--- a/bpd_manuscript_word.docx
+++ b/bpd_manuscript_word.docx
@@ -20,29 +20,210 @@
           <w:sz w:val="22"/>
           <w:szCs w:val="22"/>
         </w:rPr>
-        <w:t>Systems-Level Insights into Bronchopulmonary Dysplasia from Meta-Analysis</w:t>
-      </w:r>
-      <w:r>
+        <w:t>Systems-Level Insights into Bronchopulmonary Dysplasia from Meta-Analysis of Genome-Scale Studies</w:t>
+      </w:r>
+    </w:p>
+    <w:p>
+      <w:pPr>
+        <w:spacing w:line="480" w:lineRule="auto"/>
+        <w:jc w:val="both"/>
         <w:rPr>
           <w:b/>
           <w:bCs/>
           <w:sz w:val="22"/>
           <w:szCs w:val="22"/>
         </w:rPr>
-        <w:t xml:space="preserve"> of Genome-Scale Studies</w:t>
-      </w:r>
+      </w:pPr>
     </w:p>
     <w:p>
       <w:pPr>
         <w:spacing w:line="480" w:lineRule="auto"/>
         <w:jc w:val="both"/>
         <w:rPr>
-          <w:b/>
-          <w:bCs/>
-          <w:sz w:val="22"/>
-          <w:szCs w:val="22"/>
-        </w:rPr>
-      </w:pPr>
+          <w:sz w:val="22"/>
+          <w:szCs w:val="22"/>
+        </w:rPr>
+      </w:pPr>
+      <w:r>
+        <w:rPr>
+          <w:sz w:val="22"/>
+          <w:szCs w:val="22"/>
+        </w:rPr>
+        <w:t>Chris Happs</w:t>
+      </w:r>
+      <w:r>
+        <w:rPr>
+          <w:sz w:val="22"/>
+          <w:szCs w:val="22"/>
+          <w:vertAlign w:val="superscript"/>
+        </w:rPr>
+        <w:t>1,2</w:t>
+      </w:r>
+      <w:r>
+        <w:rPr>
+          <w:sz w:val="22"/>
+          <w:szCs w:val="22"/>
+        </w:rPr>
+        <w:t>*, Prerna Khanna</w:t>
+      </w:r>
+      <w:r>
+        <w:rPr>
+          <w:sz w:val="22"/>
+          <w:szCs w:val="22"/>
+          <w:vertAlign w:val="superscript"/>
+        </w:rPr>
+        <w:t>1,2</w:t>
+      </w:r>
+      <w:r>
+        <w:rPr>
+          <w:sz w:val="22"/>
+          <w:szCs w:val="22"/>
+        </w:rPr>
+        <w:t>*, Charlotte Scoynes</w:t>
+      </w:r>
+      <w:r>
+        <w:rPr>
+          <w:sz w:val="22"/>
+          <w:szCs w:val="22"/>
+          <w:vertAlign w:val="superscript"/>
+        </w:rPr>
+        <w:t>2</w:t>
+      </w:r>
+      <w:r>
+        <w:rPr>
+          <w:sz w:val="22"/>
+          <w:szCs w:val="22"/>
+        </w:rPr>
+        <w:t>, Nelly Muriungi</w:t>
+      </w:r>
+      <w:r>
+        <w:rPr>
+          <w:sz w:val="22"/>
+          <w:szCs w:val="22"/>
+          <w:vertAlign w:val="superscript"/>
+        </w:rPr>
+        <w:t>1</w:t>
+      </w:r>
+      <w:r>
+        <w:rPr>
+          <w:sz w:val="22"/>
+          <w:szCs w:val="22"/>
+        </w:rPr>
+        <w:t>, Akira Alexander</w:t>
+      </w:r>
+      <w:r>
+        <w:rPr>
+          <w:sz w:val="22"/>
+          <w:szCs w:val="22"/>
+          <w:vertAlign w:val="superscript"/>
+        </w:rPr>
+        <w:t>1</w:t>
+      </w:r>
+      <w:r>
+        <w:rPr>
+          <w:sz w:val="22"/>
+          <w:szCs w:val="22"/>
+        </w:rPr>
+        <w:t>, Josh Rogers</w:t>
+      </w:r>
+      <w:r>
+        <w:rPr>
+          <w:sz w:val="22"/>
+          <w:szCs w:val="22"/>
+          <w:vertAlign w:val="superscript"/>
+        </w:rPr>
+        <w:t>1</w:t>
+      </w:r>
+      <w:r>
+        <w:rPr>
+          <w:sz w:val="22"/>
+          <w:szCs w:val="22"/>
+        </w:rPr>
+        <w:t>, Elizabeth Lake</w:t>
+      </w:r>
+      <w:r>
+        <w:rPr>
+          <w:sz w:val="22"/>
+          <w:szCs w:val="22"/>
+          <w:vertAlign w:val="superscript"/>
+        </w:rPr>
+        <w:t>1,2</w:t>
+      </w:r>
+      <w:r>
+        <w:rPr>
+          <w:sz w:val="22"/>
+          <w:szCs w:val="22"/>
+        </w:rPr>
+        <w:t>, Maximillian Pickup</w:t>
+      </w:r>
+      <w:r>
+        <w:rPr>
+          <w:sz w:val="22"/>
+          <w:szCs w:val="22"/>
+          <w:vertAlign w:val="superscript"/>
+        </w:rPr>
+        <w:t>1,2</w:t>
+      </w:r>
+      <w:r>
+        <w:rPr>
+          <w:sz w:val="22"/>
+          <w:szCs w:val="22"/>
+        </w:rPr>
+        <w:t>, Nicholas Parkinson</w:t>
+      </w:r>
+      <w:r>
+        <w:rPr>
+          <w:sz w:val="22"/>
+          <w:szCs w:val="22"/>
+          <w:vertAlign w:val="superscript"/>
+        </w:rPr>
+        <w:t>1</w:t>
+      </w:r>
+      <w:r>
+        <w:rPr>
+          <w:sz w:val="22"/>
+          <w:szCs w:val="22"/>
+        </w:rPr>
+        <w:t>, Jonathan Millar</w:t>
+      </w:r>
+      <w:r>
+        <w:rPr>
+          <w:sz w:val="22"/>
+          <w:szCs w:val="22"/>
+          <w:vertAlign w:val="superscript"/>
+        </w:rPr>
+        <w:t>2</w:t>
+      </w:r>
+      <w:r>
+        <w:rPr>
+          <w:sz w:val="22"/>
+          <w:szCs w:val="22"/>
+        </w:rPr>
+        <w:t>, Kenneth Baillie</w:t>
+      </w:r>
+      <w:r>
+        <w:rPr>
+          <w:sz w:val="22"/>
+          <w:szCs w:val="22"/>
+          <w:vertAlign w:val="superscript"/>
+        </w:rPr>
+        <w:t>1,2</w:t>
+      </w:r>
+      <w:r>
+        <w:rPr>
+          <w:sz w:val="22"/>
+          <w:szCs w:val="22"/>
+        </w:rPr>
+        <w:t>, Sara Clohisey Hendry</w:t>
+      </w:r>
+      <w:r>
+        <w:rPr>
+          <w:sz w:val="22"/>
+          <w:szCs w:val="22"/>
+          <w:vertAlign w:val="superscript"/>
+        </w:rPr>
+        <w:t>1,2</w:t>
+      </w:r>
     </w:p>
     <w:p>
       <w:pPr>
@@ -53,186 +234,6 @@
           <w:szCs w:val="22"/>
         </w:rPr>
       </w:pPr>
-      <w:r>
-        <w:rPr>
-          <w:sz w:val="22"/>
-          <w:szCs w:val="22"/>
-        </w:rPr>
-        <w:t>Chris Happs</w:t>
-      </w:r>
-      <w:r>
-        <w:rPr>
-          <w:sz w:val="22"/>
-          <w:szCs w:val="22"/>
-          <w:vertAlign w:val="superscript"/>
-        </w:rPr>
-        <w:t>1,2</w:t>
-      </w:r>
-      <w:r>
-        <w:rPr>
-          <w:sz w:val="22"/>
-          <w:szCs w:val="22"/>
-        </w:rPr>
-        <w:t>*, Prerna Khanna</w:t>
-      </w:r>
-      <w:r>
-        <w:rPr>
-          <w:sz w:val="22"/>
-          <w:szCs w:val="22"/>
-          <w:vertAlign w:val="superscript"/>
-        </w:rPr>
-        <w:t>1,2</w:t>
-      </w:r>
-      <w:r>
-        <w:rPr>
-          <w:sz w:val="22"/>
-          <w:szCs w:val="22"/>
-        </w:rPr>
-        <w:t>*, Charlotte Scoynes</w:t>
-      </w:r>
-      <w:r>
-        <w:rPr>
-          <w:sz w:val="22"/>
-          <w:szCs w:val="22"/>
-          <w:vertAlign w:val="superscript"/>
-        </w:rPr>
-        <w:t>2</w:t>
-      </w:r>
-      <w:r>
-        <w:rPr>
-          <w:sz w:val="22"/>
-          <w:szCs w:val="22"/>
-        </w:rPr>
-        <w:t>, Nelly Muriungi</w:t>
-      </w:r>
-      <w:r>
-        <w:rPr>
-          <w:sz w:val="22"/>
-          <w:szCs w:val="22"/>
-          <w:vertAlign w:val="superscript"/>
-        </w:rPr>
-        <w:t>1</w:t>
-      </w:r>
-      <w:r>
-        <w:rPr>
-          <w:sz w:val="22"/>
-          <w:szCs w:val="22"/>
-        </w:rPr>
-        <w:t>, Akira Alexander</w:t>
-      </w:r>
-      <w:r>
-        <w:rPr>
-          <w:sz w:val="22"/>
-          <w:szCs w:val="22"/>
-          <w:vertAlign w:val="superscript"/>
-        </w:rPr>
-        <w:t>1</w:t>
-      </w:r>
-      <w:r>
-        <w:rPr>
-          <w:sz w:val="22"/>
-          <w:szCs w:val="22"/>
-        </w:rPr>
-        <w:t>, Josh Rogers</w:t>
-      </w:r>
-      <w:r>
-        <w:rPr>
-          <w:sz w:val="22"/>
-          <w:szCs w:val="22"/>
-          <w:vertAlign w:val="superscript"/>
-        </w:rPr>
-        <w:t>1</w:t>
-      </w:r>
-      <w:r>
-        <w:rPr>
-          <w:sz w:val="22"/>
-          <w:szCs w:val="22"/>
-        </w:rPr>
-        <w:t>, Elizabeth Lake</w:t>
-      </w:r>
-      <w:r>
-        <w:rPr>
-          <w:sz w:val="22"/>
-          <w:szCs w:val="22"/>
-          <w:vertAlign w:val="superscript"/>
-        </w:rPr>
-        <w:t>1,2</w:t>
-      </w:r>
-      <w:r>
-        <w:rPr>
-          <w:sz w:val="22"/>
-          <w:szCs w:val="22"/>
-        </w:rPr>
-        <w:t>, Maximillian Pickup</w:t>
-      </w:r>
-      <w:r>
-        <w:rPr>
-          <w:sz w:val="22"/>
-          <w:szCs w:val="22"/>
-          <w:vertAlign w:val="superscript"/>
-        </w:rPr>
-        <w:t>1,2</w:t>
-      </w:r>
-      <w:r>
-        <w:rPr>
-          <w:sz w:val="22"/>
-          <w:szCs w:val="22"/>
-        </w:rPr>
-        <w:t>, Nicholas Parkinson</w:t>
-      </w:r>
-      <w:r>
-        <w:rPr>
-          <w:sz w:val="22"/>
-          <w:szCs w:val="22"/>
-          <w:vertAlign w:val="superscript"/>
-        </w:rPr>
-        <w:t>1</w:t>
-      </w:r>
-      <w:r>
-        <w:rPr>
-          <w:sz w:val="22"/>
-          <w:szCs w:val="22"/>
-        </w:rPr>
-        <w:t>, Jonathan Millar</w:t>
-      </w:r>
-      <w:r>
-        <w:rPr>
-          <w:sz w:val="22"/>
-          <w:szCs w:val="22"/>
-          <w:vertAlign w:val="superscript"/>
-        </w:rPr>
-        <w:t>2</w:t>
-      </w:r>
-      <w:r>
-        <w:rPr>
-          <w:sz w:val="22"/>
-          <w:szCs w:val="22"/>
-        </w:rPr>
-        <w:t>, Kenneth Baillie</w:t>
-      </w:r>
-      <w:r>
-        <w:rPr>
-          <w:sz w:val="22"/>
-          <w:szCs w:val="22"/>
-          <w:vertAlign w:val="superscript"/>
-        </w:rPr>
-        <w:t>1,2</w:t>
-      </w:r>
-      <w:r>
-        <w:rPr>
-          <w:sz w:val="22"/>
-          <w:szCs w:val="22"/>
-        </w:rPr>
-        <w:t>, Sara Clohisey Hendry</w:t>
-      </w:r>
-      <w:r>
-        <w:rPr>
-          <w:sz w:val="22"/>
-          <w:szCs w:val="22"/>
-          <w:vertAlign w:val="superscript"/>
-        </w:rPr>
-        <w:t>1,2</w:t>
-      </w:r>
     </w:p>
     <w:p>
       <w:pPr>
@@ -243,29 +244,12 @@
           <w:szCs w:val="22"/>
         </w:rPr>
       </w:pPr>
-    </w:p>
-    <w:p>
-      <w:pPr>
-        <w:spacing w:line="480" w:lineRule="auto"/>
-        <w:jc w:val="both"/>
-        <w:rPr>
-          <w:sz w:val="22"/>
-          <w:szCs w:val="22"/>
-        </w:rPr>
-      </w:pPr>
-      <w:r>
-        <w:rPr>
-          <w:sz w:val="22"/>
-          <w:szCs w:val="22"/>
-        </w:rPr>
-        <w:t xml:space="preserve">*  </w:t>
-      </w:r>
-      <w:r>
-        <w:rPr>
-          <w:sz w:val="22"/>
-          <w:szCs w:val="22"/>
-        </w:rPr>
-        <w:t>These authors contributed equally</w:t>
+      <w:r>
+        <w:rPr>
+          <w:sz w:val="22"/>
+          <w:szCs w:val="22"/>
+        </w:rPr>
+        <w:t>*  These authors contributed equally</w:t>
       </w:r>
     </w:p>
     <w:p>
@@ -357,7 +341,16 @@
           <w:sz w:val="22"/>
           <w:szCs w:val="22"/>
         </w:rPr>
-        <w:t>Meta-analysis of Bronchopulmonary Dysplasia</w:t>
+        <w:t>MAIC analysis</w:t>
+      </w:r>
+      <w:r>
+        <w:rPr>
+          <w:rFonts w:cs="Calibri"/>
+          <w:color w:val="000000" w:themeColor="text1"/>
+          <w:sz w:val="22"/>
+          <w:szCs w:val="22"/>
+        </w:rPr>
+        <w:t xml:space="preserve"> of Bronchopulmonary Dysplasia</w:t>
       </w:r>
     </w:p>
     <w:p>
@@ -772,21 +765,7 @@
           <w:sz w:val="22"/>
           <w:szCs w:val="22"/>
         </w:rPr>
-        <w:t>Bronchopulmonary dysplasia (BPD), also known as Chronic Lung Disease, is one of the most common complications of preterm birth, affecting up to 30% of preterm infants born before 32 weeks post</w:t>
-      </w:r>
-      <w:r>
-        <w:rPr>
-          <w:sz w:val="22"/>
-          <w:szCs w:val="22"/>
-        </w:rPr>
-        <w:t>-</w:t>
-      </w:r>
-      <w:r>
-        <w:rPr>
-          <w:sz w:val="22"/>
-          <w:szCs w:val="22"/>
-        </w:rPr>
-        <w:t>menstrual age (PMA).</w:t>
+        <w:t>Bronchopulmonary dysplasia (BPD), also known as Chronic Lung Disease, is one of the most common complications of preterm birth, affecting up to 30% of preterm infants born before 32 weeks post-menstrual age (PMA).</w:t>
       </w:r>
       <w:r>
         <w:rPr>
@@ -896,14 +875,7 @@
           <w:sz w:val="22"/>
           <w:szCs w:val="22"/>
         </w:rPr>
-        <w:t>Antenatal and postnatal factors disrupt the developing lung leading to decreased alveolarisation, larger alveoli, irregular pulmonary vessels, and fibrotic tissue</w:t>
-      </w:r>
-      <w:r>
-        <w:rPr>
-          <w:sz w:val="22"/>
-          <w:szCs w:val="22"/>
-        </w:rPr>
-        <w:t>.</w:t>
+        <w:t>Antenatal and postnatal factors disrupt the developing lung leading to decreased alveolarisation, larger alveoli, irregular pulmonary vessels, and fibrotic tissue.</w:t>
       </w:r>
       <w:r>
         <w:rPr>
@@ -937,7 +909,23 @@
           <w:rFonts w:ascii="Aptos" w:cs="Times New Roman"/>
           <w:sz w:val="22"/>
         </w:rPr>
-        <w:t>(Gilfillan et al., 2021; Thébaud et al., 2019)</w:t>
+        <w:t xml:space="preserve">(Gilfillan et al., 2021; </w:t>
+      </w:r>
+      <w:proofErr w:type="spellStart"/>
+      <w:r>
+        <w:rPr>
+          <w:rFonts w:ascii="Aptos" w:cs="Times New Roman"/>
+          <w:sz w:val="22"/>
+        </w:rPr>
+        <w:t>Thébaud</w:t>
+      </w:r>
+      <w:proofErr w:type="spellEnd"/>
+      <w:r>
+        <w:rPr>
+          <w:rFonts w:ascii="Aptos" w:cs="Times New Roman"/>
+          <w:sz w:val="22"/>
+        </w:rPr>
+        <w:t xml:space="preserve"> et al., 2019)</w:t>
       </w:r>
       <w:r>
         <w:rPr>
@@ -962,28 +950,7 @@
           <w:sz w:val="22"/>
           <w:szCs w:val="22"/>
         </w:rPr>
-        <w:t>The effects of BPD are life-long</w:t>
-      </w:r>
-      <w:r>
-        <w:rPr>
-          <w:sz w:val="22"/>
-          <w:szCs w:val="22"/>
-        </w:rPr>
-        <w:t>;</w:t>
-      </w:r>
-      <w:r>
-        <w:rPr>
-          <w:sz w:val="22"/>
-          <w:szCs w:val="22"/>
-        </w:rPr>
-        <w:t xml:space="preserve"> individuals with BPD are more likely to require rehospitalisation during their childhood, to have limited lung function and to display delayed neurodevelopment, compared to those born preterm without BPD</w:t>
-      </w:r>
-      <w:r>
-        <w:rPr>
-          <w:sz w:val="22"/>
-          <w:szCs w:val="22"/>
-        </w:rPr>
-        <w:t>.</w:t>
+        <w:t>The effects of BPD are life-long; individuals with BPD are more likely to require rehospitalisation during their childhood, to have limited lung function and to display delayed neurodevelopment, compared to those born preterm without BPD.</w:t>
       </w:r>
       <w:r>
         <w:rPr>
@@ -1378,7 +1345,25 @@
           <w:sz w:val="22"/>
           <w:szCs w:val="22"/>
         </w:rPr>
-        <w:t>(Dassios &amp; Greenough, 2021; Greenough, 2000, 2006; Sun et al., 2023)</w:t>
+        <w:t>(</w:t>
+      </w:r>
+      <w:proofErr w:type="spellStart"/>
+      <w:r>
+        <w:rPr>
+          <w:rFonts w:cs="Times New Roman"/>
+          <w:sz w:val="22"/>
+          <w:szCs w:val="22"/>
+        </w:rPr>
+        <w:t>Dassios</w:t>
+      </w:r>
+      <w:proofErr w:type="spellEnd"/>
+      <w:r>
+        <w:rPr>
+          <w:rFonts w:cs="Times New Roman"/>
+          <w:sz w:val="22"/>
+          <w:szCs w:val="22"/>
+        </w:rPr>
+        <w:t xml:space="preserve"> &amp; Greenough, 2021; Greenough, 2000, 2006; Sun et al., 2023)</w:t>
       </w:r>
       <w:r>
         <w:rPr>
@@ -1546,23 +1531,7 @@
           <w:sz w:val="22"/>
           <w:szCs w:val="22"/>
         </w:rPr>
-        <w:t xml:space="preserve"> no gene has been significantly associated with the development of BPD via Genome Wide Association Studies (GWAS) </w:t>
-      </w:r>
-      <w:r>
-        <w:rPr>
-          <w:color w:val="000000" w:themeColor="text1"/>
-          <w:sz w:val="22"/>
-          <w:szCs w:val="22"/>
-        </w:rPr>
-        <w:t>or</w:t>
-      </w:r>
-      <w:r>
-        <w:rPr>
-          <w:color w:val="000000" w:themeColor="text1"/>
-          <w:sz w:val="22"/>
-          <w:szCs w:val="22"/>
-        </w:rPr>
-        <w:t xml:space="preserve"> exome sequencing.</w:t>
+        <w:t xml:space="preserve"> no gene has been significantly associated with the development of BPD via Genome Wide Association Studies (GWAS) or exome sequencing.</w:t>
       </w:r>
       <w:r>
         <w:rPr>
@@ -1935,7 +1904,47 @@
           <w:sz w:val="22"/>
           <w:szCs w:val="22"/>
         </w:rPr>
-        <w:t>(Ambalavanan et al., 2015; Hadchouel et al., 2011; Mahlman et al., 2017; Torgerson et al., 2018; H. Wang et al., 2013)</w:t>
+        <w:t>(</w:t>
+      </w:r>
+      <w:proofErr w:type="spellStart"/>
+      <w:r>
+        <w:rPr>
+          <w:rFonts w:cs="Times New Roman"/>
+          <w:color w:val="000000" w:themeColor="text1"/>
+          <w:sz w:val="22"/>
+          <w:szCs w:val="22"/>
+        </w:rPr>
+        <w:t>Ambalavanan</w:t>
+      </w:r>
+      <w:proofErr w:type="spellEnd"/>
+      <w:r>
+        <w:rPr>
+          <w:rFonts w:cs="Times New Roman"/>
+          <w:color w:val="000000" w:themeColor="text1"/>
+          <w:sz w:val="22"/>
+          <w:szCs w:val="22"/>
+        </w:rPr>
+        <w:t xml:space="preserve"> et al., 2015; </w:t>
+      </w:r>
+      <w:proofErr w:type="spellStart"/>
+      <w:r>
+        <w:rPr>
+          <w:rFonts w:cs="Times New Roman"/>
+          <w:color w:val="000000" w:themeColor="text1"/>
+          <w:sz w:val="22"/>
+          <w:szCs w:val="22"/>
+        </w:rPr>
+        <w:t>Hadchouel</w:t>
+      </w:r>
+      <w:proofErr w:type="spellEnd"/>
+      <w:r>
+        <w:rPr>
+          <w:rFonts w:cs="Times New Roman"/>
+          <w:color w:val="000000" w:themeColor="text1"/>
+          <w:sz w:val="22"/>
+          <w:szCs w:val="22"/>
+        </w:rPr>
+        <w:t xml:space="preserve"> et al., 2011; Mahlman et al., 2017; Torgerson et al., 2018; H. Wang et al., 2013)</w:t>
       </w:r>
       <w:r>
         <w:rPr>
@@ -1981,14 +1990,7 @@
           <w:sz w:val="22"/>
           <w:szCs w:val="22"/>
         </w:rPr>
-        <w:t>cell and T cell signalling</w:t>
-      </w:r>
-      <w:r>
-        <w:rPr>
-          <w:sz w:val="22"/>
-          <w:szCs w:val="22"/>
-        </w:rPr>
-        <w:t>.</w:t>
+        <w:t>cell and T cell signalling.</w:t>
       </w:r>
       <w:r>
         <w:rPr>
@@ -2031,21 +2033,7 @@
           <w:sz w:val="22"/>
           <w:szCs w:val="22"/>
         </w:rPr>
-        <w:t xml:space="preserve"> </w:t>
-      </w:r>
-      <w:r>
-        <w:rPr>
-          <w:sz w:val="22"/>
-          <w:szCs w:val="22"/>
-        </w:rPr>
-        <w:t xml:space="preserve"> </w:t>
-      </w:r>
-      <w:r>
-        <w:rPr>
-          <w:sz w:val="22"/>
-          <w:szCs w:val="22"/>
-        </w:rPr>
-        <w:t>Integrating results from heterogenous sources can allow for novel insights</w:t>
+        <w:t xml:space="preserve">  Integrating results from heterogenous sources can allow for novel insights</w:t>
       </w:r>
       <w:r>
         <w:rPr>
@@ -2073,28 +2061,7 @@
           <w:sz w:val="22"/>
           <w:szCs w:val="22"/>
         </w:rPr>
-        <w:t xml:space="preserve"> an </w:t>
-      </w:r>
-      <w:r>
-        <w:rPr>
-          <w:sz w:val="22"/>
-          <w:szCs w:val="22"/>
-        </w:rPr>
-        <w:t xml:space="preserve">ongoing </w:t>
-      </w:r>
-      <w:r>
-        <w:rPr>
-          <w:sz w:val="22"/>
-          <w:szCs w:val="22"/>
-        </w:rPr>
-        <w:t>effort to incorporate insights from genome-scale research, complementing the longstanding emphasis on clinical studies in the field.</w:t>
-      </w:r>
-      <w:r>
-        <w:rPr>
-          <w:sz w:val="22"/>
-          <w:szCs w:val="22"/>
-        </w:rPr>
-        <w:t xml:space="preserve">  </w:t>
+        <w:t xml:space="preserve"> an ongoing effort to incorporate insights from genome-scale research, complementing the longstanding emphasis on clinical studies in the field.  </w:t>
       </w:r>
     </w:p>
     <w:p>
@@ -2196,133 +2163,7 @@
           <w:sz w:val="22"/>
           <w:szCs w:val="22"/>
         </w:rPr>
-        <w:t>W</w:t>
-      </w:r>
-      <w:r>
-        <w:rPr>
-          <w:sz w:val="22"/>
-          <w:szCs w:val="22"/>
-        </w:rPr>
-        <w:t xml:space="preserve">e conducted </w:t>
-      </w:r>
-      <w:r>
-        <w:rPr>
-          <w:sz w:val="22"/>
-          <w:szCs w:val="22"/>
-        </w:rPr>
-        <w:t>two</w:t>
-      </w:r>
-      <w:r>
-        <w:rPr>
-          <w:sz w:val="22"/>
-          <w:szCs w:val="22"/>
-        </w:rPr>
-        <w:t xml:space="preserve"> </w:t>
-      </w:r>
-      <w:r>
-        <w:rPr>
-          <w:sz w:val="22"/>
-          <w:szCs w:val="22"/>
-        </w:rPr>
-        <w:t>concurrent</w:t>
-      </w:r>
-      <w:r>
-        <w:rPr>
-          <w:sz w:val="22"/>
-          <w:szCs w:val="22"/>
-        </w:rPr>
-        <w:t xml:space="preserve"> </w:t>
-      </w:r>
-      <w:r>
-        <w:rPr>
-          <w:sz w:val="22"/>
-          <w:szCs w:val="22"/>
-        </w:rPr>
-        <w:t>systematic review</w:t>
-      </w:r>
-      <w:r>
-        <w:rPr>
-          <w:sz w:val="22"/>
-          <w:szCs w:val="22"/>
-        </w:rPr>
-        <w:t>s</w:t>
-      </w:r>
-      <w:r>
-        <w:rPr>
-          <w:sz w:val="22"/>
-          <w:szCs w:val="22"/>
-        </w:rPr>
-        <w:t xml:space="preserve"> of</w:t>
-      </w:r>
-      <w:r>
-        <w:rPr>
-          <w:sz w:val="22"/>
-          <w:szCs w:val="22"/>
-        </w:rPr>
-        <w:t xml:space="preserve"> </w:t>
-      </w:r>
-      <w:r>
-        <w:rPr>
-          <w:sz w:val="22"/>
-          <w:szCs w:val="22"/>
-        </w:rPr>
-        <w:t xml:space="preserve">the BPD literature, focusing on genome-scale studies in humans and rodents. </w:t>
-      </w:r>
-      <w:r>
-        <w:rPr>
-          <w:sz w:val="22"/>
-          <w:szCs w:val="22"/>
-        </w:rPr>
-        <w:t>Results were extracted from identified studies, where possible, and analysed using M</w:t>
-      </w:r>
-      <w:r>
-        <w:rPr>
-          <w:sz w:val="22"/>
-          <w:szCs w:val="22"/>
-        </w:rPr>
-        <w:t xml:space="preserve">eta </w:t>
-      </w:r>
-      <w:r>
-        <w:rPr>
-          <w:sz w:val="22"/>
-          <w:szCs w:val="22"/>
-        </w:rPr>
-        <w:t>A</w:t>
-      </w:r>
-      <w:r>
-        <w:rPr>
-          <w:sz w:val="22"/>
-          <w:szCs w:val="22"/>
-        </w:rPr>
-        <w:t xml:space="preserve">nalysis by Information </w:t>
-      </w:r>
-      <w:r>
-        <w:rPr>
-          <w:sz w:val="22"/>
-          <w:szCs w:val="22"/>
-        </w:rPr>
-        <w:t>C</w:t>
-      </w:r>
-      <w:r>
-        <w:rPr>
-          <w:sz w:val="22"/>
-          <w:szCs w:val="22"/>
-        </w:rPr>
-        <w:t>ontent (MAIC) algorithm</w:t>
-      </w:r>
-      <w:r>
-        <w:rPr>
-          <w:sz w:val="22"/>
-          <w:szCs w:val="22"/>
-        </w:rPr>
-        <w:t xml:space="preserve">. MAIC is a previously described algorithm that uses data-driven gene list weightings to produce a comprehensive ranked list of genes </w:t>
-      </w:r>
-      <w:r>
-        <w:rPr>
-          <w:sz w:val="22"/>
-          <w:szCs w:val="22"/>
-        </w:rPr>
-        <w:t>associated with the trait of interest.</w:t>
+        <w:t>We conducted two concurrent systematic reviews of the BPD literature, focusing on genome-scale studies in humans and rodents. Results were extracted from identified studies, where possible, and analysed using Meta Analysis by Information Content (MAIC) algorithm. MAIC is a previously described algorithm that uses data-driven gene list weightings to produce a comprehensive ranked list of genes associated with the trait of interest.</w:t>
       </w:r>
       <w:r>
         <w:rPr>
@@ -2386,21 +2227,7 @@
           <w:sz w:val="22"/>
           <w:szCs w:val="22"/>
         </w:rPr>
-        <w:t xml:space="preserve">Our findings demonstrate that BPD is a complex disease which involves dysregulation in </w:t>
-      </w:r>
-      <w:r>
-        <w:rPr>
-          <w:sz w:val="22"/>
-          <w:szCs w:val="22"/>
-        </w:rPr>
-        <w:t xml:space="preserve">adaptive </w:t>
-      </w:r>
-      <w:r>
-        <w:rPr>
-          <w:sz w:val="22"/>
-          <w:szCs w:val="22"/>
-        </w:rPr>
-        <w:t>immune signalling, and extracellular matrix organisation</w:t>
+        <w:t>Our findings demonstrate that BPD is a complex disease which involves dysregulation in adaptive immune signalling, and extracellular matrix organisation</w:t>
       </w:r>
       <w:commentRangeStart w:id="1"/>
       <w:r>
@@ -2424,21 +2251,7 @@
           <w:sz w:val="22"/>
           <w:szCs w:val="22"/>
         </w:rPr>
-        <w:t xml:space="preserve"> Of note, T cell-associated gene</w:t>
-      </w:r>
-      <w:r>
-        <w:rPr>
-          <w:sz w:val="22"/>
-          <w:szCs w:val="22"/>
-        </w:rPr>
-        <w:t>s feature prominently</w:t>
-      </w:r>
-      <w:r>
-        <w:rPr>
-          <w:sz w:val="22"/>
-          <w:szCs w:val="22"/>
-        </w:rPr>
-        <w:t xml:space="preserve"> suggesting</w:t>
+        <w:t xml:space="preserve"> Of note, T cell-associated genes feature prominently suggesting</w:t>
       </w:r>
       <w:r>
         <w:rPr>
@@ -2452,14 +2265,7 @@
           <w:sz w:val="22"/>
           <w:szCs w:val="22"/>
         </w:rPr>
-        <w:t xml:space="preserve"> with recent studies,</w:t>
-      </w:r>
-      <w:r>
-        <w:rPr>
-          <w:sz w:val="22"/>
-          <w:szCs w:val="22"/>
-        </w:rPr>
-        <w:t xml:space="preserve"> that </w:t>
+        <w:t xml:space="preserve"> with recent studies, that </w:t>
       </w:r>
       <w:commentRangeStart w:id="2"/>
       <w:r>
@@ -2495,14 +2301,7 @@
           <w:sz w:val="22"/>
           <w:szCs w:val="22"/>
         </w:rPr>
-        <w:t xml:space="preserve"> and potentially ventilator associated lung injury,</w:t>
-      </w:r>
-      <w:r>
-        <w:rPr>
-          <w:sz w:val="22"/>
-          <w:szCs w:val="22"/>
-        </w:rPr>
-        <w:t xml:space="preserve"> than previously appreciated.</w:t>
+        <w:t xml:space="preserve"> and potentially ventilator associated lung injury, than previously appreciated.</w:t>
       </w:r>
       <w:r>
         <w:rPr>
@@ -2607,21 +2406,7 @@
           <w:sz w:val="22"/>
           <w:szCs w:val="22"/>
         </w:rPr>
-        <w:t>We conducted a systematic review of studies that reported associations between genes, transcripts, or proteins, and the development of BPD in humans or the study of BPD in animal</w:t>
-      </w:r>
-      <w:r>
-        <w:rPr>
-          <w:sz w:val="22"/>
-          <w:szCs w:val="22"/>
-        </w:rPr>
-        <w:t xml:space="preserve"> models</w:t>
-      </w:r>
-      <w:r>
-        <w:rPr>
-          <w:sz w:val="22"/>
-          <w:szCs w:val="22"/>
-        </w:rPr>
-        <w:t>. We did not limit the search to any specific definition of BPD in humans or animal models. Our search yielded 4450 unique citations that were evaluated for inclusion [</w:t>
+        <w:t>We conducted a systematic review of studies that reported associations between genes, transcripts, or proteins, and the development of BPD in humans or the study of BPD in animal models. We did not limit the search to any specific definition of BPD in humans or animal models. Our search yielded 4450 unique citations that were evaluated for inclusion [</w:t>
       </w:r>
       <w:r>
         <w:rPr>
@@ -2629,7 +2414,117 @@
           <w:szCs w:val="22"/>
           <w:highlight w:val="darkMagenta"/>
         </w:rPr>
-        <w:t>Supplementary Figures</w:t>
+        <w:t>Supplementary Figures 1 and 2</w:t>
+      </w:r>
+      <w:r>
+        <w:rPr>
+          <w:sz w:val="22"/>
+          <w:szCs w:val="22"/>
+        </w:rPr>
+        <w:t>]. For full text evaluation we retrieved 76 articles for human studies and 118 for animal studies</w:t>
+      </w:r>
+      <w:r>
+        <w:rPr>
+          <w:sz w:val="22"/>
+          <w:szCs w:val="22"/>
+        </w:rPr>
+        <w:t xml:space="preserve">, </w:t>
+      </w:r>
+      <w:r>
+        <w:rPr>
+          <w:sz w:val="22"/>
+          <w:szCs w:val="22"/>
+        </w:rPr>
+        <w:t>without overlap. Although</w:t>
+      </w:r>
+      <w:r>
+        <w:rPr>
+          <w:sz w:val="22"/>
+          <w:szCs w:val="22"/>
+        </w:rPr>
+        <w:t xml:space="preserve"> large animal models are used to explore BPD,</w:t>
+      </w:r>
+      <w:r>
+        <w:rPr>
+          <w:sz w:val="22"/>
+          <w:szCs w:val="22"/>
+        </w:rPr>
+        <w:fldChar w:fldCharType="begin"/>
+      </w:r>
+      <w:r>
+        <w:rPr>
+          <w:sz w:val="22"/>
+          <w:szCs w:val="22"/>
+        </w:rPr>
+        <w:instrText xml:space="preserve"> ADDIN ZOTERO_ITEM CSL_CITATION {"citationID":"zyyDahLY","properties":{"formattedCitation":"(Eiby et al., 2013)","plainCitation":"(Eiby et al., 2013)","noteIndex":0},"citationItems":[{"id":2060,"uris":["http://zotero.org/users/14418362/items/4W55XNDV"],"itemData":{"id":2060,"type":"article-journal","abstract":"Background: Large animal models are an essential tool in the development of rationally-based new clinical therapies for preterm infants. We provide a description of the newborn pig as a model of the preterm neonate in terms of growth parameters, physiology and the requirement for intensive care over a range of gestational ages.\nMethods: Twenty-nine litters of piglets (n = 298) were delivered by caesarean section at six timepoints during gestation from 91d to 113d (term = 115d). Two groups, at 91 and 97d gestation, also received maternal glucocorticoid treatment. At four of these timepoints, piglets (n = 79) were ventilated, sedated and monitored using standard neonatal intensive care techniques for up to 8 h in various experimental protocols.\nResults: Body weight increased from mean 697 g (SD 193) at 91d gestation to 1331 g (SD 368) at 113d gestation. Piglets delivered at 97d gestation were able to be resuscitated and kept alive for at least 8 h on respiratory support after surfactant administration. Maternal glucocorticoid treatment 48 h and 24 h hours prior to delivery reduced the requirement for ventilator support and improved cardiovascular stability.\nConclusion: The pig provides a relevant model for the study of human preterm physiology and for investigation of novel therapies to improve outcomes.","container-title":"PLoS ONE","DOI":"10.1371/journal.pone.0068763","ISSN":"1932-6203","issue":"7","journalAbbreviation":"PLoS ONE","language":"en","page":"e68763","source":"DOI.org (Crossref)","title":"A Pig Model of the Preterm Neonate: Anthropometric and Physiological Characteristics","title-short":"A Pig Model of the Preterm Neonate","URL":"https://dx.plos.org/10.1371/journal.pone.0068763","volume":"8","author":[{"family":"Eiby","given":"Yvonne A."},{"family":"Wright","given":"Layne L."},{"family":"Kalanjati","given":"Viskasari P."},{"family":"Miller","given":"Stephanie M."},{"family":"Bjorkman","given":"Stella T."},{"family":"Keates","given":"Helen L."},{"family":"Lumbers","given":"Eugenie R."},{"family":"Colditz","given":"Paul B."},{"family":"Lingwood","given":"Barbara E."}],"editor":[{"family":"Frasch","given":"Martin Gerbert"}],"accessed":{"date-parts":[["2024",11,8]]},"issued":{"date-parts":[["2013",7,9]]}}}],"schema":"https://github.com/citation-style-language/schema/raw/master/csl-citation.json"} </w:instrText>
+      </w:r>
+      <w:r>
+        <w:rPr>
+          <w:sz w:val="22"/>
+          <w:szCs w:val="22"/>
+        </w:rPr>
+        <w:fldChar w:fldCharType="separate"/>
+      </w:r>
+      <w:r>
+        <w:rPr>
+          <w:rFonts w:cs="Times New Roman"/>
+          <w:sz w:val="22"/>
+          <w:szCs w:val="22"/>
+        </w:rPr>
+        <w:t>(Eiby et al., 2013)</w:t>
+      </w:r>
+      <w:r>
+        <w:rPr>
+          <w:sz w:val="22"/>
+          <w:szCs w:val="22"/>
+        </w:rPr>
+        <w:fldChar w:fldCharType="end"/>
+      </w:r>
+      <w:r>
+        <w:rPr>
+          <w:sz w:val="22"/>
+          <w:szCs w:val="22"/>
+          <w:shd w:val="clear" w:color="auto" w:fill="FFFFFF"/>
+        </w:rPr>
+        <w:fldChar w:fldCharType="begin"/>
+      </w:r>
+      <w:r>
+        <w:rPr>
+          <w:sz w:val="22"/>
+          <w:szCs w:val="22"/>
+          <w:shd w:val="clear" w:color="auto" w:fill="FFFFFF"/>
+        </w:rPr>
+        <w:instrText xml:space="preserve"> ADDIN ZOTERO_ITEM CSL_CITATION {"citationID":"ArDnAzo1","properties":{"formattedCitation":"\\super 24\\nosupersub{}","plainCitation":"24","dontUpdate":true,"noteIndex":0},"citationItems":[{"id":2369,"uris":["http://zotero.org/users/14418362/items/Z287RFGX"],"itemData":{"id":2369,"type":"article-journal","abstract":"Intrauterine growth restriction (IUGR) increases the risk for bronchopulmonary dysplasia (BPD). Abnormal lung structure has been noted in animal models of IUGR, but whether IUGR adversely impacts fetal pulmonary vascular development and pulmonary artery endothelial cell (PAEC) function is unknown. We hypothesized that IUGR would decrease fetal pulmonary alveolarization, vascular growth, and in vitro PAEC function. Studies were performed in an established model of severe placental insufficiency and IUGR induced by exposing pregnant sheep to elevated temperatures. Alveolarization, quantified by radial alveolar counts, was decreased 20% ( P &lt; 0.005) in IUGR fetuses. Pulmonary vessel density was decreased 44% ( P &lt; 0.01) in IUGR fetuses. In vitro, insulin increased control PAEC migration, tube formation, and nitric oxide (NO) production. This response was absent in IUGR PAECs. VEGFA stimulated tube formation, and NO production also was absent. In control PAECs, insulin increased cell growth by 68% ( P &lt; 0.0001). Cell growth was reduced in IUGR PAECs by 29% at baseline ( P &lt; 0.01), and the response to insulin was attenuated ( P &lt; 0.005). Despite increased basal and insulin-stimulated Akt phosphorylation in IUGR PAECs, endothelial NO synthase (eNOS) protein expression as well as basal and insulin-stimulated eNOS phosphorylation were decreased in IUGR PAECs. Both VEGFA and VEGFR2 also were decreased in IUGR PAECs. We conclude that fetuses with IUGR are characterized by decreased alveolar and vascular growth and PAEC dysfunction in vitro. This may contribute to the increased risk for adverse respiratory outcomes and BPD in infants with IUGR.","container-title":"American Journal of Physiology-Lung Cellular and Molecular Physiology","DOI":"10.1152/ajplung.00197.2011","ISSN":"1040-0605, 1522-1504","issue":"6","journalAbbreviation":"American Journal of Physiology-Lung Cellular and Molecular Physiology","language":"en","page":"L860-L871","source":"DOI.org (Crossref)","title":"Intrauterine growth restriction decreases pulmonary alveolar and vessel growth and causes pulmonary artery endothelial cell dysfunction in vitro in fetal sheep","URL":"https://www.physiology.org/doi/10.1152/ajplung.00197.2011","volume":"301","author":[{"family":"Rozance","given":"Paul J."},{"family":"Seedorf","given":"Gregory J."},{"family":"Brown","given":"Alicia"},{"family":"Roe","given":"Gates"},{"family":"O'Meara","given":"Meghan C."},{"family":"Gien","given":"Jason"},{"family":"Tang","given":"Jen-Ruey"},{"family":"Abman","given":"Steven H."}],"accessed":{"date-parts":[["2025",3,5]]},"issued":{"date-parts":[["2011",12]]}}}],"schema":"https://github.com/citation-style-language/schema/raw/master/csl-citation.json"} </w:instrText>
+      </w:r>
+      <w:r>
+        <w:rPr>
+          <w:sz w:val="22"/>
+          <w:szCs w:val="22"/>
+          <w:shd w:val="clear" w:color="auto" w:fill="FFFFFF"/>
+        </w:rPr>
+        <w:fldChar w:fldCharType="separate"/>
+      </w:r>
+      <w:r>
+        <w:rPr>
+          <w:sz w:val="22"/>
+          <w:szCs w:val="22"/>
+          <w:shd w:val="clear" w:color="auto" w:fill="FFFFFF"/>
+        </w:rPr>
+        <w:fldChar w:fldCharType="end"/>
+      </w:r>
+      <w:r>
+        <w:rPr>
+          <w:sz w:val="22"/>
+          <w:szCs w:val="22"/>
+        </w:rPr>
+        <w:t xml:space="preserve"> we found none that met our inclusion criteria</w:t>
+      </w:r>
+      <w:r>
+        <w:rPr>
+          <w:sz w:val="22"/>
+          <w:szCs w:val="22"/>
+        </w:rPr>
+        <w:t xml:space="preserve"> (</w:t>
       </w:r>
       <w:r>
         <w:rPr>
@@ -2637,96 +2532,38 @@
           <w:szCs w:val="22"/>
           <w:highlight w:val="darkMagenta"/>
         </w:rPr>
-        <w:t xml:space="preserve"> 1 and 2</w:t>
-      </w:r>
-      <w:r>
-        <w:rPr>
-          <w:sz w:val="22"/>
-          <w:szCs w:val="22"/>
-        </w:rPr>
-        <w:t xml:space="preserve">]. For full text evaluation we retrieved </w:t>
-      </w:r>
-      <w:r>
-        <w:rPr>
-          <w:sz w:val="22"/>
-          <w:szCs w:val="22"/>
-        </w:rPr>
-        <w:t>76</w:t>
-      </w:r>
-      <w:r>
-        <w:rPr>
-          <w:sz w:val="22"/>
-          <w:szCs w:val="22"/>
-        </w:rPr>
-        <w:t xml:space="preserve"> </w:t>
-      </w:r>
-      <w:r>
-        <w:rPr>
-          <w:sz w:val="22"/>
-          <w:szCs w:val="22"/>
-        </w:rPr>
-        <w:t xml:space="preserve">articles for human studies and </w:t>
-      </w:r>
-      <w:r>
-        <w:rPr>
-          <w:sz w:val="22"/>
-          <w:szCs w:val="22"/>
-        </w:rPr>
-        <w:t>118</w:t>
-      </w:r>
-      <w:r>
-        <w:rPr>
-          <w:sz w:val="22"/>
-          <w:szCs w:val="22"/>
-        </w:rPr>
-        <w:t xml:space="preserve"> for animal studies</w:t>
-      </w:r>
-      <w:r>
-        <w:rPr>
-          <w:sz w:val="22"/>
-          <w:szCs w:val="22"/>
-        </w:rPr>
-        <w:t xml:space="preserve">, </w:t>
-      </w:r>
-      <w:r>
-        <w:rPr>
-          <w:sz w:val="22"/>
-          <w:szCs w:val="22"/>
-        </w:rPr>
-        <w:t>without</w:t>
-      </w:r>
-      <w:r>
-        <w:rPr>
-          <w:sz w:val="22"/>
-          <w:szCs w:val="22"/>
-        </w:rPr>
-        <w:t xml:space="preserve"> overlap. </w:t>
-      </w:r>
-      <w:r>
-        <w:rPr>
-          <w:sz w:val="22"/>
-          <w:szCs w:val="22"/>
-        </w:rPr>
-        <w:t>A</w:t>
-      </w:r>
-      <w:r>
-        <w:rPr>
-          <w:sz w:val="22"/>
-          <w:szCs w:val="22"/>
-        </w:rPr>
-        <w:t>lthough</w:t>
-      </w:r>
-      <w:r>
-        <w:rPr>
-          <w:sz w:val="22"/>
-          <w:szCs w:val="22"/>
-        </w:rPr>
-        <w:t xml:space="preserve"> large animal models are used to explore BPD,</w:t>
-      </w:r>
-      <w:r>
-        <w:rPr>
-          <w:sz w:val="22"/>
-          <w:szCs w:val="22"/>
+        <w:t>Supplementary Tables 1 and 2)</w:t>
+      </w:r>
+      <w:r>
+        <w:rPr>
+          <w:sz w:val="22"/>
+          <w:szCs w:val="22"/>
+        </w:rPr>
+        <w:t xml:space="preserve"> and the analysis therefore focused on rodents(mice and rats).</w:t>
+      </w:r>
+    </w:p>
+    <w:p>
+      <w:pPr>
+        <w:spacing w:line="480" w:lineRule="auto"/>
+        <w:jc w:val="both"/>
+        <w:rPr>
+          <w:sz w:val="22"/>
+          <w:szCs w:val="22"/>
+        </w:rPr>
+      </w:pPr>
+      <w:r>
+        <w:rPr>
+          <w:sz w:val="22"/>
+          <w:szCs w:val="22"/>
+          <w:highlight w:val="yellow"/>
+        </w:rPr>
+        <w:t>[references for Table 1</w:t>
+      </w:r>
+      <w:r>
+        <w:rPr>
+          <w:sz w:val="22"/>
+          <w:szCs w:val="22"/>
+          <w:highlight w:val="yellow"/>
         </w:rPr>
         <w:fldChar w:fldCharType="begin"/>
       </w:r>
@@ -2734,233 +2571,43 @@
         <w:rPr>
           <w:sz w:val="22"/>
           <w:szCs w:val="22"/>
-        </w:rPr>
-        <w:instrText xml:space="preserve"> ADDIN ZOTERO_ITEM CSL_CITATION {"citationID":"zyyDahLY","properties":{"formattedCitation":"(Eiby et al., 2013)","plainCitation":"(Eiby et al., 2013)","noteIndex":0},"citationItems":[{"id":2060,"uris":["http://zotero.org/users/14418362/items/4W55XNDV"],"itemData":{"id":2060,"type":"article-journal","abstract":"Background: Large animal models are an essential tool in the development of rationally-based new clinical therapies for preterm infants. We provide a description of the newborn pig as a model of the preterm neonate in terms of growth parameters, physiology and the requirement for intensive care over a range of gestational ages.\nMethods: Twenty-nine litters of piglets (n = 298) were delivered by caesarean section at six timepoints during gestation from 91d to 113d (term = 115d). Two groups, at 91 and 97d gestation, also received maternal glucocorticoid treatment. At four of these timepoints, piglets (n = 79) were ventilated, sedated and monitored using standard neonatal intensive care techniques for up to 8 h in various experimental protocols.\nResults: Body weight increased from mean 697 g (SD 193) at 91d gestation to 1331 g (SD 368) at 113d gestation. Piglets delivered at 97d gestation were able to be resuscitated and kept alive for at least 8 h on respiratory support after surfactant administration. Maternal glucocorticoid treatment 48 h and 24 h hours prior to delivery reduced the requirement for ventilator support and improved cardiovascular stability.\nConclusion: The pig provides a relevant model for the study of human preterm physiology and for investigation of novel therapies to improve outcomes.","container-title":"PLoS ONE","DOI":"10.1371/journal.pone.0068763","ISSN":"1932-6203","issue":"7","journalAbbreviation":"PLoS ONE","language":"en","page":"e68763","source":"DOI.org (Crossref)","title":"A Pig Model of the Preterm Neonate: Anthropometric and Physiological Characteristics","title-short":"A Pig Model of the Preterm Neonate","URL":"https://dx.plos.org/10.1371/journal.pone.0068763","volume":"8","author":[{"family":"Eiby","given":"Yvonne A."},{"family":"Wright","given":"Layne L."},{"family":"Kalanjati","given":"Viskasari P."},{"family":"Miller","given":"Stephanie M."},{"family":"Bjorkman","given":"Stella T."},{"family":"Keates","given":"Helen L."},{"family":"Lumbers","given":"Eugenie R."},{"family":"Colditz","given":"Paul B."},{"family":"Lingwood","given":"Barbara E."}],"editor":[{"family":"Frasch","given":"Martin Gerbert"}],"accessed":{"date-parts":[["2024",11,8]]},"issued":{"date-parts":[["2013",7,9]]}}}],"schema":"https://github.com/citation-style-language/schema/raw/master/csl-citation.json"} </w:instrText>
-      </w:r>
-      <w:r>
-        <w:rPr>
-          <w:sz w:val="22"/>
-          <w:szCs w:val="22"/>
+          <w:highlight w:val="yellow"/>
+        </w:rPr>
+        <w:instrText xml:space="preserve"> ADDIN ZOTERO_ITEM CSL_CITATION {"citationID":"2CZuXzKT","properties":{"formattedCitation":"(Ahmed et al., 2023; Ambalavanan et al., 2015; Bhattacharya et al., 2012, 2020)","plainCitation":"(Ahmed et al., 2023; Ambalavanan et al., 2015; Bhattacharya et al., 2012, 2020)","noteIndex":0},"citationItems":[{"id":14,"uris":["http://zotero.org/users/14418362/items/CIY4TZNQ"],"itemData":{"id":14,"type":"article-journal","abstract":"Objective To identify single-nucleotide polymorphisms (SNPs) and pathways associated with bronchopulmonary dysplasia (BPD) because O2 requirement at 36 weeks’ postmenstrual age risk is strongly inﬂuenced by heritable factors. Study design A genome-wide scan was conducted on 1.2 million genotyped SNPs, and an additional 7 million imputed SNPs, using a DNA repository of extremely low birth weight infants. Genome-wide association and gene set analysis was performed for BPD or death, severe BPD or death, and severe BPD in survivors. Speciﬁc targets were validated via the use of gene expression in BPD lung tissue and in mouse models.\nResults Of 751 infants analyzed, 428 developed BPD or died. No SNPs achieved genome-wide signiﬁcance (P &lt; 10À8), although multiple SNPs in adenosine deaminase, CD44, and other genes were just below P &lt; 10À6. Of approximately 8000 pathways, 75 were signiﬁcant at false discovery rate (FDR) &lt;0.1 and P &lt; .001 for BPD/death, 95 for severe BPD/death, and 90 for severe BPD in survivors. The pathway with lowest FDR was miR-219 targets (P = 1.41E-08, FDR 9.5E-05) for BPD/death and phosphorous oxygen lyase activity (includes adenylate and guanylate cyclases) for both severe BPD/death (P = 5.68E-08, FDR 0.00019) and severe BPD in survivors (P = 3.91E-08, FDR 0.00013). Gene expression analysis conﬁrmed signiﬁcantly increased miR-219 and CD44 in BPD.\nConclusions Pathway analyses conﬁrmed involvement of known pathways of lung development and repair (CD44, phosphorus oxygen lyase activity) and indicated novel molecules and pathways (adenosine deaminase, targets of miR-219) involved in genetic predisposition to BPD. (J Pediatr 2015;166:531-37).","container-title":"The Journal of Pediatrics","DOI":"10.1016/j.jpeds.2014.09.052","ISSN":"00223476","issue":"3","journalAbbreviation":"The Journal of Pediatrics","language":"en","page":"531-537.e13","source":"DOI.org (Crossref)","title":"Integrated Genomic Analyses in Bronchopulmonary Dysplasia","URL":"https://linkinghub.elsevier.com/retrieve/pii/S0022347614009032","volume":"166","author":[{"family":"Ambalavanan","given":"Namasivayam"},{"family":"Cotten","given":"C. Michael"},{"family":"Page","given":"Grier P."},{"family":"Carlo","given":"Waldemar A."},{"family":"Murray","given":"Jeffrey C."},{"family":"Bhattacharya","given":"Soumyaroop"},{"family":"Mariani","given":"Thomas J."},{"family":"Cuna","given":"Alain C."},{"family":"Faye-Petersen","given":"Ona M."},{"family":"Kelly","given":"David"},{"family":"Higgins","given":"Rosemary D."}],"accessed":{"date-parts":[["2024",6,3]]},"issued":{"date-parts":[["2015",3]]}}},{"id":1777,"uris":["http://zotero.org/users/14418362/items/FSZBEJT8"],"itemData":{"id":1777,"type":"article-journal","abstract":"OBJECTIVE: To determine if oral secretions (OS) can be used as a noninvasively collected body fluid, in lieu of tracheal aspirates (TA), to track respiratory status and predict bronchopulmonary dysplasia (BPD) development in infants born &lt;32 weeks., STUDY DESIGN: This was a retrospective, single center cohort study that included data and convenience samples from week-of-life (WoL) 3 from 2 independent preterm infant cohorts. Using previously banked samples, we applied our sample-sparing, high-throughput proteomics technology to compare OS and TA proteomes in infants born &lt;32 weeks admitted to the Neonatal Intensive Care Unit (NICU) (Cohort 1; n = 23 infants). In a separate similar cohort, we mapped the BPD-associated changes in the OS proteome (Cohort 2; n = 17 infants including 8 with BPD)., RESULTS: In samples collected during the first month of life, we identified 607 proteins unique to OS, 327 proteins unique to TA, and 687 overlapping proteins belonging to pathways involved in immune effector processes, neutrophil degranulation, leukocyte mediated immunity, and metabolic processes. Furthermore, we identified 37 OS proteins that showed significantly differential abundance between BPD cases and controls: 13 were associated with metabolic and immune dysregulation, 10 of which (eg, SERPINC1, CSTA, BPI) have been linked to BPD or other prematurity-related lung disease based on blood or TA investigations, but not OS., CONCLUSIONS: OS are a noninvasive, easily accessible alternative to TA and amenable to high-throughput proteomic analysis in preterm newborns. OS samples hold promise to yield actionable biomarkers of BPD development, particularly for prospective categorization and timely tailored treatment of at-risk infants with novel therapies. Copyright © 2023 Elsevier Inc. All rights reserved.","archive":"Ovid MEDLINE(R) Epub Ahead of Print","container-title":"The Journal of pediatrics","DOI":"10.1016/j.jpeds.2023.113774","ISSN":"0022-3476","title":"Proteomics-Based Mapping of Bronchopulmonary Dysplasia-Associated Changes in Noninvasively Accessible Oral Secretions.","URL":"http://ovidsp.ovid.com/ovidweb.cgi?T=JS&amp;PAGE=reference&amp;D=medp&amp;NEWS=N&amp;AN=37839510","volume":"270","author":[{"family":"Ahmed","given":"Saima"},{"family":"Odumade","given":"Oludare A"},{"family":"Zalm","given":"Patrick","non-dropping-particle":"van"},{"family":"Fatou","given":"Benoit"},{"family":"Hansen","given":"Rachel"},{"family":"Martin","given":"Camilia R"},{"family":"Angelidou","given":"Asimenia"},{"family":"Steen","given":"Hanno"}],"issued":{"date-parts":[["2023"]]}}},{"id":1770,"uris":["http://zotero.org/users/14418362/items/DTG68WSY"],"itemData":{"id":1770,"type":"article-journal","abstract":"RATIONALE: Bronchopulmonary dysplasia (BPD) is a major complication of premature birth. Risk factors for BPD are complex and include prenatal infection and O(2) toxicity. BPD pathology is equally complex and characterized by inflammation and dysmorphic airspaces and vasculature. Due to the limited availability of clinical samples, an understanding of the molecular pathogenesis of this disease and its causal mechanisms and associated biomarkers is limited., OBJECTIVES: Apply genome-wide expression profiling to define pathways affected in BPD lungs., METHODS: Lung tissue was obtained at autopsy from 11 BPD cases and 17 age-matched control subjects without BPD. RNA isolated from these tissue samples was interrogated using microarrays. Standard gene selection and pathway analysis methods were applied to the data set. Abnormal expression patterns were validated by quantitative reverse transcriptase-polymerase chain reaction and immunohistochemistry., MEASUREMENTS AND MAIN RESULTS: We identified 159 genes differentially expressed in BPD tissues. Pathway analysis indicated previously appreciated (e.g., DNA damage regulation of cell cycle) as well as novel (e.g., B-cell development) biological functions were affected. Three of the five most highly induced genes were mast cell (MC)-specific markers. We confirmed an increased accumulation of connective tissue MC(TC) (chymase expressing) mast cells in BPD tissues. Increased expression of MC(TC) markers was also demonstrated in an animal model of BPD-like pathology., CONCLUSIONS: We present a unique genome-wide expression data set from human BPD lung tissue. Our data provide information on gene expression patterns associated with BPD and facilitated the discovery that MC(TC) accumulation is a prominent feature of this disease. These observations have significant clinical and mechanistic implications.","archive":"Ovid MEDLINE(R) &lt;2012&gt;","container-title":"American journal of respiratory and critical care medicine","DOI":"10.1164/rccm.201203-0406OC","ISSN":"1073-449X","issue":"4","title":"Genome-wide transcriptional profiling reveals connective tissue mast cell accumulation in bronchopulmonary dysplasia.","URL":"http://ovidsp.ovid.com/ovidweb.cgi?T=JS&amp;PAGE=reference&amp;D=med9&amp;NEWS=N&amp;AN=22723293","volume":"186","author":[{"family":"Bhattacharya","given":"Soumyaroop"},{"family":"Go","given":"Diana"},{"family":"Krenitsky","given":"Daria L"},{"family":"Huyck","given":"Heidi L"},{"family":"Solleti","given":"Siva Kumar"},{"family":"Lunger","given":"Valerie A"},{"family":"Metlay","given":"Leon"},{"family":"Srisuma","given":"Sorachai"},{"family":"Wert","given":"Susan E"},{"family":"Mariani","given":"Thomas J"},{"family":"Pryhuber","given":"Gloria S"}],"issued":{"date-parts":[["2012"]]}}},{"id":1650,"uris":["http://zotero.org/users/14418362/items/ZIF332JW"],"itemData":{"id":1650,"type":"article-journal","abstract":"Many premature babies who are born with neonatal respiratory distress syndrome (RDS) go on to develop Bronchopulmonary Dysplasia (BPD) and later Post-Prematurity Respiratory Disease (PRD) at one year corrected age, characterized by persistent or recurrent lower respiratory tract symptoms frequently related to inflammation and viral infection. Transcriptomic profiles were generated from sorted peripheral blood CD8+ T cells of preterm and full-term infants enrolled with consent in the NHLBI Prematurity and Respiratory Outcomes Program (PROP) at the University of Rochester and the University at Buffalo. We identified outcome-related gene expression patterns following standard methods to identify markers for oxygen utilization and BPD as outcomes in extremely premature infants. We further identified predictor gene sets for BPD based on transcriptomic data adjusted for gestational age at birth (GAB). RNA-Seq analysis was completed for CD8+ T cells from 145 subjects. Among the subjects with highest risk for BPD (born at &lt;29 weeks gestational age (GA); n=72), 501 genes were associated with oxygen utilization. In the same set of subjects, 571 genes were differentially expressed in subjects with a diagnosis of BPD and 105 genes were different in BPD subjects as defined by physiologic challenge. A set of 92 genes could predict BPD with a moderately high degree of accuracy. We consistently observed dysregulation of TGFB, NRF2, HIPPO, and CD40-associated pathways in BPD. Using gene expression data from both premature and full-term subjects (n=116), we identified a 28 gene set that predicted the PRD status with a moderately high level of accuracy, which also were involved in TGFB signaling. Transcriptomic data from sort-purified peripheral blood CD8+ T cells from 145 preterm and full-term infants identified sets of molecular markers of inflammation associated with independent development of BPD in extremely premature infants at high risk for the disease and of PRD among the preterm and full-term subjects. Copyright © 2021 Bhattacharya, Mereness, Baran, Misra, Peterson, Ryan, Reynolds, Pryhuber and Mariani.","archive":"Ovid MEDLINE(R) &lt;2020&gt;","container-title":"Frontiers in immunology","DOI":"10.3389/fimmu.2020.563473","ISSN":"1664-3224","title":"Lymphocyte-Specific Biomarkers Associated With Preterm Birth and Bronchopulmonary Dysplasia.","URL":"http://ovidsp.ovid.com/ovidweb.cgi?T=JS&amp;PAGE=reference&amp;D=med18&amp;NEWS=N&amp;AN=33552042","volume":"11","author":[{"family":"Bhattacharya","given":"Soumyaroop"},{"family":"Mereness","given":"Jared A"},{"family":"Baran","given":"Andrea M"},{"family":"Misra","given":"Ravi S"},{"family":"Peterson","given":"Derick R"},{"family":"Ryan","given":"Rita M"},{"family":"Reynolds","given":"Anne Marie"},{"family":"Pryhuber","given":"Gloria S"},{"family":"Mariani","given":"Thomas J"}],"issued":{"date-parts":[["2020"]]}}}],"schema":"https://github.com/citation-style-language/schema/raw/master/csl-citation.json"} </w:instrText>
+      </w:r>
+      <w:r>
+        <w:rPr>
+          <w:sz w:val="22"/>
+          <w:szCs w:val="22"/>
+          <w:highlight w:val="yellow"/>
         </w:rPr>
         <w:fldChar w:fldCharType="separate"/>
       </w:r>
       <w:r>
         <w:rPr>
-          <w:rFonts w:cs="Times New Roman"/>
-          <w:sz w:val="22"/>
-          <w:szCs w:val="22"/>
-        </w:rPr>
-        <w:t>(Eiby et al., 2013)</w:t>
-      </w:r>
-      <w:r>
-        <w:rPr>
-          <w:sz w:val="22"/>
-          <w:szCs w:val="22"/>
-        </w:rPr>
-        <w:fldChar w:fldCharType="end"/>
-      </w:r>
-      <w:r>
-        <w:rPr>
-          <w:sz w:val="22"/>
-          <w:szCs w:val="22"/>
-          <w:shd w:val="clear" w:color="auto" w:fill="FFFFFF"/>
-        </w:rPr>
-        <w:fldChar w:fldCharType="begin"/>
-      </w:r>
-      <w:r>
-        <w:rPr>
-          <w:sz w:val="22"/>
-          <w:szCs w:val="22"/>
-          <w:shd w:val="clear" w:color="auto" w:fill="FFFFFF"/>
-        </w:rPr>
-        <w:instrText xml:space="preserve"> ADDIN ZOTERO_ITEM CSL_CITATION {"citationID":"ArDnAzo1","properties":{"formattedCitation":"\\super 24\\nosupersub{}","plainCitation":"24","dontUpdate":true,"noteIndex":0},"citationItems":[{"id":2369,"uris":["http://zotero.org/users/14418362/items/Z287RFGX"],"itemData":{"id":2369,"type":"article-journal","abstract":"Intrauterine growth restriction (IUGR) increases the risk for bronchopulmonary dysplasia (BPD). Abnormal lung structure has been noted in animal models of IUGR, but whether IUGR adversely impacts fetal pulmonary vascular development and pulmonary artery endothelial cell (PAEC) function is unknown. We hypothesized that IUGR would decrease fetal pulmonary alveolarization, vascular growth, and in vitro PAEC function. Studies were performed in an established model of severe placental insufficiency and IUGR induced by exposing pregnant sheep to elevated temperatures. Alveolarization, quantified by radial alveolar counts, was decreased 20% ( P &lt; 0.005) in IUGR fetuses. Pulmonary vessel density was decreased 44% ( P &lt; 0.01) in IUGR fetuses. In vitro, insulin increased control PAEC migration, tube formation, and nitric oxide (NO) production. This response was absent in IUGR PAECs. VEGFA stimulated tube formation, and NO production also was absent. In control PAECs, insulin increased cell growth by 68% ( P &lt; 0.0001). Cell growth was reduced in IUGR PAECs by 29% at baseline ( P &lt; 0.01), and the response to insulin was attenuated ( P &lt; 0.005). Despite increased basal and insulin-stimulated Akt phosphorylation in IUGR PAECs, endothelial NO synthase (eNOS) protein expression as well as basal and insulin-stimulated eNOS phosphorylation were decreased in IUGR PAECs. Both VEGFA and VEGFR2 also were decreased in IUGR PAECs. We conclude that fetuses with IUGR are characterized by decreased alveolar and vascular growth and PAEC dysfunction in vitro. This may contribute to the increased risk for adverse respiratory outcomes and BPD in infants with IUGR.","container-title":"American Journal of Physiology-Lung Cellular and Molecular Physiology","DOI":"10.1152/ajplung.00197.2011","ISSN":"1040-0605, 1522-1504","issue":"6","journalAbbreviation":"American Journal of Physiology-Lung Cellular and Molecular Physiology","language":"en","page":"L860-L871","source":"DOI.org (Crossref)","title":"Intrauterine growth restriction decreases pulmonary alveolar and vessel growth and causes pulmonary artery endothelial cell dysfunction in vitro in fetal sheep","URL":"https://www.physiology.org/doi/10.1152/ajplung.00197.2011","volume":"301","author":[{"family":"Rozance","given":"Paul J."},{"family":"Seedorf","given":"Gregory J."},{"family":"Brown","given":"Alicia"},{"family":"Roe","given":"Gates"},{"family":"O'Meara","given":"Meghan C."},{"family":"Gien","given":"Jason"},{"family":"Tang","given":"Jen-Ruey"},{"family":"Abman","given":"Steven H."}],"accessed":{"date-parts":[["2025",3,5]]},"issued":{"date-parts":[["2011",12]]}}}],"schema":"https://github.com/citation-style-language/schema/raw/master/csl-citation.json"} </w:instrText>
-      </w:r>
-      <w:r>
-        <w:rPr>
-          <w:sz w:val="22"/>
-          <w:szCs w:val="22"/>
-          <w:shd w:val="clear" w:color="auto" w:fill="FFFFFF"/>
-        </w:rPr>
-        <w:fldChar w:fldCharType="separate"/>
-      </w:r>
-      <w:r>
-        <w:rPr>
-          <w:sz w:val="22"/>
-          <w:szCs w:val="22"/>
-          <w:shd w:val="clear" w:color="auto" w:fill="FFFFFF"/>
-        </w:rPr>
-        <w:fldChar w:fldCharType="end"/>
-      </w:r>
-      <w:r>
-        <w:rPr>
-          <w:sz w:val="22"/>
-          <w:szCs w:val="22"/>
-        </w:rPr>
-        <w:t xml:space="preserve"> we found no</w:t>
-      </w:r>
-      <w:r>
-        <w:rPr>
-          <w:sz w:val="22"/>
-          <w:szCs w:val="22"/>
-        </w:rPr>
-        <w:t>ne</w:t>
-      </w:r>
-      <w:r>
-        <w:rPr>
-          <w:sz w:val="22"/>
-          <w:szCs w:val="22"/>
-        </w:rPr>
-        <w:t xml:space="preserve"> </w:t>
-      </w:r>
-      <w:r>
-        <w:rPr>
-          <w:sz w:val="22"/>
-          <w:szCs w:val="22"/>
-        </w:rPr>
-        <w:t>that</w:t>
-      </w:r>
-      <w:r>
-        <w:rPr>
-          <w:sz w:val="22"/>
-          <w:szCs w:val="22"/>
-        </w:rPr>
-        <w:t xml:space="preserve"> met our inclusion criteria</w:t>
-      </w:r>
-      <w:r>
-        <w:rPr>
-          <w:sz w:val="22"/>
-          <w:szCs w:val="22"/>
-        </w:rPr>
-        <w:t xml:space="preserve"> (</w:t>
-      </w:r>
-      <w:r>
-        <w:rPr>
-          <w:sz w:val="22"/>
-          <w:szCs w:val="22"/>
-          <w:highlight w:val="darkMagenta"/>
-        </w:rPr>
-        <w:t>Supplementa</w:t>
-      </w:r>
-      <w:r>
-        <w:rPr>
-          <w:sz w:val="22"/>
-          <w:szCs w:val="22"/>
-          <w:highlight w:val="darkMagenta"/>
-        </w:rPr>
-        <w:t>ry</w:t>
-      </w:r>
-      <w:r>
-        <w:rPr>
-          <w:sz w:val="22"/>
-          <w:szCs w:val="22"/>
-          <w:highlight w:val="darkMagenta"/>
-        </w:rPr>
-        <w:t xml:space="preserve"> Table</w:t>
-      </w:r>
-      <w:r>
-        <w:rPr>
-          <w:sz w:val="22"/>
-          <w:szCs w:val="22"/>
-          <w:highlight w:val="darkMagenta"/>
-        </w:rPr>
-        <w:t>s</w:t>
-      </w:r>
-      <w:r>
-        <w:rPr>
-          <w:sz w:val="22"/>
-          <w:szCs w:val="22"/>
-          <w:highlight w:val="darkMagenta"/>
-        </w:rPr>
-        <w:t xml:space="preserve"> </w:t>
-      </w:r>
-      <w:r>
-        <w:rPr>
-          <w:sz w:val="22"/>
-          <w:szCs w:val="22"/>
-          <w:highlight w:val="darkMagenta"/>
-        </w:rPr>
-        <w:t>1</w:t>
-      </w:r>
-      <w:r>
-        <w:rPr>
-          <w:sz w:val="22"/>
-          <w:szCs w:val="22"/>
-          <w:highlight w:val="darkMagenta"/>
-        </w:rPr>
-        <w:t xml:space="preserve"> and </w:t>
-      </w:r>
-      <w:r>
-        <w:rPr>
-          <w:sz w:val="22"/>
-          <w:szCs w:val="22"/>
-          <w:highlight w:val="darkMagenta"/>
-        </w:rPr>
-        <w:t>2</w:t>
-      </w:r>
-      <w:r>
-        <w:rPr>
-          <w:sz w:val="22"/>
-          <w:szCs w:val="22"/>
-          <w:highlight w:val="darkMagenta"/>
-        </w:rPr>
-        <w:t>)</w:t>
-      </w:r>
-      <w:r>
-        <w:rPr>
-          <w:sz w:val="22"/>
-          <w:szCs w:val="22"/>
-        </w:rPr>
-        <w:t xml:space="preserve"> and the analysis therefore focused on rodents(mice and rats).</w:t>
-      </w:r>
-    </w:p>
-    <w:p>
-      <w:pPr>
-        <w:spacing w:line="480" w:lineRule="auto"/>
-        <w:jc w:val="both"/>
-        <w:rPr>
-          <w:sz w:val="22"/>
-          <w:szCs w:val="22"/>
-        </w:rPr>
-      </w:pPr>
-      <w:r>
-        <w:rPr>
-          <w:sz w:val="22"/>
-          <w:szCs w:val="22"/>
+          <w:rFonts w:ascii="Aptos" w:cs="Times New Roman"/>
+          <w:sz w:val="22"/>
           <w:highlight w:val="yellow"/>
         </w:rPr>
-        <w:t>[references for Table 1</w:t>
-      </w:r>
-      <w:r>
-        <w:rPr>
-          <w:sz w:val="22"/>
-          <w:szCs w:val="22"/>
+        <w:t xml:space="preserve">(Ahmed et al., 2023; </w:t>
+      </w:r>
+      <w:proofErr w:type="spellStart"/>
+      <w:r>
+        <w:rPr>
+          <w:rFonts w:ascii="Aptos" w:cs="Times New Roman"/>
+          <w:sz w:val="22"/>
           <w:highlight w:val="yellow"/>
         </w:rPr>
-        <w:fldChar w:fldCharType="begin"/>
-      </w:r>
-      <w:r>
-        <w:rPr>
-          <w:sz w:val="22"/>
-          <w:szCs w:val="22"/>
+        <w:t>Ambalavanan</w:t>
+      </w:r>
+      <w:proofErr w:type="spellEnd"/>
+      <w:r>
+        <w:rPr>
+          <w:rFonts w:ascii="Aptos" w:cs="Times New Roman"/>
+          <w:sz w:val="22"/>
           <w:highlight w:val="yellow"/>
         </w:rPr>
-        <w:instrText xml:space="preserve"> ADDIN ZOTERO_ITEM CSL_CITATION {"citationID":"2CZuXzKT","properties":{"formattedCitation":"(Ahmed et al., 2023; Ambalavanan et al., 2015; Bhattacharya et al., 2012, 2020)","plainCitation":"(Ahmed et al., 2023; Ambalavanan et al., 2015; Bhattacharya et al., 2012, 2020)","noteIndex":0},"citationItems":[{"id":14,"uris":["http://zotero.org/users/14418362/items/CIY4TZNQ"],"itemData":{"id":14,"type":"article-journal","abstract":"Objective To identify single-nucleotide polymorphisms (SNPs) and pathways associated with bronchopulmonary dysplasia (BPD) because O2 requirement at 36 weeks’ postmenstrual age risk is strongly inﬂuenced by heritable factors. Study design A genome-wide scan was conducted on 1.2 million genotyped SNPs, and an additional 7 million imputed SNPs, using a DNA repository of extremely low birth weight infants. Genome-wide association and gene set analysis was performed for BPD or death, severe BPD or death, and severe BPD in survivors. Speciﬁc targets were validated via the use of gene expression in BPD lung tissue and in mouse models.\nResults Of 751 infants analyzed, 428 developed BPD or died. No SNPs achieved genome-wide signiﬁcance (P &lt; 10À8), although multiple SNPs in adenosine deaminase, CD44, and other genes were just below P &lt; 10À6. Of approximately 8000 pathways, 75 were signiﬁcant at false discovery rate (FDR) &lt;0.1 and P &lt; .001 for BPD/death, 95 for severe BPD/death, and 90 for severe BPD in survivors. The pathway with lowest FDR was miR-219 targets (P = 1.41E-08, FDR 9.5E-05) for BPD/death and phosphorous oxygen lyase activity (includes adenylate and guanylate cyclases) for both severe BPD/death (P = 5.68E-08, FDR 0.00019) and severe BPD in survivors (P = 3.91E-08, FDR 0.00013). Gene expression analysis conﬁrmed signiﬁcantly increased miR-219 and CD44 in BPD.\nConclusions Pathway analyses conﬁrmed involvement of known pathways of lung development and repair (CD44, phosphorus oxygen lyase activity) and indicated novel molecules and pathways (adenosine deaminase, targets of miR-219) involved in genetic predisposition to BPD. (J Pediatr 2015;166:531-37).","container-title":"The Journal of Pediatrics","DOI":"10.1016/j.jpeds.2014.09.052","ISSN":"00223476","issue":"3","journalAbbreviation":"The Journal of Pediatrics","language":"en","page":"531-537.e13","source":"DOI.org (Crossref)","title":"Integrated Genomic Analyses in Bronchopulmonary Dysplasia","URL":"https://linkinghub.elsevier.com/retrieve/pii/S0022347614009032","volume":"166","author":[{"family":"Ambalavanan","given":"Namasivayam"},{"family":"Cotten","given":"C. Michael"},{"family":"Page","given":"Grier P."},{"family":"Carlo","given":"Waldemar A."},{"family":"Murray","given":"Jeffrey C."},{"family":"Bhattacharya","given":"Soumyaroop"},{"family":"Mariani","given":"Thomas J."},{"family":"Cuna","given":"Alain C."},{"family":"Faye-Petersen","given":"Ona M."},{"family":"Kelly","given":"David"},{"family":"Higgins","given":"Rosemary D."}],"accessed":{"date-parts":[["2024",6,3]]},"issued":{"date-parts":[["2015",3]]}}},{"id":1777,"uris":["http://zotero.org/users/14418362/items/FSZBEJT8"],"itemData":{"id":1777,"type":"article-journal","abstract":"OBJECTIVE: To determine if oral secretions (OS) can be used as a noninvasively collected body fluid, in lieu of tracheal aspirates (TA), to track respiratory status and predict bronchopulmonary dysplasia (BPD) development in infants born &lt;32 weeks., STUDY DESIGN: This was a retrospective, single center cohort study that included data and convenience samples from week-of-life (WoL) 3 from 2 independent preterm infant cohorts. Using previously banked samples, we applied our sample-sparing, high-throughput proteomics technology to compare OS and TA proteomes in infants born &lt;32 weeks admitted to the Neonatal Intensive Care Unit (NICU) (Cohort 1; n = 23 infants). In a separate similar cohort, we mapped the BPD-associated changes in the OS proteome (Cohort 2; n = 17 infants including 8 with BPD)., RESULTS: In samples collected during the first month of life, we identified 607 proteins unique to OS, 327 proteins unique to TA, and 687 overlapping proteins belonging to pathways involved in immune effector processes, neutrophil degranulation, leukocyte mediated immunity, and metabolic processes. Furthermore, we identified 37 OS proteins that showed significantly differential abundance between BPD cases and controls: 13 were associated with metabolic and immune dysregulation, 10 of which (eg, SERPINC1, CSTA, BPI) have been linked to BPD or other prematurity-related lung disease based on blood or TA investigations, but not OS., CONCLUSIONS: OS are a noninvasive, easily accessible alternative to TA and amenable to high-throughput proteomic analysis in preterm newborns. OS samples hold promise to yield actionable biomarkers of BPD development, particularly for prospective categorization and timely tailored treatment of at-risk infants with novel therapies. Copyright © 2023 Elsevier Inc. All rights reserved.","archive":"Ovid MEDLINE(R) Epub Ahead of Print","container-title":"The Journal of pediatrics","DOI":"10.1016/j.jpeds.2023.113774","ISSN":"0022-3476","title":"Proteomics-Based Mapping of Bronchopulmonary Dysplasia-Associated Changes in Noninvasively Accessible Oral Secretions.","URL":"http://ovidsp.ovid.com/ovidweb.cgi?T=JS&amp;PAGE=reference&amp;D=medp&amp;NEWS=N&amp;AN=37839510","volume":"270","author":[{"family":"Ahmed","given":"Saima"},{"family":"Odumade","given":"Oludare A"},{"family":"Zalm","given":"Patrick","non-dropping-particle":"van"},{"family":"Fatou","given":"Benoit"},{"family":"Hansen","given":"Rachel"},{"family":"Martin","given":"Camilia R"},{"family":"Angelidou","given":"Asimenia"},{"family":"Steen","given":"Hanno"}],"issued":{"date-parts":[["2023"]]}}},{"id":1770,"uris":["http://zotero.org/users/14418362/items/DTG68WSY"],"itemData":{"id":1770,"type":"article-journal","abstract":"RATIONALE: Bronchopulmonary dysplasia (BPD) is a major complication of premature birth. Risk factors for BPD are complex and include prenatal infection and O(2) toxicity. BPD pathology is equally complex and characterized by inflammation and dysmorphic airspaces and vasculature. Due to the limited availability of clinical samples, an understanding of the molecular pathogenesis of this disease and its causal mechanisms and associated biomarkers is limited., OBJECTIVES: Apply genome-wide expression profiling to define pathways affected in BPD lungs., METHODS: Lung tissue was obtained at autopsy from 11 BPD cases and 17 age-matched control subjects without BPD. RNA isolated from these tissue samples was interrogated using microarrays. Standard gene selection and pathway analysis methods were applied to the data set. Abnormal expression patterns were validated by quantitative reverse transcriptase-polymerase chain reaction and immunohistochemistry., MEASUREMENTS AND MAIN RESULTS: We identified 159 genes differentially expressed in BPD tissues. Pathway analysis indicated previously appreciated (e.g., DNA damage regulation of cell cycle) as well as novel (e.g., B-cell development) biological functions were affected. Three of the five most highly induced genes were mast cell (MC)-specific markers. We confirmed an increased accumulation of connective tissue MC(TC) (chymase expressing) mast cells in BPD tissues. Increased expression of MC(TC) markers was also demonstrated in an animal model of BPD-like pathology., CONCLUSIONS: We present a unique genome-wide expression data set from human BPD lung tissue. Our data provide information on gene expression patterns associated with BPD and facilitated the discovery that MC(TC) accumulation is a prominent feature of this disease. These observations have significant clinical and mechanistic implications.","archive":"Ovid MEDLINE(R) &lt;2012&gt;","container-title":"American journal of respiratory and critical care medicine","DOI":"10.1164/rccm.201203-0406OC","ISSN":"1073-449X","issue":"4","title":"Genome-wide transcriptional profiling reveals connective tissue mast cell accumulation in bronchopulmonary dysplasia.","URL":"http://ovidsp.ovid.com/ovidweb.cgi?T=JS&amp;PAGE=reference&amp;D=med9&amp;NEWS=N&amp;AN=22723293","volume":"186","author":[{"family":"Bhattacharya","given":"Soumyaroop"},{"family":"Go","given":"Diana"},{"family":"Krenitsky","given":"Daria L"},{"family":"Huyck","given":"Heidi L"},{"family":"Solleti","given":"Siva Kumar"},{"family":"Lunger","given":"Valerie A"},{"family":"Metlay","given":"Leon"},{"family":"Srisuma","given":"Sorachai"},{"family":"Wert","given":"Susan E"},{"family":"Mariani","given":"Thomas J"},{"family":"Pryhuber","given":"Gloria S"}],"issued":{"date-parts":[["2012"]]}}},{"id":1650,"uris":["http://zotero.org/users/14418362/items/ZIF332JW"],"itemData":{"id":1650,"type":"article-journal","abstract":"Many premature babies who are born with neonatal respiratory distress syndrome (RDS) go on to develop Bronchopulmonary Dysplasia (BPD) and later Post-Prematurity Respiratory Disease (PRD) at one year corrected age, characterized by persistent or recurrent lower respiratory tract symptoms frequently related to inflammation and viral infection. Transcriptomic profiles were generated from sorted peripheral blood CD8+ T cells of preterm and full-term infants enrolled with consent in the NHLBI Prematurity and Respiratory Outcomes Program (PROP) at the University of Rochester and the University at Buffalo. We identified outcome-related gene expression patterns following standard methods to identify markers for oxygen utilization and BPD as outcomes in extremely premature infants. We further identified predictor gene sets for BPD based on transcriptomic data adjusted for gestational age at birth (GAB). RNA-Seq analysis was completed for CD8+ T cells from 145 subjects. Among the subjects with highest risk for BPD (born at &lt;29 weeks gestational age (GA); n=72), 501 genes were associated with oxygen utilization. In the same set of subjects, 571 genes were differentially expressed in subjects with a diagnosis of BPD and 105 genes were different in BPD subjects as defined by physiologic challenge. A set of 92 genes could predict BPD with a moderately high degree of accuracy. We consistently observed dysregulation of TGFB, NRF2, HIPPO, and CD40-associated pathways in BPD. Using gene expression data from both premature and full-term subjects (n=116), we identified a 28 gene set that predicted the PRD status with a moderately high level of accuracy, which also were involved in TGFB signaling. Transcriptomic data from sort-purified peripheral blood CD8+ T cells from 145 preterm and full-term infants identified sets of molecular markers of inflammation associated with independent development of BPD in extremely premature infants at high risk for the disease and of PRD among the preterm and full-term subjects. Copyright © 2021 Bhattacharya, Mereness, Baran, Misra, Peterson, Ryan, Reynolds, Pryhuber and Mariani.","archive":"Ovid MEDLINE(R) &lt;2020&gt;","container-title":"Frontiers in immunology","DOI":"10.3389/fimmu.2020.563473","ISSN":"1664-3224","title":"Lymphocyte-Specific Biomarkers Associated With Preterm Birth and Bronchopulmonary Dysplasia.","URL":"http://ovidsp.ovid.com/ovidweb.cgi?T=JS&amp;PAGE=reference&amp;D=med18&amp;NEWS=N&amp;AN=33552042","volume":"11","author":[{"family":"Bhattacharya","given":"Soumyaroop"},{"family":"Mereness","given":"Jared A"},{"family":"Baran","given":"Andrea M"},{"family":"Misra","given":"Ravi S"},{"family":"Peterson","given":"Derick R"},{"family":"Ryan","given":"Rita M"},{"family":"Reynolds","given":"Anne Marie"},{"family":"Pryhuber","given":"Gloria S"},{"family":"Mariani","given":"Thomas J"}],"issued":{"date-parts":[["2020"]]}}}],"schema":"https://github.com/citation-style-language/schema/raw/master/csl-citation.json"} </w:instrText>
-      </w:r>
-      <w:r>
-        <w:rPr>
-          <w:sz w:val="22"/>
-          <w:szCs w:val="22"/>
-          <w:highlight w:val="yellow"/>
-        </w:rPr>
-        <w:fldChar w:fldCharType="separate"/>
-      </w:r>
-      <w:r>
-        <w:rPr>
-          <w:rFonts w:ascii="Aptos" w:cs="Times New Roman"/>
-          <w:sz w:val="22"/>
-          <w:highlight w:val="yellow"/>
-        </w:rPr>
-        <w:t>(Ahmed et al., 2023; Ambalavanan et al., 2015; Bhattacharya et al., 2012, 2020)</w:t>
+        <w:t xml:space="preserve"> et al., 2015; Bhattacharya et al., 2012, 2020)</w:t>
       </w:r>
       <w:r>
         <w:rPr>
@@ -3017,14 +2664,172 @@
           <w:sz w:val="22"/>
           <w:szCs w:val="22"/>
         </w:rPr>
-        <w:t xml:space="preserve">From the 81 </w:t>
-      </w:r>
-      <w:r>
-        <w:rPr>
-          <w:sz w:val="22"/>
-          <w:szCs w:val="22"/>
-        </w:rPr>
-        <w:t>human studies</w:t>
+        <w:t xml:space="preserve">From the 81 human studies, 21 met our eligibility </w:t>
+      </w:r>
+      <w:proofErr w:type="gramStart"/>
+      <w:r>
+        <w:rPr>
+          <w:sz w:val="22"/>
+          <w:szCs w:val="22"/>
+        </w:rPr>
+        <w:t>criteria[</w:t>
+      </w:r>
+      <w:proofErr w:type="gramEnd"/>
+      <w:r>
+        <w:rPr>
+          <w:sz w:val="22"/>
+          <w:szCs w:val="22"/>
+          <w:highlight w:val="darkMagenta"/>
+        </w:rPr>
+        <w:t>Supplementary Figure</w:t>
+      </w:r>
+      <w:r>
+        <w:rPr>
+          <w:sz w:val="22"/>
+          <w:szCs w:val="22"/>
+        </w:rPr>
+        <w:t xml:space="preserve"> 1, Table 1</w:t>
+      </w:r>
+      <w:r>
+        <w:rPr>
+          <w:sz w:val="22"/>
+          <w:szCs w:val="22"/>
+        </w:rPr>
+        <w:t xml:space="preserve">]. This yielded 31 gene lists, 23 ranked and 8 unranked, employing 5 experimental </w:t>
+      </w:r>
+      <w:proofErr w:type="gramStart"/>
+      <w:r>
+        <w:rPr>
+          <w:sz w:val="22"/>
+          <w:szCs w:val="22"/>
+        </w:rPr>
+        <w:t xml:space="preserve">techniques  </w:t>
+      </w:r>
+      <w:r>
+        <w:rPr>
+          <w:sz w:val="22"/>
+          <w:szCs w:val="22"/>
+        </w:rPr>
+        <w:t>(</w:t>
+      </w:r>
+      <w:proofErr w:type="gramEnd"/>
+      <w:r>
+        <w:rPr>
+          <w:sz w:val="22"/>
+          <w:szCs w:val="22"/>
+          <w:highlight w:val="darkMagenta"/>
+        </w:rPr>
+        <w:t xml:space="preserve">Supplementary Table </w:t>
+      </w:r>
+      <w:r>
+        <w:rPr>
+          <w:sz w:val="22"/>
+          <w:szCs w:val="22"/>
+        </w:rPr>
+        <w:t>3</w:t>
+      </w:r>
+      <w:r>
+        <w:rPr>
+          <w:sz w:val="22"/>
+          <w:szCs w:val="22"/>
+        </w:rPr>
+        <w:t>,</w:t>
+      </w:r>
+      <w:r>
+        <w:rPr>
+          <w:sz w:val="22"/>
+          <w:szCs w:val="22"/>
+        </w:rPr>
+        <w:t>)</w:t>
+      </w:r>
+      <w:r>
+        <w:rPr>
+          <w:sz w:val="22"/>
+          <w:szCs w:val="22"/>
+        </w:rPr>
+        <w:t xml:space="preserve"> and representing 4358 infants (cases = 2247, controls = 2111).  While the definition of BPD varied between studies, over two-thirds of studies, (71.4%, 15/21), used receipt of respiratory support at 36 weeks PMA.</w:t>
+      </w:r>
+      <w:r>
+        <w:rPr>
+          <w:sz w:val="22"/>
+          <w:szCs w:val="22"/>
+        </w:rPr>
+        <w:fldChar w:fldCharType="begin"/>
+      </w:r>
+      <w:r>
+        <w:rPr>
+          <w:sz w:val="22"/>
+          <w:szCs w:val="22"/>
+        </w:rPr>
+        <w:instrText xml:space="preserve"> ADDIN ZOTERO_ITEM CSL_CITATION {"citationID":"nf5WnUWa","properties":{"formattedCitation":"(Jensen et al., 2019)","plainCitation":"(Jensen et al., 2019)","noteIndex":0},"citationItems":[{"id":539,"uris":["http://zotero.org/users/14418362/items/33JX5C8W"],"itemData":{"id":539,"type":"article-journal","abstract":"Rationale: Current diagnostic criteria for bronchopulmonary dysplasia rely heavily on the level and duration of oxygen therapy, do not reﬂect contemporary neonatal care, and do not adequately predict childhood morbidity.","container-title":"American Journal of Respiratory and Critical Care Medicine","DOI":"10.1164/rccm.201812-2348OC","ISSN":"1073-449X, 1535-4970","issue":"6","journalAbbreviation":"Am J Respir Crit Care Med","language":"en","page":"751-759","source":"DOI.org (Crossref)","title":"The Diagnosis of Bronchopulmonary Dysplasia in Very Preterm Infants. An Evidence-based Approach","URL":"https://www.atsjournals.org/doi/10.1164/rccm.201812-2348OC","volume":"200","author":[{"family":"Jensen","given":"Erik A."},{"family":"Dysart","given":"Kevin"},{"family":"Gantz","given":"Marie G."},{"family":"McDonald","given":"Scott"},{"family":"Bamat","given":"Nicolas A."},{"family":"Keszler","given":"Martin"},{"family":"Kirpalani","given":"Haresh"},{"family":"Laughon","given":"Matthew M."},{"family":"Poindexter","given":"Brenda B."},{"family":"Duncan","given":"Andrea F."},{"family":"Yoder","given":"Bradley A."},{"family":"Eichenwald","given":"Eric C."},{"family":"DeMauro","given":"Sara B."}],"accessed":{"date-parts":[["2024",6,8]]},"issued":{"date-parts":[["2019",9,15]]}}}],"schema":"https://github.com/citation-style-language/schema/raw/master/csl-citation.json"} </w:instrText>
+      </w:r>
+      <w:r>
+        <w:rPr>
+          <w:sz w:val="22"/>
+          <w:szCs w:val="22"/>
+        </w:rPr>
+        <w:fldChar w:fldCharType="separate"/>
+      </w:r>
+      <w:r>
+        <w:rPr>
+          <w:rFonts w:cs="Times New Roman"/>
+          <w:sz w:val="22"/>
+          <w:szCs w:val="22"/>
+        </w:rPr>
+        <w:t>(Jensen et al., 2019)</w:t>
+      </w:r>
+      <w:r>
+        <w:rPr>
+          <w:sz w:val="22"/>
+          <w:szCs w:val="22"/>
+        </w:rPr>
+        <w:fldChar w:fldCharType="end"/>
+      </w:r>
+      <w:r>
+        <w:rPr>
+          <w:sz w:val="22"/>
+          <w:szCs w:val="22"/>
+        </w:rPr>
+        <w:t xml:space="preserve"> All but a single study used primary tissue or samples. </w:t>
+      </w:r>
+      <w:r>
+        <w:rPr>
+          <w:sz w:val="22"/>
+          <w:szCs w:val="22"/>
+        </w:rPr>
+        <w:t xml:space="preserve">MAIC collated and ranked </w:t>
+      </w:r>
+      <w:r>
+        <w:rPr>
+          <w:sz w:val="22"/>
+          <w:szCs w:val="22"/>
+        </w:rPr>
+        <w:t>8017 unique genes across the datasets</w:t>
+      </w:r>
+      <w:r>
+        <w:rPr>
+          <w:sz w:val="22"/>
+          <w:szCs w:val="22"/>
+        </w:rPr>
+        <w:t xml:space="preserve"> [</w:t>
+      </w:r>
+      <w:proofErr w:type="spellStart"/>
+      <w:r>
+        <w:rPr>
+          <w:sz w:val="22"/>
+          <w:szCs w:val="22"/>
+          <w:highlight w:val="darkMagenta"/>
+        </w:rPr>
+        <w:t>Supplmentary</w:t>
+      </w:r>
+      <w:proofErr w:type="spellEnd"/>
+      <w:r>
+        <w:rPr>
+          <w:sz w:val="22"/>
+          <w:szCs w:val="22"/>
+          <w:highlight w:val="darkMagenta"/>
+        </w:rPr>
+        <w:t xml:space="preserve"> Table 4</w:t>
       </w:r>
       <w:r>
         <w:rPr>
@@ -3037,53 +2842,9 @@
         <w:rPr>
           <w:sz w:val="22"/>
           <w:szCs w:val="22"/>
-        </w:rPr>
-        <w:t xml:space="preserve">21 met our eligibility </w:t>
-      </w:r>
-      <w:proofErr w:type="gramStart"/>
-      <w:r>
-        <w:rPr>
-          <w:sz w:val="22"/>
-          <w:szCs w:val="22"/>
-        </w:rPr>
-        <w:t>criteria</w:t>
-      </w:r>
-      <w:r>
-        <w:rPr>
-          <w:sz w:val="22"/>
-          <w:szCs w:val="22"/>
-        </w:rPr>
-        <w:t>[</w:t>
-      </w:r>
-      <w:proofErr w:type="gramEnd"/>
-      <w:r>
-        <w:rPr>
-          <w:sz w:val="22"/>
-          <w:szCs w:val="22"/>
-          <w:highlight w:val="darkMagenta"/>
-        </w:rPr>
-        <w:t>Supplementary Figure</w:t>
-      </w:r>
-      <w:r>
-        <w:rPr>
-          <w:sz w:val="22"/>
-          <w:szCs w:val="22"/>
-        </w:rPr>
-        <w:t xml:space="preserve"> 1</w:t>
-      </w:r>
-      <w:r>
-        <w:rPr>
-          <w:sz w:val="22"/>
-          <w:szCs w:val="22"/>
-        </w:rPr>
-        <w:t xml:space="preserve">, Table </w:t>
-      </w:r>
-      <w:r>
-        <w:rPr>
-          <w:sz w:val="22"/>
-          <w:szCs w:val="22"/>
-        </w:rPr>
-        <w:t>1</w:t>
+          <w:highlight w:val="red"/>
+        </w:rPr>
+        <w:t>Figure1A</w:t>
       </w:r>
       <w:r>
         <w:rPr>
@@ -3092,44 +2853,7 @@
         </w:rPr>
         <w:t>]</w:t>
       </w:r>
-      <w:r>
-        <w:rPr>
-          <w:sz w:val="22"/>
-          <w:szCs w:val="22"/>
-        </w:rPr>
-        <w:t xml:space="preserve">. This yielded 31 gene lists, 23 ranked and 8 unranked, employing 5 experimental </w:t>
-      </w:r>
-      <w:proofErr w:type="gramStart"/>
-      <w:r>
-        <w:rPr>
-          <w:sz w:val="22"/>
-          <w:szCs w:val="22"/>
-        </w:rPr>
-        <w:t xml:space="preserve">techniques  </w:t>
-      </w:r>
-      <w:r>
-        <w:rPr>
-          <w:sz w:val="22"/>
-          <w:szCs w:val="22"/>
-        </w:rPr>
-        <w:t>(</w:t>
-      </w:r>
-      <w:proofErr w:type="gramEnd"/>
-      <w:r>
-        <w:rPr>
-          <w:sz w:val="22"/>
-          <w:szCs w:val="22"/>
-          <w:highlight w:val="darkMagenta"/>
-        </w:rPr>
-        <w:t xml:space="preserve">Supplementary Table </w:t>
-      </w:r>
-      <w:r>
-        <w:rPr>
-          <w:sz w:val="22"/>
-          <w:szCs w:val="22"/>
-        </w:rPr>
-        <w:t>3</w:t>
-      </w:r>
+      <w:commentRangeStart w:id="4"/>
       <w:r>
         <w:rPr>
           <w:sz w:val="22"/>
@@ -3137,8 +2861,122 @@
         </w:rPr>
         <w:t>,</w:t>
       </w:r>
-      <w:r>
-        <w:rPr>
+      <w:commentRangeEnd w:id="4"/>
+      <w:r>
+        <w:rPr>
+          <w:rStyle w:val="CommentReference"/>
+        </w:rPr>
+        <w:commentReference w:id="4"/>
+      </w:r>
+      <w:r>
+        <w:rPr>
+          <w:sz w:val="22"/>
+          <w:szCs w:val="22"/>
+        </w:rPr>
+        <w:t xml:space="preserve"> </w:t>
+      </w:r>
+      <w:r>
+        <w:rPr>
+          <w:sz w:val="22"/>
+          <w:szCs w:val="22"/>
+        </w:rPr>
+        <w:t xml:space="preserve">and </w:t>
+      </w:r>
+      <w:r>
+        <w:rPr>
+          <w:sz w:val="22"/>
+          <w:szCs w:val="22"/>
+        </w:rPr>
+        <w:t>only a single gene was supported by evidence from all 5 experimental techniques (</w:t>
+      </w:r>
+      <w:r>
+        <w:rPr>
+          <w:i/>
+          <w:iCs/>
+          <w:sz w:val="22"/>
+          <w:szCs w:val="22"/>
+        </w:rPr>
+        <w:t>RASGRP3</w:t>
+      </w:r>
+      <w:r>
+        <w:rPr>
+          <w:sz w:val="22"/>
+          <w:szCs w:val="22"/>
+        </w:rPr>
+        <w:t>, rank = 1). Few genes (n = 53 genes, 0.6%) were supported by &gt;=3 methods while 745 genes (9.74%) were supported by more than 1 method.</w:t>
+      </w:r>
+      <w:r>
+        <w:rPr>
+          <w:sz w:val="22"/>
+          <w:szCs w:val="22"/>
+        </w:rPr>
+        <w:t xml:space="preserve"> There is a focus on immunity (</w:t>
+      </w:r>
+      <w:r>
+        <w:rPr>
+          <w:i/>
+          <w:iCs/>
+          <w:sz w:val="22"/>
+          <w:szCs w:val="22"/>
+        </w:rPr>
+        <w:t>RASGRP3, IL1R2, CD2, CHIT1, GPA33, CD177</w:t>
+      </w:r>
+      <w:r>
+        <w:rPr>
+          <w:i/>
+          <w:iCs/>
+          <w:sz w:val="22"/>
+          <w:szCs w:val="22"/>
+        </w:rPr>
+        <w:t xml:space="preserve">, RCAN3) </w:t>
+      </w:r>
+      <w:r>
+        <w:rPr>
+          <w:sz w:val="22"/>
+          <w:szCs w:val="22"/>
+        </w:rPr>
+        <w:t>and structure</w:t>
+      </w:r>
+      <w:r>
+        <w:rPr>
+          <w:i/>
+          <w:iCs/>
+          <w:sz w:val="22"/>
+          <w:szCs w:val="22"/>
+        </w:rPr>
+        <w:t xml:space="preserve"> (</w:t>
+      </w:r>
+      <w:r>
+        <w:rPr>
+          <w:i/>
+          <w:iCs/>
+          <w:sz w:val="22"/>
+          <w:szCs w:val="22"/>
+        </w:rPr>
+        <w:t>LRRN3,</w:t>
+      </w:r>
+      <w:r>
+        <w:rPr>
+          <w:i/>
+          <w:iCs/>
+          <w:sz w:val="22"/>
+          <w:szCs w:val="22"/>
+        </w:rPr>
+        <w:t xml:space="preserve"> </w:t>
+      </w:r>
+      <w:r>
+        <w:rPr>
+          <w:i/>
+          <w:iCs/>
+          <w:sz w:val="22"/>
+          <w:szCs w:val="22"/>
+        </w:rPr>
+        <w:t>FBN1</w:t>
+      </w:r>
+      <w:r>
+        <w:rPr>
+          <w:i/>
+          <w:iCs/>
           <w:sz w:val="22"/>
           <w:szCs w:val="22"/>
         </w:rPr>
@@ -3149,387 +2987,7 @@
           <w:sz w:val="22"/>
           <w:szCs w:val="22"/>
         </w:rPr>
-        <w:t xml:space="preserve"> and representing 4358 infants (cases = 2247, controls = 2111). </w:t>
-      </w:r>
-      <w:r>
-        <w:rPr>
-          <w:sz w:val="22"/>
-          <w:szCs w:val="22"/>
-        </w:rPr>
-        <w:t xml:space="preserve"> While the definition of BPD varied between studies, over two-thirds of studies, (71.4%, 15/21), used</w:t>
-      </w:r>
-      <w:r>
-        <w:rPr>
-          <w:sz w:val="22"/>
-          <w:szCs w:val="22"/>
-        </w:rPr>
-        <w:t xml:space="preserve"> receipt of</w:t>
-      </w:r>
-      <w:r>
-        <w:rPr>
-          <w:sz w:val="22"/>
-          <w:szCs w:val="22"/>
-        </w:rPr>
-        <w:t xml:space="preserve"> respiratory support at 36 weeks PMA.</w:t>
-      </w:r>
-      <w:r>
-        <w:rPr>
-          <w:sz w:val="22"/>
-          <w:szCs w:val="22"/>
-        </w:rPr>
-        <w:fldChar w:fldCharType="begin"/>
-      </w:r>
-      <w:r>
-        <w:rPr>
-          <w:sz w:val="22"/>
-          <w:szCs w:val="22"/>
-        </w:rPr>
-        <w:instrText xml:space="preserve"> ADDIN ZOTERO_ITEM CSL_CITATION {"citationID":"nf5WnUWa","properties":{"formattedCitation":"(Jensen et al., 2019)","plainCitation":"(Jensen et al., 2019)","noteIndex":0},"citationItems":[{"id":539,"uris":["http://zotero.org/users/14418362/items/33JX5C8W"],"itemData":{"id":539,"type":"article-journal","abstract":"Rationale: Current diagnostic criteria for bronchopulmonary dysplasia rely heavily on the level and duration of oxygen therapy, do not reﬂect contemporary neonatal care, and do not adequately predict childhood morbidity.","container-title":"American Journal of Respiratory and Critical Care Medicine","DOI":"10.1164/rccm.201812-2348OC","ISSN":"1073-449X, 1535-4970","issue":"6","journalAbbreviation":"Am J Respir Crit Care Med","language":"en","page":"751-759","source":"DOI.org (Crossref)","title":"The Diagnosis of Bronchopulmonary Dysplasia in Very Preterm Infants. An Evidence-based Approach","URL":"https://www.atsjournals.org/doi/10.1164/rccm.201812-2348OC","volume":"200","author":[{"family":"Jensen","given":"Erik A."},{"family":"Dysart","given":"Kevin"},{"family":"Gantz","given":"Marie G."},{"family":"McDonald","given":"Scott"},{"family":"Bamat","given":"Nicolas A."},{"family":"Keszler","given":"Martin"},{"family":"Kirpalani","given":"Haresh"},{"family":"Laughon","given":"Matthew M."},{"family":"Poindexter","given":"Brenda B."},{"family":"Duncan","given":"Andrea F."},{"family":"Yoder","given":"Bradley A."},{"family":"Eichenwald","given":"Eric C."},{"family":"DeMauro","given":"Sara B."}],"accessed":{"date-parts":[["2024",6,8]]},"issued":{"date-parts":[["2019",9,15]]}}}],"schema":"https://github.com/citation-style-language/schema/raw/master/csl-citation.json"} </w:instrText>
-      </w:r>
-      <w:r>
-        <w:rPr>
-          <w:sz w:val="22"/>
-          <w:szCs w:val="22"/>
-        </w:rPr>
-        <w:fldChar w:fldCharType="separate"/>
-      </w:r>
-      <w:r>
-        <w:rPr>
-          <w:rFonts w:cs="Times New Roman"/>
-          <w:sz w:val="22"/>
-          <w:szCs w:val="22"/>
-        </w:rPr>
-        <w:t>(Jensen et al., 2019)</w:t>
-      </w:r>
-      <w:r>
-        <w:rPr>
-          <w:sz w:val="22"/>
-          <w:szCs w:val="22"/>
-        </w:rPr>
-        <w:fldChar w:fldCharType="end"/>
-      </w:r>
-      <w:r>
-        <w:rPr>
-          <w:sz w:val="22"/>
-          <w:szCs w:val="22"/>
-        </w:rPr>
-        <w:t xml:space="preserve"> </w:t>
-      </w:r>
-      <w:r>
-        <w:rPr>
-          <w:sz w:val="22"/>
-          <w:szCs w:val="22"/>
-        </w:rPr>
-        <w:t xml:space="preserve">All but a single study used primary tissue or samples. </w:t>
-      </w:r>
-      <w:r>
-        <w:rPr>
-          <w:sz w:val="22"/>
-          <w:szCs w:val="22"/>
-        </w:rPr>
-        <w:t xml:space="preserve">MAIC collated and ranked </w:t>
-      </w:r>
-      <w:r>
-        <w:rPr>
-          <w:sz w:val="22"/>
-          <w:szCs w:val="22"/>
-        </w:rPr>
-        <w:t>8017</w:t>
-      </w:r>
-      <w:r>
-        <w:rPr>
-          <w:sz w:val="22"/>
-          <w:szCs w:val="22"/>
-        </w:rPr>
-        <w:t xml:space="preserve"> unique</w:t>
-      </w:r>
-      <w:r>
-        <w:rPr>
-          <w:sz w:val="22"/>
-          <w:szCs w:val="22"/>
-        </w:rPr>
-        <w:t xml:space="preserve"> genes across the datasets</w:t>
-      </w:r>
-      <w:r>
-        <w:rPr>
-          <w:sz w:val="22"/>
-          <w:szCs w:val="22"/>
-        </w:rPr>
-        <w:t xml:space="preserve"> [</w:t>
-      </w:r>
-      <w:proofErr w:type="spellStart"/>
-      <w:r>
-        <w:rPr>
-          <w:sz w:val="22"/>
-          <w:szCs w:val="22"/>
-          <w:highlight w:val="darkMagenta"/>
-        </w:rPr>
-        <w:t>Supplmentary</w:t>
-      </w:r>
-      <w:proofErr w:type="spellEnd"/>
-      <w:r>
-        <w:rPr>
-          <w:sz w:val="22"/>
-          <w:szCs w:val="22"/>
-          <w:highlight w:val="darkMagenta"/>
-        </w:rPr>
-        <w:t xml:space="preserve"> Table 4</w:t>
-      </w:r>
-      <w:r>
-        <w:rPr>
-          <w:sz w:val="22"/>
-          <w:szCs w:val="22"/>
-        </w:rPr>
-        <w:t xml:space="preserve">, </w:t>
-      </w:r>
-      <w:r>
-        <w:rPr>
-          <w:sz w:val="22"/>
-          <w:szCs w:val="22"/>
-          <w:highlight w:val="red"/>
-        </w:rPr>
-        <w:t>Figure1A</w:t>
-      </w:r>
-      <w:r>
-        <w:rPr>
-          <w:sz w:val="22"/>
-          <w:szCs w:val="22"/>
-        </w:rPr>
-        <w:t>]</w:t>
-      </w:r>
-      <w:commentRangeStart w:id="4"/>
-      <w:r>
-        <w:rPr>
-          <w:sz w:val="22"/>
-          <w:szCs w:val="22"/>
-        </w:rPr>
-        <w:t>,</w:t>
-      </w:r>
-      <w:commentRangeEnd w:id="4"/>
-      <w:r>
-        <w:rPr>
-          <w:rStyle w:val="CommentReference"/>
-        </w:rPr>
-        <w:commentReference w:id="4"/>
-      </w:r>
-      <w:r>
-        <w:rPr>
-          <w:sz w:val="22"/>
-          <w:szCs w:val="22"/>
-        </w:rPr>
-        <w:t xml:space="preserve"> </w:t>
-      </w:r>
-      <w:r>
-        <w:rPr>
-          <w:sz w:val="22"/>
-          <w:szCs w:val="22"/>
-        </w:rPr>
-        <w:t xml:space="preserve">and </w:t>
-      </w:r>
-      <w:r>
-        <w:rPr>
-          <w:sz w:val="22"/>
-          <w:szCs w:val="22"/>
-        </w:rPr>
-        <w:t>o</w:t>
-      </w:r>
-      <w:r>
-        <w:rPr>
-          <w:sz w:val="22"/>
-          <w:szCs w:val="22"/>
-        </w:rPr>
-        <w:t>nly a single gene was supported by evidence from all 5 experimental techniques (</w:t>
-      </w:r>
-      <w:r>
-        <w:rPr>
-          <w:i/>
-          <w:iCs/>
-          <w:sz w:val="22"/>
-          <w:szCs w:val="22"/>
-        </w:rPr>
-        <w:t>RASGRP3</w:t>
-      </w:r>
-      <w:r>
-        <w:rPr>
-          <w:sz w:val="22"/>
-          <w:szCs w:val="22"/>
-        </w:rPr>
-        <w:t>, rank = 1</w:t>
-      </w:r>
-      <w:r>
-        <w:rPr>
-          <w:sz w:val="22"/>
-          <w:szCs w:val="22"/>
-        </w:rPr>
-        <w:t xml:space="preserve">). </w:t>
-      </w:r>
-      <w:r>
-        <w:rPr>
-          <w:sz w:val="22"/>
-          <w:szCs w:val="22"/>
-        </w:rPr>
-        <w:t>Few genes (n =</w:t>
-      </w:r>
-      <w:r>
-        <w:rPr>
-          <w:sz w:val="22"/>
-          <w:szCs w:val="22"/>
-        </w:rPr>
-        <w:t xml:space="preserve"> </w:t>
-      </w:r>
-      <w:r>
-        <w:rPr>
-          <w:sz w:val="22"/>
-          <w:szCs w:val="22"/>
-        </w:rPr>
-        <w:t xml:space="preserve">53 genes, 0.6%) </w:t>
-      </w:r>
-      <w:r>
-        <w:rPr>
-          <w:sz w:val="22"/>
-          <w:szCs w:val="22"/>
-        </w:rPr>
-        <w:t xml:space="preserve">were </w:t>
-      </w:r>
-      <w:r>
-        <w:rPr>
-          <w:sz w:val="22"/>
-          <w:szCs w:val="22"/>
-        </w:rPr>
-        <w:t>supported by &gt;=3 methods while 745</w:t>
-      </w:r>
-      <w:r>
-        <w:rPr>
-          <w:sz w:val="22"/>
-          <w:szCs w:val="22"/>
-        </w:rPr>
-        <w:t xml:space="preserve"> </w:t>
-      </w:r>
-      <w:r>
-        <w:rPr>
-          <w:sz w:val="22"/>
-          <w:szCs w:val="22"/>
-        </w:rPr>
-        <w:t xml:space="preserve">genes (9.74%) </w:t>
-      </w:r>
-      <w:r>
-        <w:rPr>
-          <w:sz w:val="22"/>
-          <w:szCs w:val="22"/>
-        </w:rPr>
-        <w:t>were supported by more than 1 method.</w:t>
-      </w:r>
-      <w:r>
-        <w:rPr>
-          <w:sz w:val="22"/>
-          <w:szCs w:val="22"/>
-        </w:rPr>
-        <w:t xml:space="preserve"> There is a focus on immunity</w:t>
-      </w:r>
-      <w:r>
-        <w:rPr>
-          <w:sz w:val="22"/>
-          <w:szCs w:val="22"/>
-        </w:rPr>
-        <w:t xml:space="preserve"> (</w:t>
-      </w:r>
-      <w:r>
-        <w:rPr>
-          <w:i/>
-          <w:iCs/>
-          <w:sz w:val="22"/>
-          <w:szCs w:val="22"/>
-        </w:rPr>
-        <w:t>RASGRP3, IL1R2, CD2, CHIT1, GPA33, CD177</w:t>
-      </w:r>
-      <w:r>
-        <w:rPr>
-          <w:i/>
-          <w:iCs/>
-          <w:sz w:val="22"/>
-          <w:szCs w:val="22"/>
-        </w:rPr>
-        <w:t xml:space="preserve">, RCAN3) </w:t>
-      </w:r>
-      <w:r>
-        <w:rPr>
-          <w:sz w:val="22"/>
-          <w:szCs w:val="22"/>
-        </w:rPr>
-        <w:t>and structure</w:t>
-      </w:r>
-      <w:r>
-        <w:rPr>
-          <w:i/>
-          <w:iCs/>
-          <w:sz w:val="22"/>
-          <w:szCs w:val="22"/>
-        </w:rPr>
-        <w:t xml:space="preserve"> (</w:t>
-      </w:r>
-      <w:r>
-        <w:rPr>
-          <w:i/>
-          <w:iCs/>
-          <w:sz w:val="22"/>
-          <w:szCs w:val="22"/>
-        </w:rPr>
-        <w:t>LRRN3,</w:t>
-      </w:r>
-      <w:r>
-        <w:rPr>
-          <w:i/>
-          <w:iCs/>
-          <w:sz w:val="22"/>
-          <w:szCs w:val="22"/>
-        </w:rPr>
-        <w:t xml:space="preserve"> </w:t>
-      </w:r>
-      <w:r>
-        <w:rPr>
-          <w:i/>
-          <w:iCs/>
-          <w:sz w:val="22"/>
-          <w:szCs w:val="22"/>
-        </w:rPr>
-        <w:t>FBN1</w:t>
-      </w:r>
-      <w:r>
-        <w:rPr>
-          <w:i/>
-          <w:iCs/>
-          <w:sz w:val="22"/>
-          <w:szCs w:val="22"/>
-        </w:rPr>
-        <w:t>)</w:t>
-      </w:r>
-      <w:r>
-        <w:rPr>
-          <w:sz w:val="22"/>
-          <w:szCs w:val="22"/>
-        </w:rPr>
-        <w:t xml:space="preserve"> </w:t>
-      </w:r>
-      <w:r>
-        <w:rPr>
-          <w:sz w:val="22"/>
-          <w:szCs w:val="22"/>
-        </w:rPr>
-        <w:t>with</w:t>
-      </w:r>
-      <w:r>
-        <w:rPr>
-          <w:sz w:val="22"/>
-          <w:szCs w:val="22"/>
-        </w:rPr>
-        <w:t>in the top 10 ranked genes</w:t>
-      </w:r>
-      <w:r>
-        <w:rPr>
-          <w:sz w:val="22"/>
-          <w:szCs w:val="22"/>
-        </w:rPr>
-        <w:t xml:space="preserve">. Additionally, </w:t>
+        <w:t xml:space="preserve"> within the top 10 ranked genes. Additionally, </w:t>
       </w:r>
       <w:r>
         <w:rPr>
@@ -3562,10 +3020,535 @@
           <w:sz w:val="22"/>
           <w:szCs w:val="22"/>
         </w:rPr>
+        <w:t xml:space="preserve">. </w:t>
+      </w:r>
+      <w:r>
+        <w:rPr>
+          <w:sz w:val="22"/>
+          <w:szCs w:val="22"/>
+        </w:rPr>
+        <w:t>We prioritised 945 genes for further investigation [</w:t>
+      </w:r>
+      <w:r>
+        <w:rPr>
+          <w:sz w:val="22"/>
+          <w:szCs w:val="22"/>
+          <w:highlight w:val="darkMagenta"/>
+        </w:rPr>
+        <w:t>Figure 1B</w:t>
+      </w:r>
+      <w:r>
+        <w:rPr>
+          <w:sz w:val="22"/>
+          <w:szCs w:val="22"/>
+        </w:rPr>
+        <w:t>], as previously described.</w:t>
+      </w:r>
+      <w:r>
+        <w:rPr>
+          <w:sz w:val="22"/>
+          <w:szCs w:val="22"/>
+        </w:rPr>
+        <w:fldChar w:fldCharType="begin"/>
+      </w:r>
+      <w:r>
+        <w:rPr>
+          <w:sz w:val="22"/>
+          <w:szCs w:val="22"/>
+        </w:rPr>
+        <w:instrText xml:space="preserve"> ADDIN ZOTERO_ITEM CSL_CITATION {"citationID":"A0juvxsw","properties":{"formattedCitation":"(Millar et al., 2024)","plainCitation":"(Millar et al., 2024)","noteIndex":0},"citationItems":[{"id":2244,"uris":["http://zotero.org/users/14418362/items/WPBH2JSR"],"itemData":{"id":2244,"type":"article","abstract":"Acute respiratory distress syndrome (ARDS) is a clinically defined syndrome of acute hypoxaemic respiratory failure secondary to non-cardiogenic pulmonary oedema. It arises from a diverse set of triggers and encompasses marked biological heterogeneity, complicating efforts to develop effective therapies. An extensive body of recent work (including transcriptomics, proteomics, and genome-wide association studies) has sought to identify proteins/genes implicated in ARDS pathogenesis. These diverse studies have not been systematically collated and interpreted.","DOI":"10.1101/2024.02.13.24301089","language":"en","source":"Intensive Care and Critical Care Medicine","title":"The genomic landscape of Acute Respiratory Distress Syndrome: a meta-analysis by information content of genome-wide studies of the host response","title-short":"The genomic landscape of Acute Respiratory Distress Syndrome","URL":"http://medrxiv.org/lookup/doi/10.1101/2024.02.13.24301089","author":[{"family":"Millar","given":"Jonathan E"},{"family":"Clohisey-Hendry","given":"Sara"},{"family":"McMannus","given":"Megan"},{"family":"Zechner","given":"Marie"},{"family":"Wang","given":"Bo"},{"family":"Parkinson","given":"Nick"},{"family":"Jungnickel","given":"Melissa"},{"family":"Zaki","given":"Nureen Mohamad"},{"family":"Pairo-Castineira","given":"Erola"},{"family":"Rawlik","given":"Konrad"},{"family":"Rogers","given":"Joshua"},{"family":"Russell","given":"Clark D"},{"family":"Bos","given":"Lieuwe Dj"},{"family":"Meyer","given":"Nuala J"},{"family":"Calfee","given":"Carolyn"},{"family":"McAuley","given":"Daniel F"},{"family":"Shankar-Hari","given":"Manu"},{"family":"Baillie","given":"J Kenneth"}],"accessed":{"date-parts":[["2025",2,21]]},"issued":{"date-parts":[["2024",2,14]]}}}],"schema":"https://github.com/citation-style-language/schema/raw/master/csl-citation.json"} </w:instrText>
+      </w:r>
+      <w:r>
+        <w:rPr>
+          <w:sz w:val="22"/>
+          <w:szCs w:val="22"/>
+        </w:rPr>
+        <w:fldChar w:fldCharType="separate"/>
+      </w:r>
+      <w:r>
+        <w:rPr>
+          <w:rFonts w:cs="Times New Roman"/>
+          <w:sz w:val="22"/>
+          <w:szCs w:val="22"/>
+        </w:rPr>
+        <w:t>(Millar et al., 2024)</w:t>
+      </w:r>
+      <w:r>
+        <w:rPr>
+          <w:sz w:val="22"/>
+          <w:szCs w:val="22"/>
+        </w:rPr>
+        <w:fldChar w:fldCharType="end"/>
+      </w:r>
+    </w:p>
+    <w:p>
+      <w:pPr>
+        <w:spacing w:line="480" w:lineRule="auto"/>
+        <w:jc w:val="both"/>
+        <w:rPr>
+          <w:i/>
+          <w:iCs/>
+          <w:sz w:val="22"/>
+          <w:szCs w:val="22"/>
+        </w:rPr>
+      </w:pPr>
+    </w:p>
+    <w:p>
+      <w:pPr>
+        <w:spacing w:line="480" w:lineRule="auto"/>
+        <w:jc w:val="both"/>
+        <w:rPr>
+          <w:i/>
+          <w:iCs/>
+          <w:sz w:val="22"/>
+          <w:szCs w:val="22"/>
+        </w:rPr>
+      </w:pPr>
+      <w:r>
+        <w:rPr>
+          <w:i/>
+          <w:iCs/>
+          <w:sz w:val="22"/>
+          <w:szCs w:val="22"/>
+        </w:rPr>
+        <w:t>Over representation and enrichment analyses</w:t>
+      </w:r>
+    </w:p>
+    <w:p>
+      <w:pPr>
+        <w:spacing w:line="480" w:lineRule="auto"/>
+        <w:jc w:val="both"/>
+        <w:rPr>
+          <w:sz w:val="22"/>
+          <w:szCs w:val="22"/>
+        </w:rPr>
+      </w:pPr>
+      <w:commentRangeStart w:id="5"/>
+      <w:r>
+        <w:rPr>
+          <w:sz w:val="22"/>
+          <w:szCs w:val="22"/>
+        </w:rPr>
+        <w:t xml:space="preserve">We first performed Over Representation Analysis (ORA), on the prioritised list of 945 genes. The ORA results from the Gene Ontology database (encompassing all </w:t>
+      </w:r>
+      <w:proofErr w:type="gramStart"/>
+      <w:r>
+        <w:rPr>
+          <w:sz w:val="22"/>
+          <w:szCs w:val="22"/>
+        </w:rPr>
+        <w:t>ontologies)  were</w:t>
+      </w:r>
+      <w:proofErr w:type="gramEnd"/>
+      <w:r>
+        <w:rPr>
+          <w:sz w:val="22"/>
+          <w:szCs w:val="22"/>
+        </w:rPr>
+        <w:t xml:space="preserve"> grouped first based on semantic similarity and then based on function </w:t>
+      </w:r>
+      <w:r>
+        <w:rPr>
+          <w:sz w:val="22"/>
+          <w:szCs w:val="22"/>
+          <w:highlight w:val="darkMagenta"/>
+        </w:rPr>
+        <w:t>[Figure 1C</w:t>
+      </w:r>
+      <w:r>
+        <w:rPr>
+          <w:sz w:val="22"/>
+          <w:szCs w:val="22"/>
+        </w:rPr>
+        <w:t xml:space="preserve">].  Our analysis reveals a significant over-representation of adaptive immune system processes, with a prominent emphasis on T cell differentiation and regulation, as well as cell-cell adhesion. This is further supported by ORA using the KEGG and </w:t>
+      </w:r>
+      <w:proofErr w:type="spellStart"/>
+      <w:r>
+        <w:rPr>
+          <w:sz w:val="22"/>
+          <w:szCs w:val="22"/>
+        </w:rPr>
+        <w:t>Reactome</w:t>
+      </w:r>
+      <w:proofErr w:type="spellEnd"/>
+      <w:r>
+        <w:rPr>
+          <w:sz w:val="22"/>
+          <w:szCs w:val="22"/>
+        </w:rPr>
+        <w:t xml:space="preserve"> databases [</w:t>
+      </w:r>
+      <w:r>
+        <w:rPr>
+          <w:sz w:val="22"/>
+          <w:szCs w:val="22"/>
+          <w:highlight w:val="blue"/>
+        </w:rPr>
+        <w:t>Supplementary Figures</w:t>
+      </w:r>
+      <w:r>
+        <w:rPr>
+          <w:sz w:val="22"/>
+          <w:szCs w:val="22"/>
+        </w:rPr>
+        <w:t xml:space="preserve">]. T cell development was further highlighted when we carried out gene set enrichment analysis (GSEA) of the </w:t>
+      </w:r>
+      <w:r>
+        <w:rPr>
+          <w:sz w:val="22"/>
+          <w:szCs w:val="22"/>
+          <w:highlight w:val="green"/>
+        </w:rPr>
+        <w:t>human BPD MAIC dataset</w:t>
+      </w:r>
+      <w:r>
+        <w:rPr>
+          <w:sz w:val="22"/>
+          <w:szCs w:val="22"/>
+        </w:rPr>
+        <w:t xml:space="preserve"> [</w:t>
+      </w:r>
+      <w:r>
+        <w:rPr>
+          <w:sz w:val="22"/>
+          <w:szCs w:val="22"/>
+          <w:highlight w:val="darkMagenta"/>
+        </w:rPr>
+        <w:t>Figure 1D, E</w:t>
+      </w:r>
+      <w:r>
+        <w:rPr>
+          <w:sz w:val="22"/>
+          <w:szCs w:val="22"/>
+        </w:rPr>
+        <w:t>].</w:t>
+      </w:r>
+      <w:commentRangeEnd w:id="5"/>
+      <w:r>
+        <w:rPr>
+          <w:rStyle w:val="CommentReference"/>
+        </w:rPr>
+        <w:commentReference w:id="5"/>
+      </w:r>
+    </w:p>
+    <w:p>
+      <w:pPr>
+        <w:spacing w:line="480" w:lineRule="auto"/>
+        <w:jc w:val="both"/>
+        <w:rPr>
+          <w:sz w:val="22"/>
+          <w:szCs w:val="22"/>
+        </w:rPr>
+      </w:pPr>
+      <w:r>
+        <w:rPr>
+          <w:sz w:val="22"/>
+          <w:szCs w:val="22"/>
+        </w:rPr>
+        <w:t xml:space="preserve">We then created a protein-protein interaction (PPI) network using the prioritised set of genes. </w:t>
+      </w:r>
+      <w:r>
+        <w:rPr>
+          <w:rFonts w:cs="Helvetica"/>
+          <w:sz w:val="22"/>
+          <w:szCs w:val="22"/>
+        </w:rPr>
+        <w:t xml:space="preserve">MCL clustering identified </w:t>
+      </w:r>
+      <w:r>
+        <w:rPr>
+          <w:rFonts w:cs="Helvetica"/>
+          <w:sz w:val="22"/>
+          <w:szCs w:val="22"/>
+        </w:rPr>
+        <w:t>25</w:t>
+      </w:r>
+      <w:r>
+        <w:rPr>
+          <w:rFonts w:cs="Helvetica"/>
+          <w:sz w:val="22"/>
+          <w:szCs w:val="22"/>
+        </w:rPr>
+        <w:t xml:space="preserve"> clusters with &gt;=</w:t>
+      </w:r>
+      <w:r>
+        <w:rPr>
+          <w:rFonts w:cs="Helvetica"/>
+          <w:sz w:val="22"/>
+          <w:szCs w:val="22"/>
+        </w:rPr>
+        <w:t>5</w:t>
+      </w:r>
+      <w:r>
+        <w:rPr>
+          <w:rFonts w:cs="Helvetica"/>
+          <w:sz w:val="22"/>
+          <w:szCs w:val="22"/>
+        </w:rPr>
+        <w:t xml:space="preserve"> members. The 7 largest clusters contained &gt;=10 members [</w:t>
+      </w:r>
+      <w:r>
+        <w:rPr>
+          <w:rFonts w:cs="Helvetica"/>
+          <w:sz w:val="22"/>
+          <w:szCs w:val="22"/>
+          <w:highlight w:val="darkMagenta"/>
+        </w:rPr>
+        <w:t>Supplementary Figures shows the top 5 clusters</w:t>
+      </w:r>
+      <w:r>
+        <w:rPr>
+          <w:rFonts w:cs="Helvetica"/>
+          <w:sz w:val="22"/>
+          <w:szCs w:val="22"/>
+        </w:rPr>
+        <w:t xml:space="preserve">]. </w:t>
+      </w:r>
+      <w:r>
+        <w:rPr>
+          <w:sz w:val="22"/>
+          <w:szCs w:val="22"/>
+        </w:rPr>
+        <w:t>U</w:t>
+      </w:r>
+      <w:r>
+        <w:rPr>
+          <w:sz w:val="22"/>
+          <w:szCs w:val="22"/>
+        </w:rPr>
+        <w:t>sing previously described methods</w:t>
+      </w:r>
+      <w:r>
+        <w:rPr>
+          <w:sz w:val="22"/>
+          <w:szCs w:val="22"/>
+        </w:rPr>
+        <w:t xml:space="preserve"> </w:t>
+      </w:r>
+      <w:r>
+        <w:rPr>
+          <w:sz w:val="22"/>
+          <w:szCs w:val="22"/>
+        </w:rPr>
+        <w:fldChar w:fldCharType="begin"/>
+      </w:r>
+      <w:r>
+        <w:rPr>
+          <w:sz w:val="22"/>
+          <w:szCs w:val="22"/>
+        </w:rPr>
+        <w:instrText xml:space="preserve"> ADDIN ZOTERO_ITEM CSL_CITATION {"citationID":"eX2s96Ff","properties":{"formattedCitation":"(Millar et al., 2024)","plainCitation":"(Millar et al., 2024)","noteIndex":0},"citationItems":[{"id":2244,"uris":["http://zotero.org/users/14418362/items/WPBH2JSR"],"itemData":{"id":2244,"type":"article","abstract":"Acute respiratory distress syndrome (ARDS) is a clinically defined syndrome of acute hypoxaemic respiratory failure secondary to non-cardiogenic pulmonary oedema. It arises from a diverse set of triggers and encompasses marked biological heterogeneity, complicating efforts to develop effective therapies. An extensive body of recent work (including transcriptomics, proteomics, and genome-wide association studies) has sought to identify proteins/genes implicated in ARDS pathogenesis. These diverse studies have not been systematically collated and interpreted.","DOI":"10.1101/2024.02.13.24301089","language":"en","source":"Intensive Care and Critical Care Medicine","title":"The genomic landscape of Acute Respiratory Distress Syndrome: a meta-analysis by information content of genome-wide studies of the host response","title-short":"The genomic landscape of Acute Respiratory Distress Syndrome","URL":"http://medrxiv.org/lookup/doi/10.1101/2024.02.13.24301089","author":[{"family":"Millar","given":"Jonathan E"},{"family":"Clohisey-Hendry","given":"Sara"},{"family":"McMannus","given":"Megan"},{"family":"Zechner","given":"Marie"},{"family":"Wang","given":"Bo"},{"family":"Parkinson","given":"Nick"},{"family":"Jungnickel","given":"Melissa"},{"family":"Zaki","given":"Nureen Mohamad"},{"family":"Pairo-Castineira","given":"Erola"},{"family":"Rawlik","given":"Konrad"},{"family":"Rogers","given":"Joshua"},{"family":"Russell","given":"Clark D"},{"family":"Bos","given":"Lieuwe Dj"},{"family":"Meyer","given":"Nuala J"},{"family":"Calfee","given":"Carolyn"},{"family":"McAuley","given":"Daniel F"},{"family":"Shankar-Hari","given":"Manu"},{"family":"Baillie","given":"J Kenneth"}],"accessed":{"date-parts":[["2025",2,21]]},"issued":{"date-parts":[["2024",2,14]]}}}],"schema":"https://github.com/citation-style-language/schema/raw/master/csl-citation.json"} </w:instrText>
+      </w:r>
+      <w:r>
+        <w:rPr>
+          <w:sz w:val="22"/>
+          <w:szCs w:val="22"/>
+        </w:rPr>
+        <w:fldChar w:fldCharType="separate"/>
+      </w:r>
+      <w:r>
+        <w:rPr>
+          <w:rFonts w:cs="Times New Roman"/>
+          <w:sz w:val="22"/>
+          <w:szCs w:val="22"/>
+        </w:rPr>
+        <w:t>(Millar et al., 2024)</w:t>
+      </w:r>
+      <w:r>
+        <w:rPr>
+          <w:sz w:val="22"/>
+          <w:szCs w:val="22"/>
+        </w:rPr>
+        <w:fldChar w:fldCharType="end"/>
+      </w:r>
+      <w:r>
+        <w:rPr>
+          <w:rFonts w:cs="Helvetica"/>
+          <w:sz w:val="22"/>
+          <w:szCs w:val="22"/>
+        </w:rPr>
+        <w:t xml:space="preserve"> we </w:t>
+      </w:r>
+      <w:r>
+        <w:rPr>
+          <w:sz w:val="22"/>
+          <w:szCs w:val="22"/>
+        </w:rPr>
+        <w:t>identified 32 hub genes</w:t>
+      </w:r>
+      <w:r>
+        <w:rPr>
+          <w:sz w:val="22"/>
+          <w:szCs w:val="22"/>
+        </w:rPr>
+        <w:t xml:space="preserve"> within the PPI network,</w:t>
+      </w:r>
+      <w:r>
+        <w:rPr>
+          <w:sz w:val="22"/>
+          <w:szCs w:val="22"/>
+        </w:rPr>
+        <w:t xml:space="preserve"> suggested as being central to the wider network [</w:t>
+      </w:r>
+      <w:r>
+        <w:rPr>
+          <w:sz w:val="22"/>
+          <w:szCs w:val="22"/>
+          <w:highlight w:val="darkMagenta"/>
+        </w:rPr>
+        <w:t>Figure 1F</w:t>
+      </w:r>
+      <w:r>
+        <w:rPr>
+          <w:sz w:val="22"/>
+          <w:szCs w:val="22"/>
+        </w:rPr>
+        <w:t>]</w:t>
+      </w:r>
+      <w:r>
+        <w:rPr>
+          <w:sz w:val="22"/>
+          <w:szCs w:val="22"/>
+        </w:rPr>
         <w:t>.</w:t>
       </w:r>
       <w:r>
         <w:rPr>
+          <w:rFonts w:cs="Helvetica"/>
+          <w:sz w:val="22"/>
+          <w:szCs w:val="22"/>
+        </w:rPr>
+        <w:t xml:space="preserve">  </w:t>
+      </w:r>
+      <w:r>
+        <w:rPr>
+          <w:rFonts w:cs="Helvetica"/>
+          <w:sz w:val="22"/>
+          <w:szCs w:val="22"/>
+          <w:highlight w:val="yellow"/>
+        </w:rPr>
+        <w:t xml:space="preserve">MCL clustering </w:t>
+      </w:r>
+      <w:proofErr w:type="gramStart"/>
+      <w:r>
+        <w:rPr>
+          <w:rFonts w:cs="Helvetica"/>
+          <w:sz w:val="22"/>
+          <w:szCs w:val="22"/>
+          <w:highlight w:val="yellow"/>
+        </w:rPr>
+        <w:t xml:space="preserve">reveals </w:t>
+      </w:r>
+      <w:r>
+        <w:rPr>
+          <w:rFonts w:cs="Helvetica"/>
+          <w:sz w:val="22"/>
+          <w:szCs w:val="22"/>
+          <w:highlight w:val="yellow"/>
+        </w:rPr>
+        <w:t>,</w:t>
+      </w:r>
+      <w:proofErr w:type="gramEnd"/>
+      <w:r>
+        <w:rPr>
+          <w:rFonts w:cs="Helvetica"/>
+          <w:sz w:val="22"/>
+          <w:szCs w:val="22"/>
+          <w:highlight w:val="yellow"/>
+        </w:rPr>
+        <w:t xml:space="preserve"> (</w:t>
+      </w:r>
+      <w:r>
+        <w:rPr>
+          <w:rFonts w:cs="Helvetica"/>
+          <w:sz w:val="22"/>
+          <w:szCs w:val="22"/>
+          <w:highlight w:val="darkMagenta"/>
+        </w:rPr>
+        <w:t>Figure 1G</w:t>
+      </w:r>
+      <w:r>
+        <w:rPr>
+          <w:rFonts w:cs="Helvetica"/>
+          <w:sz w:val="22"/>
+          <w:szCs w:val="22"/>
+          <w:highlight w:val="yellow"/>
+        </w:rPr>
+        <w:t>).</w:t>
+      </w:r>
+    </w:p>
+    <w:p>
+      <w:pPr>
+        <w:spacing w:line="480" w:lineRule="auto"/>
+        <w:jc w:val="both"/>
+        <w:rPr>
+          <w:sz w:val="22"/>
+          <w:szCs w:val="22"/>
+        </w:rPr>
+      </w:pPr>
+    </w:p>
+    <w:p>
+      <w:pPr>
+        <w:spacing w:line="480" w:lineRule="auto"/>
+        <w:jc w:val="both"/>
+        <w:rPr>
+          <w:i/>
+          <w:iCs/>
+          <w:sz w:val="22"/>
+          <w:szCs w:val="22"/>
+        </w:rPr>
+      </w:pPr>
+      <w:r>
+        <w:rPr>
+          <w:i/>
+          <w:iCs/>
+          <w:sz w:val="22"/>
+          <w:szCs w:val="22"/>
+        </w:rPr>
+        <w:t>ARDS dataset</w:t>
+      </w:r>
+    </w:p>
+    <w:p>
+      <w:pPr>
+        <w:spacing w:line="480" w:lineRule="auto"/>
+        <w:jc w:val="both"/>
+        <w:rPr>
+          <w:sz w:val="22"/>
+          <w:szCs w:val="22"/>
+        </w:rPr>
+      </w:pPr>
+      <w:r>
+        <w:rPr>
+          <w:sz w:val="22"/>
+          <w:szCs w:val="22"/>
+        </w:rPr>
+        <w:t xml:space="preserve">Acute lung injury caused or worsened by mechanical ventilation during treatment is a feature of BPD in neonates and </w:t>
+      </w:r>
+      <w:proofErr w:type="gramStart"/>
+      <w:r>
+        <w:rPr>
+          <w:sz w:val="22"/>
+          <w:szCs w:val="22"/>
+        </w:rPr>
+        <w:t>Acute Respiratory Distress Syndrome</w:t>
+      </w:r>
+      <w:proofErr w:type="gramEnd"/>
+      <w:r>
+        <w:rPr>
+          <w:sz w:val="22"/>
+          <w:szCs w:val="22"/>
+        </w:rPr>
+        <w:t xml:space="preserve"> (ARDS) in adults (paediatric ARDS in children). We sought to understand firstly, the different deleterious effects mechanical ventilation may have on the developed versus the developing lung, and to understand the common factors that may underlie both syndromes. To examine this, we evaluated th</w:t>
+      </w:r>
+      <w:r>
+        <w:rPr>
+          <w:sz w:val="22"/>
+          <w:szCs w:val="22"/>
+        </w:rPr>
+        <w:t>e</w:t>
+      </w:r>
+      <w:r>
+        <w:rPr>
           <w:sz w:val="22"/>
           <w:szCs w:val="22"/>
         </w:rPr>
@@ -3575,8 +3558,88 @@
         <w:rPr>
           <w:sz w:val="22"/>
           <w:szCs w:val="22"/>
-        </w:rPr>
-        <w:t>We prioritised 945 genes for further investigation</w:t>
+          <w:highlight w:val="green"/>
+        </w:rPr>
+        <w:t>human BPD MAIC dataset</w:t>
+      </w:r>
+      <w:r>
+        <w:rPr>
+          <w:sz w:val="22"/>
+          <w:szCs w:val="22"/>
+        </w:rPr>
+        <w:t xml:space="preserve"> against our previously generated ARDS MAIC analysis.</w:t>
+      </w:r>
+      <w:r>
+        <w:rPr>
+          <w:sz w:val="22"/>
+          <w:szCs w:val="22"/>
+        </w:rPr>
+        <w:fldChar w:fldCharType="begin"/>
+      </w:r>
+      <w:r>
+        <w:rPr>
+          <w:sz w:val="22"/>
+          <w:szCs w:val="22"/>
+        </w:rPr>
+        <w:instrText xml:space="preserve"> ADDIN ZOTERO_ITEM CSL_CITATION {"citationID":"RiRd1wzb","properties":{"formattedCitation":"(Millar et al., 2024)","plainCitation":"(Millar et al., 2024)","noteIndex":0},"citationItems":[{"id":2244,"uris":["http://zotero.org/users/14418362/items/WPBH2JSR"],"itemData":{"id":2244,"type":"article","abstract":"Acute respiratory distress syndrome (ARDS) is a clinically defined syndrome of acute hypoxaemic respiratory failure secondary to non-cardiogenic pulmonary oedema. It arises from a diverse set of triggers and encompasses marked biological heterogeneity, complicating efforts to develop effective therapies. An extensive body of recent work (including transcriptomics, proteomics, and genome-wide association studies) has sought to identify proteins/genes implicated in ARDS pathogenesis. These diverse studies have not been systematically collated and interpreted.","DOI":"10.1101/2024.02.13.24301089","language":"en","source":"Intensive Care and Critical Care Medicine","title":"The genomic landscape of Acute Respiratory Distress Syndrome: a meta-analysis by information content of genome-wide studies of the host response","title-short":"The genomic landscape of Acute Respiratory Distress Syndrome","URL":"http://medrxiv.org/lookup/doi/10.1101/2024.02.13.24301089","author":[{"family":"Millar","given":"Jonathan E"},{"family":"Clohisey-Hendry","given":"Sara"},{"family":"McMannus","given":"Megan"},{"family":"Zechner","given":"Marie"},{"family":"Wang","given":"Bo"},{"family":"Parkinson","given":"Nick"},{"family":"Jungnickel","given":"Melissa"},{"family":"Zaki","given":"Nureen Mohamad"},{"family":"Pairo-Castineira","given":"Erola"},{"family":"Rawlik","given":"Konrad"},{"family":"Rogers","given":"Joshua"},{"family":"Russell","given":"Clark D"},{"family":"Bos","given":"Lieuwe Dj"},{"family":"Meyer","given":"Nuala J"},{"family":"Calfee","given":"Carolyn"},{"family":"McAuley","given":"Daniel F"},{"family":"Shankar-Hari","given":"Manu"},{"family":"Baillie","given":"J Kenneth"}],"accessed":{"date-parts":[["2025",2,21]]},"issued":{"date-parts":[["2024",2,14]]}}}],"schema":"https://github.com/citation-style-language/schema/raw/master/csl-citation.json"} </w:instrText>
+      </w:r>
+      <w:r>
+        <w:rPr>
+          <w:sz w:val="22"/>
+          <w:szCs w:val="22"/>
+        </w:rPr>
+        <w:fldChar w:fldCharType="separate"/>
+      </w:r>
+      <w:r>
+        <w:rPr>
+          <w:rFonts w:cs="Times New Roman"/>
+          <w:sz w:val="22"/>
+          <w:szCs w:val="22"/>
+        </w:rPr>
+        <w:t>(Millar et al., 2024)</w:t>
+      </w:r>
+      <w:r>
+        <w:rPr>
+          <w:sz w:val="22"/>
+          <w:szCs w:val="22"/>
+        </w:rPr>
+        <w:fldChar w:fldCharType="end"/>
+      </w:r>
+      <w:r>
+        <w:rPr>
+          <w:sz w:val="22"/>
+          <w:szCs w:val="22"/>
+        </w:rPr>
+        <w:t xml:space="preserve"> </w:t>
+      </w:r>
+    </w:p>
+    <w:p>
+      <w:pPr>
+        <w:spacing w:line="480" w:lineRule="auto"/>
+        <w:jc w:val="both"/>
+        <w:rPr>
+          <w:sz w:val="22"/>
+          <w:szCs w:val="22"/>
+        </w:rPr>
+      </w:pPr>
+    </w:p>
+    <w:p>
+      <w:pPr>
+        <w:spacing w:line="480" w:lineRule="auto"/>
+        <w:jc w:val="both"/>
+        <w:rPr>
+          <w:sz w:val="22"/>
+          <w:szCs w:val="22"/>
+          <w:highlight w:val="yellow"/>
+        </w:rPr>
+      </w:pPr>
+      <w:r>
+        <w:rPr>
+          <w:sz w:val="22"/>
+          <w:szCs w:val="22"/>
+        </w:rPr>
+        <w:lastRenderedPageBreak/>
+        <w:t>Over Representation Analysis focusing on the prioritised genes from both datasets highlighted shared pathology relating to adaptive immunity with pathways associated with positive regulation of T cell activation</w:t>
       </w:r>
       <w:r>
         <w:rPr>
@@ -3591,7 +3654,106 @@
           <w:szCs w:val="22"/>
           <w:highlight w:val="darkMagenta"/>
         </w:rPr>
-        <w:t>Figure 1</w:t>
+        <w:t>Figure2A</w:t>
+      </w:r>
+      <w:r>
+        <w:rPr>
+          <w:sz w:val="22"/>
+          <w:szCs w:val="22"/>
+        </w:rPr>
+        <w:t>]</w:t>
+      </w:r>
+      <w:r>
+        <w:rPr>
+          <w:sz w:val="22"/>
+          <w:szCs w:val="22"/>
+        </w:rPr>
+        <w:t xml:space="preserve">. </w:t>
+      </w:r>
+      <w:r>
+        <w:rPr>
+          <w:sz w:val="22"/>
+          <w:szCs w:val="22"/>
+          <w:highlight w:val="yellow"/>
+        </w:rPr>
+        <w:t xml:space="preserve">While NF-kappa signal transduction is associated with ARDS, it does </w:t>
+      </w:r>
+      <w:commentRangeStart w:id="6"/>
+      <w:r>
+        <w:rPr>
+          <w:sz w:val="22"/>
+          <w:szCs w:val="22"/>
+          <w:highlight w:val="yellow"/>
+        </w:rPr>
+        <w:t>not have a footprint in our BPD data</w:t>
+      </w:r>
+      <w:commentRangeEnd w:id="6"/>
+      <w:r>
+        <w:rPr>
+          <w:rStyle w:val="CommentReference"/>
+        </w:rPr>
+        <w:commentReference w:id="6"/>
+      </w:r>
+      <w:r>
+        <w:rPr>
+          <w:sz w:val="22"/>
+          <w:szCs w:val="22"/>
+          <w:highlight w:val="yellow"/>
+        </w:rPr>
+        <w:t xml:space="preserve">, indicating a divergence in pathologies. </w:t>
+      </w:r>
+    </w:p>
+    <w:p>
+      <w:pPr>
+        <w:spacing w:line="480" w:lineRule="auto"/>
+        <w:jc w:val="both"/>
+        <w:rPr>
+          <w:sz w:val="22"/>
+          <w:szCs w:val="22"/>
+        </w:rPr>
+      </w:pPr>
+      <w:r>
+        <w:rPr>
+          <w:sz w:val="22"/>
+          <w:szCs w:val="22"/>
+          <w:highlight w:val="yellow"/>
+        </w:rPr>
+        <w:t>GSEA</w:t>
+      </w:r>
+    </w:p>
+    <w:p>
+      <w:pPr>
+        <w:spacing w:line="480" w:lineRule="auto"/>
+        <w:jc w:val="both"/>
+        <w:rPr>
+          <w:sz w:val="22"/>
+          <w:szCs w:val="22"/>
+        </w:rPr>
+      </w:pPr>
+    </w:p>
+    <w:p>
+      <w:pPr>
+        <w:spacing w:line="480" w:lineRule="auto"/>
+        <w:jc w:val="both"/>
+        <w:rPr>
+          <w:color w:val="000000" w:themeColor="text1"/>
+          <w:sz w:val="22"/>
+          <w:szCs w:val="22"/>
+        </w:rPr>
+      </w:pPr>
+      <w:r>
+        <w:rPr>
+          <w:sz w:val="22"/>
+          <w:szCs w:val="22"/>
+        </w:rPr>
+        <w:t>We then sought the overlap between both datasets, to find the genes most likely to be associated with both syndromes from the literature. There were 112 genes that overlapped in the prioritised sets from both datasets,</w:t>
+      </w:r>
+      <w:r>
+        <w:rPr>
+          <w:sz w:val="22"/>
+          <w:szCs w:val="22"/>
+        </w:rPr>
+        <w:t xml:space="preserve"> [</w:t>
       </w:r>
       <w:r>
         <w:rPr>
@@ -3599,7 +3761,7 @@
           <w:szCs w:val="22"/>
           <w:highlight w:val="darkMagenta"/>
         </w:rPr>
-        <w:t>B</w:t>
+        <w:t>Figure2B</w:t>
       </w:r>
       <w:r>
         <w:rPr>
@@ -3613,43 +3775,91 @@
           <w:sz w:val="22"/>
           <w:szCs w:val="22"/>
         </w:rPr>
-        <w:t>, as previously described.</w:t>
-      </w:r>
-      <w:r>
-        <w:rPr>
-          <w:sz w:val="22"/>
-          <w:szCs w:val="22"/>
-        </w:rPr>
-        <w:fldChar w:fldCharType="begin"/>
-      </w:r>
-      <w:r>
-        <w:rPr>
-          <w:sz w:val="22"/>
-          <w:szCs w:val="22"/>
-        </w:rPr>
-        <w:instrText xml:space="preserve"> ADDIN ZOTERO_ITEM CSL_CITATION {"citationID":"A0juvxsw","properties":{"formattedCitation":"(Millar et al., 2024)","plainCitation":"(Millar et al., 2024)","noteIndex":0},"citationItems":[{"id":2244,"uris":["http://zotero.org/users/14418362/items/WPBH2JSR"],"itemData":{"id":2244,"type":"article","abstract":"Acute respiratory distress syndrome (ARDS) is a clinically defined syndrome of acute hypoxaemic respiratory failure secondary to non-cardiogenic pulmonary oedema. It arises from a diverse set of triggers and encompasses marked biological heterogeneity, complicating efforts to develop effective therapies. An extensive body of recent work (including transcriptomics, proteomics, and genome-wide association studies) has sought to identify proteins/genes implicated in ARDS pathogenesis. These diverse studies have not been systematically collated and interpreted.","DOI":"10.1101/2024.02.13.24301089","language":"en","source":"Intensive Care and Critical Care Medicine","title":"The genomic landscape of Acute Respiratory Distress Syndrome: a meta-analysis by information content of genome-wide studies of the host response","title-short":"The genomic landscape of Acute Respiratory Distress Syndrome","URL":"http://medrxiv.org/lookup/doi/10.1101/2024.02.13.24301089","author":[{"family":"Millar","given":"Jonathan E"},{"family":"Clohisey-Hendry","given":"Sara"},{"family":"McMannus","given":"Megan"},{"family":"Zechner","given":"Marie"},{"family":"Wang","given":"Bo"},{"family":"Parkinson","given":"Nick"},{"family":"Jungnickel","given":"Melissa"},{"family":"Zaki","given":"Nureen Mohamad"},{"family":"Pairo-Castineira","given":"Erola"},{"family":"Rawlik","given":"Konrad"},{"family":"Rogers","given":"Joshua"},{"family":"Russell","given":"Clark D"},{"family":"Bos","given":"Lieuwe Dj"},{"family":"Meyer","given":"Nuala J"},{"family":"Calfee","given":"Carolyn"},{"family":"McAuley","given":"Daniel F"},{"family":"Shankar-Hari","given":"Manu"},{"family":"Baillie","given":"J Kenneth"}],"accessed":{"date-parts":[["2025",2,21]]},"issued":{"date-parts":[["2024",2,14]]}}}],"schema":"https://github.com/citation-style-language/schema/raw/master/csl-citation.json"} </w:instrText>
-      </w:r>
-      <w:r>
-        <w:rPr>
-          <w:sz w:val="22"/>
-          <w:szCs w:val="22"/>
-        </w:rPr>
-        <w:fldChar w:fldCharType="separate"/>
-      </w:r>
-      <w:r>
-        <w:rPr>
-          <w:rFonts w:cs="Times New Roman"/>
-          <w:sz w:val="22"/>
-          <w:szCs w:val="22"/>
-        </w:rPr>
-        <w:t>(Millar et al., 2024)</w:t>
-      </w:r>
-      <w:r>
-        <w:rPr>
-          <w:sz w:val="22"/>
-          <w:szCs w:val="22"/>
-        </w:rPr>
-        <w:fldChar w:fldCharType="end"/>
+        <w:t xml:space="preserve"> and this overlap was found to be significant using a hypergeometric test using the protein-coding genome as the background set (p&lt;0.005). Over representation analysis found leukocyte mediated immunity, lymphocyte mediated immunity</w:t>
+      </w:r>
+      <w:r>
+        <w:rPr>
+          <w:sz w:val="22"/>
+          <w:szCs w:val="22"/>
+        </w:rPr>
+        <w:t>,</w:t>
+      </w:r>
+      <w:r>
+        <w:rPr>
+          <w:sz w:val="22"/>
+          <w:szCs w:val="22"/>
+        </w:rPr>
+        <w:t xml:space="preserve"> and positive regulation of </w:t>
+      </w:r>
+      <w:r>
+        <w:rPr>
+          <w:color w:val="000000" w:themeColor="text1"/>
+          <w:sz w:val="22"/>
+          <w:szCs w:val="22"/>
+        </w:rPr>
+        <w:t>both</w:t>
+      </w:r>
+      <w:r>
+        <w:rPr>
+          <w:sz w:val="22"/>
+          <w:szCs w:val="22"/>
+        </w:rPr>
+        <w:t xml:space="preserve"> T cells and type II interferon were highlighted [</w:t>
+      </w:r>
+      <w:r>
+        <w:rPr>
+          <w:sz w:val="22"/>
+          <w:szCs w:val="22"/>
+          <w:highlight w:val="darkMagenta"/>
+        </w:rPr>
+        <w:t>Figure2C</w:t>
+      </w:r>
+      <w:r>
+        <w:rPr>
+          <w:sz w:val="22"/>
+          <w:szCs w:val="22"/>
+        </w:rPr>
+        <w:t xml:space="preserve">]. </w:t>
+      </w:r>
+      <w:r>
+        <w:rPr>
+          <w:sz w:val="22"/>
+          <w:szCs w:val="22"/>
+        </w:rPr>
+        <w:t xml:space="preserve">A PPI network focused on the overlap between datasets identifies a hub consisting of 5 genes focused </w:t>
+      </w:r>
+      <w:proofErr w:type="gramStart"/>
+      <w:r>
+        <w:rPr>
+          <w:sz w:val="22"/>
+          <w:szCs w:val="22"/>
+        </w:rPr>
+        <w:t>on  IL</w:t>
+      </w:r>
+      <w:proofErr w:type="gramEnd"/>
+      <w:r>
+        <w:rPr>
+          <w:sz w:val="22"/>
+          <w:szCs w:val="22"/>
+        </w:rPr>
+        <w:t>8 signalling (CXCL8, MMP9) and lymphocyte surface receptors (CD4, CD40, CD2). [</w:t>
+      </w:r>
+      <w:r>
+        <w:rPr>
+          <w:color w:val="000000" w:themeColor="text1"/>
+          <w:sz w:val="22"/>
+          <w:szCs w:val="22"/>
+          <w:highlight w:val="red"/>
+        </w:rPr>
+        <w:t>Figure 2D</w:t>
+      </w:r>
+      <w:r>
+        <w:rPr>
+          <w:color w:val="000000" w:themeColor="text1"/>
+          <w:sz w:val="22"/>
+          <w:szCs w:val="22"/>
+        </w:rPr>
+        <w:t>].</w:t>
       </w:r>
     </w:p>
     <w:p>
@@ -3659,6 +3869,7 @@
         <w:rPr>
           <w:i/>
           <w:iCs/>
+          <w:color w:val="000000" w:themeColor="text1"/>
           <w:sz w:val="22"/>
           <w:szCs w:val="22"/>
         </w:rPr>
@@ -3682,43 +3893,7 @@
           <w:sz w:val="22"/>
           <w:szCs w:val="22"/>
         </w:rPr>
-        <w:t xml:space="preserve">Over representation and </w:t>
-      </w:r>
-      <w:r>
-        <w:rPr>
-          <w:i/>
-          <w:iCs/>
-          <w:sz w:val="22"/>
-          <w:szCs w:val="22"/>
-        </w:rPr>
-        <w:t>enrichment</w:t>
-      </w:r>
-      <w:r>
-        <w:rPr>
-          <w:i/>
-          <w:iCs/>
-          <w:sz w:val="22"/>
-          <w:szCs w:val="22"/>
-        </w:rPr>
-        <w:t xml:space="preserve"> analys</w:t>
-      </w:r>
-      <w:r>
-        <w:rPr>
-          <w:i/>
-          <w:iCs/>
-          <w:sz w:val="22"/>
-          <w:szCs w:val="22"/>
-        </w:rPr>
-        <w:t>e</w:t>
-      </w:r>
-      <w:r>
-        <w:rPr>
-          <w:i/>
-          <w:iCs/>
-          <w:sz w:val="22"/>
-          <w:szCs w:val="22"/>
-        </w:rPr>
-        <w:t>s</w:t>
+        <w:t>Meta-Analysis by Information Content of rodent studies</w:t>
       </w:r>
     </w:p>
     <w:p>
@@ -3730,69 +3905,93 @@
           <w:szCs w:val="22"/>
         </w:rPr>
       </w:pPr>
-      <w:commentRangeStart w:id="5"/>
-      <w:r>
-        <w:rPr>
-          <w:sz w:val="22"/>
-          <w:szCs w:val="22"/>
-        </w:rPr>
-        <w:t>We</w:t>
-      </w:r>
-      <w:r>
-        <w:rPr>
-          <w:sz w:val="22"/>
-          <w:szCs w:val="22"/>
-        </w:rPr>
-        <w:t xml:space="preserve"> first</w:t>
-      </w:r>
-      <w:r>
-        <w:rPr>
-          <w:sz w:val="22"/>
-          <w:szCs w:val="22"/>
-        </w:rPr>
-        <w:t xml:space="preserve"> performed Over Representation Analysis</w:t>
-      </w:r>
-      <w:r>
-        <w:rPr>
-          <w:sz w:val="22"/>
-          <w:szCs w:val="22"/>
-        </w:rPr>
-        <w:t xml:space="preserve"> (ORA)</w:t>
-      </w:r>
-      <w:r>
-        <w:rPr>
-          <w:sz w:val="22"/>
-          <w:szCs w:val="22"/>
-        </w:rPr>
-        <w:t>,</w:t>
-      </w:r>
-      <w:r>
-        <w:rPr>
-          <w:sz w:val="22"/>
-          <w:szCs w:val="22"/>
-        </w:rPr>
-        <w:t xml:space="preserve"> on the prioritised list of 945 genes. </w:t>
-      </w:r>
-      <w:r>
-        <w:rPr>
-          <w:sz w:val="22"/>
-          <w:szCs w:val="22"/>
-        </w:rPr>
-        <w:t xml:space="preserve">The </w:t>
-      </w:r>
-      <w:r>
-        <w:rPr>
-          <w:sz w:val="22"/>
-          <w:szCs w:val="22"/>
-        </w:rPr>
-        <w:t>ORA results</w:t>
-      </w:r>
-      <w:r>
-        <w:rPr>
-          <w:sz w:val="22"/>
-          <w:szCs w:val="22"/>
-        </w:rPr>
-        <w:t xml:space="preserve"> from the Gene Ontology</w:t>
+      <w:r>
+        <w:rPr>
+          <w:sz w:val="22"/>
+          <w:szCs w:val="22"/>
+        </w:rPr>
+        <w:t>From 20 eligible rodent BPD studies [</w:t>
+      </w:r>
+      <w:r>
+        <w:rPr>
+          <w:sz w:val="22"/>
+          <w:szCs w:val="22"/>
+          <w:highlight w:val="darkMagenta"/>
+        </w:rPr>
+        <w:t>Supplementary Figure 2</w:t>
+      </w:r>
+      <w:r>
+        <w:rPr>
+          <w:sz w:val="22"/>
+          <w:szCs w:val="22"/>
+          <w:highlight w:val="darkMagenta"/>
+        </w:rPr>
+        <w:t>, Table 2</w:t>
+      </w:r>
+      <w:r>
+        <w:rPr>
+          <w:sz w:val="22"/>
+          <w:szCs w:val="22"/>
+        </w:rPr>
+        <w:t xml:space="preserve">] we extracted 35 gene lists for MAIC analysis (28 ranked and 7 unranked), employing 5 experimental techniques </w:t>
+      </w:r>
+      <w:r>
+        <w:rPr>
+          <w:sz w:val="22"/>
+          <w:szCs w:val="22"/>
+        </w:rPr>
+        <w:t>(</w:t>
+      </w:r>
+      <w:r>
+        <w:rPr>
+          <w:sz w:val="22"/>
+          <w:szCs w:val="22"/>
+          <w:highlight w:val="darkMagenta"/>
+        </w:rPr>
+        <w:t>Supplementary Table 3</w:t>
+      </w:r>
+      <w:r>
+        <w:rPr>
+          <w:sz w:val="22"/>
+          <w:szCs w:val="22"/>
+        </w:rPr>
+        <w:t>)</w:t>
+      </w:r>
+      <w:r>
+        <w:rPr>
+          <w:sz w:val="22"/>
+          <w:szCs w:val="22"/>
+        </w:rPr>
+        <w:t>. Of these studies, 13 used mice models and 7 used rat models</w:t>
+      </w:r>
+      <w:r>
+        <w:rPr>
+          <w:sz w:val="22"/>
+          <w:szCs w:val="22"/>
+        </w:rPr>
+        <w:t xml:space="preserve">. </w:t>
+      </w:r>
+      <w:r>
+        <w:rPr>
+          <w:sz w:val="22"/>
+          <w:szCs w:val="22"/>
+        </w:rPr>
+        <w:t>The study therefore reflects primarily a rodent dataset rather than the broader non</w:t>
+      </w:r>
+      <w:r>
+        <w:rPr>
+          <w:rFonts w:ascii="Cambria Math" w:hAnsi="Cambria Math" w:cs="Cambria Math"/>
+          <w:sz w:val="22"/>
+          <w:szCs w:val="22"/>
+        </w:rPr>
+        <w:t>‑</w:t>
+      </w:r>
+      <w:r>
+        <w:rPr>
+          <w:sz w:val="22"/>
+          <w:szCs w:val="22"/>
+        </w:rPr>
+        <w:t>human mammalian dataset originally intended.</w:t>
       </w:r>
       <w:r>
         <w:rPr>
@@ -3806,51 +4005,151 @@
           <w:sz w:val="22"/>
           <w:szCs w:val="22"/>
         </w:rPr>
-        <w:t>database</w:t>
-      </w:r>
-      <w:r>
-        <w:rPr>
-          <w:sz w:val="22"/>
-          <w:szCs w:val="22"/>
-        </w:rPr>
-        <w:t xml:space="preserve"> (encompassing all </w:t>
-      </w:r>
-      <w:proofErr w:type="gramStart"/>
-      <w:r>
-        <w:rPr>
-          <w:sz w:val="22"/>
-          <w:szCs w:val="22"/>
-        </w:rPr>
-        <w:t xml:space="preserve">ontologies) </w:t>
-      </w:r>
-      <w:r>
-        <w:rPr>
-          <w:sz w:val="22"/>
-          <w:szCs w:val="22"/>
-        </w:rPr>
-        <w:t xml:space="preserve"> were</w:t>
-      </w:r>
-      <w:proofErr w:type="gramEnd"/>
-      <w:r>
-        <w:rPr>
-          <w:sz w:val="22"/>
-          <w:szCs w:val="22"/>
-        </w:rPr>
-        <w:t xml:space="preserve"> grouped</w:t>
-      </w:r>
-      <w:r>
-        <w:rPr>
-          <w:sz w:val="22"/>
-          <w:szCs w:val="22"/>
-        </w:rPr>
-        <w:t xml:space="preserve"> first based on semantic similarity and then</w:t>
-      </w:r>
-      <w:r>
-        <w:rPr>
-          <w:sz w:val="22"/>
-          <w:szCs w:val="22"/>
-        </w:rPr>
-        <w:t xml:space="preserve"> based on function</w:t>
+        <w:t xml:space="preserve">The majority (17/20; 85%) </w:t>
+      </w:r>
+      <w:r>
+        <w:rPr>
+          <w:sz w:val="22"/>
+          <w:szCs w:val="22"/>
+        </w:rPr>
+        <w:t xml:space="preserve">of studies </w:t>
+      </w:r>
+      <w:r>
+        <w:rPr>
+          <w:sz w:val="22"/>
+          <w:szCs w:val="22"/>
+        </w:rPr>
+        <w:t xml:space="preserve">modelled BPD by exposing neonatal pups to a </w:t>
+      </w:r>
+      <w:proofErr w:type="spellStart"/>
+      <w:r>
+        <w:rPr>
+          <w:sz w:val="22"/>
+          <w:szCs w:val="22"/>
+        </w:rPr>
+        <w:t>hyperoxic</w:t>
+      </w:r>
+      <w:proofErr w:type="spellEnd"/>
+      <w:r>
+        <w:rPr>
+          <w:sz w:val="22"/>
+          <w:szCs w:val="22"/>
+        </w:rPr>
+        <w:t xml:space="preserve"> environment, though the approaches differed; there was variation in the timeframe of hyperoxia (from 3 days to 14 days), recovery in room air (0 days to 57 days), continuous versus intermittent hyperoxia, and the percent oxygen (70 – 100%) used across the studies. Other methods to model BPD in rodent models included lipopolysaccharide </w:t>
+      </w:r>
+      <w:r>
+        <w:rPr>
+          <w:sz w:val="22"/>
+          <w:szCs w:val="22"/>
+        </w:rPr>
+        <w:lastRenderedPageBreak/>
+        <w:t xml:space="preserve">(LPS) treatment (1 study) and induced IUGR through maternal diet (1 study). All but one included study used lung tissue for analyses. </w:t>
+      </w:r>
+      <w:r>
+        <w:rPr>
+          <w:sz w:val="22"/>
+          <w:szCs w:val="22"/>
+        </w:rPr>
+        <w:t>MAIC collated</w:t>
+      </w:r>
+      <w:r>
+        <w:rPr>
+          <w:sz w:val="22"/>
+          <w:szCs w:val="22"/>
+        </w:rPr>
+        <w:t xml:space="preserve"> 7637 genes across all datasets</w:t>
+      </w:r>
+      <w:r>
+        <w:rPr>
+          <w:sz w:val="22"/>
+          <w:szCs w:val="22"/>
+        </w:rPr>
+        <w:t xml:space="preserve"> [</w:t>
+      </w:r>
+      <w:r>
+        <w:rPr>
+          <w:sz w:val="22"/>
+          <w:szCs w:val="22"/>
+          <w:highlight w:val="red"/>
+        </w:rPr>
+        <w:t>Figure 3A</w:t>
+      </w:r>
+      <w:r>
+        <w:rPr>
+          <w:sz w:val="22"/>
+          <w:szCs w:val="22"/>
+        </w:rPr>
+        <w:t xml:space="preserve">, </w:t>
+      </w:r>
+      <w:r>
+        <w:rPr>
+          <w:sz w:val="22"/>
+          <w:szCs w:val="22"/>
+          <w:highlight w:val="darkMagenta"/>
+        </w:rPr>
+        <w:t>Supplementary table 5</w:t>
+      </w:r>
+      <w:r>
+        <w:rPr>
+          <w:sz w:val="22"/>
+          <w:szCs w:val="22"/>
+        </w:rPr>
+        <w:t>] and</w:t>
+      </w:r>
+      <w:r>
+        <w:rPr>
+          <w:sz w:val="22"/>
+          <w:szCs w:val="22"/>
+        </w:rPr>
+        <w:t xml:space="preserve"> 3 genes were supported by evidence from &gt;=4 experimental techniques (</w:t>
+      </w:r>
+      <w:r>
+        <w:rPr>
+          <w:i/>
+          <w:iCs/>
+          <w:sz w:val="22"/>
+          <w:szCs w:val="22"/>
+        </w:rPr>
+        <w:t>RAC2</w:t>
+      </w:r>
+      <w:r>
+        <w:rPr>
+          <w:sz w:val="22"/>
+          <w:szCs w:val="22"/>
+        </w:rPr>
+        <w:t xml:space="preserve">, </w:t>
+      </w:r>
+      <w:r>
+        <w:rPr>
+          <w:i/>
+          <w:iCs/>
+          <w:sz w:val="22"/>
+          <w:szCs w:val="22"/>
+        </w:rPr>
+        <w:t>CXCR2</w:t>
+      </w:r>
+      <w:r>
+        <w:rPr>
+          <w:sz w:val="22"/>
+          <w:szCs w:val="22"/>
+        </w:rPr>
+        <w:t xml:space="preserve">, </w:t>
+      </w:r>
+      <w:r>
+        <w:rPr>
+          <w:i/>
+          <w:iCs/>
+          <w:sz w:val="22"/>
+          <w:szCs w:val="22"/>
+        </w:rPr>
+        <w:t>IL1R2</w:t>
+      </w:r>
+      <w:r>
+        <w:rPr>
+          <w:sz w:val="22"/>
+          <w:szCs w:val="22"/>
+        </w:rPr>
+        <w:t>).</w:t>
       </w:r>
       <w:r>
         <w:rPr>
@@ -3863,1601 +4162,24 @@
         <w:rPr>
           <w:sz w:val="22"/>
           <w:szCs w:val="22"/>
-          <w:highlight w:val="darkMagenta"/>
-        </w:rPr>
-        <w:t xml:space="preserve">[Figure </w:t>
-      </w:r>
-      <w:r>
-        <w:rPr>
-          <w:sz w:val="22"/>
-          <w:szCs w:val="22"/>
-          <w:highlight w:val="darkMagenta"/>
-        </w:rPr>
-        <w:t>1C</w:t>
-      </w:r>
-      <w:r>
-        <w:rPr>
-          <w:sz w:val="22"/>
-          <w:szCs w:val="22"/>
-        </w:rPr>
-        <w:t>]</w:t>
-      </w:r>
-      <w:r>
-        <w:rPr>
-          <w:sz w:val="22"/>
-          <w:szCs w:val="22"/>
-        </w:rPr>
-        <w:t xml:space="preserve">. </w:t>
-      </w:r>
-      <w:r>
-        <w:rPr>
-          <w:sz w:val="22"/>
-          <w:szCs w:val="22"/>
-        </w:rPr>
-        <w:t xml:space="preserve"> </w:t>
-      </w:r>
-      <w:r>
-        <w:rPr>
-          <w:sz w:val="22"/>
-          <w:szCs w:val="22"/>
-        </w:rPr>
-        <w:t xml:space="preserve">Our analysis reveals a significant </w:t>
-      </w:r>
-      <w:r>
-        <w:rPr>
-          <w:sz w:val="22"/>
-          <w:szCs w:val="22"/>
-        </w:rPr>
-        <w:t>over-representation</w:t>
-      </w:r>
-      <w:r>
-        <w:rPr>
-          <w:sz w:val="22"/>
-          <w:szCs w:val="22"/>
-        </w:rPr>
-        <w:t xml:space="preserve"> of adaptive immune system processes, with a prominent emphasis on T cell differentiation</w:t>
-      </w:r>
-      <w:r>
-        <w:rPr>
-          <w:sz w:val="22"/>
-          <w:szCs w:val="22"/>
-        </w:rPr>
-        <w:t xml:space="preserve"> and regulation</w:t>
-      </w:r>
-      <w:r>
-        <w:rPr>
-          <w:sz w:val="22"/>
-          <w:szCs w:val="22"/>
-        </w:rPr>
-        <w:t xml:space="preserve">, as well as cell-cell adhesion. </w:t>
-      </w:r>
-      <w:r>
-        <w:rPr>
-          <w:sz w:val="22"/>
-          <w:szCs w:val="22"/>
-        </w:rPr>
-        <w:t>This is further supported by</w:t>
-      </w:r>
-      <w:r>
-        <w:rPr>
-          <w:sz w:val="22"/>
-          <w:szCs w:val="22"/>
-        </w:rPr>
-        <w:t xml:space="preserve"> ORA using the</w:t>
-      </w:r>
-      <w:r>
-        <w:rPr>
-          <w:sz w:val="22"/>
-          <w:szCs w:val="22"/>
-        </w:rPr>
-        <w:t xml:space="preserve"> KEGG and </w:t>
-      </w:r>
-      <w:proofErr w:type="spellStart"/>
-      <w:r>
-        <w:rPr>
-          <w:sz w:val="22"/>
-          <w:szCs w:val="22"/>
-        </w:rPr>
-        <w:t>Reactome</w:t>
-      </w:r>
-      <w:proofErr w:type="spellEnd"/>
-      <w:r>
-        <w:rPr>
-          <w:sz w:val="22"/>
-          <w:szCs w:val="22"/>
-        </w:rPr>
-        <w:t xml:space="preserve"> databases [</w:t>
-      </w:r>
-      <w:r>
-        <w:rPr>
-          <w:sz w:val="22"/>
-          <w:szCs w:val="22"/>
-          <w:highlight w:val="blue"/>
-        </w:rPr>
-        <w:t>Supplementary</w:t>
-      </w:r>
-      <w:r>
-        <w:rPr>
-          <w:sz w:val="22"/>
-          <w:szCs w:val="22"/>
-          <w:highlight w:val="blue"/>
-        </w:rPr>
-        <w:t xml:space="preserve"> Figures</w:t>
-      </w:r>
-      <w:r>
-        <w:rPr>
-          <w:sz w:val="22"/>
-          <w:szCs w:val="22"/>
-        </w:rPr>
-        <w:t xml:space="preserve">]. T cell development was further highlighted when we carried out gene set enrichment analysis (GSEA) of the </w:t>
-      </w:r>
-      <w:r>
-        <w:rPr>
-          <w:sz w:val="22"/>
-          <w:szCs w:val="22"/>
-          <w:highlight w:val="green"/>
-        </w:rPr>
-        <w:t>human BPD MAIC dataset</w:t>
-      </w:r>
-      <w:r>
-        <w:rPr>
-          <w:sz w:val="22"/>
-          <w:szCs w:val="22"/>
-        </w:rPr>
-        <w:t xml:space="preserve"> [</w:t>
-      </w:r>
-      <w:r>
-        <w:rPr>
-          <w:sz w:val="22"/>
-          <w:szCs w:val="22"/>
-          <w:highlight w:val="darkMagenta"/>
-        </w:rPr>
-        <w:t xml:space="preserve">Figure </w:t>
-      </w:r>
-      <w:r>
-        <w:rPr>
-          <w:sz w:val="22"/>
-          <w:szCs w:val="22"/>
-          <w:highlight w:val="darkMagenta"/>
-        </w:rPr>
-        <w:t>1D</w:t>
-      </w:r>
-      <w:r>
-        <w:rPr>
-          <w:sz w:val="22"/>
-          <w:szCs w:val="22"/>
-          <w:highlight w:val="darkMagenta"/>
-        </w:rPr>
-        <w:t>, E</w:t>
-      </w:r>
-      <w:r>
-        <w:rPr>
-          <w:sz w:val="22"/>
-          <w:szCs w:val="22"/>
-        </w:rPr>
-        <w:t>].</w:t>
-      </w:r>
-      <w:commentRangeEnd w:id="5"/>
-      <w:r>
-        <w:rPr>
-          <w:rStyle w:val="CommentReference"/>
-        </w:rPr>
-        <w:commentReference w:id="5"/>
-      </w:r>
-    </w:p>
-    <w:p>
-      <w:pPr>
-        <w:spacing w:line="480" w:lineRule="auto"/>
-        <w:jc w:val="both"/>
-        <w:rPr>
-          <w:sz w:val="22"/>
-          <w:szCs w:val="22"/>
-        </w:rPr>
-      </w:pPr>
-      <w:r>
-        <w:rPr>
-          <w:sz w:val="22"/>
-          <w:szCs w:val="22"/>
-        </w:rPr>
-        <w:t xml:space="preserve">We then created a protein-protein interaction (PPI) network </w:t>
-      </w:r>
-      <w:r>
-        <w:rPr>
-          <w:sz w:val="22"/>
-          <w:szCs w:val="22"/>
-        </w:rPr>
-        <w:t xml:space="preserve">using the prioritised set of genes. </w:t>
-      </w:r>
-      <w:r>
-        <w:rPr>
-          <w:rFonts w:cs="Helvetica"/>
-          <w:sz w:val="22"/>
-          <w:szCs w:val="22"/>
-        </w:rPr>
-        <w:t xml:space="preserve">MCL clustering identified </w:t>
-      </w:r>
-      <w:r>
-        <w:rPr>
-          <w:rFonts w:cs="Helvetica"/>
-          <w:sz w:val="22"/>
-          <w:szCs w:val="22"/>
-        </w:rPr>
-        <w:t>25</w:t>
-      </w:r>
-      <w:r>
-        <w:rPr>
-          <w:rFonts w:cs="Helvetica"/>
-          <w:sz w:val="22"/>
-          <w:szCs w:val="22"/>
-        </w:rPr>
-        <w:t xml:space="preserve"> clusters with &gt;=</w:t>
-      </w:r>
-      <w:r>
-        <w:rPr>
-          <w:rFonts w:cs="Helvetica"/>
-          <w:sz w:val="22"/>
-          <w:szCs w:val="22"/>
-        </w:rPr>
-        <w:t>5</w:t>
-      </w:r>
-      <w:r>
-        <w:rPr>
-          <w:rFonts w:cs="Helvetica"/>
-          <w:sz w:val="22"/>
-          <w:szCs w:val="22"/>
-        </w:rPr>
-        <w:t xml:space="preserve"> members. The 7 largest clusters contained &gt;=10 members [</w:t>
-      </w:r>
-      <w:r>
-        <w:rPr>
-          <w:rFonts w:cs="Helvetica"/>
-          <w:sz w:val="22"/>
-          <w:szCs w:val="22"/>
-          <w:highlight w:val="darkMagenta"/>
-        </w:rPr>
-        <w:t>Supplementary</w:t>
-      </w:r>
-      <w:r>
-        <w:rPr>
-          <w:rFonts w:cs="Helvetica"/>
-          <w:sz w:val="22"/>
-          <w:szCs w:val="22"/>
-          <w:highlight w:val="darkMagenta"/>
-        </w:rPr>
-        <w:t xml:space="preserve"> Figures</w:t>
-      </w:r>
-      <w:r>
-        <w:rPr>
-          <w:rFonts w:cs="Helvetica"/>
-          <w:sz w:val="22"/>
-          <w:szCs w:val="22"/>
-          <w:highlight w:val="darkMagenta"/>
-        </w:rPr>
-        <w:t xml:space="preserve"> shows the top 5 clusters</w:t>
-      </w:r>
-      <w:r>
-        <w:rPr>
-          <w:rFonts w:cs="Helvetica"/>
-          <w:sz w:val="22"/>
-          <w:szCs w:val="22"/>
-        </w:rPr>
-        <w:t>].</w:t>
-      </w:r>
-      <w:r>
-        <w:rPr>
-          <w:rFonts w:cs="Helvetica"/>
-          <w:sz w:val="22"/>
-          <w:szCs w:val="22"/>
-        </w:rPr>
-        <w:t xml:space="preserve"> </w:t>
-      </w:r>
-      <w:r>
-        <w:rPr>
-          <w:sz w:val="22"/>
-          <w:szCs w:val="22"/>
-        </w:rPr>
-        <w:t>U</w:t>
-      </w:r>
-      <w:r>
-        <w:rPr>
-          <w:sz w:val="22"/>
-          <w:szCs w:val="22"/>
-        </w:rPr>
-        <w:t>sing previously described methods</w:t>
-      </w:r>
-      <w:r>
-        <w:rPr>
-          <w:sz w:val="22"/>
-          <w:szCs w:val="22"/>
-        </w:rPr>
-        <w:t xml:space="preserve"> </w:t>
-      </w:r>
-      <w:r>
-        <w:rPr>
-          <w:sz w:val="22"/>
-          <w:szCs w:val="22"/>
-        </w:rPr>
-        <w:fldChar w:fldCharType="begin"/>
-      </w:r>
-      <w:r>
-        <w:rPr>
-          <w:sz w:val="22"/>
-          <w:szCs w:val="22"/>
-        </w:rPr>
-        <w:instrText xml:space="preserve"> ADDIN ZOTERO_ITEM CSL_CITATION {"citationID":"eX2s96Ff","properties":{"formattedCitation":"(Millar et al., 2024)","plainCitation":"(Millar et al., 2024)","noteIndex":0},"citationItems":[{"id":2244,"uris":["http://zotero.org/users/14418362/items/WPBH2JSR"],"itemData":{"id":2244,"type":"article","abstract":"Acute respiratory distress syndrome (ARDS) is a clinically defined syndrome of acute hypoxaemic respiratory failure secondary to non-cardiogenic pulmonary oedema. It arises from a diverse set of triggers and encompasses marked biological heterogeneity, complicating efforts to develop effective therapies. An extensive body of recent work (including transcriptomics, proteomics, and genome-wide association studies) has sought to identify proteins/genes implicated in ARDS pathogenesis. These diverse studies have not been systematically collated and interpreted.","DOI":"10.1101/2024.02.13.24301089","language":"en","source":"Intensive Care and Critical Care Medicine","title":"The genomic landscape of Acute Respiratory Distress Syndrome: a meta-analysis by information content of genome-wide studies of the host response","title-short":"The genomic landscape of Acute Respiratory Distress Syndrome","URL":"http://medrxiv.org/lookup/doi/10.1101/2024.02.13.24301089","author":[{"family":"Millar","given":"Jonathan E"},{"family":"Clohisey-Hendry","given":"Sara"},{"family":"McMannus","given":"Megan"},{"family":"Zechner","given":"Marie"},{"family":"Wang","given":"Bo"},{"family":"Parkinson","given":"Nick"},{"family":"Jungnickel","given":"Melissa"},{"family":"Zaki","given":"Nureen Mohamad"},{"family":"Pairo-Castineira","given":"Erola"},{"family":"Rawlik","given":"Konrad"},{"family":"Rogers","given":"Joshua"},{"family":"Russell","given":"Clark D"},{"family":"Bos","given":"Lieuwe Dj"},{"family":"Meyer","given":"Nuala J"},{"family":"Calfee","given":"Carolyn"},{"family":"McAuley","given":"Daniel F"},{"family":"Shankar-Hari","given":"Manu"},{"family":"Baillie","given":"J Kenneth"}],"accessed":{"date-parts":[["2025",2,21]]},"issued":{"date-parts":[["2024",2,14]]}}}],"schema":"https://github.com/citation-style-language/schema/raw/master/csl-citation.json"} </w:instrText>
-      </w:r>
-      <w:r>
-        <w:rPr>
-          <w:sz w:val="22"/>
-          <w:szCs w:val="22"/>
-        </w:rPr>
-        <w:fldChar w:fldCharType="separate"/>
-      </w:r>
-      <w:r>
-        <w:rPr>
-          <w:rFonts w:cs="Times New Roman"/>
-          <w:sz w:val="22"/>
-          <w:szCs w:val="22"/>
-        </w:rPr>
-        <w:t>(Millar et al., 2024)</w:t>
-      </w:r>
-      <w:r>
-        <w:rPr>
-          <w:sz w:val="22"/>
-          <w:szCs w:val="22"/>
-        </w:rPr>
-        <w:fldChar w:fldCharType="end"/>
-      </w:r>
-      <w:r>
-        <w:rPr>
-          <w:rFonts w:cs="Helvetica"/>
-          <w:sz w:val="22"/>
-          <w:szCs w:val="22"/>
-        </w:rPr>
-        <w:t xml:space="preserve"> we </w:t>
-      </w:r>
-      <w:r>
-        <w:rPr>
-          <w:sz w:val="22"/>
-          <w:szCs w:val="22"/>
-        </w:rPr>
-        <w:t>identified 32 hub genes</w:t>
-      </w:r>
-      <w:r>
-        <w:rPr>
-          <w:sz w:val="22"/>
-          <w:szCs w:val="22"/>
-        </w:rPr>
-        <w:t xml:space="preserve"> within the PPI network,</w:t>
-      </w:r>
-      <w:r>
-        <w:rPr>
-          <w:sz w:val="22"/>
-          <w:szCs w:val="22"/>
-        </w:rPr>
-        <w:t xml:space="preserve"> suggested as being central to the wider network [</w:t>
-      </w:r>
-      <w:r>
-        <w:rPr>
-          <w:sz w:val="22"/>
-          <w:szCs w:val="22"/>
-          <w:highlight w:val="darkMagenta"/>
-        </w:rPr>
-        <w:t xml:space="preserve">Figure </w:t>
-      </w:r>
-      <w:r>
-        <w:rPr>
-          <w:sz w:val="22"/>
-          <w:szCs w:val="22"/>
-          <w:highlight w:val="darkMagenta"/>
-        </w:rPr>
-        <w:t>1</w:t>
-      </w:r>
-      <w:r>
-        <w:rPr>
-          <w:sz w:val="22"/>
-          <w:szCs w:val="22"/>
-          <w:highlight w:val="darkMagenta"/>
-        </w:rPr>
-        <w:t>F</w:t>
-      </w:r>
-      <w:r>
-        <w:rPr>
-          <w:sz w:val="22"/>
-          <w:szCs w:val="22"/>
-        </w:rPr>
-        <w:t>]</w:t>
-      </w:r>
-      <w:r>
-        <w:rPr>
-          <w:sz w:val="22"/>
-          <w:szCs w:val="22"/>
-        </w:rPr>
-        <w:t>.</w:t>
-      </w:r>
-      <w:r>
-        <w:rPr>
-          <w:rFonts w:cs="Helvetica"/>
-          <w:sz w:val="22"/>
-          <w:szCs w:val="22"/>
-        </w:rPr>
-        <w:t xml:space="preserve">  </w:t>
-      </w:r>
-      <w:r>
-        <w:rPr>
-          <w:rFonts w:cs="Helvetica"/>
-          <w:sz w:val="22"/>
-          <w:szCs w:val="22"/>
-          <w:highlight w:val="yellow"/>
-        </w:rPr>
-        <w:t xml:space="preserve">MCL clustering </w:t>
-      </w:r>
-      <w:proofErr w:type="gramStart"/>
-      <w:r>
-        <w:rPr>
-          <w:rFonts w:cs="Helvetica"/>
-          <w:sz w:val="22"/>
-          <w:szCs w:val="22"/>
-          <w:highlight w:val="yellow"/>
-        </w:rPr>
-        <w:t xml:space="preserve">reveals </w:t>
-      </w:r>
-      <w:r>
-        <w:rPr>
-          <w:rFonts w:cs="Helvetica"/>
-          <w:sz w:val="22"/>
-          <w:szCs w:val="22"/>
-          <w:highlight w:val="yellow"/>
-        </w:rPr>
-        <w:t>,</w:t>
-      </w:r>
-      <w:proofErr w:type="gramEnd"/>
-      <w:r>
-        <w:rPr>
-          <w:rFonts w:cs="Helvetica"/>
-          <w:sz w:val="22"/>
-          <w:szCs w:val="22"/>
-          <w:highlight w:val="yellow"/>
-        </w:rPr>
-        <w:t xml:space="preserve"> (</w:t>
-      </w:r>
-      <w:r>
-        <w:rPr>
-          <w:rFonts w:cs="Helvetica"/>
-          <w:sz w:val="22"/>
-          <w:szCs w:val="22"/>
-          <w:highlight w:val="darkMagenta"/>
-        </w:rPr>
-        <w:t>Figure 1</w:t>
-      </w:r>
-      <w:r>
-        <w:rPr>
-          <w:rFonts w:cs="Helvetica"/>
-          <w:sz w:val="22"/>
-          <w:szCs w:val="22"/>
-          <w:highlight w:val="darkMagenta"/>
-        </w:rPr>
-        <w:t>G</w:t>
-      </w:r>
-      <w:r>
-        <w:rPr>
-          <w:rFonts w:cs="Helvetica"/>
-          <w:sz w:val="22"/>
-          <w:szCs w:val="22"/>
-          <w:highlight w:val="yellow"/>
-        </w:rPr>
-        <w:t>).</w:t>
-      </w:r>
-    </w:p>
-    <w:p>
-      <w:pPr>
-        <w:spacing w:line="480" w:lineRule="auto"/>
-        <w:jc w:val="both"/>
-        <w:rPr>
-          <w:sz w:val="22"/>
-          <w:szCs w:val="22"/>
-        </w:rPr>
-      </w:pPr>
-    </w:p>
-    <w:p>
-      <w:pPr>
-        <w:spacing w:line="480" w:lineRule="auto"/>
-        <w:jc w:val="both"/>
-        <w:rPr>
-          <w:i/>
-          <w:iCs/>
-          <w:sz w:val="22"/>
-          <w:szCs w:val="22"/>
-        </w:rPr>
-      </w:pPr>
-      <w:r>
-        <w:rPr>
-          <w:i/>
-          <w:iCs/>
-          <w:sz w:val="22"/>
-          <w:szCs w:val="22"/>
-        </w:rPr>
-        <w:t>ARDS dataset</w:t>
-      </w:r>
-    </w:p>
-    <w:p>
-      <w:pPr>
-        <w:spacing w:line="480" w:lineRule="auto"/>
-        <w:jc w:val="both"/>
-        <w:rPr>
-          <w:sz w:val="22"/>
-          <w:szCs w:val="22"/>
-        </w:rPr>
-      </w:pPr>
-      <w:r>
-        <w:rPr>
-          <w:sz w:val="22"/>
-          <w:szCs w:val="22"/>
-        </w:rPr>
-        <w:t>Acute lung injury caused or worsened by mechanical ventilation during treatment is a feature of BPD</w:t>
-      </w:r>
-      <w:r>
-        <w:rPr>
-          <w:sz w:val="22"/>
-          <w:szCs w:val="22"/>
-        </w:rPr>
-        <w:t xml:space="preserve"> in neonates</w:t>
-      </w:r>
-      <w:r>
-        <w:rPr>
-          <w:sz w:val="22"/>
-          <w:szCs w:val="22"/>
-        </w:rPr>
-        <w:t xml:space="preserve"> and </w:t>
-      </w:r>
-      <w:proofErr w:type="gramStart"/>
-      <w:r>
-        <w:rPr>
-          <w:sz w:val="22"/>
-          <w:szCs w:val="22"/>
-        </w:rPr>
-        <w:t>Acute Respiratory Distress Syndrome</w:t>
-      </w:r>
-      <w:proofErr w:type="gramEnd"/>
-      <w:r>
-        <w:rPr>
-          <w:sz w:val="22"/>
-          <w:szCs w:val="22"/>
-        </w:rPr>
-        <w:t xml:space="preserve"> (ARDS)</w:t>
-      </w:r>
-      <w:r>
-        <w:rPr>
-          <w:sz w:val="22"/>
-          <w:szCs w:val="22"/>
-        </w:rPr>
-        <w:t xml:space="preserve"> in adults (paediatric ARDS in children)</w:t>
-      </w:r>
-      <w:r>
-        <w:rPr>
-          <w:sz w:val="22"/>
-          <w:szCs w:val="22"/>
-        </w:rPr>
-        <w:t>.</w:t>
-      </w:r>
-      <w:r>
-        <w:rPr>
-          <w:sz w:val="22"/>
-          <w:szCs w:val="22"/>
-        </w:rPr>
-        <w:t xml:space="preserve"> We sought to understand firstly</w:t>
-      </w:r>
-      <w:r>
-        <w:rPr>
-          <w:sz w:val="22"/>
-          <w:szCs w:val="22"/>
-        </w:rPr>
-        <w:t>,</w:t>
-      </w:r>
-      <w:r>
-        <w:rPr>
-          <w:sz w:val="22"/>
-          <w:szCs w:val="22"/>
-        </w:rPr>
-        <w:t xml:space="preserve"> the different deleterious effects mechanical ventilation may have on the developed versus the developing lung, and to understand the common factors that may underlie both syndromes. </w:t>
-      </w:r>
-      <w:r>
-        <w:rPr>
-          <w:sz w:val="22"/>
-          <w:szCs w:val="22"/>
-        </w:rPr>
-        <w:t xml:space="preserve">To examine this, we </w:t>
-      </w:r>
-      <w:r>
-        <w:rPr>
-          <w:sz w:val="22"/>
-          <w:szCs w:val="22"/>
-        </w:rPr>
-        <w:t>evaluated</w:t>
-      </w:r>
-      <w:r>
-        <w:rPr>
-          <w:sz w:val="22"/>
-          <w:szCs w:val="22"/>
-        </w:rPr>
-        <w:t xml:space="preserve"> </w:t>
-      </w:r>
-      <w:r>
-        <w:rPr>
-          <w:sz w:val="22"/>
-          <w:szCs w:val="22"/>
-        </w:rPr>
-        <w:t>th</w:t>
-      </w:r>
-      <w:r>
-        <w:rPr>
-          <w:sz w:val="22"/>
-          <w:szCs w:val="22"/>
-        </w:rPr>
-        <w:t>e</w:t>
-      </w:r>
-      <w:r>
-        <w:rPr>
-          <w:sz w:val="22"/>
-          <w:szCs w:val="22"/>
-        </w:rPr>
-        <w:t xml:space="preserve"> </w:t>
-      </w:r>
-      <w:r>
-        <w:rPr>
-          <w:sz w:val="22"/>
-          <w:szCs w:val="22"/>
-          <w:highlight w:val="green"/>
-        </w:rPr>
-        <w:t xml:space="preserve">human </w:t>
-      </w:r>
-      <w:r>
-        <w:rPr>
-          <w:sz w:val="22"/>
-          <w:szCs w:val="22"/>
-          <w:highlight w:val="green"/>
-        </w:rPr>
-        <w:t xml:space="preserve">BPD MAIC </w:t>
-      </w:r>
-      <w:r>
-        <w:rPr>
-          <w:sz w:val="22"/>
-          <w:szCs w:val="22"/>
-          <w:highlight w:val="green"/>
-        </w:rPr>
-        <w:t>dataset</w:t>
-      </w:r>
-      <w:r>
-        <w:rPr>
-          <w:sz w:val="22"/>
-          <w:szCs w:val="22"/>
-        </w:rPr>
-        <w:t xml:space="preserve"> </w:t>
-      </w:r>
-      <w:r>
-        <w:rPr>
-          <w:sz w:val="22"/>
-          <w:szCs w:val="22"/>
-        </w:rPr>
-        <w:t>against</w:t>
-      </w:r>
-      <w:r>
-        <w:rPr>
-          <w:sz w:val="22"/>
-          <w:szCs w:val="22"/>
-        </w:rPr>
-        <w:t xml:space="preserve"> our previously generated ARDS MAIC analysis.</w:t>
-      </w:r>
-      <w:r>
-        <w:rPr>
-          <w:sz w:val="22"/>
-          <w:szCs w:val="22"/>
-        </w:rPr>
-        <w:fldChar w:fldCharType="begin"/>
-      </w:r>
-      <w:r>
-        <w:rPr>
-          <w:sz w:val="22"/>
-          <w:szCs w:val="22"/>
-        </w:rPr>
-        <w:instrText xml:space="preserve"> ADDIN ZOTERO_ITEM CSL_CITATION {"citationID":"RiRd1wzb","properties":{"formattedCitation":"(Millar et al., 2024)","plainCitation":"(Millar et al., 2024)","noteIndex":0},"citationItems":[{"id":2244,"uris":["http://zotero.org/users/14418362/items/WPBH2JSR"],"itemData":{"id":2244,"type":"article","abstract":"Acute respiratory distress syndrome (ARDS) is a clinically defined syndrome of acute hypoxaemic respiratory failure secondary to non-cardiogenic pulmonary oedema. It arises from a diverse set of triggers and encompasses marked biological heterogeneity, complicating efforts to develop effective therapies. An extensive body of recent work (including transcriptomics, proteomics, and genome-wide association studies) has sought to identify proteins/genes implicated in ARDS pathogenesis. These diverse studies have not been systematically collated and interpreted.","DOI":"10.1101/2024.02.13.24301089","language":"en","source":"Intensive Care and Critical Care Medicine","title":"The genomic landscape of Acute Respiratory Distress Syndrome: a meta-analysis by information content of genome-wide studies of the host response","title-short":"The genomic landscape of Acute Respiratory Distress Syndrome","URL":"http://medrxiv.org/lookup/doi/10.1101/2024.02.13.24301089","author":[{"family":"Millar","given":"Jonathan E"},{"family":"Clohisey-Hendry","given":"Sara"},{"family":"McMannus","given":"Megan"},{"family":"Zechner","given":"Marie"},{"family":"Wang","given":"Bo"},{"family":"Parkinson","given":"Nick"},{"family":"Jungnickel","given":"Melissa"},{"family":"Zaki","given":"Nureen Mohamad"},{"family":"Pairo-Castineira","given":"Erola"},{"family":"Rawlik","given":"Konrad"},{"family":"Rogers","given":"Joshua"},{"family":"Russell","given":"Clark D"},{"family":"Bos","given":"Lieuwe Dj"},{"family":"Meyer","given":"Nuala J"},{"family":"Calfee","given":"Carolyn"},{"family":"McAuley","given":"Daniel F"},{"family":"Shankar-Hari","given":"Manu"},{"family":"Baillie","given":"J Kenneth"}],"accessed":{"date-parts":[["2025",2,21]]},"issued":{"date-parts":[["2024",2,14]]}}}],"schema":"https://github.com/citation-style-language/schema/raw/master/csl-citation.json"} </w:instrText>
-      </w:r>
-      <w:r>
-        <w:rPr>
-          <w:sz w:val="22"/>
-          <w:szCs w:val="22"/>
-        </w:rPr>
-        <w:fldChar w:fldCharType="separate"/>
-      </w:r>
-      <w:r>
-        <w:rPr>
-          <w:rFonts w:cs="Times New Roman"/>
-          <w:sz w:val="22"/>
-          <w:szCs w:val="22"/>
-        </w:rPr>
-        <w:t>(Millar et al., 2024)</w:t>
-      </w:r>
-      <w:r>
-        <w:rPr>
-          <w:sz w:val="22"/>
-          <w:szCs w:val="22"/>
-        </w:rPr>
-        <w:fldChar w:fldCharType="end"/>
-      </w:r>
-      <w:r>
-        <w:rPr>
-          <w:sz w:val="22"/>
-          <w:szCs w:val="22"/>
-        </w:rPr>
-        <w:t xml:space="preserve"> </w:t>
-      </w:r>
-    </w:p>
-    <w:p>
-      <w:pPr>
-        <w:spacing w:line="480" w:lineRule="auto"/>
-        <w:jc w:val="both"/>
-        <w:rPr>
-          <w:sz w:val="22"/>
-          <w:szCs w:val="22"/>
-        </w:rPr>
-      </w:pPr>
-    </w:p>
-    <w:p>
-      <w:pPr>
-        <w:spacing w:line="480" w:lineRule="auto"/>
-        <w:jc w:val="both"/>
-        <w:rPr>
-          <w:sz w:val="22"/>
-          <w:szCs w:val="22"/>
-          <w:highlight w:val="yellow"/>
-        </w:rPr>
-      </w:pPr>
-      <w:r>
-        <w:rPr>
-          <w:sz w:val="22"/>
-          <w:szCs w:val="22"/>
-        </w:rPr>
-        <w:lastRenderedPageBreak/>
-        <w:t xml:space="preserve">Over Representation Analysis focusing on the prioritised genes from both datasets highlighted shared pathology relating to </w:t>
-      </w:r>
-      <w:r>
-        <w:rPr>
-          <w:sz w:val="22"/>
-          <w:szCs w:val="22"/>
-        </w:rPr>
-        <w:t xml:space="preserve">adaptive immunity with pathways associated with </w:t>
-      </w:r>
-      <w:r>
-        <w:rPr>
-          <w:sz w:val="22"/>
-          <w:szCs w:val="22"/>
-        </w:rPr>
-        <w:t>positive regulation of T cell activation</w:t>
-      </w:r>
-      <w:r>
-        <w:rPr>
-          <w:sz w:val="22"/>
-          <w:szCs w:val="22"/>
-        </w:rPr>
-        <w:t xml:space="preserve"> [</w:t>
-      </w:r>
-      <w:r>
-        <w:rPr>
-          <w:sz w:val="22"/>
-          <w:szCs w:val="22"/>
-          <w:highlight w:val="darkMagenta"/>
-        </w:rPr>
-        <w:t>Figure2A</w:t>
-      </w:r>
-      <w:r>
-        <w:rPr>
-          <w:sz w:val="22"/>
-          <w:szCs w:val="22"/>
-        </w:rPr>
-        <w:t>]</w:t>
-      </w:r>
-      <w:r>
-        <w:rPr>
-          <w:sz w:val="22"/>
-          <w:szCs w:val="22"/>
-        </w:rPr>
-        <w:t xml:space="preserve">. </w:t>
-      </w:r>
-      <w:r>
-        <w:rPr>
-          <w:sz w:val="22"/>
-          <w:szCs w:val="22"/>
-          <w:highlight w:val="yellow"/>
-        </w:rPr>
-        <w:t xml:space="preserve">While NF-kappa signal transduction is associated with ARDS, it does </w:t>
-      </w:r>
-      <w:commentRangeStart w:id="6"/>
-      <w:r>
-        <w:rPr>
-          <w:sz w:val="22"/>
-          <w:szCs w:val="22"/>
-          <w:highlight w:val="yellow"/>
-        </w:rPr>
-        <w:t>not have a footprint in our BPD data</w:t>
-      </w:r>
-      <w:commentRangeEnd w:id="6"/>
-      <w:r>
-        <w:rPr>
-          <w:rStyle w:val="CommentReference"/>
-        </w:rPr>
-        <w:commentReference w:id="6"/>
-      </w:r>
-      <w:r>
-        <w:rPr>
-          <w:sz w:val="22"/>
-          <w:szCs w:val="22"/>
-          <w:highlight w:val="yellow"/>
-        </w:rPr>
-        <w:t xml:space="preserve">, indicating a divergence in pathologies. </w:t>
-      </w:r>
-    </w:p>
-    <w:p>
-      <w:pPr>
-        <w:spacing w:line="480" w:lineRule="auto"/>
-        <w:jc w:val="both"/>
-        <w:rPr>
-          <w:sz w:val="22"/>
-          <w:szCs w:val="22"/>
-        </w:rPr>
-      </w:pPr>
-      <w:r>
-        <w:rPr>
-          <w:sz w:val="22"/>
-          <w:szCs w:val="22"/>
-          <w:highlight w:val="yellow"/>
-        </w:rPr>
-        <w:t>GSEA</w:t>
-      </w:r>
-    </w:p>
-    <w:p>
-      <w:pPr>
-        <w:spacing w:line="480" w:lineRule="auto"/>
-        <w:jc w:val="both"/>
-        <w:rPr>
-          <w:sz w:val="22"/>
-          <w:szCs w:val="22"/>
-        </w:rPr>
-      </w:pPr>
-    </w:p>
-    <w:p>
-      <w:pPr>
-        <w:spacing w:line="480" w:lineRule="auto"/>
-        <w:jc w:val="both"/>
-        <w:rPr>
-          <w:sz w:val="22"/>
-          <w:szCs w:val="22"/>
-        </w:rPr>
-      </w:pPr>
-      <w:r>
-        <w:rPr>
-          <w:sz w:val="22"/>
-          <w:szCs w:val="22"/>
-        </w:rPr>
-        <w:t>We then sought the overlap between both datasets, to find the genes most likely to be associated with both syndromes from the literature. There were 112 genes that overlapped in the prioritised sets from both datasets</w:t>
-      </w:r>
-      <w:r>
-        <w:rPr>
-          <w:sz w:val="22"/>
-          <w:szCs w:val="22"/>
-        </w:rPr>
-        <w:t>,</w:t>
-      </w:r>
-      <w:r>
-        <w:rPr>
-          <w:sz w:val="22"/>
-          <w:szCs w:val="22"/>
-        </w:rPr>
-        <w:t xml:space="preserve"> [</w:t>
-      </w:r>
-      <w:r>
-        <w:rPr>
-          <w:sz w:val="22"/>
-          <w:szCs w:val="22"/>
-          <w:highlight w:val="darkMagenta"/>
-        </w:rPr>
-        <w:t>Figure2B</w:t>
-      </w:r>
-      <w:r>
-        <w:rPr>
-          <w:sz w:val="22"/>
-          <w:szCs w:val="22"/>
-        </w:rPr>
-        <w:t>]</w:t>
-      </w:r>
-      <w:r>
-        <w:rPr>
-          <w:sz w:val="22"/>
-          <w:szCs w:val="22"/>
-        </w:rPr>
-        <w:t xml:space="preserve"> and this overlap was found to be significant using a hypergeometric test using the protein-coding genome </w:t>
-      </w:r>
-      <w:r>
-        <w:rPr>
-          <w:sz w:val="22"/>
-          <w:szCs w:val="22"/>
-        </w:rPr>
-        <w:t>as the background set (</w:t>
-      </w:r>
-      <w:r>
-        <w:rPr>
-          <w:sz w:val="22"/>
-          <w:szCs w:val="22"/>
-        </w:rPr>
-        <w:t>p&lt;0.005</w:t>
-      </w:r>
-      <w:r>
-        <w:rPr>
-          <w:sz w:val="22"/>
-          <w:szCs w:val="22"/>
-        </w:rPr>
-        <w:t xml:space="preserve">). Over representation analysis </w:t>
-      </w:r>
-      <w:r>
-        <w:rPr>
-          <w:sz w:val="22"/>
-          <w:szCs w:val="22"/>
-        </w:rPr>
-        <w:t>found leukocyte mediated immunity, lymphocyte mediated immunity and positive regulation of both T cells and type II interferon were highlighted</w:t>
-      </w:r>
-      <w:r>
-        <w:rPr>
-          <w:sz w:val="22"/>
-          <w:szCs w:val="22"/>
-        </w:rPr>
-        <w:t xml:space="preserve"> [</w:t>
-      </w:r>
-      <w:r>
-        <w:rPr>
-          <w:sz w:val="22"/>
-          <w:szCs w:val="22"/>
-          <w:highlight w:val="darkMagenta"/>
-        </w:rPr>
-        <w:t>Figure</w:t>
-      </w:r>
-      <w:r>
-        <w:rPr>
-          <w:sz w:val="22"/>
-          <w:szCs w:val="22"/>
-          <w:highlight w:val="darkMagenta"/>
-        </w:rPr>
-        <w:t>2C</w:t>
-      </w:r>
-      <w:r>
-        <w:rPr>
-          <w:sz w:val="22"/>
-          <w:szCs w:val="22"/>
-        </w:rPr>
-        <w:t>]</w:t>
-      </w:r>
-      <w:r>
-        <w:rPr>
-          <w:sz w:val="22"/>
-          <w:szCs w:val="22"/>
-        </w:rPr>
-        <w:t>.</w:t>
-      </w:r>
-      <w:r>
-        <w:rPr>
-          <w:sz w:val="22"/>
-          <w:szCs w:val="22"/>
-        </w:rPr>
-        <w:t xml:space="preserve"> A PPI network focused on the overlap between </w:t>
-      </w:r>
-      <w:r>
-        <w:rPr>
-          <w:sz w:val="22"/>
-          <w:szCs w:val="22"/>
-          <w:highlight w:val="yellow"/>
-        </w:rPr>
-        <w:t>dataset</w:t>
-      </w:r>
-      <w:commentRangeStart w:id="7"/>
-      <w:r>
-        <w:rPr>
-          <w:sz w:val="22"/>
-          <w:szCs w:val="22"/>
-          <w:highlight w:val="yellow"/>
-        </w:rPr>
-        <w:t>s</w:t>
-      </w:r>
-      <w:commentRangeEnd w:id="7"/>
-      <w:r>
-        <w:rPr>
-          <w:rStyle w:val="CommentReference"/>
-          <w:sz w:val="22"/>
-          <w:szCs w:val="22"/>
-        </w:rPr>
-        <w:commentReference w:id="7"/>
-      </w:r>
-      <w:r>
-        <w:rPr>
-          <w:sz w:val="22"/>
-          <w:szCs w:val="22"/>
-        </w:rPr>
-        <w:t xml:space="preserve"> identifies a hub consisting of 5 genes (CD4, CXCL8, MMP9, CD40 and CD2)</w:t>
-      </w:r>
-      <w:r>
-        <w:rPr>
-          <w:sz w:val="22"/>
-          <w:szCs w:val="22"/>
-        </w:rPr>
-        <w:t xml:space="preserve"> [</w:t>
-      </w:r>
-      <w:r>
-        <w:rPr>
-          <w:sz w:val="22"/>
-          <w:szCs w:val="22"/>
-          <w:highlight w:val="red"/>
-        </w:rPr>
-        <w:t>Figure 2D</w:t>
-      </w:r>
-      <w:r>
-        <w:rPr>
-          <w:sz w:val="22"/>
-          <w:szCs w:val="22"/>
-        </w:rPr>
-        <w:t>]</w:t>
-      </w:r>
-      <w:r>
-        <w:rPr>
-          <w:sz w:val="22"/>
-          <w:szCs w:val="22"/>
-        </w:rPr>
-        <w:t xml:space="preserve">. </w:t>
-      </w:r>
-    </w:p>
-    <w:p>
-      <w:pPr>
-        <w:spacing w:line="480" w:lineRule="auto"/>
-        <w:jc w:val="both"/>
-        <w:rPr>
-          <w:i/>
-          <w:iCs/>
-          <w:sz w:val="22"/>
-          <w:szCs w:val="22"/>
-        </w:rPr>
-      </w:pPr>
-    </w:p>
-    <w:p>
-      <w:pPr>
-        <w:spacing w:line="480" w:lineRule="auto"/>
-        <w:jc w:val="both"/>
-        <w:rPr>
-          <w:i/>
-          <w:iCs/>
-          <w:sz w:val="22"/>
-          <w:szCs w:val="22"/>
-        </w:rPr>
-      </w:pPr>
-      <w:r>
-        <w:rPr>
-          <w:i/>
-          <w:iCs/>
-          <w:sz w:val="22"/>
-          <w:szCs w:val="22"/>
-        </w:rPr>
-        <w:t>Meta-Analysis by Information Content of rodent studies</w:t>
-      </w:r>
-    </w:p>
-    <w:p>
-      <w:pPr>
-        <w:spacing w:line="480" w:lineRule="auto"/>
-        <w:jc w:val="both"/>
-        <w:rPr>
-          <w:sz w:val="22"/>
-          <w:szCs w:val="22"/>
-        </w:rPr>
-      </w:pPr>
-      <w:r>
-        <w:rPr>
-          <w:sz w:val="22"/>
-          <w:szCs w:val="22"/>
-        </w:rPr>
-        <w:t xml:space="preserve">From </w:t>
-      </w:r>
-      <w:r>
-        <w:rPr>
-          <w:sz w:val="22"/>
-          <w:szCs w:val="22"/>
-        </w:rPr>
-        <w:t>20</w:t>
-      </w:r>
-      <w:r>
-        <w:rPr>
-          <w:sz w:val="22"/>
-          <w:szCs w:val="22"/>
-        </w:rPr>
-        <w:t xml:space="preserve"> eligible</w:t>
-      </w:r>
-      <w:r>
-        <w:rPr>
-          <w:sz w:val="22"/>
-          <w:szCs w:val="22"/>
-        </w:rPr>
-        <w:t xml:space="preserve"> rodent BPD studies</w:t>
-      </w:r>
-      <w:r>
-        <w:rPr>
-          <w:sz w:val="22"/>
-          <w:szCs w:val="22"/>
-        </w:rPr>
-        <w:t xml:space="preserve"> [</w:t>
-      </w:r>
-      <w:r>
-        <w:rPr>
-          <w:sz w:val="22"/>
-          <w:szCs w:val="22"/>
-          <w:highlight w:val="darkMagenta"/>
-        </w:rPr>
-        <w:t xml:space="preserve">Supplementary </w:t>
-      </w:r>
-      <w:r>
-        <w:rPr>
-          <w:sz w:val="22"/>
-          <w:szCs w:val="22"/>
-          <w:highlight w:val="darkMagenta"/>
-        </w:rPr>
-        <w:t>Figure 2</w:t>
-      </w:r>
-      <w:r>
-        <w:rPr>
-          <w:sz w:val="22"/>
-          <w:szCs w:val="22"/>
-          <w:highlight w:val="darkMagenta"/>
-        </w:rPr>
-        <w:t>, Table 2</w:t>
-      </w:r>
-      <w:r>
-        <w:rPr>
-          <w:sz w:val="22"/>
-          <w:szCs w:val="22"/>
-        </w:rPr>
-        <w:t>]</w:t>
-      </w:r>
-      <w:r>
-        <w:rPr>
-          <w:sz w:val="22"/>
-          <w:szCs w:val="22"/>
-        </w:rPr>
-        <w:t xml:space="preserve"> </w:t>
-      </w:r>
-      <w:r>
-        <w:rPr>
-          <w:sz w:val="22"/>
-          <w:szCs w:val="22"/>
-        </w:rPr>
-        <w:t>we extracted</w:t>
-      </w:r>
-      <w:r>
-        <w:rPr>
-          <w:sz w:val="22"/>
-          <w:szCs w:val="22"/>
-        </w:rPr>
-        <w:t xml:space="preserve"> 3</w:t>
-      </w:r>
-      <w:r>
-        <w:rPr>
-          <w:sz w:val="22"/>
-          <w:szCs w:val="22"/>
-        </w:rPr>
-        <w:t>5</w:t>
-      </w:r>
-      <w:r>
-        <w:rPr>
-          <w:sz w:val="22"/>
-          <w:szCs w:val="22"/>
-        </w:rPr>
-        <w:t xml:space="preserve"> gene lists for </w:t>
-      </w:r>
-      <w:r>
-        <w:rPr>
-          <w:sz w:val="22"/>
-          <w:szCs w:val="22"/>
-        </w:rPr>
-        <w:t xml:space="preserve">MAIC </w:t>
-      </w:r>
-      <w:r>
-        <w:rPr>
-          <w:sz w:val="22"/>
-          <w:szCs w:val="22"/>
-        </w:rPr>
-        <w:t>analysis (2</w:t>
-      </w:r>
-      <w:r>
-        <w:rPr>
-          <w:sz w:val="22"/>
-          <w:szCs w:val="22"/>
-        </w:rPr>
-        <w:t>8</w:t>
-      </w:r>
-      <w:r>
-        <w:rPr>
-          <w:sz w:val="22"/>
-          <w:szCs w:val="22"/>
-        </w:rPr>
-        <w:t xml:space="preserve"> ranked and </w:t>
-      </w:r>
-      <w:r>
-        <w:rPr>
-          <w:sz w:val="22"/>
-          <w:szCs w:val="22"/>
-        </w:rPr>
-        <w:t>7</w:t>
-      </w:r>
-      <w:r>
-        <w:rPr>
-          <w:sz w:val="22"/>
-          <w:szCs w:val="22"/>
-        </w:rPr>
-        <w:t xml:space="preserve"> unranked), employing 5 experimental techniques </w:t>
-      </w:r>
-      <w:r>
-        <w:rPr>
-          <w:sz w:val="22"/>
-          <w:szCs w:val="22"/>
-        </w:rPr>
-        <w:t>(</w:t>
-      </w:r>
-      <w:r>
-        <w:rPr>
-          <w:sz w:val="22"/>
-          <w:szCs w:val="22"/>
-          <w:highlight w:val="darkMagenta"/>
-        </w:rPr>
-        <w:t>Supplementary Table 3</w:t>
-      </w:r>
-      <w:r>
-        <w:rPr>
-          <w:sz w:val="22"/>
-          <w:szCs w:val="22"/>
-        </w:rPr>
-        <w:t>)</w:t>
-      </w:r>
-      <w:r>
-        <w:rPr>
-          <w:sz w:val="22"/>
-          <w:szCs w:val="22"/>
-        </w:rPr>
-        <w:t>. Of the</w:t>
-      </w:r>
-      <w:r>
-        <w:rPr>
-          <w:sz w:val="22"/>
-          <w:szCs w:val="22"/>
-        </w:rPr>
-        <w:t>se</w:t>
-      </w:r>
-      <w:r>
-        <w:rPr>
-          <w:sz w:val="22"/>
-          <w:szCs w:val="22"/>
-        </w:rPr>
-        <w:t xml:space="preserve"> studies, 1</w:t>
-      </w:r>
-      <w:r>
-        <w:rPr>
-          <w:sz w:val="22"/>
-          <w:szCs w:val="22"/>
-        </w:rPr>
-        <w:t>3</w:t>
-      </w:r>
-      <w:r>
-        <w:rPr>
-          <w:sz w:val="22"/>
-          <w:szCs w:val="22"/>
-        </w:rPr>
-        <w:t xml:space="preserve"> used mice models and </w:t>
-      </w:r>
-      <w:r>
-        <w:rPr>
-          <w:sz w:val="22"/>
-          <w:szCs w:val="22"/>
-        </w:rPr>
-        <w:t>7</w:t>
-      </w:r>
-      <w:r>
-        <w:rPr>
-          <w:sz w:val="22"/>
-          <w:szCs w:val="22"/>
-        </w:rPr>
-        <w:t xml:space="preserve"> used rat models</w:t>
-      </w:r>
-      <w:r>
-        <w:rPr>
-          <w:sz w:val="22"/>
-          <w:szCs w:val="22"/>
-        </w:rPr>
-        <w:t xml:space="preserve">. </w:t>
-      </w:r>
-      <w:r>
-        <w:rPr>
-          <w:sz w:val="22"/>
-          <w:szCs w:val="22"/>
-        </w:rPr>
-        <w:t>The study therefore reflects primarily a rodent dataset rather than the broader non</w:t>
-      </w:r>
-      <w:r>
-        <w:rPr>
-          <w:rFonts w:ascii="Cambria Math" w:hAnsi="Cambria Math" w:cs="Cambria Math"/>
-          <w:sz w:val="22"/>
-          <w:szCs w:val="22"/>
-        </w:rPr>
-        <w:t>‑</w:t>
-      </w:r>
-      <w:r>
-        <w:rPr>
-          <w:sz w:val="22"/>
-          <w:szCs w:val="22"/>
-        </w:rPr>
-        <w:t>human mammalian dataset originally intended.</w:t>
-      </w:r>
-      <w:r>
-        <w:rPr>
-          <w:sz w:val="22"/>
-          <w:szCs w:val="22"/>
-        </w:rPr>
-        <w:t xml:space="preserve"> </w:t>
-      </w:r>
-      <w:r>
-        <w:rPr>
-          <w:sz w:val="22"/>
-          <w:szCs w:val="22"/>
-        </w:rPr>
-        <w:t>The majority (1</w:t>
-      </w:r>
-      <w:r>
-        <w:rPr>
-          <w:sz w:val="22"/>
-          <w:szCs w:val="22"/>
-        </w:rPr>
-        <w:t>7</w:t>
-      </w:r>
-      <w:r>
-        <w:rPr>
-          <w:sz w:val="22"/>
-          <w:szCs w:val="22"/>
-        </w:rPr>
-        <w:t>/2</w:t>
-      </w:r>
-      <w:r>
-        <w:rPr>
-          <w:sz w:val="22"/>
-          <w:szCs w:val="22"/>
-        </w:rPr>
-        <w:t>0</w:t>
-      </w:r>
-      <w:r>
-        <w:rPr>
-          <w:sz w:val="22"/>
-          <w:szCs w:val="22"/>
-        </w:rPr>
-        <w:t>;</w:t>
-      </w:r>
-      <w:r>
-        <w:rPr>
-          <w:sz w:val="22"/>
-          <w:szCs w:val="22"/>
-        </w:rPr>
-        <w:t xml:space="preserve"> </w:t>
-      </w:r>
-      <w:r>
-        <w:rPr>
-          <w:sz w:val="22"/>
-          <w:szCs w:val="22"/>
-        </w:rPr>
-        <w:t>85</w:t>
-      </w:r>
-      <w:r>
-        <w:rPr>
-          <w:sz w:val="22"/>
-          <w:szCs w:val="22"/>
-        </w:rPr>
-        <w:t xml:space="preserve">%) </w:t>
-      </w:r>
-      <w:r>
-        <w:rPr>
-          <w:sz w:val="22"/>
-          <w:szCs w:val="22"/>
-        </w:rPr>
-        <w:t xml:space="preserve">of studies </w:t>
-      </w:r>
-      <w:r>
-        <w:rPr>
-          <w:sz w:val="22"/>
-          <w:szCs w:val="22"/>
-        </w:rPr>
-        <w:t xml:space="preserve">modelled BPD by exposing neonatal pups to a </w:t>
-      </w:r>
-      <w:proofErr w:type="spellStart"/>
-      <w:r>
-        <w:rPr>
-          <w:sz w:val="22"/>
-          <w:szCs w:val="22"/>
-        </w:rPr>
-        <w:t>hyperoxic</w:t>
-      </w:r>
-      <w:proofErr w:type="spellEnd"/>
-      <w:r>
-        <w:rPr>
-          <w:sz w:val="22"/>
-          <w:szCs w:val="22"/>
-        </w:rPr>
-        <w:t xml:space="preserve"> environment</w:t>
-      </w:r>
-      <w:r>
-        <w:rPr>
-          <w:sz w:val="22"/>
-          <w:szCs w:val="22"/>
-        </w:rPr>
-        <w:t>, though the approaches differed</w:t>
-      </w:r>
-      <w:r>
-        <w:rPr>
-          <w:sz w:val="22"/>
-          <w:szCs w:val="22"/>
-        </w:rPr>
-        <w:t>;</w:t>
-      </w:r>
-      <w:r>
-        <w:rPr>
-          <w:sz w:val="22"/>
-          <w:szCs w:val="22"/>
-        </w:rPr>
-        <w:t xml:space="preserve"> </w:t>
-      </w:r>
-      <w:r>
-        <w:rPr>
-          <w:sz w:val="22"/>
-          <w:szCs w:val="22"/>
-        </w:rPr>
-        <w:t>t</w:t>
-      </w:r>
-      <w:r>
-        <w:rPr>
-          <w:sz w:val="22"/>
-          <w:szCs w:val="22"/>
-        </w:rPr>
-        <w:t>here was variation in the timeframe of hyperoxia</w:t>
-      </w:r>
-      <w:r>
-        <w:rPr>
-          <w:sz w:val="22"/>
-          <w:szCs w:val="22"/>
-        </w:rPr>
-        <w:t xml:space="preserve"> (from 3 days to 14 days), recovery in room air (0 days to 57 days), continuous versus intermittent hyperoxia,</w:t>
-      </w:r>
-      <w:r>
-        <w:rPr>
-          <w:sz w:val="22"/>
-          <w:szCs w:val="22"/>
-        </w:rPr>
-        <w:t xml:space="preserve"> and the percent oxygen</w:t>
-      </w:r>
-      <w:r>
-        <w:rPr>
-          <w:sz w:val="22"/>
-          <w:szCs w:val="22"/>
-        </w:rPr>
-        <w:t xml:space="preserve"> (70 – 100%)</w:t>
-      </w:r>
-      <w:r>
-        <w:rPr>
-          <w:sz w:val="22"/>
-          <w:szCs w:val="22"/>
-        </w:rPr>
-        <w:t xml:space="preserve"> used across the studies</w:t>
-      </w:r>
-      <w:r>
-        <w:rPr>
-          <w:sz w:val="22"/>
-          <w:szCs w:val="22"/>
-        </w:rPr>
-        <w:t>.</w:t>
-      </w:r>
-      <w:r>
-        <w:rPr>
-          <w:sz w:val="22"/>
-          <w:szCs w:val="22"/>
-        </w:rPr>
-        <w:t xml:space="preserve"> Other methods to model BPD in rodent models included lipopolysaccharide (LPS) treatment (</w:t>
-      </w:r>
-      <w:r>
-        <w:rPr>
-          <w:sz w:val="22"/>
-          <w:szCs w:val="22"/>
-        </w:rPr>
-        <w:t>1</w:t>
-      </w:r>
-      <w:r>
-        <w:rPr>
-          <w:sz w:val="22"/>
-          <w:szCs w:val="22"/>
-        </w:rPr>
-        <w:t xml:space="preserve"> stud</w:t>
-      </w:r>
-      <w:r>
-        <w:rPr>
-          <w:sz w:val="22"/>
-          <w:szCs w:val="22"/>
-        </w:rPr>
-        <w:t>y</w:t>
-      </w:r>
-      <w:r>
-        <w:rPr>
-          <w:sz w:val="22"/>
-          <w:szCs w:val="22"/>
-        </w:rPr>
-        <w:t xml:space="preserve">) and induced IUGR </w:t>
-      </w:r>
-      <w:r>
-        <w:rPr>
-          <w:sz w:val="22"/>
-          <w:szCs w:val="22"/>
-        </w:rPr>
-        <w:t>through maternal diet (1 study)</w:t>
-      </w:r>
-      <w:r>
-        <w:rPr>
-          <w:sz w:val="22"/>
-          <w:szCs w:val="22"/>
-        </w:rPr>
-        <w:t xml:space="preserve">. All but one included </w:t>
-      </w:r>
-      <w:r>
-        <w:rPr>
-          <w:sz w:val="22"/>
-          <w:szCs w:val="22"/>
-        </w:rPr>
-        <w:lastRenderedPageBreak/>
-        <w:t xml:space="preserve">study used lung tissue for analyses. </w:t>
-      </w:r>
-      <w:r>
-        <w:rPr>
-          <w:sz w:val="22"/>
-          <w:szCs w:val="22"/>
-        </w:rPr>
-        <w:t>MAIC collated</w:t>
-      </w:r>
-      <w:r>
-        <w:rPr>
-          <w:sz w:val="22"/>
-          <w:szCs w:val="22"/>
-        </w:rPr>
-        <w:t xml:space="preserve"> </w:t>
-      </w:r>
-      <w:r>
-        <w:rPr>
-          <w:sz w:val="22"/>
-          <w:szCs w:val="22"/>
-        </w:rPr>
-        <w:t>7637</w:t>
-      </w:r>
-      <w:r>
-        <w:rPr>
-          <w:sz w:val="22"/>
-          <w:szCs w:val="22"/>
-        </w:rPr>
-        <w:t xml:space="preserve"> genes across all datasets</w:t>
-      </w:r>
-      <w:r>
-        <w:rPr>
-          <w:sz w:val="22"/>
-          <w:szCs w:val="22"/>
-        </w:rPr>
-        <w:t xml:space="preserve"> [</w:t>
-      </w:r>
-      <w:r>
-        <w:rPr>
-          <w:sz w:val="22"/>
-          <w:szCs w:val="22"/>
-          <w:highlight w:val="red"/>
-        </w:rPr>
-        <w:t>Figure 3A</w:t>
+        </w:rPr>
+        <w:t xml:space="preserve"> One in five genes were supported by more than 1 method (n = 1597, 20.91%), with 141 genes (1.85%) supported by &gt;=3 methods. </w:t>
+      </w:r>
+      <w:r>
+        <w:rPr>
+          <w:sz w:val="22"/>
+          <w:szCs w:val="22"/>
+        </w:rPr>
+        <w:t xml:space="preserve"> Immune processes are again represented within the top ten genes (</w:t>
+      </w:r>
+      <w:r>
+        <w:rPr>
+          <w:i/>
+          <w:iCs/>
+          <w:sz w:val="22"/>
+          <w:szCs w:val="22"/>
+        </w:rPr>
+        <w:t>RAC2</w:t>
       </w:r>
       <w:r>
         <w:rPr>
@@ -5468,34 +4190,12 @@
       </w:r>
       <w:r>
         <w:rPr>
-          <w:sz w:val="22"/>
-          <w:szCs w:val="22"/>
-          <w:highlight w:val="darkMagenta"/>
-        </w:rPr>
-        <w:t>Supplementary table 5</w:t>
-      </w:r>
-      <w:r>
-        <w:rPr>
-          <w:sz w:val="22"/>
-          <w:szCs w:val="22"/>
-        </w:rPr>
-        <w:t>] and</w:t>
-      </w:r>
-      <w:r>
-        <w:rPr>
-          <w:sz w:val="22"/>
-          <w:szCs w:val="22"/>
-        </w:rPr>
-        <w:t xml:space="preserve"> 3 genes were supported by evidence from &gt;=4 experimental techniques (</w:t>
-      </w:r>
-      <w:r>
-        <w:rPr>
-          <w:i/>
-          <w:iCs/>
-          <w:sz w:val="22"/>
-          <w:szCs w:val="22"/>
-        </w:rPr>
-        <w:t>RAC2</w:t>
+          <w:i/>
+          <w:iCs/>
+          <w:sz w:val="22"/>
+          <w:szCs w:val="22"/>
+        </w:rPr>
+        <w:t>CXCR2</w:t>
       </w:r>
       <w:r>
         <w:rPr>
@@ -5511,7 +4211,7 @@
           <w:sz w:val="22"/>
           <w:szCs w:val="22"/>
         </w:rPr>
-        <w:t>CXCR2</w:t>
+        <w:t>IL1R2</w:t>
       </w:r>
       <w:r>
         <w:rPr>
@@ -5527,6 +4227,38 @@
           <w:sz w:val="22"/>
           <w:szCs w:val="22"/>
         </w:rPr>
+        <w:t>CCDC3</w:t>
+      </w:r>
+      <w:r>
+        <w:rPr>
+          <w:sz w:val="22"/>
+          <w:szCs w:val="22"/>
+        </w:rPr>
+        <w:t xml:space="preserve">, </w:t>
+      </w:r>
+      <w:r>
+        <w:rPr>
+          <w:i/>
+          <w:iCs/>
+          <w:sz w:val="22"/>
+          <w:szCs w:val="22"/>
+        </w:rPr>
+        <w:t>PTGS2</w:t>
+      </w:r>
+      <w:r>
+        <w:rPr>
+          <w:sz w:val="22"/>
+          <w:szCs w:val="22"/>
+        </w:rPr>
+        <w:t xml:space="preserve">). Interestingly, </w:t>
+      </w:r>
+      <w:r>
+        <w:rPr>
+          <w:i/>
+          <w:iCs/>
+          <w:sz w:val="22"/>
+          <w:szCs w:val="22"/>
+        </w:rPr>
         <w:t>IL1R2</w:t>
       </w:r>
       <w:r>
@@ -5534,221 +4266,6 @@
           <w:sz w:val="22"/>
           <w:szCs w:val="22"/>
         </w:rPr>
-        <w:t>).</w:t>
-      </w:r>
-      <w:r>
-        <w:rPr>
-          <w:sz w:val="22"/>
-          <w:szCs w:val="22"/>
-        </w:rPr>
-        <w:t xml:space="preserve"> </w:t>
-      </w:r>
-      <w:r>
-        <w:rPr>
-          <w:sz w:val="22"/>
-          <w:szCs w:val="22"/>
-        </w:rPr>
-        <w:t xml:space="preserve"> </w:t>
-      </w:r>
-      <w:r>
-        <w:rPr>
-          <w:sz w:val="22"/>
-          <w:szCs w:val="22"/>
-        </w:rPr>
-        <w:t>One</w:t>
-      </w:r>
-      <w:r>
-        <w:rPr>
-          <w:sz w:val="22"/>
-          <w:szCs w:val="22"/>
-        </w:rPr>
-        <w:t xml:space="preserve"> in </w:t>
-      </w:r>
-      <w:r>
-        <w:rPr>
-          <w:sz w:val="22"/>
-          <w:szCs w:val="22"/>
-        </w:rPr>
-        <w:t>five</w:t>
-      </w:r>
-      <w:r>
-        <w:rPr>
-          <w:sz w:val="22"/>
-          <w:szCs w:val="22"/>
-        </w:rPr>
-        <w:t xml:space="preserve"> </w:t>
-      </w:r>
-      <w:r>
-        <w:rPr>
-          <w:sz w:val="22"/>
-          <w:szCs w:val="22"/>
-        </w:rPr>
-        <w:t>genes were supported by more than 1 method (n = 1</w:t>
-      </w:r>
-      <w:r>
-        <w:rPr>
-          <w:sz w:val="22"/>
-          <w:szCs w:val="22"/>
-        </w:rPr>
-        <w:t>597</w:t>
-      </w:r>
-      <w:r>
-        <w:rPr>
-          <w:sz w:val="22"/>
-          <w:szCs w:val="22"/>
-        </w:rPr>
-        <w:t xml:space="preserve">, </w:t>
-      </w:r>
-      <w:r>
-        <w:rPr>
-          <w:sz w:val="22"/>
-          <w:szCs w:val="22"/>
-        </w:rPr>
-        <w:t>20.91</w:t>
-      </w:r>
-      <w:r>
-        <w:rPr>
-          <w:sz w:val="22"/>
-          <w:szCs w:val="22"/>
-        </w:rPr>
-        <w:t xml:space="preserve">%), with </w:t>
-      </w:r>
-      <w:r>
-        <w:rPr>
-          <w:sz w:val="22"/>
-          <w:szCs w:val="22"/>
-        </w:rPr>
-        <w:t>141</w:t>
-      </w:r>
-      <w:r>
-        <w:rPr>
-          <w:sz w:val="22"/>
-          <w:szCs w:val="22"/>
-        </w:rPr>
-        <w:t xml:space="preserve"> genes (</w:t>
-      </w:r>
-      <w:r>
-        <w:rPr>
-          <w:sz w:val="22"/>
-          <w:szCs w:val="22"/>
-        </w:rPr>
-        <w:t>1.85</w:t>
-      </w:r>
-      <w:r>
-        <w:rPr>
-          <w:sz w:val="22"/>
-          <w:szCs w:val="22"/>
-        </w:rPr>
-        <w:t xml:space="preserve">%) supported by &gt;=3 methods. </w:t>
-      </w:r>
-      <w:r>
-        <w:rPr>
-          <w:sz w:val="22"/>
-          <w:szCs w:val="22"/>
-        </w:rPr>
-        <w:t xml:space="preserve"> </w:t>
-      </w:r>
-      <w:r>
-        <w:rPr>
-          <w:sz w:val="22"/>
-          <w:szCs w:val="22"/>
-        </w:rPr>
-        <w:t>Immune processes are again represented within the top ten genes (</w:t>
-      </w:r>
-      <w:r>
-        <w:rPr>
-          <w:i/>
-          <w:iCs/>
-          <w:sz w:val="22"/>
-          <w:szCs w:val="22"/>
-        </w:rPr>
-        <w:t>RAC2</w:t>
-      </w:r>
-      <w:r>
-        <w:rPr>
-          <w:sz w:val="22"/>
-          <w:szCs w:val="22"/>
-        </w:rPr>
-        <w:t xml:space="preserve">, </w:t>
-      </w:r>
-      <w:r>
-        <w:rPr>
-          <w:i/>
-          <w:iCs/>
-          <w:sz w:val="22"/>
-          <w:szCs w:val="22"/>
-        </w:rPr>
-        <w:t>CXCR2</w:t>
-      </w:r>
-      <w:r>
-        <w:rPr>
-          <w:sz w:val="22"/>
-          <w:szCs w:val="22"/>
-        </w:rPr>
-        <w:t xml:space="preserve">, </w:t>
-      </w:r>
-      <w:r>
-        <w:rPr>
-          <w:i/>
-          <w:iCs/>
-          <w:sz w:val="22"/>
-          <w:szCs w:val="22"/>
-        </w:rPr>
-        <w:t>IL1R2</w:t>
-      </w:r>
-      <w:r>
-        <w:rPr>
-          <w:sz w:val="22"/>
-          <w:szCs w:val="22"/>
-        </w:rPr>
-        <w:t xml:space="preserve">, </w:t>
-      </w:r>
-      <w:r>
-        <w:rPr>
-          <w:i/>
-          <w:iCs/>
-          <w:sz w:val="22"/>
-          <w:szCs w:val="22"/>
-        </w:rPr>
-        <w:t>CCDC3</w:t>
-      </w:r>
-      <w:r>
-        <w:rPr>
-          <w:sz w:val="22"/>
-          <w:szCs w:val="22"/>
-        </w:rPr>
-        <w:t xml:space="preserve">, </w:t>
-      </w:r>
-      <w:r>
-        <w:rPr>
-          <w:i/>
-          <w:iCs/>
-          <w:sz w:val="22"/>
-          <w:szCs w:val="22"/>
-        </w:rPr>
-        <w:t>PTGS2</w:t>
-      </w:r>
-      <w:r>
-        <w:rPr>
-          <w:sz w:val="22"/>
-          <w:szCs w:val="22"/>
-        </w:rPr>
-        <w:t xml:space="preserve">). Interestingly, </w:t>
-      </w:r>
-      <w:r>
-        <w:rPr>
-          <w:i/>
-          <w:iCs/>
-          <w:sz w:val="22"/>
-          <w:szCs w:val="22"/>
-        </w:rPr>
-        <w:t>IL1R2</w:t>
-      </w:r>
-      <w:r>
-        <w:rPr>
-          <w:sz w:val="22"/>
-          <w:szCs w:val="22"/>
-        </w:rPr>
         <w:t xml:space="preserve"> is shared between the top 10 lists of both analyses. </w:t>
       </w:r>
       <w:r>
@@ -5756,21 +4273,7 @@
           <w:sz w:val="22"/>
           <w:szCs w:val="22"/>
         </w:rPr>
-        <w:t xml:space="preserve">We prioritised </w:t>
-      </w:r>
-      <w:r>
-        <w:rPr>
-          <w:sz w:val="22"/>
-          <w:szCs w:val="22"/>
-        </w:rPr>
-        <w:t>1783</w:t>
-      </w:r>
-      <w:r>
-        <w:rPr>
-          <w:sz w:val="22"/>
-          <w:szCs w:val="22"/>
-        </w:rPr>
-        <w:t xml:space="preserve"> genes for further investigation</w:t>
+        <w:t>We prioritised 1783 genes for further investigation</w:t>
       </w:r>
       <w:r>
         <w:rPr>
@@ -5831,43 +4334,7 @@
           <w:sz w:val="22"/>
           <w:szCs w:val="22"/>
         </w:rPr>
-        <w:t xml:space="preserve">Rodent </w:t>
-      </w:r>
-      <w:r>
-        <w:rPr>
-          <w:i/>
-          <w:iCs/>
-          <w:sz w:val="22"/>
-          <w:szCs w:val="22"/>
-        </w:rPr>
-        <w:t>f</w:t>
-      </w:r>
-      <w:r>
-        <w:rPr>
-          <w:i/>
-          <w:iCs/>
-          <w:sz w:val="22"/>
-          <w:szCs w:val="22"/>
-        </w:rPr>
-        <w:t xml:space="preserve">unctional </w:t>
-      </w:r>
-      <w:r>
-        <w:rPr>
-          <w:i/>
-          <w:iCs/>
-          <w:sz w:val="22"/>
-          <w:szCs w:val="22"/>
-        </w:rPr>
-        <w:t>e</w:t>
-      </w:r>
-      <w:r>
-        <w:rPr>
-          <w:i/>
-          <w:iCs/>
-          <w:sz w:val="22"/>
-          <w:szCs w:val="22"/>
-        </w:rPr>
-        <w:t>nrichment</w:t>
+        <w:t>Rodent functional enrichment</w:t>
       </w:r>
     </w:p>
     <w:p>
@@ -5884,28 +4351,7 @@
           <w:sz w:val="22"/>
           <w:szCs w:val="22"/>
         </w:rPr>
-        <w:t xml:space="preserve">Gene ontology </w:t>
-      </w:r>
-      <w:r>
-        <w:rPr>
-          <w:sz w:val="22"/>
-          <w:szCs w:val="22"/>
-        </w:rPr>
-        <w:t xml:space="preserve">ORA </w:t>
-      </w:r>
-      <w:r>
-        <w:rPr>
-          <w:sz w:val="22"/>
-          <w:szCs w:val="22"/>
-        </w:rPr>
-        <w:t>revealed a significant overrepresentation of pathways related to myeloid cells and development of muscle tissue</w:t>
-      </w:r>
-      <w:r>
-        <w:rPr>
-          <w:sz w:val="22"/>
-          <w:szCs w:val="22"/>
-        </w:rPr>
-        <w:t xml:space="preserve"> and extracellular matrix </w:t>
+        <w:t xml:space="preserve">Gene ontology ORA revealed a significant overrepresentation of pathways related to myeloid cells and development of muscle tissue and extracellular matrix </w:t>
       </w:r>
       <w:proofErr w:type="gramStart"/>
       <w:r>
@@ -5913,14 +4359,7 @@
           <w:sz w:val="22"/>
           <w:szCs w:val="22"/>
         </w:rPr>
-        <w:t>organisation</w:t>
-      </w:r>
-      <w:r>
-        <w:rPr>
-          <w:sz w:val="22"/>
-          <w:szCs w:val="22"/>
-        </w:rPr>
-        <w:t>[</w:t>
+        <w:t>organisation[</w:t>
       </w:r>
       <w:proofErr w:type="gramEnd"/>
       <w:r>
@@ -5929,7 +4368,127 @@
           <w:szCs w:val="22"/>
           <w:highlight w:val="darkMagenta"/>
         </w:rPr>
-        <w:t xml:space="preserve">Figure </w:t>
+        <w:t>Figure 3C</w:t>
+      </w:r>
+      <w:r>
+        <w:rPr>
+          <w:sz w:val="22"/>
+          <w:szCs w:val="22"/>
+        </w:rPr>
+        <w:t xml:space="preserve">]. Regulation of T cell activation is also observed though is far less prominent than seen in the human results. As before, we created a protein-protein interaction (PPI) network. MCL clustering identified </w:t>
+      </w:r>
+      <w:r>
+        <w:rPr>
+          <w:sz w:val="22"/>
+          <w:szCs w:val="22"/>
+        </w:rPr>
+        <w:t>55</w:t>
+      </w:r>
+      <w:r>
+        <w:rPr>
+          <w:sz w:val="22"/>
+          <w:szCs w:val="22"/>
+        </w:rPr>
+        <w:t xml:space="preserve"> clusters with &gt;=5 members. The 21 largest clusters contained &gt;=10 members. Among these, we found programs associated with the adaptive immune response and mitosis. We used the PPI network to identify 13 hub genes, suggested as being central to the wider network</w:t>
+      </w:r>
+      <w:r>
+        <w:rPr>
+          <w:sz w:val="22"/>
+          <w:szCs w:val="22"/>
+        </w:rPr>
+        <w:t xml:space="preserve"> [</w:t>
+      </w:r>
+      <w:r>
+        <w:rPr>
+          <w:sz w:val="22"/>
+          <w:szCs w:val="22"/>
+          <w:highlight w:val="red"/>
+        </w:rPr>
+        <w:t>Figure 3D</w:t>
+      </w:r>
+      <w:r>
+        <w:rPr>
+          <w:sz w:val="22"/>
+          <w:szCs w:val="22"/>
+        </w:rPr>
+        <w:t>]</w:t>
+      </w:r>
+      <w:r>
+        <w:rPr>
+          <w:sz w:val="22"/>
+          <w:szCs w:val="22"/>
+        </w:rPr>
+        <w:t>.</w:t>
+      </w:r>
+    </w:p>
+    <w:p>
+      <w:pPr>
+        <w:spacing w:line="480" w:lineRule="auto"/>
+        <w:jc w:val="both"/>
+        <w:rPr>
+          <w:sz w:val="22"/>
+          <w:szCs w:val="22"/>
+        </w:rPr>
+      </w:pPr>
+    </w:p>
+    <w:p>
+      <w:pPr>
+        <w:spacing w:line="480" w:lineRule="auto"/>
+        <w:jc w:val="both"/>
+        <w:rPr>
+          <w:i/>
+          <w:iCs/>
+          <w:sz w:val="22"/>
+          <w:szCs w:val="22"/>
+        </w:rPr>
+      </w:pPr>
+      <w:r>
+        <w:rPr>
+          <w:i/>
+          <w:iCs/>
+          <w:sz w:val="22"/>
+          <w:szCs w:val="22"/>
+        </w:rPr>
+        <w:t>Comparison</w:t>
+      </w:r>
+      <w:r>
+        <w:rPr>
+          <w:i/>
+          <w:iCs/>
+          <w:sz w:val="22"/>
+          <w:szCs w:val="22"/>
+        </w:rPr>
+        <w:t xml:space="preserve"> of human and rodent datasets</w:t>
+      </w:r>
+    </w:p>
+    <w:p>
+      <w:pPr>
+        <w:spacing w:line="480" w:lineRule="auto"/>
+        <w:rPr>
+          <w:sz w:val="22"/>
+          <w:szCs w:val="22"/>
+        </w:rPr>
+      </w:pPr>
+      <w:r>
+        <w:rPr>
+          <w:sz w:val="22"/>
+          <w:szCs w:val="22"/>
+        </w:rPr>
+        <w:t>Ontology ORA showed that while the adaptive immune signal observed</w:t>
+      </w:r>
+      <w:r>
+        <w:rPr>
+          <w:sz w:val="22"/>
+          <w:szCs w:val="22"/>
+        </w:rPr>
+        <w:t xml:space="preserve"> in humans</w:t>
+      </w:r>
+      <w:r>
+        <w:rPr>
+          <w:sz w:val="22"/>
+          <w:szCs w:val="22"/>
+        </w:rPr>
+        <w:t xml:space="preserve"> above was seen in the rodent dataset, the rodent dataset also highlights the role of the extracellular matrix and wound healing [</w:t>
       </w:r>
       <w:r>
         <w:rPr>
@@ -5937,7 +4496,96 @@
           <w:szCs w:val="22"/>
           <w:highlight w:val="darkMagenta"/>
         </w:rPr>
-        <w:t>3C</w:t>
+        <w:t>Figure 4</w:t>
+      </w:r>
+      <w:r>
+        <w:rPr>
+          <w:sz w:val="22"/>
+          <w:szCs w:val="22"/>
+        </w:rPr>
+        <w:t>A</w:t>
+      </w:r>
+      <w:r>
+        <w:rPr>
+          <w:sz w:val="22"/>
+          <w:szCs w:val="22"/>
+        </w:rPr>
+        <w:t>].</w:t>
+      </w:r>
+      <w:r>
+        <w:rPr>
+          <w:sz w:val="22"/>
+          <w:szCs w:val="22"/>
+        </w:rPr>
+        <w:t xml:space="preserve"> </w:t>
+      </w:r>
+      <w:r>
+        <w:rPr>
+          <w:sz w:val="22"/>
+          <w:szCs w:val="22"/>
+        </w:rPr>
+        <w:t xml:space="preserve">The gross overlap between the two parallel MAIC analyses carried out in this study was not shown to be significant by hypergeometric test (p&gt;0.5). However, focusing on the prioritised genes from both datasets, a hypergeometric test, </w:t>
+      </w:r>
+      <w:proofErr w:type="gramStart"/>
+      <w:r>
+        <w:rPr>
+          <w:sz w:val="22"/>
+          <w:szCs w:val="22"/>
+        </w:rPr>
+        <w:t>assuming that</w:t>
+      </w:r>
+      <w:proofErr w:type="gramEnd"/>
+      <w:r>
+        <w:rPr>
+          <w:sz w:val="22"/>
+          <w:szCs w:val="22"/>
+        </w:rPr>
+        <w:t xml:space="preserve"> 99% of human protein coding genes can be mapped to the mouse genome, </w:t>
+      </w:r>
+      <w:r>
+        <w:rPr>
+          <w:sz w:val="22"/>
+          <w:szCs w:val="22"/>
+        </w:rPr>
+        <w:lastRenderedPageBreak/>
+        <w:t>indicated the overlap</w:t>
+      </w:r>
+      <w:r>
+        <w:rPr>
+          <w:sz w:val="22"/>
+          <w:szCs w:val="22"/>
+        </w:rPr>
+        <w:t xml:space="preserve"> of 163 genes [</w:t>
+      </w:r>
+      <w:r>
+        <w:rPr>
+          <w:sz w:val="22"/>
+          <w:szCs w:val="22"/>
+          <w:highlight w:val="darkMagenta"/>
+        </w:rPr>
+        <w:t>Figure 4</w:t>
+      </w:r>
+      <w:r>
+        <w:rPr>
+          <w:sz w:val="22"/>
+          <w:szCs w:val="22"/>
+        </w:rPr>
+        <w:t>B]</w:t>
+      </w:r>
+      <w:r>
+        <w:rPr>
+          <w:sz w:val="22"/>
+          <w:szCs w:val="22"/>
+        </w:rPr>
+        <w:t xml:space="preserve"> was significant [</w:t>
+      </w:r>
+      <w:r>
+        <w:rPr>
+          <w:sz w:val="22"/>
+          <w:szCs w:val="22"/>
+          <w:highlight w:val="darkMagenta"/>
+        </w:rPr>
+        <w:t>Supplementary Table 6</w:t>
       </w:r>
       <w:r>
         <w:rPr>
@@ -5951,367 +4599,14 @@
           <w:sz w:val="22"/>
           <w:szCs w:val="22"/>
         </w:rPr>
-        <w:t>. Regulation of T cell activation is also observed</w:t>
-      </w:r>
-      <w:r>
-        <w:rPr>
-          <w:sz w:val="22"/>
-          <w:szCs w:val="22"/>
-        </w:rPr>
-        <w:t xml:space="preserve"> though is far less prominent than seen in the human results. </w:t>
-      </w:r>
-      <w:r>
-        <w:rPr>
-          <w:sz w:val="22"/>
-          <w:szCs w:val="22"/>
-        </w:rPr>
-        <w:t>As before</w:t>
-      </w:r>
-      <w:r>
-        <w:rPr>
-          <w:sz w:val="22"/>
-          <w:szCs w:val="22"/>
-        </w:rPr>
-        <w:t xml:space="preserve">, we created a protein-protein interaction (PPI) network. MCL clustering identified </w:t>
-      </w:r>
-      <w:r>
-        <w:rPr>
-          <w:sz w:val="22"/>
-          <w:szCs w:val="22"/>
-        </w:rPr>
-        <w:t>55</w:t>
-      </w:r>
-      <w:r>
-        <w:rPr>
-          <w:sz w:val="22"/>
-          <w:szCs w:val="22"/>
-        </w:rPr>
-        <w:t xml:space="preserve"> clusters with &gt;=5 members. The 21 largest clusters contained &gt;=10 members. Among these, we found programs associated with the adaptive immune response and mitosis. We used the PPI network to identify 13 hub genes, suggested as being central to the wider network</w:t>
-      </w:r>
-      <w:r>
-        <w:rPr>
-          <w:sz w:val="22"/>
-          <w:szCs w:val="22"/>
-        </w:rPr>
-        <w:t xml:space="preserve"> [</w:t>
-      </w:r>
-      <w:r>
-        <w:rPr>
-          <w:sz w:val="22"/>
-          <w:szCs w:val="22"/>
-          <w:highlight w:val="red"/>
-        </w:rPr>
-        <w:t>Figure 3D</w:t>
-      </w:r>
-      <w:r>
-        <w:rPr>
-          <w:sz w:val="22"/>
-          <w:szCs w:val="22"/>
-        </w:rPr>
-        <w:t>]</w:t>
-      </w:r>
-      <w:r>
-        <w:rPr>
-          <w:sz w:val="22"/>
-          <w:szCs w:val="22"/>
-        </w:rPr>
-        <w:t>.</w:t>
-      </w:r>
-    </w:p>
-    <w:p>
-      <w:pPr>
-        <w:spacing w:line="480" w:lineRule="auto"/>
-        <w:jc w:val="both"/>
-        <w:rPr>
-          <w:sz w:val="22"/>
-          <w:szCs w:val="22"/>
-        </w:rPr>
-      </w:pPr>
-    </w:p>
-    <w:p>
-      <w:pPr>
-        <w:spacing w:line="480" w:lineRule="auto"/>
-        <w:jc w:val="both"/>
-        <w:rPr>
-          <w:i/>
-          <w:iCs/>
-          <w:sz w:val="22"/>
-          <w:szCs w:val="22"/>
-        </w:rPr>
-      </w:pPr>
-      <w:r>
-        <w:rPr>
-          <w:i/>
-          <w:iCs/>
-          <w:sz w:val="22"/>
-          <w:szCs w:val="22"/>
-        </w:rPr>
-        <w:t>Comparison</w:t>
-      </w:r>
-      <w:r>
-        <w:rPr>
-          <w:i/>
-          <w:iCs/>
-          <w:sz w:val="22"/>
-          <w:szCs w:val="22"/>
-        </w:rPr>
-        <w:t xml:space="preserve"> of human and rodent datasets</w:t>
-      </w:r>
-    </w:p>
-    <w:p>
-      <w:pPr>
-        <w:spacing w:line="480" w:lineRule="auto"/>
-        <w:rPr>
-          <w:sz w:val="22"/>
-          <w:szCs w:val="22"/>
-        </w:rPr>
-      </w:pPr>
-      <w:r>
-        <w:rPr>
-          <w:sz w:val="22"/>
-          <w:szCs w:val="22"/>
-        </w:rPr>
-        <w:t>Ontology ORA showed that while the adaptive immune signal observed</w:t>
-      </w:r>
-      <w:r>
-        <w:rPr>
-          <w:sz w:val="22"/>
-          <w:szCs w:val="22"/>
-        </w:rPr>
-        <w:t xml:space="preserve"> in humans</w:t>
-      </w:r>
-      <w:r>
-        <w:rPr>
-          <w:sz w:val="22"/>
-          <w:szCs w:val="22"/>
-        </w:rPr>
-        <w:t xml:space="preserve"> above was seen in the rodent dataset, the rodent dataset also highlights the role of the extracellular matrix and wound healing [</w:t>
-      </w:r>
-      <w:r>
-        <w:rPr>
-          <w:sz w:val="22"/>
-          <w:szCs w:val="22"/>
-          <w:highlight w:val="darkMagenta"/>
-        </w:rPr>
-        <w:t>Figure 4</w:t>
-      </w:r>
-      <w:r>
-        <w:rPr>
-          <w:sz w:val="22"/>
-          <w:szCs w:val="22"/>
-        </w:rPr>
-        <w:t>A</w:t>
-      </w:r>
-      <w:r>
-        <w:rPr>
-          <w:sz w:val="22"/>
-          <w:szCs w:val="22"/>
-        </w:rPr>
-        <w:t>].</w:t>
-      </w:r>
-      <w:r>
-        <w:rPr>
-          <w:sz w:val="22"/>
-          <w:szCs w:val="22"/>
-        </w:rPr>
-        <w:t xml:space="preserve"> </w:t>
-      </w:r>
-      <w:r>
-        <w:rPr>
-          <w:sz w:val="22"/>
-          <w:szCs w:val="22"/>
-        </w:rPr>
-        <w:t xml:space="preserve">The gross overlap </w:t>
-      </w:r>
-      <w:r>
-        <w:rPr>
-          <w:sz w:val="22"/>
-          <w:szCs w:val="22"/>
-        </w:rPr>
-        <w:t>between the two parallel MAIC analyses carried out in this study</w:t>
-      </w:r>
-      <w:r>
-        <w:rPr>
-          <w:sz w:val="22"/>
-          <w:szCs w:val="22"/>
-        </w:rPr>
-        <w:t xml:space="preserve"> was not shown to be significant by hypergeometric test (p&gt;0.5)</w:t>
-      </w:r>
-      <w:r>
-        <w:rPr>
-          <w:sz w:val="22"/>
-          <w:szCs w:val="22"/>
-        </w:rPr>
-        <w:t xml:space="preserve">. </w:t>
-      </w:r>
-      <w:r>
-        <w:rPr>
-          <w:sz w:val="22"/>
-          <w:szCs w:val="22"/>
-        </w:rPr>
-        <w:t>However, focusing on the prioritised genes from both datasets, a</w:t>
-      </w:r>
-      <w:r>
-        <w:rPr>
-          <w:sz w:val="22"/>
-          <w:szCs w:val="22"/>
-        </w:rPr>
-        <w:t xml:space="preserve"> hypergeometric test, </w:t>
-      </w:r>
-      <w:proofErr w:type="gramStart"/>
-      <w:r>
-        <w:rPr>
-          <w:sz w:val="22"/>
-          <w:szCs w:val="22"/>
-        </w:rPr>
-        <w:t>assuming that</w:t>
-      </w:r>
-      <w:proofErr w:type="gramEnd"/>
-      <w:r>
-        <w:rPr>
-          <w:sz w:val="22"/>
-          <w:szCs w:val="22"/>
-        </w:rPr>
-        <w:t xml:space="preserve"> 99% of human protein coding genes can be mapped to the mouse genome, indicated the overlap</w:t>
-      </w:r>
-      <w:r>
-        <w:rPr>
-          <w:sz w:val="22"/>
-          <w:szCs w:val="22"/>
-        </w:rPr>
-        <w:t xml:space="preserve"> of 1</w:t>
-      </w:r>
-      <w:r>
-        <w:rPr>
-          <w:sz w:val="22"/>
-          <w:szCs w:val="22"/>
-        </w:rPr>
-        <w:t>63</w:t>
-      </w:r>
-      <w:r>
-        <w:rPr>
-          <w:sz w:val="22"/>
-          <w:szCs w:val="22"/>
-        </w:rPr>
-        <w:t xml:space="preserve"> genes [</w:t>
-      </w:r>
-      <w:r>
-        <w:rPr>
-          <w:sz w:val="22"/>
-          <w:szCs w:val="22"/>
-          <w:highlight w:val="darkMagenta"/>
-        </w:rPr>
-        <w:t>Figure 4</w:t>
-      </w:r>
-      <w:r>
-        <w:rPr>
-          <w:sz w:val="22"/>
-          <w:szCs w:val="22"/>
-        </w:rPr>
-        <w:t>B</w:t>
-      </w:r>
-      <w:r>
-        <w:rPr>
-          <w:sz w:val="22"/>
-          <w:szCs w:val="22"/>
-        </w:rPr>
-        <w:t>]</w:t>
-      </w:r>
-      <w:r>
-        <w:rPr>
-          <w:sz w:val="22"/>
-          <w:szCs w:val="22"/>
-        </w:rPr>
-        <w:t xml:space="preserve"> was significant </w:t>
-      </w:r>
-      <w:r>
-        <w:rPr>
-          <w:sz w:val="22"/>
-          <w:szCs w:val="22"/>
-        </w:rPr>
-        <w:t>[</w:t>
-      </w:r>
-      <w:r>
-        <w:rPr>
-          <w:sz w:val="22"/>
-          <w:szCs w:val="22"/>
-          <w:highlight w:val="darkMagenta"/>
-        </w:rPr>
-        <w:t>Su</w:t>
-      </w:r>
-      <w:r>
-        <w:rPr>
-          <w:sz w:val="22"/>
-          <w:szCs w:val="22"/>
-          <w:highlight w:val="darkMagenta"/>
-        </w:rPr>
-        <w:t>pplementary</w:t>
-      </w:r>
-      <w:r>
-        <w:rPr>
-          <w:sz w:val="22"/>
-          <w:szCs w:val="22"/>
-          <w:highlight w:val="darkMagenta"/>
-        </w:rPr>
-        <w:t xml:space="preserve"> Table</w:t>
-      </w:r>
-      <w:r>
-        <w:rPr>
-          <w:sz w:val="22"/>
-          <w:szCs w:val="22"/>
-          <w:highlight w:val="darkMagenta"/>
-        </w:rPr>
-        <w:t xml:space="preserve"> 6</w:t>
-      </w:r>
-      <w:r>
-        <w:rPr>
-          <w:sz w:val="22"/>
-          <w:szCs w:val="22"/>
-        </w:rPr>
-        <w:t>]</w:t>
-      </w:r>
-      <w:r>
-        <w:rPr>
-          <w:sz w:val="22"/>
-          <w:szCs w:val="22"/>
-        </w:rPr>
-        <w:t>.</w:t>
-      </w:r>
-      <w:r>
-        <w:rPr>
-          <w:sz w:val="22"/>
-          <w:szCs w:val="22"/>
-        </w:rPr>
-        <w:t xml:space="preserve"> It is </w:t>
-      </w:r>
-      <w:r>
-        <w:rPr>
-          <w:sz w:val="22"/>
-          <w:szCs w:val="22"/>
-        </w:rPr>
-        <w:lastRenderedPageBreak/>
-        <w:t xml:space="preserve">difficult to determine if some </w:t>
-      </w:r>
-      <w:r>
-        <w:rPr>
-          <w:sz w:val="22"/>
-          <w:szCs w:val="22"/>
-        </w:rPr>
-        <w:t>uncommon</w:t>
-      </w:r>
-      <w:r>
-        <w:rPr>
-          <w:sz w:val="22"/>
-          <w:szCs w:val="22"/>
-        </w:rPr>
-        <w:t>, enriched</w:t>
-      </w:r>
-      <w:r>
-        <w:rPr>
-          <w:sz w:val="22"/>
-          <w:szCs w:val="22"/>
-        </w:rPr>
-        <w:t xml:space="preserve"> pathways reflect rodent-specific responses to experimental injury rather than universally conserved disease mechanisms.</w:t>
+        <w:t>. It is difficult to determine if some uncommon</w:t>
+      </w:r>
+      <w:r>
+        <w:rPr>
+          <w:sz w:val="22"/>
+          <w:szCs w:val="22"/>
+        </w:rPr>
+        <w:t>, enriched pathways reflect rodent-specific responses to experimental injury rather than universally conserved disease mechanisms.</w:t>
       </w:r>
     </w:p>
     <w:p>
@@ -6396,14 +4691,7 @@
           <w:sz w:val="22"/>
           <w:szCs w:val="22"/>
         </w:rPr>
-        <w:t xml:space="preserve">approach to systematically integrate and prioritise existing genome-scale BPD datasets from both human and rodent studies.  </w:t>
-      </w:r>
-      <w:r>
-        <w:rPr>
-          <w:sz w:val="22"/>
-          <w:szCs w:val="22"/>
-        </w:rPr>
-        <w:t xml:space="preserve">We further compared our results to previously generated similar output for ARDS generated within our lab. </w:t>
+        <w:t xml:space="preserve">approach to systematically integrate and prioritise existing genome-scale BPD datasets from both human and rodent studies.  We further compared our results to previously generated similar output for ARDS generated within our lab. </w:t>
       </w:r>
     </w:p>
     <w:p>
@@ -6515,7 +4803,25 @@
           <w:sz w:val="22"/>
           <w:szCs w:val="22"/>
         </w:rPr>
-        <w:t xml:space="preserve">Our findings prioritise specific elements of the adaptive immune response </w:t>
+        <w:t xml:space="preserve">Our findings prioritise specific elements of the </w:t>
+      </w:r>
+      <w:r>
+        <w:rPr>
+          <w:rFonts w:cs="Calibri"/>
+          <w:color w:val="000000" w:themeColor="text1"/>
+          <w:sz w:val="22"/>
+          <w:szCs w:val="22"/>
+        </w:rPr>
+        <w:t>T cell</w:t>
+      </w:r>
+      <w:r>
+        <w:rPr>
+          <w:rFonts w:cs="Calibri"/>
+          <w:color w:val="000000" w:themeColor="text1"/>
+          <w:sz w:val="22"/>
+          <w:szCs w:val="22"/>
+        </w:rPr>
+        <w:t xml:space="preserve"> immune response </w:t>
       </w:r>
       <w:proofErr w:type="gramStart"/>
       <w:r>
@@ -6545,7 +4851,7 @@
           <w:sz w:val="22"/>
           <w:szCs w:val="22"/>
         </w:rPr>
-        <w:t>particular T</w:t>
+        <w:t>particular development</w:t>
       </w:r>
       <w:proofErr w:type="gramEnd"/>
       <w:r>
@@ -6555,26 +4861,30 @@
           <w:sz w:val="22"/>
           <w:szCs w:val="22"/>
         </w:rPr>
-        <w:t xml:space="preserve"> cell development and adhesion. Interestingly, [subgroup based on T cells]. </w:t>
-      </w:r>
-      <w:r>
+        <w:t xml:space="preserve"> and adhesion. </w:t>
+      </w:r>
+    </w:p>
+    <w:p>
+      <w:pPr>
+        <w:spacing w:line="480" w:lineRule="auto"/>
         <w:rPr>
           <w:rFonts w:cs="Calibri"/>
           <w:color w:val="000000" w:themeColor="text1"/>
           <w:sz w:val="22"/>
           <w:szCs w:val="22"/>
         </w:rPr>
-        <w:t>But does this re</w:t>
-      </w:r>
-      <w:r>
+      </w:pPr>
+    </w:p>
+    <w:p>
+      <w:pPr>
+        <w:spacing w:line="480" w:lineRule="auto"/>
         <w:rPr>
           <w:rFonts w:cs="Calibri"/>
           <w:color w:val="000000" w:themeColor="text1"/>
           <w:sz w:val="22"/>
           <w:szCs w:val="22"/>
         </w:rPr>
-        <w:t>f</w:t>
-      </w:r>
+      </w:pPr>
       <w:r>
         <w:rPr>
           <w:rFonts w:cs="Calibri"/>
@@ -6582,7 +4892,7 @@
           <w:sz w:val="22"/>
           <w:szCs w:val="22"/>
         </w:rPr>
-        <w:t>lect su</w:t>
+        <w:t xml:space="preserve">A recent study of potential transcriptomic endotypes in BPD focused on the </w:t>
       </w:r>
       <w:r>
         <w:rPr>
@@ -6591,7 +4901,7 @@
           <w:sz w:val="22"/>
           <w:szCs w:val="22"/>
         </w:rPr>
-        <w:t>b</w:t>
+        <w:t>Pietrzyk</w:t>
       </w:r>
       <w:r>
         <w:rPr>
@@ -6600,31 +4910,92 @@
           <w:sz w:val="22"/>
           <w:szCs w:val="22"/>
         </w:rPr>
-        <w:t>groups of phenotype (</w:t>
-      </w:r>
-      <w:hyperlink r:id="rId9" w:history="1">
-        <w:r>
-          <w:rPr>
-            <w:rStyle w:val="Hyperlink"/>
-            <w:rFonts w:cs="Open Sans"/>
-            <w:color w:val="234E89"/>
-            <w:sz w:val="22"/>
-            <w:szCs w:val="22"/>
-          </w:rPr>
-          <w:t>https://doi.org/10.1164/rccm.201907-1342OC</w:t>
-        </w:r>
-      </w:hyperlink>
-      <w:r>
-        <w:rPr>
-          <w:rFonts w:cs="Open Sans"/>
+        <w:t xml:space="preserve"> data</w:t>
+      </w:r>
+      <w:r>
+        <w:rPr>
+          <w:rFonts w:cs="Calibri"/>
+          <w:color w:val="000000" w:themeColor="text1"/>
+          <w:sz w:val="22"/>
+          <w:szCs w:val="22"/>
+        </w:rPr>
+        <w:t>set included in our analysis</w:t>
+      </w:r>
+      <w:r>
+        <w:rPr>
+          <w:rFonts w:cs="Calibri"/>
+          <w:color w:val="000000" w:themeColor="text1"/>
+          <w:sz w:val="22"/>
+          <w:szCs w:val="22"/>
+        </w:rPr>
+        <w:t>.</w:t>
+      </w:r>
+      <w:r>
+        <w:rPr>
+          <w:rFonts w:cs="Calibri"/>
+          <w:color w:val="000000" w:themeColor="text1"/>
+          <w:sz w:val="22"/>
+          <w:szCs w:val="22"/>
+        </w:rPr>
+        <w:fldChar w:fldCharType="begin"/>
+      </w:r>
+      <w:r>
+        <w:rPr>
+          <w:rFonts w:cs="Calibri"/>
+          <w:color w:val="000000" w:themeColor="text1"/>
+          <w:sz w:val="22"/>
+          <w:szCs w:val="22"/>
+        </w:rPr>
+        <w:instrText xml:space="preserve"> ADDIN ZOTERO_ITEM CSL_CITATION {"citationID":"m8civNmW","properties":{"formattedCitation":"(Moreira et al., 2023; Pietrzyk et al., 2013)","plainCitation":"(Moreira et al., 2023; Pietrzyk et al., 2013)","noteIndex":0},"citationItems":[{"id":1738,"uris":["http://zotero.org/users/14418362/items/4FM3ID98"],"itemData":{"id":1738,"type":"article-journal","abstract":"IMPACT: Bronchopulmonary dysplasia has multiple definitions that are currently based on phenotypic characteristics. Using an unsupervised machine learning approach, we created BPD subclasses (e.g., endotypes) by clustering whole microarray data. T helper 17 cell differentiation was the most significant pathway differentiating the BPD endotypes., INTRODUCTION: Bronchopulmonary dysplasia (BPD) is the most common complication of extreme prematurity. Discovery of BPD endotypes in an unbiased format, derived from the peripheral blood transcriptome, may uncover patterns underpinning this complex lung disease., METHODS: An unsupervised agglomerative hierarchical clustering approach applied to genome-wide expression of profiling from 62 children at day of life five was used to identify BPD endotypes. To identify which genes were differentially expressed across the BPD endotypes, we formulated a linear model based on least-squares minimization with empirical Bayes statistics., RESULTS: Four BPD endotypes (A, B,C,D) were identified using 7,319 differentially expressed genes. Across BPD endotypes, 5,850 genes had a p value &lt; 0.05 after multiple comparison testing. Endotype A consisted of neonates with a higher gestational age and birthweight. Endotypes B-D included neonates between 25 and 26 weeks and a birthweight range of 640 to 940 g. Endotype D appeared to have a protective role against BPD compared to Endotypes B and C (36% vs. 62% vs. 60%, respectively). The most significant pathway focused on T helper 17 cell differentiation., CONCLUSION: Bioinformatic analyses can help identify BPD endotypes that associate with clinical definitions of BPD. Copyright © 2023. The Author(s).","archive":"Ovid MEDLINE(R) &lt;2023 to 2024&gt;","container-title":"Respiratory research","DOI":"10.1186/s12931-023-02596-y","ISSN":"1465-9921","issue":"1","title":"Leveraging transcriptomics to develop bronchopulmonary dysplasia endotypes: a concept paper.","URL":"http://ovidsp.ovid.com/ovidweb.cgi?T=JS&amp;PAGE=reference&amp;D=med24&amp;NEWS=N&amp;AN=37968635","volume":"24","author":[{"family":"Moreira","given":"Alvaro G"},{"family":"Arora","given":"Tanima"},{"family":"Arya","given":"Shreyas"},{"family":"Winter","given":"Caitlyn"},{"family":"Valadie","given":"Charles T"},{"family":"Kwinta","given":"Przemko"}],"issued":{"date-parts":[["2023"]]}}},{"id":1723,"uris":["http://zotero.org/users/14418362/items/4P4GWIER"],"itemData":{"id":1723,"type":"article-journal","abstract":"RATIONALE: Bronchopulmonary dysplasia is one of the most serious complications observed in premature infants. Thanks to microarray technique, expression of nearly all human genes can be reliably evaluated., OBJECTIVE: To compare whole genome expression in the first month of life in groups of infants with and without bronchopulmonary dysplasia., METHODS: 111 newborns were included in the study. The mean birth weight was 1029 g (SD:290), and the mean gestational age was 27.8 weeks (SD:2.5). Blood samples were drawn from the study participants on the 5th, 14th and 28th day of life. The mRNA samples were evaluated for gene expression with the use of GeneChip R Human Gene 1.0 ST microarrays. The infants were divided into two groups: bronchopulmonary dysplasia (n=68) and control (n=43)., RESULTS: Overall 2086 genes were differentially expressed on the day 5, only 324 on the day 14 and 3498 on the day 28. Based on pathway enrichment analysis we found that the cell cycle pathway was up-regulated in the bronchopulmonary dysplasia group. The activation of this pathway does not seem to be related with the maturity of the infant. Four pathways related to inflammatory response were continuously on the 5(th), 14(th) and 28(th) day of life down-regulated in the bronchopulmonary dysplasia group. However, the expression of genes depended on both factors: immaturity and disease severity. The most significantly down-regulated pathway was the T cell receptor signaling pathway., CONCLUSION: The results of the whole genome expression study revealed alteration of the expression of nearly 10% of the genome in bronchopulmonary dysplasia patients.","archive":"Ovid MEDLINE(R) &lt;2013&gt;","container-title":"PloS one","DOI":"10.1371/journal.pone.0078585","ISSN":"1932-6203","issue":"10","title":"Gene expression profiling in preterm infants: new aspects of bronchopulmonary dysplasia development.","URL":"http://ovidsp.ovid.com/ovidweb.cgi?T=JS&amp;PAGE=reference&amp;D=med10&amp;NEWS=N&amp;AN=24194948","volume":"8","author":[{"family":"Pietrzyk","given":"Jacek J"},{"family":"Kwinta","given":"Przemko"},{"family":"Wollen","given":"Embjorg J"},{"family":"Bik-Multanowski","given":"Miroslaw"},{"family":"Madetko-Talowska","given":"Anna"},{"family":"Gunther","given":"Clara-Cecilie"},{"family":"Jagla","given":"Mateusz"},{"family":"Tomasik","given":"Tomasz"},{"family":"Saugstad","given":"Ola D"}],"issued":{"date-parts":[["2013"]]}}}],"schema":"https://github.com/citation-style-language/schema/raw/master/csl-citation.json"} </w:instrText>
+      </w:r>
+      <w:r>
+        <w:rPr>
+          <w:rFonts w:cs="Calibri"/>
+          <w:color w:val="000000" w:themeColor="text1"/>
+          <w:sz w:val="22"/>
+          <w:szCs w:val="22"/>
+        </w:rPr>
+        <w:fldChar w:fldCharType="separate"/>
+      </w:r>
+      <w:r>
+        <w:rPr>
+          <w:rFonts w:cs="Calibri"/>
+          <w:noProof/>
+          <w:color w:val="000000" w:themeColor="text1"/>
+          <w:sz w:val="22"/>
+          <w:szCs w:val="22"/>
+        </w:rPr>
+        <w:t>(Moreira et al., 2023; Pietrzyk et al., 2013)</w:t>
+      </w:r>
+      <w:r>
+        <w:rPr>
+          <w:rFonts w:cs="Calibri"/>
+          <w:color w:val="000000" w:themeColor="text1"/>
+          <w:sz w:val="22"/>
+          <w:szCs w:val="22"/>
+        </w:rPr>
+        <w:fldChar w:fldCharType="end"/>
+      </w:r>
+      <w:r>
+        <w:rPr>
+          <w:rFonts w:cs="Calibri"/>
+          <w:color w:val="000000" w:themeColor="text1"/>
+          <w:sz w:val="22"/>
+          <w:szCs w:val="22"/>
+        </w:rPr>
+        <w:t xml:space="preserve"> </w:t>
+      </w:r>
+    </w:p>
+    <w:p>
+      <w:pPr>
+        <w:spacing w:line="480" w:lineRule="auto"/>
+        <w:rPr>
           <w:b/>
           <w:bCs/>
-          <w:color w:val="666666"/>
-          <w:sz w:val="22"/>
-          <w:szCs w:val="22"/>
-        </w:rPr>
-        <w:t> )</w:t>
-      </w:r>
+          <w:sz w:val="22"/>
+          <w:szCs w:val="22"/>
+        </w:rPr>
+      </w:pPr>
     </w:p>
     <w:p>
       <w:pPr>
@@ -6636,42 +5007,372 @@
           <w:szCs w:val="22"/>
         </w:rPr>
       </w:pPr>
-    </w:p>
-    <w:p>
-      <w:pPr>
-        <w:spacing w:line="480" w:lineRule="auto"/>
+      <w:r>
         <w:rPr>
           <w:b/>
           <w:bCs/>
           <w:sz w:val="22"/>
           <w:szCs w:val="22"/>
         </w:rPr>
-      </w:pPr>
-      <w:r>
+        <w:t>T cells in BPD – long term effects?</w:t>
+      </w:r>
+    </w:p>
+    <w:p>
+      <w:pPr>
+        <w:spacing w:line="480" w:lineRule="auto"/>
+        <w:rPr>
+          <w:sz w:val="22"/>
+          <w:szCs w:val="22"/>
+        </w:rPr>
+      </w:pPr>
+      <w:r>
+        <w:rPr>
+          <w:sz w:val="22"/>
+          <w:szCs w:val="22"/>
+        </w:rPr>
+        <w:t>A</w:t>
+      </w:r>
+      <w:r>
+        <w:rPr>
+          <w:sz w:val="22"/>
+          <w:szCs w:val="22"/>
+        </w:rPr>
+        <w:t xml:space="preserve"> lower CD4/CD8 ratio</w:t>
+      </w:r>
+      <w:r>
+        <w:rPr>
+          <w:sz w:val="22"/>
+          <w:szCs w:val="22"/>
+        </w:rPr>
+        <w:t xml:space="preserve"> </w:t>
+      </w:r>
+      <w:r>
+        <w:rPr>
+          <w:sz w:val="22"/>
+          <w:szCs w:val="22"/>
+        </w:rPr>
+        <w:t>was observed in adults with a history of BPD.</w:t>
+      </w:r>
+      <w:r>
+        <w:rPr>
+          <w:sz w:val="22"/>
+          <w:szCs w:val="22"/>
+        </w:rPr>
+        <w:fldChar w:fldCharType="begin"/>
+      </w:r>
+      <w:r>
+        <w:rPr>
+          <w:sz w:val="22"/>
+          <w:szCs w:val="22"/>
+        </w:rPr>
+        <w:instrText xml:space="preserve"> ADDIN ZOTERO_ITEM CSL_CITATION {"citationID":"PD1cnCT2","properties":{"formattedCitation":"(Um-Bergstr\\uc0\\u246{}m et al., 2022)","plainCitation":"(Um-Bergström et al., 2022)","noteIndex":0},"citationItems":[{"id":2271,"uris":["http://zotero.org/users/14418362/items/EGCZQ2BF"],"itemData":{"id":2271,"type":"article-journal","abstract":"Objectives To characterise the distribution of airway T-cell subsets in adults with a history of BPD.\nMethods Young adults with former BPD (n=22; median age 19.6 years), age-matched adults born preterm (n=22), patients with allergic asthma born at term (n=22) and healthy control subjects born at term (n=24) underwent bronchoalveolar lavage (BAL). T-cell subsets in BAL were analysed using flow cytometry.\nResults The total number of cells and the differential cell counts in BAL were similar among the study groups. The percentage of CD3+CD8+ T-cells was higher ( p=0.005) and the proportion of CD3+CD4+ Tcells was reduced ( p=0.01) in the BPD group, resulting in a lower CD4/CD8 ratio ( p=0.007) compared to the healthy controls (median 2.2 versus 5.3). In BPD and preterm-born study subjects, both CD3+CD4+ Tcells (rs=0.38, p=0.03) and CD4/CD8 ratio (rs=0.44, p=0.01) correlated positively with forced expiratory volume in 1 s (FEV1). Furthermore, CD3+CD8+ T-cells were negatively correlated with both FEV1 and FEV1/forced vital capacity (rs= −0.44, p=0.09 and rs= −0.41, p=0.01, respectively).\nConclusions Young adults with former BPD have a T-cell subset pattern in the airways resembling features of COPD. Our findings are compatible with the hypothesis that CD3+CD8+ T-cells are involved in mechanisms behind chronic airway obstruction in these patients.","container-title":"European Respiratory Journal","DOI":"10.1183/13993003.02531-2021","ISSN":"0903-1936, 1399-3003","issue":"3","journalAbbreviation":"Eur Respir J","language":"en","page":"2102531","source":"DOI.org (Crossref)","title":"Increased cytotoxic T-cells in the airways of adults with former bronchopulmonary dysplasia","URL":"http://publications.ersnet.org/lookup/doi/10.1183/13993003.02531-2021","volume":"60","author":[{"family":"Um-Bergström","given":"Petra"},{"family":"Pourbazargan","given":"Melvin"},{"family":"Brundin","given":"Bettina"},{"family":"Ström","given":"Marika"},{"family":"Ezerskyte","given":"Monika"},{"family":"Gao","given":"Jing"},{"family":"Berggren Broström","given":"Eva"},{"family":"Melén","given":"Erik"},{"family":"Wheelock","given":"Åsa M."},{"family":"Lindén","given":"Anders"},{"family":"Sköld","given":"C. Magnus"}],"accessed":{"date-parts":[["2025",2,21]]},"issued":{"date-parts":[["2022",9]]}}}],"schema":"https://github.com/citation-style-language/schema/raw/master/csl-citation.json"} </w:instrText>
+      </w:r>
+      <w:r>
+        <w:rPr>
+          <w:sz w:val="22"/>
+          <w:szCs w:val="22"/>
+        </w:rPr>
+        <w:fldChar w:fldCharType="separate"/>
+      </w:r>
+      <w:r>
+        <w:rPr>
+          <w:rFonts w:ascii="Aptos" w:cs="Times New Roman"/>
+          <w:sz w:val="22"/>
+        </w:rPr>
+        <w:t>(Um-Bergström et al., 2022)</w:t>
+      </w:r>
+      <w:r>
+        <w:rPr>
+          <w:sz w:val="22"/>
+          <w:szCs w:val="22"/>
+        </w:rPr>
+        <w:fldChar w:fldCharType="end"/>
+      </w:r>
+      <w:r>
+        <w:rPr>
+          <w:sz w:val="22"/>
+          <w:szCs w:val="22"/>
+        </w:rPr>
+        <w:t xml:space="preserve"> </w:t>
+      </w:r>
+    </w:p>
+    <w:p>
+      <w:pPr>
+        <w:spacing w:line="480" w:lineRule="auto"/>
         <w:rPr>
           <w:b/>
           <w:bCs/>
           <w:sz w:val="22"/>
           <w:szCs w:val="22"/>
         </w:rPr>
-        <w:t>T cells in BPD – long term effects?</w:t>
-      </w:r>
-    </w:p>
-    <w:p>
-      <w:pPr>
-        <w:spacing w:line="480" w:lineRule="auto"/>
-        <w:rPr>
-          <w:sz w:val="22"/>
-          <w:szCs w:val="22"/>
-        </w:rPr>
-      </w:pPr>
-      <w:r>
-        <w:rPr>
-          <w:sz w:val="22"/>
-          <w:szCs w:val="22"/>
-        </w:rPr>
-        <w:t xml:space="preserve">Altered populations of T cells in adults following BPD, </w:t>
-      </w:r>
+      </w:pPr>
+    </w:p>
+    <w:p>
+      <w:pPr>
+        <w:spacing w:line="480" w:lineRule="auto"/>
+        <w:jc w:val="both"/>
+        <w:rPr>
+          <w:sz w:val="22"/>
+          <w:szCs w:val="22"/>
+        </w:rPr>
+      </w:pPr>
+      <w:r>
+        <w:rPr>
+          <w:sz w:val="22"/>
+          <w:szCs w:val="22"/>
+        </w:rPr>
+        <w:t>This study is based on the published literature and is intended to capture the current state of genome-wide BPD research</w:t>
+      </w:r>
+      <w:r>
+        <w:rPr>
+          <w:sz w:val="22"/>
+          <w:szCs w:val="22"/>
+        </w:rPr>
+        <w:t>.</w:t>
+      </w:r>
+      <w:r>
+        <w:rPr>
+          <w:sz w:val="22"/>
+          <w:szCs w:val="22"/>
+        </w:rPr>
+        <w:t xml:space="preserve"> </w:t>
+      </w:r>
+      <w:r>
+        <w:rPr>
+          <w:sz w:val="22"/>
+          <w:szCs w:val="22"/>
+        </w:rPr>
+        <w:t>It is, however,</w:t>
+      </w:r>
+      <w:r>
+        <w:rPr>
+          <w:sz w:val="22"/>
+          <w:szCs w:val="22"/>
+        </w:rPr>
+        <w:t xml:space="preserve"> is subject to </w:t>
+      </w:r>
+      <w:r>
+        <w:rPr>
+          <w:sz w:val="22"/>
+          <w:szCs w:val="22"/>
+        </w:rPr>
+        <w:t>its</w:t>
+      </w:r>
+      <w:r>
+        <w:rPr>
+          <w:sz w:val="22"/>
+          <w:szCs w:val="22"/>
+        </w:rPr>
+        <w:t xml:space="preserve"> limitations. Firstly,</w:t>
+      </w:r>
+      <w:r>
+        <w:rPr>
+          <w:sz w:val="22"/>
+          <w:szCs w:val="22"/>
+        </w:rPr>
+        <w:t xml:space="preserve"> </w:t>
+      </w:r>
+      <w:r>
+        <w:rPr>
+          <w:sz w:val="22"/>
+          <w:szCs w:val="22"/>
+        </w:rPr>
+        <w:t xml:space="preserve">blood is among the least invasive and most practical biological samples to collect in the NICU setting. Over half of the </w:t>
+      </w:r>
+      <w:r>
+        <w:rPr>
+          <w:sz w:val="22"/>
+          <w:szCs w:val="22"/>
+        </w:rPr>
+        <w:t xml:space="preserve">gene lists from human studies were derived from primary blood samples (11/21, 52.4%). </w:t>
+      </w:r>
+      <w:r>
+        <w:rPr>
+          <w:rFonts w:cs="Helvetica"/>
+          <w:sz w:val="22"/>
+          <w:szCs w:val="22"/>
+        </w:rPr>
+        <w:t xml:space="preserve">Gene regulation and expression is often context and tissue specific, </w:t>
+      </w:r>
+      <w:r>
+        <w:rPr>
+          <w:sz w:val="22"/>
+          <w:szCs w:val="22"/>
+        </w:rPr>
+        <w:t xml:space="preserve">consequently, our human results are likely indicative of circulating biomarkers and may not entirely reflect the extent of </w:t>
+      </w:r>
+      <w:r>
+        <w:rPr>
+          <w:sz w:val="22"/>
+          <w:szCs w:val="22"/>
+        </w:rPr>
+        <w:lastRenderedPageBreak/>
+        <w:t>tissue</w:t>
+      </w:r>
+      <w:r>
+        <w:rPr>
+          <w:sz w:val="22"/>
+          <w:szCs w:val="22"/>
+        </w:rPr>
+        <w:t xml:space="preserve"> injury at its origin. Conversely, blood samples are not commonly taken in rodent studies of BPD, where whole lung tissue is preferred. This may have contributed to the different gene signatures observed between the two analyses. </w:t>
+      </w:r>
+      <w:r>
+        <w:rPr>
+          <w:sz w:val="22"/>
+          <w:szCs w:val="22"/>
+        </w:rPr>
+        <w:t>Secondly</w:t>
+      </w:r>
+      <w:r>
+        <w:rPr>
+          <w:sz w:val="22"/>
+          <w:szCs w:val="22"/>
+        </w:rPr>
+        <w:t>,</w:t>
+      </w:r>
+      <w:r>
+        <w:rPr>
+          <w:sz w:val="22"/>
+          <w:szCs w:val="22"/>
+        </w:rPr>
+        <w:t xml:space="preserve"> due to experimental methodologies,</w:t>
+      </w:r>
+      <w:r>
+        <w:rPr>
+          <w:sz w:val="22"/>
+          <w:szCs w:val="22"/>
+        </w:rPr>
+        <w:t xml:space="preserve"> </w:t>
+      </w:r>
+      <w:r>
+        <w:rPr>
+          <w:sz w:val="22"/>
+          <w:szCs w:val="22"/>
+        </w:rPr>
+        <w:t xml:space="preserve">the rodent models of BPD included in this analysis may not accurately reflect the human disease as a </w:t>
+      </w:r>
+      <w:proofErr w:type="gramStart"/>
+      <w:r>
+        <w:rPr>
+          <w:sz w:val="22"/>
+          <w:szCs w:val="22"/>
+        </w:rPr>
+        <w:t>whole, but</w:t>
+      </w:r>
+      <w:proofErr w:type="gramEnd"/>
+      <w:r>
+        <w:rPr>
+          <w:sz w:val="22"/>
+          <w:szCs w:val="22"/>
+        </w:rPr>
+        <w:t xml:space="preserve"> summarise the effects of hypoxia induced during disease. </w:t>
+      </w:r>
+      <w:r>
+        <w:rPr>
+          <w:sz w:val="22"/>
+          <w:szCs w:val="22"/>
+        </w:rPr>
+        <w:t>Thirdly</w:t>
+      </w:r>
+      <w:r>
+        <w:rPr>
+          <w:sz w:val="22"/>
+          <w:szCs w:val="22"/>
+        </w:rPr>
+        <w:t xml:space="preserve">, </w:t>
+      </w:r>
+      <w:r>
+        <w:rPr>
+          <w:sz w:val="22"/>
+          <w:szCs w:val="22"/>
+        </w:rPr>
+        <w:t>due to</w:t>
+      </w:r>
+      <w:r>
+        <w:rPr>
+          <w:sz w:val="22"/>
+          <w:szCs w:val="22"/>
+        </w:rPr>
+        <w:t xml:space="preserve"> this </w:t>
+      </w:r>
+      <w:proofErr w:type="gramStart"/>
+      <w:r>
+        <w:rPr>
+          <w:sz w:val="22"/>
+          <w:szCs w:val="22"/>
+        </w:rPr>
+        <w:t>and also</w:t>
+      </w:r>
+      <w:proofErr w:type="gramEnd"/>
+      <w:r>
+        <w:rPr>
+          <w:sz w:val="22"/>
+          <w:szCs w:val="22"/>
+        </w:rPr>
+        <w:t xml:space="preserve"> </w:t>
+      </w:r>
+      <w:r>
+        <w:rPr>
+          <w:sz w:val="22"/>
+          <w:szCs w:val="22"/>
+        </w:rPr>
+        <w:t xml:space="preserve">key developmental differences - such as timing of alveolarisation and immune system maturation – the results may not be directly comparable between species. </w:t>
+      </w:r>
+      <w:r>
+        <w:rPr>
+          <w:sz w:val="22"/>
+          <w:szCs w:val="22"/>
+        </w:rPr>
+        <w:t xml:space="preserve">Finally, MAIC </w:t>
+      </w:r>
+      <w:r>
+        <w:rPr>
+          <w:sz w:val="22"/>
+          <w:szCs w:val="22"/>
+        </w:rPr>
+        <w:t xml:space="preserve">does not accommodate direction of effect. </w:t>
+      </w:r>
+    </w:p>
+    <w:p>
+      <w:pPr>
+        <w:spacing w:line="480" w:lineRule="auto"/>
+        <w:jc w:val="both"/>
+        <w:rPr>
+          <w:sz w:val="22"/>
+          <w:szCs w:val="22"/>
+        </w:rPr>
+      </w:pPr>
+    </w:p>
+    <w:p>
+      <w:pPr>
+        <w:spacing w:line="480" w:lineRule="auto"/>
+        <w:jc w:val="both"/>
+        <w:rPr>
+          <w:rFonts w:cs="Calibri"/>
+          <w:color w:val="000000" w:themeColor="text1"/>
+          <w:sz w:val="22"/>
+          <w:szCs w:val="22"/>
+        </w:rPr>
+      </w:pPr>
+      <w:r>
+        <w:rPr>
+          <w:rFonts w:cs="Calibri"/>
+          <w:color w:val="000000" w:themeColor="text1"/>
+          <w:sz w:val="22"/>
+          <w:szCs w:val="22"/>
+        </w:rPr>
+        <w:t xml:space="preserve">In conclusion, ... </w:t>
+      </w:r>
+    </w:p>
+    <w:p>
+      <w:pPr>
+        <w:spacing w:line="480" w:lineRule="auto"/>
+        <w:jc w:val="both"/>
+        <w:rPr>
+          <w:sz w:val="22"/>
+          <w:szCs w:val="22"/>
+        </w:rPr>
+      </w:pPr>
     </w:p>
     <w:p>
       <w:pPr>
@@ -6689,283 +5390,21 @@
         <w:spacing w:line="480" w:lineRule="auto"/>
         <w:jc w:val="both"/>
         <w:rPr>
-          <w:sz w:val="22"/>
-          <w:szCs w:val="22"/>
-        </w:rPr>
-      </w:pPr>
-      <w:r>
-        <w:rPr>
-          <w:sz w:val="22"/>
-          <w:szCs w:val="22"/>
-        </w:rPr>
-        <w:t xml:space="preserve">This study is based on the published literature and is intended to capture the current state of genome-wide BPD research; as such, it is subject to </w:t>
-      </w:r>
-      <w:r>
-        <w:rPr>
-          <w:sz w:val="22"/>
-          <w:szCs w:val="22"/>
-        </w:rPr>
-        <w:t>its</w:t>
-      </w:r>
-      <w:r>
-        <w:rPr>
-          <w:sz w:val="22"/>
-          <w:szCs w:val="22"/>
-        </w:rPr>
-        <w:t xml:space="preserve"> limitations</w:t>
-      </w:r>
-      <w:r>
-        <w:rPr>
-          <w:sz w:val="22"/>
-          <w:szCs w:val="22"/>
-        </w:rPr>
-        <w:t>. Firstly</w:t>
-      </w:r>
-      <w:commentRangeStart w:id="8"/>
-      <w:r>
-        <w:rPr>
-          <w:sz w:val="22"/>
-          <w:szCs w:val="22"/>
-        </w:rPr>
-        <w:t>,</w:t>
-      </w:r>
-      <w:commentRangeEnd w:id="8"/>
-      <w:r>
-        <w:rPr>
-          <w:rStyle w:val="CommentReference"/>
-          <w:sz w:val="22"/>
-          <w:szCs w:val="22"/>
-        </w:rPr>
-        <w:commentReference w:id="8"/>
-      </w:r>
-      <w:r>
-        <w:rPr>
-          <w:sz w:val="22"/>
-          <w:szCs w:val="22"/>
-        </w:rPr>
-        <w:t xml:space="preserve"> </w:t>
-      </w:r>
-    </w:p>
-    <w:p>
-      <w:pPr>
-        <w:spacing w:line="480" w:lineRule="auto"/>
-        <w:jc w:val="both"/>
-        <w:rPr>
-          <w:sz w:val="22"/>
-          <w:szCs w:val="22"/>
-        </w:rPr>
-      </w:pPr>
-      <w:r>
-        <w:rPr>
-          <w:sz w:val="22"/>
-          <w:szCs w:val="22"/>
-        </w:rPr>
-        <w:t>Secondly,</w:t>
-      </w:r>
-      <w:r>
-        <w:rPr>
-          <w:sz w:val="22"/>
-          <w:szCs w:val="22"/>
-        </w:rPr>
-        <w:t xml:space="preserve"> </w:t>
-      </w:r>
-      <w:r>
-        <w:rPr>
-          <w:sz w:val="22"/>
-          <w:szCs w:val="22"/>
-        </w:rPr>
-        <w:t>b</w:t>
-      </w:r>
-      <w:r>
-        <w:rPr>
-          <w:sz w:val="22"/>
-          <w:szCs w:val="22"/>
-        </w:rPr>
-        <w:t>lood is among the least invasive and most practical biological samples to collect in the NICU setting</w:t>
-      </w:r>
-      <w:commentRangeStart w:id="9"/>
-      <w:r>
-        <w:rPr>
-          <w:sz w:val="22"/>
-          <w:szCs w:val="22"/>
-        </w:rPr>
-        <w:t>.</w:t>
-      </w:r>
-      <w:commentRangeEnd w:id="9"/>
-      <w:r>
-        <w:rPr>
-          <w:rStyle w:val="CommentReference"/>
-          <w:sz w:val="22"/>
-          <w:szCs w:val="22"/>
-        </w:rPr>
-        <w:commentReference w:id="9"/>
-      </w:r>
-      <w:r>
-        <w:rPr>
-          <w:sz w:val="22"/>
-          <w:szCs w:val="22"/>
-        </w:rPr>
-        <w:t xml:space="preserve"> Over half of the gene lists from human studies were derived from primary blood samples (11/21, 52.4%). Consequently, our </w:t>
-      </w:r>
-      <w:r>
-        <w:rPr>
-          <w:sz w:val="22"/>
-          <w:szCs w:val="22"/>
-        </w:rPr>
-        <w:t xml:space="preserve">human </w:t>
-      </w:r>
-      <w:r>
-        <w:rPr>
-          <w:sz w:val="22"/>
-          <w:szCs w:val="22"/>
-        </w:rPr>
-        <w:t>results are likely indicative of circulating biomarkers and may not entirely reflect the extent of tissue injury at its origin.</w:t>
-      </w:r>
-      <w:r>
-        <w:rPr>
-          <w:sz w:val="22"/>
-          <w:szCs w:val="22"/>
-        </w:rPr>
-        <w:t xml:space="preserve"> Conversely, blood samples are not commonly taken in rodent studies of BPD, where whole lung tissue is preferred. This may have contributed to the different gene signatures observed between the two analyses. </w:t>
-      </w:r>
-    </w:p>
-    <w:p>
-      <w:pPr>
-        <w:spacing w:line="480" w:lineRule="auto"/>
-        <w:jc w:val="both"/>
-        <w:rPr>
-          <w:sz w:val="22"/>
-          <w:szCs w:val="22"/>
-        </w:rPr>
-      </w:pPr>
-      <w:r>
-        <w:rPr>
-          <w:sz w:val="22"/>
-          <w:szCs w:val="22"/>
-        </w:rPr>
-        <w:lastRenderedPageBreak/>
-        <w:t>Finally,</w:t>
-      </w:r>
-      <w:r>
-        <w:rPr>
-          <w:sz w:val="22"/>
-          <w:szCs w:val="22"/>
-        </w:rPr>
-        <w:t xml:space="preserve"> </w:t>
-      </w:r>
-      <w:r>
-        <w:rPr>
-          <w:sz w:val="22"/>
-          <w:szCs w:val="22"/>
-        </w:rPr>
-        <w:t>d</w:t>
-      </w:r>
-      <w:r>
-        <w:rPr>
-          <w:sz w:val="22"/>
-          <w:szCs w:val="22"/>
-        </w:rPr>
-        <w:t>ue</w:t>
-      </w:r>
-      <w:r>
-        <w:rPr>
-          <w:sz w:val="22"/>
-          <w:szCs w:val="22"/>
-        </w:rPr>
-        <w:t xml:space="preserve"> to key developmental differences - such as timing of alveolarisation and immune system maturation </w:t>
-      </w:r>
-      <w:r>
-        <w:rPr>
-          <w:sz w:val="22"/>
-          <w:szCs w:val="22"/>
-        </w:rPr>
-        <w:t>–</w:t>
-      </w:r>
-      <w:r>
-        <w:rPr>
-          <w:sz w:val="22"/>
-          <w:szCs w:val="22"/>
-        </w:rPr>
-        <w:t xml:space="preserve"> the results may not be directly comparable</w:t>
-      </w:r>
-      <w:r>
-        <w:rPr>
-          <w:sz w:val="22"/>
-          <w:szCs w:val="22"/>
-        </w:rPr>
-        <w:t xml:space="preserve"> between species</w:t>
-      </w:r>
-      <w:r>
-        <w:rPr>
-          <w:sz w:val="22"/>
-          <w:szCs w:val="22"/>
-        </w:rPr>
-        <w:t xml:space="preserve">. </w:t>
-      </w:r>
-    </w:p>
-    <w:p>
-      <w:pPr>
-        <w:spacing w:line="480" w:lineRule="auto"/>
-        <w:jc w:val="both"/>
-        <w:rPr>
-          <w:sz w:val="22"/>
-          <w:szCs w:val="22"/>
-        </w:rPr>
-      </w:pPr>
-    </w:p>
-    <w:p>
-      <w:pPr>
-        <w:spacing w:line="480" w:lineRule="auto"/>
-        <w:jc w:val="both"/>
-        <w:rPr>
-          <w:rFonts w:cs="Calibri"/>
-          <w:color w:val="000000" w:themeColor="text1"/>
-          <w:sz w:val="22"/>
-          <w:szCs w:val="22"/>
-        </w:rPr>
-      </w:pPr>
-      <w:r>
-        <w:rPr>
-          <w:rFonts w:cs="Calibri"/>
-          <w:color w:val="000000" w:themeColor="text1"/>
-          <w:sz w:val="22"/>
-          <w:szCs w:val="22"/>
-        </w:rPr>
-        <w:t xml:space="preserve">In conclusion, ... </w:t>
-      </w:r>
-    </w:p>
-    <w:p>
-      <w:pPr>
-        <w:spacing w:line="480" w:lineRule="auto"/>
-        <w:jc w:val="both"/>
-        <w:rPr>
-          <w:sz w:val="22"/>
-          <w:szCs w:val="22"/>
-        </w:rPr>
-      </w:pPr>
-    </w:p>
-    <w:p>
-      <w:pPr>
-        <w:spacing w:line="480" w:lineRule="auto"/>
-        <w:rPr>
           <w:b/>
           <w:bCs/>
           <w:sz w:val="22"/>
           <w:szCs w:val="22"/>
         </w:rPr>
       </w:pPr>
-    </w:p>
-    <w:p>
-      <w:pPr>
-        <w:spacing w:line="480" w:lineRule="auto"/>
-        <w:jc w:val="both"/>
+      <w:r>
         <w:rPr>
           <w:b/>
           <w:bCs/>
           <w:sz w:val="22"/>
           <w:szCs w:val="22"/>
         </w:rPr>
-      </w:pPr>
+        <w:br w:type="column"/>
+      </w:r>
       <w:r>
         <w:rPr>
           <w:b/>
@@ -6973,18 +5412,21 @@
           <w:sz w:val="22"/>
           <w:szCs w:val="22"/>
         </w:rPr>
-        <w:br w:type="column"/>
-      </w:r>
-      <w:r>
+        <w:lastRenderedPageBreak/>
+        <w:t>Methods</w:t>
+      </w:r>
+    </w:p>
+    <w:p>
+      <w:pPr>
+        <w:spacing w:line="480" w:lineRule="auto"/>
+        <w:jc w:val="both"/>
         <w:rPr>
           <w:b/>
           <w:bCs/>
           <w:sz w:val="22"/>
           <w:szCs w:val="22"/>
         </w:rPr>
-        <w:lastRenderedPageBreak/>
-        <w:t>Methods</w:t>
-      </w:r>
+      </w:pPr>
     </w:p>
     <w:p>
       <w:pPr>
@@ -6993,15 +5435,13 @@
         <w:rPr>
           <w:b/>
           <w:bCs/>
-          <w:sz w:val="22"/>
-          <w:szCs w:val="22"/>
-        </w:rPr>
-      </w:pPr>
-    </w:p>
-    <w:p>
-      <w:pPr>
-        <w:spacing w:line="480" w:lineRule="auto"/>
-        <w:jc w:val="both"/>
+          <w:i/>
+          <w:iCs/>
+          <w:sz w:val="22"/>
+          <w:szCs w:val="22"/>
+        </w:rPr>
+      </w:pPr>
+      <w:r>
         <w:rPr>
           <w:b/>
           <w:bCs/>
@@ -7010,8 +5450,94 @@
           <w:sz w:val="22"/>
           <w:szCs w:val="22"/>
         </w:rPr>
-      </w:pPr>
-      <w:r>
+        <w:t>Systematic review</w:t>
+      </w:r>
+    </w:p>
+    <w:p>
+      <w:pPr>
+        <w:spacing w:line="480" w:lineRule="auto"/>
+        <w:jc w:val="both"/>
+        <w:rPr>
+          <w:sz w:val="22"/>
+          <w:szCs w:val="22"/>
+        </w:rPr>
+      </w:pPr>
+      <w:r>
+        <w:rPr>
+          <w:sz w:val="22"/>
+          <w:szCs w:val="22"/>
+        </w:rPr>
+        <w:t xml:space="preserve">The systematic review and meta-analysis protocol was registered with the International Prospective Register of Systematic Reviews (PROSPERO; CRD42022306270, </w:t>
+      </w:r>
+      <w:r>
+        <w:rPr>
+          <w:rFonts w:cs="Arial"/>
+          <w:color w:val="212529"/>
+          <w:sz w:val="22"/>
+          <w:szCs w:val="22"/>
+          <w:shd w:val="clear" w:color="auto" w:fill="F7F7F7"/>
+        </w:rPr>
+        <w:t>CRD42024550229</w:t>
+      </w:r>
+      <w:r>
+        <w:rPr>
+          <w:sz w:val="22"/>
+          <w:szCs w:val="22"/>
+        </w:rPr>
+        <w:t>). The review is reported in compliance with the Preferred Reporting Items for Systematic Reviews and Meta-Analyses (PRISMA) guidelines.</w:t>
+      </w:r>
+      <w:r>
+        <w:rPr>
+          <w:sz w:val="22"/>
+          <w:szCs w:val="22"/>
+        </w:rPr>
+        <w:fldChar w:fldCharType="begin"/>
+      </w:r>
+      <w:r>
+        <w:rPr>
+          <w:sz w:val="22"/>
+          <w:szCs w:val="22"/>
+        </w:rPr>
+        <w:instrText xml:space="preserve"> ADDIN ZOTERO_ITEM CSL_CITATION {"citationID":"UjS9MYCn","properties":{"formattedCitation":"(Page et al., 2021)","plainCitation":"(Page et al., 2021)","noteIndex":0},"citationItems":[{"id":2432,"uris":["http://zotero.org/users/14418362/items/UQYLMRCU"],"itemData":{"id":2432,"type":"article-journal","container-title":"BMJ","DOI":"10.1136/bmj.n71","ISSN":"1756-1833","journalAbbreviation":"BMJ","language":"en","page":"n71","source":"DOI.org (Crossref)","title":"The PRISMA 2020 statement: an updated guideline for reporting systematic reviews","title-short":"The PRISMA 2020 statement","URL":"https://www.bmj.com/lookup/doi/10.1136/bmj.n71","author":[{"family":"Page","given":"Matthew J"},{"family":"McKenzie","given":"Joanne E"},{"family":"Bossuyt","given":"Patrick M"},{"family":"Boutron","given":"Isabelle"},{"family":"Hoffmann","given":"Tammy C"},{"family":"Mulrow","given":"Cynthia D"},{"family":"Shamseer","given":"Larissa"},{"family":"Tetzlaff","given":"Jennifer M"},{"family":"Akl","given":"Elie A"},{"family":"Brennan","given":"Sue E"},{"family":"Chou","given":"Roger"},{"family":"Glanville","given":"Julie"},{"family":"Grimshaw","given":"Jeremy M"},{"family":"Hróbjartsson","given":"Asbjørn"},{"family":"Lalu","given":"Manoj M"},{"family":"Li","given":"Tianjing"},{"family":"Loder","given":"Elizabeth W"},{"family":"Mayo-Wilson","given":"Evan"},{"family":"McDonald","given":"Steve"},{"family":"McGuinness","given":"Luke A"},{"family":"Stewart","given":"Lesley A"},{"family":"Thomas","given":"James"},{"family":"Tricco","given":"Andrea C"},{"family":"Welch","given":"Vivian A"},{"family":"Whiting","given":"Penny"},{"family":"Moher","given":"David"}],"accessed":{"date-parts":[["2025",8,6]]},"issued":{"date-parts":[["2021",3,29]]}}}],"schema":"https://github.com/citation-style-language/schema/raw/master/csl-citation.json"} </w:instrText>
+      </w:r>
+      <w:r>
+        <w:rPr>
+          <w:sz w:val="22"/>
+          <w:szCs w:val="22"/>
+        </w:rPr>
+        <w:fldChar w:fldCharType="separate"/>
+      </w:r>
+      <w:r>
+        <w:rPr>
+          <w:rFonts w:ascii="Aptos" w:cs="Times New Roman"/>
+          <w:sz w:val="22"/>
+        </w:rPr>
+        <w:t>(Page et al., 2021)</w:t>
+      </w:r>
+      <w:r>
+        <w:rPr>
+          <w:sz w:val="22"/>
+          <w:szCs w:val="22"/>
+        </w:rPr>
+        <w:fldChar w:fldCharType="end"/>
+      </w:r>
+    </w:p>
+    <w:p>
+      <w:pPr>
+        <w:spacing w:line="480" w:lineRule="auto"/>
+        <w:jc w:val="both"/>
+        <w:rPr>
+          <w:i/>
+          <w:iCs/>
+          <w:sz w:val="22"/>
+          <w:szCs w:val="22"/>
+        </w:rPr>
+      </w:pPr>
+    </w:p>
+    <w:p>
+      <w:pPr>
+        <w:spacing w:line="480" w:lineRule="auto"/>
+        <w:jc w:val="both"/>
         <w:rPr>
           <w:b/>
           <w:bCs/>
@@ -7020,94 +5546,8 @@
           <w:sz w:val="22"/>
           <w:szCs w:val="22"/>
         </w:rPr>
-        <w:t>Systematic review</w:t>
-      </w:r>
-    </w:p>
-    <w:p>
-      <w:pPr>
-        <w:spacing w:line="480" w:lineRule="auto"/>
-        <w:jc w:val="both"/>
-        <w:rPr>
-          <w:sz w:val="22"/>
-          <w:szCs w:val="22"/>
-        </w:rPr>
-      </w:pPr>
-      <w:r>
-        <w:rPr>
-          <w:sz w:val="22"/>
-          <w:szCs w:val="22"/>
-        </w:rPr>
-        <w:t xml:space="preserve">The systematic review and meta-analysis protocol was registered with the International Prospective Register of Systematic Reviews (PROSPERO; CRD42022306270, </w:t>
-      </w:r>
-      <w:r>
-        <w:rPr>
-          <w:rFonts w:cs="Arial"/>
-          <w:color w:val="212529"/>
-          <w:sz w:val="22"/>
-          <w:szCs w:val="22"/>
-          <w:shd w:val="clear" w:color="auto" w:fill="F7F7F7"/>
-        </w:rPr>
-        <w:t>CRD42024550229</w:t>
-      </w:r>
-      <w:r>
-        <w:rPr>
-          <w:sz w:val="22"/>
-          <w:szCs w:val="22"/>
-        </w:rPr>
-        <w:t>). The review is reported in compliance with the Preferred Reporting Items for Systematic Reviews and Meta-Analyses (PRISMA) guidelines.</w:t>
-      </w:r>
-      <w:r>
-        <w:rPr>
-          <w:sz w:val="22"/>
-          <w:szCs w:val="22"/>
-        </w:rPr>
-        <w:fldChar w:fldCharType="begin"/>
-      </w:r>
-      <w:r>
-        <w:rPr>
-          <w:sz w:val="22"/>
-          <w:szCs w:val="22"/>
-        </w:rPr>
-        <w:instrText xml:space="preserve"> ADDIN ZOTERO_ITEM CSL_CITATION {"citationID":"UjS9MYCn","properties":{"formattedCitation":"(Page et al., 2021)","plainCitation":"(Page et al., 2021)","noteIndex":0},"citationItems":[{"id":2432,"uris":["http://zotero.org/users/14418362/items/UQYLMRCU"],"itemData":{"id":2432,"type":"article-journal","container-title":"BMJ","DOI":"10.1136/bmj.n71","ISSN":"1756-1833","journalAbbreviation":"BMJ","language":"en","page":"n71","source":"DOI.org (Crossref)","title":"The PRISMA 2020 statement: an updated guideline for reporting systematic reviews","title-short":"The PRISMA 2020 statement","URL":"https://www.bmj.com/lookup/doi/10.1136/bmj.n71","author":[{"family":"Page","given":"Matthew J"},{"family":"McKenzie","given":"Joanne E"},{"family":"Bossuyt","given":"Patrick M"},{"family":"Boutron","given":"Isabelle"},{"family":"Hoffmann","given":"Tammy C"},{"family":"Mulrow","given":"Cynthia D"},{"family":"Shamseer","given":"Larissa"},{"family":"Tetzlaff","given":"Jennifer M"},{"family":"Akl","given":"Elie A"},{"family":"Brennan","given":"Sue E"},{"family":"Chou","given":"Roger"},{"family":"Glanville","given":"Julie"},{"family":"Grimshaw","given":"Jeremy M"},{"family":"Hróbjartsson","given":"Asbjørn"},{"family":"Lalu","given":"Manoj M"},{"family":"Li","given":"Tianjing"},{"family":"Loder","given":"Elizabeth W"},{"family":"Mayo-Wilson","given":"Evan"},{"family":"McDonald","given":"Steve"},{"family":"McGuinness","given":"Luke A"},{"family":"Stewart","given":"Lesley A"},{"family":"Thomas","given":"James"},{"family":"Tricco","given":"Andrea C"},{"family":"Welch","given":"Vivian A"},{"family":"Whiting","given":"Penny"},{"family":"Moher","given":"David"}],"accessed":{"date-parts":[["2025",8,6]]},"issued":{"date-parts":[["2021",3,29]]}}}],"schema":"https://github.com/citation-style-language/schema/raw/master/csl-citation.json"} </w:instrText>
-      </w:r>
-      <w:r>
-        <w:rPr>
-          <w:sz w:val="22"/>
-          <w:szCs w:val="22"/>
-        </w:rPr>
-        <w:fldChar w:fldCharType="separate"/>
-      </w:r>
-      <w:r>
-        <w:rPr>
-          <w:rFonts w:ascii="Aptos" w:cs="Times New Roman"/>
-          <w:sz w:val="22"/>
-        </w:rPr>
-        <w:t>(Page et al., 2021)</w:t>
-      </w:r>
-      <w:r>
-        <w:rPr>
-          <w:sz w:val="22"/>
-          <w:szCs w:val="22"/>
-        </w:rPr>
-        <w:fldChar w:fldCharType="end"/>
-      </w:r>
-    </w:p>
-    <w:p>
-      <w:pPr>
-        <w:spacing w:line="480" w:lineRule="auto"/>
-        <w:jc w:val="both"/>
-        <w:rPr>
-          <w:i/>
-          <w:iCs/>
-          <w:sz w:val="22"/>
-          <w:szCs w:val="22"/>
-        </w:rPr>
-      </w:pPr>
-    </w:p>
-    <w:p>
-      <w:pPr>
-        <w:spacing w:line="480" w:lineRule="auto"/>
-        <w:jc w:val="both"/>
+      </w:pPr>
+      <w:r>
         <w:rPr>
           <w:b/>
           <w:bCs/>
@@ -7116,8 +5556,223 @@
           <w:sz w:val="22"/>
           <w:szCs w:val="22"/>
         </w:rPr>
-      </w:pPr>
-      <w:r>
+        <w:t>Search strategy and selection criteria</w:t>
+      </w:r>
+    </w:p>
+    <w:p>
+      <w:pPr>
+        <w:spacing w:line="480" w:lineRule="auto"/>
+        <w:jc w:val="both"/>
+        <w:rPr>
+          <w:sz w:val="22"/>
+          <w:szCs w:val="22"/>
+        </w:rPr>
+      </w:pPr>
+      <w:r>
+        <w:rPr>
+          <w:sz w:val="22"/>
+          <w:szCs w:val="22"/>
+        </w:rPr>
+        <w:t xml:space="preserve">A detailed description of our search strategy and eligibility criteria is provided in the Supplementary Methods. Briefly, we searched MEDLINE, Embase without language restrictions on 24/05/2024. We included human genome-wide studies reporting associations between genes, transcripts, or proteins. For human studies we accepted any contemporaneous BPD definition. For rodent studies, definitions of BPD study groups were accepted as </w:t>
+      </w:r>
+      <w:proofErr w:type="spellStart"/>
+      <w:r>
+        <w:rPr>
+          <w:sz w:val="22"/>
+          <w:szCs w:val="22"/>
+        </w:rPr>
+        <w:t>hyperoxic</w:t>
+      </w:r>
+      <w:proofErr w:type="spellEnd"/>
+      <w:r>
+        <w:rPr>
+          <w:sz w:val="22"/>
+          <w:szCs w:val="22"/>
+        </w:rPr>
+        <w:t xml:space="preserve"> exposure and induced low birth weight. We excluded candidate in vivo or in vitro studies (&lt; 50 genes/proteins), candidate gene associations, and studies with &lt;5 patients per arm. Following deduplication, titles were initially screened using </w:t>
+      </w:r>
+      <w:proofErr w:type="spellStart"/>
+      <w:r>
+        <w:rPr>
+          <w:sz w:val="22"/>
+          <w:szCs w:val="22"/>
+        </w:rPr>
+        <w:t>Screenatron</w:t>
+      </w:r>
+      <w:proofErr w:type="spellEnd"/>
+      <w:r>
+        <w:rPr>
+          <w:sz w:val="22"/>
+          <w:szCs w:val="22"/>
+        </w:rPr>
+        <w:t>.</w:t>
+      </w:r>
+      <w:r>
+        <w:rPr>
+          <w:sz w:val="22"/>
+          <w:szCs w:val="22"/>
+        </w:rPr>
+        <w:fldChar w:fldCharType="begin"/>
+      </w:r>
+      <w:r>
+        <w:rPr>
+          <w:sz w:val="22"/>
+          <w:szCs w:val="22"/>
+        </w:rPr>
+        <w:instrText xml:space="preserve"> ADDIN ZOTERO_ITEM CSL_CITATION {"citationID":"9WLeeDPb","properties":{"formattedCitation":"(Clark et al., 2020)","plainCitation":"(Clark et al., 2020)","noteIndex":0},"citationItems":[{"id":2434,"uris":["http://zotero.org/users/14418362/items/M47TXJKF"],"itemData":{"id":2434,"type":"article-journal","container-title":"Journal of Clinical Epidemiology","DOI":"10.1016/j.jclinepi.2020.01.008","ISSN":"08954356","journalAbbreviation":"Journal of Clinical Epidemiology","language":"en","page":"81-90","source":"DOI.org (Crossref)","title":"A full systematic review was completed in 2 weeks using automation tools: a case study","title-short":"A full systematic review was completed in 2 weeks using automation tools","URL":"https://linkinghub.elsevier.com/retrieve/pii/S089543561930719X","volume":"121","author":[{"family":"Clark","given":"Justin"},{"family":"Glasziou","given":"Paul"},{"family":"Del Mar","given":"Chris"},{"family":"Bannach-Brown","given":"Alexandra"},{"family":"Stehlik","given":"Paulina"},{"family":"Scott","given":"Anna Mae"}],"accessed":{"date-parts":[["2025",8,6]]},"issued":{"date-parts":[["2020",5]]}}}],"schema":"https://github.com/citation-style-language/schema/raw/master/csl-citation.json"} </w:instrText>
+      </w:r>
+      <w:r>
+        <w:rPr>
+          <w:sz w:val="22"/>
+          <w:szCs w:val="22"/>
+        </w:rPr>
+        <w:fldChar w:fldCharType="separate"/>
+      </w:r>
+      <w:r>
+        <w:rPr>
+          <w:rFonts w:ascii="Aptos" w:cs="Times New Roman"/>
+          <w:sz w:val="22"/>
+        </w:rPr>
+        <w:t>(Clark et al., 2020)</w:t>
+      </w:r>
+      <w:r>
+        <w:rPr>
+          <w:sz w:val="22"/>
+          <w:szCs w:val="22"/>
+        </w:rPr>
+        <w:fldChar w:fldCharType="end"/>
+      </w:r>
+      <w:r>
+        <w:rPr>
+          <w:sz w:val="22"/>
+          <w:szCs w:val="22"/>
+        </w:rPr>
+        <w:t xml:space="preserve"> </w:t>
+      </w:r>
+    </w:p>
+    <w:p>
+      <w:pPr>
+        <w:spacing w:line="480" w:lineRule="auto"/>
+        <w:jc w:val="both"/>
+        <w:rPr>
+          <w:sz w:val="22"/>
+          <w:szCs w:val="22"/>
+        </w:rPr>
+      </w:pPr>
+    </w:p>
+    <w:p>
+      <w:pPr>
+        <w:spacing w:line="480" w:lineRule="auto"/>
+        <w:jc w:val="both"/>
+        <w:rPr>
+          <w:sz w:val="22"/>
+          <w:szCs w:val="22"/>
+        </w:rPr>
+      </w:pPr>
+      <w:r>
+        <w:rPr>
+          <w:sz w:val="22"/>
+          <w:szCs w:val="22"/>
+        </w:rPr>
+        <w:t>Abstracts were then screened against eligibility criteria, this included organising the studies into separate collections of human and animal studies, with an independent author resolving inconsistencies. Full texts were retrieved and analysed for inclusion before extraction of gene lists for inclusion in MAIC. Input lists were processed as previously described.</w:t>
+      </w:r>
+      <w:r>
+        <w:rPr>
+          <w:sz w:val="22"/>
+          <w:szCs w:val="22"/>
+        </w:rPr>
+        <w:fldChar w:fldCharType="begin"/>
+      </w:r>
+      <w:r>
+        <w:rPr>
+          <w:sz w:val="22"/>
+          <w:szCs w:val="22"/>
+        </w:rPr>
+        <w:instrText xml:space="preserve"> ADDIN ZOTERO_ITEM CSL_CITATION {"citationID":"fx9aLOge","properties":{"formattedCitation":"(Li et al., 2020; Millar et al., 2024; Parkinson et al., 2020)","plainCitation":"(Li et al., 2020; Millar et al., 2024; Parkinson et al., 2020)","noteIndex":0},"citationItems":[{"id":2377,"uris":["http://zotero.org/users/14418362/items/WBGNVTKH"],"itemData":{"id":2377,"type":"article-journal","abstract":"OR (protein*[Title/Abstract]) OR (“Susceptibility”[Title/Abstract]) OR (siRNA[All Fields])). Potentially relevant pre-print manuscripts were identified by screening all papers categorised as COVID19-related in the bioRxiv and medRxiv servers. Titles and abstracts of all returned papers were first assessed for relevance and duplication by a single member of the review team. Following this, full-length texts were obtained and an in-depth review was carried out by two further reviewers, independently, in order to confirm eligibility according to Tables 1 and 2. In cases where a consensus was not reached, a third reviewer appraised the paper. This method ensured each paper was assessed for eligibility by a minimum of three independent reviewers. Relevant data, as shown in Table 3, was extracted from each reviewed paper.","container-title":"Scientific Reports","DOI":"10.1038/s41598-020-79033-3","ISSN":"2045-2322","issue":"1","journalAbbreviation":"Sci Rep","language":"en","page":"22303","source":"DOI.org (Crossref)","title":"Dynamic data-driven meta-analysis for prioritisation of host genes implicated in COVID-19","URL":"https://www.nature.com/articles/s41598-020-79033-3","volume":"10","author":[{"family":"Parkinson","given":"Nicholas"},{"family":"Rodgers","given":"Natasha"},{"family":"Head Fourman","given":"Max"},{"family":"Wang","given":"Bo"},{"family":"Zechner","given":"Marie"},{"family":"Swets","given":"Maaike C."},{"family":"Millar","given":"Jonathan E."},{"family":"Law","given":"Andy"},{"family":"Russell","given":"Clark D."},{"family":"Baillie","given":"J. Kenneth"},{"family":"Clohisey","given":"Sara"}],"accessed":{"date-parts":[["2025",3,21]]},"issued":{"date-parts":[["2020",12,18]]}}},{"id":2244,"uris":["http://zotero.org/users/14418362/items/WPBH2JSR"],"itemData":{"id":2244,"type":"article","abstract":"Acute respiratory distress syndrome (ARDS) is a clinically defined syndrome of acute hypoxaemic respiratory failure secondary to non-cardiogenic pulmonary oedema. It arises from a diverse set of triggers and encompasses marked biological heterogeneity, complicating efforts to develop effective therapies. An extensive body of recent work (including transcriptomics, proteomics, and genome-wide association studies) has sought to identify proteins/genes implicated in ARDS pathogenesis. These diverse studies have not been systematically collated and interpreted.","DOI":"10.1101/2024.02.13.24301089","language":"en","source":"Intensive Care and Critical Care Medicine","title":"The genomic landscape of Acute Respiratory Distress Syndrome: a meta-analysis by information content of genome-wide studies of the host response","title-short":"The genomic landscape of Acute Respiratory Distress Syndrome","URL":"http://medrxiv.org/lookup/doi/10.1101/2024.02.13.24301089","author":[{"family":"Millar","given":"Jonathan E"},{"family":"Clohisey-Hendry","given":"Sara"},{"family":"McMannus","given":"Megan"},{"family":"Zechner","given":"Marie"},{"family":"Wang","given":"Bo"},{"family":"Parkinson","given":"Nick"},{"family":"Jungnickel","given":"Melissa"},{"family":"Zaki","given":"Nureen Mohamad"},{"family":"Pairo-Castineira","given":"Erola"},{"family":"Rawlik","given":"Konrad"},{"family":"Rogers","given":"Joshua"},{"family":"Russell","given":"Clark D"},{"family":"Bos","given":"Lieuwe Dj"},{"family":"Meyer","given":"Nuala J"},{"family":"Calfee","given":"Carolyn"},{"family":"McAuley","given":"Daniel F"},{"family":"Shankar-Hari","given":"Manu"},{"family":"Baillie","given":"J Kenneth"}],"accessed":{"date-parts":[["2025",2,21]]},"issued":{"date-parts":[["2024",2,14]]}}},{"id":505,"uris":["http://zotero.org/users/14418362/items/7QDLIPI2"],"itemData":{"id":505,"type":"article-journal","abstract":"Abstract\n            \n              Host dependency factors that are required for influenza A virus infection may serve as therapeutic targets as the virus is less likely to bypass them under drug-mediated selection pressure. Previous attempts to identify host factors have produced largely divergent results, with few overlapping hits across different studies. Here, we perform a genome-wide CRISPR/Cas9 screen and devise a new approach, meta-analysis by information content (MAIC) to systematically combine our results with prior evidence for influenza host factors. MAIC out-performs other meta-analysis methods when using our CRISPR screen as validation data. We validate the host factors,\n              WDR7, CCDC115\n              and\n              TMEM199\n              , demonstrating that these genes are essential for viral entry and regulation of V-type ATPase assembly. We also find that\n              CMTR1\n              , a human mRNA cap methyltransferase, is required for efficient viral cap snatching and regulation of a cell autonomous immune response, and provides synergistic protection with the influenza endonuclease inhibitor Xofluza.","container-title":"Nature Communications","DOI":"10.1038/s41467-019-13965-x","ISSN":"2041-1723","issue":"1","journalAbbreviation":"Nat Commun","language":"en","page":"164","source":"DOI.org (Crossref)","title":"Genome-wide CRISPR screen identifies host dependency factors for influenza A virus infection","URL":"https://www.nature.com/articles/s41467-019-13965-x","volume":"11","author":[{"family":"Li","given":"Bo"},{"family":"Clohisey","given":"Sara M."},{"family":"Chia","given":"Bing Shao"},{"family":"Wang","given":"Bo"},{"family":"Cui","given":"Ang"},{"family":"Eisenhaure","given":"Thomas"},{"family":"Schweitzer","given":"Lawrence D."},{"family":"Hoover","given":"Paul"},{"family":"Parkinson","given":"Nicholas J."},{"family":"Nachshon","given":"Aharon"},{"family":"Smith","given":"Nikki"},{"family":"Regan","given":"Tim"},{"family":"Farr","given":"David"},{"family":"Gutmann","given":"Michael U."},{"family":"Bukhari","given":"Syed Irfan"},{"family":"Law","given":"Andrew"},{"family":"Sangesland","given":"Maya"},{"family":"Gat-Viks","given":"Irit"},{"family":"Digard","given":"Paul"},{"family":"Vasudevan","given":"Shobha"},{"family":"Lingwood","given":"Daniel"},{"family":"Dockrell","given":"David H."},{"family":"Doench","given":"John G."},{"family":"Baillie","given":"J. Kenneth"},{"family":"Hacohen","given":"Nir"}],"accessed":{"date-parts":[["2024",6,3]]},"issued":{"date-parts":[["2020",1,9]]}}}],"schema":"https://github.com/citation-style-language/schema/raw/master/csl-citation.json"} </w:instrText>
+      </w:r>
+      <w:r>
+        <w:rPr>
+          <w:sz w:val="22"/>
+          <w:szCs w:val="22"/>
+        </w:rPr>
+        <w:fldChar w:fldCharType="separate"/>
+      </w:r>
+      <w:r>
+        <w:rPr>
+          <w:rFonts w:ascii="Aptos" w:cs="Times New Roman"/>
+          <w:sz w:val="22"/>
+        </w:rPr>
+        <w:t>(Li et al., 2020; Millar et al., 2024; Parkinson et al., 2020)</w:t>
+      </w:r>
+      <w:r>
+        <w:rPr>
+          <w:sz w:val="22"/>
+          <w:szCs w:val="22"/>
+        </w:rPr>
+        <w:fldChar w:fldCharType="end"/>
+      </w:r>
+      <w:r>
+        <w:rPr>
+          <w:sz w:val="22"/>
+          <w:szCs w:val="22"/>
+        </w:rPr>
+        <w:t xml:space="preserve"> Briefly, lists were considered ranked if metrics of statistical significance (p-value) and/or fold change (FC) were reported. These lists were ordered by p-value/false discovery rate (low to high) then, where applicable, by absolute fold change or effect size (high to low). Gene names were converted to HGNC gene symbols (or </w:t>
+      </w:r>
+      <w:proofErr w:type="spellStart"/>
+      <w:r>
+        <w:rPr>
+          <w:sz w:val="22"/>
+          <w:szCs w:val="22"/>
+        </w:rPr>
+        <w:t>Ensembl</w:t>
+      </w:r>
+      <w:proofErr w:type="spellEnd"/>
+      <w:r>
+        <w:rPr>
+          <w:sz w:val="22"/>
+          <w:szCs w:val="22"/>
+        </w:rPr>
+        <w:t>/</w:t>
+      </w:r>
+      <w:proofErr w:type="spellStart"/>
+      <w:r>
+        <w:rPr>
+          <w:sz w:val="22"/>
+          <w:szCs w:val="22"/>
+        </w:rPr>
+        <w:t>Refseq</w:t>
+      </w:r>
+      <w:proofErr w:type="spellEnd"/>
+      <w:r>
+        <w:rPr>
+          <w:sz w:val="22"/>
+          <w:szCs w:val="22"/>
+        </w:rPr>
+        <w:t xml:space="preserve"> </w:t>
+      </w:r>
+      <w:r>
+        <w:rPr>
+          <w:sz w:val="22"/>
+          <w:szCs w:val="22"/>
+        </w:rPr>
+        <w:lastRenderedPageBreak/>
+        <w:t>symbols if no HGNC symbol). Rodent data was mapped to human ortholog symbols using custom scripts to allow for comparison with the human MAIC results.</w:t>
+      </w:r>
+    </w:p>
+    <w:p>
+      <w:pPr>
+        <w:spacing w:line="480" w:lineRule="auto"/>
+        <w:jc w:val="both"/>
+        <w:rPr>
+          <w:sz w:val="22"/>
+          <w:szCs w:val="22"/>
+        </w:rPr>
+      </w:pPr>
+    </w:p>
+    <w:p>
+      <w:pPr>
+        <w:spacing w:line="480" w:lineRule="auto"/>
+        <w:jc w:val="both"/>
         <w:rPr>
           <w:b/>
           <w:bCs/>
@@ -7126,223 +5781,8 @@
           <w:sz w:val="22"/>
           <w:szCs w:val="22"/>
         </w:rPr>
-        <w:t>Search strategy and selection criteria</w:t>
-      </w:r>
-    </w:p>
-    <w:p>
-      <w:pPr>
-        <w:spacing w:line="480" w:lineRule="auto"/>
-        <w:jc w:val="both"/>
-        <w:rPr>
-          <w:sz w:val="22"/>
-          <w:szCs w:val="22"/>
-        </w:rPr>
-      </w:pPr>
-      <w:r>
-        <w:rPr>
-          <w:sz w:val="22"/>
-          <w:szCs w:val="22"/>
-        </w:rPr>
-        <w:t xml:space="preserve">A detailed description of our search strategy and eligibility criteria is provided in the Supplementary Methods. Briefly, we searched MEDLINE, Embase without language restrictions on 24/05/2024. We included human genome-wide studies reporting associations between genes, transcripts, or proteins. For human studies we accepted any contemporaneous BPD definition. For rodent studies, definitions of BPD study groups were accepted as </w:t>
-      </w:r>
-      <w:proofErr w:type="spellStart"/>
-      <w:r>
-        <w:rPr>
-          <w:sz w:val="22"/>
-          <w:szCs w:val="22"/>
-        </w:rPr>
-        <w:t>hyperoxic</w:t>
-      </w:r>
-      <w:proofErr w:type="spellEnd"/>
-      <w:r>
-        <w:rPr>
-          <w:sz w:val="22"/>
-          <w:szCs w:val="22"/>
-        </w:rPr>
-        <w:t xml:space="preserve"> exposure and induced low birth weight. We excluded candidate in vivo or in vitro studies (&lt; 50 genes/proteins), candidate gene associations, and studies with &lt;5 patients per arm. Following deduplication, titles were initially screened using </w:t>
-      </w:r>
-      <w:proofErr w:type="spellStart"/>
-      <w:r>
-        <w:rPr>
-          <w:sz w:val="22"/>
-          <w:szCs w:val="22"/>
-        </w:rPr>
-        <w:t>Screenatron</w:t>
-      </w:r>
-      <w:proofErr w:type="spellEnd"/>
-      <w:r>
-        <w:rPr>
-          <w:sz w:val="22"/>
-          <w:szCs w:val="22"/>
-        </w:rPr>
-        <w:t>.</w:t>
-      </w:r>
-      <w:r>
-        <w:rPr>
-          <w:sz w:val="22"/>
-          <w:szCs w:val="22"/>
-        </w:rPr>
-        <w:fldChar w:fldCharType="begin"/>
-      </w:r>
-      <w:r>
-        <w:rPr>
-          <w:sz w:val="22"/>
-          <w:szCs w:val="22"/>
-        </w:rPr>
-        <w:instrText xml:space="preserve"> ADDIN ZOTERO_ITEM CSL_CITATION {"citationID":"9WLeeDPb","properties":{"formattedCitation":"(Clark et al., 2020)","plainCitation":"(Clark et al., 2020)","noteIndex":0},"citationItems":[{"id":2434,"uris":["http://zotero.org/users/14418362/items/M47TXJKF"],"itemData":{"id":2434,"type":"article-journal","container-title":"Journal of Clinical Epidemiology","DOI":"10.1016/j.jclinepi.2020.01.008","ISSN":"08954356","journalAbbreviation":"Journal of Clinical Epidemiology","language":"en","page":"81-90","source":"DOI.org (Crossref)","title":"A full systematic review was completed in 2 weeks using automation tools: a case study","title-short":"A full systematic review was completed in 2 weeks using automation tools","URL":"https://linkinghub.elsevier.com/retrieve/pii/S089543561930719X","volume":"121","author":[{"family":"Clark","given":"Justin"},{"family":"Glasziou","given":"Paul"},{"family":"Del Mar","given":"Chris"},{"family":"Bannach-Brown","given":"Alexandra"},{"family":"Stehlik","given":"Paulina"},{"family":"Scott","given":"Anna Mae"}],"accessed":{"date-parts":[["2025",8,6]]},"issued":{"date-parts":[["2020",5]]}}}],"schema":"https://github.com/citation-style-language/schema/raw/master/csl-citation.json"} </w:instrText>
-      </w:r>
-      <w:r>
-        <w:rPr>
-          <w:sz w:val="22"/>
-          <w:szCs w:val="22"/>
-        </w:rPr>
-        <w:fldChar w:fldCharType="separate"/>
-      </w:r>
-      <w:r>
-        <w:rPr>
-          <w:rFonts w:ascii="Aptos" w:cs="Times New Roman"/>
-          <w:sz w:val="22"/>
-        </w:rPr>
-        <w:t>(Clark et al., 2020)</w:t>
-      </w:r>
-      <w:r>
-        <w:rPr>
-          <w:sz w:val="22"/>
-          <w:szCs w:val="22"/>
-        </w:rPr>
-        <w:fldChar w:fldCharType="end"/>
-      </w:r>
-      <w:r>
-        <w:rPr>
-          <w:sz w:val="22"/>
-          <w:szCs w:val="22"/>
-        </w:rPr>
-        <w:t xml:space="preserve"> </w:t>
-      </w:r>
-    </w:p>
-    <w:p>
-      <w:pPr>
-        <w:spacing w:line="480" w:lineRule="auto"/>
-        <w:jc w:val="both"/>
-        <w:rPr>
-          <w:sz w:val="22"/>
-          <w:szCs w:val="22"/>
-        </w:rPr>
-      </w:pPr>
-    </w:p>
-    <w:p>
-      <w:pPr>
-        <w:spacing w:line="480" w:lineRule="auto"/>
-        <w:jc w:val="both"/>
-        <w:rPr>
-          <w:sz w:val="22"/>
-          <w:szCs w:val="22"/>
-        </w:rPr>
-      </w:pPr>
-      <w:r>
-        <w:rPr>
-          <w:sz w:val="22"/>
-          <w:szCs w:val="22"/>
-        </w:rPr>
-        <w:t>Abstracts were then screened against eligibility criteria, this included organising the studies into separate collections of human and animal studies, with an independent author resolving inconsistencies. Full texts were retrieved and analysed for inclusion before extraction of gene lists for inclusion in MAIC. Input lists were processed as previously described.</w:t>
-      </w:r>
-      <w:r>
-        <w:rPr>
-          <w:sz w:val="22"/>
-          <w:szCs w:val="22"/>
-        </w:rPr>
-        <w:fldChar w:fldCharType="begin"/>
-      </w:r>
-      <w:r>
-        <w:rPr>
-          <w:sz w:val="22"/>
-          <w:szCs w:val="22"/>
-        </w:rPr>
-        <w:instrText xml:space="preserve"> ADDIN ZOTERO_ITEM CSL_CITATION {"citationID":"fx9aLOge","properties":{"formattedCitation":"(Li et al., 2020; Millar et al., 2024; Parkinson et al., 2020)","plainCitation":"(Li et al., 2020; Millar et al., 2024; Parkinson et al., 2020)","noteIndex":0},"citationItems":[{"id":2377,"uris":["http://zotero.org/users/14418362/items/WBGNVTKH"],"itemData":{"id":2377,"type":"article-journal","abstract":"OR (protein*[Title/Abstract]) OR (“Susceptibility”[Title/Abstract]) OR (siRNA[All Fields])). Potentially relevant pre-print manuscripts were identified by screening all papers categorised as COVID19-related in the bioRxiv and medRxiv servers. Titles and abstracts of all returned papers were first assessed for relevance and duplication by a single member of the review team. Following this, full-length texts were obtained and an in-depth review was carried out by two further reviewers, independently, in order to confirm eligibility according to Tables 1 and 2. In cases where a consensus was not reached, a third reviewer appraised the paper. This method ensured each paper was assessed for eligibility by a minimum of three independent reviewers. Relevant data, as shown in Table 3, was extracted from each reviewed paper.","container-title":"Scientific Reports","DOI":"10.1038/s41598-020-79033-3","ISSN":"2045-2322","issue":"1","journalAbbreviation":"Sci Rep","language":"en","page":"22303","source":"DOI.org (Crossref)","title":"Dynamic data-driven meta-analysis for prioritisation of host genes implicated in COVID-19","URL":"https://www.nature.com/articles/s41598-020-79033-3","volume":"10","author":[{"family":"Parkinson","given":"Nicholas"},{"family":"Rodgers","given":"Natasha"},{"family":"Head Fourman","given":"Max"},{"family":"Wang","given":"Bo"},{"family":"Zechner","given":"Marie"},{"family":"Swets","given":"Maaike C."},{"family":"Millar","given":"Jonathan E."},{"family":"Law","given":"Andy"},{"family":"Russell","given":"Clark D."},{"family":"Baillie","given":"J. Kenneth"},{"family":"Clohisey","given":"Sara"}],"accessed":{"date-parts":[["2025",3,21]]},"issued":{"date-parts":[["2020",12,18]]}}},{"id":2244,"uris":["http://zotero.org/users/14418362/items/WPBH2JSR"],"itemData":{"id":2244,"type":"article","abstract":"Acute respiratory distress syndrome (ARDS) is a clinically defined syndrome of acute hypoxaemic respiratory failure secondary to non-cardiogenic pulmonary oedema. It arises from a diverse set of triggers and encompasses marked biological heterogeneity, complicating efforts to develop effective therapies. An extensive body of recent work (including transcriptomics, proteomics, and genome-wide association studies) has sought to identify proteins/genes implicated in ARDS pathogenesis. These diverse studies have not been systematically collated and interpreted.","DOI":"10.1101/2024.02.13.24301089","language":"en","source":"Intensive Care and Critical Care Medicine","title":"The genomic landscape of Acute Respiratory Distress Syndrome: a meta-analysis by information content of genome-wide studies of the host response","title-short":"The genomic landscape of Acute Respiratory Distress Syndrome","URL":"http://medrxiv.org/lookup/doi/10.1101/2024.02.13.24301089","author":[{"family":"Millar","given":"Jonathan E"},{"family":"Clohisey-Hendry","given":"Sara"},{"family":"McMannus","given":"Megan"},{"family":"Zechner","given":"Marie"},{"family":"Wang","given":"Bo"},{"family":"Parkinson","given":"Nick"},{"family":"Jungnickel","given":"Melissa"},{"family":"Zaki","given":"Nureen Mohamad"},{"family":"Pairo-Castineira","given":"Erola"},{"family":"Rawlik","given":"Konrad"},{"family":"Rogers","given":"Joshua"},{"family":"Russell","given":"Clark D"},{"family":"Bos","given":"Lieuwe Dj"},{"family":"Meyer","given":"Nuala J"},{"family":"Calfee","given":"Carolyn"},{"family":"McAuley","given":"Daniel F"},{"family":"Shankar-Hari","given":"Manu"},{"family":"Baillie","given":"J Kenneth"}],"accessed":{"date-parts":[["2025",2,21]]},"issued":{"date-parts":[["2024",2,14]]}}},{"id":505,"uris":["http://zotero.org/users/14418362/items/7QDLIPI2"],"itemData":{"id":505,"type":"article-journal","abstract":"Abstract\n            \n              Host dependency factors that are required for influenza A virus infection may serve as therapeutic targets as the virus is less likely to bypass them under drug-mediated selection pressure. Previous attempts to identify host factors have produced largely divergent results, with few overlapping hits across different studies. Here, we perform a genome-wide CRISPR/Cas9 screen and devise a new approach, meta-analysis by information content (MAIC) to systematically combine our results with prior evidence for influenza host factors. MAIC out-performs other meta-analysis methods when using our CRISPR screen as validation data. We validate the host factors,\n              WDR7, CCDC115\n              and\n              TMEM199\n              , demonstrating that these genes are essential for viral entry and regulation of V-type ATPase assembly. We also find that\n              CMTR1\n              , a human mRNA cap methyltransferase, is required for efficient viral cap snatching and regulation of a cell autonomous immune response, and provides synergistic protection with the influenza endonuclease inhibitor Xofluza.","container-title":"Nature Communications","DOI":"10.1038/s41467-019-13965-x","ISSN":"2041-1723","issue":"1","journalAbbreviation":"Nat Commun","language":"en","page":"164","source":"DOI.org (Crossref)","title":"Genome-wide CRISPR screen identifies host dependency factors for influenza A virus infection","URL":"https://www.nature.com/articles/s41467-019-13965-x","volume":"11","author":[{"family":"Li","given":"Bo"},{"family":"Clohisey","given":"Sara M."},{"family":"Chia","given":"Bing Shao"},{"family":"Wang","given":"Bo"},{"family":"Cui","given":"Ang"},{"family":"Eisenhaure","given":"Thomas"},{"family":"Schweitzer","given":"Lawrence D."},{"family":"Hoover","given":"Paul"},{"family":"Parkinson","given":"Nicholas J."},{"family":"Nachshon","given":"Aharon"},{"family":"Smith","given":"Nikki"},{"family":"Regan","given":"Tim"},{"family":"Farr","given":"David"},{"family":"Gutmann","given":"Michael U."},{"family":"Bukhari","given":"Syed Irfan"},{"family":"Law","given":"Andrew"},{"family":"Sangesland","given":"Maya"},{"family":"Gat-Viks","given":"Irit"},{"family":"Digard","given":"Paul"},{"family":"Vasudevan","given":"Shobha"},{"family":"Lingwood","given":"Daniel"},{"family":"Dockrell","given":"David H."},{"family":"Doench","given":"John G."},{"family":"Baillie","given":"J. Kenneth"},{"family":"Hacohen","given":"Nir"}],"accessed":{"date-parts":[["2024",6,3]]},"issued":{"date-parts":[["2020",1,9]]}}}],"schema":"https://github.com/citation-style-language/schema/raw/master/csl-citation.json"} </w:instrText>
-      </w:r>
-      <w:r>
-        <w:rPr>
-          <w:sz w:val="22"/>
-          <w:szCs w:val="22"/>
-        </w:rPr>
-        <w:fldChar w:fldCharType="separate"/>
-      </w:r>
-      <w:r>
-        <w:rPr>
-          <w:rFonts w:ascii="Aptos" w:cs="Times New Roman"/>
-          <w:sz w:val="22"/>
-        </w:rPr>
-        <w:t>(Li et al., 2020; Millar et al., 2024; Parkinson et al., 2020)</w:t>
-      </w:r>
-      <w:r>
-        <w:rPr>
-          <w:sz w:val="22"/>
-          <w:szCs w:val="22"/>
-        </w:rPr>
-        <w:fldChar w:fldCharType="end"/>
-      </w:r>
-      <w:r>
-        <w:rPr>
-          <w:sz w:val="22"/>
-          <w:szCs w:val="22"/>
-        </w:rPr>
-        <w:t xml:space="preserve"> Briefly, lists were considered ranked if metrics of statistical significance (p-value) and/or fold change (FC) were reported. These lists were ordered by p-value/false discovery rate (low to high) then, where applicable, by absolute fold change or effect size (high to low). Gene names were converted to HGNC gene symbols (or </w:t>
-      </w:r>
-      <w:proofErr w:type="spellStart"/>
-      <w:r>
-        <w:rPr>
-          <w:sz w:val="22"/>
-          <w:szCs w:val="22"/>
-        </w:rPr>
-        <w:t>Ensembl</w:t>
-      </w:r>
-      <w:proofErr w:type="spellEnd"/>
-      <w:r>
-        <w:rPr>
-          <w:sz w:val="22"/>
-          <w:szCs w:val="22"/>
-        </w:rPr>
-        <w:t>/</w:t>
-      </w:r>
-      <w:proofErr w:type="spellStart"/>
-      <w:r>
-        <w:rPr>
-          <w:sz w:val="22"/>
-          <w:szCs w:val="22"/>
-        </w:rPr>
-        <w:t>Refseq</w:t>
-      </w:r>
-      <w:proofErr w:type="spellEnd"/>
-      <w:r>
-        <w:rPr>
-          <w:sz w:val="22"/>
-          <w:szCs w:val="22"/>
-        </w:rPr>
-        <w:t xml:space="preserve"> </w:t>
-      </w:r>
-      <w:r>
-        <w:rPr>
-          <w:sz w:val="22"/>
-          <w:szCs w:val="22"/>
-        </w:rPr>
-        <w:lastRenderedPageBreak/>
-        <w:t>symbols if no HGNC symbol). Rodent data was mapped to human ortholog symbols using custom scripts to allow for comparison with the human MAIC results.</w:t>
-      </w:r>
-    </w:p>
-    <w:p>
-      <w:pPr>
-        <w:spacing w:line="480" w:lineRule="auto"/>
-        <w:jc w:val="both"/>
-        <w:rPr>
-          <w:sz w:val="22"/>
-          <w:szCs w:val="22"/>
-        </w:rPr>
-      </w:pPr>
-    </w:p>
-    <w:p>
-      <w:pPr>
-        <w:spacing w:line="480" w:lineRule="auto"/>
-        <w:jc w:val="both"/>
+      </w:pPr>
+      <w:r>
         <w:rPr>
           <w:b/>
           <w:bCs/>
@@ -7351,16 +5791,6 @@
           <w:sz w:val="22"/>
           <w:szCs w:val="22"/>
         </w:rPr>
-      </w:pPr>
-      <w:r>
-        <w:rPr>
-          <w:b/>
-          <w:bCs/>
-          <w:i/>
-          <w:iCs/>
-          <w:sz w:val="22"/>
-          <w:szCs w:val="22"/>
-        </w:rPr>
         <w:t>MAIC</w:t>
       </w:r>
     </w:p>
@@ -7420,14 +5850,7 @@
           <w:sz w:val="22"/>
           <w:szCs w:val="22"/>
         </w:rPr>
-        <w:t xml:space="preserve"> A full description and the source code is available at https://baillielab.net/maic. </w:t>
-      </w:r>
-      <w:r>
-        <w:rPr>
-          <w:sz w:val="22"/>
-          <w:szCs w:val="22"/>
-        </w:rPr>
-        <w:t xml:space="preserve">We implemented </w:t>
+        <w:t xml:space="preserve"> A full description and the source code is available at https://baillielab.net/maic. We implemented </w:t>
       </w:r>
       <w:proofErr w:type="spellStart"/>
       <w:r>
@@ -7457,14 +5880,7 @@
           <w:sz w:val="22"/>
           <w:szCs w:val="22"/>
         </w:rPr>
-        <w:t xml:space="preserve"> </w:t>
-      </w:r>
-      <w:r>
-        <w:rPr>
-          <w:sz w:val="22"/>
-          <w:szCs w:val="22"/>
-        </w:rPr>
-        <w:t>MAIC combines both ranked and unranked lists, of unknown quality, to build a comprehensive ranked list of entities according to 4 basic assumptions.1. There is a set of true positives (genes implicated in BPD), 2.  A gene is more likely to be a true positive if it appears in datasets from more than one source, 3. A gene is more likely to be a true positive if it appears in datasets with a higher proportion of replicated genes. 4. A gene is more likely to be a true positive if it appears in datasets from multiple methods or modalities.</w:t>
+        <w:t xml:space="preserve"> MAIC combines both ranked and unranked lists, of unknown quality, to build a comprehensive ranked list of entities according to 4 basic assumptions.1. There is a set of true positives (genes implicated in BPD), 2.  A gene is more likely to be a true positive if it appears in datasets from more than one source, 3. A gene is more likely to be a true positive if it appears in datasets with a higher proportion of replicated genes. 4. A gene is more likely to be a true positive if it appears in datasets from multiple methods or modalities.</w:t>
       </w:r>
       <w:r>
         <w:rPr>
@@ -7599,15 +6015,16 @@
           <w:sz w:val="22"/>
           <w:szCs w:val="22"/>
         </w:rPr>
-        <w:t>visualised using functions in that package</w:t>
+        <w:t xml:space="preserve">visualised using functions in that package. </w:t>
       </w:r>
       <w:r>
         <w:rPr>
           <w:rFonts w:ascii="Aptos" w:hAnsi="Aptos"/>
           <w:sz w:val="22"/>
           <w:szCs w:val="22"/>
-        </w:rPr>
-        <w:t>.</w:t>
+          <w:shd w:val="clear" w:color="auto" w:fill="FFFFFF"/>
+        </w:rPr>
+        <w:t>Redundancy of enriched GO terms</w:t>
       </w:r>
       <w:r>
         <w:rPr>
@@ -7615,87 +6032,63 @@
           <w:sz w:val="22"/>
           <w:szCs w:val="22"/>
         </w:rPr>
+        <w:t xml:space="preserve"> was removed</w:t>
+      </w:r>
+      <w:r>
+        <w:rPr>
+          <w:sz w:val="22"/>
+          <w:szCs w:val="22"/>
+        </w:rPr>
+        <w:t xml:space="preserve"> using the </w:t>
+      </w:r>
+      <w:r>
+        <w:rPr>
+          <w:rFonts w:ascii="Courier New" w:hAnsi="Courier New" w:cs="Courier New"/>
+          <w:sz w:val="22"/>
+          <w:szCs w:val="22"/>
+        </w:rPr>
+        <w:t>simplify</w:t>
+      </w:r>
+      <w:r>
+        <w:rPr>
+          <w:sz w:val="22"/>
+          <w:szCs w:val="22"/>
+        </w:rPr>
+        <w:t xml:space="preserve"> function. </w:t>
+      </w:r>
+      <w:r>
+        <w:rPr>
+          <w:sz w:val="22"/>
+          <w:szCs w:val="22"/>
+        </w:rPr>
+        <w:t>Hypergeometric</w:t>
+      </w:r>
+      <w:r>
+        <w:rPr>
+          <w:sz w:val="22"/>
+          <w:szCs w:val="22"/>
+        </w:rPr>
+        <w:t xml:space="preserve"> tests were implemented with the </w:t>
+      </w:r>
+      <w:r>
+        <w:rPr>
+          <w:rFonts w:ascii="Courier New" w:hAnsi="Courier New" w:cs="Courier New"/>
+          <w:sz w:val="22"/>
+          <w:szCs w:val="22"/>
+        </w:rPr>
+        <w:t>1-phyper</w:t>
+      </w:r>
+      <w:r>
+        <w:rPr>
+          <w:i/>
+          <w:iCs/>
+          <w:sz w:val="22"/>
+          <w:szCs w:val="22"/>
+        </w:rPr>
         <w:t xml:space="preserve"> </w:t>
       </w:r>
       <w:r>
         <w:rPr>
-          <w:rFonts w:ascii="Aptos" w:hAnsi="Aptos"/>
-          <w:sz w:val="22"/>
-          <w:szCs w:val="22"/>
-          <w:shd w:val="clear" w:color="auto" w:fill="FFFFFF"/>
-        </w:rPr>
-        <w:t>Redundancy of enriched GO terms</w:t>
-      </w:r>
-      <w:r>
-        <w:rPr>
-          <w:rFonts w:ascii="Aptos" w:hAnsi="Aptos"/>
-          <w:sz w:val="22"/>
-          <w:szCs w:val="22"/>
-        </w:rPr>
-        <w:t xml:space="preserve"> was removed</w:t>
-      </w:r>
-      <w:r>
-        <w:rPr>
-          <w:sz w:val="22"/>
-          <w:szCs w:val="22"/>
-        </w:rPr>
-        <w:t xml:space="preserve"> using the </w:t>
-      </w:r>
-      <w:r>
-        <w:rPr>
-          <w:rFonts w:ascii="Courier New" w:hAnsi="Courier New" w:cs="Courier New"/>
-          <w:sz w:val="22"/>
-          <w:szCs w:val="22"/>
-        </w:rPr>
-        <w:t>simplify</w:t>
-      </w:r>
-      <w:r>
-        <w:rPr>
-          <w:sz w:val="22"/>
-          <w:szCs w:val="22"/>
-        </w:rPr>
-        <w:t xml:space="preserve"> function. </w:t>
-      </w:r>
-      <w:r>
-        <w:rPr>
-          <w:sz w:val="22"/>
-          <w:szCs w:val="22"/>
-        </w:rPr>
-        <w:t>Hypergeometric</w:t>
-      </w:r>
-      <w:r>
-        <w:rPr>
-          <w:sz w:val="22"/>
-          <w:szCs w:val="22"/>
-        </w:rPr>
-        <w:t xml:space="preserve"> tests were implemented with the</w:t>
-      </w:r>
-      <w:r>
-        <w:rPr>
-          <w:sz w:val="22"/>
-          <w:szCs w:val="22"/>
-        </w:rPr>
-        <w:t xml:space="preserve"> </w:t>
-      </w:r>
-      <w:r>
-        <w:rPr>
-          <w:rFonts w:ascii="Courier New" w:hAnsi="Courier New" w:cs="Courier New"/>
-          <w:sz w:val="22"/>
-          <w:szCs w:val="22"/>
-        </w:rPr>
-        <w:t>1-phyper</w:t>
-      </w:r>
-      <w:r>
-        <w:rPr>
-          <w:i/>
-          <w:iCs/>
-          <w:sz w:val="22"/>
-          <w:szCs w:val="22"/>
-        </w:rPr>
-        <w:t xml:space="preserve"> </w:t>
-      </w:r>
-      <w:r>
-        <w:rPr>
           <w:sz w:val="22"/>
           <w:szCs w:val="22"/>
         </w:rPr>
@@ -7706,14 +6099,7 @@
           <w:sz w:val="22"/>
           <w:szCs w:val="22"/>
         </w:rPr>
-        <w:t xml:space="preserve"> </w:t>
-      </w:r>
-      <w:r>
-        <w:rPr>
-          <w:sz w:val="22"/>
-          <w:szCs w:val="22"/>
-        </w:rPr>
-        <w:t xml:space="preserve">Gene overlaps were visualised using </w:t>
+        <w:t xml:space="preserve"> Gene overlaps were visualised using </w:t>
       </w:r>
       <w:proofErr w:type="spellStart"/>
       <w:r>
@@ -7929,7 +6315,49 @@
           <w:sz w:val="22"/>
           <w:szCs w:val="22"/>
         </w:rPr>
-        <w:t>, apart from overlaps where the top 10 were used</w:t>
+        <w:t>, apart from overlaps</w:t>
+      </w:r>
+      <w:r>
+        <w:rPr>
+          <w:sz w:val="22"/>
+          <w:szCs w:val="22"/>
+        </w:rPr>
+        <w:t xml:space="preserve"> between MAIC analyses</w:t>
+      </w:r>
+      <w:r>
+        <w:rPr>
+          <w:sz w:val="22"/>
+          <w:szCs w:val="22"/>
+        </w:rPr>
+        <w:t xml:space="preserve"> where </w:t>
+      </w:r>
+      <w:r>
+        <w:rPr>
+          <w:sz w:val="22"/>
+          <w:szCs w:val="22"/>
+        </w:rPr>
+        <w:t xml:space="preserve">the </w:t>
+      </w:r>
+      <w:r>
+        <w:rPr>
+          <w:sz w:val="22"/>
+          <w:szCs w:val="22"/>
+        </w:rPr>
+        <w:t>top 10 ranked genes</w:t>
+      </w:r>
+      <w:r>
+        <w:rPr>
+          <w:sz w:val="22"/>
+          <w:szCs w:val="22"/>
+        </w:rPr>
+        <w:t xml:space="preserve"> </w:t>
+      </w:r>
+      <w:r>
+        <w:rPr>
+          <w:sz w:val="22"/>
+          <w:szCs w:val="22"/>
+        </w:rPr>
+        <w:t>were used</w:t>
       </w:r>
       <w:r>
         <w:rPr>
@@ -7937,6 +6365,41 @@
           <w:szCs w:val="22"/>
         </w:rPr>
         <w:t>.</w:t>
+      </w:r>
+      <w:r>
+        <w:rPr>
+          <w:sz w:val="22"/>
+          <w:szCs w:val="22"/>
+        </w:rPr>
+        <w:fldChar w:fldCharType="begin"/>
+      </w:r>
+      <w:r>
+        <w:rPr>
+          <w:sz w:val="22"/>
+          <w:szCs w:val="22"/>
+        </w:rPr>
+        <w:instrText xml:space="preserve"> ADDIN ZOTERO_TEMP </w:instrText>
+      </w:r>
+      <w:r>
+        <w:rPr>
+          <w:sz w:val="22"/>
+          <w:szCs w:val="22"/>
+        </w:rPr>
+        <w:fldChar w:fldCharType="separate"/>
+      </w:r>
+      <w:r>
+        <w:rPr>
+          <w:sz w:val="22"/>
+          <w:szCs w:val="22"/>
+        </w:rPr>
+        <w:fldChar w:fldCharType="end"/>
+      </w:r>
+      <w:r>
+        <w:rPr>
+          <w:sz w:val="22"/>
+          <w:szCs w:val="22"/>
+        </w:rPr>
+        <w:t xml:space="preserve"> </w:t>
       </w:r>
     </w:p>
     <w:p>
@@ -8384,23 +6847,7 @@
           <w:rFonts w:ascii="Aptos"/>
           <w:sz w:val="22"/>
         </w:rPr>
-        <w:t xml:space="preserve">Bhattacharya, S., Mereness, J. A., Baran, A. M., Misra, R. S., Peterson, D. R., Ryan, R. M., Reynolds, A. M., </w:t>
-      </w:r>
-      <w:proofErr w:type="spellStart"/>
-      <w:r>
-        <w:rPr>
-          <w:rFonts w:ascii="Aptos"/>
-          <w:sz w:val="22"/>
-        </w:rPr>
-        <w:t>Pryhuber</w:t>
-      </w:r>
-      <w:proofErr w:type="spellEnd"/>
-      <w:r>
-        <w:rPr>
-          <w:rFonts w:ascii="Aptos"/>
-          <w:sz w:val="22"/>
-        </w:rPr>
-        <w:t xml:space="preserve">, G. S., &amp; Mariani, T. J. (2020). Lymphocyte-Specific Biomarkers Associated </w:t>
+        <w:t xml:space="preserve">Bhattacharya, S., Mereness, J. A., Baran, A. M., Misra, R. S., Peterson, D. R., Ryan, R. M., Reynolds, A. M., Pryhuber, G. S., &amp; Mariani, T. J. (2020). Lymphocyte-Specific Biomarkers Associated </w:t>
       </w:r>
       <w:proofErr w:type="gramStart"/>
       <w:r>
@@ -8969,23 +7416,7 @@
           <w:rFonts w:ascii="Aptos"/>
           <w:sz w:val="22"/>
         </w:rPr>
-        <w:t xml:space="preserve">Hurskainen, M., </w:t>
-      </w:r>
-      <w:proofErr w:type="spellStart"/>
-      <w:r>
-        <w:rPr>
-          <w:rFonts w:ascii="Aptos"/>
-          <w:sz w:val="22"/>
-        </w:rPr>
-        <w:t>Mizikova</w:t>
-      </w:r>
-      <w:proofErr w:type="spellEnd"/>
-      <w:r>
-        <w:rPr>
-          <w:rFonts w:ascii="Aptos"/>
-          <w:sz w:val="22"/>
-        </w:rPr>
-        <w:t xml:space="preserve">, I., Cook, D. P., Andersson, N., Cyr-Depauw, C., Lesage, F., Helle, E., Renesme, L., Jankov, R. P., Heikinheimo, M., Vanderhyden, B. C., &amp; Thebaud, B. (2021). Single cell transcriptomic analysis of murine lung development on hyperoxia-induced </w:t>
+        <w:t xml:space="preserve">Hurskainen, M., Mizikova, I., Cook, D. P., Andersson, N., Cyr-Depauw, C., Lesage, F., Helle, E., Renesme, L., Jankov, R. P., Heikinheimo, M., Vanderhyden, B. C., &amp; Thebaud, B. (2021). Single cell transcriptomic analysis of murine lung development on hyperoxia-induced </w:t>
       </w:r>
       <w:r>
         <w:rPr>
@@ -9423,7 +7854,7 @@
           <w:rFonts w:ascii="Aptos"/>
           <w:sz w:val="22"/>
         </w:rPr>
-        <w:t xml:space="preserve">, C., </w:t>
+        <w:t xml:space="preserve">, C., Palotie, A., Muglia, L. J., Lavoie, P. M., </w:t>
       </w:r>
       <w:proofErr w:type="spellStart"/>
       <w:r>
@@ -9431,7 +7862,7 @@
           <w:rFonts w:ascii="Aptos"/>
           <w:sz w:val="22"/>
         </w:rPr>
-        <w:t>Palotie</w:t>
+        <w:t>Hadchouel</w:t>
       </w:r>
       <w:proofErr w:type="spellEnd"/>
       <w:r>
@@ -9439,7 +7870,7 @@
           <w:rFonts w:ascii="Aptos"/>
           <w:sz w:val="22"/>
         </w:rPr>
-        <w:t xml:space="preserve">, A., Muglia, L. J., Lavoie, P. M., </w:t>
+        <w:t xml:space="preserve">, A., </w:t>
       </w:r>
       <w:proofErr w:type="spellStart"/>
       <w:r>
@@ -9447,7 +7878,7 @@
           <w:rFonts w:ascii="Aptos"/>
           <w:sz w:val="22"/>
         </w:rPr>
-        <w:t>Hadchouel</w:t>
+        <w:t>Rämet</w:t>
       </w:r>
       <w:proofErr w:type="spellEnd"/>
       <w:r>
@@ -9455,7 +7886,55 @@
           <w:rFonts w:ascii="Aptos"/>
           <w:sz w:val="22"/>
         </w:rPr>
-        <w:t xml:space="preserve">, A., </w:t>
+        <w:t xml:space="preserve">, M., &amp; Hallman, M. (2017). Genome-wide association study of bronchopulmonary dysplasia: A potential role for variants near the CRP gene. </w:t>
+      </w:r>
+      <w:r>
+        <w:rPr>
+          <w:rFonts w:ascii="Aptos"/>
+          <w:i/>
+          <w:iCs/>
+          <w:sz w:val="22"/>
+        </w:rPr>
+        <w:t>Scientific Reports</w:t>
+      </w:r>
+      <w:r>
+        <w:rPr>
+          <w:rFonts w:ascii="Aptos"/>
+          <w:sz w:val="22"/>
+        </w:rPr>
+        <w:t xml:space="preserve">, </w:t>
+      </w:r>
+      <w:r>
+        <w:rPr>
+          <w:rFonts w:ascii="Aptos"/>
+          <w:i/>
+          <w:iCs/>
+          <w:sz w:val="22"/>
+        </w:rPr>
+        <w:t>7</w:t>
+      </w:r>
+      <w:r>
+        <w:rPr>
+          <w:rFonts w:ascii="Aptos"/>
+          <w:sz w:val="22"/>
+        </w:rPr>
+        <w:t>(1), 9271. https://doi.org/10.1038/s41598-017-08977-w</w:t>
+      </w:r>
+    </w:p>
+    <w:p>
+      <w:pPr>
+        <w:pStyle w:val="Bibliography"/>
+        <w:rPr>
+          <w:rFonts w:ascii="Aptos"/>
+          <w:sz w:val="22"/>
+        </w:rPr>
+      </w:pPr>
+      <w:r>
+        <w:rPr>
+          <w:rFonts w:ascii="Aptos"/>
+          <w:sz w:val="22"/>
+        </w:rPr>
+        <w:t xml:space="preserve">Millar, J. E., Clohisey-Hendry, S., McMannus, M., Zechner, M., Wang, B., Parkinson, N., Jungnickel, M., Zaki, N. M., Pairo-Castineira, E., </w:t>
       </w:r>
       <w:proofErr w:type="spellStart"/>
       <w:r>
@@ -9463,7 +7942,7 @@
           <w:rFonts w:ascii="Aptos"/>
           <w:sz w:val="22"/>
         </w:rPr>
-        <w:t>Rämet</w:t>
+        <w:t>Rawlik</w:t>
       </w:r>
       <w:proofErr w:type="spellEnd"/>
       <w:r>
@@ -9471,16 +7950,68 @@
           <w:rFonts w:ascii="Aptos"/>
           <w:sz w:val="22"/>
         </w:rPr>
-        <w:t xml:space="preserve">, M., &amp; Hallman, M. (2017). Genome-wide association study of bronchopulmonary dysplasia: A potential role for variants near the CRP gene. </w:t>
-      </w:r>
-      <w:r>
-        <w:rPr>
-          <w:rFonts w:ascii="Aptos"/>
-          <w:i/>
-          <w:iCs/>
-          <w:sz w:val="22"/>
-        </w:rPr>
-        <w:t>Scientific Reports</w:t>
+        <w:t xml:space="preserve">, K., Rogers, J., Russell, C. D., Bos, L. D., Meyer, N. J., Calfee, C., McAuley, D. F., Shankar-Hari, M., &amp; Baillie, J. K. (2024). </w:t>
+      </w:r>
+      <w:r>
+        <w:rPr>
+          <w:rFonts w:ascii="Aptos"/>
+          <w:i/>
+          <w:iCs/>
+          <w:sz w:val="22"/>
+        </w:rPr>
+        <w:t xml:space="preserve">The genomic landscape of </w:t>
+      </w:r>
+      <w:proofErr w:type="gramStart"/>
+      <w:r>
+        <w:rPr>
+          <w:rFonts w:ascii="Aptos"/>
+          <w:i/>
+          <w:iCs/>
+          <w:sz w:val="22"/>
+        </w:rPr>
+        <w:t>Acute Respiratory Distress Syndrome</w:t>
+      </w:r>
+      <w:proofErr w:type="gramEnd"/>
+      <w:r>
+        <w:rPr>
+          <w:rFonts w:ascii="Aptos"/>
+          <w:i/>
+          <w:iCs/>
+          <w:sz w:val="22"/>
+        </w:rPr>
+        <w:t>: A meta-analysis by information content of genome-wide studies of the host response</w:t>
+      </w:r>
+      <w:r>
+        <w:rPr>
+          <w:rFonts w:ascii="Aptos"/>
+          <w:sz w:val="22"/>
+        </w:rPr>
+        <w:t>. https://doi.org/10.1101/2024.02.13.24301089</w:t>
+      </w:r>
+    </w:p>
+    <w:p>
+      <w:pPr>
+        <w:pStyle w:val="Bibliography"/>
+        <w:rPr>
+          <w:rFonts w:ascii="Aptos"/>
+          <w:sz w:val="22"/>
+        </w:rPr>
+      </w:pPr>
+      <w:r>
+        <w:rPr>
+          <w:rFonts w:ascii="Aptos"/>
+          <w:sz w:val="22"/>
+        </w:rPr>
+        <w:t xml:space="preserve">Moreira, A. G., Arora, T., Arya, S., Winter, C., Valadie, C. T., &amp; Kwinta, P. (2023). Leveraging transcriptomics to develop bronchopulmonary dysplasia endotypes: A concept paper. </w:t>
+      </w:r>
+      <w:r>
+        <w:rPr>
+          <w:rFonts w:ascii="Aptos"/>
+          <w:i/>
+          <w:iCs/>
+          <w:sz w:val="22"/>
+        </w:rPr>
+        <w:t>Respiratory Research</w:t>
       </w:r>
       <w:r>
         <w:rPr>
@@ -9496,14 +8027,14 @@
           <w:iCs/>
           <w:sz w:val="22"/>
         </w:rPr>
-        <w:t>7</w:t>
-      </w:r>
-      <w:r>
-        <w:rPr>
-          <w:rFonts w:ascii="Aptos"/>
-          <w:sz w:val="22"/>
-        </w:rPr>
-        <w:t>(1), 9271. https://doi.org/10.1038/s41598-017-08977-w</w:t>
+        <w:t>24</w:t>
+      </w:r>
+      <w:r>
+        <w:rPr>
+          <w:rFonts w:ascii="Aptos"/>
+          <w:sz w:val="22"/>
+        </w:rPr>
+        <w:t>(1). Ovid MEDLINE(R) &lt;2023 to 2024&gt;. https://doi.org/10.1186/s12931-023-02596-y</w:t>
       </w:r>
     </w:p>
     <w:p>
@@ -9517,93 +8048,18 @@
       <w:r>
         <w:rPr>
           <w:rFonts w:ascii="Aptos"/>
-          <w:sz w:val="22"/>
-        </w:rPr>
-        <w:t xml:space="preserve">Millar, J. E., Clohisey-Hendry, S., McMannus, M., </w:t>
-      </w:r>
-      <w:proofErr w:type="spellStart"/>
-      <w:r>
-        <w:rPr>
-          <w:rFonts w:ascii="Aptos"/>
-          <w:sz w:val="22"/>
-        </w:rPr>
-        <w:t>Zechner</w:t>
-      </w:r>
-      <w:proofErr w:type="spellEnd"/>
-      <w:r>
-        <w:rPr>
-          <w:rFonts w:ascii="Aptos"/>
-          <w:sz w:val="22"/>
-        </w:rPr>
-        <w:t xml:space="preserve">, M., Wang, B., Parkinson, N., Jungnickel, M., Zaki, N. M., </w:t>
-      </w:r>
-      <w:proofErr w:type="spellStart"/>
-      <w:r>
-        <w:rPr>
-          <w:rFonts w:ascii="Aptos"/>
-          <w:sz w:val="22"/>
-        </w:rPr>
-        <w:t>Pairo</w:t>
-      </w:r>
-      <w:proofErr w:type="spellEnd"/>
-      <w:r>
-        <w:rPr>
-          <w:rFonts w:ascii="Aptos"/>
-          <w:sz w:val="22"/>
-        </w:rPr>
-        <w:t xml:space="preserve">-Castineira, E., </w:t>
-      </w:r>
-      <w:proofErr w:type="spellStart"/>
-      <w:r>
-        <w:rPr>
-          <w:rFonts w:ascii="Aptos"/>
-          <w:sz w:val="22"/>
-        </w:rPr>
-        <w:t>Rawlik</w:t>
-      </w:r>
-      <w:proofErr w:type="spellEnd"/>
-      <w:r>
-        <w:rPr>
-          <w:rFonts w:ascii="Aptos"/>
-          <w:sz w:val="22"/>
-        </w:rPr>
-        <w:t xml:space="preserve">, K., Rogers, J., Russell, C. D., Bos, L. D., Meyer, N. J., Calfee, C., McAuley, D. F., Shankar-Hari, M., &amp; Baillie, J. K. (2024). </w:t>
-      </w:r>
-      <w:r>
-        <w:rPr>
-          <w:rFonts w:ascii="Aptos"/>
-          <w:i/>
-          <w:iCs/>
-          <w:sz w:val="22"/>
-        </w:rPr>
-        <w:t xml:space="preserve">The genomic landscape of </w:t>
-      </w:r>
-      <w:proofErr w:type="gramStart"/>
-      <w:r>
-        <w:rPr>
-          <w:rFonts w:ascii="Aptos"/>
-          <w:i/>
-          <w:iCs/>
-          <w:sz w:val="22"/>
-        </w:rPr>
-        <w:t>Acute Respiratory Distress Syndrome</w:t>
-      </w:r>
-      <w:proofErr w:type="gramEnd"/>
-      <w:r>
-        <w:rPr>
-          <w:rFonts w:ascii="Aptos"/>
-          <w:i/>
-          <w:iCs/>
-          <w:sz w:val="22"/>
-        </w:rPr>
-        <w:t>: A meta-analysis by information content of genome-wide studies of the host response</w:t>
-      </w:r>
-      <w:r>
-        <w:rPr>
-          <w:rFonts w:ascii="Aptos"/>
-          <w:sz w:val="22"/>
-        </w:rPr>
-        <w:t>. https://doi.org/10.1101/2024.02.13.24301089</w:t>
+          <w:i/>
+          <w:iCs/>
+          <w:sz w:val="22"/>
+        </w:rPr>
+        <w:t>Neonatal Data Analysis Unit (NDAU). Neonatal Health Intelligence Tool. 2021. Available: Https://www.imperial.ac.uk/neonatal-data-analysis-unit/neonatal-data-analysis-unit/neonatal-data-visualisations/</w:t>
+      </w:r>
+      <w:r>
+        <w:rPr>
+          <w:rFonts w:ascii="Aptos"/>
+          <w:sz w:val="22"/>
+        </w:rPr>
+        <w:t>. (n.d.).</w:t>
       </w:r>
     </w:p>
     <w:p>
@@ -9619,112 +8075,7 @@
           <w:rFonts w:ascii="Aptos"/>
           <w:sz w:val="22"/>
         </w:rPr>
-        <w:t xml:space="preserve">Moreira, A. G., Arora, T., Arya, S., Winter, C., </w:t>
-      </w:r>
-      <w:proofErr w:type="spellStart"/>
-      <w:r>
-        <w:rPr>
-          <w:rFonts w:ascii="Aptos"/>
-          <w:sz w:val="22"/>
-        </w:rPr>
-        <w:t>Valadie</w:t>
-      </w:r>
-      <w:proofErr w:type="spellEnd"/>
-      <w:r>
-        <w:rPr>
-          <w:rFonts w:ascii="Aptos"/>
-          <w:sz w:val="22"/>
-        </w:rPr>
-        <w:t xml:space="preserve">, C. T., &amp; Kwinta, P. (2023). Leveraging transcriptomics to develop bronchopulmonary dysplasia endotypes: A concept paper. </w:t>
-      </w:r>
-      <w:r>
-        <w:rPr>
-          <w:rFonts w:ascii="Aptos"/>
-          <w:i/>
-          <w:iCs/>
-          <w:sz w:val="22"/>
-        </w:rPr>
-        <w:t>Respiratory Research</w:t>
-      </w:r>
-      <w:r>
-        <w:rPr>
-          <w:rFonts w:ascii="Aptos"/>
-          <w:sz w:val="22"/>
-        </w:rPr>
-        <w:t xml:space="preserve">, </w:t>
-      </w:r>
-      <w:r>
-        <w:rPr>
-          <w:rFonts w:ascii="Aptos"/>
-          <w:i/>
-          <w:iCs/>
-          <w:sz w:val="22"/>
-        </w:rPr>
-        <w:t>24</w:t>
-      </w:r>
-      <w:r>
-        <w:rPr>
-          <w:rFonts w:ascii="Aptos"/>
-          <w:sz w:val="22"/>
-        </w:rPr>
-        <w:t>(1). Ovid MEDLINE(R) &lt;2023 to 2024&gt;. https://doi.org/10.1186/s12931-023-02596-y</w:t>
-      </w:r>
-    </w:p>
-    <w:p>
-      <w:pPr>
-        <w:pStyle w:val="Bibliography"/>
-        <w:rPr>
-          <w:rFonts w:ascii="Aptos"/>
-          <w:sz w:val="22"/>
-        </w:rPr>
-      </w:pPr>
-      <w:r>
-        <w:rPr>
-          <w:rFonts w:ascii="Aptos"/>
-          <w:i/>
-          <w:iCs/>
-          <w:sz w:val="22"/>
-        </w:rPr>
-        <w:t>Neonatal Data Analysis Unit (NDAU). Neonatal Health Intelligence Tool. 2021. Available: Https://www.imperial.ac.uk/neonatal-data-analysis-unit/neonatal-data-analysis-unit/neonatal-data-visualisations/</w:t>
-      </w:r>
-      <w:r>
-        <w:rPr>
-          <w:rFonts w:ascii="Aptos"/>
-          <w:sz w:val="22"/>
-        </w:rPr>
-        <w:t>. (n.d.).</w:t>
-      </w:r>
-    </w:p>
-    <w:p>
-      <w:pPr>
-        <w:pStyle w:val="Bibliography"/>
-        <w:rPr>
-          <w:rFonts w:ascii="Aptos"/>
-          <w:sz w:val="22"/>
-        </w:rPr>
-      </w:pPr>
-      <w:r>
-        <w:rPr>
-          <w:rFonts w:ascii="Aptos"/>
-          <w:sz w:val="22"/>
-        </w:rPr>
-        <w:t xml:space="preserve">Page, M. J., McKenzie, J. E., Bossuyt, P. M., </w:t>
-      </w:r>
-      <w:proofErr w:type="spellStart"/>
-      <w:r>
-        <w:rPr>
-          <w:rFonts w:ascii="Aptos"/>
-          <w:sz w:val="22"/>
-        </w:rPr>
-        <w:t>Boutron</w:t>
-      </w:r>
-      <w:proofErr w:type="spellEnd"/>
-      <w:r>
-        <w:rPr>
-          <w:rFonts w:ascii="Aptos"/>
-          <w:sz w:val="22"/>
-        </w:rPr>
-        <w:t xml:space="preserve">, I., Hoffmann, T. C., Mulrow, C. D., </w:t>
+        <w:t xml:space="preserve">Page, M. J., McKenzie, J. E., Bossuyt, P. M., Boutron, I., Hoffmann, T. C., Mulrow, C. D., </w:t>
       </w:r>
       <w:proofErr w:type="spellStart"/>
       <w:r>
@@ -9844,6 +8195,97 @@
           <w:rFonts w:ascii="Aptos"/>
           <w:sz w:val="22"/>
         </w:rPr>
+        <w:t>Pietrzyk, J. J., Kwinta, P., Wollen, E. J., Bik-</w:t>
+      </w:r>
+      <w:proofErr w:type="spellStart"/>
+      <w:r>
+        <w:rPr>
+          <w:rFonts w:ascii="Aptos"/>
+          <w:sz w:val="22"/>
+        </w:rPr>
+        <w:t>Multanowski</w:t>
+      </w:r>
+      <w:proofErr w:type="spellEnd"/>
+      <w:r>
+        <w:rPr>
+          <w:rFonts w:ascii="Aptos"/>
+          <w:sz w:val="22"/>
+        </w:rPr>
+        <w:t>, M., Madetko-</w:t>
+      </w:r>
+      <w:proofErr w:type="spellStart"/>
+      <w:r>
+        <w:rPr>
+          <w:rFonts w:ascii="Aptos"/>
+          <w:sz w:val="22"/>
+        </w:rPr>
+        <w:t>Talowska</w:t>
+      </w:r>
+      <w:proofErr w:type="spellEnd"/>
+      <w:r>
+        <w:rPr>
+          <w:rFonts w:ascii="Aptos"/>
+          <w:sz w:val="22"/>
+        </w:rPr>
+        <w:t xml:space="preserve">, A., Gunther, C.-C., Jagla, M., Tomasik, T., &amp; Saugstad, O. D. (2013). Gene expression profiling in preterm infants: New aspects of bronchopulmonary dysplasia development. </w:t>
+      </w:r>
+      <w:proofErr w:type="spellStart"/>
+      <w:r>
+        <w:rPr>
+          <w:rFonts w:ascii="Aptos"/>
+          <w:i/>
+          <w:iCs/>
+          <w:sz w:val="22"/>
+        </w:rPr>
+        <w:t>PloS</w:t>
+      </w:r>
+      <w:proofErr w:type="spellEnd"/>
+      <w:r>
+        <w:rPr>
+          <w:rFonts w:ascii="Aptos"/>
+          <w:i/>
+          <w:iCs/>
+          <w:sz w:val="22"/>
+        </w:rPr>
+        <w:t xml:space="preserve"> One</w:t>
+      </w:r>
+      <w:r>
+        <w:rPr>
+          <w:rFonts w:ascii="Aptos"/>
+          <w:sz w:val="22"/>
+        </w:rPr>
+        <w:t xml:space="preserve">, </w:t>
+      </w:r>
+      <w:r>
+        <w:rPr>
+          <w:rFonts w:ascii="Aptos"/>
+          <w:i/>
+          <w:iCs/>
+          <w:sz w:val="22"/>
+        </w:rPr>
+        <w:t>8</w:t>
+      </w:r>
+      <w:r>
+        <w:rPr>
+          <w:rFonts w:ascii="Aptos"/>
+          <w:sz w:val="22"/>
+        </w:rPr>
+        <w:t>(10). Ovid MEDLINE(R) &lt;2013&gt;. https://doi.org/10.1371/journal.pone.0078585</w:t>
+      </w:r>
+    </w:p>
+    <w:p>
+      <w:pPr>
+        <w:pStyle w:val="Bibliography"/>
+        <w:rPr>
+          <w:rFonts w:ascii="Aptos"/>
+          <w:sz w:val="22"/>
+        </w:rPr>
+      </w:pPr>
+      <w:r>
+        <w:rPr>
+          <w:rFonts w:ascii="Aptos"/>
+          <w:sz w:val="22"/>
+        </w:rPr>
         <w:t xml:space="preserve">Rozance, P. J., Seedorf, G. J., Brown, A., Roe, G., O’Meara, M. C., </w:t>
       </w:r>
       <w:proofErr w:type="spellStart"/>
@@ -10090,13 +8532,20 @@
           <w:sz w:val="22"/>
         </w:rPr>
       </w:pPr>
+      <w:r>
+        <w:rPr>
+          <w:rFonts w:ascii="Aptos"/>
+          <w:sz w:val="22"/>
+        </w:rPr>
+        <w:t xml:space="preserve">Thébaud, B., Goss, K. N., Laughon, M., Whitsett, J. A., </w:t>
+      </w:r>
       <w:proofErr w:type="spellStart"/>
       <w:r>
         <w:rPr>
           <w:rFonts w:ascii="Aptos"/>
           <w:sz w:val="22"/>
         </w:rPr>
-        <w:t>Thébaud</w:t>
+        <w:t>Abman</w:t>
       </w:r>
       <w:proofErr w:type="spellEnd"/>
       <w:r>
@@ -10104,7 +8553,111 @@
           <w:rFonts w:ascii="Aptos"/>
           <w:sz w:val="22"/>
         </w:rPr>
-        <w:t xml:space="preserve">, B., Goss, K. N., Laughon, M., Whitsett, J. A., </w:t>
+        <w:t xml:space="preserve">, S. H., Steinhorn, R. H., Aschner, J. L., Davis, P. G., McGrath-Morrow, S. A., Soll, R. F., &amp; Jobe, A. H. (2019). Bronchopulmonary dysplasia. </w:t>
+      </w:r>
+      <w:r>
+        <w:rPr>
+          <w:rFonts w:ascii="Aptos"/>
+          <w:i/>
+          <w:iCs/>
+          <w:sz w:val="22"/>
+        </w:rPr>
+        <w:t>Nature Reviews Disease Primers</w:t>
+      </w:r>
+      <w:r>
+        <w:rPr>
+          <w:rFonts w:ascii="Aptos"/>
+          <w:sz w:val="22"/>
+        </w:rPr>
+        <w:t xml:space="preserve">, </w:t>
+      </w:r>
+      <w:r>
+        <w:rPr>
+          <w:rFonts w:ascii="Aptos"/>
+          <w:i/>
+          <w:iCs/>
+          <w:sz w:val="22"/>
+        </w:rPr>
+        <w:t>5</w:t>
+      </w:r>
+      <w:r>
+        <w:rPr>
+          <w:rFonts w:ascii="Aptos"/>
+          <w:sz w:val="22"/>
+        </w:rPr>
+        <w:t>(1), 78. https://doi.org/10.1038/s41572-019-0127-7</w:t>
+      </w:r>
+    </w:p>
+    <w:p>
+      <w:pPr>
+        <w:pStyle w:val="Bibliography"/>
+        <w:rPr>
+          <w:rFonts w:ascii="Aptos"/>
+          <w:sz w:val="22"/>
+        </w:rPr>
+      </w:pPr>
+      <w:r>
+        <w:rPr>
+          <w:rFonts w:ascii="Aptos"/>
+          <w:sz w:val="22"/>
+        </w:rPr>
+        <w:t xml:space="preserve">Torgerson, D. G., Ballard, P. L., Keller, R. L., Oh, S. S., Huntsman, S., Hu, D., Eng, C., Burchard, E. G., Ballard, R. A., &amp; TOLSURF Study Group. (2018). Ancestry and genetic associations </w:t>
+      </w:r>
+      <w:r>
+        <w:rPr>
+          <w:rFonts w:ascii="Aptos"/>
+          <w:sz w:val="22"/>
+        </w:rPr>
+        <w:lastRenderedPageBreak/>
+        <w:t xml:space="preserve">with bronchopulmonary dysplasia in preterm infants. </w:t>
+      </w:r>
+      <w:r>
+        <w:rPr>
+          <w:rFonts w:ascii="Aptos"/>
+          <w:i/>
+          <w:iCs/>
+          <w:sz w:val="22"/>
+        </w:rPr>
+        <w:t>American Journal of Physiology-Lung Cellular and Molecular Physiology</w:t>
+      </w:r>
+      <w:r>
+        <w:rPr>
+          <w:rFonts w:ascii="Aptos"/>
+          <w:sz w:val="22"/>
+        </w:rPr>
+        <w:t xml:space="preserve">, </w:t>
+      </w:r>
+      <w:r>
+        <w:rPr>
+          <w:rFonts w:ascii="Aptos"/>
+          <w:i/>
+          <w:iCs/>
+          <w:sz w:val="22"/>
+        </w:rPr>
+        <w:t>315</w:t>
+      </w:r>
+      <w:r>
+        <w:rPr>
+          <w:rFonts w:ascii="Aptos"/>
+          <w:sz w:val="22"/>
+        </w:rPr>
+        <w:t>(5), L858–L869. https://doi.org/10.1152/ajplung.00073.2018</w:t>
+      </w:r>
+    </w:p>
+    <w:p>
+      <w:pPr>
+        <w:pStyle w:val="Bibliography"/>
+        <w:rPr>
+          <w:rFonts w:ascii="Aptos"/>
+          <w:sz w:val="22"/>
+        </w:rPr>
+      </w:pPr>
+      <w:r>
+        <w:rPr>
+          <w:rFonts w:ascii="Aptos"/>
+          <w:sz w:val="22"/>
+        </w:rPr>
+        <w:t xml:space="preserve">Um-Bergström, P., </w:t>
       </w:r>
       <w:proofErr w:type="spellStart"/>
       <w:r>
@@ -10112,7 +8665,7 @@
           <w:rFonts w:ascii="Aptos"/>
           <w:sz w:val="22"/>
         </w:rPr>
-        <w:t>Abman</w:t>
+        <w:t>Pourbazargan</w:t>
       </w:r>
       <w:proofErr w:type="spellEnd"/>
       <w:r>
@@ -10120,16 +8673,48 @@
           <w:rFonts w:ascii="Aptos"/>
           <w:sz w:val="22"/>
         </w:rPr>
-        <w:t xml:space="preserve">, S. H., Steinhorn, R. H., Aschner, J. L., Davis, P. G., McGrath-Morrow, S. A., Soll, R. F., &amp; Jobe, A. H. (2019). Bronchopulmonary dysplasia. </w:t>
-      </w:r>
-      <w:r>
-        <w:rPr>
-          <w:rFonts w:ascii="Aptos"/>
-          <w:i/>
-          <w:iCs/>
-          <w:sz w:val="22"/>
-        </w:rPr>
-        <w:t>Nature Reviews Disease Primers</w:t>
+        <w:t xml:space="preserve">, M., Brundin, B., Ström, M., Ezerskyte, M., Gao, J., Berggren </w:t>
+      </w:r>
+      <w:proofErr w:type="spellStart"/>
+      <w:r>
+        <w:rPr>
+          <w:rFonts w:ascii="Aptos"/>
+          <w:sz w:val="22"/>
+        </w:rPr>
+        <w:t>Broström</w:t>
+      </w:r>
+      <w:proofErr w:type="spellEnd"/>
+      <w:r>
+        <w:rPr>
+          <w:rFonts w:ascii="Aptos"/>
+          <w:sz w:val="22"/>
+        </w:rPr>
+        <w:t xml:space="preserve">, E., </w:t>
+      </w:r>
+      <w:proofErr w:type="spellStart"/>
+      <w:r>
+        <w:rPr>
+          <w:rFonts w:ascii="Aptos"/>
+          <w:sz w:val="22"/>
+        </w:rPr>
+        <w:t>Melén</w:t>
+      </w:r>
+      <w:proofErr w:type="spellEnd"/>
+      <w:r>
+        <w:rPr>
+          <w:rFonts w:ascii="Aptos"/>
+          <w:sz w:val="22"/>
+        </w:rPr>
+        <w:t xml:space="preserve">, E., Wheelock, Å. M., Lindén, A., &amp; Sköld, C. M. (2022). Increased cytotoxic T-cells in the airways of adults with former bronchopulmonary dysplasia. </w:t>
+      </w:r>
+      <w:r>
+        <w:rPr>
+          <w:rFonts w:ascii="Aptos"/>
+          <w:i/>
+          <w:iCs/>
+          <w:sz w:val="22"/>
+        </w:rPr>
+        <w:t>European Respiratory Journal</w:t>
       </w:r>
       <w:r>
         <w:rPr>
@@ -10145,14 +8730,14 @@
           <w:iCs/>
           <w:sz w:val="22"/>
         </w:rPr>
-        <w:t>5</w:t>
-      </w:r>
-      <w:r>
-        <w:rPr>
-          <w:rFonts w:ascii="Aptos"/>
-          <w:sz w:val="22"/>
-        </w:rPr>
-        <w:t>(1), 78. https://doi.org/10.1038/s41572-019-0127-7</w:t>
+        <w:t>60</w:t>
+      </w:r>
+      <w:r>
+        <w:rPr>
+          <w:rFonts w:ascii="Aptos"/>
+          <w:sz w:val="22"/>
+        </w:rPr>
+        <w:t>(3), 2102531. https://doi.org/10.1183/13993003.02531-2021</w:t>
       </w:r>
     </w:p>
     <w:p>
@@ -10168,55 +8753,6 @@
           <w:rFonts w:ascii="Aptos"/>
           <w:sz w:val="22"/>
         </w:rPr>
-        <w:t xml:space="preserve">Torgerson, D. G., Ballard, P. L., Keller, R. L., Oh, S. S., Huntsman, S., Hu, D., Eng, C., Burchard, E. G., Ballard, R. A., &amp; TOLSURF Study Group. (2018). Ancestry and genetic associations with bronchopulmonary dysplasia in preterm infants. </w:t>
-      </w:r>
-      <w:r>
-        <w:rPr>
-          <w:rFonts w:ascii="Aptos"/>
-          <w:i/>
-          <w:iCs/>
-          <w:sz w:val="22"/>
-        </w:rPr>
-        <w:t>American Journal of Physiology-Lung Cellular and Molecular Physiology</w:t>
-      </w:r>
-      <w:r>
-        <w:rPr>
-          <w:rFonts w:ascii="Aptos"/>
-          <w:sz w:val="22"/>
-        </w:rPr>
-        <w:t xml:space="preserve">, </w:t>
-      </w:r>
-      <w:r>
-        <w:rPr>
-          <w:rFonts w:ascii="Aptos"/>
-          <w:i/>
-          <w:iCs/>
-          <w:sz w:val="22"/>
-        </w:rPr>
-        <w:t>315</w:t>
-      </w:r>
-      <w:r>
-        <w:rPr>
-          <w:rFonts w:ascii="Aptos"/>
-          <w:sz w:val="22"/>
-        </w:rPr>
-        <w:t>(5), L858–L869. https://doi.org/10.1152/ajplung.00073.2018</w:t>
-      </w:r>
-    </w:p>
-    <w:p>
-      <w:pPr>
-        <w:pStyle w:val="Bibliography"/>
-        <w:rPr>
-          <w:rFonts w:ascii="Aptos"/>
-          <w:sz w:val="22"/>
-        </w:rPr>
-      </w:pPr>
-      <w:r>
-        <w:rPr>
-          <w:rFonts w:ascii="Aptos"/>
-          <w:sz w:val="22"/>
-        </w:rPr>
-        <w:lastRenderedPageBreak/>
         <w:t xml:space="preserve">Wang, B., Law, A., Regan, T., Parkinson, N., Cole, J., Russell, C. D., </w:t>
       </w:r>
       <w:proofErr w:type="spellStart"/>
@@ -10715,6 +9251,7 @@
         </w:rPr>
       </w:pPr>
     </w:p>
+    <w:p/>
     <w:sectPr>
       <w:pgSz w:w="11906" w:h="16838"/>
       <w:pgMar w:top="1440" w:right="1440" w:bottom="1440" w:left="1440" w:header="708" w:footer="708" w:gutter="0"/>
@@ -10860,72 +9397,18 @@
       </w:r>
     </w:p>
   </w:comment>
-  <w:comment w:id="7" w:author="Sara Clohisey Hendry" w:date="2025-08-06T09:49:00Z" w:initials="SCH">
-    <w:p>
-      <w:r>
-        <w:rPr>
-          <w:rStyle w:val="CommentReference"/>
-        </w:rPr>
-        <w:annotationRef/>
-      </w:r>
-      <w:r>
-        <w:rPr>
-          <w:sz w:val="20"/>
-          <w:szCs w:val="20"/>
-        </w:rPr>
-        <w:t>Was this done with 10 or 100 genes?</w:t>
-      </w:r>
-    </w:p>
-  </w:comment>
-  <w:comment w:id="8" w:author="Sara Clohisey Hendry" w:date="2025-08-06T16:15:00Z" w:initials="SCH">
-    <w:p>
-      <w:r>
-        <w:rPr>
-          <w:rStyle w:val="CommentReference"/>
-        </w:rPr>
-        <w:annotationRef/>
-      </w:r>
-      <w:r>
-        <w:rPr>
-          <w:sz w:val="20"/>
-          <w:szCs w:val="20"/>
-        </w:rPr>
-        <w:t>species differences</w:t>
-      </w:r>
-    </w:p>
-  </w:comment>
-  <w:comment w:id="9" w:author="Sara Clohisey Hendry" w:date="2025-08-06T15:47:00Z" w:initials="SCH">
-    <w:p>
-      <w:r>
-        <w:rPr>
-          <w:rStyle w:val="CommentReference"/>
-        </w:rPr>
-        <w:annotationRef/>
-      </w:r>
-      <w:r>
-        <w:rPr>
-          <w:sz w:val="20"/>
-          <w:szCs w:val="20"/>
-        </w:rPr>
-        <w:t xml:space="preserve">Gene regulation and expression is often context and tissue specific. </w:t>
-      </w:r>
-    </w:p>
-  </w:comment>
 </w:comments>
 </file>
 
 <file path=word/commentsExtended.xml><?xml version="1.0" encoding="utf-8"?>
 <w15:commentsEx xmlns:wpc="http://schemas.microsoft.com/office/word/2010/wordprocessingCanvas" xmlns:cx="http://schemas.microsoft.com/office/drawing/2014/chartex" xmlns:cx1="http://schemas.microsoft.com/office/drawing/2015/9/8/chartex" xmlns:cx2="http://schemas.microsoft.com/office/drawing/2015/10/21/chartex" xmlns:cx3="http://schemas.microsoft.com/office/drawing/2016/5/9/chartex" xmlns:cx4="http://schemas.microsoft.com/office/drawing/2016/5/10/chartex" xmlns:cx5="http://schemas.microsoft.com/office/drawing/2016/5/11/chartex" xmlns:cx6="http://schemas.microsoft.com/office/drawing/2016/5/12/chartex" xmlns:cx7="http://schemas.microsoft.com/office/drawing/2016/5/13/chartex" xmlns:cx8="http://schemas.microsoft.com/office/drawing/2016/5/14/chartex" xmlns:mc="http://schemas.openxmlformats.org/markup-compatibility/2006" xmlns:aink="http://schemas.microsoft.com/office/drawing/2016/ink" xmlns:am3d="http://schemas.microsoft.com/office/drawing/2017/model3d" xmlns:o="urn:schemas-microsoft-com:office:office" xmlns:oel="http://schemas.microsoft.com/office/2019/extlst" xmlns:r="http://schemas.openxmlformats.org/officeDocument/2006/relationships" xmlns:m="http://schemas.openxmlformats.org/officeDocument/2006/math" xmlns:v="urn:schemas-microsoft-com:vml" xmlns:wp14="http://schemas.microsoft.com/office/word/2010/wordprocessingDrawing" xmlns:wp="http://schemas.openxmlformats.org/drawingml/2006/wordprocessingDrawing" xmlns:w10="urn:schemas-microsoft-com:office:word" xmlns:w="http://schemas.openxmlformats.org/wordprocessingml/2006/main" xmlns:w14="http://schemas.microsoft.com/office/word/2010/wordml" xmlns:w15="http://schemas.microsoft.com/office/word/2012/wordml" xmlns:w16cex="http://schemas.microsoft.com/office/word/2018/wordml/cex" xmlns:w16cid="http://schemas.microsoft.com/office/word/2016/wordml/cid" xmlns:w16="http://schemas.microsoft.com/office/word/2018/wordml" xmlns:w16du="http://schemas.microsoft.com/office/word/2023/wordml/word16du" xmlns:w16sdtdh="http://schemas.microsoft.com/office/word/2020/wordml/sdtdatahash" xmlns:w16sdtfl="http://schemas.microsoft.com/office/word/2024/wordml/sdtformatlock" xmlns:w16se="http://schemas.microsoft.com/office/word/2015/wordml/symex" xmlns:wpg="http://schemas.microsoft.com/office/word/2010/wordprocessingGroup" xmlns:wpi="http://schemas.microsoft.com/office/word/2010/wordprocessingInk" xmlns:wne="http://schemas.microsoft.com/office/word/2006/wordml" xmlns:wps="http://schemas.microsoft.com/office/word/2010/wordprocessingShape" mc:Ignorable="w14 w15 w16se w16cid w16 w16cex w16sdtdh w16sdtfl w16du wp14">
-  <w15:commentEx w15:paraId="02994DAF" w15:done="0"/>
-  <w15:commentEx w15:paraId="72794236" w15:done="0"/>
-  <w15:commentEx w15:paraId="3875ACCC" w15:done="0"/>
-  <w15:commentEx w15:paraId="74712E04" w15:done="0"/>
-  <w15:commentEx w15:paraId="13CEC1FC" w15:done="0"/>
-  <w15:commentEx w15:paraId="1DC96941" w15:done="0"/>
-  <w15:commentEx w15:paraId="22D61C96" w15:done="0"/>
-  <w15:commentEx w15:paraId="5B97CFE9" w15:done="0"/>
-  <w15:commentEx w15:paraId="3D9AC6B9" w15:done="0"/>
-  <w15:commentEx w15:paraId="04C1CB48" w15:done="0"/>
+  <w15:commentEx w15:paraId="6BF7F052" w15:done="0"/>
+  <w15:commentEx w15:paraId="128732A1" w15:done="0"/>
+  <w15:commentEx w15:paraId="17C40C1D" w15:done="0"/>
+  <w15:commentEx w15:paraId="57117665" w15:done="0"/>
+  <w15:commentEx w15:paraId="6A55D93C" w15:done="0"/>
+  <w15:commentEx w15:paraId="7A7BC296" w15:done="0"/>
+  <w15:commentEx w15:paraId="78E4F4FE" w15:done="0"/>
 </w15:commentsEx>
 </file>
 
@@ -10938,256 +9421,24 @@
   <w16cex:commentExtensible w16cex:durableId="515A323F" w16cex:dateUtc="2025-08-06T11:55:00Z"/>
   <w16cex:commentExtensible w16cex:durableId="337F665B" w16cex:dateUtc="2025-08-14T11:34:00Z"/>
   <w16cex:commentExtensible w16cex:durableId="7D56FEA5" w16cex:dateUtc="2025-08-18T12:54:00Z"/>
-  <w16cex:commentExtensible w16cex:durableId="4E724A0C" w16cex:dateUtc="2025-08-06T08:49:00Z"/>
-  <w16cex:commentExtensible w16cex:durableId="6E5A40E6" w16cex:dateUtc="2025-08-06T15:15:00Z"/>
-  <w16cex:commentExtensible w16cex:durableId="6F9B2FB2" w16cex:dateUtc="2025-08-06T14:47:00Z"/>
 </w16cex:commentsExtensible>
 </file>
 
 <file path=word/commentsIds.xml><?xml version="1.0" encoding="utf-8"?>
 <w16cid:commentsIds xmlns:wpc="http://schemas.microsoft.com/office/word/2010/wordprocessingCanvas" xmlns:cx="http://schemas.microsoft.com/office/drawing/2014/chartex" xmlns:cx1="http://schemas.microsoft.com/office/drawing/2015/9/8/chartex" xmlns:cx2="http://schemas.microsoft.com/office/drawing/2015/10/21/chartex" xmlns:cx3="http://schemas.microsoft.com/office/drawing/2016/5/9/chartex" xmlns:cx4="http://schemas.microsoft.com/office/drawing/2016/5/10/chartex" xmlns:cx5="http://schemas.microsoft.com/office/drawing/2016/5/11/chartex" xmlns:cx6="http://schemas.microsoft.com/office/drawing/2016/5/12/chartex" xmlns:cx7="http://schemas.microsoft.com/office/drawing/2016/5/13/chartex" xmlns:cx8="http://schemas.microsoft.com/office/drawing/2016/5/14/chartex" xmlns:mc="http://schemas.openxmlformats.org/markup-compatibility/2006" xmlns:aink="http://schemas.microsoft.com/office/drawing/2016/ink" xmlns:am3d="http://schemas.microsoft.com/office/drawing/2017/model3d" xmlns:o="urn:schemas-microsoft-com:office:office" xmlns:oel="http://schemas.microsoft.com/office/2019/extlst" xmlns:r="http://schemas.openxmlformats.org/officeDocument/2006/relationships" xmlns:m="http://schemas.openxmlformats.org/officeDocument/2006/math" xmlns:v="urn:schemas-microsoft-com:vml" xmlns:wp14="http://schemas.microsoft.com/office/word/2010/wordprocessingDrawing" xmlns:wp="http://schemas.openxmlformats.org/drawingml/2006/wordprocessingDrawing" xmlns:w10="urn:schemas-microsoft-com:office:word" xmlns:w="http://schemas.openxmlformats.org/wordprocessingml/2006/main" xmlns:w14="http://schemas.microsoft.com/office/word/2010/wordml" xmlns:w15="http://schemas.microsoft.com/office/word/2012/wordml" xmlns:w16cex="http://schemas.microsoft.com/office/word/2018/wordml/cex" xmlns:w16cid="http://schemas.microsoft.com/office/word/2016/wordml/cid" xmlns:w16="http://schemas.microsoft.com/office/word/2018/wordml" xmlns:w16du="http://schemas.microsoft.com/office/word/2023/wordml/word16du" xmlns:w16sdtdh="http://schemas.microsoft.com/office/word/2020/wordml/sdtdatahash" xmlns:w16sdtfl="http://schemas.microsoft.com/office/word/2024/wordml/sdtformatlock" xmlns:w16se="http://schemas.microsoft.com/office/word/2015/wordml/symex" xmlns:wpg="http://schemas.microsoft.com/office/word/2010/wordprocessingGroup" xmlns:wpi="http://schemas.microsoft.com/office/word/2010/wordprocessingInk" xmlns:wne="http://schemas.microsoft.com/office/word/2006/wordml" xmlns:wps="http://schemas.microsoft.com/office/word/2010/wordprocessingShape" mc:Ignorable="w14 w15 w16se w16cid w16 w16cex w16sdtdh w16sdtfl w16du wp14">
-  <w16cid:commentId w16cid:paraId="02994DAF" w16cid:durableId="3575E3CE"/>
-  <w16cid:commentId w16cid:paraId="72794236" w16cid:durableId="58F3C30A"/>
-  <w16cid:commentId w16cid:paraId="3875ACCC" w16cid:durableId="2BA5A462"/>
-  <w16cid:commentId w16cid:paraId="74712E04" w16cid:durableId="15488C85"/>
-  <w16cid:commentId w16cid:paraId="13CEC1FC" w16cid:durableId="515A323F"/>
-  <w16cid:commentId w16cid:paraId="1DC96941" w16cid:durableId="337F665B"/>
-  <w16cid:commentId w16cid:paraId="22D61C96" w16cid:durableId="7D56FEA5"/>
-  <w16cid:commentId w16cid:paraId="5B97CFE9" w16cid:durableId="4E724A0C"/>
-  <w16cid:commentId w16cid:paraId="3D9AC6B9" w16cid:durableId="6E5A40E6"/>
-  <w16cid:commentId w16cid:paraId="04C1CB48" w16cid:durableId="6F9B2FB2"/>
+  <w16cid:commentId w16cid:paraId="6BF7F052" w16cid:durableId="3575E3CE"/>
+  <w16cid:commentId w16cid:paraId="128732A1" w16cid:durableId="58F3C30A"/>
+  <w16cid:commentId w16cid:paraId="17C40C1D" w16cid:durableId="2BA5A462"/>
+  <w16cid:commentId w16cid:paraId="57117665" w16cid:durableId="15488C85"/>
+  <w16cid:commentId w16cid:paraId="6A55D93C" w16cid:durableId="515A323F"/>
+  <w16cid:commentId w16cid:paraId="7A7BC296" w16cid:durableId="337F665B"/>
+  <w16cid:commentId w16cid:paraId="78E4F4FE" w16cid:durableId="7D56FEA5"/>
 </w16cid:commentsIds>
 </file>
 
 <file path=word/numbering.xml><?xml version="1.0" encoding="utf-8"?>
 <w:numbering xmlns:wpc="http://schemas.microsoft.com/office/word/2010/wordprocessingCanvas" xmlns:cx="http://schemas.microsoft.com/office/drawing/2014/chartex" xmlns:cx1="http://schemas.microsoft.com/office/drawing/2015/9/8/chartex" xmlns:cx2="http://schemas.microsoft.com/office/drawing/2015/10/21/chartex" xmlns:cx3="http://schemas.microsoft.com/office/drawing/2016/5/9/chartex" xmlns:cx4="http://schemas.microsoft.com/office/drawing/2016/5/10/chartex" xmlns:cx5="http://schemas.microsoft.com/office/drawing/2016/5/11/chartex" xmlns:cx6="http://schemas.microsoft.com/office/drawing/2016/5/12/chartex" xmlns:cx7="http://schemas.microsoft.com/office/drawing/2016/5/13/chartex" xmlns:cx8="http://schemas.microsoft.com/office/drawing/2016/5/14/chartex" xmlns:mc="http://schemas.openxmlformats.org/markup-compatibility/2006" xmlns:aink="http://schemas.microsoft.com/office/drawing/2016/ink" xmlns:am3d="http://schemas.microsoft.com/office/drawing/2017/model3d" xmlns:o="urn:schemas-microsoft-com:office:office" xmlns:oel="http://schemas.microsoft.com/office/2019/extlst" xmlns:r="http://schemas.openxmlformats.org/officeDocument/2006/relationships" xmlns:m="http://schemas.openxmlformats.org/officeDocument/2006/math" xmlns:v="urn:schemas-microsoft-com:vml" xmlns:wp14="http://schemas.microsoft.com/office/word/2010/wordprocessingDrawing" xmlns:wp="http://schemas.openxmlformats.org/drawingml/2006/wordprocessingDrawing" xmlns:w10="urn:schemas-microsoft-com:office:word" xmlns:w="http://schemas.openxmlformats.org/wordprocessingml/2006/main" xmlns:w14="http://schemas.microsoft.com/office/word/2010/wordml" xmlns:w15="http://schemas.microsoft.com/office/word/2012/wordml" xmlns:w16cex="http://schemas.microsoft.com/office/word/2018/wordml/cex" xmlns:w16cid="http://schemas.microsoft.com/office/word/2016/wordml/cid" xmlns:w16="http://schemas.microsoft.com/office/word/2018/wordml" xmlns:w16du="http://schemas.microsoft.com/office/word/2023/wordml/word16du" xmlns:w16sdtdh="http://schemas.microsoft.com/office/word/2020/wordml/sdtdatahash" xmlns:w16sdtfl="http://schemas.microsoft.com/office/word/2024/wordml/sdtformatlock" xmlns:w16se="http://schemas.microsoft.com/office/word/2015/wordml/symex" xmlns:wpg="http://schemas.microsoft.com/office/word/2010/wordprocessingGroup" xmlns:wpi="http://schemas.microsoft.com/office/word/2010/wordprocessingInk" xmlns:wne="http://schemas.microsoft.com/office/word/2006/wordml" xmlns:wps="http://schemas.microsoft.com/office/word/2010/wordprocessingShape" mc:Ignorable="w14 w15 w16se w16cid w16 w16cex w16sdtdh w16sdtfl w16du wp14">
   <w:abstractNum w:abstractNumId="0" w15:restartNumberingAfterBreak="0">
-    <w:nsid w:val="08264787"/>
-    <w:multiLevelType w:val="hybridMultilevel"/>
-    <w:tmpl w:val="D4929838"/>
-    <w:lvl w:ilvl="0" w:tplc="7938D4D0">
-      <w:start w:val="3"/>
-      <w:numFmt w:val="bullet"/>
-      <w:lvlText w:val=""/>
-      <w:lvlJc w:val="left"/>
-      <w:pPr>
-        <w:ind w:left="720" w:hanging="360"/>
-      </w:pPr>
-      <w:rPr>
-        <w:rFonts w:ascii="Symbol" w:eastAsiaTheme="minorHAnsi" w:hAnsi="Symbol" w:cstheme="minorBidi" w:hint="default"/>
-      </w:rPr>
-    </w:lvl>
-    <w:lvl w:ilvl="1" w:tplc="08090003" w:tentative="1">
-      <w:start w:val="1"/>
-      <w:numFmt w:val="bullet"/>
-      <w:lvlText w:val="o"/>
-      <w:lvlJc w:val="left"/>
-      <w:pPr>
-        <w:ind w:left="1440" w:hanging="360"/>
-      </w:pPr>
-      <w:rPr>
-        <w:rFonts w:ascii="Courier New" w:hAnsi="Courier New" w:cs="Courier New" w:hint="default"/>
-      </w:rPr>
-    </w:lvl>
-    <w:lvl w:ilvl="2" w:tplc="08090005" w:tentative="1">
-      <w:start w:val="1"/>
-      <w:numFmt w:val="bullet"/>
-      <w:lvlText w:val=""/>
-      <w:lvlJc w:val="left"/>
-      <w:pPr>
-        <w:ind w:left="2160" w:hanging="360"/>
-      </w:pPr>
-      <w:rPr>
-        <w:rFonts w:ascii="Wingdings" w:hAnsi="Wingdings" w:hint="default"/>
-      </w:rPr>
-    </w:lvl>
-    <w:lvl w:ilvl="3" w:tplc="08090001" w:tentative="1">
-      <w:start w:val="1"/>
-      <w:numFmt w:val="bullet"/>
-      <w:lvlText w:val=""/>
-      <w:lvlJc w:val="left"/>
-      <w:pPr>
-        <w:ind w:left="2880" w:hanging="360"/>
-      </w:pPr>
-      <w:rPr>
-        <w:rFonts w:ascii="Symbol" w:hAnsi="Symbol" w:hint="default"/>
-      </w:rPr>
-    </w:lvl>
-    <w:lvl w:ilvl="4" w:tplc="08090003" w:tentative="1">
-      <w:start w:val="1"/>
-      <w:numFmt w:val="bullet"/>
-      <w:lvlText w:val="o"/>
-      <w:lvlJc w:val="left"/>
-      <w:pPr>
-        <w:ind w:left="3600" w:hanging="360"/>
-      </w:pPr>
-      <w:rPr>
-        <w:rFonts w:ascii="Courier New" w:hAnsi="Courier New" w:cs="Courier New" w:hint="default"/>
-      </w:rPr>
-    </w:lvl>
-    <w:lvl w:ilvl="5" w:tplc="08090005" w:tentative="1">
-      <w:start w:val="1"/>
-      <w:numFmt w:val="bullet"/>
-      <w:lvlText w:val=""/>
-      <w:lvlJc w:val="left"/>
-      <w:pPr>
-        <w:ind w:left="4320" w:hanging="360"/>
-      </w:pPr>
-      <w:rPr>
-        <w:rFonts w:ascii="Wingdings" w:hAnsi="Wingdings" w:hint="default"/>
-      </w:rPr>
-    </w:lvl>
-    <w:lvl w:ilvl="6" w:tplc="08090001" w:tentative="1">
-      <w:start w:val="1"/>
-      <w:numFmt w:val="bullet"/>
-      <w:lvlText w:val=""/>
-      <w:lvlJc w:val="left"/>
-      <w:pPr>
-        <w:ind w:left="5040" w:hanging="360"/>
-      </w:pPr>
-      <w:rPr>
-        <w:rFonts w:ascii="Symbol" w:hAnsi="Symbol" w:hint="default"/>
-      </w:rPr>
-    </w:lvl>
-    <w:lvl w:ilvl="7" w:tplc="08090003" w:tentative="1">
-      <w:start w:val="1"/>
-      <w:numFmt w:val="bullet"/>
-      <w:lvlText w:val="o"/>
-      <w:lvlJc w:val="left"/>
-      <w:pPr>
-        <w:ind w:left="5760" w:hanging="360"/>
-      </w:pPr>
-      <w:rPr>
-        <w:rFonts w:ascii="Courier New" w:hAnsi="Courier New" w:cs="Courier New" w:hint="default"/>
-      </w:rPr>
-    </w:lvl>
-    <w:lvl w:ilvl="8" w:tplc="08090005" w:tentative="1">
-      <w:start w:val="1"/>
-      <w:numFmt w:val="bullet"/>
-      <w:lvlText w:val=""/>
-      <w:lvlJc w:val="left"/>
-      <w:pPr>
-        <w:ind w:left="6480" w:hanging="360"/>
-      </w:pPr>
-      <w:rPr>
-        <w:rFonts w:ascii="Wingdings" w:hAnsi="Wingdings" w:hint="default"/>
-      </w:rPr>
-    </w:lvl>
-  </w:abstractNum>
-  <w:abstractNum w:abstractNumId="1" w15:restartNumberingAfterBreak="0">
-    <w:nsid w:val="19D40801"/>
-    <w:multiLevelType w:val="hybridMultilevel"/>
-    <w:tmpl w:val="19229E52"/>
-    <w:lvl w:ilvl="0" w:tplc="C4800EFC">
-      <w:start w:val="3"/>
-      <w:numFmt w:val="bullet"/>
-      <w:lvlText w:val=""/>
-      <w:lvlJc w:val="left"/>
-      <w:pPr>
-        <w:ind w:left="720" w:hanging="360"/>
-      </w:pPr>
-      <w:rPr>
-        <w:rFonts w:ascii="Symbol" w:eastAsiaTheme="minorHAnsi" w:hAnsi="Symbol" w:cstheme="minorBidi" w:hint="default"/>
-      </w:rPr>
-    </w:lvl>
-    <w:lvl w:ilvl="1" w:tplc="08090003" w:tentative="1">
-      <w:start w:val="1"/>
-      <w:numFmt w:val="bullet"/>
-      <w:lvlText w:val="o"/>
-      <w:lvlJc w:val="left"/>
-      <w:pPr>
-        <w:ind w:left="1440" w:hanging="360"/>
-      </w:pPr>
-      <w:rPr>
-        <w:rFonts w:ascii="Courier New" w:hAnsi="Courier New" w:cs="Courier New" w:hint="default"/>
-      </w:rPr>
-    </w:lvl>
-    <w:lvl w:ilvl="2" w:tplc="08090005" w:tentative="1">
-      <w:start w:val="1"/>
-      <w:numFmt w:val="bullet"/>
-      <w:lvlText w:val=""/>
-      <w:lvlJc w:val="left"/>
-      <w:pPr>
-        <w:ind w:left="2160" w:hanging="360"/>
-      </w:pPr>
-      <w:rPr>
-        <w:rFonts w:ascii="Wingdings" w:hAnsi="Wingdings" w:hint="default"/>
-      </w:rPr>
-    </w:lvl>
-    <w:lvl w:ilvl="3" w:tplc="08090001" w:tentative="1">
-      <w:start w:val="1"/>
-      <w:numFmt w:val="bullet"/>
-      <w:lvlText w:val=""/>
-      <w:lvlJc w:val="left"/>
-      <w:pPr>
-        <w:ind w:left="2880" w:hanging="360"/>
-      </w:pPr>
-      <w:rPr>
-        <w:rFonts w:ascii="Symbol" w:hAnsi="Symbol" w:hint="default"/>
-      </w:rPr>
-    </w:lvl>
-    <w:lvl w:ilvl="4" w:tplc="08090003" w:tentative="1">
-      <w:start w:val="1"/>
-      <w:numFmt w:val="bullet"/>
-      <w:lvlText w:val="o"/>
-      <w:lvlJc w:val="left"/>
-      <w:pPr>
-        <w:ind w:left="3600" w:hanging="360"/>
-      </w:pPr>
-      <w:rPr>
-        <w:rFonts w:ascii="Courier New" w:hAnsi="Courier New" w:cs="Courier New" w:hint="default"/>
-      </w:rPr>
-    </w:lvl>
-    <w:lvl w:ilvl="5" w:tplc="08090005" w:tentative="1">
-      <w:start w:val="1"/>
-      <w:numFmt w:val="bullet"/>
-      <w:lvlText w:val=""/>
-      <w:lvlJc w:val="left"/>
-      <w:pPr>
-        <w:ind w:left="4320" w:hanging="360"/>
-      </w:pPr>
-      <w:rPr>
-        <w:rFonts w:ascii="Wingdings" w:hAnsi="Wingdings" w:hint="default"/>
-      </w:rPr>
-    </w:lvl>
-    <w:lvl w:ilvl="6" w:tplc="08090001" w:tentative="1">
-      <w:start w:val="1"/>
-      <w:numFmt w:val="bullet"/>
-      <w:lvlText w:val=""/>
-      <w:lvlJc w:val="left"/>
-      <w:pPr>
-        <w:ind w:left="5040" w:hanging="360"/>
-      </w:pPr>
-      <w:rPr>
-        <w:rFonts w:ascii="Symbol" w:hAnsi="Symbol" w:hint="default"/>
-      </w:rPr>
-    </w:lvl>
-    <w:lvl w:ilvl="7" w:tplc="08090003" w:tentative="1">
-      <w:start w:val="1"/>
-      <w:numFmt w:val="bullet"/>
-      <w:lvlText w:val="o"/>
-      <w:lvlJc w:val="left"/>
-      <w:pPr>
-        <w:ind w:left="5760" w:hanging="360"/>
-      </w:pPr>
-      <w:rPr>
-        <w:rFonts w:ascii="Courier New" w:hAnsi="Courier New" w:cs="Courier New" w:hint="default"/>
-      </w:rPr>
-    </w:lvl>
-    <w:lvl w:ilvl="8" w:tplc="08090005" w:tentative="1">
-      <w:start w:val="1"/>
-      <w:numFmt w:val="bullet"/>
-      <w:lvlText w:val=""/>
-      <w:lvlJc w:val="left"/>
-      <w:pPr>
-        <w:ind w:left="6480" w:hanging="360"/>
-      </w:pPr>
-      <w:rPr>
-        <w:rFonts w:ascii="Wingdings" w:hAnsi="Wingdings" w:hint="default"/>
-      </w:rPr>
-    </w:lvl>
-  </w:abstractNum>
-  <w:abstractNum w:abstractNumId="2" w15:restartNumberingAfterBreak="0">
     <w:nsid w:val="69232E1E"/>
     <w:multiLevelType w:val="hybridMultilevel"/>
     <w:tmpl w:val="F7D085C0"/>
@@ -11273,129 +9524,7 @@
       </w:pPr>
     </w:lvl>
   </w:abstractNum>
-  <w:abstractNum w:abstractNumId="3" w15:restartNumberingAfterBreak="0">
-    <w:nsid w:val="6EF74BB5"/>
-    <w:multiLevelType w:val="hybridMultilevel"/>
-    <w:tmpl w:val="C7B61288"/>
-    <w:lvl w:ilvl="0" w:tplc="ABD814E4">
-      <w:start w:val="3"/>
-      <w:numFmt w:val="bullet"/>
-      <w:lvlText w:val=""/>
-      <w:lvlJc w:val="left"/>
-      <w:pPr>
-        <w:ind w:left="720" w:hanging="360"/>
-      </w:pPr>
-      <w:rPr>
-        <w:rFonts w:ascii="Symbol" w:eastAsiaTheme="minorHAnsi" w:hAnsi="Symbol" w:cstheme="minorBidi" w:hint="default"/>
-      </w:rPr>
-    </w:lvl>
-    <w:lvl w:ilvl="1" w:tplc="08090003" w:tentative="1">
-      <w:start w:val="1"/>
-      <w:numFmt w:val="bullet"/>
-      <w:lvlText w:val="o"/>
-      <w:lvlJc w:val="left"/>
-      <w:pPr>
-        <w:ind w:left="1440" w:hanging="360"/>
-      </w:pPr>
-      <w:rPr>
-        <w:rFonts w:ascii="Courier New" w:hAnsi="Courier New" w:cs="Courier New" w:hint="default"/>
-      </w:rPr>
-    </w:lvl>
-    <w:lvl w:ilvl="2" w:tplc="08090005" w:tentative="1">
-      <w:start w:val="1"/>
-      <w:numFmt w:val="bullet"/>
-      <w:lvlText w:val=""/>
-      <w:lvlJc w:val="left"/>
-      <w:pPr>
-        <w:ind w:left="2160" w:hanging="360"/>
-      </w:pPr>
-      <w:rPr>
-        <w:rFonts w:ascii="Wingdings" w:hAnsi="Wingdings" w:hint="default"/>
-      </w:rPr>
-    </w:lvl>
-    <w:lvl w:ilvl="3" w:tplc="08090001" w:tentative="1">
-      <w:start w:val="1"/>
-      <w:numFmt w:val="bullet"/>
-      <w:lvlText w:val=""/>
-      <w:lvlJc w:val="left"/>
-      <w:pPr>
-        <w:ind w:left="2880" w:hanging="360"/>
-      </w:pPr>
-      <w:rPr>
-        <w:rFonts w:ascii="Symbol" w:hAnsi="Symbol" w:hint="default"/>
-      </w:rPr>
-    </w:lvl>
-    <w:lvl w:ilvl="4" w:tplc="08090003" w:tentative="1">
-      <w:start w:val="1"/>
-      <w:numFmt w:val="bullet"/>
-      <w:lvlText w:val="o"/>
-      <w:lvlJc w:val="left"/>
-      <w:pPr>
-        <w:ind w:left="3600" w:hanging="360"/>
-      </w:pPr>
-      <w:rPr>
-        <w:rFonts w:ascii="Courier New" w:hAnsi="Courier New" w:cs="Courier New" w:hint="default"/>
-      </w:rPr>
-    </w:lvl>
-    <w:lvl w:ilvl="5" w:tplc="08090005" w:tentative="1">
-      <w:start w:val="1"/>
-      <w:numFmt w:val="bullet"/>
-      <w:lvlText w:val=""/>
-      <w:lvlJc w:val="left"/>
-      <w:pPr>
-        <w:ind w:left="4320" w:hanging="360"/>
-      </w:pPr>
-      <w:rPr>
-        <w:rFonts w:ascii="Wingdings" w:hAnsi="Wingdings" w:hint="default"/>
-      </w:rPr>
-    </w:lvl>
-    <w:lvl w:ilvl="6" w:tplc="08090001" w:tentative="1">
-      <w:start w:val="1"/>
-      <w:numFmt w:val="bullet"/>
-      <w:lvlText w:val=""/>
-      <w:lvlJc w:val="left"/>
-      <w:pPr>
-        <w:ind w:left="5040" w:hanging="360"/>
-      </w:pPr>
-      <w:rPr>
-        <w:rFonts w:ascii="Symbol" w:hAnsi="Symbol" w:hint="default"/>
-      </w:rPr>
-    </w:lvl>
-    <w:lvl w:ilvl="7" w:tplc="08090003" w:tentative="1">
-      <w:start w:val="1"/>
-      <w:numFmt w:val="bullet"/>
-      <w:lvlText w:val="o"/>
-      <w:lvlJc w:val="left"/>
-      <w:pPr>
-        <w:ind w:left="5760" w:hanging="360"/>
-      </w:pPr>
-      <w:rPr>
-        <w:rFonts w:ascii="Courier New" w:hAnsi="Courier New" w:cs="Courier New" w:hint="default"/>
-      </w:rPr>
-    </w:lvl>
-    <w:lvl w:ilvl="8" w:tplc="08090005" w:tentative="1">
-      <w:start w:val="1"/>
-      <w:numFmt w:val="bullet"/>
-      <w:lvlText w:val=""/>
-      <w:lvlJc w:val="left"/>
-      <w:pPr>
-        <w:ind w:left="6480" w:hanging="360"/>
-      </w:pPr>
-      <w:rPr>
-        <w:rFonts w:ascii="Wingdings" w:hAnsi="Wingdings" w:hint="default"/>
-      </w:rPr>
-    </w:lvl>
-  </w:abstractNum>
   <w:num w:numId="1" w16cid:durableId="696270554">
-    <w:abstractNumId w:val="2"/>
-  </w:num>
-  <w:num w:numId="2" w16cid:durableId="2037271872">
-    <w:abstractNumId w:val="1"/>
-  </w:num>
-  <w:num w:numId="3" w16cid:durableId="909267454">
-    <w:abstractNumId w:val="3"/>
-  </w:num>
-  <w:num w:numId="4" w16cid:durableId="1240747631">
     <w:abstractNumId w:val="0"/>
   </w:num>
 </w:numbering>
@@ -11803,6 +9932,7 @@
   <w:style w:type="paragraph" w:default="1" w:styleId="Normal">
     <w:name w:val="Normal"/>
     <w:qFormat/>
+    <w:rsid w:val="00BF2C13"/>
   </w:style>
   <w:style w:type="paragraph" w:styleId="Heading1">
     <w:name w:val="heading 1"/>
@@ -11811,7 +9941,7 @@
     <w:link w:val="Heading1Char"/>
     <w:uiPriority w:val="9"/>
     <w:qFormat/>
-    <w:rsid w:val="001D6CF9"/>
+    <w:rsid w:val="005D240B"/>
     <w:pPr>
       <w:keepNext/>
       <w:keepLines/>
@@ -11834,7 +9964,7 @@
     <w:semiHidden/>
     <w:unhideWhenUsed/>
     <w:qFormat/>
-    <w:rsid w:val="001D6CF9"/>
+    <w:rsid w:val="005D240B"/>
     <w:pPr>
       <w:keepNext/>
       <w:keepLines/>
@@ -11857,7 +9987,7 @@
     <w:semiHidden/>
     <w:unhideWhenUsed/>
     <w:qFormat/>
-    <w:rsid w:val="001D6CF9"/>
+    <w:rsid w:val="005D240B"/>
     <w:pPr>
       <w:keepNext/>
       <w:keepLines/>
@@ -11880,7 +10010,7 @@
     <w:semiHidden/>
     <w:unhideWhenUsed/>
     <w:qFormat/>
-    <w:rsid w:val="001D6CF9"/>
+    <w:rsid w:val="005D240B"/>
     <w:pPr>
       <w:keepNext/>
       <w:keepLines/>
@@ -11903,7 +10033,7 @@
     <w:semiHidden/>
     <w:unhideWhenUsed/>
     <w:qFormat/>
-    <w:rsid w:val="001D6CF9"/>
+    <w:rsid w:val="005D240B"/>
     <w:pPr>
       <w:keepNext/>
       <w:keepLines/>
@@ -11924,7 +10054,7 @@
     <w:semiHidden/>
     <w:unhideWhenUsed/>
     <w:qFormat/>
-    <w:rsid w:val="001D6CF9"/>
+    <w:rsid w:val="005D240B"/>
     <w:pPr>
       <w:keepNext/>
       <w:keepLines/>
@@ -11947,7 +10077,7 @@
     <w:semiHidden/>
     <w:unhideWhenUsed/>
     <w:qFormat/>
-    <w:rsid w:val="001D6CF9"/>
+    <w:rsid w:val="005D240B"/>
     <w:pPr>
       <w:keepNext/>
       <w:keepLines/>
@@ -11968,7 +10098,7 @@
     <w:semiHidden/>
     <w:unhideWhenUsed/>
     <w:qFormat/>
-    <w:rsid w:val="001D6CF9"/>
+    <w:rsid w:val="005D240B"/>
     <w:pPr>
       <w:keepNext/>
       <w:keepLines/>
@@ -11990,7 +10120,7 @@
     <w:semiHidden/>
     <w:unhideWhenUsed/>
     <w:qFormat/>
-    <w:rsid w:val="001D6CF9"/>
+    <w:rsid w:val="005D240B"/>
     <w:pPr>
       <w:keepNext/>
       <w:keepLines/>
@@ -12033,7 +10163,7 @@
     <w:basedOn w:val="DefaultParagraphFont"/>
     <w:link w:val="Heading1"/>
     <w:uiPriority w:val="9"/>
-    <w:rsid w:val="001D6CF9"/>
+    <w:rsid w:val="005D240B"/>
     <w:rPr>
       <w:rFonts w:asciiTheme="majorHAnsi" w:eastAsiaTheme="majorEastAsia" w:hAnsiTheme="majorHAnsi" w:cstheme="majorBidi"/>
       <w:color w:val="0F4761" w:themeColor="accent1" w:themeShade="BF"/>
@@ -12047,7 +10177,7 @@
     <w:link w:val="Heading2"/>
     <w:uiPriority w:val="9"/>
     <w:semiHidden/>
-    <w:rsid w:val="001D6CF9"/>
+    <w:rsid w:val="005D240B"/>
     <w:rPr>
       <w:rFonts w:asciiTheme="majorHAnsi" w:eastAsiaTheme="majorEastAsia" w:hAnsiTheme="majorHAnsi" w:cstheme="majorBidi"/>
       <w:color w:val="0F4761" w:themeColor="accent1" w:themeShade="BF"/>
@@ -12061,7 +10191,7 @@
     <w:link w:val="Heading3"/>
     <w:uiPriority w:val="9"/>
     <w:semiHidden/>
-    <w:rsid w:val="001D6CF9"/>
+    <w:rsid w:val="005D240B"/>
     <w:rPr>
       <w:rFonts w:eastAsiaTheme="majorEastAsia" w:cstheme="majorBidi"/>
       <w:color w:val="0F4761" w:themeColor="accent1" w:themeShade="BF"/>
@@ -12075,7 +10205,7 @@
     <w:link w:val="Heading4"/>
     <w:uiPriority w:val="9"/>
     <w:semiHidden/>
-    <w:rsid w:val="001D6CF9"/>
+    <w:rsid w:val="005D240B"/>
     <w:rPr>
       <w:rFonts w:eastAsiaTheme="majorEastAsia" w:cstheme="majorBidi"/>
       <w:i/>
@@ -12089,7 +10219,7 @@
     <w:link w:val="Heading5"/>
     <w:uiPriority w:val="9"/>
     <w:semiHidden/>
-    <w:rsid w:val="001D6CF9"/>
+    <w:rsid w:val="005D240B"/>
     <w:rPr>
       <w:rFonts w:eastAsiaTheme="majorEastAsia" w:cstheme="majorBidi"/>
       <w:color w:val="0F4761" w:themeColor="accent1" w:themeShade="BF"/>
@@ -12101,7 +10231,7 @@
     <w:link w:val="Heading6"/>
     <w:uiPriority w:val="9"/>
     <w:semiHidden/>
-    <w:rsid w:val="001D6CF9"/>
+    <w:rsid w:val="005D240B"/>
     <w:rPr>
       <w:rFonts w:eastAsiaTheme="majorEastAsia" w:cstheme="majorBidi"/>
       <w:i/>
@@ -12115,7 +10245,7 @@
     <w:link w:val="Heading7"/>
     <w:uiPriority w:val="9"/>
     <w:semiHidden/>
-    <w:rsid w:val="001D6CF9"/>
+    <w:rsid w:val="005D240B"/>
     <w:rPr>
       <w:rFonts w:eastAsiaTheme="majorEastAsia" w:cstheme="majorBidi"/>
       <w:color w:val="595959" w:themeColor="text1" w:themeTint="A6"/>
@@ -12127,7 +10257,7 @@
     <w:link w:val="Heading8"/>
     <w:uiPriority w:val="9"/>
     <w:semiHidden/>
-    <w:rsid w:val="001D6CF9"/>
+    <w:rsid w:val="005D240B"/>
     <w:rPr>
       <w:rFonts w:eastAsiaTheme="majorEastAsia" w:cstheme="majorBidi"/>
       <w:i/>
@@ -12141,7 +10271,7 @@
     <w:link w:val="Heading9"/>
     <w:uiPriority w:val="9"/>
     <w:semiHidden/>
-    <w:rsid w:val="001D6CF9"/>
+    <w:rsid w:val="005D240B"/>
     <w:rPr>
       <w:rFonts w:eastAsiaTheme="majorEastAsia" w:cstheme="majorBidi"/>
       <w:color w:val="272727" w:themeColor="text1" w:themeTint="D8"/>
@@ -12154,7 +10284,7 @@
     <w:link w:val="TitleChar"/>
     <w:uiPriority w:val="10"/>
     <w:qFormat/>
-    <w:rsid w:val="001D6CF9"/>
+    <w:rsid w:val="005D240B"/>
     <w:pPr>
       <w:spacing w:after="80"/>
       <w:contextualSpacing/>
@@ -12172,7 +10302,7 @@
     <w:basedOn w:val="DefaultParagraphFont"/>
     <w:link w:val="Title"/>
     <w:uiPriority w:val="10"/>
-    <w:rsid w:val="001D6CF9"/>
+    <w:rsid w:val="005D240B"/>
     <w:rPr>
       <w:rFonts w:asciiTheme="majorHAnsi" w:eastAsiaTheme="majorEastAsia" w:hAnsiTheme="majorHAnsi" w:cstheme="majorBidi"/>
       <w:spacing w:val="-10"/>
@@ -12188,7 +10318,7 @@
     <w:link w:val="SubtitleChar"/>
     <w:uiPriority w:val="11"/>
     <w:qFormat/>
-    <w:rsid w:val="001D6CF9"/>
+    <w:rsid w:val="005D240B"/>
     <w:pPr>
       <w:numPr>
         <w:ilvl w:val="1"/>
@@ -12208,7 +10338,7 @@
     <w:basedOn w:val="DefaultParagraphFont"/>
     <w:link w:val="Subtitle"/>
     <w:uiPriority w:val="11"/>
-    <w:rsid w:val="001D6CF9"/>
+    <w:rsid w:val="005D240B"/>
     <w:rPr>
       <w:rFonts w:eastAsiaTheme="majorEastAsia" w:cstheme="majorBidi"/>
       <w:color w:val="595959" w:themeColor="text1" w:themeTint="A6"/>
@@ -12224,7 +10354,7 @@
     <w:link w:val="QuoteChar"/>
     <w:uiPriority w:val="29"/>
     <w:qFormat/>
-    <w:rsid w:val="001D6CF9"/>
+    <w:rsid w:val="005D240B"/>
     <w:pPr>
       <w:spacing w:before="160" w:after="160"/>
       <w:jc w:val="center"/>
@@ -12240,7 +10370,7 @@
     <w:basedOn w:val="DefaultParagraphFont"/>
     <w:link w:val="Quote"/>
     <w:uiPriority w:val="29"/>
-    <w:rsid w:val="001D6CF9"/>
+    <w:rsid w:val="005D240B"/>
     <w:rPr>
       <w:i/>
       <w:iCs/>
@@ -12252,7 +10382,7 @@
     <w:basedOn w:val="Normal"/>
     <w:uiPriority w:val="34"/>
     <w:qFormat/>
-    <w:rsid w:val="001D6CF9"/>
+    <w:rsid w:val="005D240B"/>
     <w:pPr>
       <w:ind w:left="720"/>
       <w:contextualSpacing/>
@@ -12263,7 +10393,7 @@
     <w:basedOn w:val="DefaultParagraphFont"/>
     <w:uiPriority w:val="21"/>
     <w:qFormat/>
-    <w:rsid w:val="001D6CF9"/>
+    <w:rsid w:val="005D240B"/>
     <w:rPr>
       <w:i/>
       <w:iCs/>
@@ -12277,7 +10407,7 @@
     <w:link w:val="IntenseQuoteChar"/>
     <w:uiPriority w:val="30"/>
     <w:qFormat/>
-    <w:rsid w:val="001D6CF9"/>
+    <w:rsid w:val="005D240B"/>
     <w:pPr>
       <w:pBdr>
         <w:top w:val="single" w:sz="4" w:space="10" w:color="0F4761" w:themeColor="accent1" w:themeShade="BF"/>
@@ -12298,7 +10428,7 @@
     <w:basedOn w:val="DefaultParagraphFont"/>
     <w:link w:val="IntenseQuote"/>
     <w:uiPriority w:val="30"/>
-    <w:rsid w:val="001D6CF9"/>
+    <w:rsid w:val="005D240B"/>
     <w:rPr>
       <w:i/>
       <w:iCs/>
@@ -12310,7 +10440,7 @@
     <w:basedOn w:val="DefaultParagraphFont"/>
     <w:uiPriority w:val="32"/>
     <w:qFormat/>
-    <w:rsid w:val="001D6CF9"/>
+    <w:rsid w:val="005D240B"/>
     <w:rPr>
       <w:b/>
       <w:bCs/>
@@ -12325,72 +10455,11 @@
     <w:uiPriority w:val="99"/>
     <w:semiHidden/>
     <w:unhideWhenUsed/>
-    <w:rsid w:val="00656055"/>
+    <w:rsid w:val="005D240B"/>
     <w:rPr>
       <w:sz w:val="16"/>
       <w:szCs w:val="16"/>
     </w:rPr>
-  </w:style>
-  <w:style w:type="paragraph" w:styleId="CommentText">
-    <w:name w:val="annotation text"/>
-    <w:basedOn w:val="Normal"/>
-    <w:link w:val="CommentTextChar"/>
-    <w:uiPriority w:val="99"/>
-    <w:semiHidden/>
-    <w:unhideWhenUsed/>
-    <w:rsid w:val="00656055"/>
-    <w:rPr>
-      <w:sz w:val="20"/>
-      <w:szCs w:val="20"/>
-    </w:rPr>
-  </w:style>
-  <w:style w:type="character" w:customStyle="1" w:styleId="CommentTextChar">
-    <w:name w:val="Comment Text Char"/>
-    <w:basedOn w:val="DefaultParagraphFont"/>
-    <w:link w:val="CommentText"/>
-    <w:uiPriority w:val="99"/>
-    <w:semiHidden/>
-    <w:rsid w:val="00656055"/>
-    <w:rPr>
-      <w:sz w:val="20"/>
-      <w:szCs w:val="20"/>
-    </w:rPr>
-  </w:style>
-  <w:style w:type="paragraph" w:styleId="CommentSubject">
-    <w:name w:val="annotation subject"/>
-    <w:basedOn w:val="CommentText"/>
-    <w:next w:val="CommentText"/>
-    <w:link w:val="CommentSubjectChar"/>
-    <w:uiPriority w:val="99"/>
-    <w:semiHidden/>
-    <w:unhideWhenUsed/>
-    <w:rsid w:val="00656055"/>
-    <w:rPr>
-      <w:b/>
-      <w:bCs/>
-    </w:rPr>
-  </w:style>
-  <w:style w:type="character" w:customStyle="1" w:styleId="CommentSubjectChar">
-    <w:name w:val="Comment Subject Char"/>
-    <w:basedOn w:val="CommentTextChar"/>
-    <w:link w:val="CommentSubject"/>
-    <w:uiPriority w:val="99"/>
-    <w:semiHidden/>
-    <w:rsid w:val="00656055"/>
-    <w:rPr>
-      <w:b/>
-      <w:bCs/>
-      <w:sz w:val="20"/>
-      <w:szCs w:val="20"/>
-    </w:rPr>
-  </w:style>
-  <w:style w:type="character" w:styleId="LineNumber">
-    <w:name w:val="line number"/>
-    <w:basedOn w:val="DefaultParagraphFont"/>
-    <w:uiPriority w:val="99"/>
-    <w:semiHidden/>
-    <w:unhideWhenUsed/>
-    <w:rsid w:val="007176E8"/>
   </w:style>
   <w:style w:type="paragraph" w:styleId="Bibliography">
     <w:name w:val="Bibliography"/>
@@ -12398,7 +10467,7 @@
     <w:next w:val="Normal"/>
     <w:uiPriority w:val="37"/>
     <w:unhideWhenUsed/>
-    <w:rsid w:val="004C35F9"/>
+    <w:rsid w:val="005D240B"/>
     <w:pPr>
       <w:tabs>
         <w:tab w:val="left" w:pos="380"/>
@@ -12413,11 +10482,19 @@
     <w:uiPriority w:val="99"/>
     <w:semiHidden/>
     <w:unhideWhenUsed/>
-    <w:rsid w:val="002470AF"/>
+    <w:rsid w:val="005D240B"/>
     <w:rPr>
       <w:color w:val="0000FF"/>
       <w:u w:val="single"/>
     </w:rPr>
+  </w:style>
+  <w:style w:type="character" w:styleId="LineNumber">
+    <w:name w:val="line number"/>
+    <w:basedOn w:val="DefaultParagraphFont"/>
+    <w:uiPriority w:val="99"/>
+    <w:semiHidden/>
+    <w:unhideWhenUsed/>
+    <w:rsid w:val="005D240B"/>
   </w:style>
 </w:styles>
 </file>

--- a/bpd_manuscript_word.docx
+++ b/bpd_manuscript_word.docx
@@ -154,7 +154,7 @@
           <w:sz w:val="22"/>
           <w:szCs w:val="22"/>
         </w:rPr>
-        <w:t>, Maximillian Pickup</w:t>
+        <w:t>, Maximilian Pickup</w:t>
       </w:r>
       <w:r>
         <w:rPr>
@@ -909,23 +909,7 @@
           <w:rFonts w:ascii="Aptos" w:cs="Times New Roman"/>
           <w:sz w:val="22"/>
         </w:rPr>
-        <w:t xml:space="preserve">(Gilfillan et al., 2021; </w:t>
-      </w:r>
-      <w:proofErr w:type="spellStart"/>
-      <w:r>
-        <w:rPr>
-          <w:rFonts w:ascii="Aptos" w:cs="Times New Roman"/>
-          <w:sz w:val="22"/>
-        </w:rPr>
-        <w:t>Thébaud</w:t>
-      </w:r>
-      <w:proofErr w:type="spellEnd"/>
-      <w:r>
-        <w:rPr>
-          <w:rFonts w:ascii="Aptos" w:cs="Times New Roman"/>
-          <w:sz w:val="22"/>
-        </w:rPr>
-        <w:t xml:space="preserve"> et al., 2019)</w:t>
+        <w:t>(Gilfillan et al., 2021; Thébaud et al., 2019)</w:t>
       </w:r>
       <w:r>
         <w:rPr>
@@ -1345,606 +1329,548 @@
           <w:sz w:val="22"/>
           <w:szCs w:val="22"/>
         </w:rPr>
-        <w:t>(</w:t>
-      </w:r>
-      <w:proofErr w:type="spellStart"/>
+        <w:t>(Dassios &amp; Greenough, 2021; Greenough, 2000, 2006; Sun et al., 2023)</w:t>
+      </w:r>
+      <w:r>
+        <w:rPr>
+          <w:rFonts w:eastAsia="Times New Roman"/>
+          <w:sz w:val="22"/>
+          <w:szCs w:val="22"/>
+          <w:lang w:eastAsia="en-GB"/>
+        </w:rPr>
+        <w:fldChar w:fldCharType="end"/>
+      </w:r>
+    </w:p>
+    <w:p>
+      <w:pPr>
+        <w:spacing w:line="480" w:lineRule="auto"/>
+        <w:jc w:val="both"/>
+        <w:rPr>
+          <w:color w:val="000000" w:themeColor="text1"/>
+          <w:sz w:val="22"/>
+          <w:szCs w:val="22"/>
+        </w:rPr>
+      </w:pPr>
+    </w:p>
+    <w:p>
+      <w:pPr>
+        <w:spacing w:line="480" w:lineRule="auto"/>
+        <w:jc w:val="both"/>
+        <w:rPr>
+          <w:sz w:val="22"/>
+          <w:szCs w:val="22"/>
+        </w:rPr>
+      </w:pPr>
+      <w:r>
+        <w:rPr>
+          <w:color w:val="000000" w:themeColor="text1"/>
+          <w:sz w:val="22"/>
+          <w:szCs w:val="22"/>
+        </w:rPr>
+        <w:t xml:space="preserve">Understanding the molecular mechanisms that contribute to BPD could aid in risk prediction, targeted therapies, and understanding disease mechanisms. The heterogeneity of the disease has hampered efforts to identify reliable, consistent biomarkers. </w:t>
+      </w:r>
+      <w:r>
+        <w:rPr>
+          <w:sz w:val="22"/>
+          <w:szCs w:val="22"/>
+        </w:rPr>
+        <w:t>A</w:t>
+      </w:r>
+      <w:r>
+        <w:rPr>
+          <w:sz w:val="22"/>
+          <w:szCs w:val="22"/>
+        </w:rPr>
+        <w:t>longside evidence from twin studies pointing to a possible heritable component in BPD</w:t>
+      </w:r>
+      <w:r>
+        <w:rPr>
+          <w:color w:val="000000" w:themeColor="text1"/>
+          <w:sz w:val="22"/>
+          <w:szCs w:val="22"/>
+        </w:rPr>
+        <w:fldChar w:fldCharType="begin"/>
+      </w:r>
+      <w:r>
+        <w:rPr>
+          <w:color w:val="000000" w:themeColor="text1"/>
+          <w:sz w:val="22"/>
+          <w:szCs w:val="22"/>
+        </w:rPr>
+        <w:instrText xml:space="preserve"> ADDIN ZOTERO_ITEM CSL_CITATION {"citationID":"TugNsHcX","properties":{"formattedCitation":"(Bhandari et al., 2006; Lavoie et al., 2008)","plainCitation":"(Bhandari et al., 2006; Lavoie et al., 2008)","noteIndex":0},"citationItems":[{"id":21,"uris":["http://zotero.org/users/14418362/items/P6YNYH5C"],"itemData":{"id":21,"type":"article-journal","abstract":"OBJECTIVE. The goal was to determine the magnitude of genetic effects on susceptibility and risk factors for bronchopulmonary dysplasia by using the clinically validated National Institutes of Health consensus deﬁnition as a demonstrated proxy for long-term respiratory and neurodevelopmental outcomes in extremely low birth weight infants. www.pediatrics.org/cgi/doi/10.1542/ peds.2007-2313 doi:10.1542/peds.2007-2313 Key Words\nMETHODS. We analyzed clinical data from twin pairs born at </w:instrText>
+      </w:r>
+      <w:r>
+        <w:rPr>
+          <w:rFonts w:ascii="Sylfaen" w:hAnsi="Sylfaen" w:cs="Sylfaen"/>
+          <w:color w:val="000000" w:themeColor="text1"/>
+          <w:sz w:val="22"/>
+          <w:szCs w:val="22"/>
+        </w:rPr>
+        <w:instrText>Յ</w:instrText>
+      </w:r>
+      <w:r>
+        <w:rPr>
+          <w:color w:val="000000" w:themeColor="text1"/>
+          <w:sz w:val="22"/>
+          <w:szCs w:val="22"/>
+        </w:rPr>
+        <w:instrText xml:space="preserve">30 completed weeks of bronchopulmonary dysplasia, infant, gestation in British Columbia, Canada, between 1993 and 2006. Differences in correlations between monozygotic and dizygotic twin pairs and model-ﬁtting approaches were used to quantify the relative contributions of genetic, shared environmental, and nonshared environmental effects. premature, twin study, heritability, patent ductus arteriosus Abbreviations RDS—respiratory distress syndrome BPD— bronchopulmonary dysplasia\nRESULTS. Among 318 twins of known zygosity, monozygotic twin pair similarities were greater than those observed for dizygotic pairs, which suggests signiﬁcant heritability NICHD—National Institute of Child Health and Human Development PMA—postmenstrual age for bronchopulmonary dysplasia. Model-ﬁtting analyses conﬁrmed that genetic ef- PDA—patent ductus arteriosus fects accounted for 82% and 79% of the observed variance in bronchopulmonary Accepted for publication Dec 13, 2007 dysplasia susceptibility, deﬁned on the basis of the need for supplemental oxygen at 36 weeks or the National Institutes of Health consensus deﬁnition, respectively. Variations in rates of hemodynamically signiﬁcant patent ductus arteriosus were Address correspondence to Pascal M. Lavoie, MD, PhD, FRCPC, Department of Pediatrics, Division of Neonatology, Children’s and Women’s Health Centre of British Columbia, largely accounted for by genetic effects, whereas the observed variability in susceptibility to blood-borne bacterial infections was largely attributable to environmental factors, both common and unique to each infant. Room 1R47, 4480 Oak St, Vancouver BC, Canada V6H 3V4. E-mail: plavoie@cw.bc.ca PEDIATRICS (ISSN Numbers: Print, 0031-4005; Online, 1098-4275). Copyright © 2008 by the American Academy of Pediatrics\nCONCLUSIONS. Susceptibility to bronchopulmonary dysplasia and persistence of patent ductus arteriosus are both signiﬁcantly heritable. Our study strengthens the case for investigating genetic risk stratiﬁcation markers useful for predicting the most signiﬁcant long-term respiratory and neurodevelopmental consequences of bronchopulmonary dysplasia in premature neonates. Pediatrics 2008;122: 479–485","container-title":"Pediatrics","DOI":"10.1542/peds.2007-2313","ISSN":"0031-4005, 1098-4275","issue":"3","language":"en","page":"479-485","source":"DOI.org (Crossref)","title":"Heritability of Bronchopulmonary Dysplasia, Defined According to the Consensus Statement of the National Institutes of Health","URL":"https://publications.aap.org/pediatrics/article/122/3/479/72260/Heritability-of-Bronchopulmonary-Dysplasia-Defined","volume":"122","author":[{"family":"Lavoie","given":"Pascal M."},{"family":"Pham","given":"Chandra"},{"family":"Jang","given":"Kerry L."}],"accessed":{"date-parts":[["2024",6,3]]},"issued":{"date-parts":[["2008",9,1]]}}},{"id":20,"uris":["http://zotero.org/users/14418362/items/I6L7N3HA"],"itemData":{"id":20,"type":"article-journal","abstract":"BACKGROUND. Intraventricular hemorrhage, necrotizing enterocolitis, and bronchopulmonary dysplasia remain signiﬁcant causes of morbidity and mortality in preterm newborns.\nOBJECTIVES. Our goal was to assess the familial and genetic susceptibility to intraventricular hemorrhage, necrotizing enterocolitis, and bronchopulmonary dysplasia.\nMETHODS. Mixed-effects logistic-regression and latent variable probit model analysis were used to assess the contribution of several covariates in a multicenter retrospective study of 450 twin pairs born at </w:instrText>
+      </w:r>
+      <w:r>
+        <w:rPr>
+          <w:rFonts w:ascii="Sylfaen" w:hAnsi="Sylfaen" w:cs="Sylfaen"/>
+          <w:color w:val="000000" w:themeColor="text1"/>
+          <w:sz w:val="22"/>
+          <w:szCs w:val="22"/>
+        </w:rPr>
+        <w:instrText>Յ</w:instrText>
+      </w:r>
+      <w:r>
+        <w:rPr>
+          <w:color w:val="000000" w:themeColor="text1"/>
+          <w:sz w:val="22"/>
+          <w:szCs w:val="22"/>
+        </w:rPr>
+        <w:instrText xml:space="preserve">32 weeks of gestation. To determine the genetic contribution, concordance rates in a subset of 252 monozygotic and dizygotic twin pairs were compared.\nRESULTS. The study population had a mean gestational age of 29 weeks and birth weight of 1286 g. After controlling for effects of covariates, the twin data showed that 41.3%, 51.9%, and 65.2%, respectively, of the variances in liability for intraventricular hemorrhage, necrotizing enterocolitis, and bronchopulmonary dysplasia could be accounted for by genetic and shared environmental factors. Among the 63 monozygotic twin pairs, the observed concordance for bronchopulmonary dysplasia was signiﬁcantly higher than the expected concordance; 12 of 18 monozygotic twin pairs with </w:instrText>
+      </w:r>
+      <w:r>
+        <w:rPr>
+          <w:rFonts w:ascii="Sylfaen" w:hAnsi="Sylfaen" w:cs="Sylfaen"/>
+          <w:color w:val="000000" w:themeColor="text1"/>
+          <w:sz w:val="22"/>
+          <w:szCs w:val="22"/>
+        </w:rPr>
+        <w:instrText>Ն</w:instrText>
+      </w:r>
+      <w:r>
+        <w:rPr>
+          <w:color w:val="000000" w:themeColor="text1"/>
+          <w:sz w:val="22"/>
+          <w:szCs w:val="22"/>
+        </w:rPr>
+        <w:instrText xml:space="preserve">1 affected member had both members affected versus 3.69 expected. After controlling for covariates, genetic factors accounted for 53% of the variance in liability for bronchopulmonary dysplasia.\nCONCLUSIONS. Twin analyses show that intraventricular hemorrhage, necrotizing enterocolitis, and bronchopulmonary dysplasia are familial in origin. These data demonstrate, for the ﬁrst time, the signiﬁcant genetic susceptibility for bronchopulmonary dysplasia in preterm infants.","container-title":"Pediatrics","DOI":"10.1542/peds.2005-1414","ISSN":"0031-4005, 1098-4275","issue":"6","language":"en","page":"1901-1906","source":"DOI.org (Crossref)","title":"Familial and Genetic Susceptibility to Major Neonatal Morbidities in Preterm Twins","URL":"https://publications.aap.org/pediatrics/article/117/6/1901/69470/Familial-and-Genetic-Susceptibility-to-Major","volume":"117","author":[{"family":"Bhandari","given":"Vineet"},{"family":"Bizzarro","given":"Matthew J."},{"family":"Shetty","given":"Anupama"},{"family":"Zhong","given":"Xiaoyun"},{"family":"Page","given":"Grier P."},{"family":"Zhang","given":"Heping"},{"family":"Ment","given":"Laura R."},{"family":"Gruen","given":"Jeffrey R."},{"literal":"for the Neonatal Genetics Study Group"}],"accessed":{"date-parts":[["2024",6,3]]},"issued":{"date-parts":[["2006",6,1]]}}}],"schema":"https://github.com/citation-style-language/schema/raw/master/csl-citation.json"} </w:instrText>
+      </w:r>
+      <w:r>
+        <w:rPr>
+          <w:color w:val="000000" w:themeColor="text1"/>
+          <w:sz w:val="22"/>
+          <w:szCs w:val="22"/>
+        </w:rPr>
+        <w:fldChar w:fldCharType="separate"/>
+      </w:r>
       <w:r>
         <w:rPr>
           <w:rFonts w:cs="Times New Roman"/>
-          <w:sz w:val="22"/>
-          <w:szCs w:val="22"/>
-        </w:rPr>
-        <w:t>Dassios</w:t>
-      </w:r>
-      <w:proofErr w:type="spellEnd"/>
+          <w:color w:val="000000" w:themeColor="text1"/>
+          <w:sz w:val="22"/>
+          <w:szCs w:val="22"/>
+        </w:rPr>
+        <w:t>(Bhandari et al., 2006; Lavoie et al., 2008)</w:t>
+      </w:r>
+      <w:r>
+        <w:rPr>
+          <w:color w:val="000000" w:themeColor="text1"/>
+          <w:sz w:val="22"/>
+          <w:szCs w:val="22"/>
+        </w:rPr>
+        <w:fldChar w:fldCharType="end"/>
+      </w:r>
+      <w:r>
+        <w:rPr>
+          <w:color w:val="000000" w:themeColor="text1"/>
+          <w:sz w:val="22"/>
+          <w:szCs w:val="22"/>
+        </w:rPr>
+        <w:t xml:space="preserve"> some candidates have been identified (e.g. SPOCK2, CRP)</w:t>
+      </w:r>
+      <w:r>
+        <w:rPr>
+          <w:color w:val="000000" w:themeColor="text1"/>
+          <w:sz w:val="22"/>
+          <w:szCs w:val="22"/>
+        </w:rPr>
+        <w:t>. Though</w:t>
+      </w:r>
+      <w:r>
+        <w:rPr>
+          <w:color w:val="000000" w:themeColor="text1"/>
+          <w:sz w:val="22"/>
+          <w:szCs w:val="22"/>
+        </w:rPr>
+        <w:t xml:space="preserve"> no gene has been significantly associated with the development of BPD via Genome Wide Association Studies (GWAS) or exome sequencing.</w:t>
+      </w:r>
+      <w:r>
+        <w:rPr>
+          <w:color w:val="000000" w:themeColor="text1"/>
+          <w:sz w:val="22"/>
+          <w:szCs w:val="22"/>
+        </w:rPr>
+        <w:fldChar w:fldCharType="begin"/>
+      </w:r>
+      <w:r>
+        <w:rPr>
+          <w:color w:val="000000" w:themeColor="text1"/>
+          <w:sz w:val="22"/>
+          <w:szCs w:val="22"/>
+        </w:rPr>
+        <w:instrText xml:space="preserve"> ADDIN ZOTERO_ITEM CSL_CITATION {"citationID":"kXMrB53G","properties":{"formattedCitation":"(Ambalavanan et al., 2015; Hadchouel et al., 2011; Mahlman et al., 2017; Torgerson et al., 2018; H. Wang et al., 2013)","plainCitation":"(Ambalavanan et al., 2015; Hadchouel et al., 2011; Mahlman et al., 2017; Torgerson et al., 2018; H. Wang et al., 2013)","noteIndex":0},"citationItems":[{"id":16,"uris":["http://zotero.org/users/14418362/items/MBS3TYY6"],"itemData":{"id":16,"type":"article-journal","container-title":"American Journal of Respiratory and Critical Care Medicine","DOI":"10.1164/rccm.201103-0548OC","ISSN":"1073-449X, 1535-4970","issue":"10","journalAbbreviation":"Am J Respir Crit Care Med","language":"en","page":"1164-1170","source":"DOI.org (Crossref)","title":"Identification of &lt;i&gt;SPOCK2&lt;/i&gt; As a Susceptibility Gene for Bronchopulmonary Dysplasia","URL":"https://www.atsjournals.org/doi/10.1164/rccm.201103-0548OC","volume":"184","author":[{"family":"Hadchouel","given":"Alice"},{"family":"Durrmeyer","given":"Xavier"},{"family":"Bouzigon","given":"Emmanuelle"},{"family":"Incitti","given":"Roberto"},{"family":"Huusko","given":"Johanna"},{"family":"Jarreau","given":"Pierre-Henri"},{"family":"Lenclen","given":"Richard"},{"family":"Demenais","given":"Florence"},{"family":"Franco-Montoya","given":"Marie-Laure"},{"family":"Layouni","given":"Inès"},{"family":"Patkai","given":"Juliana"},{"family":"Bourbon","given":"Jacques"},{"family":"Hallman","given":"Mikko"},{"family":"Danan","given":"Claude"},{"family":"Delacourt","given":"Christophe"}],"accessed":{"date-parts":[["2024",6,3]]},"issued":{"date-parts":[["2011",11,15]]}}},{"id":551,"uris":["http://zotero.org/users/14418362/items/7XRQX92N"],"itemData":{"id":551,"type":"article-journal","abstract":"OBJECTIVE:\n              Twin studies suggest that heritability of moderate-severe bronchopulmonary dysplasia (BPD) is 53% to 79%, we conducted a genome-wide association study (GWAS) to identify genetic variants associated with the risk for BPD.\n            \n            \n              METHODS:\n              The discovery GWAS was completed on 1726 very low birth weight infants (gestational age = 250–296/7 weeks) who had a minimum of 3 days of intermittent positive pressure ventilation and were in the hospital at 36 weeks’ postmenstrual age. At 36 weeks’ postmenstrual age, moderate-severe BPD cases (n = 899) were defined as requiring continuous supplemental oxygen, whereas controls (n = 827) inhaled room air. An additional 795 comparable infants (371 cases, 424 controls) were a replication population. Genomic DNA from case and control newborn screening bloodspots was used for the GWAS. The replication study interrogated single-nucleotide polymorphisms (SNPs) identified in the discovery GWAS and those within the HumanExome beadchip.\n            \n            \n              RESULTS:\n              Genotyping using genomic DNA was successful. We did not identify SNPs associated with BPD at the genome-wide significance level (5 × 10−8) and no SNP identified in previous studies reached statistical significance (Bonferroni-corrected P value threshold .0018). Pathway analyses were not informative.\n            \n            \n              CONCLUSIONS:\n              We did not identify genomic loci or pathways that account for the previously described heritability for BPD. Potential explanations include causal mutations that are genetic variants and were not assayed or are mapped to many distributed loci, inadequate sample size, race ethnicity of our study population, or case-control differences investigated are not attributable to underlying common genetic variation.","container-title":"Pediatrics","DOI":"10.1542/peds.2013-0533","ISSN":"0031-4005, 1098-4275","issue":"2","language":"en","page":"290-297","source":"DOI.org (Crossref)","title":"A Genome-Wide Association Study (GWAS) for Bronchopulmonary Dysplasia","URL":"https://publications.aap.org/pediatrics/article/132/2/290/31355/A-Genome-Wide-Association-Study-GWAS-for","volume":"132","author":[{"family":"Wang","given":"Hui"},{"family":"St. Julien","given":"Krystal R."},{"family":"Stevenson","given":"David K."},{"family":"Hoffmann","given":"Thomas J."},{"family":"Witte","given":"John S."},{"family":"Lazzeroni","given":"Laura C."},{"family":"Krasnow","given":"Mark A."},{"family":"Quaintance","given":"Cecele C."},{"family":"Oehlert","given":"John W."},{"family":"Jelliffe-Pawlowski","given":"Laura L."},{"family":"Gould","given":"Jeffrey B."},{"family":"Shaw","given":"Gary M."},{"family":"O’Brodovich","given":"Hugh M."}],"accessed":{"date-parts":[["2024",6,11]]},"issued":{"date-parts":[["2013",8,1]]}}},{"id":14,"uris":["http://zotero.org/users/14418362/items/CIY4TZNQ"],"itemData":{"id":14,"type":"article-journal","abstract":"Objective To identify single-nucleotide polymorphisms (SNPs) and pathways associated with bronchopulmonary dysplasia (BPD) because O2 requirement at 36 weeks’ postmenstrual age risk is strongly inﬂuenced by heritable factors. Study design A genome-wide scan was conducted on 1.2 million genotyped SNPs, and an additional 7 million imputed SNPs, using a DNA repository of extremely low birth weight infants. Genome-wide association and gene set analysis was performed for BPD or death, severe BPD or death, and severe BPD in survivors. Speciﬁc targets were validated via the use of gene expression in BPD lung tissue and in mouse models.\nResults Of 751 infants analyzed, 428 developed BPD or died. No SNPs achieved genome-wide signiﬁcance (P &lt; 10À8), although multiple SNPs in adenosine deaminase, CD44, and other genes were just below P &lt; 10À6. Of approximately 8000 pathways, 75 were signiﬁcant at false discovery rate (FDR) &lt;0.1 and P &lt; .001 for BPD/death, 95 for severe BPD/death, and 90 for severe BPD in survivors. The pathway with lowest FDR was miR-219 targets (P = 1.41E-08, FDR 9.5E-05) for BPD/death and phosphorous oxygen lyase activity (includes adenylate and guanylate cyclases) for both severe BPD/death (P = 5.68E-08, FDR 0.00019) and severe BPD in survivors (P = 3.91E-08, FDR 0.00013). Gene expression analysis conﬁrmed signiﬁcantly increased miR-219 and CD44 in BPD.\nConclusions Pathway analyses conﬁrmed involvement of known pathways of lung development and repair (CD44, phosphorus oxygen lyase activity) and indicated novel molecules and pathways (adenosine deaminase, targets of miR-219) involved in genetic predisposition to BPD. (J Pediatr 2015;166:531-37).","container-title":"The Journal of Pediatrics","DOI":"10.1016/j.jpeds.2014.09.052","ISSN":"00223476","issue":"3","journalAbbreviation":"The Journal of Pediatrics","language":"en","page":"531-537.e13","source":"DOI.org (Crossref)","title":"Integrated Genomic Analyses in Bronchopulmonary Dysplasia","URL":"https://linkinghub.elsevier.com/retrieve/pii/S0022347614009032","volume":"166","author":[{"family":"Ambalavanan","given":"Namasivayam"},{"family":"Cotten","given":"C. Michael"},{"family":"Page","given":"Grier P."},{"family":"Carlo","given":"Waldemar A."},{"family":"Murray","given":"Jeffrey C."},{"family":"Bhattacharya","given":"Soumyaroop"},{"family":"Mariani","given":"Thomas J."},{"family":"Cuna","given":"Alain C."},{"family":"Faye-Petersen","given":"Ona M."},{"family":"Kelly","given":"David"},{"family":"Higgins","given":"Rosemary D."}],"accessed":{"date-parts":[["2024",6,3]]},"issued":{"date-parts":[["2015",3]]}}},{"id":18,"uris":["http://zotero.org/users/14418362/items/5M6VC6LE"],"itemData":{"id":18,"type":"article-journal","abstract":"Abstract\n            \n              Bronchopulmonary dysplasia (BPD), the main consequence of prematurity, has a significant heritability, but little is known about predisposing genes. The aim of this study was to identify gene loci predisposing infants to BPD. The initial genome-wide association study (GWAS) included 174 Finnish preterm infants of gestational age 24–30 weeks. Thereafter, the most promising single-nucleotide polymorphisms (SNPs) associated with BPD were genotyped in both Finnish (\n              n\n              </w:instrText>
+      </w:r>
+      <w:r>
+        <w:rPr>
+          <w:rFonts w:ascii="Arial" w:hAnsi="Arial" w:cs="Arial"/>
+          <w:color w:val="000000" w:themeColor="text1"/>
+          <w:sz w:val="22"/>
+          <w:szCs w:val="22"/>
+        </w:rPr>
+        <w:instrText> </w:instrText>
+      </w:r>
+      <w:r>
+        <w:rPr>
+          <w:color w:val="000000" w:themeColor="text1"/>
+          <w:sz w:val="22"/>
+          <w:szCs w:val="22"/>
+        </w:rPr>
+        <w:instrText>=</w:instrText>
+      </w:r>
+      <w:r>
+        <w:rPr>
+          <w:rFonts w:ascii="Arial" w:hAnsi="Arial" w:cs="Arial"/>
+          <w:color w:val="000000" w:themeColor="text1"/>
+          <w:sz w:val="22"/>
+          <w:szCs w:val="22"/>
+        </w:rPr>
+        <w:instrText> </w:instrText>
+      </w:r>
+      <w:r>
+        <w:rPr>
+          <w:color w:val="000000" w:themeColor="text1"/>
+          <w:sz w:val="22"/>
+          <w:szCs w:val="22"/>
+        </w:rPr>
+        <w:instrText>555) and non-Finnish (\n              n</w:instrText>
+      </w:r>
+      <w:r>
+        <w:rPr>
+          <w:rFonts w:ascii="Arial" w:hAnsi="Arial" w:cs="Arial"/>
+          <w:color w:val="000000" w:themeColor="text1"/>
+          <w:sz w:val="22"/>
+          <w:szCs w:val="22"/>
+        </w:rPr>
+        <w:instrText> </w:instrText>
+      </w:r>
+      <w:r>
+        <w:rPr>
+          <w:color w:val="000000" w:themeColor="text1"/>
+          <w:sz w:val="22"/>
+          <w:szCs w:val="22"/>
+        </w:rPr>
+        <w:instrText>=</w:instrText>
+      </w:r>
+      <w:r>
+        <w:rPr>
+          <w:rFonts w:ascii="Arial" w:hAnsi="Arial" w:cs="Arial"/>
+          <w:color w:val="000000" w:themeColor="text1"/>
+          <w:sz w:val="22"/>
+          <w:szCs w:val="22"/>
+        </w:rPr>
+        <w:instrText> </w:instrText>
+      </w:r>
+      <w:r>
+        <w:rPr>
+          <w:color w:val="000000" w:themeColor="text1"/>
+          <w:sz w:val="22"/>
+          <w:szCs w:val="22"/>
+        </w:rPr>
+        <w:instrText xml:space="preserve">\n              388) replication cohorts. Finally, plasma CRP levels from the first week of life and the risk of BPD were assessed. SNP rs11265269, flanking the\n              CRP\n              gene, showed the strongest signal in GWAS (odds ratio [OR] 3.2,\n              p\n              </w:instrText>
+      </w:r>
+      <w:r>
+        <w:rPr>
+          <w:rFonts w:ascii="Arial" w:hAnsi="Arial" w:cs="Arial"/>
+          <w:color w:val="000000" w:themeColor="text1"/>
+          <w:sz w:val="22"/>
+          <w:szCs w:val="22"/>
+        </w:rPr>
+        <w:instrText> </w:instrText>
+      </w:r>
+      <w:r>
+        <w:rPr>
+          <w:color w:val="000000" w:themeColor="text1"/>
+          <w:sz w:val="22"/>
+          <w:szCs w:val="22"/>
+        </w:rPr>
+        <w:instrText>=</w:instrText>
+      </w:r>
+      <w:r>
+        <w:rPr>
+          <w:rFonts w:ascii="Arial" w:hAnsi="Arial" w:cs="Arial"/>
+          <w:color w:val="000000" w:themeColor="text1"/>
+          <w:sz w:val="22"/>
+          <w:szCs w:val="22"/>
+        </w:rPr>
+        <w:instrText> </w:instrText>
+      </w:r>
+      <w:r>
+        <w:rPr>
+          <w:color w:val="000000" w:themeColor="text1"/>
+          <w:sz w:val="22"/>
+          <w:szCs w:val="22"/>
+        </w:rPr>
+        <w:instrText>3.4</w:instrText>
+      </w:r>
+      <w:r>
+        <w:rPr>
+          <w:rFonts w:ascii="Arial" w:hAnsi="Arial" w:cs="Arial"/>
+          <w:color w:val="000000" w:themeColor="text1"/>
+          <w:sz w:val="22"/>
+          <w:szCs w:val="22"/>
+        </w:rPr>
+        <w:instrText> </w:instrText>
+      </w:r>
+      <w:r>
+        <w:rPr>
+          <w:color w:val="000000" w:themeColor="text1"/>
+          <w:sz w:val="22"/>
+          <w:szCs w:val="22"/>
+        </w:rPr>
+        <w:instrText>×</w:instrText>
+      </w:r>
+      <w:r>
+        <w:rPr>
+          <w:rFonts w:ascii="Arial" w:hAnsi="Arial" w:cs="Arial"/>
+          <w:color w:val="000000" w:themeColor="text1"/>
+          <w:sz w:val="22"/>
+          <w:szCs w:val="22"/>
+        </w:rPr>
+        <w:instrText> </w:instrText>
+      </w:r>
+      <w:r>
+        <w:rPr>
+          <w:color w:val="000000" w:themeColor="text1"/>
+          <w:sz w:val="22"/>
+          <w:szCs w:val="22"/>
+        </w:rPr>
+        <w:instrText xml:space="preserve">10\n              −6\n              ). This association was nominally replicated in Finnish and French African populations. A number of other SNPs in the\n              CRP\n              region, including rs3093059, had nominal associations with BPD. During the first week of life the elevated plasma levels of CRP predicted the risk of BPD (OR 3.4,\n              p\n              </w:instrText>
+      </w:r>
+      <w:r>
+        <w:rPr>
+          <w:rFonts w:ascii="Arial" w:hAnsi="Arial" w:cs="Arial"/>
+          <w:color w:val="000000" w:themeColor="text1"/>
+          <w:sz w:val="22"/>
+          <w:szCs w:val="22"/>
+        </w:rPr>
+        <w:instrText> </w:instrText>
+      </w:r>
+      <w:r>
+        <w:rPr>
+          <w:color w:val="000000" w:themeColor="text1"/>
+          <w:sz w:val="22"/>
+          <w:szCs w:val="22"/>
+        </w:rPr>
+        <w:instrText>=</w:instrText>
+      </w:r>
+      <w:r>
+        <w:rPr>
+          <w:rFonts w:ascii="Arial" w:hAnsi="Arial" w:cs="Arial"/>
+          <w:color w:val="000000" w:themeColor="text1"/>
+          <w:sz w:val="22"/>
+          <w:szCs w:val="22"/>
+        </w:rPr>
+        <w:instrText> </w:instrText>
+      </w:r>
+      <w:r>
+        <w:rPr>
+          <w:color w:val="000000" w:themeColor="text1"/>
+          <w:sz w:val="22"/>
+          <w:szCs w:val="22"/>
+        </w:rPr>
+        <w:instrText>2.9</w:instrText>
+      </w:r>
+      <w:r>
+        <w:rPr>
+          <w:rFonts w:ascii="Arial" w:hAnsi="Arial" w:cs="Arial"/>
+          <w:color w:val="000000" w:themeColor="text1"/>
+          <w:sz w:val="22"/>
+          <w:szCs w:val="22"/>
+        </w:rPr>
+        <w:instrText> </w:instrText>
+      </w:r>
+      <w:r>
+        <w:rPr>
+          <w:color w:val="000000" w:themeColor="text1"/>
+          <w:sz w:val="22"/>
+          <w:szCs w:val="22"/>
+        </w:rPr>
+        <w:instrText>×</w:instrText>
+      </w:r>
+      <w:r>
+        <w:rPr>
+          <w:rFonts w:ascii="Arial" w:hAnsi="Arial" w:cs="Arial"/>
+          <w:color w:val="000000" w:themeColor="text1"/>
+          <w:sz w:val="22"/>
+          <w:szCs w:val="22"/>
+        </w:rPr>
+        <w:instrText> </w:instrText>
+      </w:r>
+      <w:r>
+        <w:rPr>
+          <w:color w:val="000000" w:themeColor="text1"/>
+          <w:sz w:val="22"/>
+          <w:szCs w:val="22"/>
+        </w:rPr>
+        <w:instrText xml:space="preserve">10\n              –4\n              ) and the SNP rs3093059 associated nominally with plasma CRP levels. Finally, SNP rs11265269 was identified as a risk factor of BPD (OR 1.8,\n              p\n              </w:instrText>
+      </w:r>
+      <w:r>
+        <w:rPr>
+          <w:rFonts w:ascii="Arial" w:hAnsi="Arial" w:cs="Arial"/>
+          <w:color w:val="000000" w:themeColor="text1"/>
+          <w:sz w:val="22"/>
+          <w:szCs w:val="22"/>
+        </w:rPr>
+        <w:instrText> </w:instrText>
+      </w:r>
+      <w:r>
+        <w:rPr>
+          <w:color w:val="000000" w:themeColor="text1"/>
+          <w:sz w:val="22"/>
+          <w:szCs w:val="22"/>
+        </w:rPr>
+        <w:instrText>=</w:instrText>
+      </w:r>
+      <w:r>
+        <w:rPr>
+          <w:rFonts w:ascii="Arial" w:hAnsi="Arial" w:cs="Arial"/>
+          <w:color w:val="000000" w:themeColor="text1"/>
+          <w:sz w:val="22"/>
+          <w:szCs w:val="22"/>
+        </w:rPr>
+        <w:instrText> </w:instrText>
+      </w:r>
+      <w:r>
+        <w:rPr>
+          <w:color w:val="000000" w:themeColor="text1"/>
+          <w:sz w:val="22"/>
+          <w:szCs w:val="22"/>
+        </w:rPr>
+        <w:instrText>5.3</w:instrText>
+      </w:r>
+      <w:r>
+        <w:rPr>
+          <w:rFonts w:ascii="Arial" w:hAnsi="Arial" w:cs="Arial"/>
+          <w:color w:val="000000" w:themeColor="text1"/>
+          <w:sz w:val="22"/>
+          <w:szCs w:val="22"/>
+        </w:rPr>
+        <w:instrText> </w:instrText>
+      </w:r>
+      <w:r>
+        <w:rPr>
+          <w:color w:val="000000" w:themeColor="text1"/>
+          <w:sz w:val="22"/>
+          <w:szCs w:val="22"/>
+        </w:rPr>
+        <w:instrText>×</w:instrText>
+      </w:r>
+      <w:r>
+        <w:rPr>
+          <w:rFonts w:ascii="Arial" w:hAnsi="Arial" w:cs="Arial"/>
+          <w:color w:val="000000" w:themeColor="text1"/>
+          <w:sz w:val="22"/>
+          <w:szCs w:val="22"/>
+        </w:rPr>
+        <w:instrText> </w:instrText>
+      </w:r>
+      <w:r>
+        <w:rPr>
+          <w:color w:val="000000" w:themeColor="text1"/>
+          <w:sz w:val="22"/>
+          <w:szCs w:val="22"/>
+        </w:rPr>
+        <w:instrText>10\n              −5\n              ), independently of the robust antenatal risk factors. As such, in BPD, a potential role for variants near\n              CRP\n              gene is proposed.","container-title":"Scientific Reports","DOI":"10.1038/s41598-017-08977-w","ISSN":"2045-2322","issue":"1","journalAbbreviation":"Sci Rep","language":"en","page":"9271","source":"DOI.org (Crossref)","title":"Genome-wide association study of bronchopulmonary dysplasia: a potential role for variants near the CRP gene","title-short":"Genome-wide association study of bronchopulmonary dysplasia","URL":"https://www.nature.com/articles/s41598-017-08977-w","volume":"7","author":[{"family":"Mahlman","given":"Mari"},{"family":"Karjalainen","given":"Minna K."},{"family":"Huusko","given":"Johanna M."},{"family":"Andersson","given":"Sture"},{"family":"Kari","given":"M. Anneli"},{"family":"Tammela","given":"Outi K. T."},{"family":"Sankilampi","given":"Ulla"},{"family":"Lehtonen","given":"Liisa"},{"family":"Marttila","given":"Riitta H."},{"family":"Bassler","given":"Dirk"},{"family":"Poets","given":"Christian F."},{"family":"Lacaze-Masmonteil","given":"Thierry"},{"family":"Danan","given":"Claude"},{"family":"Delacourt","given":"Christophe"},{"family":"Palotie","given":"Aarno"},{"family":"Muglia","given":"Louis J."},{"family":"Lavoie","given":"Pascal M."},{"family":"Hadchouel","given":"Alice"},{"family":"Rämet","given":"Mika"},{"family":"Hallman","given":"Mikko"}],"accessed":{"date-parts":[["2024",6,3]]},"issued":{"date-parts":[["2017",8,24]]}}},{"id":19,"uris":["http://zotero.org/users/14418362/items/PJ6GGZD2"],"itemData":{"id":19,"type":"article-journal","abstract":"Bronchopulmonary dysplasia in premature infants is a common and often severe lung disease with long-term sequelae. A genetic component is suspected but not fully defined. We performed an ancestry and genome-wide association study to identify variants, genes, and pathways associated with survival without bronchopulmonary dysplasia in 387 high-risk infants treated with inhaled nitric oxide in the Trial of Late Surfactant study. Global African genetic ancestry was associated with increased survival without bronchopulmonary dysplasia among infants of maternal self-reported Hispanic white race/ethnicity [odds ratio (OR)</w:instrText>
+      </w:r>
+      <w:r>
+        <w:rPr>
+          <w:rFonts w:ascii="Arial" w:hAnsi="Arial" w:cs="Arial"/>
+          <w:color w:val="000000" w:themeColor="text1"/>
+          <w:sz w:val="22"/>
+          <w:szCs w:val="22"/>
+        </w:rPr>
+        <w:instrText> </w:instrText>
+      </w:r>
+      <w:r>
+        <w:rPr>
+          <w:color w:val="000000" w:themeColor="text1"/>
+          <w:sz w:val="22"/>
+          <w:szCs w:val="22"/>
+        </w:rPr>
+        <w:instrText>=</w:instrText>
+      </w:r>
+      <w:r>
+        <w:rPr>
+          <w:rFonts w:ascii="Arial" w:hAnsi="Arial" w:cs="Arial"/>
+          <w:color w:val="000000" w:themeColor="text1"/>
+          <w:sz w:val="22"/>
+          <w:szCs w:val="22"/>
+        </w:rPr>
+        <w:instrText> </w:instrText>
+      </w:r>
+      <w:r>
+        <w:rPr>
+          <w:color w:val="000000" w:themeColor="text1"/>
+          <w:sz w:val="22"/>
+          <w:szCs w:val="22"/>
+        </w:rPr>
+        <w:instrText>4.5, P = 0.01]. Admixture mapping found suggestive outcome associations with local African ancestry at chromosome bands 18q21 and 10q22 among infants of maternal self-reported African-American race/ethnicity. For all infants, the top individual variant identified was within the intron of NBL1, which is expressed in midtrimester lung and is an antagonist of bone morphogenetic proteins ( rs372271081 , OR</w:instrText>
+      </w:r>
+      <w:r>
+        <w:rPr>
+          <w:rFonts w:ascii="Arial" w:hAnsi="Arial" w:cs="Arial"/>
+          <w:color w:val="000000" w:themeColor="text1"/>
+          <w:sz w:val="22"/>
+          <w:szCs w:val="22"/>
+        </w:rPr>
+        <w:instrText> </w:instrText>
+      </w:r>
+      <w:r>
+        <w:rPr>
+          <w:color w:val="000000" w:themeColor="text1"/>
+          <w:sz w:val="22"/>
+          <w:szCs w:val="22"/>
+        </w:rPr>
+        <w:instrText>=</w:instrText>
+      </w:r>
+      <w:r>
+        <w:rPr>
+          <w:rFonts w:ascii="Arial" w:hAnsi="Arial" w:cs="Arial"/>
+          <w:color w:val="000000" w:themeColor="text1"/>
+          <w:sz w:val="22"/>
+          <w:szCs w:val="22"/>
+        </w:rPr>
+        <w:instrText> </w:instrText>
+      </w:r>
+      <w:r>
+        <w:rPr>
+          <w:color w:val="000000" w:themeColor="text1"/>
+          <w:sz w:val="22"/>
+          <w:szCs w:val="22"/>
+        </w:rPr>
+        <w:instrText xml:space="preserve">0.17, P = 7.4 × 10\n              −7\n              ). The protective allele of this variant was significantly associated with lower nitric oxide metabolites in the urine of non-Hispanic white infants ( P = 0.006), supporting a role in the racial differential response to nitric oxide. Interrogating genes upregulated in bronchopulmonary dysplasia lungs indicated association with variants in CCL18, a cytokine associated with fibrosis and interstitial lung disease, and pathway analyses implicated variation in genes involved in immune/inflammatory processes in response to infection and mechanical ventilation. Our results suggest that genetic variation related to lung development, drug metabolism, and immune response contribute to individual and racial/ethnic differences in respiratory outcomes following inhaled nitric oxide treatment of high-risk premature infants.","container-title":"American Journal of Physiology-Lung Cellular and Molecular Physiology","DOI":"10.1152/ajplung.00073.2018","ISSN":"1040-0605, 1522-1504","issue":"5","journalAbbreviation":"American Journal of Physiology-Lung Cellular and Molecular Physiology","language":"en","page":"L858-L869","source":"DOI.org (Crossref)","title":"Ancestry and genetic associations with bronchopulmonary dysplasia in preterm infants","URL":"https://www.physiology.org/doi/10.1152/ajplung.00073.2018","volume":"315","author":[{"family":"Torgerson","given":"Dara G."},{"family":"Ballard","given":"Philip L."},{"family":"Keller","given":"Roberta L."},{"family":"Oh","given":"Sam S."},{"family":"Huntsman","given":"Scott"},{"family":"Hu","given":"Donglei"},{"family":"Eng","given":"Celeste"},{"family":"Burchard","given":"Esteban G."},{"family":"Ballard","given":"Roberta A."},{"literal":"TOLSURF Study Group"}],"accessed":{"date-parts":[["2024",6,3]]},"issued":{"date-parts":[["2018",11,1]]}}}],"schema":"https://github.com/citation-style-language/schema/raw/master/csl-citation.json"} </w:instrText>
+      </w:r>
+      <w:r>
+        <w:rPr>
+          <w:color w:val="000000" w:themeColor="text1"/>
+          <w:sz w:val="22"/>
+          <w:szCs w:val="22"/>
+        </w:rPr>
+        <w:fldChar w:fldCharType="separate"/>
+      </w:r>
       <w:r>
         <w:rPr>
           <w:rFonts w:cs="Times New Roman"/>
-          <w:sz w:val="22"/>
-          <w:szCs w:val="22"/>
-        </w:rPr>
-        <w:t xml:space="preserve"> &amp; Greenough, 2021; Greenough, 2000, 2006; Sun et al., 2023)</w:t>
-      </w:r>
-      <w:r>
-        <w:rPr>
-          <w:rFonts w:eastAsia="Times New Roman"/>
-          <w:sz w:val="22"/>
-          <w:szCs w:val="22"/>
-          <w:lang w:eastAsia="en-GB"/>
-        </w:rPr>
-        <w:fldChar w:fldCharType="end"/>
-      </w:r>
-    </w:p>
-    <w:p>
-      <w:pPr>
-        <w:spacing w:line="480" w:lineRule="auto"/>
-        <w:jc w:val="both"/>
-        <w:rPr>
-          <w:color w:val="000000" w:themeColor="text1"/>
-          <w:sz w:val="22"/>
-          <w:szCs w:val="22"/>
-        </w:rPr>
-      </w:pPr>
-    </w:p>
-    <w:p>
-      <w:pPr>
-        <w:spacing w:line="480" w:lineRule="auto"/>
-        <w:jc w:val="both"/>
-        <w:rPr>
-          <w:sz w:val="22"/>
-          <w:szCs w:val="22"/>
-        </w:rPr>
-      </w:pPr>
-      <w:r>
-        <w:rPr>
-          <w:color w:val="000000" w:themeColor="text1"/>
-          <w:sz w:val="22"/>
-          <w:szCs w:val="22"/>
-        </w:rPr>
-        <w:t xml:space="preserve">Understanding the molecular mechanisms that contribute to BPD could aid in risk prediction, targeted therapies, and understanding disease mechanisms. The heterogeneity of the disease has hampered efforts to identify reliable, consistent biomarkers. </w:t>
-      </w:r>
-      <w:r>
-        <w:rPr>
-          <w:sz w:val="22"/>
-          <w:szCs w:val="22"/>
-        </w:rPr>
-        <w:t>A</w:t>
-      </w:r>
-      <w:r>
-        <w:rPr>
-          <w:sz w:val="22"/>
-          <w:szCs w:val="22"/>
-        </w:rPr>
-        <w:t>longside evidence from twin studies pointing to a possible heritable component in BPD</w:t>
-      </w:r>
-      <w:r>
-        <w:rPr>
-          <w:color w:val="000000" w:themeColor="text1"/>
-          <w:sz w:val="22"/>
-          <w:szCs w:val="22"/>
-        </w:rPr>
-        <w:fldChar w:fldCharType="begin"/>
-      </w:r>
-      <w:r>
-        <w:rPr>
-          <w:color w:val="000000" w:themeColor="text1"/>
-          <w:sz w:val="22"/>
-          <w:szCs w:val="22"/>
-        </w:rPr>
-        <w:instrText xml:space="preserve"> ADDIN ZOTERO_ITEM CSL_CITATION {"citationID":"TugNsHcX","properties":{"formattedCitation":"(Bhandari et al., 2006; Lavoie et al., 2008)","plainCitation":"(Bhandari et al., 2006; Lavoie et al., 2008)","noteIndex":0},"citationItems":[{"id":21,"uris":["http://zotero.org/users/14418362/items/P6YNYH5C"],"itemData":{"id":21,"type":"article-journal","abstract":"OBJECTIVE. The goal was to determine the magnitude of genetic effects on susceptibility and risk factors for bronchopulmonary dysplasia by using the clinically validated National Institutes of Health consensus deﬁnition as a demonstrated proxy for long-term respiratory and neurodevelopmental outcomes in extremely low birth weight infants. www.pediatrics.org/cgi/doi/10.1542/ peds.2007-2313 doi:10.1542/peds.2007-2313 Key Words\nMETHODS. We analyzed clinical data from twin pairs born at </w:instrText>
-      </w:r>
-      <w:r>
-        <w:rPr>
-          <w:rFonts w:ascii="Sylfaen" w:hAnsi="Sylfaen" w:cs="Sylfaen"/>
-          <w:color w:val="000000" w:themeColor="text1"/>
-          <w:sz w:val="22"/>
-          <w:szCs w:val="22"/>
-        </w:rPr>
-        <w:instrText>Յ</w:instrText>
-      </w:r>
-      <w:r>
-        <w:rPr>
-          <w:color w:val="000000" w:themeColor="text1"/>
-          <w:sz w:val="22"/>
-          <w:szCs w:val="22"/>
-        </w:rPr>
-        <w:instrText xml:space="preserve">30 completed weeks of bronchopulmonary dysplasia, infant, gestation in British Columbia, Canada, between 1993 and 2006. Differences in correlations between monozygotic and dizygotic twin pairs and model-ﬁtting approaches were used to quantify the relative contributions of genetic, shared environmental, and nonshared environmental effects. premature, twin study, heritability, patent ductus arteriosus Abbreviations RDS—respiratory distress syndrome BPD— bronchopulmonary dysplasia\nRESULTS. Among 318 twins of known zygosity, monozygotic twin pair similarities were greater than those observed for dizygotic pairs, which suggests signiﬁcant heritability NICHD—National Institute of Child Health and Human Development PMA—postmenstrual age for bronchopulmonary dysplasia. Model-ﬁtting analyses conﬁrmed that genetic ef- PDA—patent ductus arteriosus fects accounted for 82% and 79% of the observed variance in bronchopulmonary Accepted for publication Dec 13, 2007 dysplasia susceptibility, deﬁned on the basis of the need for supplemental oxygen at 36 weeks or the National Institutes of Health consensus deﬁnition, respectively. Variations in rates of hemodynamically signiﬁcant patent ductus arteriosus were Address correspondence to Pascal M. Lavoie, MD, PhD, FRCPC, Department of Pediatrics, Division of Neonatology, Children’s and Women’s Health Centre of British Columbia, largely accounted for by genetic effects, whereas the observed variability in susceptibility to blood-borne bacterial infections was largely attributable to environmental factors, both common and unique to each infant. Room 1R47, 4480 Oak St, Vancouver BC, Canada V6H 3V4. E-mail: plavoie@cw.bc.ca PEDIATRICS (ISSN Numbers: Print, 0031-4005; Online, 1098-4275). Copyright © 2008 by the American Academy of Pediatrics\nCONCLUSIONS. Susceptibility to bronchopulmonary dysplasia and persistence of patent ductus arteriosus are both signiﬁcantly heritable. Our study strengthens the case for investigating genetic risk stratiﬁcation markers useful for predicting the most signiﬁcant long-term respiratory and neurodevelopmental consequences of bronchopulmonary dysplasia in premature neonates. Pediatrics 2008;122: 479–485","container-title":"Pediatrics","DOI":"10.1542/peds.2007-2313","ISSN":"0031-4005, 1098-4275","issue":"3","language":"en","page":"479-485","source":"DOI.org (Crossref)","title":"Heritability of Bronchopulmonary Dysplasia, Defined According to the Consensus Statement of the National Institutes of Health","URL":"https://publications.aap.org/pediatrics/article/122/3/479/72260/Heritability-of-Bronchopulmonary-Dysplasia-Defined","volume":"122","author":[{"family":"Lavoie","given":"Pascal M."},{"family":"Pham","given":"Chandra"},{"family":"Jang","given":"Kerry L."}],"accessed":{"date-parts":[["2024",6,3]]},"issued":{"date-parts":[["2008",9,1]]}}},{"id":20,"uris":["http://zotero.org/users/14418362/items/I6L7N3HA"],"itemData":{"id":20,"type":"article-journal","abstract":"BACKGROUND. Intraventricular hemorrhage, necrotizing enterocolitis, and bronchopulmonary dysplasia remain signiﬁcant causes of morbidity and mortality in preterm newborns.\nOBJECTIVES. Our goal was to assess the familial and genetic susceptibility to intraventricular hemorrhage, necrotizing enterocolitis, and bronchopulmonary dysplasia.\nMETHODS. Mixed-effects logistic-regression and latent variable probit model analysis were used to assess the contribution of several covariates in a multicenter retrospective study of 450 twin pairs born at </w:instrText>
-      </w:r>
-      <w:r>
-        <w:rPr>
-          <w:rFonts w:ascii="Sylfaen" w:hAnsi="Sylfaen" w:cs="Sylfaen"/>
-          <w:color w:val="000000" w:themeColor="text1"/>
-          <w:sz w:val="22"/>
-          <w:szCs w:val="22"/>
-        </w:rPr>
-        <w:instrText>Յ</w:instrText>
-      </w:r>
-      <w:r>
-        <w:rPr>
-          <w:color w:val="000000" w:themeColor="text1"/>
-          <w:sz w:val="22"/>
-          <w:szCs w:val="22"/>
-        </w:rPr>
-        <w:instrText xml:space="preserve">32 weeks of gestation. To determine the genetic contribution, concordance rates in a subset of 252 monozygotic and dizygotic twin pairs were compared.\nRESULTS. The study population had a mean gestational age of 29 weeks and birth weight of 1286 g. After controlling for effects of covariates, the twin data showed that 41.3%, 51.9%, and 65.2%, respectively, of the variances in liability for intraventricular hemorrhage, necrotizing enterocolitis, and bronchopulmonary dysplasia could be accounted for by genetic and shared environmental factors. Among the 63 monozygotic twin pairs, the observed concordance for bronchopulmonary dysplasia was signiﬁcantly higher than the expected concordance; 12 of 18 monozygotic twin pairs with </w:instrText>
-      </w:r>
-      <w:r>
-        <w:rPr>
-          <w:rFonts w:ascii="Sylfaen" w:hAnsi="Sylfaen" w:cs="Sylfaen"/>
-          <w:color w:val="000000" w:themeColor="text1"/>
-          <w:sz w:val="22"/>
-          <w:szCs w:val="22"/>
-        </w:rPr>
-        <w:instrText>Ն</w:instrText>
-      </w:r>
-      <w:r>
-        <w:rPr>
-          <w:color w:val="000000" w:themeColor="text1"/>
-          <w:sz w:val="22"/>
-          <w:szCs w:val="22"/>
-        </w:rPr>
-        <w:instrText xml:space="preserve">1 affected member had both members affected versus 3.69 expected. After controlling for covariates, genetic factors accounted for 53% of the variance in liability for bronchopulmonary dysplasia.\nCONCLUSIONS. Twin analyses show that intraventricular hemorrhage, necrotizing enterocolitis, and bronchopulmonary dysplasia are familial in origin. These data demonstrate, for the ﬁrst time, the signiﬁcant genetic susceptibility for bronchopulmonary dysplasia in preterm infants.","container-title":"Pediatrics","DOI":"10.1542/peds.2005-1414","ISSN":"0031-4005, 1098-4275","issue":"6","language":"en","page":"1901-1906","source":"DOI.org (Crossref)","title":"Familial and Genetic Susceptibility to Major Neonatal Morbidities in Preterm Twins","URL":"https://publications.aap.org/pediatrics/article/117/6/1901/69470/Familial-and-Genetic-Susceptibility-to-Major","volume":"117","author":[{"family":"Bhandari","given":"Vineet"},{"family":"Bizzarro","given":"Matthew J."},{"family":"Shetty","given":"Anupama"},{"family":"Zhong","given":"Xiaoyun"},{"family":"Page","given":"Grier P."},{"family":"Zhang","given":"Heping"},{"family":"Ment","given":"Laura R."},{"family":"Gruen","given":"Jeffrey R."},{"literal":"for the Neonatal Genetics Study Group"}],"accessed":{"date-parts":[["2024",6,3]]},"issued":{"date-parts":[["2006",6,1]]}}}],"schema":"https://github.com/citation-style-language/schema/raw/master/csl-citation.json"} </w:instrText>
-      </w:r>
-      <w:r>
-        <w:rPr>
-          <w:color w:val="000000" w:themeColor="text1"/>
-          <w:sz w:val="22"/>
-          <w:szCs w:val="22"/>
-        </w:rPr>
-        <w:fldChar w:fldCharType="separate"/>
-      </w:r>
-      <w:r>
-        <w:rPr>
-          <w:rFonts w:cs="Times New Roman"/>
-          <w:color w:val="000000" w:themeColor="text1"/>
-          <w:sz w:val="22"/>
-          <w:szCs w:val="22"/>
-        </w:rPr>
-        <w:t>(Bhandari et al., 2006; Lavoie et al., 2008)</w:t>
-      </w:r>
-      <w:r>
-        <w:rPr>
-          <w:color w:val="000000" w:themeColor="text1"/>
-          <w:sz w:val="22"/>
-          <w:szCs w:val="22"/>
-        </w:rPr>
-        <w:fldChar w:fldCharType="end"/>
-      </w:r>
-      <w:r>
-        <w:rPr>
-          <w:color w:val="000000" w:themeColor="text1"/>
-          <w:sz w:val="22"/>
-          <w:szCs w:val="22"/>
-        </w:rPr>
-        <w:t xml:space="preserve"> some candidates have been identified (e.g. SPOCK2, CRP)</w:t>
-      </w:r>
-      <w:r>
-        <w:rPr>
-          <w:color w:val="000000" w:themeColor="text1"/>
-          <w:sz w:val="22"/>
-          <w:szCs w:val="22"/>
-        </w:rPr>
-        <w:t>. Though</w:t>
-      </w:r>
-      <w:r>
-        <w:rPr>
-          <w:color w:val="000000" w:themeColor="text1"/>
-          <w:sz w:val="22"/>
-          <w:szCs w:val="22"/>
-        </w:rPr>
-        <w:t xml:space="preserve"> no gene has been significantly associated with the development of BPD via Genome Wide Association Studies (GWAS) or exome sequencing.</w:t>
-      </w:r>
-      <w:r>
-        <w:rPr>
-          <w:color w:val="000000" w:themeColor="text1"/>
-          <w:sz w:val="22"/>
-          <w:szCs w:val="22"/>
-        </w:rPr>
-        <w:fldChar w:fldCharType="begin"/>
-      </w:r>
-      <w:r>
-        <w:rPr>
-          <w:color w:val="000000" w:themeColor="text1"/>
-          <w:sz w:val="22"/>
-          <w:szCs w:val="22"/>
-        </w:rPr>
-        <w:instrText xml:space="preserve"> ADDIN ZOTERO_ITEM CSL_CITATION {"citationID":"kXMrB53G","properties":{"formattedCitation":"(Ambalavanan et al., 2015; Hadchouel et al., 2011; Mahlman et al., 2017; Torgerson et al., 2018; H. Wang et al., 2013)","plainCitation":"(Ambalavanan et al., 2015; Hadchouel et al., 2011; Mahlman et al., 2017; Torgerson et al., 2018; H. Wang et al., 2013)","noteIndex":0},"citationItems":[{"id":16,"uris":["http://zotero.org/users/14418362/items/MBS3TYY6"],"itemData":{"id":16,"type":"article-journal","container-title":"American Journal of Respiratory and Critical Care Medicine","DOI":"10.1164/rccm.201103-0548OC","ISSN":"1073-449X, 1535-4970","issue":"10","journalAbbreviation":"Am J Respir Crit Care Med","language":"en","page":"1164-1170","source":"DOI.org (Crossref)","title":"Identification of &lt;i&gt;SPOCK2&lt;/i&gt; As a Susceptibility Gene for Bronchopulmonary Dysplasia","URL":"https://www.atsjournals.org/doi/10.1164/rccm.201103-0548OC","volume":"184","author":[{"family":"Hadchouel","given":"Alice"},{"family":"Durrmeyer","given":"Xavier"},{"family":"Bouzigon","given":"Emmanuelle"},{"family":"Incitti","given":"Roberto"},{"family":"Huusko","given":"Johanna"},{"family":"Jarreau","given":"Pierre-Henri"},{"family":"Lenclen","given":"Richard"},{"family":"Demenais","given":"Florence"},{"family":"Franco-Montoya","given":"Marie-Laure"},{"family":"Layouni","given":"Inès"},{"family":"Patkai","given":"Juliana"},{"family":"Bourbon","given":"Jacques"},{"family":"Hallman","given":"Mikko"},{"family":"Danan","given":"Claude"},{"family":"Delacourt","given":"Christophe"}],"accessed":{"date-parts":[["2024",6,3]]},"issued":{"date-parts":[["2011",11,15]]}}},{"id":551,"uris":["http://zotero.org/users/14418362/items/7XRQX92N"],"itemData":{"id":551,"type":"article-journal","abstract":"OBJECTIVE:\n              Twin studies suggest that heritability of moderate-severe bronchopulmonary dysplasia (BPD) is 53% to 79%, we conducted a genome-wide association study (GWAS) to identify genetic variants associated with the risk for BPD.\n            \n            \n              METHODS:\n              The discovery GWAS was completed on 1726 very low birth weight infants (gestational age = 250–296/7 weeks) who had a minimum of 3 days of intermittent positive pressure ventilation and were in the hospital at 36 weeks’ postmenstrual age. At 36 weeks’ postmenstrual age, moderate-severe BPD cases (n = 899) were defined as requiring continuous supplemental oxygen, whereas controls (n = 827) inhaled room air. An additional 795 comparable infants (371 cases, 424 controls) were a replication population. Genomic DNA from case and control newborn screening bloodspots was used for the GWAS. The replication study interrogated single-nucleotide polymorphisms (SNPs) identified in the discovery GWAS and those within the HumanExome beadchip.\n            \n            \n              RESULTS:\n              Genotyping using genomic DNA was successful. We did not identify SNPs associated with BPD at the genome-wide significance level (5 × 10−8) and no SNP identified in previous studies reached statistical significance (Bonferroni-corrected P value threshold .0018). Pathway analyses were not informative.\n            \n            \n              CONCLUSIONS:\n              We did not identify genomic loci or pathways that account for the previously described heritability for BPD. Potential explanations include causal mutations that are genetic variants and were not assayed or are mapped to many distributed loci, inadequate sample size, race ethnicity of our study population, or case-control differences investigated are not attributable to underlying common genetic variation.","container-title":"Pediatrics","DOI":"10.1542/peds.2013-0533","ISSN":"0031-4005, 1098-4275","issue":"2","language":"en","page":"290-297","source":"DOI.org (Crossref)","title":"A Genome-Wide Association Study (GWAS) for Bronchopulmonary Dysplasia","URL":"https://publications.aap.org/pediatrics/article/132/2/290/31355/A-Genome-Wide-Association-Study-GWAS-for","volume":"132","author":[{"family":"Wang","given":"Hui"},{"family":"St. Julien","given":"Krystal R."},{"family":"Stevenson","given":"David K."},{"family":"Hoffmann","given":"Thomas J."},{"family":"Witte","given":"John S."},{"family":"Lazzeroni","given":"Laura C."},{"family":"Krasnow","given":"Mark A."},{"family":"Quaintance","given":"Cecele C."},{"family":"Oehlert","given":"John W."},{"family":"Jelliffe-Pawlowski","given":"Laura L."},{"family":"Gould","given":"Jeffrey B."},{"family":"Shaw","given":"Gary M."},{"family":"O’Brodovich","given":"Hugh M."}],"accessed":{"date-parts":[["2024",6,11]]},"issued":{"date-parts":[["2013",8,1]]}}},{"id":14,"uris":["http://zotero.org/users/14418362/items/CIY4TZNQ"],"itemData":{"id":14,"type":"article-journal","abstract":"Objective To identify single-nucleotide polymorphisms (SNPs) and pathways associated with bronchopulmonary dysplasia (BPD) because O2 requirement at 36 weeks’ postmenstrual age risk is strongly inﬂuenced by heritable factors. Study design A genome-wide scan was conducted on 1.2 million genotyped SNPs, and an additional 7 million imputed SNPs, using a DNA repository of extremely low birth weight infants. Genome-wide association and gene set analysis was performed for BPD or death, severe BPD or death, and severe BPD in survivors. Speciﬁc targets were validated via the use of gene expression in BPD lung tissue and in mouse models.\nResults Of 751 infants analyzed, 428 developed BPD or died. No SNPs achieved genome-wide signiﬁcance (P &lt; 10À8), although multiple SNPs in adenosine deaminase, CD44, and other genes were just below P &lt; 10À6. Of approximately 8000 pathways, 75 were signiﬁcant at false discovery rate (FDR) &lt;0.1 and P &lt; .001 for BPD/death, 95 for severe BPD/death, and 90 for severe BPD in survivors. The pathway with lowest FDR was miR-219 targets (P = 1.41E-08, FDR 9.5E-05) for BPD/death and phosphorous oxygen lyase activity (includes adenylate and guanylate cyclases) for both severe BPD/death (P = 5.68E-08, FDR 0.00019) and severe BPD in survivors (P = 3.91E-08, FDR 0.00013). Gene expression analysis conﬁrmed signiﬁcantly increased miR-219 and CD44 in BPD.\nConclusions Pathway analyses conﬁrmed involvement of known pathways of lung development and repair (CD44, phosphorus oxygen lyase activity) and indicated novel molecules and pathways (adenosine deaminase, targets of miR-219) involved in genetic predisposition to BPD. (J Pediatr 2015;166:531-37).","container-title":"The Journal of Pediatrics","DOI":"10.1016/j.jpeds.2014.09.052","ISSN":"00223476","issue":"3","journalAbbreviation":"The Journal of Pediatrics","language":"en","page":"531-537.e13","source":"DOI.org (Crossref)","title":"Integrated Genomic Analyses in Bronchopulmonary Dysplasia","URL":"https://linkinghub.elsevier.com/retrieve/pii/S0022347614009032","volume":"166","author":[{"family":"Ambalavanan","given":"Namasivayam"},{"family":"Cotten","given":"C. Michael"},{"family":"Page","given":"Grier P."},{"family":"Carlo","given":"Waldemar A."},{"family":"Murray","given":"Jeffrey C."},{"family":"Bhattacharya","given":"Soumyaroop"},{"family":"Mariani","given":"Thomas J."},{"family":"Cuna","given":"Alain C."},{"family":"Faye-Petersen","given":"Ona M."},{"family":"Kelly","given":"David"},{"family":"Higgins","given":"Rosemary D."}],"accessed":{"date-parts":[["2024",6,3]]},"issued":{"date-parts":[["2015",3]]}}},{"id":18,"uris":["http://zotero.org/users/14418362/items/5M6VC6LE"],"itemData":{"id":18,"type":"article-journal","abstract":"Abstract\n            \n              Bronchopulmonary dysplasia (BPD), the main consequence of prematurity, has a significant heritability, but little is known about predisposing genes. The aim of this study was to identify gene loci predisposing infants to BPD. The initial genome-wide association study (GWAS) included 174 Finnish preterm infants of gestational age 24–30 weeks. Thereafter, the most promising single-nucleotide polymorphisms (SNPs) associated with BPD were genotyped in both Finnish (\n              n\n              </w:instrText>
-      </w:r>
-      <w:r>
-        <w:rPr>
-          <w:rFonts w:ascii="Arial" w:hAnsi="Arial" w:cs="Arial"/>
-          <w:color w:val="000000" w:themeColor="text1"/>
-          <w:sz w:val="22"/>
-          <w:szCs w:val="22"/>
-        </w:rPr>
-        <w:instrText> </w:instrText>
-      </w:r>
-      <w:r>
-        <w:rPr>
-          <w:color w:val="000000" w:themeColor="text1"/>
-          <w:sz w:val="22"/>
-          <w:szCs w:val="22"/>
-        </w:rPr>
-        <w:instrText>=</w:instrText>
-      </w:r>
-      <w:r>
-        <w:rPr>
-          <w:rFonts w:ascii="Arial" w:hAnsi="Arial" w:cs="Arial"/>
-          <w:color w:val="000000" w:themeColor="text1"/>
-          <w:sz w:val="22"/>
-          <w:szCs w:val="22"/>
-        </w:rPr>
-        <w:instrText> </w:instrText>
-      </w:r>
-      <w:r>
-        <w:rPr>
-          <w:color w:val="000000" w:themeColor="text1"/>
-          <w:sz w:val="22"/>
-          <w:szCs w:val="22"/>
-        </w:rPr>
-        <w:instrText>555) and non-Finnish (\n              n</w:instrText>
-      </w:r>
-      <w:r>
-        <w:rPr>
-          <w:rFonts w:ascii="Arial" w:hAnsi="Arial" w:cs="Arial"/>
-          <w:color w:val="000000" w:themeColor="text1"/>
-          <w:sz w:val="22"/>
-          <w:szCs w:val="22"/>
-        </w:rPr>
-        <w:instrText> </w:instrText>
-      </w:r>
-      <w:r>
-        <w:rPr>
-          <w:color w:val="000000" w:themeColor="text1"/>
-          <w:sz w:val="22"/>
-          <w:szCs w:val="22"/>
-        </w:rPr>
-        <w:instrText>=</w:instrText>
-      </w:r>
-      <w:r>
-        <w:rPr>
-          <w:rFonts w:ascii="Arial" w:hAnsi="Arial" w:cs="Arial"/>
-          <w:color w:val="000000" w:themeColor="text1"/>
-          <w:sz w:val="22"/>
-          <w:szCs w:val="22"/>
-        </w:rPr>
-        <w:instrText> </w:instrText>
-      </w:r>
-      <w:r>
-        <w:rPr>
-          <w:color w:val="000000" w:themeColor="text1"/>
-          <w:sz w:val="22"/>
-          <w:szCs w:val="22"/>
-        </w:rPr>
-        <w:instrText xml:space="preserve">\n              388) replication cohorts. Finally, plasma CRP levels from the first week of life and the risk of BPD were assessed. SNP rs11265269, flanking the\n              CRP\n              gene, showed the strongest signal in GWAS (odds ratio [OR] 3.2,\n              p\n              </w:instrText>
-      </w:r>
-      <w:r>
-        <w:rPr>
-          <w:rFonts w:ascii="Arial" w:hAnsi="Arial" w:cs="Arial"/>
-          <w:color w:val="000000" w:themeColor="text1"/>
-          <w:sz w:val="22"/>
-          <w:szCs w:val="22"/>
-        </w:rPr>
-        <w:instrText> </w:instrText>
-      </w:r>
-      <w:r>
-        <w:rPr>
-          <w:color w:val="000000" w:themeColor="text1"/>
-          <w:sz w:val="22"/>
-          <w:szCs w:val="22"/>
-        </w:rPr>
-        <w:instrText>=</w:instrText>
-      </w:r>
-      <w:r>
-        <w:rPr>
-          <w:rFonts w:ascii="Arial" w:hAnsi="Arial" w:cs="Arial"/>
-          <w:color w:val="000000" w:themeColor="text1"/>
-          <w:sz w:val="22"/>
-          <w:szCs w:val="22"/>
-        </w:rPr>
-        <w:instrText> </w:instrText>
-      </w:r>
-      <w:r>
-        <w:rPr>
-          <w:color w:val="000000" w:themeColor="text1"/>
-          <w:sz w:val="22"/>
-          <w:szCs w:val="22"/>
-        </w:rPr>
-        <w:instrText>3.4</w:instrText>
-      </w:r>
-      <w:r>
-        <w:rPr>
-          <w:rFonts w:ascii="Arial" w:hAnsi="Arial" w:cs="Arial"/>
-          <w:color w:val="000000" w:themeColor="text1"/>
-          <w:sz w:val="22"/>
-          <w:szCs w:val="22"/>
-        </w:rPr>
-        <w:instrText> </w:instrText>
-      </w:r>
-      <w:r>
-        <w:rPr>
-          <w:color w:val="000000" w:themeColor="text1"/>
-          <w:sz w:val="22"/>
-          <w:szCs w:val="22"/>
-        </w:rPr>
-        <w:instrText>×</w:instrText>
-      </w:r>
-      <w:r>
-        <w:rPr>
-          <w:rFonts w:ascii="Arial" w:hAnsi="Arial" w:cs="Arial"/>
-          <w:color w:val="000000" w:themeColor="text1"/>
-          <w:sz w:val="22"/>
-          <w:szCs w:val="22"/>
-        </w:rPr>
-        <w:instrText> </w:instrText>
-      </w:r>
-      <w:r>
-        <w:rPr>
-          <w:color w:val="000000" w:themeColor="text1"/>
-          <w:sz w:val="22"/>
-          <w:szCs w:val="22"/>
-        </w:rPr>
-        <w:instrText xml:space="preserve">10\n              −6\n              ). This association was nominally replicated in Finnish and French African populations. A number of other SNPs in the\n              CRP\n              region, including rs3093059, had nominal associations with BPD. During the first week of life the elevated plasma levels of CRP predicted the risk of BPD (OR 3.4,\n              p\n              </w:instrText>
-      </w:r>
-      <w:r>
-        <w:rPr>
-          <w:rFonts w:ascii="Arial" w:hAnsi="Arial" w:cs="Arial"/>
-          <w:color w:val="000000" w:themeColor="text1"/>
-          <w:sz w:val="22"/>
-          <w:szCs w:val="22"/>
-        </w:rPr>
-        <w:instrText> </w:instrText>
-      </w:r>
-      <w:r>
-        <w:rPr>
-          <w:color w:val="000000" w:themeColor="text1"/>
-          <w:sz w:val="22"/>
-          <w:szCs w:val="22"/>
-        </w:rPr>
-        <w:instrText>=</w:instrText>
-      </w:r>
-      <w:r>
-        <w:rPr>
-          <w:rFonts w:ascii="Arial" w:hAnsi="Arial" w:cs="Arial"/>
-          <w:color w:val="000000" w:themeColor="text1"/>
-          <w:sz w:val="22"/>
-          <w:szCs w:val="22"/>
-        </w:rPr>
-        <w:instrText> </w:instrText>
-      </w:r>
-      <w:r>
-        <w:rPr>
-          <w:color w:val="000000" w:themeColor="text1"/>
-          <w:sz w:val="22"/>
-          <w:szCs w:val="22"/>
-        </w:rPr>
-        <w:instrText>2.9</w:instrText>
-      </w:r>
-      <w:r>
-        <w:rPr>
-          <w:rFonts w:ascii="Arial" w:hAnsi="Arial" w:cs="Arial"/>
-          <w:color w:val="000000" w:themeColor="text1"/>
-          <w:sz w:val="22"/>
-          <w:szCs w:val="22"/>
-        </w:rPr>
-        <w:instrText> </w:instrText>
-      </w:r>
-      <w:r>
-        <w:rPr>
-          <w:color w:val="000000" w:themeColor="text1"/>
-          <w:sz w:val="22"/>
-          <w:szCs w:val="22"/>
-        </w:rPr>
-        <w:instrText>×</w:instrText>
-      </w:r>
-      <w:r>
-        <w:rPr>
-          <w:rFonts w:ascii="Arial" w:hAnsi="Arial" w:cs="Arial"/>
-          <w:color w:val="000000" w:themeColor="text1"/>
-          <w:sz w:val="22"/>
-          <w:szCs w:val="22"/>
-        </w:rPr>
-        <w:instrText> </w:instrText>
-      </w:r>
-      <w:r>
-        <w:rPr>
-          <w:color w:val="000000" w:themeColor="text1"/>
-          <w:sz w:val="22"/>
-          <w:szCs w:val="22"/>
-        </w:rPr>
-        <w:instrText xml:space="preserve">10\n              –4\n              ) and the SNP rs3093059 associated nominally with plasma CRP levels. Finally, SNP rs11265269 was identified as a risk factor of BPD (OR 1.8,\n              p\n              </w:instrText>
-      </w:r>
-      <w:r>
-        <w:rPr>
-          <w:rFonts w:ascii="Arial" w:hAnsi="Arial" w:cs="Arial"/>
-          <w:color w:val="000000" w:themeColor="text1"/>
-          <w:sz w:val="22"/>
-          <w:szCs w:val="22"/>
-        </w:rPr>
-        <w:instrText> </w:instrText>
-      </w:r>
-      <w:r>
-        <w:rPr>
-          <w:color w:val="000000" w:themeColor="text1"/>
-          <w:sz w:val="22"/>
-          <w:szCs w:val="22"/>
-        </w:rPr>
-        <w:instrText>=</w:instrText>
-      </w:r>
-      <w:r>
-        <w:rPr>
-          <w:rFonts w:ascii="Arial" w:hAnsi="Arial" w:cs="Arial"/>
-          <w:color w:val="000000" w:themeColor="text1"/>
-          <w:sz w:val="22"/>
-          <w:szCs w:val="22"/>
-        </w:rPr>
-        <w:instrText> </w:instrText>
-      </w:r>
-      <w:r>
-        <w:rPr>
-          <w:color w:val="000000" w:themeColor="text1"/>
-          <w:sz w:val="22"/>
-          <w:szCs w:val="22"/>
-        </w:rPr>
-        <w:instrText>5.3</w:instrText>
-      </w:r>
-      <w:r>
-        <w:rPr>
-          <w:rFonts w:ascii="Arial" w:hAnsi="Arial" w:cs="Arial"/>
-          <w:color w:val="000000" w:themeColor="text1"/>
-          <w:sz w:val="22"/>
-          <w:szCs w:val="22"/>
-        </w:rPr>
-        <w:instrText> </w:instrText>
-      </w:r>
-      <w:r>
-        <w:rPr>
-          <w:color w:val="000000" w:themeColor="text1"/>
-          <w:sz w:val="22"/>
-          <w:szCs w:val="22"/>
-        </w:rPr>
-        <w:instrText>×</w:instrText>
-      </w:r>
-      <w:r>
-        <w:rPr>
-          <w:rFonts w:ascii="Arial" w:hAnsi="Arial" w:cs="Arial"/>
-          <w:color w:val="000000" w:themeColor="text1"/>
-          <w:sz w:val="22"/>
-          <w:szCs w:val="22"/>
-        </w:rPr>
-        <w:instrText> </w:instrText>
-      </w:r>
-      <w:r>
-        <w:rPr>
-          <w:color w:val="000000" w:themeColor="text1"/>
-          <w:sz w:val="22"/>
-          <w:szCs w:val="22"/>
-        </w:rPr>
-        <w:instrText>10\n              −5\n              ), independently of the robust antenatal risk factors. As such, in BPD, a potential role for variants near\n              CRP\n              gene is proposed.","container-title":"Scientific Reports","DOI":"10.1038/s41598-017-08977-w","ISSN":"2045-2322","issue":"1","journalAbbreviation":"Sci Rep","language":"en","page":"9271","source":"DOI.org (Crossref)","title":"Genome-wide association study of bronchopulmonary dysplasia: a potential role for variants near the CRP gene","title-short":"Genome-wide association study of bronchopulmonary dysplasia","URL":"https://www.nature.com/articles/s41598-017-08977-w","volume":"7","author":[{"family":"Mahlman","given":"Mari"},{"family":"Karjalainen","given":"Minna K."},{"family":"Huusko","given":"Johanna M."},{"family":"Andersson","given":"Sture"},{"family":"Kari","given":"M. Anneli"},{"family":"Tammela","given":"Outi K. T."},{"family":"Sankilampi","given":"Ulla"},{"family":"Lehtonen","given":"Liisa"},{"family":"Marttila","given":"Riitta H."},{"family":"Bassler","given":"Dirk"},{"family":"Poets","given":"Christian F."},{"family":"Lacaze-Masmonteil","given":"Thierry"},{"family":"Danan","given":"Claude"},{"family":"Delacourt","given":"Christophe"},{"family":"Palotie","given":"Aarno"},{"family":"Muglia","given":"Louis J."},{"family":"Lavoie","given":"Pascal M."},{"family":"Hadchouel","given":"Alice"},{"family":"Rämet","given":"Mika"},{"family":"Hallman","given":"Mikko"}],"accessed":{"date-parts":[["2024",6,3]]},"issued":{"date-parts":[["2017",8,24]]}}},{"id":19,"uris":["http://zotero.org/users/14418362/items/PJ6GGZD2"],"itemData":{"id":19,"type":"article-journal","abstract":"Bronchopulmonary dysplasia in premature infants is a common and often severe lung disease with long-term sequelae. A genetic component is suspected but not fully defined. We performed an ancestry and genome-wide association study to identify variants, genes, and pathways associated with survival without bronchopulmonary dysplasia in 387 high-risk infants treated with inhaled nitric oxide in the Trial of Late Surfactant study. Global African genetic ancestry was associated with increased survival without bronchopulmonary dysplasia among infants of maternal self-reported Hispanic white race/ethnicity [odds ratio (OR)</w:instrText>
-      </w:r>
-      <w:r>
-        <w:rPr>
-          <w:rFonts w:ascii="Arial" w:hAnsi="Arial" w:cs="Arial"/>
-          <w:color w:val="000000" w:themeColor="text1"/>
-          <w:sz w:val="22"/>
-          <w:szCs w:val="22"/>
-        </w:rPr>
-        <w:instrText> </w:instrText>
-      </w:r>
-      <w:r>
-        <w:rPr>
-          <w:color w:val="000000" w:themeColor="text1"/>
-          <w:sz w:val="22"/>
-          <w:szCs w:val="22"/>
-        </w:rPr>
-        <w:instrText>=</w:instrText>
-      </w:r>
-      <w:r>
-        <w:rPr>
-          <w:rFonts w:ascii="Arial" w:hAnsi="Arial" w:cs="Arial"/>
-          <w:color w:val="000000" w:themeColor="text1"/>
-          <w:sz w:val="22"/>
-          <w:szCs w:val="22"/>
-        </w:rPr>
-        <w:instrText> </w:instrText>
-      </w:r>
-      <w:r>
-        <w:rPr>
-          <w:color w:val="000000" w:themeColor="text1"/>
-          <w:sz w:val="22"/>
-          <w:szCs w:val="22"/>
-        </w:rPr>
-        <w:instrText>4.5, P = 0.01]. Admixture mapping found suggestive outcome associations with local African ancestry at chromosome bands 18q21 and 10q22 among infants of maternal self-reported African-American race/ethnicity. For all infants, the top individual variant identified was within the intron of NBL1, which is expressed in midtrimester lung and is an antagonist of bone morphogenetic proteins ( rs372271081 , OR</w:instrText>
-      </w:r>
-      <w:r>
-        <w:rPr>
-          <w:rFonts w:ascii="Arial" w:hAnsi="Arial" w:cs="Arial"/>
-          <w:color w:val="000000" w:themeColor="text1"/>
-          <w:sz w:val="22"/>
-          <w:szCs w:val="22"/>
-        </w:rPr>
-        <w:instrText> </w:instrText>
-      </w:r>
-      <w:r>
-        <w:rPr>
-          <w:color w:val="000000" w:themeColor="text1"/>
-          <w:sz w:val="22"/>
-          <w:szCs w:val="22"/>
-        </w:rPr>
-        <w:instrText>=</w:instrText>
-      </w:r>
-      <w:r>
-        <w:rPr>
-          <w:rFonts w:ascii="Arial" w:hAnsi="Arial" w:cs="Arial"/>
-          <w:color w:val="000000" w:themeColor="text1"/>
-          <w:sz w:val="22"/>
-          <w:szCs w:val="22"/>
-        </w:rPr>
-        <w:instrText> </w:instrText>
-      </w:r>
-      <w:r>
-        <w:rPr>
-          <w:color w:val="000000" w:themeColor="text1"/>
-          <w:sz w:val="22"/>
-          <w:szCs w:val="22"/>
-        </w:rPr>
-        <w:instrText xml:space="preserve">0.17, P = 7.4 × 10\n              −7\n              ). The protective allele of this variant was significantly associated with lower nitric oxide metabolites in the urine of non-Hispanic white infants ( P = 0.006), supporting a role in the racial differential response to nitric oxide. Interrogating genes upregulated in bronchopulmonary dysplasia lungs indicated association with variants in CCL18, a cytokine associated with fibrosis and interstitial lung disease, and pathway analyses implicated variation in genes involved in immune/inflammatory processes in response to infection and mechanical ventilation. Our results suggest that genetic variation related to lung development, drug metabolism, and immune response contribute to individual and racial/ethnic differences in respiratory outcomes following inhaled nitric oxide treatment of high-risk premature infants.","container-title":"American Journal of Physiology-Lung Cellular and Molecular Physiology","DOI":"10.1152/ajplung.00073.2018","ISSN":"1040-0605, 1522-1504","issue":"5","journalAbbreviation":"American Journal of Physiology-Lung Cellular and Molecular Physiology","language":"en","page":"L858-L869","source":"DOI.org (Crossref)","title":"Ancestry and genetic associations with bronchopulmonary dysplasia in preterm infants","URL":"https://www.physiology.org/doi/10.1152/ajplung.00073.2018","volume":"315","author":[{"family":"Torgerson","given":"Dara G."},{"family":"Ballard","given":"Philip L."},{"family":"Keller","given":"Roberta L."},{"family":"Oh","given":"Sam S."},{"family":"Huntsman","given":"Scott"},{"family":"Hu","given":"Donglei"},{"family":"Eng","given":"Celeste"},{"family":"Burchard","given":"Esteban G."},{"family":"Ballard","given":"Roberta A."},{"literal":"TOLSURF Study Group"}],"accessed":{"date-parts":[["2024",6,3]]},"issued":{"date-parts":[["2018",11,1]]}}}],"schema":"https://github.com/citation-style-language/schema/raw/master/csl-citation.json"} </w:instrText>
-      </w:r>
-      <w:r>
-        <w:rPr>
-          <w:color w:val="000000" w:themeColor="text1"/>
-          <w:sz w:val="22"/>
-          <w:szCs w:val="22"/>
-        </w:rPr>
-        <w:fldChar w:fldCharType="separate"/>
-      </w:r>
-      <w:r>
-        <w:rPr>
-          <w:rFonts w:cs="Times New Roman"/>
-          <w:color w:val="000000" w:themeColor="text1"/>
-          <w:sz w:val="22"/>
-          <w:szCs w:val="22"/>
-        </w:rPr>
-        <w:t>(</w:t>
-      </w:r>
-      <w:proofErr w:type="spellStart"/>
-      <w:r>
-        <w:rPr>
-          <w:rFonts w:cs="Times New Roman"/>
-          <w:color w:val="000000" w:themeColor="text1"/>
-          <w:sz w:val="22"/>
-          <w:szCs w:val="22"/>
-        </w:rPr>
-        <w:t>Ambalavanan</w:t>
-      </w:r>
-      <w:proofErr w:type="spellEnd"/>
-      <w:r>
-        <w:rPr>
-          <w:rFonts w:cs="Times New Roman"/>
-          <w:color w:val="000000" w:themeColor="text1"/>
-          <w:sz w:val="22"/>
-          <w:szCs w:val="22"/>
-        </w:rPr>
-        <w:t xml:space="preserve"> et al., 2015; </w:t>
-      </w:r>
-      <w:proofErr w:type="spellStart"/>
-      <w:r>
-        <w:rPr>
-          <w:rFonts w:cs="Times New Roman"/>
-          <w:color w:val="000000" w:themeColor="text1"/>
-          <w:sz w:val="22"/>
-          <w:szCs w:val="22"/>
-        </w:rPr>
-        <w:t>Hadchouel</w:t>
-      </w:r>
-      <w:proofErr w:type="spellEnd"/>
-      <w:r>
-        <w:rPr>
-          <w:rFonts w:cs="Times New Roman"/>
-          <w:color w:val="000000" w:themeColor="text1"/>
-          <w:sz w:val="22"/>
-          <w:szCs w:val="22"/>
-        </w:rPr>
-        <w:t xml:space="preserve"> et al., 2011; Mahlman et al., 2017; Torgerson et al., 2018; H. Wang et al., 2013)</w:t>
+          <w:color w:val="000000" w:themeColor="text1"/>
+          <w:sz w:val="22"/>
+          <w:szCs w:val="22"/>
+        </w:rPr>
+        <w:t>(Ambalavanan et al., 2015; Hadchouel et al., 2011; Mahlman et al., 2017; Torgerson et al., 2018; H. Wang et al., 2013)</w:t>
       </w:r>
       <w:r>
         <w:rPr>
@@ -2589,25 +2515,7 @@
           <w:sz w:val="22"/>
           <w:highlight w:val="yellow"/>
         </w:rPr>
-        <w:t xml:space="preserve">(Ahmed et al., 2023; </w:t>
-      </w:r>
-      <w:proofErr w:type="spellStart"/>
-      <w:r>
-        <w:rPr>
-          <w:rFonts w:ascii="Aptos" w:cs="Times New Roman"/>
-          <w:sz w:val="22"/>
-          <w:highlight w:val="yellow"/>
-        </w:rPr>
-        <w:t>Ambalavanan</w:t>
-      </w:r>
-      <w:proofErr w:type="spellEnd"/>
-      <w:r>
-        <w:rPr>
-          <w:rFonts w:ascii="Aptos" w:cs="Times New Roman"/>
-          <w:sz w:val="22"/>
-          <w:highlight w:val="yellow"/>
-        </w:rPr>
-        <w:t xml:space="preserve"> et al., 2015; Bhattacharya et al., 2012, 2020)</w:t>
+        <w:t>(Ahmed et al., 2023; Ambalavanan et al., 2015; Bhattacharya et al., 2012, 2020)</w:t>
       </w:r>
       <w:r>
         <w:rPr>
@@ -6526,34 +6434,104 @@
           <w:rFonts w:ascii="Aptos"/>
           <w:sz w:val="22"/>
         </w:rPr>
-        <w:t xml:space="preserve">Ahmed, S., </w:t>
-      </w:r>
-      <w:proofErr w:type="spellStart"/>
-      <w:r>
-        <w:rPr>
-          <w:rFonts w:ascii="Aptos"/>
-          <w:sz w:val="22"/>
-        </w:rPr>
-        <w:t>Odumade</w:t>
-      </w:r>
-      <w:proofErr w:type="spellEnd"/>
-      <w:r>
-        <w:rPr>
-          <w:rFonts w:ascii="Aptos"/>
-          <w:sz w:val="22"/>
-        </w:rPr>
-        <w:t xml:space="preserve">, O. A., van Zalm, P., Fatou, B., Hansen, R., Martin, C. R., Angelidou, A., &amp; Steen, H. (2023). Proteomics-Based Mapping of Bronchopulmonary Dysplasia-Associated Changes in Noninvasively Accessible Oral Secretions. </w:t>
-      </w:r>
-      <w:r>
-        <w:rPr>
-          <w:rFonts w:ascii="Aptos"/>
-          <w:i/>
-          <w:iCs/>
-          <w:sz w:val="22"/>
-        </w:rPr>
-        <w:t xml:space="preserve">The Journal of </w:t>
-      </w:r>
-      <w:proofErr w:type="spellStart"/>
+        <w:t xml:space="preserve">Ahmed, S., Odumade, O. A., van Zalm, P., Fatou, B., Hansen, R., Martin, C. R., Angelidou, A., &amp; Steen, H. (2023). Proteomics-Based Mapping of Bronchopulmonary Dysplasia-Associated Changes in Noninvasively Accessible Oral Secretions. </w:t>
+      </w:r>
+      <w:r>
+        <w:rPr>
+          <w:rFonts w:ascii="Aptos"/>
+          <w:i/>
+          <w:iCs/>
+          <w:sz w:val="22"/>
+        </w:rPr>
+        <w:t>The Journal of Pediatrics</w:t>
+      </w:r>
+      <w:r>
+        <w:rPr>
+          <w:rFonts w:ascii="Aptos"/>
+          <w:sz w:val="22"/>
+        </w:rPr>
+        <w:t xml:space="preserve">, </w:t>
+      </w:r>
+      <w:r>
+        <w:rPr>
+          <w:rFonts w:ascii="Aptos"/>
+          <w:i/>
+          <w:iCs/>
+          <w:sz w:val="22"/>
+        </w:rPr>
+        <w:t>270</w:t>
+      </w:r>
+      <w:r>
+        <w:rPr>
+          <w:rFonts w:ascii="Aptos"/>
+          <w:sz w:val="22"/>
+        </w:rPr>
+        <w:t>. Ovid MEDLINE(R) Epub Ahead of Print. https://doi.org/10.1016/j.jpeds.2023.113774</w:t>
+      </w:r>
+    </w:p>
+    <w:p>
+      <w:pPr>
+        <w:pStyle w:val="Bibliography"/>
+        <w:rPr>
+          <w:rFonts w:ascii="Aptos"/>
+          <w:sz w:val="22"/>
+        </w:rPr>
+      </w:pPr>
+      <w:r>
+        <w:rPr>
+          <w:rFonts w:ascii="Aptos"/>
+          <w:sz w:val="22"/>
+        </w:rPr>
+        <w:t xml:space="preserve">Ambalavanan, N., Cotten, C. M., Page, G. P., Carlo, W. A., Murray, J. C., Bhattacharya, S., Mariani, T. J., Cuna, A. C., Faye-Petersen, O. M., Kelly, D., &amp; Higgins, R. D. (2015). Integrated Genomic Analyses in Bronchopulmonary Dysplasia. </w:t>
+      </w:r>
+      <w:r>
+        <w:rPr>
+          <w:rFonts w:ascii="Aptos"/>
+          <w:i/>
+          <w:iCs/>
+          <w:sz w:val="22"/>
+        </w:rPr>
+        <w:t>The Journal of Pediatrics</w:t>
+      </w:r>
+      <w:r>
+        <w:rPr>
+          <w:rFonts w:ascii="Aptos"/>
+          <w:sz w:val="22"/>
+        </w:rPr>
+        <w:t xml:space="preserve">, </w:t>
+      </w:r>
+      <w:r>
+        <w:rPr>
+          <w:rFonts w:ascii="Aptos"/>
+          <w:i/>
+          <w:iCs/>
+          <w:sz w:val="22"/>
+        </w:rPr>
+        <w:t>166</w:t>
+      </w:r>
+      <w:r>
+        <w:rPr>
+          <w:rFonts w:ascii="Aptos"/>
+          <w:sz w:val="22"/>
+        </w:rPr>
+        <w:t>(3), 531-537.e13. https://doi.org/10.1016/j.jpeds.2014.09.052</w:t>
+      </w:r>
+    </w:p>
+    <w:p>
+      <w:pPr>
+        <w:pStyle w:val="Bibliography"/>
+        <w:rPr>
+          <w:rFonts w:ascii="Aptos"/>
+          <w:sz w:val="22"/>
+        </w:rPr>
+      </w:pPr>
+      <w:r>
+        <w:rPr>
+          <w:rFonts w:ascii="Aptos"/>
+          <w:sz w:val="22"/>
+        </w:rPr>
+        <w:t xml:space="preserve">Bhandari, V., Bizzarro, M. J., Shetty, A., Zhong, X., Page, G. P., Zhang, H., Ment, L. R., Gruen, J. R., &amp; for the Neonatal Genetics Study Group. (2006). Familial and Genetic Susceptibility to Major Neonatal Morbidities in Preterm Twins. </w:t>
+      </w:r>
       <w:r>
         <w:rPr>
           <w:rFonts w:ascii="Aptos"/>
@@ -6563,7 +6541,6 @@
         </w:rPr>
         <w:t>Pediatrics</w:t>
       </w:r>
-      <w:proofErr w:type="spellEnd"/>
       <w:r>
         <w:rPr>
           <w:rFonts w:ascii="Aptos"/>
@@ -6578,30 +6555,14 @@
           <w:iCs/>
           <w:sz w:val="22"/>
         </w:rPr>
-        <w:t>270</w:t>
-      </w:r>
-      <w:r>
-        <w:rPr>
-          <w:rFonts w:ascii="Aptos"/>
-          <w:sz w:val="22"/>
-        </w:rPr>
-        <w:t xml:space="preserve">. Ovid MEDLINE(R) </w:t>
-      </w:r>
-      <w:proofErr w:type="spellStart"/>
-      <w:r>
-        <w:rPr>
-          <w:rFonts w:ascii="Aptos"/>
-          <w:sz w:val="22"/>
-        </w:rPr>
-        <w:t>Epub</w:t>
-      </w:r>
-      <w:proofErr w:type="spellEnd"/>
-      <w:r>
-        <w:rPr>
-          <w:rFonts w:ascii="Aptos"/>
-          <w:sz w:val="22"/>
-        </w:rPr>
-        <w:t xml:space="preserve"> Ahead of Print. https://doi.org/10.1016/j.jpeds.2023.113774</w:t>
+        <w:t>117</w:t>
+      </w:r>
+      <w:r>
+        <w:rPr>
+          <w:rFonts w:ascii="Aptos"/>
+          <w:sz w:val="22"/>
+        </w:rPr>
+        <w:t>(6), 1901–1906. https://doi.org/10.1542/peds.2005-1414</w:t>
       </w:r>
     </w:p>
     <w:p>
@@ -6612,42 +6573,22 @@
           <w:sz w:val="22"/>
         </w:rPr>
       </w:pPr>
-      <w:proofErr w:type="spellStart"/>
-      <w:r>
-        <w:rPr>
-          <w:rFonts w:ascii="Aptos"/>
-          <w:sz w:val="22"/>
-        </w:rPr>
-        <w:t>Ambalavanan</w:t>
-      </w:r>
-      <w:proofErr w:type="spellEnd"/>
-      <w:r>
-        <w:rPr>
-          <w:rFonts w:ascii="Aptos"/>
-          <w:sz w:val="22"/>
-        </w:rPr>
-        <w:t xml:space="preserve">, N., Cotten, C. M., Page, G. P., Carlo, W. A., Murray, J. C., Bhattacharya, S., Mariani, T. J., Cuna, A. C., Faye-Petersen, O. M., Kelly, D., &amp; Higgins, R. D. (2015). Integrated Genomic Analyses in Bronchopulmonary Dysplasia. </w:t>
-      </w:r>
-      <w:r>
-        <w:rPr>
-          <w:rFonts w:ascii="Aptos"/>
-          <w:i/>
-          <w:iCs/>
-          <w:sz w:val="22"/>
-        </w:rPr>
-        <w:t xml:space="preserve">The Journal of </w:t>
-      </w:r>
-      <w:proofErr w:type="spellStart"/>
-      <w:r>
-        <w:rPr>
-          <w:rFonts w:ascii="Aptos"/>
-          <w:i/>
-          <w:iCs/>
-          <w:sz w:val="22"/>
-        </w:rPr>
-        <w:t>Pediatrics</w:t>
-      </w:r>
-      <w:proofErr w:type="spellEnd"/>
+      <w:r>
+        <w:rPr>
+          <w:rFonts w:ascii="Aptos"/>
+          <w:sz w:val="22"/>
+        </w:rPr>
+        <w:t xml:space="preserve">Bhattacharya, S., Go, D., Krenitsky, D. L., Huyck, H. L., Solleti, S. K., Lunger, V. A., Metlay, L., Srisuma, S., Wert, S. E., Mariani, T. J., &amp; Pryhuber, G. S. (2012). Genome-wide transcriptional profiling reveals connective tissue mast cell accumulation in bronchopulmonary dysplasia. </w:t>
+      </w:r>
+      <w:r>
+        <w:rPr>
+          <w:rFonts w:ascii="Aptos"/>
+          <w:i/>
+          <w:iCs/>
+          <w:sz w:val="22"/>
+        </w:rPr>
+        <w:t>American Journal of Respiratory and Critical Care Medicine</w:t>
+      </w:r>
       <w:r>
         <w:rPr>
           <w:rFonts w:ascii="Aptos"/>
@@ -6662,14 +6603,14 @@
           <w:iCs/>
           <w:sz w:val="22"/>
         </w:rPr>
-        <w:t>166</w:t>
-      </w:r>
-      <w:r>
-        <w:rPr>
-          <w:rFonts w:ascii="Aptos"/>
-          <w:sz w:val="22"/>
-        </w:rPr>
-        <w:t>(3), 531-537.e13. https://doi.org/10.1016/j.jpeds.2014.09.052</w:t>
+        <w:t>186</w:t>
+      </w:r>
+      <w:r>
+        <w:rPr>
+          <w:rFonts w:ascii="Aptos"/>
+          <w:sz w:val="22"/>
+        </w:rPr>
+        <w:t>(4). Ovid MEDLINE(R) &lt;2012&gt;. https://doi.org/10.1164/rccm.201203-0406OC</w:t>
       </w:r>
     </w:p>
     <w:p>
@@ -6685,19 +6626,17 @@
           <w:rFonts w:ascii="Aptos"/>
           <w:sz w:val="22"/>
         </w:rPr>
-        <w:t xml:space="preserve">Bhandari, V., Bizzarro, M. J., Shetty, A., Zhong, X., Page, G. P., Zhang, H., Ment, L. R., Gruen, J. R., &amp; for the Neonatal Genetics Study Group. (2006). Familial and Genetic Susceptibility to Major Neonatal Morbidities in Preterm Twins. </w:t>
-      </w:r>
-      <w:proofErr w:type="spellStart"/>
-      <w:r>
-        <w:rPr>
-          <w:rFonts w:ascii="Aptos"/>
-          <w:i/>
-          <w:iCs/>
-          <w:sz w:val="22"/>
-        </w:rPr>
-        <w:t>Pediatrics</w:t>
-      </w:r>
-      <w:proofErr w:type="spellEnd"/>
+        <w:t xml:space="preserve">Bhattacharya, S., Mereness, J. A., Baran, A. M., Misra, R. S., Peterson, D. R., Ryan, R. M., Reynolds, A. M., Pryhuber, G. S., &amp; Mariani, T. J. (2020). Lymphocyte-Specific Biomarkers Associated With Preterm Birth and Bronchopulmonary Dysplasia. </w:t>
+      </w:r>
+      <w:r>
+        <w:rPr>
+          <w:rFonts w:ascii="Aptos"/>
+          <w:i/>
+          <w:iCs/>
+          <w:sz w:val="22"/>
+        </w:rPr>
+        <w:t>Frontiers in Immunology</w:t>
+      </w:r>
       <w:r>
         <w:rPr>
           <w:rFonts w:ascii="Aptos"/>
@@ -6712,14 +6651,14 @@
           <w:iCs/>
           <w:sz w:val="22"/>
         </w:rPr>
-        <w:t>117</w:t>
-      </w:r>
-      <w:r>
-        <w:rPr>
-          <w:rFonts w:ascii="Aptos"/>
-          <w:sz w:val="22"/>
-        </w:rPr>
-        <w:t>(6), 1901–1906. https://doi.org/10.1542/peds.2005-1414</w:t>
+        <w:t>11</w:t>
+      </w:r>
+      <w:r>
+        <w:rPr>
+          <w:rFonts w:ascii="Aptos"/>
+          <w:sz w:val="22"/>
+        </w:rPr>
+        <w:t>. Ovid MEDLINE(R) &lt;2020&gt;. https://doi.org/10.3389/fimmu.2020.563473</w:t>
       </w:r>
     </w:p>
     <w:p>
@@ -6735,80 +6674,17 @@
           <w:rFonts w:ascii="Aptos"/>
           <w:sz w:val="22"/>
         </w:rPr>
-        <w:t xml:space="preserve">Bhattacharya, S., Go, D., Krenitsky, D. L., Huyck, H. L., </w:t>
-      </w:r>
-      <w:proofErr w:type="spellStart"/>
-      <w:r>
-        <w:rPr>
-          <w:rFonts w:ascii="Aptos"/>
-          <w:sz w:val="22"/>
-        </w:rPr>
-        <w:t>Solleti</w:t>
-      </w:r>
-      <w:proofErr w:type="spellEnd"/>
-      <w:r>
-        <w:rPr>
-          <w:rFonts w:ascii="Aptos"/>
-          <w:sz w:val="22"/>
-        </w:rPr>
-        <w:t xml:space="preserve">, S. K., Lunger, V. A., </w:t>
-      </w:r>
-      <w:proofErr w:type="spellStart"/>
-      <w:r>
-        <w:rPr>
-          <w:rFonts w:ascii="Aptos"/>
-          <w:sz w:val="22"/>
-        </w:rPr>
-        <w:t>Metlay</w:t>
-      </w:r>
-      <w:proofErr w:type="spellEnd"/>
-      <w:r>
-        <w:rPr>
-          <w:rFonts w:ascii="Aptos"/>
-          <w:sz w:val="22"/>
-        </w:rPr>
-        <w:t xml:space="preserve">, L., </w:t>
-      </w:r>
-      <w:proofErr w:type="spellStart"/>
-      <w:r>
-        <w:rPr>
-          <w:rFonts w:ascii="Aptos"/>
-          <w:sz w:val="22"/>
-        </w:rPr>
-        <w:t>Srisuma</w:t>
-      </w:r>
-      <w:proofErr w:type="spellEnd"/>
-      <w:r>
-        <w:rPr>
-          <w:rFonts w:ascii="Aptos"/>
-          <w:sz w:val="22"/>
-        </w:rPr>
-        <w:t xml:space="preserve">, S., Wert, S. E., Mariani, T. J., &amp; </w:t>
-      </w:r>
-      <w:proofErr w:type="spellStart"/>
-      <w:r>
-        <w:rPr>
-          <w:rFonts w:ascii="Aptos"/>
-          <w:sz w:val="22"/>
-        </w:rPr>
-        <w:t>Pryhuber</w:t>
-      </w:r>
-      <w:proofErr w:type="spellEnd"/>
-      <w:r>
-        <w:rPr>
-          <w:rFonts w:ascii="Aptos"/>
-          <w:sz w:val="22"/>
-        </w:rPr>
-        <w:t xml:space="preserve">, G. S. (2012). Genome-wide transcriptional profiling reveals connective tissue mast cell accumulation in bronchopulmonary dysplasia. </w:t>
-      </w:r>
-      <w:r>
-        <w:rPr>
-          <w:rFonts w:ascii="Aptos"/>
-          <w:i/>
-          <w:iCs/>
-          <w:sz w:val="22"/>
-        </w:rPr>
-        <w:t>American Journal of Respiratory and Critical Care Medicine</w:t>
+        <w:lastRenderedPageBreak/>
+        <w:t xml:space="preserve">Clark, J., Glasziou, P., Del Mar, C., Bannach-Brown, A., Stehlik, P., &amp; Scott, A. M. (2020). A full systematic review was completed in 2 weeks using automation tools: A case study. </w:t>
+      </w:r>
+      <w:r>
+        <w:rPr>
+          <w:rFonts w:ascii="Aptos"/>
+          <w:i/>
+          <w:iCs/>
+          <w:sz w:val="22"/>
+        </w:rPr>
+        <w:t>Journal of Clinical Epidemiology</w:t>
       </w:r>
       <w:r>
         <w:rPr>
@@ -6824,14 +6700,14 @@
           <w:iCs/>
           <w:sz w:val="22"/>
         </w:rPr>
-        <w:t>186</w:t>
-      </w:r>
-      <w:r>
-        <w:rPr>
-          <w:rFonts w:ascii="Aptos"/>
-          <w:sz w:val="22"/>
-        </w:rPr>
-        <w:t>(4). Ovid MEDLINE(R) &lt;2012&gt;. https://doi.org/10.1164/rccm.201203-0406OC</w:t>
+        <w:t>121</w:t>
+      </w:r>
+      <w:r>
+        <w:rPr>
+          <w:rFonts w:ascii="Aptos"/>
+          <w:sz w:val="22"/>
+        </w:rPr>
+        <w:t>, 81–90. https://doi.org/10.1016/j.jclinepi.2020.01.008</w:t>
       </w:r>
     </w:p>
     <w:p>
@@ -6847,32 +6723,48 @@
           <w:rFonts w:ascii="Aptos"/>
           <w:sz w:val="22"/>
         </w:rPr>
-        <w:t xml:space="preserve">Bhattacharya, S., Mereness, J. A., Baran, A. M., Misra, R. S., Peterson, D. R., Ryan, R. M., Reynolds, A. M., Pryhuber, G. S., &amp; Mariani, T. J. (2020). Lymphocyte-Specific Biomarkers Associated </w:t>
-      </w:r>
-      <w:proofErr w:type="gramStart"/>
-      <w:r>
-        <w:rPr>
-          <w:rFonts w:ascii="Aptos"/>
-          <w:sz w:val="22"/>
-        </w:rPr>
-        <w:t>With</w:t>
-      </w:r>
-      <w:proofErr w:type="gramEnd"/>
-      <w:r>
-        <w:rPr>
-          <w:rFonts w:ascii="Aptos"/>
-          <w:sz w:val="22"/>
-        </w:rPr>
-        <w:t xml:space="preserve"> Preterm Birth and Bronchopulmonary Dysplasia. </w:t>
-      </w:r>
-      <w:r>
-        <w:rPr>
-          <w:rFonts w:ascii="Aptos"/>
-          <w:i/>
-          <w:iCs/>
-          <w:sz w:val="22"/>
-        </w:rPr>
-        <w:t>Frontiers in Immunology</w:t>
+        <w:t xml:space="preserve">Dassios, T., &amp; Greenough, A. (2021). Long-term sequelae of bronchopulmonary dysplasia. In I. P. Sinha, J. M. Bhatt, A. Cleator, &amp; H. Wallace (Eds), </w:t>
+      </w:r>
+      <w:r>
+        <w:rPr>
+          <w:rFonts w:ascii="Aptos"/>
+          <w:i/>
+          <w:iCs/>
+          <w:sz w:val="22"/>
+        </w:rPr>
+        <w:t>Respiratory Diseases of the Newborn Infant</w:t>
+      </w:r>
+      <w:r>
+        <w:rPr>
+          <w:rFonts w:ascii="Aptos"/>
+          <w:sz w:val="22"/>
+        </w:rPr>
+        <w:t xml:space="preserve"> (pp. 68–78). European Respiratory Society. https://doi.org/10.1183/2312508X.10013720</w:t>
+      </w:r>
+    </w:p>
+    <w:p>
+      <w:pPr>
+        <w:pStyle w:val="Bibliography"/>
+        <w:rPr>
+          <w:rFonts w:ascii="Aptos"/>
+          <w:sz w:val="22"/>
+        </w:rPr>
+      </w:pPr>
+      <w:r>
+        <w:rPr>
+          <w:rFonts w:ascii="Aptos"/>
+          <w:sz w:val="22"/>
+        </w:rPr>
+        <w:t xml:space="preserve">Eiby, Y. A., Wright, L. L., Kalanjati, V. P., Miller, S. M., Bjorkman, S. T., Keates, H. L., Lumbers, E. R., Colditz, P. B., &amp; Lingwood, B. E. (2013). A Pig Model of the Preterm Neonate: Anthropometric and Physiological Characteristics. </w:t>
+      </w:r>
+      <w:r>
+        <w:rPr>
+          <w:rFonts w:ascii="Aptos"/>
+          <w:i/>
+          <w:iCs/>
+          <w:sz w:val="22"/>
+        </w:rPr>
+        <w:t>PLoS ONE</w:t>
       </w:r>
       <w:r>
         <w:rPr>
@@ -6888,14 +6780,14 @@
           <w:iCs/>
           <w:sz w:val="22"/>
         </w:rPr>
-        <w:t>11</w:t>
-      </w:r>
-      <w:r>
-        <w:rPr>
-          <w:rFonts w:ascii="Aptos"/>
-          <w:sz w:val="22"/>
-        </w:rPr>
-        <w:t>. Ovid MEDLINE(R) &lt;2020&gt;. https://doi.org/10.3389/fimmu.2020.563473</w:t>
+        <w:t>8</w:t>
+      </w:r>
+      <w:r>
+        <w:rPr>
+          <w:rFonts w:ascii="Aptos"/>
+          <w:sz w:val="22"/>
+        </w:rPr>
+        <w:t>(7), e68763. https://doi.org/10.1371/journal.pone.0068763</w:t>
       </w:r>
     </w:p>
     <w:p>
@@ -6911,33 +6803,48 @@
           <w:rFonts w:ascii="Aptos"/>
           <w:sz w:val="22"/>
         </w:rPr>
-        <w:lastRenderedPageBreak/>
-        <w:t xml:space="preserve">Clark, J., </w:t>
-      </w:r>
-      <w:proofErr w:type="spellStart"/>
-      <w:r>
-        <w:rPr>
-          <w:rFonts w:ascii="Aptos"/>
-          <w:sz w:val="22"/>
-        </w:rPr>
-        <w:t>Glasziou</w:t>
-      </w:r>
-      <w:proofErr w:type="spellEnd"/>
-      <w:r>
-        <w:rPr>
-          <w:rFonts w:ascii="Aptos"/>
-          <w:sz w:val="22"/>
-        </w:rPr>
-        <w:t xml:space="preserve">, P., Del Mar, C., Bannach-Brown, A., Stehlik, P., &amp; Scott, A. M. (2020). A full systematic review was completed in 2 weeks using automation tools: A case study. </w:t>
-      </w:r>
-      <w:r>
-        <w:rPr>
-          <w:rFonts w:ascii="Aptos"/>
-          <w:i/>
-          <w:iCs/>
-          <w:sz w:val="22"/>
-        </w:rPr>
-        <w:t>Journal of Clinical Epidemiology</w:t>
+        <w:t xml:space="preserve">Gilfillan, M., Bhandari, A., &amp; Bhandari, V. (2021). Diagnosis and management of bronchopulmonary dysplasia. </w:t>
+      </w:r>
+      <w:r>
+        <w:rPr>
+          <w:rFonts w:ascii="Aptos"/>
+          <w:i/>
+          <w:iCs/>
+          <w:sz w:val="22"/>
+        </w:rPr>
+        <w:t>BMJ</w:t>
+      </w:r>
+      <w:r>
+        <w:rPr>
+          <w:rFonts w:ascii="Aptos"/>
+          <w:sz w:val="22"/>
+        </w:rPr>
+        <w:t>, n1974. https://doi.org/10.1136/bmj.n1974</w:t>
+      </w:r>
+    </w:p>
+    <w:p>
+      <w:pPr>
+        <w:pStyle w:val="Bibliography"/>
+        <w:rPr>
+          <w:rFonts w:ascii="Aptos"/>
+          <w:sz w:val="22"/>
+        </w:rPr>
+      </w:pPr>
+      <w:r>
+        <w:rPr>
+          <w:rFonts w:ascii="Aptos"/>
+          <w:sz w:val="22"/>
+        </w:rPr>
+        <w:t xml:space="preserve">Greenough, A. (2000). Measuring respiratory outcome. </w:t>
+      </w:r>
+      <w:r>
+        <w:rPr>
+          <w:rFonts w:ascii="Aptos"/>
+          <w:i/>
+          <w:iCs/>
+          <w:sz w:val="22"/>
+        </w:rPr>
+        <w:t>Seminars in Neonatology</w:t>
       </w:r>
       <w:r>
         <w:rPr>
@@ -6953,14 +6860,14 @@
           <w:iCs/>
           <w:sz w:val="22"/>
         </w:rPr>
-        <w:t>121</w:t>
-      </w:r>
-      <w:r>
-        <w:rPr>
-          <w:rFonts w:ascii="Aptos"/>
-          <w:sz w:val="22"/>
-        </w:rPr>
-        <w:t>, 81–90. https://doi.org/10.1016/j.jclinepi.2020.01.008</w:t>
+        <w:t>5</w:t>
+      </w:r>
+      <w:r>
+        <w:rPr>
+          <w:rFonts w:ascii="Aptos"/>
+          <w:sz w:val="22"/>
+        </w:rPr>
+        <w:t>(2), 119–126. https://doi.org/10.1053/siny.1999.0006</w:t>
       </w:r>
     </w:p>
     <w:p>
@@ -6971,48 +6878,44 @@
           <w:sz w:val="22"/>
         </w:rPr>
       </w:pPr>
-      <w:proofErr w:type="spellStart"/>
-      <w:r>
-        <w:rPr>
-          <w:rFonts w:ascii="Aptos"/>
-          <w:sz w:val="22"/>
-        </w:rPr>
-        <w:t>Dassios</w:t>
-      </w:r>
-      <w:proofErr w:type="spellEnd"/>
-      <w:r>
-        <w:rPr>
-          <w:rFonts w:ascii="Aptos"/>
-          <w:sz w:val="22"/>
-        </w:rPr>
-        <w:t xml:space="preserve">, T., &amp; Greenough, A. (2021). Long-term sequelae of bronchopulmonary dysplasia. In I. P. Sinha, J. M. Bhatt, A. Cleator, &amp; H. Wallace (Eds), </w:t>
-      </w:r>
-      <w:proofErr w:type="gramStart"/>
-      <w:r>
-        <w:rPr>
-          <w:rFonts w:ascii="Aptos"/>
-          <w:i/>
-          <w:iCs/>
-          <w:sz w:val="22"/>
-        </w:rPr>
-        <w:t>Respiratory Diseases</w:t>
-      </w:r>
-      <w:proofErr w:type="gramEnd"/>
-      <w:r>
-        <w:rPr>
-          <w:rFonts w:ascii="Aptos"/>
-          <w:i/>
-          <w:iCs/>
-          <w:sz w:val="22"/>
-        </w:rPr>
-        <w:t xml:space="preserve"> of the Newborn Infant</w:t>
-      </w:r>
-      <w:r>
-        <w:rPr>
-          <w:rFonts w:ascii="Aptos"/>
-          <w:sz w:val="22"/>
-        </w:rPr>
-        <w:t xml:space="preserve"> (pp. 68–78). European Respiratory Society. https://doi.org/10.1183/2312508X.10013720</w:t>
+      <w:r>
+        <w:rPr>
+          <w:rFonts w:ascii="Aptos"/>
+          <w:sz w:val="22"/>
+        </w:rPr>
+        <w:t xml:space="preserve">Greenough, A. (2006). Bronchopulmonary dysplasia – Long term follow up. </w:t>
+      </w:r>
+      <w:r>
+        <w:rPr>
+          <w:rFonts w:ascii="Aptos"/>
+          <w:i/>
+          <w:iCs/>
+          <w:sz w:val="22"/>
+        </w:rPr>
+        <w:t>Paediatric Respiratory Reviews</w:t>
+      </w:r>
+      <w:r>
+        <w:rPr>
+          <w:rFonts w:ascii="Aptos"/>
+          <w:sz w:val="22"/>
+        </w:rPr>
+        <w:t xml:space="preserve">, </w:t>
+      </w:r>
+      <w:r>
+        <w:rPr>
+          <w:rFonts w:ascii="Aptos"/>
+          <w:i/>
+          <w:iCs/>
+          <w:sz w:val="22"/>
+        </w:rPr>
+        <w:t>7</w:t>
+      </w:r>
+      <w:r>
+        <w:rPr>
+          <w:rFonts w:ascii="Aptos"/>
+          <w:sz w:val="22"/>
+        </w:rPr>
+        <w:t>, S189–S191. https://doi.org/10.1016/j.prrv.2006.04.206</w:t>
       </w:r>
     </w:p>
     <w:p>
@@ -7028,331 +6931,7 @@
           <w:rFonts w:ascii="Aptos"/>
           <w:sz w:val="22"/>
         </w:rPr>
-        <w:t xml:space="preserve">Eiby, Y. A., Wright, L. L., </w:t>
-      </w:r>
-      <w:proofErr w:type="spellStart"/>
-      <w:r>
-        <w:rPr>
-          <w:rFonts w:ascii="Aptos"/>
-          <w:sz w:val="22"/>
-        </w:rPr>
-        <w:t>Kalanjati</w:t>
-      </w:r>
-      <w:proofErr w:type="spellEnd"/>
-      <w:r>
-        <w:rPr>
-          <w:rFonts w:ascii="Aptos"/>
-          <w:sz w:val="22"/>
-        </w:rPr>
-        <w:t xml:space="preserve">, V. P., Miller, S. M., Bjorkman, S. T., Keates, H. L., Lumbers, E. R., Colditz, P. B., &amp; Lingwood, B. E. (2013). A Pig Model of the Preterm Neonate: Anthropometric and Physiological Characteristics. </w:t>
-      </w:r>
-      <w:proofErr w:type="spellStart"/>
-      <w:r>
-        <w:rPr>
-          <w:rFonts w:ascii="Aptos"/>
-          <w:i/>
-          <w:iCs/>
-          <w:sz w:val="22"/>
-        </w:rPr>
-        <w:t>PLoS</w:t>
-      </w:r>
-      <w:proofErr w:type="spellEnd"/>
-      <w:r>
-        <w:rPr>
-          <w:rFonts w:ascii="Aptos"/>
-          <w:i/>
-          <w:iCs/>
-          <w:sz w:val="22"/>
-        </w:rPr>
-        <w:t xml:space="preserve"> ONE</w:t>
-      </w:r>
-      <w:r>
-        <w:rPr>
-          <w:rFonts w:ascii="Aptos"/>
-          <w:sz w:val="22"/>
-        </w:rPr>
-        <w:t xml:space="preserve">, </w:t>
-      </w:r>
-      <w:r>
-        <w:rPr>
-          <w:rFonts w:ascii="Aptos"/>
-          <w:i/>
-          <w:iCs/>
-          <w:sz w:val="22"/>
-        </w:rPr>
-        <w:t>8</w:t>
-      </w:r>
-      <w:r>
-        <w:rPr>
-          <w:rFonts w:ascii="Aptos"/>
-          <w:sz w:val="22"/>
-        </w:rPr>
-        <w:t>(7), e68763. https://doi.org/10.1371/journal.pone.0068763</w:t>
-      </w:r>
-    </w:p>
-    <w:p>
-      <w:pPr>
-        <w:pStyle w:val="Bibliography"/>
-        <w:rPr>
-          <w:rFonts w:ascii="Aptos"/>
-          <w:sz w:val="22"/>
-        </w:rPr>
-      </w:pPr>
-      <w:r>
-        <w:rPr>
-          <w:rFonts w:ascii="Aptos"/>
-          <w:sz w:val="22"/>
-        </w:rPr>
-        <w:t xml:space="preserve">Gilfillan, M., Bhandari, A., &amp; Bhandari, V. (2021). Diagnosis and management of bronchopulmonary dysplasia. </w:t>
-      </w:r>
-      <w:r>
-        <w:rPr>
-          <w:rFonts w:ascii="Aptos"/>
-          <w:i/>
-          <w:iCs/>
-          <w:sz w:val="22"/>
-        </w:rPr>
-        <w:t>BMJ</w:t>
-      </w:r>
-      <w:r>
-        <w:rPr>
-          <w:rFonts w:ascii="Aptos"/>
-          <w:sz w:val="22"/>
-        </w:rPr>
-        <w:t>, n1974. https://doi.org/10.1136/bmj.n1974</w:t>
-      </w:r>
-    </w:p>
-    <w:p>
-      <w:pPr>
-        <w:pStyle w:val="Bibliography"/>
-        <w:rPr>
-          <w:rFonts w:ascii="Aptos"/>
-          <w:sz w:val="22"/>
-        </w:rPr>
-      </w:pPr>
-      <w:r>
-        <w:rPr>
-          <w:rFonts w:ascii="Aptos"/>
-          <w:sz w:val="22"/>
-        </w:rPr>
-        <w:t xml:space="preserve">Greenough, A. (2000). Measuring respiratory outcome. </w:t>
-      </w:r>
-      <w:r>
-        <w:rPr>
-          <w:rFonts w:ascii="Aptos"/>
-          <w:i/>
-          <w:iCs/>
-          <w:sz w:val="22"/>
-        </w:rPr>
-        <w:t>Seminars in Neonatology</w:t>
-      </w:r>
-      <w:r>
-        <w:rPr>
-          <w:rFonts w:ascii="Aptos"/>
-          <w:sz w:val="22"/>
-        </w:rPr>
-        <w:t xml:space="preserve">, </w:t>
-      </w:r>
-      <w:r>
-        <w:rPr>
-          <w:rFonts w:ascii="Aptos"/>
-          <w:i/>
-          <w:iCs/>
-          <w:sz w:val="22"/>
-        </w:rPr>
-        <w:t>5</w:t>
-      </w:r>
-      <w:r>
-        <w:rPr>
-          <w:rFonts w:ascii="Aptos"/>
-          <w:sz w:val="22"/>
-        </w:rPr>
-        <w:t>(2), 119–126. https://doi.org/10.1053/siny.1999.0006</w:t>
-      </w:r>
-    </w:p>
-    <w:p>
-      <w:pPr>
-        <w:pStyle w:val="Bibliography"/>
-        <w:rPr>
-          <w:rFonts w:ascii="Aptos"/>
-          <w:sz w:val="22"/>
-        </w:rPr>
-      </w:pPr>
-      <w:r>
-        <w:rPr>
-          <w:rFonts w:ascii="Aptos"/>
-          <w:sz w:val="22"/>
-        </w:rPr>
-        <w:t xml:space="preserve">Greenough, A. (2006). Bronchopulmonary dysplasia – Long term </w:t>
-      </w:r>
-      <w:proofErr w:type="gramStart"/>
-      <w:r>
-        <w:rPr>
-          <w:rFonts w:ascii="Aptos"/>
-          <w:sz w:val="22"/>
-        </w:rPr>
-        <w:t>follow</w:t>
-      </w:r>
-      <w:proofErr w:type="gramEnd"/>
-      <w:r>
-        <w:rPr>
-          <w:rFonts w:ascii="Aptos"/>
-          <w:sz w:val="22"/>
-        </w:rPr>
-        <w:t xml:space="preserve"> up. </w:t>
-      </w:r>
-      <w:r>
-        <w:rPr>
-          <w:rFonts w:ascii="Aptos"/>
-          <w:i/>
-          <w:iCs/>
-          <w:sz w:val="22"/>
-        </w:rPr>
-        <w:t>Paediatric Respiratory Reviews</w:t>
-      </w:r>
-      <w:r>
-        <w:rPr>
-          <w:rFonts w:ascii="Aptos"/>
-          <w:sz w:val="22"/>
-        </w:rPr>
-        <w:t xml:space="preserve">, </w:t>
-      </w:r>
-      <w:r>
-        <w:rPr>
-          <w:rFonts w:ascii="Aptos"/>
-          <w:i/>
-          <w:iCs/>
-          <w:sz w:val="22"/>
-        </w:rPr>
-        <w:t>7</w:t>
-      </w:r>
-      <w:r>
-        <w:rPr>
-          <w:rFonts w:ascii="Aptos"/>
-          <w:sz w:val="22"/>
-        </w:rPr>
-        <w:t>, S189–S191. https://doi.org/10.1016/j.prrv.2006.04.206</w:t>
-      </w:r>
-    </w:p>
-    <w:p>
-      <w:pPr>
-        <w:pStyle w:val="Bibliography"/>
-        <w:rPr>
-          <w:rFonts w:ascii="Aptos"/>
-          <w:sz w:val="22"/>
-        </w:rPr>
-      </w:pPr>
-      <w:proofErr w:type="spellStart"/>
-      <w:r>
-        <w:rPr>
-          <w:rFonts w:ascii="Aptos"/>
-          <w:sz w:val="22"/>
-        </w:rPr>
-        <w:t>Hadchouel</w:t>
-      </w:r>
-      <w:proofErr w:type="spellEnd"/>
-      <w:r>
-        <w:rPr>
-          <w:rFonts w:ascii="Aptos"/>
-          <w:sz w:val="22"/>
-        </w:rPr>
-        <w:t xml:space="preserve">, A., </w:t>
-      </w:r>
-      <w:proofErr w:type="spellStart"/>
-      <w:r>
-        <w:rPr>
-          <w:rFonts w:ascii="Aptos"/>
-          <w:sz w:val="22"/>
-        </w:rPr>
-        <w:t>Durrmeyer</w:t>
-      </w:r>
-      <w:proofErr w:type="spellEnd"/>
-      <w:r>
-        <w:rPr>
-          <w:rFonts w:ascii="Aptos"/>
-          <w:sz w:val="22"/>
-        </w:rPr>
-        <w:t xml:space="preserve">, X., </w:t>
-      </w:r>
-      <w:proofErr w:type="spellStart"/>
-      <w:r>
-        <w:rPr>
-          <w:rFonts w:ascii="Aptos"/>
-          <w:sz w:val="22"/>
-        </w:rPr>
-        <w:t>Bouzigon</w:t>
-      </w:r>
-      <w:proofErr w:type="spellEnd"/>
-      <w:r>
-        <w:rPr>
-          <w:rFonts w:ascii="Aptos"/>
-          <w:sz w:val="22"/>
-        </w:rPr>
-        <w:t xml:space="preserve">, E., Incitti, R., Huusko, J., Jarreau, P.-H., </w:t>
-      </w:r>
-      <w:proofErr w:type="spellStart"/>
-      <w:r>
-        <w:rPr>
-          <w:rFonts w:ascii="Aptos"/>
-          <w:sz w:val="22"/>
-        </w:rPr>
-        <w:t>Lenclen</w:t>
-      </w:r>
-      <w:proofErr w:type="spellEnd"/>
-      <w:r>
-        <w:rPr>
-          <w:rFonts w:ascii="Aptos"/>
-          <w:sz w:val="22"/>
-        </w:rPr>
-        <w:t xml:space="preserve">, R., </w:t>
-      </w:r>
-      <w:proofErr w:type="spellStart"/>
-      <w:r>
-        <w:rPr>
-          <w:rFonts w:ascii="Aptos"/>
-          <w:sz w:val="22"/>
-        </w:rPr>
-        <w:t>Demenais</w:t>
-      </w:r>
-      <w:proofErr w:type="spellEnd"/>
-      <w:r>
-        <w:rPr>
-          <w:rFonts w:ascii="Aptos"/>
-          <w:sz w:val="22"/>
-        </w:rPr>
-        <w:t xml:space="preserve">, F., Franco-Montoya, M.-L., </w:t>
-      </w:r>
-      <w:proofErr w:type="spellStart"/>
-      <w:r>
-        <w:rPr>
-          <w:rFonts w:ascii="Aptos"/>
-          <w:sz w:val="22"/>
-        </w:rPr>
-        <w:t>Layouni</w:t>
-      </w:r>
-      <w:proofErr w:type="spellEnd"/>
-      <w:r>
-        <w:rPr>
-          <w:rFonts w:ascii="Aptos"/>
-          <w:sz w:val="22"/>
-        </w:rPr>
-        <w:t xml:space="preserve">, I., Patkai, J., Bourbon, J., Hallman, M., Danan, C., &amp; </w:t>
-      </w:r>
-      <w:proofErr w:type="spellStart"/>
-      <w:r>
-        <w:rPr>
-          <w:rFonts w:ascii="Aptos"/>
-          <w:sz w:val="22"/>
-        </w:rPr>
-        <w:t>Delacourt</w:t>
-      </w:r>
-      <w:proofErr w:type="spellEnd"/>
-      <w:r>
-        <w:rPr>
-          <w:rFonts w:ascii="Aptos"/>
-          <w:sz w:val="22"/>
-        </w:rPr>
-        <w:t xml:space="preserve">, C. (2011). Identification of </w:t>
+        <w:t xml:space="preserve">Hadchouel, A., Durrmeyer, X., Bouzigon, E., Incitti, R., Huusko, J., Jarreau, P.-H., Lenclen, R., Demenais, F., Franco-Montoya, M.-L., Layouni, I., Patkai, J., Bourbon, J., Hallman, M., Danan, C., &amp; Delacourt, C. (2011). Identification of </w:t>
       </w:r>
       <w:r>
         <w:rPr>
@@ -7472,34 +7051,152 @@
           <w:rFonts w:ascii="Aptos"/>
           <w:sz w:val="22"/>
         </w:rPr>
-        <w:t xml:space="preserve">Isayama, T., Lee, S. K., Yang, J., Lee, D., </w:t>
-      </w:r>
-      <w:proofErr w:type="spellStart"/>
-      <w:r>
-        <w:rPr>
-          <w:rFonts w:ascii="Aptos"/>
-          <w:sz w:val="22"/>
-        </w:rPr>
-        <w:t>Daspal</w:t>
-      </w:r>
-      <w:proofErr w:type="spellEnd"/>
-      <w:r>
-        <w:rPr>
-          <w:rFonts w:ascii="Aptos"/>
-          <w:sz w:val="22"/>
-        </w:rPr>
-        <w:t xml:space="preserve">, S., Dunn, M., Shah, P. S., &amp; for the Canadian Neonatal Network and Canadian Neonatal Follow-Up Network Investigators. (2017). Revisiting the Definition of Bronchopulmonary Dysplasia: Effect of Changing Panoply of Respiratory Support for Preterm Neonates. </w:t>
-      </w:r>
-      <w:r>
-        <w:rPr>
-          <w:rFonts w:ascii="Aptos"/>
-          <w:i/>
-          <w:iCs/>
-          <w:sz w:val="22"/>
-        </w:rPr>
-        <w:t xml:space="preserve">JAMA </w:t>
-      </w:r>
-      <w:proofErr w:type="spellStart"/>
+        <w:t xml:space="preserve">Isayama, T., Lee, S. K., Yang, J., Lee, D., Daspal, S., Dunn, M., Shah, P. S., &amp; for the Canadian Neonatal Network and Canadian Neonatal Follow-Up Network Investigators. (2017). Revisiting the Definition of Bronchopulmonary Dysplasia: Effect of Changing Panoply of Respiratory Support for Preterm Neonates. </w:t>
+      </w:r>
+      <w:r>
+        <w:rPr>
+          <w:rFonts w:ascii="Aptos"/>
+          <w:i/>
+          <w:iCs/>
+          <w:sz w:val="22"/>
+        </w:rPr>
+        <w:t>JAMA Pediatrics</w:t>
+      </w:r>
+      <w:r>
+        <w:rPr>
+          <w:rFonts w:ascii="Aptos"/>
+          <w:sz w:val="22"/>
+        </w:rPr>
+        <w:t xml:space="preserve">, </w:t>
+      </w:r>
+      <w:r>
+        <w:rPr>
+          <w:rFonts w:ascii="Aptos"/>
+          <w:i/>
+          <w:iCs/>
+          <w:sz w:val="22"/>
+        </w:rPr>
+        <w:t>171</w:t>
+      </w:r>
+      <w:r>
+        <w:rPr>
+          <w:rFonts w:ascii="Aptos"/>
+          <w:sz w:val="22"/>
+        </w:rPr>
+        <w:t>(3), 271. https://doi.org/10.1001/jamapediatrics.2016.4141</w:t>
+      </w:r>
+    </w:p>
+    <w:p>
+      <w:pPr>
+        <w:pStyle w:val="Bibliography"/>
+        <w:rPr>
+          <w:rFonts w:ascii="Aptos"/>
+          <w:sz w:val="22"/>
+        </w:rPr>
+      </w:pPr>
+      <w:r>
+        <w:rPr>
+          <w:rFonts w:ascii="Aptos"/>
+          <w:sz w:val="22"/>
+        </w:rPr>
+        <w:t xml:space="preserve">Jensen, E. A., Dysart, K., Gantz, M. G., McDonald, S., Bamat, N. A., Keszler, M., Kirpalani, H., Laughon, M. M., Poindexter, B. B., Duncan, A. F., Yoder, B. A., Eichenwald, E. C., &amp; DeMauro, S. B. (2019). The Diagnosis of Bronchopulmonary Dysplasia in Very Preterm Infants. An Evidence-based Approach. </w:t>
+      </w:r>
+      <w:r>
+        <w:rPr>
+          <w:rFonts w:ascii="Aptos"/>
+          <w:i/>
+          <w:iCs/>
+          <w:sz w:val="22"/>
+        </w:rPr>
+        <w:t>American Journal of Respiratory and Critical Care Medicine</w:t>
+      </w:r>
+      <w:r>
+        <w:rPr>
+          <w:rFonts w:ascii="Aptos"/>
+          <w:sz w:val="22"/>
+        </w:rPr>
+        <w:t xml:space="preserve">, </w:t>
+      </w:r>
+      <w:r>
+        <w:rPr>
+          <w:rFonts w:ascii="Aptos"/>
+          <w:i/>
+          <w:iCs/>
+          <w:sz w:val="22"/>
+        </w:rPr>
+        <w:t>200</w:t>
+      </w:r>
+      <w:r>
+        <w:rPr>
+          <w:rFonts w:ascii="Aptos"/>
+          <w:sz w:val="22"/>
+        </w:rPr>
+        <w:t>(6), 751–759. https://doi.org/10.1164/rccm.201812-2348OC</w:t>
+      </w:r>
+    </w:p>
+    <w:p>
+      <w:pPr>
+        <w:pStyle w:val="Bibliography"/>
+        <w:rPr>
+          <w:rFonts w:ascii="Aptos"/>
+          <w:sz w:val="22"/>
+        </w:rPr>
+      </w:pPr>
+      <w:r>
+        <w:rPr>
+          <w:rFonts w:ascii="Aptos"/>
+          <w:sz w:val="22"/>
+        </w:rPr>
+        <w:t xml:space="preserve">Johnson, D. R., O’Connor, J. C., Hartman, M. E., Tapping, R. I., &amp; Freund, G. G. (2007). Acute hypoxia activates the neuroimmune system, which diabetes exacerbates. </w:t>
+      </w:r>
+      <w:r>
+        <w:rPr>
+          <w:rFonts w:ascii="Aptos"/>
+          <w:i/>
+          <w:iCs/>
+          <w:sz w:val="22"/>
+        </w:rPr>
+        <w:t>The Journal of Neuroscience: The Official Journal of the Society for Neuroscience</w:t>
+      </w:r>
+      <w:r>
+        <w:rPr>
+          <w:rFonts w:ascii="Aptos"/>
+          <w:sz w:val="22"/>
+        </w:rPr>
+        <w:t xml:space="preserve">, </w:t>
+      </w:r>
+      <w:r>
+        <w:rPr>
+          <w:rFonts w:ascii="Aptos"/>
+          <w:i/>
+          <w:iCs/>
+          <w:sz w:val="22"/>
+        </w:rPr>
+        <w:t>27</w:t>
+      </w:r>
+      <w:r>
+        <w:rPr>
+          <w:rFonts w:ascii="Aptos"/>
+          <w:sz w:val="22"/>
+        </w:rPr>
+        <w:t>(5), 1161–1166. https://doi.org/10.1523/JNEUROSCI.4560-06.2007</w:t>
+      </w:r>
+    </w:p>
+    <w:p>
+      <w:pPr>
+        <w:pStyle w:val="Bibliography"/>
+        <w:rPr>
+          <w:rFonts w:ascii="Aptos"/>
+          <w:sz w:val="22"/>
+        </w:rPr>
+      </w:pPr>
+      <w:r>
+        <w:rPr>
+          <w:rFonts w:ascii="Aptos"/>
+          <w:sz w:val="22"/>
+        </w:rPr>
+        <w:t xml:space="preserve">Lavoie, P. M., Pham, C., &amp; Jang, K. L. (2008). Heritability of Bronchopulmonary Dysplasia, Defined According to the Consensus Statement of the National Institutes of Health. </w:t>
+      </w:r>
       <w:r>
         <w:rPr>
           <w:rFonts w:ascii="Aptos"/>
@@ -7509,7 +7206,6 @@
         </w:rPr>
         <w:t>Pediatrics</w:t>
       </w:r>
-      <w:proofErr w:type="spellEnd"/>
       <w:r>
         <w:rPr>
           <w:rFonts w:ascii="Aptos"/>
@@ -7524,14 +7220,14 @@
           <w:iCs/>
           <w:sz w:val="22"/>
         </w:rPr>
-        <w:t>171</w:t>
-      </w:r>
-      <w:r>
-        <w:rPr>
-          <w:rFonts w:ascii="Aptos"/>
-          <w:sz w:val="22"/>
-        </w:rPr>
-        <w:t>(3), 271. https://doi.org/10.1001/jamapediatrics.2016.4141</w:t>
+        <w:t>122</w:t>
+      </w:r>
+      <w:r>
+        <w:rPr>
+          <w:rFonts w:ascii="Aptos"/>
+          <w:sz w:val="22"/>
+        </w:rPr>
+        <w:t>(3), 479–485. https://doi.org/10.1542/peds.2007-2313</w:t>
       </w:r>
     </w:p>
     <w:p>
@@ -7547,32 +7243,16 @@
           <w:rFonts w:ascii="Aptos"/>
           <w:sz w:val="22"/>
         </w:rPr>
-        <w:t xml:space="preserve">Jensen, E. A., Dysart, K., Gantz, M. G., McDonald, S., </w:t>
-      </w:r>
-      <w:proofErr w:type="spellStart"/>
-      <w:r>
-        <w:rPr>
-          <w:rFonts w:ascii="Aptos"/>
-          <w:sz w:val="22"/>
-        </w:rPr>
-        <w:t>Bamat</w:t>
-      </w:r>
-      <w:proofErr w:type="spellEnd"/>
-      <w:r>
-        <w:rPr>
-          <w:rFonts w:ascii="Aptos"/>
-          <w:sz w:val="22"/>
-        </w:rPr>
-        <w:t xml:space="preserve">, N. A., Keszler, M., Kirpalani, H., Laughon, M. M., Poindexter, B. B., Duncan, A. F., Yoder, B. A., Eichenwald, E. C., &amp; DeMauro, S. B. (2019). The Diagnosis of Bronchopulmonary Dysplasia in Very Preterm Infants. An Evidence-based Approach. </w:t>
-      </w:r>
-      <w:r>
-        <w:rPr>
-          <w:rFonts w:ascii="Aptos"/>
-          <w:i/>
-          <w:iCs/>
-          <w:sz w:val="22"/>
-        </w:rPr>
-        <w:t>American Journal of Respiratory and Critical Care Medicine</w:t>
+        <w:t xml:space="preserve">Li, B., Clohisey, S. M., Chia, B. S., Wang, B., Cui, A., Eisenhaure, T., Schweitzer, L. D., Hoover, P., Parkinson, N. J., Nachshon, A., Smith, N., Regan, T., Farr, D., Gutmann, M. U., Bukhari, S. I., Law, A., Sangesland, M., Gat-Viks, I., Digard, P., … Hacohen, N. (2020). Genome-wide CRISPR screen identifies host dependency factors for influenza A virus infection. </w:t>
+      </w:r>
+      <w:r>
+        <w:rPr>
+          <w:rFonts w:ascii="Aptos"/>
+          <w:i/>
+          <w:iCs/>
+          <w:sz w:val="22"/>
+        </w:rPr>
+        <w:t>Nature Communications</w:t>
       </w:r>
       <w:r>
         <w:rPr>
@@ -7588,14 +7268,14 @@
           <w:iCs/>
           <w:sz w:val="22"/>
         </w:rPr>
-        <w:t>200</w:t>
-      </w:r>
-      <w:r>
-        <w:rPr>
-          <w:rFonts w:ascii="Aptos"/>
-          <w:sz w:val="22"/>
-        </w:rPr>
-        <w:t>(6), 751–759. https://doi.org/10.1164/rccm.201812-2348OC</w:t>
+        <w:t>11</w:t>
+      </w:r>
+      <w:r>
+        <w:rPr>
+          <w:rFonts w:ascii="Aptos"/>
+          <w:sz w:val="22"/>
+        </w:rPr>
+        <w:t>(1), 164. https://doi.org/10.1038/s41467-019-13965-x</w:t>
       </w:r>
     </w:p>
     <w:p>
@@ -7611,16 +7291,17 @@
           <w:rFonts w:ascii="Aptos"/>
           <w:sz w:val="22"/>
         </w:rPr>
-        <w:t xml:space="preserve">Johnson, D. R., O’Connor, J. C., Hartman, M. E., Tapping, R. I., &amp; Freund, G. G. (2007). Acute hypoxia activates the neuroimmune system, which diabetes exacerbates. </w:t>
-      </w:r>
-      <w:r>
-        <w:rPr>
-          <w:rFonts w:ascii="Aptos"/>
-          <w:i/>
-          <w:iCs/>
-          <w:sz w:val="22"/>
-        </w:rPr>
-        <w:t>The Journal of Neuroscience: The Official Journal of the Society for Neuroscience</w:t>
+        <w:lastRenderedPageBreak/>
+        <w:t xml:space="preserve">Mahlman, M., Karjalainen, M. K., Huusko, J. M., Andersson, S., Kari, M. A., Tammela, O. K. T., Sankilampi, U., Lehtonen, L., Marttila, R. H., Bassler, D., Poets, C. F., Lacaze-Masmonteil, T., Danan, C., Delacourt, C., Palotie, A., Muglia, L. J., Lavoie, P. M., Hadchouel, A., Rämet, M., &amp; Hallman, M. (2017). Genome-wide association study of bronchopulmonary dysplasia: A potential role for variants near the CRP gene. </w:t>
+      </w:r>
+      <w:r>
+        <w:rPr>
+          <w:rFonts w:ascii="Aptos"/>
+          <w:i/>
+          <w:iCs/>
+          <w:sz w:val="22"/>
+        </w:rPr>
+        <w:t>Scientific Reports</w:t>
       </w:r>
       <w:r>
         <w:rPr>
@@ -7636,14 +7317,14 @@
           <w:iCs/>
           <w:sz w:val="22"/>
         </w:rPr>
-        <w:t>27</w:t>
-      </w:r>
-      <w:r>
-        <w:rPr>
-          <w:rFonts w:ascii="Aptos"/>
-          <w:sz w:val="22"/>
-        </w:rPr>
-        <w:t>(5), 1161–1166. https://doi.org/10.1523/JNEUROSCI.4560-06.2007</w:t>
+        <w:t>7</w:t>
+      </w:r>
+      <w:r>
+        <w:rPr>
+          <w:rFonts w:ascii="Aptos"/>
+          <w:sz w:val="22"/>
+        </w:rPr>
+        <w:t>(1), 9271. https://doi.org/10.1038/s41598-017-08977-w</w:t>
       </w:r>
     </w:p>
     <w:p>
@@ -7659,19 +7340,49 @@
           <w:rFonts w:ascii="Aptos"/>
           <w:sz w:val="22"/>
         </w:rPr>
-        <w:t xml:space="preserve">Lavoie, P. M., Pham, C., &amp; Jang, K. L. (2008). Heritability of Bronchopulmonary Dysplasia, Defined According to the Consensus Statement of the National Institutes of Health. </w:t>
-      </w:r>
-      <w:proofErr w:type="spellStart"/>
-      <w:r>
-        <w:rPr>
-          <w:rFonts w:ascii="Aptos"/>
-          <w:i/>
-          <w:iCs/>
-          <w:sz w:val="22"/>
-        </w:rPr>
-        <w:t>Pediatrics</w:t>
-      </w:r>
-      <w:proofErr w:type="spellEnd"/>
+        <w:t xml:space="preserve">Millar, J. E., Clohisey-Hendry, S., McMannus, M., Zechner, M., Wang, B., Parkinson, N., Jungnickel, M., Zaki, N. M., Pairo-Castineira, E., Rawlik, K., Rogers, J., Russell, C. D., Bos, L. D., Meyer, N. J., Calfee, C., McAuley, D. F., Shankar-Hari, M., &amp; Baillie, J. K. (2024). </w:t>
+      </w:r>
+      <w:r>
+        <w:rPr>
+          <w:rFonts w:ascii="Aptos"/>
+          <w:i/>
+          <w:iCs/>
+          <w:sz w:val="22"/>
+        </w:rPr>
+        <w:t>The genomic landscape of Acute Respiratory Distress Syndrome: A meta-analysis by information content of genome-wide studies of the host response</w:t>
+      </w:r>
+      <w:r>
+        <w:rPr>
+          <w:rFonts w:ascii="Aptos"/>
+          <w:sz w:val="22"/>
+        </w:rPr>
+        <w:t>. https://doi.org/10.1101/2024.02.13.24301089</w:t>
+      </w:r>
+    </w:p>
+    <w:p>
+      <w:pPr>
+        <w:pStyle w:val="Bibliography"/>
+        <w:rPr>
+          <w:rFonts w:ascii="Aptos"/>
+          <w:sz w:val="22"/>
+        </w:rPr>
+      </w:pPr>
+      <w:r>
+        <w:rPr>
+          <w:rFonts w:ascii="Aptos"/>
+          <w:sz w:val="22"/>
+        </w:rPr>
+        <w:t xml:space="preserve">Moreira, A. G., Arora, T., Arya, S., Winter, C., Valadie, C. T., &amp; Kwinta, P. (2023). Leveraging transcriptomics to develop bronchopulmonary dysplasia endotypes: A concept paper. </w:t>
+      </w:r>
+      <w:r>
+        <w:rPr>
+          <w:rFonts w:ascii="Aptos"/>
+          <w:i/>
+          <w:iCs/>
+          <w:sz w:val="22"/>
+        </w:rPr>
+        <w:t>Respiratory Research</w:t>
+      </w:r>
       <w:r>
         <w:rPr>
           <w:rFonts w:ascii="Aptos"/>
@@ -7686,14 +7397,14 @@
           <w:iCs/>
           <w:sz w:val="22"/>
         </w:rPr>
-        <w:t>122</w:t>
-      </w:r>
-      <w:r>
-        <w:rPr>
-          <w:rFonts w:ascii="Aptos"/>
-          <w:sz w:val="22"/>
-        </w:rPr>
-        <w:t>(3), 479–485. https://doi.org/10.1542/peds.2007-2313</w:t>
+        <w:t>24</w:t>
+      </w:r>
+      <w:r>
+        <w:rPr>
+          <w:rFonts w:ascii="Aptos"/>
+          <w:sz w:val="22"/>
+        </w:rPr>
+        <w:t>(1). Ovid MEDLINE(R) &lt;2023 to 2024&gt;. https://doi.org/10.1186/s12931-023-02596-y</w:t>
       </w:r>
     </w:p>
     <w:p>
@@ -7707,89 +7418,18 @@
       <w:r>
         <w:rPr>
           <w:rFonts w:ascii="Aptos"/>
-          <w:sz w:val="22"/>
-        </w:rPr>
-        <w:t xml:space="preserve">Li, B., Clohisey, S. M., Chia, B. S., Wang, B., Cui, A., </w:t>
-      </w:r>
-      <w:proofErr w:type="spellStart"/>
-      <w:r>
-        <w:rPr>
-          <w:rFonts w:ascii="Aptos"/>
-          <w:sz w:val="22"/>
-        </w:rPr>
-        <w:t>Eisenhaure</w:t>
-      </w:r>
-      <w:proofErr w:type="spellEnd"/>
-      <w:r>
-        <w:rPr>
-          <w:rFonts w:ascii="Aptos"/>
-          <w:sz w:val="22"/>
-        </w:rPr>
-        <w:t xml:space="preserve">, T., Schweitzer, L. D., Hoover, P., Parkinson, N. J., Nachshon, A., Smith, N., Regan, T., Farr, D., Gutmann, M. U., Bukhari, S. I., Law, A., </w:t>
-      </w:r>
-      <w:proofErr w:type="spellStart"/>
-      <w:r>
-        <w:rPr>
-          <w:rFonts w:ascii="Aptos"/>
-          <w:sz w:val="22"/>
-        </w:rPr>
-        <w:t>Sangesland</w:t>
-      </w:r>
-      <w:proofErr w:type="spellEnd"/>
-      <w:r>
-        <w:rPr>
-          <w:rFonts w:ascii="Aptos"/>
-          <w:sz w:val="22"/>
-        </w:rPr>
-        <w:t xml:space="preserve">, M., Gat-Viks, I., </w:t>
-      </w:r>
-      <w:proofErr w:type="spellStart"/>
-      <w:r>
-        <w:rPr>
-          <w:rFonts w:ascii="Aptos"/>
-          <w:sz w:val="22"/>
-        </w:rPr>
-        <w:t>Digard</w:t>
-      </w:r>
-      <w:proofErr w:type="spellEnd"/>
-      <w:r>
-        <w:rPr>
-          <w:rFonts w:ascii="Aptos"/>
-          <w:sz w:val="22"/>
-        </w:rPr>
-        <w:t xml:space="preserve">, P., … Hacohen, N. (2020). Genome-wide CRISPR screen identifies host dependency factors for influenza A virus infection. </w:t>
-      </w:r>
-      <w:r>
-        <w:rPr>
-          <w:rFonts w:ascii="Aptos"/>
-          <w:i/>
-          <w:iCs/>
-          <w:sz w:val="22"/>
-        </w:rPr>
-        <w:t>Nature Communications</w:t>
-      </w:r>
-      <w:r>
-        <w:rPr>
-          <w:rFonts w:ascii="Aptos"/>
-          <w:sz w:val="22"/>
-        </w:rPr>
-        <w:t xml:space="preserve">, </w:t>
-      </w:r>
-      <w:r>
-        <w:rPr>
-          <w:rFonts w:ascii="Aptos"/>
-          <w:i/>
-          <w:iCs/>
-          <w:sz w:val="22"/>
-        </w:rPr>
-        <w:t>11</w:t>
-      </w:r>
-      <w:r>
-        <w:rPr>
-          <w:rFonts w:ascii="Aptos"/>
-          <w:sz w:val="22"/>
-        </w:rPr>
-        <w:t>(1), 164. https://doi.org/10.1038/s41467-019-13965-x</w:t>
+          <w:i/>
+          <w:iCs/>
+          <w:sz w:val="22"/>
+        </w:rPr>
+        <w:t>Neonatal Data Analysis Unit (NDAU). Neonatal Health Intelligence Tool. 2021. Available: Https://www.imperial.ac.uk/neonatal-data-analysis-unit/neonatal-data-analysis-unit/neonatal-data-visualisations/</w:t>
+      </w:r>
+      <w:r>
+        <w:rPr>
+          <w:rFonts w:ascii="Aptos"/>
+          <w:sz w:val="22"/>
+        </w:rPr>
+        <w:t>. (n.d.).</w:t>
       </w:r>
     </w:p>
     <w:p>
@@ -7805,120 +7445,23 @@
           <w:rFonts w:ascii="Aptos"/>
           <w:sz w:val="22"/>
         </w:rPr>
-        <w:lastRenderedPageBreak/>
-        <w:t xml:space="preserve">Mahlman, M., Karjalainen, M. K., Huusko, J. M., Andersson, S., Kari, M. A., Tammela, O. K. T., </w:t>
-      </w:r>
-      <w:proofErr w:type="spellStart"/>
-      <w:r>
-        <w:rPr>
-          <w:rFonts w:ascii="Aptos"/>
-          <w:sz w:val="22"/>
-        </w:rPr>
-        <w:t>Sankilampi</w:t>
-      </w:r>
-      <w:proofErr w:type="spellEnd"/>
-      <w:r>
-        <w:rPr>
-          <w:rFonts w:ascii="Aptos"/>
-          <w:sz w:val="22"/>
-        </w:rPr>
-        <w:t>, U., Lehtonen, L., Marttila, R. H., Bassler, D., Poets, C. F., Lacaze-</w:t>
-      </w:r>
-      <w:proofErr w:type="spellStart"/>
-      <w:r>
-        <w:rPr>
-          <w:rFonts w:ascii="Aptos"/>
-          <w:sz w:val="22"/>
-        </w:rPr>
-        <w:t>Masmonteil</w:t>
-      </w:r>
-      <w:proofErr w:type="spellEnd"/>
-      <w:r>
-        <w:rPr>
-          <w:rFonts w:ascii="Aptos"/>
-          <w:sz w:val="22"/>
-        </w:rPr>
-        <w:t xml:space="preserve">, T., Danan, C., </w:t>
-      </w:r>
-      <w:proofErr w:type="spellStart"/>
-      <w:r>
-        <w:rPr>
-          <w:rFonts w:ascii="Aptos"/>
-          <w:sz w:val="22"/>
-        </w:rPr>
-        <w:t>Delacourt</w:t>
-      </w:r>
-      <w:proofErr w:type="spellEnd"/>
-      <w:r>
-        <w:rPr>
-          <w:rFonts w:ascii="Aptos"/>
-          <w:sz w:val="22"/>
-        </w:rPr>
-        <w:t xml:space="preserve">, C., Palotie, A., Muglia, L. J., Lavoie, P. M., </w:t>
-      </w:r>
-      <w:proofErr w:type="spellStart"/>
-      <w:r>
-        <w:rPr>
-          <w:rFonts w:ascii="Aptos"/>
-          <w:sz w:val="22"/>
-        </w:rPr>
-        <w:t>Hadchouel</w:t>
-      </w:r>
-      <w:proofErr w:type="spellEnd"/>
-      <w:r>
-        <w:rPr>
-          <w:rFonts w:ascii="Aptos"/>
-          <w:sz w:val="22"/>
-        </w:rPr>
-        <w:t xml:space="preserve">, A., </w:t>
-      </w:r>
-      <w:proofErr w:type="spellStart"/>
-      <w:r>
-        <w:rPr>
-          <w:rFonts w:ascii="Aptos"/>
-          <w:sz w:val="22"/>
-        </w:rPr>
-        <w:t>Rämet</w:t>
-      </w:r>
-      <w:proofErr w:type="spellEnd"/>
-      <w:r>
-        <w:rPr>
-          <w:rFonts w:ascii="Aptos"/>
-          <w:sz w:val="22"/>
-        </w:rPr>
-        <w:t xml:space="preserve">, M., &amp; Hallman, M. (2017). Genome-wide association study of bronchopulmonary dysplasia: A potential role for variants near the CRP gene. </w:t>
-      </w:r>
-      <w:r>
-        <w:rPr>
-          <w:rFonts w:ascii="Aptos"/>
-          <w:i/>
-          <w:iCs/>
-          <w:sz w:val="22"/>
-        </w:rPr>
-        <w:t>Scientific Reports</w:t>
-      </w:r>
-      <w:r>
-        <w:rPr>
-          <w:rFonts w:ascii="Aptos"/>
-          <w:sz w:val="22"/>
-        </w:rPr>
-        <w:t xml:space="preserve">, </w:t>
-      </w:r>
-      <w:r>
-        <w:rPr>
-          <w:rFonts w:ascii="Aptos"/>
-          <w:i/>
-          <w:iCs/>
-          <w:sz w:val="22"/>
-        </w:rPr>
-        <w:t>7</w:t>
-      </w:r>
-      <w:r>
-        <w:rPr>
-          <w:rFonts w:ascii="Aptos"/>
-          <w:sz w:val="22"/>
-        </w:rPr>
-        <w:t>(1), 9271. https://doi.org/10.1038/s41598-017-08977-w</w:t>
+        <w:t xml:space="preserve">Page, M. J., McKenzie, J. E., Bossuyt, P. M., Boutron, I., Hoffmann, T. C., Mulrow, C. D., Shamseer, L., Tetzlaff, J. M., Akl, E. A., Brennan, S. E., Chou, R., Glanville, J., Grimshaw, J. M., Hróbjartsson, A., Lalu, M. M., Li, T., Loder, E. W., Mayo-Wilson, E., McDonald, S., … Moher, D. (2021). The PRISMA 2020 statement: An updated guideline for reporting systematic reviews. </w:t>
+      </w:r>
+      <w:r>
+        <w:rPr>
+          <w:rFonts w:ascii="Aptos"/>
+          <w:i/>
+          <w:iCs/>
+          <w:sz w:val="22"/>
+        </w:rPr>
+        <w:t>BMJ</w:t>
+      </w:r>
+      <w:r>
+        <w:rPr>
+          <w:rFonts w:ascii="Aptos"/>
+          <w:sz w:val="22"/>
+        </w:rPr>
+        <w:t>, n71. https://doi.org/10.1136/bmj.n71</w:t>
       </w:r>
     </w:p>
     <w:p>
@@ -7934,212 +7477,7 @@
           <w:rFonts w:ascii="Aptos"/>
           <w:sz w:val="22"/>
         </w:rPr>
-        <w:t xml:space="preserve">Millar, J. E., Clohisey-Hendry, S., McMannus, M., Zechner, M., Wang, B., Parkinson, N., Jungnickel, M., Zaki, N. M., Pairo-Castineira, E., </w:t>
-      </w:r>
-      <w:proofErr w:type="spellStart"/>
-      <w:r>
-        <w:rPr>
-          <w:rFonts w:ascii="Aptos"/>
-          <w:sz w:val="22"/>
-        </w:rPr>
-        <w:t>Rawlik</w:t>
-      </w:r>
-      <w:proofErr w:type="spellEnd"/>
-      <w:r>
-        <w:rPr>
-          <w:rFonts w:ascii="Aptos"/>
-          <w:sz w:val="22"/>
-        </w:rPr>
-        <w:t xml:space="preserve">, K., Rogers, J., Russell, C. D., Bos, L. D., Meyer, N. J., Calfee, C., McAuley, D. F., Shankar-Hari, M., &amp; Baillie, J. K. (2024). </w:t>
-      </w:r>
-      <w:r>
-        <w:rPr>
-          <w:rFonts w:ascii="Aptos"/>
-          <w:i/>
-          <w:iCs/>
-          <w:sz w:val="22"/>
-        </w:rPr>
-        <w:t xml:space="preserve">The genomic landscape of </w:t>
-      </w:r>
-      <w:proofErr w:type="gramStart"/>
-      <w:r>
-        <w:rPr>
-          <w:rFonts w:ascii="Aptos"/>
-          <w:i/>
-          <w:iCs/>
-          <w:sz w:val="22"/>
-        </w:rPr>
-        <w:t>Acute Respiratory Distress Syndrome</w:t>
-      </w:r>
-      <w:proofErr w:type="gramEnd"/>
-      <w:r>
-        <w:rPr>
-          <w:rFonts w:ascii="Aptos"/>
-          <w:i/>
-          <w:iCs/>
-          <w:sz w:val="22"/>
-        </w:rPr>
-        <w:t>: A meta-analysis by information content of genome-wide studies of the host response</w:t>
-      </w:r>
-      <w:r>
-        <w:rPr>
-          <w:rFonts w:ascii="Aptos"/>
-          <w:sz w:val="22"/>
-        </w:rPr>
-        <w:t>. https://doi.org/10.1101/2024.02.13.24301089</w:t>
-      </w:r>
-    </w:p>
-    <w:p>
-      <w:pPr>
-        <w:pStyle w:val="Bibliography"/>
-        <w:rPr>
-          <w:rFonts w:ascii="Aptos"/>
-          <w:sz w:val="22"/>
-        </w:rPr>
-      </w:pPr>
-      <w:r>
-        <w:rPr>
-          <w:rFonts w:ascii="Aptos"/>
-          <w:sz w:val="22"/>
-        </w:rPr>
-        <w:t xml:space="preserve">Moreira, A. G., Arora, T., Arya, S., Winter, C., Valadie, C. T., &amp; Kwinta, P. (2023). Leveraging transcriptomics to develop bronchopulmonary dysplasia endotypes: A concept paper. </w:t>
-      </w:r>
-      <w:r>
-        <w:rPr>
-          <w:rFonts w:ascii="Aptos"/>
-          <w:i/>
-          <w:iCs/>
-          <w:sz w:val="22"/>
-        </w:rPr>
-        <w:t>Respiratory Research</w:t>
-      </w:r>
-      <w:r>
-        <w:rPr>
-          <w:rFonts w:ascii="Aptos"/>
-          <w:sz w:val="22"/>
-        </w:rPr>
-        <w:t xml:space="preserve">, </w:t>
-      </w:r>
-      <w:r>
-        <w:rPr>
-          <w:rFonts w:ascii="Aptos"/>
-          <w:i/>
-          <w:iCs/>
-          <w:sz w:val="22"/>
-        </w:rPr>
-        <w:t>24</w:t>
-      </w:r>
-      <w:r>
-        <w:rPr>
-          <w:rFonts w:ascii="Aptos"/>
-          <w:sz w:val="22"/>
-        </w:rPr>
-        <w:t>(1). Ovid MEDLINE(R) &lt;2023 to 2024&gt;. https://doi.org/10.1186/s12931-023-02596-y</w:t>
-      </w:r>
-    </w:p>
-    <w:p>
-      <w:pPr>
-        <w:pStyle w:val="Bibliography"/>
-        <w:rPr>
-          <w:rFonts w:ascii="Aptos"/>
-          <w:sz w:val="22"/>
-        </w:rPr>
-      </w:pPr>
-      <w:r>
-        <w:rPr>
-          <w:rFonts w:ascii="Aptos"/>
-          <w:i/>
-          <w:iCs/>
-          <w:sz w:val="22"/>
-        </w:rPr>
-        <w:t>Neonatal Data Analysis Unit (NDAU). Neonatal Health Intelligence Tool. 2021. Available: Https://www.imperial.ac.uk/neonatal-data-analysis-unit/neonatal-data-analysis-unit/neonatal-data-visualisations/</w:t>
-      </w:r>
-      <w:r>
-        <w:rPr>
-          <w:rFonts w:ascii="Aptos"/>
-          <w:sz w:val="22"/>
-        </w:rPr>
-        <w:t>. (n.d.).</w:t>
-      </w:r>
-    </w:p>
-    <w:p>
-      <w:pPr>
-        <w:pStyle w:val="Bibliography"/>
-        <w:rPr>
-          <w:rFonts w:ascii="Aptos"/>
-          <w:sz w:val="22"/>
-        </w:rPr>
-      </w:pPr>
-      <w:r>
-        <w:rPr>
-          <w:rFonts w:ascii="Aptos"/>
-          <w:sz w:val="22"/>
-        </w:rPr>
-        <w:t xml:space="preserve">Page, M. J., McKenzie, J. E., Bossuyt, P. M., Boutron, I., Hoffmann, T. C., Mulrow, C. D., </w:t>
-      </w:r>
-      <w:proofErr w:type="spellStart"/>
-      <w:r>
-        <w:rPr>
-          <w:rFonts w:ascii="Aptos"/>
-          <w:sz w:val="22"/>
-        </w:rPr>
-        <w:t>Shamseer</w:t>
-      </w:r>
-      <w:proofErr w:type="spellEnd"/>
-      <w:r>
-        <w:rPr>
-          <w:rFonts w:ascii="Aptos"/>
-          <w:sz w:val="22"/>
-        </w:rPr>
-        <w:t xml:space="preserve">, L., Tetzlaff, J. M., Akl, E. A., Brennan, S. E., Chou, R., Glanville, J., Grimshaw, J. M., Hróbjartsson, A., Lalu, M. M., Li, T., Loder, E. W., Mayo-Wilson, E., McDonald, S., … Moher, D. (2021). The PRISMA 2020 statement: An updated guideline for reporting systematic reviews. </w:t>
-      </w:r>
-      <w:r>
-        <w:rPr>
-          <w:rFonts w:ascii="Aptos"/>
-          <w:i/>
-          <w:iCs/>
-          <w:sz w:val="22"/>
-        </w:rPr>
-        <w:t>BMJ</w:t>
-      </w:r>
-      <w:r>
-        <w:rPr>
-          <w:rFonts w:ascii="Aptos"/>
-          <w:sz w:val="22"/>
-        </w:rPr>
-        <w:t>, n71. https://doi.org/10.1136/bmj.n71</w:t>
-      </w:r>
-    </w:p>
-    <w:p>
-      <w:pPr>
-        <w:pStyle w:val="Bibliography"/>
-        <w:rPr>
-          <w:rFonts w:ascii="Aptos"/>
-          <w:sz w:val="22"/>
-        </w:rPr>
-      </w:pPr>
-      <w:r>
-        <w:rPr>
-          <w:rFonts w:ascii="Aptos"/>
-          <w:sz w:val="22"/>
-        </w:rPr>
-        <w:t xml:space="preserve">Parkinson, N., Rodgers, N., Head Fourman, M., Wang, B., </w:t>
-      </w:r>
-      <w:proofErr w:type="spellStart"/>
-      <w:r>
-        <w:rPr>
-          <w:rFonts w:ascii="Aptos"/>
-          <w:sz w:val="22"/>
-        </w:rPr>
-        <w:t>Zechner</w:t>
-      </w:r>
-      <w:proofErr w:type="spellEnd"/>
-      <w:r>
-        <w:rPr>
-          <w:rFonts w:ascii="Aptos"/>
-          <w:sz w:val="22"/>
-        </w:rPr>
-        <w:t>, M., Swets, M. C., Millar, J. E., Law, A., Russell, C. D., Baillie, J. K., &amp; Clohisey, S. (2020). Dynamic data-driven meta-</w:t>
+        <w:t>Parkinson, N., Rodgers, N., Head Fourman, M., Wang, B., Zechner, M., Swets, M. C., Millar, J. E., Law, A., Russell, C. D., Baillie, J. K., &amp; Clohisey, S. (2020). Dynamic data-driven meta-</w:t>
       </w:r>
       <w:r>
         <w:rPr>
@@ -8195,59 +7533,16 @@
           <w:rFonts w:ascii="Aptos"/>
           <w:sz w:val="22"/>
         </w:rPr>
-        <w:t>Pietrzyk, J. J., Kwinta, P., Wollen, E. J., Bik-</w:t>
-      </w:r>
-      <w:proofErr w:type="spellStart"/>
-      <w:r>
-        <w:rPr>
-          <w:rFonts w:ascii="Aptos"/>
-          <w:sz w:val="22"/>
-        </w:rPr>
-        <w:t>Multanowski</w:t>
-      </w:r>
-      <w:proofErr w:type="spellEnd"/>
-      <w:r>
-        <w:rPr>
-          <w:rFonts w:ascii="Aptos"/>
-          <w:sz w:val="22"/>
-        </w:rPr>
-        <w:t>, M., Madetko-</w:t>
-      </w:r>
-      <w:proofErr w:type="spellStart"/>
-      <w:r>
-        <w:rPr>
-          <w:rFonts w:ascii="Aptos"/>
-          <w:sz w:val="22"/>
-        </w:rPr>
-        <w:t>Talowska</w:t>
-      </w:r>
-      <w:proofErr w:type="spellEnd"/>
-      <w:r>
-        <w:rPr>
-          <w:rFonts w:ascii="Aptos"/>
-          <w:sz w:val="22"/>
-        </w:rPr>
-        <w:t xml:space="preserve">, A., Gunther, C.-C., Jagla, M., Tomasik, T., &amp; Saugstad, O. D. (2013). Gene expression profiling in preterm infants: New aspects of bronchopulmonary dysplasia development. </w:t>
-      </w:r>
-      <w:proofErr w:type="spellStart"/>
-      <w:r>
-        <w:rPr>
-          <w:rFonts w:ascii="Aptos"/>
-          <w:i/>
-          <w:iCs/>
-          <w:sz w:val="22"/>
-        </w:rPr>
-        <w:t>PloS</w:t>
-      </w:r>
-      <w:proofErr w:type="spellEnd"/>
-      <w:r>
-        <w:rPr>
-          <w:rFonts w:ascii="Aptos"/>
-          <w:i/>
-          <w:iCs/>
-          <w:sz w:val="22"/>
-        </w:rPr>
-        <w:t xml:space="preserve"> One</w:t>
+        <w:t xml:space="preserve">Pietrzyk, J. J., Kwinta, P., Wollen, E. J., Bik-Multanowski, M., Madetko-Talowska, A., Gunther, C.-C., Jagla, M., Tomasik, T., &amp; Saugstad, O. D. (2013). Gene expression profiling in preterm infants: New aspects of bronchopulmonary dysplasia development. </w:t>
+      </w:r>
+      <w:r>
+        <w:rPr>
+          <w:rFonts w:ascii="Aptos"/>
+          <w:i/>
+          <w:iCs/>
+          <w:sz w:val="22"/>
+        </w:rPr>
+        <w:t>PloS One</w:t>
       </w:r>
       <w:r>
         <w:rPr>
@@ -8286,55 +7581,7 @@
           <w:rFonts w:ascii="Aptos"/>
           <w:sz w:val="22"/>
         </w:rPr>
-        <w:t xml:space="preserve">Rozance, P. J., Seedorf, G. J., Brown, A., Roe, G., O’Meara, M. C., </w:t>
-      </w:r>
-      <w:proofErr w:type="spellStart"/>
-      <w:r>
-        <w:rPr>
-          <w:rFonts w:ascii="Aptos"/>
-          <w:sz w:val="22"/>
-        </w:rPr>
-        <w:t>Gien</w:t>
-      </w:r>
-      <w:proofErr w:type="spellEnd"/>
-      <w:r>
-        <w:rPr>
-          <w:rFonts w:ascii="Aptos"/>
-          <w:sz w:val="22"/>
-        </w:rPr>
-        <w:t xml:space="preserve">, J., Tang, J.-R., &amp; </w:t>
-      </w:r>
-      <w:proofErr w:type="spellStart"/>
-      <w:r>
-        <w:rPr>
-          <w:rFonts w:ascii="Aptos"/>
-          <w:sz w:val="22"/>
-        </w:rPr>
-        <w:t>Abman</w:t>
-      </w:r>
-      <w:proofErr w:type="spellEnd"/>
-      <w:r>
-        <w:rPr>
-          <w:rFonts w:ascii="Aptos"/>
-          <w:sz w:val="22"/>
-        </w:rPr>
-        <w:t xml:space="preserve">, S. H. (2011). Intrauterine growth restriction decreases pulmonary alveolar and vessel growth and causes pulmonary artery endothelial cell dysfunction in vitro in </w:t>
-      </w:r>
-      <w:proofErr w:type="spellStart"/>
-      <w:r>
-        <w:rPr>
-          <w:rFonts w:ascii="Aptos"/>
-          <w:sz w:val="22"/>
-        </w:rPr>
-        <w:t>fetal</w:t>
-      </w:r>
-      <w:proofErr w:type="spellEnd"/>
-      <w:r>
-        <w:rPr>
-          <w:rFonts w:ascii="Aptos"/>
-          <w:sz w:val="22"/>
-        </w:rPr>
-        <w:t xml:space="preserve"> sheep. </w:t>
+        <w:t xml:space="preserve">Rozance, P. J., Seedorf, G. J., Brown, A., Roe, G., O’Meara, M. C., Gien, J., Tang, J.-R., &amp; Abman, S. H. (2011). Intrauterine growth restriction decreases pulmonary alveolar and vessel growth and causes pulmonary artery endothelial cell dysfunction in vitro in fetal sheep. </w:t>
       </w:r>
       <w:r>
         <w:rPr>
@@ -8391,19 +7638,8 @@
           <w:iCs/>
           <w:sz w:val="22"/>
         </w:rPr>
-        <w:t xml:space="preserve">World Journal of </w:t>
-      </w:r>
-      <w:proofErr w:type="spellStart"/>
-      <w:r>
-        <w:rPr>
-          <w:rFonts w:ascii="Aptos"/>
-          <w:i/>
-          <w:iCs/>
-          <w:sz w:val="22"/>
-        </w:rPr>
-        <w:t>Pediatrics</w:t>
-      </w:r>
-      <w:proofErr w:type="spellEnd"/>
+        <w:t>World Journal of Pediatrics</w:t>
+      </w:r>
       <w:r>
         <w:rPr>
           <w:rFonts w:ascii="Aptos"/>
@@ -8441,55 +7677,7 @@
           <w:rFonts w:ascii="Aptos"/>
           <w:sz w:val="22"/>
         </w:rPr>
-        <w:t xml:space="preserve">The GenOMICC Investigators, The ISARIC4C Investigators, The COVID-19 Human Genetics Initiative, 23andMe Investigators, BRACOVID Investigators, Gen-COVID Investigators, </w:t>
-      </w:r>
-      <w:proofErr w:type="spellStart"/>
-      <w:r>
-        <w:rPr>
-          <w:rFonts w:ascii="Aptos"/>
-          <w:sz w:val="22"/>
-        </w:rPr>
-        <w:t>Pairo</w:t>
-      </w:r>
-      <w:proofErr w:type="spellEnd"/>
-      <w:r>
-        <w:rPr>
-          <w:rFonts w:ascii="Aptos"/>
-          <w:sz w:val="22"/>
-        </w:rPr>
-        <w:t xml:space="preserve">-Castineira, E., Clohisey, S., Klaric, L., Bretherick, A. D., </w:t>
-      </w:r>
-      <w:proofErr w:type="spellStart"/>
-      <w:r>
-        <w:rPr>
-          <w:rFonts w:ascii="Aptos"/>
-          <w:sz w:val="22"/>
-        </w:rPr>
-        <w:t>Rawlik</w:t>
-      </w:r>
-      <w:proofErr w:type="spellEnd"/>
-      <w:r>
-        <w:rPr>
-          <w:rFonts w:ascii="Aptos"/>
-          <w:sz w:val="22"/>
-        </w:rPr>
-        <w:t xml:space="preserve">, K., Pasko, D., Walker, S., Parkinson, N., Fourman, M. H., Russell, C. D., Furniss, J., Richmond, A., </w:t>
-      </w:r>
-      <w:proofErr w:type="spellStart"/>
-      <w:r>
-        <w:rPr>
-          <w:rFonts w:ascii="Aptos"/>
-          <w:sz w:val="22"/>
-        </w:rPr>
-        <w:t>Gountouna</w:t>
-      </w:r>
-      <w:proofErr w:type="spellEnd"/>
-      <w:r>
-        <w:rPr>
-          <w:rFonts w:ascii="Aptos"/>
-          <w:sz w:val="22"/>
-        </w:rPr>
-        <w:t xml:space="preserve">, E., … Baillie, J. K. (2021). Genetic mechanisms of critical illness in COVID-19. </w:t>
+        <w:t xml:space="preserve">The GenOMICC Investigators, The ISARIC4C Investigators, The COVID-19 Human Genetics Initiative, 23andMe Investigators, BRACOVID Investigators, Gen-COVID Investigators, Pairo-Castineira, E., Clohisey, S., Klaric, L., Bretherick, A. D., Rawlik, K., Pasko, D., Walker, S., Parkinson, N., Fourman, M. H., Russell, C. D., Furniss, J., Richmond, A., Gountouna, E., … Baillie, J. K. (2021). Genetic mechanisms of critical illness in COVID-19. </w:t>
       </w:r>
       <w:r>
         <w:rPr>
@@ -8537,23 +7725,7 @@
           <w:rFonts w:ascii="Aptos"/>
           <w:sz w:val="22"/>
         </w:rPr>
-        <w:t xml:space="preserve">Thébaud, B., Goss, K. N., Laughon, M., Whitsett, J. A., </w:t>
-      </w:r>
-      <w:proofErr w:type="spellStart"/>
-      <w:r>
-        <w:rPr>
-          <w:rFonts w:ascii="Aptos"/>
-          <w:sz w:val="22"/>
-        </w:rPr>
-        <w:t>Abman</w:t>
-      </w:r>
-      <w:proofErr w:type="spellEnd"/>
-      <w:r>
-        <w:rPr>
-          <w:rFonts w:ascii="Aptos"/>
-          <w:sz w:val="22"/>
-        </w:rPr>
-        <w:t xml:space="preserve">, S. H., Steinhorn, R. H., Aschner, J. L., Davis, P. G., McGrath-Morrow, S. A., Soll, R. F., &amp; Jobe, A. H. (2019). Bronchopulmonary dysplasia. </w:t>
+        <w:t xml:space="preserve">Thébaud, B., Goss, K. N., Laughon, M., Whitsett, J. A., Abman, S. H., Steinhorn, R. H., Aschner, J. L., Davis, P. G., McGrath-Morrow, S. A., Soll, R. F., &amp; Jobe, A. H. (2019). Bronchopulmonary dysplasia. </w:t>
       </w:r>
       <w:r>
         <w:rPr>
@@ -8657,55 +7829,7 @@
           <w:rFonts w:ascii="Aptos"/>
           <w:sz w:val="22"/>
         </w:rPr>
-        <w:t xml:space="preserve">Um-Bergström, P., </w:t>
-      </w:r>
-      <w:proofErr w:type="spellStart"/>
-      <w:r>
-        <w:rPr>
-          <w:rFonts w:ascii="Aptos"/>
-          <w:sz w:val="22"/>
-        </w:rPr>
-        <w:t>Pourbazargan</w:t>
-      </w:r>
-      <w:proofErr w:type="spellEnd"/>
-      <w:r>
-        <w:rPr>
-          <w:rFonts w:ascii="Aptos"/>
-          <w:sz w:val="22"/>
-        </w:rPr>
-        <w:t xml:space="preserve">, M., Brundin, B., Ström, M., Ezerskyte, M., Gao, J., Berggren </w:t>
-      </w:r>
-      <w:proofErr w:type="spellStart"/>
-      <w:r>
-        <w:rPr>
-          <w:rFonts w:ascii="Aptos"/>
-          <w:sz w:val="22"/>
-        </w:rPr>
-        <w:t>Broström</w:t>
-      </w:r>
-      <w:proofErr w:type="spellEnd"/>
-      <w:r>
-        <w:rPr>
-          <w:rFonts w:ascii="Aptos"/>
-          <w:sz w:val="22"/>
-        </w:rPr>
-        <w:t xml:space="preserve">, E., </w:t>
-      </w:r>
-      <w:proofErr w:type="spellStart"/>
-      <w:r>
-        <w:rPr>
-          <w:rFonts w:ascii="Aptos"/>
-          <w:sz w:val="22"/>
-        </w:rPr>
-        <w:t>Melén</w:t>
-      </w:r>
-      <w:proofErr w:type="spellEnd"/>
-      <w:r>
-        <w:rPr>
-          <w:rFonts w:ascii="Aptos"/>
-          <w:sz w:val="22"/>
-        </w:rPr>
-        <w:t xml:space="preserve">, E., Wheelock, Å. M., Lindén, A., &amp; Sköld, C. M. (2022). Increased cytotoxic T-cells in the airways of adults with former bronchopulmonary dysplasia. </w:t>
+        <w:t xml:space="preserve">Um-Bergström, P., Pourbazargan, M., Brundin, B., Ström, M., Ezerskyte, M., Gao, J., Berggren Broström, E., Melén, E., Wheelock, Å. M., Lindén, A., &amp; Sköld, C. M. (2022). Increased cytotoxic T-cells in the airways of adults with former bronchopulmonary dysplasia. </w:t>
       </w:r>
       <w:r>
         <w:rPr>
@@ -8753,23 +7877,7 @@
           <w:rFonts w:ascii="Aptos"/>
           <w:sz w:val="22"/>
         </w:rPr>
-        <w:t xml:space="preserve">Wang, B., Law, A., Regan, T., Parkinson, N., Cole, J., Russell, C. D., </w:t>
-      </w:r>
-      <w:proofErr w:type="spellStart"/>
-      <w:r>
-        <w:rPr>
-          <w:rFonts w:ascii="Aptos"/>
-          <w:sz w:val="22"/>
-        </w:rPr>
-        <w:t>Dockrell</w:t>
-      </w:r>
-      <w:proofErr w:type="spellEnd"/>
-      <w:r>
-        <w:rPr>
-          <w:rFonts w:ascii="Aptos"/>
-          <w:sz w:val="22"/>
-        </w:rPr>
-        <w:t xml:space="preserve">, D. H., Gutmann, M. U., &amp; Baillie, J. K. (2022). Systematic comparison of ranking aggregation methods for gene lists in experimental results. </w:t>
+        <w:t xml:space="preserve">Wang, B., Law, A., Regan, T., Parkinson, N., Cole, J., Russell, C. D., Dockrell, D. H., Gutmann, M. U., &amp; Baillie, J. K. (2022). Systematic comparison of ranking aggregation methods for gene lists in experimental results. </w:t>
       </w:r>
       <w:r>
         <w:rPr>
@@ -8817,41 +7925,8 @@
           <w:rFonts w:ascii="Aptos"/>
           <w:sz w:val="22"/>
         </w:rPr>
-        <w:t xml:space="preserve">Wang, H., St. Julien, K. R., Stevenson, D. K., Hoffmann, T. J., Witte, J. S., </w:t>
-      </w:r>
-      <w:proofErr w:type="spellStart"/>
-      <w:r>
-        <w:rPr>
-          <w:rFonts w:ascii="Aptos"/>
-          <w:sz w:val="22"/>
-        </w:rPr>
-        <w:t>Lazzeroni</w:t>
-      </w:r>
-      <w:proofErr w:type="spellEnd"/>
-      <w:r>
-        <w:rPr>
-          <w:rFonts w:ascii="Aptos"/>
-          <w:sz w:val="22"/>
-        </w:rPr>
-        <w:t xml:space="preserve">, L. C., Krasnow, M. A., Quaintance, C. C., Oehlert, J. W., Jelliffe-Pawlowski, L. L., Gould, J. B., Shaw, G. M., &amp; </w:t>
-      </w:r>
-      <w:proofErr w:type="spellStart"/>
-      <w:r>
-        <w:rPr>
-          <w:rFonts w:ascii="Aptos"/>
-          <w:sz w:val="22"/>
-        </w:rPr>
-        <w:t>O’Brodovich</w:t>
-      </w:r>
-      <w:proofErr w:type="spellEnd"/>
-      <w:r>
-        <w:rPr>
-          <w:rFonts w:ascii="Aptos"/>
-          <w:sz w:val="22"/>
-        </w:rPr>
-        <w:t xml:space="preserve">, H. M. (2013). A Genome-Wide Association Study (GWAS) for Bronchopulmonary Dysplasia. </w:t>
-      </w:r>
-      <w:proofErr w:type="spellStart"/>
+        <w:t xml:space="preserve">Wang, H., St. Julien, K. R., Stevenson, D. K., Hoffmann, T. J., Witte, J. S., Lazzeroni, L. C., Krasnow, M. A., Quaintance, C. C., Oehlert, J. W., Jelliffe-Pawlowski, L. L., Gould, J. B., Shaw, G. M., &amp; O’Brodovich, H. M. (2013). A Genome-Wide Association Study (GWAS) for Bronchopulmonary Dysplasia. </w:t>
+      </w:r>
       <w:r>
         <w:rPr>
           <w:rFonts w:ascii="Aptos"/>
@@ -8861,7 +7936,6 @@
         </w:rPr>
         <w:t>Pediatrics</w:t>
       </w:r>
-      <w:proofErr w:type="spellEnd"/>
       <w:r>
         <w:rPr>
           <w:rFonts w:ascii="Aptos"/>
@@ -8899,23 +7973,7 @@
           <w:rFonts w:ascii="Aptos"/>
           <w:sz w:val="22"/>
         </w:rPr>
-        <w:t xml:space="preserve">Wu, T., Hu, E., Xu, S., Chen, M., Guo, P., Dai, Z., Feng, T., Zhou, L., Tang, W., Zhan, L., Fu, X., Liu, S., Bo, X., &amp; Yu, G. (2021). </w:t>
-      </w:r>
-      <w:proofErr w:type="spellStart"/>
-      <w:r>
-        <w:rPr>
-          <w:rFonts w:ascii="Aptos"/>
-          <w:sz w:val="22"/>
-        </w:rPr>
-        <w:t>clusterProfiler</w:t>
-      </w:r>
-      <w:proofErr w:type="spellEnd"/>
-      <w:r>
-        <w:rPr>
-          <w:rFonts w:ascii="Aptos"/>
-          <w:sz w:val="22"/>
-        </w:rPr>
-        <w:t xml:space="preserve"> 4.0: A universal enrichment tool for interpreting omics data. </w:t>
+        <w:t xml:space="preserve">Wu, T., Hu, E., Xu, S., Chen, M., Guo, P., Dai, Z., Feng, T., Zhou, L., Tang, W., Zhan, L., Fu, X., Liu, S., Bo, X., &amp; Yu, G. (2021). clusterProfiler 4.0: A universal enrichment tool for interpreting omics data. </w:t>
       </w:r>
       <w:r>
         <w:rPr>
@@ -10496,6 +9554,29 @@
     <w:unhideWhenUsed/>
     <w:rsid w:val="005D240B"/>
   </w:style>
+  <w:style w:type="paragraph" w:styleId="CommentText">
+    <w:name w:val="annotation text"/>
+    <w:basedOn w:val="Normal"/>
+    <w:link w:val="CommentTextChar"/>
+    <w:uiPriority w:val="99"/>
+    <w:semiHidden/>
+    <w:unhideWhenUsed/>
+    <w:rPr>
+      <w:sz w:val="20"/>
+      <w:szCs w:val="20"/>
+    </w:rPr>
+  </w:style>
+  <w:style w:type="character" w:customStyle="1" w:styleId="CommentTextChar">
+    <w:name w:val="Comment Text Char"/>
+    <w:basedOn w:val="DefaultParagraphFont"/>
+    <w:link w:val="CommentText"/>
+    <w:uiPriority w:val="99"/>
+    <w:semiHidden/>
+    <w:rPr>
+      <w:sz w:val="20"/>
+      <w:szCs w:val="20"/>
+    </w:rPr>
+  </w:style>
 </w:styles>
 </file>
 

--- a/bpd_manuscript_word.docx
+++ b/bpd_manuscript_word.docx
@@ -154,7 +154,7 @@
           <w:sz w:val="22"/>
           <w:szCs w:val="22"/>
         </w:rPr>
-        <w:t>, Maximilian Pickup</w:t>
+        <w:t>, Maximillian Pickup</w:t>
       </w:r>
       <w:r>
         <w:rPr>
@@ -1385,6 +1385,13 @@
       </w:r>
       <w:r>
         <w:rPr>
+          <w:sz w:val="22"/>
+          <w:szCs w:val="22"/>
+        </w:rPr>
+        <w:t xml:space="preserve"> </w:t>
+      </w:r>
+      <w:r>
+        <w:rPr>
           <w:color w:val="000000" w:themeColor="text1"/>
           <w:sz w:val="22"/>
           <w:szCs w:val="22"/>
@@ -1959,7 +1966,7 @@
           <w:sz w:val="22"/>
           <w:szCs w:val="22"/>
         </w:rPr>
-        <w:t xml:space="preserve">  Integrating results from heterogenous sources can allow for novel insights</w:t>
+        <w:t xml:space="preserve"> Integrating results from heterogenous sources can allow for novel insights</w:t>
       </w:r>
       <w:r>
         <w:rPr>
@@ -2153,67 +2160,21 @@
           <w:sz w:val="22"/>
           <w:szCs w:val="22"/>
         </w:rPr>
-        <w:t>Our findings demonstrate that BPD is a complex disease which involves dysregulation in adaptive immune signalling, and extracellular matrix organisation</w:t>
-      </w:r>
-      <w:commentRangeStart w:id="1"/>
-      <w:r>
-        <w:rPr>
-          <w:sz w:val="22"/>
-          <w:szCs w:val="22"/>
-        </w:rPr>
-        <w:t>.</w:t>
-      </w:r>
-      <w:commentRangeEnd w:id="1"/>
-      <w:r>
-        <w:rPr>
-          <w:rStyle w:val="CommentReference"/>
-          <w:sz w:val="22"/>
-          <w:szCs w:val="22"/>
-        </w:rPr>
-        <w:commentReference w:id="1"/>
-      </w:r>
-      <w:r>
-        <w:rPr>
-          <w:sz w:val="22"/>
-          <w:szCs w:val="22"/>
-        </w:rPr>
-        <w:t xml:space="preserve"> Of note, T cell-associated genes feature prominently suggesting</w:t>
-      </w:r>
-      <w:r>
-        <w:rPr>
-          <w:sz w:val="22"/>
-          <w:szCs w:val="22"/>
-        </w:rPr>
-        <w:t>,</w:t>
-      </w:r>
-      <w:r>
-        <w:rPr>
-          <w:sz w:val="22"/>
-          <w:szCs w:val="22"/>
-        </w:rPr>
-        <w:t xml:space="preserve"> with recent studies, that </w:t>
-      </w:r>
-      <w:commentRangeStart w:id="2"/>
-      <w:r>
-        <w:rPr>
-          <w:sz w:val="22"/>
-          <w:szCs w:val="22"/>
-        </w:rPr>
-        <w:t xml:space="preserve">adaptive immunity </w:t>
-      </w:r>
-      <w:commentRangeEnd w:id="2"/>
-      <w:r>
-        <w:rPr>
-          <w:rStyle w:val="CommentReference"/>
-        </w:rPr>
-        <w:commentReference w:id="2"/>
-      </w:r>
-      <w:r>
-        <w:rPr>
-          <w:sz w:val="22"/>
-          <w:szCs w:val="22"/>
-        </w:rPr>
-        <w:t>may play a larger role in BPD pathogenesis</w:t>
+        <w:t xml:space="preserve">Our findings demonstrate that BPD is a complex disease which involves dysregulation in adaptive immune signalling, and extracellular matrix organisation. Of note, T cell-associated genes feature prominently suggesting that </w:t>
+      </w:r>
+      <w:r>
+        <w:rPr>
+          <w:sz w:val="22"/>
+          <w:szCs w:val="22"/>
+        </w:rPr>
+        <w:t>adaptive-lineage cells</w:t>
+      </w:r>
+      <w:r>
+        <w:rPr>
+          <w:sz w:val="22"/>
+          <w:szCs w:val="22"/>
+        </w:rPr>
+        <w:t xml:space="preserve"> may play a larger role in BPD pathogenesis</w:t>
       </w:r>
       <w:r>
         <w:rPr>
@@ -2259,7 +2220,7 @@
         <w:lastRenderedPageBreak/>
         <w:t>Result</w:t>
       </w:r>
-      <w:commentRangeStart w:id="3"/>
+      <w:commentRangeStart w:id="1"/>
       <w:r>
         <w:rPr>
           <w:b/>
@@ -2269,12 +2230,12 @@
         </w:rPr>
         <w:t>s</w:t>
       </w:r>
-      <w:commentRangeEnd w:id="3"/>
+      <w:commentRangeEnd w:id="1"/>
       <w:r>
         <w:rPr>
           <w:rStyle w:val="CommentReference"/>
         </w:rPr>
-        <w:commentReference w:id="3"/>
+        <w:commentReference w:id="1"/>
       </w:r>
     </w:p>
     <w:p>
@@ -2332,7 +2293,35 @@
           <w:sz w:val="22"/>
           <w:szCs w:val="22"/>
         </w:rPr>
-        <w:t>We conducted a systematic review of studies that reported associations between genes, transcripts, or proteins, and the development of BPD in humans or the study of BPD in animal models. We did not limit the search to any specific definition of BPD in humans or animal models. Our search yielded 4450 unique citations that were evaluated for inclusion [</w:t>
+        <w:t xml:space="preserve">We </w:t>
+      </w:r>
+      <w:r>
+        <w:rPr>
+          <w:sz w:val="22"/>
+          <w:szCs w:val="22"/>
+        </w:rPr>
+        <w:t xml:space="preserve">first </w:t>
+      </w:r>
+      <w:r>
+        <w:rPr>
+          <w:sz w:val="22"/>
+          <w:szCs w:val="22"/>
+        </w:rPr>
+        <w:t xml:space="preserve">conducted a systematic review of studies that reported associations between genes, transcripts, or proteins, and the development of BPD in humans or the study of BPD in </w:t>
+      </w:r>
+      <w:r>
+        <w:rPr>
+          <w:sz w:val="22"/>
+          <w:szCs w:val="22"/>
+        </w:rPr>
+        <w:t>mammalian</w:t>
+      </w:r>
+      <w:r>
+        <w:rPr>
+          <w:sz w:val="22"/>
+          <w:szCs w:val="22"/>
+        </w:rPr>
+        <w:t xml:space="preserve"> models. We did not limit the search to any specific definition of BPD. Our search yielded 4450 unique citations that were evaluated for inclusion [</w:t>
       </w:r>
       <w:r>
         <w:rPr>
@@ -2347,7 +2336,21 @@
           <w:sz w:val="22"/>
           <w:szCs w:val="22"/>
         </w:rPr>
-        <w:t>]. For full text evaluation we retrieved 76 articles for human studies and 118 for animal studies</w:t>
+        <w:t xml:space="preserve">]. For full text evaluation we retrieved 76 articles for human studies and 118 for </w:t>
+      </w:r>
+      <w:r>
+        <w:rPr>
+          <w:sz w:val="22"/>
+          <w:szCs w:val="22"/>
+        </w:rPr>
+        <w:t>mammalian</w:t>
+      </w:r>
+      <w:r>
+        <w:rPr>
+          <w:sz w:val="22"/>
+          <w:szCs w:val="22"/>
+        </w:rPr>
+        <w:t xml:space="preserve"> studies</w:t>
       </w:r>
       <w:r>
         <w:rPr>
@@ -2368,7 +2371,21 @@
           <w:sz w:val="22"/>
           <w:szCs w:val="22"/>
         </w:rPr>
-        <w:t xml:space="preserve"> large animal models are used to explore BPD,</w:t>
+        <w:t xml:space="preserve"> large </w:t>
+      </w:r>
+      <w:r>
+        <w:rPr>
+          <w:sz w:val="22"/>
+          <w:szCs w:val="22"/>
+        </w:rPr>
+        <w:t>mammal</w:t>
+      </w:r>
+      <w:r>
+        <w:rPr>
+          <w:sz w:val="22"/>
+          <w:szCs w:val="22"/>
+        </w:rPr>
+        <w:t xml:space="preserve"> models are used to explore BPD,</w:t>
       </w:r>
       <w:r>
         <w:rPr>
@@ -2477,62 +2494,6 @@
           <w:szCs w:val="22"/>
         </w:rPr>
       </w:pPr>
-      <w:r>
-        <w:rPr>
-          <w:sz w:val="22"/>
-          <w:szCs w:val="22"/>
-          <w:highlight w:val="yellow"/>
-        </w:rPr>
-        <w:t>[references for Table 1</w:t>
-      </w:r>
-      <w:r>
-        <w:rPr>
-          <w:sz w:val="22"/>
-          <w:szCs w:val="22"/>
-          <w:highlight w:val="yellow"/>
-        </w:rPr>
-        <w:fldChar w:fldCharType="begin"/>
-      </w:r>
-      <w:r>
-        <w:rPr>
-          <w:sz w:val="22"/>
-          <w:szCs w:val="22"/>
-          <w:highlight w:val="yellow"/>
-        </w:rPr>
-        <w:instrText xml:space="preserve"> ADDIN ZOTERO_ITEM CSL_CITATION {"citationID":"2CZuXzKT","properties":{"formattedCitation":"(Ahmed et al., 2023; Ambalavanan et al., 2015; Bhattacharya et al., 2012, 2020)","plainCitation":"(Ahmed et al., 2023; Ambalavanan et al., 2015; Bhattacharya et al., 2012, 2020)","noteIndex":0},"citationItems":[{"id":14,"uris":["http://zotero.org/users/14418362/items/CIY4TZNQ"],"itemData":{"id":14,"type":"article-journal","abstract":"Objective To identify single-nucleotide polymorphisms (SNPs) and pathways associated with bronchopulmonary dysplasia (BPD) because O2 requirement at 36 weeks’ postmenstrual age risk is strongly inﬂuenced by heritable factors. Study design A genome-wide scan was conducted on 1.2 million genotyped SNPs, and an additional 7 million imputed SNPs, using a DNA repository of extremely low birth weight infants. Genome-wide association and gene set analysis was performed for BPD or death, severe BPD or death, and severe BPD in survivors. Speciﬁc targets were validated via the use of gene expression in BPD lung tissue and in mouse models.\nResults Of 751 infants analyzed, 428 developed BPD or died. No SNPs achieved genome-wide signiﬁcance (P &lt; 10À8), although multiple SNPs in adenosine deaminase, CD44, and other genes were just below P &lt; 10À6. Of approximately 8000 pathways, 75 were signiﬁcant at false discovery rate (FDR) &lt;0.1 and P &lt; .001 for BPD/death, 95 for severe BPD/death, and 90 for severe BPD in survivors. The pathway with lowest FDR was miR-219 targets (P = 1.41E-08, FDR 9.5E-05) for BPD/death and phosphorous oxygen lyase activity (includes adenylate and guanylate cyclases) for both severe BPD/death (P = 5.68E-08, FDR 0.00019) and severe BPD in survivors (P = 3.91E-08, FDR 0.00013). Gene expression analysis conﬁrmed signiﬁcantly increased miR-219 and CD44 in BPD.\nConclusions Pathway analyses conﬁrmed involvement of known pathways of lung development and repair (CD44, phosphorus oxygen lyase activity) and indicated novel molecules and pathways (adenosine deaminase, targets of miR-219) involved in genetic predisposition to BPD. (J Pediatr 2015;166:531-37).","container-title":"The Journal of Pediatrics","DOI":"10.1016/j.jpeds.2014.09.052","ISSN":"00223476","issue":"3","journalAbbreviation":"The Journal of Pediatrics","language":"en","page":"531-537.e13","source":"DOI.org (Crossref)","title":"Integrated Genomic Analyses in Bronchopulmonary Dysplasia","URL":"https://linkinghub.elsevier.com/retrieve/pii/S0022347614009032","volume":"166","author":[{"family":"Ambalavanan","given":"Namasivayam"},{"family":"Cotten","given":"C. Michael"},{"family":"Page","given":"Grier P."},{"family":"Carlo","given":"Waldemar A."},{"family":"Murray","given":"Jeffrey C."},{"family":"Bhattacharya","given":"Soumyaroop"},{"family":"Mariani","given":"Thomas J."},{"family":"Cuna","given":"Alain C."},{"family":"Faye-Petersen","given":"Ona M."},{"family":"Kelly","given":"David"},{"family":"Higgins","given":"Rosemary D."}],"accessed":{"date-parts":[["2024",6,3]]},"issued":{"date-parts":[["2015",3]]}}},{"id":1777,"uris":["http://zotero.org/users/14418362/items/FSZBEJT8"],"itemData":{"id":1777,"type":"article-journal","abstract":"OBJECTIVE: To determine if oral secretions (OS) can be used as a noninvasively collected body fluid, in lieu of tracheal aspirates (TA), to track respiratory status and predict bronchopulmonary dysplasia (BPD) development in infants born &lt;32 weeks., STUDY DESIGN: This was a retrospective, single center cohort study that included data and convenience samples from week-of-life (WoL) 3 from 2 independent preterm infant cohorts. Using previously banked samples, we applied our sample-sparing, high-throughput proteomics technology to compare OS and TA proteomes in infants born &lt;32 weeks admitted to the Neonatal Intensive Care Unit (NICU) (Cohort 1; n = 23 infants). In a separate similar cohort, we mapped the BPD-associated changes in the OS proteome (Cohort 2; n = 17 infants including 8 with BPD)., RESULTS: In samples collected during the first month of life, we identified 607 proteins unique to OS, 327 proteins unique to TA, and 687 overlapping proteins belonging to pathways involved in immune effector processes, neutrophil degranulation, leukocyte mediated immunity, and metabolic processes. Furthermore, we identified 37 OS proteins that showed significantly differential abundance between BPD cases and controls: 13 were associated with metabolic and immune dysregulation, 10 of which (eg, SERPINC1, CSTA, BPI) have been linked to BPD or other prematurity-related lung disease based on blood or TA investigations, but not OS., CONCLUSIONS: OS are a noninvasive, easily accessible alternative to TA and amenable to high-throughput proteomic analysis in preterm newborns. OS samples hold promise to yield actionable biomarkers of BPD development, particularly for prospective categorization and timely tailored treatment of at-risk infants with novel therapies. Copyright © 2023 Elsevier Inc. All rights reserved.","archive":"Ovid MEDLINE(R) Epub Ahead of Print","container-title":"The Journal of pediatrics","DOI":"10.1016/j.jpeds.2023.113774","ISSN":"0022-3476","title":"Proteomics-Based Mapping of Bronchopulmonary Dysplasia-Associated Changes in Noninvasively Accessible Oral Secretions.","URL":"http://ovidsp.ovid.com/ovidweb.cgi?T=JS&amp;PAGE=reference&amp;D=medp&amp;NEWS=N&amp;AN=37839510","volume":"270","author":[{"family":"Ahmed","given":"Saima"},{"family":"Odumade","given":"Oludare A"},{"family":"Zalm","given":"Patrick","non-dropping-particle":"van"},{"family":"Fatou","given":"Benoit"},{"family":"Hansen","given":"Rachel"},{"family":"Martin","given":"Camilia R"},{"family":"Angelidou","given":"Asimenia"},{"family":"Steen","given":"Hanno"}],"issued":{"date-parts":[["2023"]]}}},{"id":1770,"uris":["http://zotero.org/users/14418362/items/DTG68WSY"],"itemData":{"id":1770,"type":"article-journal","abstract":"RATIONALE: Bronchopulmonary dysplasia (BPD) is a major complication of premature birth. Risk factors for BPD are complex and include prenatal infection and O(2) toxicity. BPD pathology is equally complex and characterized by inflammation and dysmorphic airspaces and vasculature. Due to the limited availability of clinical samples, an understanding of the molecular pathogenesis of this disease and its causal mechanisms and associated biomarkers is limited., OBJECTIVES: Apply genome-wide expression profiling to define pathways affected in BPD lungs., METHODS: Lung tissue was obtained at autopsy from 11 BPD cases and 17 age-matched control subjects without BPD. RNA isolated from these tissue samples was interrogated using microarrays. Standard gene selection and pathway analysis methods were applied to the data set. Abnormal expression patterns were validated by quantitative reverse transcriptase-polymerase chain reaction and immunohistochemistry., MEASUREMENTS AND MAIN RESULTS: We identified 159 genes differentially expressed in BPD tissues. Pathway analysis indicated previously appreciated (e.g., DNA damage regulation of cell cycle) as well as novel (e.g., B-cell development) biological functions were affected. Three of the five most highly induced genes were mast cell (MC)-specific markers. We confirmed an increased accumulation of connective tissue MC(TC) (chymase expressing) mast cells in BPD tissues. Increased expression of MC(TC) markers was also demonstrated in an animal model of BPD-like pathology., CONCLUSIONS: We present a unique genome-wide expression data set from human BPD lung tissue. Our data provide information on gene expression patterns associated with BPD and facilitated the discovery that MC(TC) accumulation is a prominent feature of this disease. These observations have significant clinical and mechanistic implications.","archive":"Ovid MEDLINE(R) &lt;2012&gt;","container-title":"American journal of respiratory and critical care medicine","DOI":"10.1164/rccm.201203-0406OC","ISSN":"1073-449X","issue":"4","title":"Genome-wide transcriptional profiling reveals connective tissue mast cell accumulation in bronchopulmonary dysplasia.","URL":"http://ovidsp.ovid.com/ovidweb.cgi?T=JS&amp;PAGE=reference&amp;D=med9&amp;NEWS=N&amp;AN=22723293","volume":"186","author":[{"family":"Bhattacharya","given":"Soumyaroop"},{"family":"Go","given":"Diana"},{"family":"Krenitsky","given":"Daria L"},{"family":"Huyck","given":"Heidi L"},{"family":"Solleti","given":"Siva Kumar"},{"family":"Lunger","given":"Valerie A"},{"family":"Metlay","given":"Leon"},{"family":"Srisuma","given":"Sorachai"},{"family":"Wert","given":"Susan E"},{"family":"Mariani","given":"Thomas J"},{"family":"Pryhuber","given":"Gloria S"}],"issued":{"date-parts":[["2012"]]}}},{"id":1650,"uris":["http://zotero.org/users/14418362/items/ZIF332JW"],"itemData":{"id":1650,"type":"article-journal","abstract":"Many premature babies who are born with neonatal respiratory distress syndrome (RDS) go on to develop Bronchopulmonary Dysplasia (BPD) and later Post-Prematurity Respiratory Disease (PRD) at one year corrected age, characterized by persistent or recurrent lower respiratory tract symptoms frequently related to inflammation and viral infection. Transcriptomic profiles were generated from sorted peripheral blood CD8+ T cells of preterm and full-term infants enrolled with consent in the NHLBI Prematurity and Respiratory Outcomes Program (PROP) at the University of Rochester and the University at Buffalo. We identified outcome-related gene expression patterns following standard methods to identify markers for oxygen utilization and BPD as outcomes in extremely premature infants. We further identified predictor gene sets for BPD based on transcriptomic data adjusted for gestational age at birth (GAB). RNA-Seq analysis was completed for CD8+ T cells from 145 subjects. Among the subjects with highest risk for BPD (born at &lt;29 weeks gestational age (GA); n=72), 501 genes were associated with oxygen utilization. In the same set of subjects, 571 genes were differentially expressed in subjects with a diagnosis of BPD and 105 genes were different in BPD subjects as defined by physiologic challenge. A set of 92 genes could predict BPD with a moderately high degree of accuracy. We consistently observed dysregulation of TGFB, NRF2, HIPPO, and CD40-associated pathways in BPD. Using gene expression data from both premature and full-term subjects (n=116), we identified a 28 gene set that predicted the PRD status with a moderately high level of accuracy, which also were involved in TGFB signaling. Transcriptomic data from sort-purified peripheral blood CD8+ T cells from 145 preterm and full-term infants identified sets of molecular markers of inflammation associated with independent development of BPD in extremely premature infants at high risk for the disease and of PRD among the preterm and full-term subjects. Copyright © 2021 Bhattacharya, Mereness, Baran, Misra, Peterson, Ryan, Reynolds, Pryhuber and Mariani.","archive":"Ovid MEDLINE(R) &lt;2020&gt;","container-title":"Frontiers in immunology","DOI":"10.3389/fimmu.2020.563473","ISSN":"1664-3224","title":"Lymphocyte-Specific Biomarkers Associated With Preterm Birth and Bronchopulmonary Dysplasia.","URL":"http://ovidsp.ovid.com/ovidweb.cgi?T=JS&amp;PAGE=reference&amp;D=med18&amp;NEWS=N&amp;AN=33552042","volume":"11","author":[{"family":"Bhattacharya","given":"Soumyaroop"},{"family":"Mereness","given":"Jared A"},{"family":"Baran","given":"Andrea M"},{"family":"Misra","given":"Ravi S"},{"family":"Peterson","given":"Derick R"},{"family":"Ryan","given":"Rita M"},{"family":"Reynolds","given":"Anne Marie"},{"family":"Pryhuber","given":"Gloria S"},{"family":"Mariani","given":"Thomas J"}],"issued":{"date-parts":[["2020"]]}}}],"schema":"https://github.com/citation-style-language/schema/raw/master/csl-citation.json"} </w:instrText>
-      </w:r>
-      <w:r>
-        <w:rPr>
-          <w:sz w:val="22"/>
-          <w:szCs w:val="22"/>
-          <w:highlight w:val="yellow"/>
-        </w:rPr>
-        <w:fldChar w:fldCharType="separate"/>
-      </w:r>
-      <w:r>
-        <w:rPr>
-          <w:rFonts w:ascii="Aptos" w:cs="Times New Roman"/>
-          <w:sz w:val="22"/>
-          <w:highlight w:val="yellow"/>
-        </w:rPr>
-        <w:t>(Ahmed et al., 2023; Ambalavanan et al., 2015; Bhattacharya et al., 2012, 2020)</w:t>
-      </w:r>
-      <w:r>
-        <w:rPr>
-          <w:sz w:val="22"/>
-          <w:szCs w:val="22"/>
-          <w:highlight w:val="yellow"/>
-        </w:rPr>
-        <w:fldChar w:fldCharType="end"/>
-      </w:r>
-      <w:r>
-        <w:rPr>
-          <w:sz w:val="22"/>
-          <w:szCs w:val="22"/>
-          <w:highlight w:val="yellow"/>
-        </w:rPr>
-        <w:t>]</w:t>
-      </w:r>
     </w:p>
     <w:p>
       <w:pPr>
@@ -2698,7 +2659,21 @@
           <w:sz w:val="22"/>
           <w:szCs w:val="22"/>
         </w:rPr>
-        <w:t xml:space="preserve"> All but a single study used primary tissue or samples. </w:t>
+        <w:t xml:space="preserve"> All but a single study used primary tissue</w:t>
+      </w:r>
+      <w:r>
+        <w:rPr>
+          <w:sz w:val="22"/>
+          <w:szCs w:val="22"/>
+        </w:rPr>
+        <w:t xml:space="preserve"> or blood</w:t>
+      </w:r>
+      <w:r>
+        <w:rPr>
+          <w:sz w:val="22"/>
+          <w:szCs w:val="22"/>
+        </w:rPr>
+        <w:t xml:space="preserve">. </w:t>
       </w:r>
       <w:r>
         <w:rPr>
@@ -2761,7 +2736,7 @@
         </w:rPr>
         <w:t>]</w:t>
       </w:r>
-      <w:commentRangeStart w:id="4"/>
+      <w:commentRangeStart w:id="2"/>
       <w:r>
         <w:rPr>
           <w:sz w:val="22"/>
@@ -2769,12 +2744,12 @@
         </w:rPr>
         <w:t>,</w:t>
       </w:r>
-      <w:commentRangeEnd w:id="4"/>
+      <w:commentRangeEnd w:id="2"/>
       <w:r>
         <w:rPr>
           <w:rStyle w:val="CommentReference"/>
         </w:rPr>
-        <w:commentReference w:id="4"/>
+        <w:commentReference w:id="2"/>
       </w:r>
       <w:r>
         <w:rPr>
@@ -2843,7 +2818,21 @@
           <w:sz w:val="22"/>
           <w:szCs w:val="22"/>
         </w:rPr>
-        <w:t>and structure</w:t>
+        <w:t xml:space="preserve">and </w:t>
+      </w:r>
+      <w:r>
+        <w:rPr>
+          <w:sz w:val="22"/>
+          <w:szCs w:val="22"/>
+        </w:rPr>
+        <w:t xml:space="preserve">extracellular </w:t>
+      </w:r>
+      <w:r>
+        <w:rPr>
+          <w:sz w:val="22"/>
+          <w:szCs w:val="22"/>
+        </w:rPr>
+        <w:t>structure</w:t>
       </w:r>
       <w:r>
         <w:rPr>
@@ -2913,14 +2902,1113 @@
         </w:rPr>
         <w:t xml:space="preserve"> features, a subunit of foetal </w:t>
       </w:r>
+      <w:r>
+        <w:rPr>
+          <w:sz w:val="22"/>
+          <w:szCs w:val="22"/>
+        </w:rPr>
+        <w:lastRenderedPageBreak/>
+        <w:t>haemoglobin</w:t>
+      </w:r>
+      <w:r>
+        <w:rPr>
+          <w:sz w:val="22"/>
+          <w:szCs w:val="22"/>
+        </w:rPr>
+        <w:t xml:space="preserve">. </w:t>
+      </w:r>
+      <w:r>
+        <w:rPr>
+          <w:sz w:val="22"/>
+          <w:szCs w:val="22"/>
+        </w:rPr>
+        <w:t>We prioritised 945 genes for further investigation [</w:t>
+      </w:r>
+      <w:r>
+        <w:rPr>
+          <w:sz w:val="22"/>
+          <w:szCs w:val="22"/>
+          <w:highlight w:val="darkMagenta"/>
+        </w:rPr>
+        <w:t>Figure 1B</w:t>
+      </w:r>
+      <w:r>
+        <w:rPr>
+          <w:sz w:val="22"/>
+          <w:szCs w:val="22"/>
+        </w:rPr>
+        <w:t>], as previously described.</w:t>
+      </w:r>
+      <w:r>
+        <w:rPr>
+          <w:sz w:val="22"/>
+          <w:szCs w:val="22"/>
+        </w:rPr>
+        <w:fldChar w:fldCharType="begin"/>
+      </w:r>
+      <w:r>
+        <w:rPr>
+          <w:sz w:val="22"/>
+          <w:szCs w:val="22"/>
+        </w:rPr>
+        <w:instrText xml:space="preserve"> ADDIN ZOTERO_ITEM CSL_CITATION {"citationID":"A0juvxsw","properties":{"formattedCitation":"(Millar et al., 2024)","plainCitation":"(Millar et al., 2024)","noteIndex":0},"citationItems":[{"id":2244,"uris":["http://zotero.org/users/14418362/items/WPBH2JSR"],"itemData":{"id":2244,"type":"article","abstract":"Acute respiratory distress syndrome (ARDS) is a clinically defined syndrome of acute hypoxaemic respiratory failure secondary to non-cardiogenic pulmonary oedema. It arises from a diverse set of triggers and encompasses marked biological heterogeneity, complicating efforts to develop effective therapies. An extensive body of recent work (including transcriptomics, proteomics, and genome-wide association studies) has sought to identify proteins/genes implicated in ARDS pathogenesis. These diverse studies have not been systematically collated and interpreted.","DOI":"10.1101/2024.02.13.24301089","language":"en","source":"Intensive Care and Critical Care Medicine","title":"The genomic landscape of Acute Respiratory Distress Syndrome: a meta-analysis by information content of genome-wide studies of the host response","title-short":"The genomic landscape of Acute Respiratory Distress Syndrome","URL":"http://medrxiv.org/lookup/doi/10.1101/2024.02.13.24301089","author":[{"family":"Millar","given":"Jonathan E"},{"family":"Clohisey-Hendry","given":"Sara"},{"family":"McMannus","given":"Megan"},{"family":"Zechner","given":"Marie"},{"family":"Wang","given":"Bo"},{"family":"Parkinson","given":"Nick"},{"family":"Jungnickel","given":"Melissa"},{"family":"Zaki","given":"Nureen Mohamad"},{"family":"Pairo-Castineira","given":"Erola"},{"family":"Rawlik","given":"Konrad"},{"family":"Rogers","given":"Joshua"},{"family":"Russell","given":"Clark D"},{"family":"Bos","given":"Lieuwe Dj"},{"family":"Meyer","given":"Nuala J"},{"family":"Calfee","given":"Carolyn"},{"family":"McAuley","given":"Daniel F"},{"family":"Shankar-Hari","given":"Manu"},{"family":"Baillie","given":"J Kenneth"}],"accessed":{"date-parts":[["2025",2,21]]},"issued":{"date-parts":[["2024",2,14]]}}}],"schema":"https://github.com/citation-style-language/schema/raw/master/csl-citation.json"} </w:instrText>
+      </w:r>
+      <w:r>
+        <w:rPr>
+          <w:sz w:val="22"/>
+          <w:szCs w:val="22"/>
+        </w:rPr>
+        <w:fldChar w:fldCharType="separate"/>
+      </w:r>
+      <w:r>
+        <w:rPr>
+          <w:rFonts w:cs="Times New Roman"/>
+          <w:sz w:val="22"/>
+          <w:szCs w:val="22"/>
+        </w:rPr>
+        <w:t>(Millar et al., 2024)</w:t>
+      </w:r>
+      <w:r>
+        <w:rPr>
+          <w:sz w:val="22"/>
+          <w:szCs w:val="22"/>
+        </w:rPr>
+        <w:fldChar w:fldCharType="end"/>
+      </w:r>
+    </w:p>
+    <w:p>
+      <w:pPr>
+        <w:spacing w:line="480" w:lineRule="auto"/>
+        <w:jc w:val="both"/>
+        <w:rPr>
+          <w:i/>
+          <w:iCs/>
+          <w:sz w:val="22"/>
+          <w:szCs w:val="22"/>
+        </w:rPr>
+      </w:pPr>
+    </w:p>
+    <w:p>
+      <w:pPr>
+        <w:spacing w:line="480" w:lineRule="auto"/>
+        <w:jc w:val="both"/>
+        <w:rPr>
+          <w:i/>
+          <w:iCs/>
+          <w:sz w:val="22"/>
+          <w:szCs w:val="22"/>
+        </w:rPr>
+      </w:pPr>
+      <w:r>
+        <w:rPr>
+          <w:i/>
+          <w:iCs/>
+          <w:sz w:val="22"/>
+          <w:szCs w:val="22"/>
+        </w:rPr>
+        <w:t>Over representation and enrichment analyses</w:t>
+      </w:r>
+    </w:p>
+    <w:p>
+      <w:pPr>
+        <w:spacing w:line="480" w:lineRule="auto"/>
+        <w:jc w:val="both"/>
+        <w:rPr>
+          <w:sz w:val="22"/>
+          <w:szCs w:val="22"/>
+        </w:rPr>
+      </w:pPr>
+      <w:r>
+        <w:rPr>
+          <w:sz w:val="22"/>
+          <w:szCs w:val="22"/>
+        </w:rPr>
+        <w:t xml:space="preserve">We first performed Over Representation Analysis (ORA), on the prioritised list of 945 genes. The ORA results from the Gene Ontology database (encompassing all ontologies) were grouped first based on semantic similarity and then based on function </w:t>
+      </w:r>
+      <w:r>
+        <w:rPr>
+          <w:sz w:val="22"/>
+          <w:szCs w:val="22"/>
+          <w:highlight w:val="darkMagenta"/>
+        </w:rPr>
+        <w:t>[Figure 1C</w:t>
+      </w:r>
+      <w:r>
+        <w:rPr>
+          <w:sz w:val="22"/>
+          <w:szCs w:val="22"/>
+        </w:rPr>
+        <w:t xml:space="preserve">].  Our analysis reveals a significant over-representation of adaptive immune system processes, with a prominent emphasis on T cell differentiation and regulation, as well as cell-cell adhesion. This is further supported by ORA using the KEGG and </w:t>
+      </w:r>
       <w:proofErr w:type="spellStart"/>
       <w:r>
         <w:rPr>
           <w:sz w:val="22"/>
           <w:szCs w:val="22"/>
         </w:rPr>
+        <w:t>Reactome</w:t>
+      </w:r>
+      <w:proofErr w:type="spellEnd"/>
+      <w:r>
+        <w:rPr>
+          <w:sz w:val="22"/>
+          <w:szCs w:val="22"/>
+        </w:rPr>
+        <w:t xml:space="preserve"> databases [</w:t>
+      </w:r>
+      <w:r>
+        <w:rPr>
+          <w:sz w:val="22"/>
+          <w:szCs w:val="22"/>
+          <w:highlight w:val="red"/>
+        </w:rPr>
+        <w:t>Supplementary Figures</w:t>
+      </w:r>
+      <w:r>
+        <w:rPr>
+          <w:sz w:val="22"/>
+          <w:szCs w:val="22"/>
+          <w:highlight w:val="red"/>
+        </w:rPr>
+        <w:t xml:space="preserve"> &amp; Tables</w:t>
+      </w:r>
+      <w:r>
+        <w:rPr>
+          <w:sz w:val="22"/>
+          <w:szCs w:val="22"/>
+        </w:rPr>
+        <w:t xml:space="preserve">]. T cell development was further highlighted when we carried out gene set enrichment analysis (GSEA) of </w:t>
+      </w:r>
+      <w:r>
+        <w:rPr>
+          <w:sz w:val="22"/>
+          <w:szCs w:val="22"/>
+        </w:rPr>
+        <w:t>the human BPD MAIC dataset</w:t>
+      </w:r>
+      <w:r>
+        <w:rPr>
+          <w:sz w:val="22"/>
+          <w:szCs w:val="22"/>
+        </w:rPr>
+        <w:t xml:space="preserve"> [</w:t>
+      </w:r>
+      <w:r>
+        <w:rPr>
+          <w:sz w:val="22"/>
+          <w:szCs w:val="22"/>
+          <w:highlight w:val="darkMagenta"/>
+        </w:rPr>
+        <w:t>Figure 1D, E</w:t>
+      </w:r>
+      <w:r>
+        <w:rPr>
+          <w:sz w:val="22"/>
+          <w:szCs w:val="22"/>
+        </w:rPr>
+        <w:t>].</w:t>
+      </w:r>
+    </w:p>
+    <w:p>
+      <w:pPr>
+        <w:spacing w:line="480" w:lineRule="auto"/>
+        <w:jc w:val="both"/>
+        <w:rPr>
+          <w:sz w:val="22"/>
+          <w:szCs w:val="22"/>
+        </w:rPr>
+      </w:pPr>
+    </w:p>
+    <w:p>
+      <w:pPr>
+        <w:spacing w:line="480" w:lineRule="auto"/>
+        <w:jc w:val="both"/>
+        <w:rPr>
+          <w:sz w:val="22"/>
+          <w:szCs w:val="22"/>
+        </w:rPr>
+      </w:pPr>
+      <w:r>
+        <w:rPr>
+          <w:sz w:val="22"/>
+          <w:szCs w:val="22"/>
+        </w:rPr>
+        <w:t xml:space="preserve">We then created a protein-protein interaction (PPI) network using the prioritised set of genes. </w:t>
+      </w:r>
+      <w:r>
+        <w:rPr>
+          <w:rFonts w:cs="Helvetica"/>
+          <w:sz w:val="22"/>
+          <w:szCs w:val="22"/>
+        </w:rPr>
+        <w:t xml:space="preserve">MCL clustering identified </w:t>
+      </w:r>
+      <w:r>
+        <w:rPr>
+          <w:rFonts w:cs="Helvetica"/>
+          <w:sz w:val="22"/>
+          <w:szCs w:val="22"/>
+        </w:rPr>
+        <w:t>25</w:t>
+      </w:r>
+      <w:r>
+        <w:rPr>
+          <w:rFonts w:cs="Helvetica"/>
+          <w:sz w:val="22"/>
+          <w:szCs w:val="22"/>
+        </w:rPr>
+        <w:t xml:space="preserve"> clusters with &gt;=</w:t>
+      </w:r>
+      <w:r>
+        <w:rPr>
+          <w:rFonts w:cs="Helvetica"/>
+          <w:sz w:val="22"/>
+          <w:szCs w:val="22"/>
+        </w:rPr>
+        <w:t>5</w:t>
+      </w:r>
+      <w:r>
+        <w:rPr>
+          <w:rFonts w:cs="Helvetica"/>
+          <w:sz w:val="22"/>
+          <w:szCs w:val="22"/>
+        </w:rPr>
+        <w:t xml:space="preserve"> members. The 7 largest clusters contained &gt;=10 members [</w:t>
+      </w:r>
+      <w:r>
+        <w:rPr>
+          <w:rFonts w:cs="Helvetica"/>
+          <w:sz w:val="22"/>
+          <w:szCs w:val="22"/>
+          <w:highlight w:val="darkMagenta"/>
+        </w:rPr>
+        <w:t>Supplementary Figures shows the top 5 clusters</w:t>
+      </w:r>
+      <w:r>
+        <w:rPr>
+          <w:rFonts w:cs="Helvetica"/>
+          <w:sz w:val="22"/>
+          <w:szCs w:val="22"/>
+        </w:rPr>
+        <w:t xml:space="preserve">]. </w:t>
+      </w:r>
+      <w:r>
+        <w:t xml:space="preserve">Using previously reported </w:t>
+      </w:r>
+      <w:r>
+        <w:rPr>
+          <w:sz w:val="22"/>
+          <w:szCs w:val="22"/>
+        </w:rPr>
+        <w:t>methods (Millar et al., 2024), we identified 32 hub genes within the PPI network, proposed to play central roles in the broader network [</w:t>
+      </w:r>
+      <w:r>
+        <w:rPr>
+          <w:sz w:val="22"/>
+          <w:szCs w:val="22"/>
+          <w:highlight w:val="darkMagenta"/>
+        </w:rPr>
+        <w:t>Figure 1F</w:t>
+      </w:r>
+      <w:r>
+        <w:rPr>
+          <w:sz w:val="22"/>
+          <w:szCs w:val="22"/>
+        </w:rPr>
+        <w:t>]. MCL clustering revealed three major clusters related to lymphocytes, corresponding to activation (red, blue), receptors (blue), and immunoglobulins (green) (</w:t>
+      </w:r>
+      <w:r>
+        <w:rPr>
+          <w:sz w:val="22"/>
+          <w:szCs w:val="22"/>
+          <w:highlight w:val="darkMagenta"/>
+        </w:rPr>
+        <w:t>Figure 1G</w:t>
+      </w:r>
+      <w:r>
+        <w:rPr>
+          <w:sz w:val="22"/>
+          <w:szCs w:val="22"/>
+        </w:rPr>
+        <w:t>).</w:t>
+      </w:r>
+    </w:p>
+    <w:p>
+      <w:pPr>
+        <w:spacing w:line="480" w:lineRule="auto"/>
+        <w:jc w:val="both"/>
+        <w:rPr>
+          <w:sz w:val="22"/>
+          <w:szCs w:val="22"/>
+        </w:rPr>
+      </w:pPr>
+    </w:p>
+    <w:p>
+      <w:pPr>
+        <w:spacing w:line="480" w:lineRule="auto"/>
+        <w:jc w:val="both"/>
+        <w:rPr>
+          <w:i/>
+          <w:iCs/>
+          <w:sz w:val="22"/>
+          <w:szCs w:val="22"/>
+        </w:rPr>
+      </w:pPr>
+      <w:r>
+        <w:rPr>
+          <w:i/>
+          <w:iCs/>
+          <w:sz w:val="22"/>
+          <w:szCs w:val="22"/>
+        </w:rPr>
+        <w:t>ARDS dataset</w:t>
+      </w:r>
+    </w:p>
+    <w:p>
+      <w:pPr>
+        <w:spacing w:line="480" w:lineRule="auto"/>
+        <w:jc w:val="both"/>
+        <w:rPr>
+          <w:sz w:val="22"/>
+          <w:szCs w:val="22"/>
+        </w:rPr>
+      </w:pPr>
+      <w:r>
+        <w:rPr>
+          <w:sz w:val="22"/>
+          <w:szCs w:val="22"/>
+        </w:rPr>
+        <w:t xml:space="preserve">Acute lung injury caused or worsened by mechanical ventilation during treatment is a feature of BPD in neonates and </w:t>
+      </w:r>
+      <w:proofErr w:type="gramStart"/>
+      <w:r>
+        <w:rPr>
+          <w:sz w:val="22"/>
+          <w:szCs w:val="22"/>
+        </w:rPr>
+        <w:t>Acute Respiratory Distress Syndrome</w:t>
+      </w:r>
+      <w:proofErr w:type="gramEnd"/>
+      <w:r>
+        <w:rPr>
+          <w:sz w:val="22"/>
+          <w:szCs w:val="22"/>
+        </w:rPr>
+        <w:t xml:space="preserve"> (ARDS) in adults (paediatric ARDS in children). We </w:t>
+      </w:r>
+      <w:r>
+        <w:rPr>
+          <w:sz w:val="22"/>
+          <w:szCs w:val="22"/>
+        </w:rPr>
+        <w:t>wished</w:t>
+      </w:r>
+      <w:r>
+        <w:rPr>
+          <w:sz w:val="22"/>
+          <w:szCs w:val="22"/>
+        </w:rPr>
+        <w:t xml:space="preserve"> to </w:t>
+      </w:r>
+      <w:r>
+        <w:rPr>
+          <w:sz w:val="22"/>
+          <w:szCs w:val="22"/>
+        </w:rPr>
+        <w:t>characterise, as a first step</w:t>
+      </w:r>
+      <w:r>
+        <w:rPr>
+          <w:sz w:val="22"/>
+          <w:szCs w:val="22"/>
+        </w:rPr>
+        <w:t xml:space="preserve"> firstly, the </w:t>
+      </w:r>
+      <w:r>
+        <w:rPr>
+          <w:sz w:val="22"/>
+          <w:szCs w:val="22"/>
+        </w:rPr>
+        <w:t>shared of</w:t>
+      </w:r>
+      <w:r>
+        <w:rPr>
+          <w:sz w:val="22"/>
+          <w:szCs w:val="22"/>
+        </w:rPr>
+        <w:t xml:space="preserve"> effects mechanical ventilation may have on the developed </w:t>
+      </w:r>
+      <w:r>
+        <w:rPr>
+          <w:sz w:val="22"/>
+          <w:szCs w:val="22"/>
+        </w:rPr>
+        <w:t>and</w:t>
+      </w:r>
+      <w:r>
+        <w:rPr>
+          <w:sz w:val="22"/>
+          <w:szCs w:val="22"/>
+        </w:rPr>
+        <w:t xml:space="preserve"> the developing lung, and to understand </w:t>
+      </w:r>
+      <w:r>
+        <w:rPr>
+          <w:sz w:val="22"/>
+          <w:szCs w:val="22"/>
+        </w:rPr>
+        <w:t>distinct</w:t>
+      </w:r>
+      <w:r>
+        <w:rPr>
+          <w:sz w:val="22"/>
+          <w:szCs w:val="22"/>
+        </w:rPr>
+        <w:t xml:space="preserve"> </w:t>
+      </w:r>
+      <w:r>
+        <w:rPr>
+          <w:sz w:val="22"/>
+          <w:szCs w:val="22"/>
+        </w:rPr>
         <w:lastRenderedPageBreak/>
-        <w:t>hemoglobin</w:t>
+        <w:t xml:space="preserve">factors that may underlie </w:t>
+      </w:r>
+      <w:r>
+        <w:rPr>
+          <w:sz w:val="22"/>
+          <w:szCs w:val="22"/>
+        </w:rPr>
+        <w:t>each</w:t>
+      </w:r>
+      <w:r>
+        <w:rPr>
+          <w:sz w:val="22"/>
+          <w:szCs w:val="22"/>
+        </w:rPr>
+        <w:t xml:space="preserve"> syndrome. </w:t>
+      </w:r>
+      <w:r>
+        <w:rPr>
+          <w:sz w:val="22"/>
+          <w:szCs w:val="22"/>
+        </w:rPr>
+        <w:t>We</w:t>
+      </w:r>
+      <w:r>
+        <w:rPr>
+          <w:sz w:val="22"/>
+          <w:szCs w:val="22"/>
+        </w:rPr>
+        <w:t xml:space="preserve"> evaluated </w:t>
+      </w:r>
+      <w:r>
+        <w:rPr>
+          <w:sz w:val="22"/>
+          <w:szCs w:val="22"/>
+        </w:rPr>
+        <w:t>the human BPD MAIC dataset</w:t>
+      </w:r>
+      <w:r>
+        <w:rPr>
+          <w:sz w:val="22"/>
+          <w:szCs w:val="22"/>
+        </w:rPr>
+        <w:t xml:space="preserve"> against our previously generated ARDS MAIC analysis.</w:t>
+      </w:r>
+      <w:r>
+        <w:rPr>
+          <w:sz w:val="22"/>
+          <w:szCs w:val="22"/>
+        </w:rPr>
+        <w:fldChar w:fldCharType="begin"/>
+      </w:r>
+      <w:r>
+        <w:rPr>
+          <w:sz w:val="22"/>
+          <w:szCs w:val="22"/>
+        </w:rPr>
+        <w:instrText xml:space="preserve"> ADDIN ZOTERO_ITEM CSL_CITATION {"citationID":"RiRd1wzb","properties":{"formattedCitation":"(Millar et al., 2024)","plainCitation":"(Millar et al., 2024)","noteIndex":0},"citationItems":[{"id":2244,"uris":["http://zotero.org/users/14418362/items/WPBH2JSR"],"itemData":{"id":2244,"type":"article","abstract":"Acute respiratory distress syndrome (ARDS) is a clinically defined syndrome of acute hypoxaemic respiratory failure secondary to non-cardiogenic pulmonary oedema. It arises from a diverse set of triggers and encompasses marked biological heterogeneity, complicating efforts to develop effective therapies. An extensive body of recent work (including transcriptomics, proteomics, and genome-wide association studies) has sought to identify proteins/genes implicated in ARDS pathogenesis. These diverse studies have not been systematically collated and interpreted.","DOI":"10.1101/2024.02.13.24301089","language":"en","source":"Intensive Care and Critical Care Medicine","title":"The genomic landscape of Acute Respiratory Distress Syndrome: a meta-analysis by information content of genome-wide studies of the host response","title-short":"The genomic landscape of Acute Respiratory Distress Syndrome","URL":"http://medrxiv.org/lookup/doi/10.1101/2024.02.13.24301089","author":[{"family":"Millar","given":"Jonathan E"},{"family":"Clohisey-Hendry","given":"Sara"},{"family":"McMannus","given":"Megan"},{"family":"Zechner","given":"Marie"},{"family":"Wang","given":"Bo"},{"family":"Parkinson","given":"Nick"},{"family":"Jungnickel","given":"Melissa"},{"family":"Zaki","given":"Nureen Mohamad"},{"family":"Pairo-Castineira","given":"Erola"},{"family":"Rawlik","given":"Konrad"},{"family":"Rogers","given":"Joshua"},{"family":"Russell","given":"Clark D"},{"family":"Bos","given":"Lieuwe Dj"},{"family":"Meyer","given":"Nuala J"},{"family":"Calfee","given":"Carolyn"},{"family":"McAuley","given":"Daniel F"},{"family":"Shankar-Hari","given":"Manu"},{"family":"Baillie","given":"J Kenneth"}],"accessed":{"date-parts":[["2025",2,21]]},"issued":{"date-parts":[["2024",2,14]]}}}],"schema":"https://github.com/citation-style-language/schema/raw/master/csl-citation.json"} </w:instrText>
+      </w:r>
+      <w:r>
+        <w:rPr>
+          <w:sz w:val="22"/>
+          <w:szCs w:val="22"/>
+        </w:rPr>
+        <w:fldChar w:fldCharType="separate"/>
+      </w:r>
+      <w:r>
+        <w:rPr>
+          <w:rFonts w:cs="Times New Roman"/>
+          <w:sz w:val="22"/>
+          <w:szCs w:val="22"/>
+        </w:rPr>
+        <w:t>(Millar et al., 2024)</w:t>
+      </w:r>
+      <w:r>
+        <w:rPr>
+          <w:sz w:val="22"/>
+          <w:szCs w:val="22"/>
+        </w:rPr>
+        <w:fldChar w:fldCharType="end"/>
+      </w:r>
+      <w:r>
+        <w:rPr>
+          <w:sz w:val="22"/>
+          <w:szCs w:val="22"/>
+        </w:rPr>
+        <w:t xml:space="preserve"> </w:t>
+      </w:r>
+    </w:p>
+    <w:p>
+      <w:pPr>
+        <w:spacing w:line="480" w:lineRule="auto"/>
+        <w:jc w:val="both"/>
+        <w:rPr>
+          <w:sz w:val="22"/>
+          <w:szCs w:val="22"/>
+        </w:rPr>
+      </w:pPr>
+    </w:p>
+    <w:p>
+      <w:pPr>
+        <w:spacing w:line="480" w:lineRule="auto"/>
+        <w:jc w:val="both"/>
+        <w:rPr>
+          <w:sz w:val="22"/>
+          <w:szCs w:val="22"/>
+          <w:highlight w:val="yellow"/>
+        </w:rPr>
+      </w:pPr>
+      <w:r>
+        <w:rPr>
+          <w:sz w:val="22"/>
+          <w:szCs w:val="22"/>
+        </w:rPr>
+        <w:t xml:space="preserve">Over Representation Analysis focusing on the prioritised genes from both datasets highlighted shared pathology relating to adaptive immunity with pathways associated with positive regulation </w:t>
+      </w:r>
+      <w:r>
+        <w:rPr>
+          <w:rFonts w:ascii="Aptos" w:hAnsi="Aptos"/>
+          <w:sz w:val="22"/>
+          <w:szCs w:val="22"/>
+        </w:rPr>
+        <w:t>of T cell activation [</w:t>
+      </w:r>
+      <w:r>
+        <w:rPr>
+          <w:rFonts w:ascii="Aptos" w:hAnsi="Aptos"/>
+          <w:sz w:val="22"/>
+          <w:szCs w:val="22"/>
+          <w:highlight w:val="darkMagenta"/>
+        </w:rPr>
+        <w:t>Figure2A</w:t>
+      </w:r>
+      <w:r>
+        <w:rPr>
+          <w:rFonts w:ascii="Aptos" w:hAnsi="Aptos"/>
+          <w:sz w:val="22"/>
+          <w:szCs w:val="22"/>
+        </w:rPr>
+        <w:t xml:space="preserve">]. While NF-kappa signal transduction is associated with ARDS, it does </w:t>
+      </w:r>
+      <w:r>
+        <w:rPr>
+          <w:rFonts w:ascii="Aptos" w:hAnsi="Aptos"/>
+          <w:sz w:val="22"/>
+          <w:szCs w:val="22"/>
+        </w:rPr>
+        <w:t>it is not evident in our BPD dataset, suggesting a divergence in the underlying pathologies.</w:t>
+      </w:r>
+      <w:r>
+        <w:rPr>
+          <w:rFonts w:ascii="Aptos" w:hAnsi="Aptos"/>
+          <w:sz w:val="22"/>
+          <w:szCs w:val="22"/>
+        </w:rPr>
+        <w:t xml:space="preserve"> </w:t>
+      </w:r>
+      <w:r>
+        <w:rPr>
+          <w:rFonts w:ascii="Aptos" w:hAnsi="Aptos"/>
+          <w:sz w:val="22"/>
+          <w:szCs w:val="22"/>
+        </w:rPr>
+        <w:t xml:space="preserve"> </w:t>
+      </w:r>
+      <w:r>
+        <w:rPr>
+          <w:rFonts w:ascii="Aptos" w:hAnsi="Aptos"/>
+          <w:sz w:val="22"/>
+          <w:szCs w:val="22"/>
+        </w:rPr>
+        <w:t>We then sought the overlap between both datasets, to find the genes most likely to be associated</w:t>
+      </w:r>
+      <w:r>
+        <w:rPr>
+          <w:sz w:val="22"/>
+          <w:szCs w:val="22"/>
+        </w:rPr>
+        <w:t xml:space="preserve"> with both syndromes from the literature. There were 112 genes that overlapped in the prioritised sets from both datasets,</w:t>
+      </w:r>
+      <w:r>
+        <w:rPr>
+          <w:sz w:val="22"/>
+          <w:szCs w:val="22"/>
+        </w:rPr>
+        <w:t xml:space="preserve"> [</w:t>
+      </w:r>
+      <w:r>
+        <w:rPr>
+          <w:sz w:val="22"/>
+          <w:szCs w:val="22"/>
+          <w:highlight w:val="darkMagenta"/>
+        </w:rPr>
+        <w:t>Figure2B</w:t>
+      </w:r>
+      <w:r>
+        <w:rPr>
+          <w:sz w:val="22"/>
+          <w:szCs w:val="22"/>
+        </w:rPr>
+        <w:t>]</w:t>
+      </w:r>
+      <w:r>
+        <w:rPr>
+          <w:sz w:val="22"/>
+          <w:szCs w:val="22"/>
+        </w:rPr>
+        <w:t xml:space="preserve"> and this overlap was found to be significant using a hypergeometric test using the protein-coding genome as the background set (p&lt;0.005).</w:t>
+      </w:r>
+      <w:r>
+        <w:rPr>
+          <w:sz w:val="22"/>
+          <w:szCs w:val="22"/>
+        </w:rPr>
+        <w:t xml:space="preserve"> </w:t>
+      </w:r>
+      <w:r>
+        <w:rPr>
+          <w:sz w:val="22"/>
+          <w:szCs w:val="22"/>
+        </w:rPr>
+        <w:t xml:space="preserve"> </w:t>
+      </w:r>
+      <w:r>
+        <w:rPr>
+          <w:sz w:val="22"/>
+          <w:szCs w:val="22"/>
+        </w:rPr>
+        <w:t xml:space="preserve">We </w:t>
+      </w:r>
+      <w:r>
+        <w:rPr>
+          <w:sz w:val="22"/>
+          <w:szCs w:val="22"/>
+        </w:rPr>
+        <w:t>assess</w:t>
+      </w:r>
+      <w:r>
+        <w:rPr>
+          <w:sz w:val="22"/>
+          <w:szCs w:val="22"/>
+        </w:rPr>
+        <w:t>ed</w:t>
+      </w:r>
+      <w:r>
+        <w:rPr>
+          <w:sz w:val="22"/>
+          <w:szCs w:val="22"/>
+        </w:rPr>
+        <w:t xml:space="preserve"> the degree of similarity between ranked lists</w:t>
+      </w:r>
+      <w:r>
+        <w:rPr>
+          <w:sz w:val="22"/>
+          <w:szCs w:val="22"/>
+        </w:rPr>
+        <w:t xml:space="preserve"> and found much of the overlap </w:t>
+      </w:r>
+      <w:proofErr w:type="gramStart"/>
+      <w:r>
+        <w:rPr>
+          <w:sz w:val="22"/>
+          <w:szCs w:val="22"/>
+        </w:rPr>
+        <w:t>occurred</w:t>
+      </w:r>
+      <w:r>
+        <w:rPr>
+          <w:sz w:val="22"/>
+          <w:szCs w:val="22"/>
+        </w:rPr>
+        <w:t xml:space="preserve"> </w:t>
+      </w:r>
+      <w:r>
+        <w:rPr>
+          <w:sz w:val="22"/>
+          <w:szCs w:val="22"/>
+        </w:rPr>
+        <w:t xml:space="preserve"> </w:t>
+      </w:r>
+      <w:r>
+        <w:rPr>
+          <w:sz w:val="22"/>
+          <w:szCs w:val="22"/>
+        </w:rPr>
+        <w:t>toward</w:t>
+      </w:r>
+      <w:proofErr w:type="gramEnd"/>
+      <w:r>
+        <w:rPr>
+          <w:sz w:val="22"/>
+          <w:szCs w:val="22"/>
+        </w:rPr>
+        <w:t xml:space="preserve"> the top of the lists. [</w:t>
+      </w:r>
+      <w:r>
+        <w:rPr>
+          <w:sz w:val="22"/>
+          <w:szCs w:val="22"/>
+          <w:highlight w:val="darkMagenta"/>
+        </w:rPr>
+        <w:t>Figure 2C</w:t>
+      </w:r>
+      <w:r>
+        <w:rPr>
+          <w:sz w:val="22"/>
+          <w:szCs w:val="22"/>
+        </w:rPr>
+        <w:t xml:space="preserve">]. </w:t>
+      </w:r>
+      <w:r>
+        <w:rPr>
+          <w:sz w:val="22"/>
+          <w:szCs w:val="22"/>
+        </w:rPr>
+        <w:t>Over representation analysis found leukocyte mediated immunity, lymphocyte mediated immunity</w:t>
+      </w:r>
+      <w:r>
+        <w:rPr>
+          <w:sz w:val="22"/>
+          <w:szCs w:val="22"/>
+        </w:rPr>
+        <w:t>,</w:t>
+      </w:r>
+      <w:r>
+        <w:rPr>
+          <w:sz w:val="22"/>
+          <w:szCs w:val="22"/>
+        </w:rPr>
+        <w:t xml:space="preserve"> and positive regulation of </w:t>
+      </w:r>
+      <w:r>
+        <w:rPr>
+          <w:color w:val="000000" w:themeColor="text1"/>
+          <w:sz w:val="22"/>
+          <w:szCs w:val="22"/>
+        </w:rPr>
+        <w:t>both</w:t>
+      </w:r>
+      <w:r>
+        <w:rPr>
+          <w:sz w:val="22"/>
+          <w:szCs w:val="22"/>
+        </w:rPr>
+        <w:t xml:space="preserve"> T cells and type II interferon were highlighted [</w:t>
+      </w:r>
+      <w:r>
+        <w:rPr>
+          <w:sz w:val="22"/>
+          <w:szCs w:val="22"/>
+          <w:highlight w:val="darkMagenta"/>
+        </w:rPr>
+        <w:t>Figure2</w:t>
+      </w:r>
+      <w:r>
+        <w:rPr>
+          <w:sz w:val="22"/>
+          <w:szCs w:val="22"/>
+          <w:highlight w:val="darkMagenta"/>
+        </w:rPr>
+        <w:t>D</w:t>
+      </w:r>
+      <w:r>
+        <w:rPr>
+          <w:sz w:val="22"/>
+          <w:szCs w:val="22"/>
+        </w:rPr>
+        <w:t>]</w:t>
+      </w:r>
+      <w:r>
+        <w:rPr>
+          <w:sz w:val="22"/>
+          <w:szCs w:val="22"/>
+        </w:rPr>
+        <w:t xml:space="preserve"> in the overlapping genes</w:t>
+      </w:r>
+      <w:r>
+        <w:rPr>
+          <w:sz w:val="22"/>
+          <w:szCs w:val="22"/>
+        </w:rPr>
+        <w:t xml:space="preserve">. </w:t>
+      </w:r>
+      <w:r>
+        <w:rPr>
+          <w:sz w:val="22"/>
+          <w:szCs w:val="22"/>
+        </w:rPr>
+        <w:t xml:space="preserve">A PPI network focused on the overlap between datasets identifies a hub consisting of 5 genes </w:t>
+      </w:r>
+      <w:r>
+        <w:rPr>
+          <w:sz w:val="22"/>
+          <w:szCs w:val="22"/>
+        </w:rPr>
+        <w:t>with roles in</w:t>
+      </w:r>
+      <w:r>
+        <w:rPr>
+          <w:sz w:val="22"/>
+          <w:szCs w:val="22"/>
+        </w:rPr>
+        <w:t xml:space="preserve"> IL8 signalling (</w:t>
+      </w:r>
+      <w:r>
+        <w:rPr>
+          <w:i/>
+          <w:iCs/>
+          <w:sz w:val="22"/>
+          <w:szCs w:val="22"/>
+        </w:rPr>
+        <w:t>CXCL8, MMP9</w:t>
+      </w:r>
+      <w:r>
+        <w:rPr>
+          <w:sz w:val="22"/>
+          <w:szCs w:val="22"/>
+        </w:rPr>
+        <w:t>) and lymphocyte surface receptors (</w:t>
+      </w:r>
+      <w:r>
+        <w:rPr>
+          <w:i/>
+          <w:iCs/>
+          <w:sz w:val="22"/>
+          <w:szCs w:val="22"/>
+        </w:rPr>
+        <w:t>CD4, CD40, CD2</w:t>
+      </w:r>
+      <w:r>
+        <w:rPr>
+          <w:sz w:val="22"/>
+          <w:szCs w:val="22"/>
+        </w:rPr>
+        <w:t>). [</w:t>
+      </w:r>
+      <w:r>
+        <w:rPr>
+          <w:color w:val="000000" w:themeColor="text1"/>
+          <w:sz w:val="22"/>
+          <w:szCs w:val="22"/>
+          <w:highlight w:val="darkMagenta"/>
+        </w:rPr>
+        <w:t xml:space="preserve">Figure </w:t>
+      </w:r>
+      <w:r>
+        <w:rPr>
+          <w:color w:val="000000" w:themeColor="text1"/>
+          <w:sz w:val="22"/>
+          <w:szCs w:val="22"/>
+          <w:highlight w:val="darkMagenta"/>
+        </w:rPr>
+        <w:t>2</w:t>
+      </w:r>
+      <w:r>
+        <w:rPr>
+          <w:color w:val="000000" w:themeColor="text1"/>
+          <w:sz w:val="22"/>
+          <w:szCs w:val="22"/>
+          <w:highlight w:val="darkMagenta"/>
+        </w:rPr>
+        <w:t>E</w:t>
+      </w:r>
+      <w:r>
+        <w:rPr>
+          <w:color w:val="000000" w:themeColor="text1"/>
+          <w:sz w:val="22"/>
+          <w:szCs w:val="22"/>
+        </w:rPr>
+        <w:t>].</w:t>
+      </w:r>
+    </w:p>
+    <w:p>
+      <w:pPr>
+        <w:spacing w:line="480" w:lineRule="auto"/>
+        <w:jc w:val="both"/>
+        <w:rPr>
+          <w:i/>
+          <w:iCs/>
+          <w:color w:val="000000" w:themeColor="text1"/>
+          <w:sz w:val="22"/>
+          <w:szCs w:val="22"/>
+        </w:rPr>
+      </w:pPr>
+    </w:p>
+    <w:p>
+      <w:pPr>
+        <w:spacing w:line="480" w:lineRule="auto"/>
+        <w:jc w:val="both"/>
+        <w:rPr>
+          <w:i/>
+          <w:iCs/>
+          <w:sz w:val="22"/>
+          <w:szCs w:val="22"/>
+        </w:rPr>
+      </w:pPr>
+      <w:r>
+        <w:rPr>
+          <w:i/>
+          <w:iCs/>
+          <w:sz w:val="22"/>
+          <w:szCs w:val="22"/>
+        </w:rPr>
+        <w:t>Meta-Analysis by Information Content of rodent studies</w:t>
+      </w:r>
+    </w:p>
+    <w:p>
+      <w:pPr>
+        <w:spacing w:line="480" w:lineRule="auto"/>
+        <w:jc w:val="both"/>
+        <w:rPr>
+          <w:sz w:val="22"/>
+          <w:szCs w:val="22"/>
+        </w:rPr>
+      </w:pPr>
+      <w:r>
+        <w:rPr>
+          <w:sz w:val="22"/>
+          <w:szCs w:val="22"/>
+        </w:rPr>
+        <w:t>From 20 eligible rodent BPD studies [</w:t>
+      </w:r>
+      <w:r>
+        <w:rPr>
+          <w:sz w:val="22"/>
+          <w:szCs w:val="22"/>
+          <w:highlight w:val="darkMagenta"/>
+        </w:rPr>
+        <w:t>Supplementary Figure 2</w:t>
+      </w:r>
+      <w:r>
+        <w:rPr>
+          <w:sz w:val="22"/>
+          <w:szCs w:val="22"/>
+          <w:highlight w:val="darkMagenta"/>
+        </w:rPr>
+        <w:t>, Table 2</w:t>
+      </w:r>
+      <w:r>
+        <w:rPr>
+          <w:sz w:val="22"/>
+          <w:szCs w:val="22"/>
+        </w:rPr>
+        <w:t xml:space="preserve">] we extracted 35 gene lists for MAIC analysis (28 ranked and 7 unranked), employing 5 experimental techniques </w:t>
+      </w:r>
+      <w:r>
+        <w:rPr>
+          <w:sz w:val="22"/>
+          <w:szCs w:val="22"/>
+        </w:rPr>
+        <w:t>(</w:t>
+      </w:r>
+      <w:r>
+        <w:rPr>
+          <w:sz w:val="22"/>
+          <w:szCs w:val="22"/>
+          <w:highlight w:val="darkMagenta"/>
+        </w:rPr>
+        <w:t>Supplementary Table 3</w:t>
+      </w:r>
+      <w:r>
+        <w:rPr>
+          <w:sz w:val="22"/>
+          <w:szCs w:val="22"/>
+        </w:rPr>
+        <w:t>)</w:t>
+      </w:r>
+      <w:r>
+        <w:rPr>
+          <w:sz w:val="22"/>
+          <w:szCs w:val="22"/>
+        </w:rPr>
+        <w:t>. Of these studies, 13 used mice models and 7 used rat models</w:t>
+      </w:r>
+      <w:r>
+        <w:rPr>
+          <w:sz w:val="22"/>
+          <w:szCs w:val="22"/>
+        </w:rPr>
+        <w:t xml:space="preserve">. </w:t>
+      </w:r>
+      <w:r>
+        <w:rPr>
+          <w:sz w:val="22"/>
+          <w:szCs w:val="22"/>
+        </w:rPr>
+        <w:t>The study therefore reflects primarily a rodent dataset rather than the broader non</w:t>
+      </w:r>
+      <w:r>
+        <w:rPr>
+          <w:rFonts w:ascii="Cambria Math" w:hAnsi="Cambria Math" w:cs="Cambria Math"/>
+          <w:sz w:val="22"/>
+          <w:szCs w:val="22"/>
+        </w:rPr>
+        <w:t>‑</w:t>
+      </w:r>
+      <w:r>
+        <w:rPr>
+          <w:sz w:val="22"/>
+          <w:szCs w:val="22"/>
+        </w:rPr>
+        <w:t>human mammalian dataset originally intended.</w:t>
+      </w:r>
+      <w:r>
+        <w:rPr>
+          <w:sz w:val="22"/>
+          <w:szCs w:val="22"/>
+        </w:rPr>
+        <w:t xml:space="preserve"> </w:t>
+      </w:r>
+      <w:r>
+        <w:rPr>
+          <w:sz w:val="22"/>
+          <w:szCs w:val="22"/>
+        </w:rPr>
+        <w:t xml:space="preserve">The majority (17/20; 85%) </w:t>
+      </w:r>
+      <w:r>
+        <w:rPr>
+          <w:sz w:val="22"/>
+          <w:szCs w:val="22"/>
+        </w:rPr>
+        <w:t xml:space="preserve">of studies </w:t>
+      </w:r>
+      <w:r>
+        <w:rPr>
+          <w:sz w:val="22"/>
+          <w:szCs w:val="22"/>
+        </w:rPr>
+        <w:t xml:space="preserve">modelled BPD by exposing neonatal pups to a </w:t>
+      </w:r>
+      <w:proofErr w:type="spellStart"/>
+      <w:r>
+        <w:rPr>
+          <w:sz w:val="22"/>
+          <w:szCs w:val="22"/>
+        </w:rPr>
+        <w:t>hyperoxic</w:t>
       </w:r>
       <w:proofErr w:type="spellEnd"/>
       <w:r>
@@ -2928,1030 +4016,15 @@
           <w:sz w:val="22"/>
           <w:szCs w:val="22"/>
         </w:rPr>
-        <w:t xml:space="preserve">. </w:t>
-      </w:r>
-      <w:r>
-        <w:rPr>
-          <w:sz w:val="22"/>
-          <w:szCs w:val="22"/>
-        </w:rPr>
-        <w:t>We prioritised 945 genes for further investigation [</w:t>
-      </w:r>
-      <w:r>
-        <w:rPr>
-          <w:sz w:val="22"/>
-          <w:szCs w:val="22"/>
-          <w:highlight w:val="darkMagenta"/>
-        </w:rPr>
-        <w:t>Figure 1B</w:t>
-      </w:r>
-      <w:r>
-        <w:rPr>
-          <w:sz w:val="22"/>
-          <w:szCs w:val="22"/>
-        </w:rPr>
-        <w:t>], as previously described.</w:t>
-      </w:r>
-      <w:r>
-        <w:rPr>
-          <w:sz w:val="22"/>
-          <w:szCs w:val="22"/>
-        </w:rPr>
-        <w:fldChar w:fldCharType="begin"/>
-      </w:r>
-      <w:r>
-        <w:rPr>
-          <w:sz w:val="22"/>
-          <w:szCs w:val="22"/>
-        </w:rPr>
-        <w:instrText xml:space="preserve"> ADDIN ZOTERO_ITEM CSL_CITATION {"citationID":"A0juvxsw","properties":{"formattedCitation":"(Millar et al., 2024)","plainCitation":"(Millar et al., 2024)","noteIndex":0},"citationItems":[{"id":2244,"uris":["http://zotero.org/users/14418362/items/WPBH2JSR"],"itemData":{"id":2244,"type":"article","abstract":"Acute respiratory distress syndrome (ARDS) is a clinically defined syndrome of acute hypoxaemic respiratory failure secondary to non-cardiogenic pulmonary oedema. It arises from a diverse set of triggers and encompasses marked biological heterogeneity, complicating efforts to develop effective therapies. An extensive body of recent work (including transcriptomics, proteomics, and genome-wide association studies) has sought to identify proteins/genes implicated in ARDS pathogenesis. These diverse studies have not been systematically collated and interpreted.","DOI":"10.1101/2024.02.13.24301089","language":"en","source":"Intensive Care and Critical Care Medicine","title":"The genomic landscape of Acute Respiratory Distress Syndrome: a meta-analysis by information content of genome-wide studies of the host response","title-short":"The genomic landscape of Acute Respiratory Distress Syndrome","URL":"http://medrxiv.org/lookup/doi/10.1101/2024.02.13.24301089","author":[{"family":"Millar","given":"Jonathan E"},{"family":"Clohisey-Hendry","given":"Sara"},{"family":"McMannus","given":"Megan"},{"family":"Zechner","given":"Marie"},{"family":"Wang","given":"Bo"},{"family":"Parkinson","given":"Nick"},{"family":"Jungnickel","given":"Melissa"},{"family":"Zaki","given":"Nureen Mohamad"},{"family":"Pairo-Castineira","given":"Erola"},{"family":"Rawlik","given":"Konrad"},{"family":"Rogers","given":"Joshua"},{"family":"Russell","given":"Clark D"},{"family":"Bos","given":"Lieuwe Dj"},{"family":"Meyer","given":"Nuala J"},{"family":"Calfee","given":"Carolyn"},{"family":"McAuley","given":"Daniel F"},{"family":"Shankar-Hari","given":"Manu"},{"family":"Baillie","given":"J Kenneth"}],"accessed":{"date-parts":[["2025",2,21]]},"issued":{"date-parts":[["2024",2,14]]}}}],"schema":"https://github.com/citation-style-language/schema/raw/master/csl-citation.json"} </w:instrText>
-      </w:r>
-      <w:r>
-        <w:rPr>
-          <w:sz w:val="22"/>
-          <w:szCs w:val="22"/>
-        </w:rPr>
-        <w:fldChar w:fldCharType="separate"/>
-      </w:r>
-      <w:r>
-        <w:rPr>
-          <w:rFonts w:cs="Times New Roman"/>
-          <w:sz w:val="22"/>
-          <w:szCs w:val="22"/>
-        </w:rPr>
-        <w:t>(Millar et al., 2024)</w:t>
-      </w:r>
-      <w:r>
-        <w:rPr>
-          <w:sz w:val="22"/>
-          <w:szCs w:val="22"/>
-        </w:rPr>
-        <w:fldChar w:fldCharType="end"/>
-      </w:r>
-    </w:p>
-    <w:p>
-      <w:pPr>
-        <w:spacing w:line="480" w:lineRule="auto"/>
-        <w:jc w:val="both"/>
-        <w:rPr>
-          <w:i/>
-          <w:iCs/>
-          <w:sz w:val="22"/>
-          <w:szCs w:val="22"/>
-        </w:rPr>
-      </w:pPr>
-    </w:p>
-    <w:p>
-      <w:pPr>
-        <w:spacing w:line="480" w:lineRule="auto"/>
-        <w:jc w:val="both"/>
-        <w:rPr>
-          <w:i/>
-          <w:iCs/>
-          <w:sz w:val="22"/>
-          <w:szCs w:val="22"/>
-        </w:rPr>
-      </w:pPr>
-      <w:r>
-        <w:rPr>
-          <w:i/>
-          <w:iCs/>
-          <w:sz w:val="22"/>
-          <w:szCs w:val="22"/>
-        </w:rPr>
-        <w:t>Over representation and enrichment analyses</w:t>
-      </w:r>
-    </w:p>
-    <w:p>
-      <w:pPr>
-        <w:spacing w:line="480" w:lineRule="auto"/>
-        <w:jc w:val="both"/>
-        <w:rPr>
-          <w:sz w:val="22"/>
-          <w:szCs w:val="22"/>
-        </w:rPr>
-      </w:pPr>
-      <w:commentRangeStart w:id="5"/>
-      <w:r>
-        <w:rPr>
-          <w:sz w:val="22"/>
-          <w:szCs w:val="22"/>
-        </w:rPr>
-        <w:t xml:space="preserve">We first performed Over Representation Analysis (ORA), on the prioritised list of 945 genes. The ORA results from the Gene Ontology database (encompassing all </w:t>
-      </w:r>
-      <w:proofErr w:type="gramStart"/>
-      <w:r>
-        <w:rPr>
-          <w:sz w:val="22"/>
-          <w:szCs w:val="22"/>
-        </w:rPr>
-        <w:t>ontologies)  were</w:t>
-      </w:r>
-      <w:proofErr w:type="gramEnd"/>
-      <w:r>
-        <w:rPr>
-          <w:sz w:val="22"/>
-          <w:szCs w:val="22"/>
-        </w:rPr>
-        <w:t xml:space="preserve"> grouped first based on semantic similarity and then based on function </w:t>
-      </w:r>
-      <w:r>
-        <w:rPr>
-          <w:sz w:val="22"/>
-          <w:szCs w:val="22"/>
-          <w:highlight w:val="darkMagenta"/>
-        </w:rPr>
-        <w:t>[Figure 1C</w:t>
-      </w:r>
-      <w:r>
-        <w:rPr>
-          <w:sz w:val="22"/>
-          <w:szCs w:val="22"/>
-        </w:rPr>
-        <w:t xml:space="preserve">].  Our analysis reveals a significant over-representation of adaptive immune system processes, with a prominent emphasis on T cell differentiation and regulation, as well as cell-cell adhesion. This is further supported by ORA using the KEGG and </w:t>
-      </w:r>
-      <w:proofErr w:type="spellStart"/>
-      <w:r>
-        <w:rPr>
-          <w:sz w:val="22"/>
-          <w:szCs w:val="22"/>
-        </w:rPr>
-        <w:t>Reactome</w:t>
-      </w:r>
-      <w:proofErr w:type="spellEnd"/>
-      <w:r>
-        <w:rPr>
-          <w:sz w:val="22"/>
-          <w:szCs w:val="22"/>
-        </w:rPr>
-        <w:t xml:space="preserve"> databases [</w:t>
-      </w:r>
-      <w:r>
-        <w:rPr>
-          <w:sz w:val="22"/>
-          <w:szCs w:val="22"/>
-          <w:highlight w:val="blue"/>
-        </w:rPr>
-        <w:t>Supplementary Figures</w:t>
-      </w:r>
-      <w:r>
-        <w:rPr>
-          <w:sz w:val="22"/>
-          <w:szCs w:val="22"/>
-        </w:rPr>
-        <w:t xml:space="preserve">]. T cell development was further highlighted when we carried out gene set enrichment analysis (GSEA) of the </w:t>
-      </w:r>
-      <w:r>
-        <w:rPr>
-          <w:sz w:val="22"/>
-          <w:szCs w:val="22"/>
-          <w:highlight w:val="green"/>
-        </w:rPr>
-        <w:t>human BPD MAIC dataset</w:t>
-      </w:r>
-      <w:r>
-        <w:rPr>
-          <w:sz w:val="22"/>
-          <w:szCs w:val="22"/>
-        </w:rPr>
-        <w:t xml:space="preserve"> [</w:t>
-      </w:r>
-      <w:r>
-        <w:rPr>
-          <w:sz w:val="22"/>
-          <w:szCs w:val="22"/>
-          <w:highlight w:val="darkMagenta"/>
-        </w:rPr>
-        <w:t>Figure 1D, E</w:t>
-      </w:r>
-      <w:r>
-        <w:rPr>
-          <w:sz w:val="22"/>
-          <w:szCs w:val="22"/>
-        </w:rPr>
-        <w:t>].</w:t>
-      </w:r>
-      <w:commentRangeEnd w:id="5"/>
-      <w:r>
-        <w:rPr>
-          <w:rStyle w:val="CommentReference"/>
-        </w:rPr>
-        <w:commentReference w:id="5"/>
-      </w:r>
-    </w:p>
-    <w:p>
-      <w:pPr>
-        <w:spacing w:line="480" w:lineRule="auto"/>
-        <w:jc w:val="both"/>
-        <w:rPr>
-          <w:sz w:val="22"/>
-          <w:szCs w:val="22"/>
-        </w:rPr>
-      </w:pPr>
-      <w:r>
-        <w:rPr>
-          <w:sz w:val="22"/>
-          <w:szCs w:val="22"/>
-        </w:rPr>
-        <w:t xml:space="preserve">We then created a protein-protein interaction (PPI) network using the prioritised set of genes. </w:t>
-      </w:r>
-      <w:r>
-        <w:rPr>
-          <w:rFonts w:cs="Helvetica"/>
-          <w:sz w:val="22"/>
-          <w:szCs w:val="22"/>
-        </w:rPr>
-        <w:t xml:space="preserve">MCL clustering identified </w:t>
-      </w:r>
-      <w:r>
-        <w:rPr>
-          <w:rFonts w:cs="Helvetica"/>
-          <w:sz w:val="22"/>
-          <w:szCs w:val="22"/>
-        </w:rPr>
-        <w:t>25</w:t>
-      </w:r>
-      <w:r>
-        <w:rPr>
-          <w:rFonts w:cs="Helvetica"/>
-          <w:sz w:val="22"/>
-          <w:szCs w:val="22"/>
-        </w:rPr>
-        <w:t xml:space="preserve"> clusters with &gt;=</w:t>
-      </w:r>
-      <w:r>
-        <w:rPr>
-          <w:rFonts w:cs="Helvetica"/>
-          <w:sz w:val="22"/>
-          <w:szCs w:val="22"/>
-        </w:rPr>
-        <w:t>5</w:t>
-      </w:r>
-      <w:r>
-        <w:rPr>
-          <w:rFonts w:cs="Helvetica"/>
-          <w:sz w:val="22"/>
-          <w:szCs w:val="22"/>
-        </w:rPr>
-        <w:t xml:space="preserve"> members. The 7 largest clusters contained &gt;=10 members [</w:t>
-      </w:r>
-      <w:r>
-        <w:rPr>
-          <w:rFonts w:cs="Helvetica"/>
-          <w:sz w:val="22"/>
-          <w:szCs w:val="22"/>
-          <w:highlight w:val="darkMagenta"/>
-        </w:rPr>
-        <w:t>Supplementary Figures shows the top 5 clusters</w:t>
-      </w:r>
-      <w:r>
-        <w:rPr>
-          <w:rFonts w:cs="Helvetica"/>
-          <w:sz w:val="22"/>
-          <w:szCs w:val="22"/>
-        </w:rPr>
-        <w:t xml:space="preserve">]. </w:t>
-      </w:r>
-      <w:r>
-        <w:rPr>
-          <w:sz w:val="22"/>
-          <w:szCs w:val="22"/>
-        </w:rPr>
-        <w:t>U</w:t>
-      </w:r>
-      <w:r>
-        <w:rPr>
-          <w:sz w:val="22"/>
-          <w:szCs w:val="22"/>
-        </w:rPr>
-        <w:t>sing previously described methods</w:t>
-      </w:r>
-      <w:r>
-        <w:rPr>
-          <w:sz w:val="22"/>
-          <w:szCs w:val="22"/>
-        </w:rPr>
-        <w:t xml:space="preserve"> </w:t>
-      </w:r>
-      <w:r>
-        <w:rPr>
-          <w:sz w:val="22"/>
-          <w:szCs w:val="22"/>
-        </w:rPr>
-        <w:fldChar w:fldCharType="begin"/>
-      </w:r>
-      <w:r>
-        <w:rPr>
-          <w:sz w:val="22"/>
-          <w:szCs w:val="22"/>
-        </w:rPr>
-        <w:instrText xml:space="preserve"> ADDIN ZOTERO_ITEM CSL_CITATION {"citationID":"eX2s96Ff","properties":{"formattedCitation":"(Millar et al., 2024)","plainCitation":"(Millar et al., 2024)","noteIndex":0},"citationItems":[{"id":2244,"uris":["http://zotero.org/users/14418362/items/WPBH2JSR"],"itemData":{"id":2244,"type":"article","abstract":"Acute respiratory distress syndrome (ARDS) is a clinically defined syndrome of acute hypoxaemic respiratory failure secondary to non-cardiogenic pulmonary oedema. It arises from a diverse set of triggers and encompasses marked biological heterogeneity, complicating efforts to develop effective therapies. An extensive body of recent work (including transcriptomics, proteomics, and genome-wide association studies) has sought to identify proteins/genes implicated in ARDS pathogenesis. These diverse studies have not been systematically collated and interpreted.","DOI":"10.1101/2024.02.13.24301089","language":"en","source":"Intensive Care and Critical Care Medicine","title":"The genomic landscape of Acute Respiratory Distress Syndrome: a meta-analysis by information content of genome-wide studies of the host response","title-short":"The genomic landscape of Acute Respiratory Distress Syndrome","URL":"http://medrxiv.org/lookup/doi/10.1101/2024.02.13.24301089","author":[{"family":"Millar","given":"Jonathan E"},{"family":"Clohisey-Hendry","given":"Sara"},{"family":"McMannus","given":"Megan"},{"family":"Zechner","given":"Marie"},{"family":"Wang","given":"Bo"},{"family":"Parkinson","given":"Nick"},{"family":"Jungnickel","given":"Melissa"},{"family":"Zaki","given":"Nureen Mohamad"},{"family":"Pairo-Castineira","given":"Erola"},{"family":"Rawlik","given":"Konrad"},{"family":"Rogers","given":"Joshua"},{"family":"Russell","given":"Clark D"},{"family":"Bos","given":"Lieuwe Dj"},{"family":"Meyer","given":"Nuala J"},{"family":"Calfee","given":"Carolyn"},{"family":"McAuley","given":"Daniel F"},{"family":"Shankar-Hari","given":"Manu"},{"family":"Baillie","given":"J Kenneth"}],"accessed":{"date-parts":[["2025",2,21]]},"issued":{"date-parts":[["2024",2,14]]}}}],"schema":"https://github.com/citation-style-language/schema/raw/master/csl-citation.json"} </w:instrText>
-      </w:r>
-      <w:r>
-        <w:rPr>
-          <w:sz w:val="22"/>
-          <w:szCs w:val="22"/>
-        </w:rPr>
-        <w:fldChar w:fldCharType="separate"/>
-      </w:r>
-      <w:r>
-        <w:rPr>
-          <w:rFonts w:cs="Times New Roman"/>
-          <w:sz w:val="22"/>
-          <w:szCs w:val="22"/>
-        </w:rPr>
-        <w:t>(Millar et al., 2024)</w:t>
-      </w:r>
-      <w:r>
-        <w:rPr>
-          <w:sz w:val="22"/>
-          <w:szCs w:val="22"/>
-        </w:rPr>
-        <w:fldChar w:fldCharType="end"/>
-      </w:r>
-      <w:r>
-        <w:rPr>
-          <w:rFonts w:cs="Helvetica"/>
-          <w:sz w:val="22"/>
-          <w:szCs w:val="22"/>
-        </w:rPr>
-        <w:t xml:space="preserve"> we </w:t>
-      </w:r>
-      <w:r>
-        <w:rPr>
-          <w:sz w:val="22"/>
-          <w:szCs w:val="22"/>
-        </w:rPr>
-        <w:t>identified 32 hub genes</w:t>
-      </w:r>
-      <w:r>
-        <w:rPr>
-          <w:sz w:val="22"/>
-          <w:szCs w:val="22"/>
-        </w:rPr>
-        <w:t xml:space="preserve"> within the PPI network,</w:t>
-      </w:r>
-      <w:r>
-        <w:rPr>
-          <w:sz w:val="22"/>
-          <w:szCs w:val="22"/>
-        </w:rPr>
-        <w:t xml:space="preserve"> suggested as being central to the wider network [</w:t>
-      </w:r>
-      <w:r>
-        <w:rPr>
-          <w:sz w:val="22"/>
-          <w:szCs w:val="22"/>
-          <w:highlight w:val="darkMagenta"/>
-        </w:rPr>
-        <w:t>Figure 1F</w:t>
-      </w:r>
-      <w:r>
-        <w:rPr>
-          <w:sz w:val="22"/>
-          <w:szCs w:val="22"/>
-        </w:rPr>
-        <w:t>]</w:t>
-      </w:r>
-      <w:r>
-        <w:rPr>
-          <w:sz w:val="22"/>
-          <w:szCs w:val="22"/>
-        </w:rPr>
-        <w:t>.</w:t>
-      </w:r>
-      <w:r>
-        <w:rPr>
-          <w:rFonts w:cs="Helvetica"/>
-          <w:sz w:val="22"/>
-          <w:szCs w:val="22"/>
-        </w:rPr>
-        <w:t xml:space="preserve">  </w:t>
-      </w:r>
-      <w:r>
-        <w:rPr>
-          <w:rFonts w:cs="Helvetica"/>
-          <w:sz w:val="22"/>
-          <w:szCs w:val="22"/>
-          <w:highlight w:val="yellow"/>
-        </w:rPr>
-        <w:t xml:space="preserve">MCL clustering </w:t>
-      </w:r>
-      <w:proofErr w:type="gramStart"/>
-      <w:r>
-        <w:rPr>
-          <w:rFonts w:cs="Helvetica"/>
-          <w:sz w:val="22"/>
-          <w:szCs w:val="22"/>
-          <w:highlight w:val="yellow"/>
-        </w:rPr>
-        <w:t xml:space="preserve">reveals </w:t>
-      </w:r>
-      <w:r>
-        <w:rPr>
-          <w:rFonts w:cs="Helvetica"/>
-          <w:sz w:val="22"/>
-          <w:szCs w:val="22"/>
-          <w:highlight w:val="yellow"/>
-        </w:rPr>
-        <w:t>,</w:t>
-      </w:r>
-      <w:proofErr w:type="gramEnd"/>
-      <w:r>
-        <w:rPr>
-          <w:rFonts w:cs="Helvetica"/>
-          <w:sz w:val="22"/>
-          <w:szCs w:val="22"/>
-          <w:highlight w:val="yellow"/>
-        </w:rPr>
-        <w:t xml:space="preserve"> (</w:t>
-      </w:r>
-      <w:r>
-        <w:rPr>
-          <w:rFonts w:cs="Helvetica"/>
-          <w:sz w:val="22"/>
-          <w:szCs w:val="22"/>
-          <w:highlight w:val="darkMagenta"/>
-        </w:rPr>
-        <w:t>Figure 1G</w:t>
-      </w:r>
-      <w:r>
-        <w:rPr>
-          <w:rFonts w:cs="Helvetica"/>
-          <w:sz w:val="22"/>
-          <w:szCs w:val="22"/>
-          <w:highlight w:val="yellow"/>
-        </w:rPr>
-        <w:t>).</w:t>
-      </w:r>
-    </w:p>
-    <w:p>
-      <w:pPr>
-        <w:spacing w:line="480" w:lineRule="auto"/>
-        <w:jc w:val="both"/>
-        <w:rPr>
-          <w:sz w:val="22"/>
-          <w:szCs w:val="22"/>
-        </w:rPr>
-      </w:pPr>
-    </w:p>
-    <w:p>
-      <w:pPr>
-        <w:spacing w:line="480" w:lineRule="auto"/>
-        <w:jc w:val="both"/>
-        <w:rPr>
-          <w:i/>
-          <w:iCs/>
-          <w:sz w:val="22"/>
-          <w:szCs w:val="22"/>
-        </w:rPr>
-      </w:pPr>
-      <w:r>
-        <w:rPr>
-          <w:i/>
-          <w:iCs/>
-          <w:sz w:val="22"/>
-          <w:szCs w:val="22"/>
-        </w:rPr>
-        <w:t>ARDS dataset</w:t>
-      </w:r>
-    </w:p>
-    <w:p>
-      <w:pPr>
-        <w:spacing w:line="480" w:lineRule="auto"/>
-        <w:jc w:val="both"/>
-        <w:rPr>
-          <w:sz w:val="22"/>
-          <w:szCs w:val="22"/>
-        </w:rPr>
-      </w:pPr>
-      <w:r>
-        <w:rPr>
-          <w:sz w:val="22"/>
-          <w:szCs w:val="22"/>
-        </w:rPr>
-        <w:t xml:space="preserve">Acute lung injury caused or worsened by mechanical ventilation during treatment is a feature of BPD in neonates and </w:t>
-      </w:r>
-      <w:proofErr w:type="gramStart"/>
-      <w:r>
-        <w:rPr>
-          <w:sz w:val="22"/>
-          <w:szCs w:val="22"/>
-        </w:rPr>
-        <w:t>Acute Respiratory Distress Syndrome</w:t>
-      </w:r>
-      <w:proofErr w:type="gramEnd"/>
-      <w:r>
-        <w:rPr>
-          <w:sz w:val="22"/>
-          <w:szCs w:val="22"/>
-        </w:rPr>
-        <w:t xml:space="preserve"> (ARDS) in adults (paediatric ARDS in children). We sought to understand firstly, the different deleterious effects mechanical ventilation may have on the developed versus the developing lung, and to understand the common factors that may underlie both syndromes. To examine this, we evaluated th</w:t>
-      </w:r>
-      <w:r>
-        <w:rPr>
-          <w:sz w:val="22"/>
-          <w:szCs w:val="22"/>
-        </w:rPr>
-        <w:t>e</w:t>
-      </w:r>
-      <w:r>
-        <w:rPr>
-          <w:sz w:val="22"/>
-          <w:szCs w:val="22"/>
-        </w:rPr>
-        <w:t xml:space="preserve"> </w:t>
-      </w:r>
-      <w:r>
-        <w:rPr>
-          <w:sz w:val="22"/>
-          <w:szCs w:val="22"/>
-          <w:highlight w:val="green"/>
-        </w:rPr>
-        <w:t>human BPD MAIC dataset</w:t>
-      </w:r>
-      <w:r>
-        <w:rPr>
-          <w:sz w:val="22"/>
-          <w:szCs w:val="22"/>
-        </w:rPr>
-        <w:t xml:space="preserve"> against our previously generated ARDS MAIC analysis.</w:t>
-      </w:r>
-      <w:r>
-        <w:rPr>
-          <w:sz w:val="22"/>
-          <w:szCs w:val="22"/>
-        </w:rPr>
-        <w:fldChar w:fldCharType="begin"/>
-      </w:r>
-      <w:r>
-        <w:rPr>
-          <w:sz w:val="22"/>
-          <w:szCs w:val="22"/>
-        </w:rPr>
-        <w:instrText xml:space="preserve"> ADDIN ZOTERO_ITEM CSL_CITATION {"citationID":"RiRd1wzb","properties":{"formattedCitation":"(Millar et al., 2024)","plainCitation":"(Millar et al., 2024)","noteIndex":0},"citationItems":[{"id":2244,"uris":["http://zotero.org/users/14418362/items/WPBH2JSR"],"itemData":{"id":2244,"type":"article","abstract":"Acute respiratory distress syndrome (ARDS) is a clinically defined syndrome of acute hypoxaemic respiratory failure secondary to non-cardiogenic pulmonary oedema. It arises from a diverse set of triggers and encompasses marked biological heterogeneity, complicating efforts to develop effective therapies. An extensive body of recent work (including transcriptomics, proteomics, and genome-wide association studies) has sought to identify proteins/genes implicated in ARDS pathogenesis. These diverse studies have not been systematically collated and interpreted.","DOI":"10.1101/2024.02.13.24301089","language":"en","source":"Intensive Care and Critical Care Medicine","title":"The genomic landscape of Acute Respiratory Distress Syndrome: a meta-analysis by information content of genome-wide studies of the host response","title-short":"The genomic landscape of Acute Respiratory Distress Syndrome","URL":"http://medrxiv.org/lookup/doi/10.1101/2024.02.13.24301089","author":[{"family":"Millar","given":"Jonathan E"},{"family":"Clohisey-Hendry","given":"Sara"},{"family":"McMannus","given":"Megan"},{"family":"Zechner","given":"Marie"},{"family":"Wang","given":"Bo"},{"family":"Parkinson","given":"Nick"},{"family":"Jungnickel","given":"Melissa"},{"family":"Zaki","given":"Nureen Mohamad"},{"family":"Pairo-Castineira","given":"Erola"},{"family":"Rawlik","given":"Konrad"},{"family":"Rogers","given":"Joshua"},{"family":"Russell","given":"Clark D"},{"family":"Bos","given":"Lieuwe Dj"},{"family":"Meyer","given":"Nuala J"},{"family":"Calfee","given":"Carolyn"},{"family":"McAuley","given":"Daniel F"},{"family":"Shankar-Hari","given":"Manu"},{"family":"Baillie","given":"J Kenneth"}],"accessed":{"date-parts":[["2025",2,21]]},"issued":{"date-parts":[["2024",2,14]]}}}],"schema":"https://github.com/citation-style-language/schema/raw/master/csl-citation.json"} </w:instrText>
-      </w:r>
-      <w:r>
-        <w:rPr>
-          <w:sz w:val="22"/>
-          <w:szCs w:val="22"/>
-        </w:rPr>
-        <w:fldChar w:fldCharType="separate"/>
-      </w:r>
-      <w:r>
-        <w:rPr>
-          <w:rFonts w:cs="Times New Roman"/>
-          <w:sz w:val="22"/>
-          <w:szCs w:val="22"/>
-        </w:rPr>
-        <w:t>(Millar et al., 2024)</w:t>
-      </w:r>
-      <w:r>
-        <w:rPr>
-          <w:sz w:val="22"/>
-          <w:szCs w:val="22"/>
-        </w:rPr>
-        <w:fldChar w:fldCharType="end"/>
-      </w:r>
-      <w:r>
-        <w:rPr>
-          <w:sz w:val="22"/>
-          <w:szCs w:val="22"/>
-        </w:rPr>
-        <w:t xml:space="preserve"> </w:t>
-      </w:r>
-    </w:p>
-    <w:p>
-      <w:pPr>
-        <w:spacing w:line="480" w:lineRule="auto"/>
-        <w:jc w:val="both"/>
-        <w:rPr>
-          <w:sz w:val="22"/>
-          <w:szCs w:val="22"/>
-        </w:rPr>
-      </w:pPr>
-    </w:p>
-    <w:p>
-      <w:pPr>
-        <w:spacing w:line="480" w:lineRule="auto"/>
-        <w:jc w:val="both"/>
-        <w:rPr>
-          <w:sz w:val="22"/>
-          <w:szCs w:val="22"/>
-          <w:highlight w:val="yellow"/>
-        </w:rPr>
-      </w:pPr>
+        <w:t xml:space="preserve"> environment, though the approaches differed; there was variation in the timeframe of hyperoxia (from 3 days to 14 days), recovery in room air (0 days to </w:t>
+      </w:r>
       <w:r>
         <w:rPr>
           <w:sz w:val="22"/>
           <w:szCs w:val="22"/>
         </w:rPr>
         <w:lastRenderedPageBreak/>
-        <w:t>Over Representation Analysis focusing on the prioritised genes from both datasets highlighted shared pathology relating to adaptive immunity with pathways associated with positive regulation of T cell activation</w:t>
-      </w:r>
-      <w:r>
-        <w:rPr>
-          <w:sz w:val="22"/>
-          <w:szCs w:val="22"/>
-        </w:rPr>
-        <w:t xml:space="preserve"> [</w:t>
-      </w:r>
-      <w:r>
-        <w:rPr>
-          <w:sz w:val="22"/>
-          <w:szCs w:val="22"/>
-          <w:highlight w:val="darkMagenta"/>
-        </w:rPr>
-        <w:t>Figure2A</w:t>
-      </w:r>
-      <w:r>
-        <w:rPr>
-          <w:sz w:val="22"/>
-          <w:szCs w:val="22"/>
-        </w:rPr>
-        <w:t>]</w:t>
-      </w:r>
-      <w:r>
-        <w:rPr>
-          <w:sz w:val="22"/>
-          <w:szCs w:val="22"/>
-        </w:rPr>
-        <w:t xml:space="preserve">. </w:t>
-      </w:r>
-      <w:r>
-        <w:rPr>
-          <w:sz w:val="22"/>
-          <w:szCs w:val="22"/>
-          <w:highlight w:val="yellow"/>
-        </w:rPr>
-        <w:t xml:space="preserve">While NF-kappa signal transduction is associated with ARDS, it does </w:t>
-      </w:r>
-      <w:commentRangeStart w:id="6"/>
-      <w:r>
-        <w:rPr>
-          <w:sz w:val="22"/>
-          <w:szCs w:val="22"/>
-          <w:highlight w:val="yellow"/>
-        </w:rPr>
-        <w:t>not have a footprint in our BPD data</w:t>
-      </w:r>
-      <w:commentRangeEnd w:id="6"/>
-      <w:r>
-        <w:rPr>
-          <w:rStyle w:val="CommentReference"/>
-        </w:rPr>
-        <w:commentReference w:id="6"/>
-      </w:r>
-      <w:r>
-        <w:rPr>
-          <w:sz w:val="22"/>
-          <w:szCs w:val="22"/>
-          <w:highlight w:val="yellow"/>
-        </w:rPr>
-        <w:t xml:space="preserve">, indicating a divergence in pathologies. </w:t>
-      </w:r>
-    </w:p>
-    <w:p>
-      <w:pPr>
-        <w:spacing w:line="480" w:lineRule="auto"/>
-        <w:jc w:val="both"/>
-        <w:rPr>
-          <w:sz w:val="22"/>
-          <w:szCs w:val="22"/>
-        </w:rPr>
-      </w:pPr>
-      <w:r>
-        <w:rPr>
-          <w:sz w:val="22"/>
-          <w:szCs w:val="22"/>
-          <w:highlight w:val="yellow"/>
-        </w:rPr>
-        <w:t>GSEA</w:t>
-      </w:r>
-    </w:p>
-    <w:p>
-      <w:pPr>
-        <w:spacing w:line="480" w:lineRule="auto"/>
-        <w:jc w:val="both"/>
-        <w:rPr>
-          <w:sz w:val="22"/>
-          <w:szCs w:val="22"/>
-        </w:rPr>
-      </w:pPr>
-    </w:p>
-    <w:p>
-      <w:pPr>
-        <w:spacing w:line="480" w:lineRule="auto"/>
-        <w:jc w:val="both"/>
-        <w:rPr>
-          <w:color w:val="000000" w:themeColor="text1"/>
-          <w:sz w:val="22"/>
-          <w:szCs w:val="22"/>
-        </w:rPr>
-      </w:pPr>
-      <w:r>
-        <w:rPr>
-          <w:sz w:val="22"/>
-          <w:szCs w:val="22"/>
-        </w:rPr>
-        <w:t>We then sought the overlap between both datasets, to find the genes most likely to be associated with both syndromes from the literature. There were 112 genes that overlapped in the prioritised sets from both datasets,</w:t>
-      </w:r>
-      <w:r>
-        <w:rPr>
-          <w:sz w:val="22"/>
-          <w:szCs w:val="22"/>
-        </w:rPr>
-        <w:t xml:space="preserve"> [</w:t>
-      </w:r>
-      <w:r>
-        <w:rPr>
-          <w:sz w:val="22"/>
-          <w:szCs w:val="22"/>
-          <w:highlight w:val="darkMagenta"/>
-        </w:rPr>
-        <w:t>Figure2B</w:t>
-      </w:r>
-      <w:r>
-        <w:rPr>
-          <w:sz w:val="22"/>
-          <w:szCs w:val="22"/>
-        </w:rPr>
-        <w:t>]</w:t>
-      </w:r>
-      <w:r>
-        <w:rPr>
-          <w:sz w:val="22"/>
-          <w:szCs w:val="22"/>
-        </w:rPr>
-        <w:t xml:space="preserve"> and this overlap was found to be significant using a hypergeometric test using the protein-coding genome as the background set (p&lt;0.005). Over representation analysis found leukocyte mediated immunity, lymphocyte mediated immunity</w:t>
-      </w:r>
-      <w:r>
-        <w:rPr>
-          <w:sz w:val="22"/>
-          <w:szCs w:val="22"/>
-        </w:rPr>
-        <w:t>,</w:t>
-      </w:r>
-      <w:r>
-        <w:rPr>
-          <w:sz w:val="22"/>
-          <w:szCs w:val="22"/>
-        </w:rPr>
-        <w:t xml:space="preserve"> and positive regulation of </w:t>
-      </w:r>
-      <w:r>
-        <w:rPr>
-          <w:color w:val="000000" w:themeColor="text1"/>
-          <w:sz w:val="22"/>
-          <w:szCs w:val="22"/>
-        </w:rPr>
-        <w:t>both</w:t>
-      </w:r>
-      <w:r>
-        <w:rPr>
-          <w:sz w:val="22"/>
-          <w:szCs w:val="22"/>
-        </w:rPr>
-        <w:t xml:space="preserve"> T cells and type II interferon were highlighted [</w:t>
-      </w:r>
-      <w:r>
-        <w:rPr>
-          <w:sz w:val="22"/>
-          <w:szCs w:val="22"/>
-          <w:highlight w:val="darkMagenta"/>
-        </w:rPr>
-        <w:t>Figure2C</w:t>
-      </w:r>
-      <w:r>
-        <w:rPr>
-          <w:sz w:val="22"/>
-          <w:szCs w:val="22"/>
-        </w:rPr>
-        <w:t xml:space="preserve">]. </w:t>
-      </w:r>
-      <w:r>
-        <w:rPr>
-          <w:sz w:val="22"/>
-          <w:szCs w:val="22"/>
-        </w:rPr>
-        <w:t xml:space="preserve">A PPI network focused on the overlap between datasets identifies a hub consisting of 5 genes focused </w:t>
-      </w:r>
-      <w:proofErr w:type="gramStart"/>
-      <w:r>
-        <w:rPr>
-          <w:sz w:val="22"/>
-          <w:szCs w:val="22"/>
-        </w:rPr>
-        <w:t>on  IL</w:t>
-      </w:r>
-      <w:proofErr w:type="gramEnd"/>
-      <w:r>
-        <w:rPr>
-          <w:sz w:val="22"/>
-          <w:szCs w:val="22"/>
-        </w:rPr>
-        <w:t>8 signalling (CXCL8, MMP9) and lymphocyte surface receptors (CD4, CD40, CD2). [</w:t>
-      </w:r>
-      <w:r>
-        <w:rPr>
-          <w:color w:val="000000" w:themeColor="text1"/>
-          <w:sz w:val="22"/>
-          <w:szCs w:val="22"/>
-          <w:highlight w:val="red"/>
-        </w:rPr>
-        <w:t>Figure 2D</w:t>
-      </w:r>
-      <w:r>
-        <w:rPr>
-          <w:color w:val="000000" w:themeColor="text1"/>
-          <w:sz w:val="22"/>
-          <w:szCs w:val="22"/>
-        </w:rPr>
-        <w:t>].</w:t>
-      </w:r>
-    </w:p>
-    <w:p>
-      <w:pPr>
-        <w:spacing w:line="480" w:lineRule="auto"/>
-        <w:jc w:val="both"/>
-        <w:rPr>
-          <w:i/>
-          <w:iCs/>
-          <w:color w:val="000000" w:themeColor="text1"/>
-          <w:sz w:val="22"/>
-          <w:szCs w:val="22"/>
-        </w:rPr>
-      </w:pPr>
-    </w:p>
-    <w:p>
-      <w:pPr>
-        <w:spacing w:line="480" w:lineRule="auto"/>
-        <w:jc w:val="both"/>
-        <w:rPr>
-          <w:i/>
-          <w:iCs/>
-          <w:sz w:val="22"/>
-          <w:szCs w:val="22"/>
-        </w:rPr>
-      </w:pPr>
-      <w:r>
-        <w:rPr>
-          <w:i/>
-          <w:iCs/>
-          <w:sz w:val="22"/>
-          <w:szCs w:val="22"/>
-        </w:rPr>
-        <w:t>Meta-Analysis by Information Content of rodent studies</w:t>
-      </w:r>
-    </w:p>
-    <w:p>
-      <w:pPr>
-        <w:spacing w:line="480" w:lineRule="auto"/>
-        <w:jc w:val="both"/>
-        <w:rPr>
-          <w:sz w:val="22"/>
-          <w:szCs w:val="22"/>
-        </w:rPr>
-      </w:pPr>
-      <w:r>
-        <w:rPr>
-          <w:sz w:val="22"/>
-          <w:szCs w:val="22"/>
-        </w:rPr>
-        <w:t>From 20 eligible rodent BPD studies [</w:t>
-      </w:r>
-      <w:r>
-        <w:rPr>
-          <w:sz w:val="22"/>
-          <w:szCs w:val="22"/>
-          <w:highlight w:val="darkMagenta"/>
-        </w:rPr>
-        <w:t>Supplementary Figure 2</w:t>
-      </w:r>
-      <w:r>
-        <w:rPr>
-          <w:sz w:val="22"/>
-          <w:szCs w:val="22"/>
-          <w:highlight w:val="darkMagenta"/>
-        </w:rPr>
-        <w:t>, Table 2</w:t>
-      </w:r>
-      <w:r>
-        <w:rPr>
-          <w:sz w:val="22"/>
-          <w:szCs w:val="22"/>
-        </w:rPr>
-        <w:t xml:space="preserve">] we extracted 35 gene lists for MAIC analysis (28 ranked and 7 unranked), employing 5 experimental techniques </w:t>
-      </w:r>
-      <w:r>
-        <w:rPr>
-          <w:sz w:val="22"/>
-          <w:szCs w:val="22"/>
-        </w:rPr>
-        <w:t>(</w:t>
-      </w:r>
-      <w:r>
-        <w:rPr>
-          <w:sz w:val="22"/>
-          <w:szCs w:val="22"/>
-          <w:highlight w:val="darkMagenta"/>
-        </w:rPr>
-        <w:t>Supplementary Table 3</w:t>
-      </w:r>
-      <w:r>
-        <w:rPr>
-          <w:sz w:val="22"/>
-          <w:szCs w:val="22"/>
-        </w:rPr>
-        <w:t>)</w:t>
-      </w:r>
-      <w:r>
-        <w:rPr>
-          <w:sz w:val="22"/>
-          <w:szCs w:val="22"/>
-        </w:rPr>
-        <w:t>. Of these studies, 13 used mice models and 7 used rat models</w:t>
-      </w:r>
-      <w:r>
-        <w:rPr>
-          <w:sz w:val="22"/>
-          <w:szCs w:val="22"/>
-        </w:rPr>
-        <w:t xml:space="preserve">. </w:t>
-      </w:r>
-      <w:r>
-        <w:rPr>
-          <w:sz w:val="22"/>
-          <w:szCs w:val="22"/>
-        </w:rPr>
-        <w:t>The study therefore reflects primarily a rodent dataset rather than the broader non</w:t>
-      </w:r>
-      <w:r>
-        <w:rPr>
-          <w:rFonts w:ascii="Cambria Math" w:hAnsi="Cambria Math" w:cs="Cambria Math"/>
-          <w:sz w:val="22"/>
-          <w:szCs w:val="22"/>
-        </w:rPr>
-        <w:t>‑</w:t>
-      </w:r>
-      <w:r>
-        <w:rPr>
-          <w:sz w:val="22"/>
-          <w:szCs w:val="22"/>
-        </w:rPr>
-        <w:t>human mammalian dataset originally intended.</w:t>
-      </w:r>
-      <w:r>
-        <w:rPr>
-          <w:sz w:val="22"/>
-          <w:szCs w:val="22"/>
-        </w:rPr>
-        <w:t xml:space="preserve"> </w:t>
-      </w:r>
-      <w:r>
-        <w:rPr>
-          <w:sz w:val="22"/>
-          <w:szCs w:val="22"/>
-        </w:rPr>
-        <w:t xml:space="preserve">The majority (17/20; 85%) </w:t>
-      </w:r>
-      <w:r>
-        <w:rPr>
-          <w:sz w:val="22"/>
-          <w:szCs w:val="22"/>
-        </w:rPr>
-        <w:t xml:space="preserve">of studies </w:t>
-      </w:r>
-      <w:r>
-        <w:rPr>
-          <w:sz w:val="22"/>
-          <w:szCs w:val="22"/>
-        </w:rPr>
-        <w:t xml:space="preserve">modelled BPD by exposing neonatal pups to a </w:t>
-      </w:r>
-      <w:proofErr w:type="spellStart"/>
-      <w:r>
-        <w:rPr>
-          <w:sz w:val="22"/>
-          <w:szCs w:val="22"/>
-        </w:rPr>
-        <w:t>hyperoxic</w:t>
-      </w:r>
-      <w:proofErr w:type="spellEnd"/>
-      <w:r>
-        <w:rPr>
-          <w:sz w:val="22"/>
-          <w:szCs w:val="22"/>
-        </w:rPr>
-        <w:t xml:space="preserve"> environment, though the approaches differed; there was variation in the timeframe of hyperoxia (from 3 days to 14 days), recovery in room air (0 days to 57 days), continuous versus intermittent hyperoxia, and the percent oxygen (70 – 100%) used across the studies. Other methods to model BPD in rodent models included lipopolysaccharide </w:t>
-      </w:r>
-      <w:r>
-        <w:rPr>
-          <w:sz w:val="22"/>
-          <w:szCs w:val="22"/>
-        </w:rPr>
-        <w:lastRenderedPageBreak/>
-        <w:t xml:space="preserve">(LPS) treatment (1 study) and induced IUGR through maternal diet (1 study). All but one included study used lung tissue for analyses. </w:t>
+        <w:t xml:space="preserve">57 days), continuous versus intermittent hyperoxia, and the percent oxygen (70 – 100%) used across the studies. Other methods to model BPD in rodent models included lipopolysaccharide (LPS) treatment (1 study) and induced IUGR through maternal diet (1 study). All but one included study used lung tissue for analyses. </w:t>
       </w:r>
       <w:r>
         <w:rPr>
@@ -4259,17 +4332,22 @@
           <w:sz w:val="22"/>
           <w:szCs w:val="22"/>
         </w:rPr>
-        <w:t xml:space="preserve">Gene ontology ORA revealed a significant overrepresentation of pathways related to myeloid cells and development of muscle tissue and extracellular matrix </w:t>
-      </w:r>
-      <w:proofErr w:type="gramStart"/>
-      <w:r>
-        <w:rPr>
-          <w:sz w:val="22"/>
-          <w:szCs w:val="22"/>
-        </w:rPr>
-        <w:t>organisation[</w:t>
-      </w:r>
-      <w:proofErr w:type="gramEnd"/>
+        <w:t>Gene ontology ORA revealed a significant overrepresentation of pathways related to myeloid cells and development of muscle tissue and extracellular matrix organisation</w:t>
+      </w:r>
+      <w:r>
+        <w:rPr>
+          <w:sz w:val="22"/>
+          <w:szCs w:val="22"/>
+        </w:rPr>
+        <w:t xml:space="preserve"> </w:t>
+      </w:r>
+      <w:r>
+        <w:rPr>
+          <w:sz w:val="22"/>
+          <w:szCs w:val="22"/>
+        </w:rPr>
+        <w:t>[</w:t>
+      </w:r>
       <w:r>
         <w:rPr>
           <w:sz w:val="22"/>
@@ -4283,7 +4361,21 @@
           <w:sz w:val="22"/>
           <w:szCs w:val="22"/>
         </w:rPr>
-        <w:t xml:space="preserve">]. Regulation of T cell activation is also observed though is far less prominent than seen in the human results. As before, we created a protein-protein interaction (PPI) network. MCL clustering identified </w:t>
+        <w:t xml:space="preserve">]. Regulation of T cell activation is also observed though is less prominent than seen in the human results. </w:t>
+      </w:r>
+      <w:r>
+        <w:rPr>
+          <w:sz w:val="22"/>
+          <w:szCs w:val="22"/>
+        </w:rPr>
+        <w:t>We</w:t>
+      </w:r>
+      <w:r>
+        <w:rPr>
+          <w:sz w:val="22"/>
+          <w:szCs w:val="22"/>
+        </w:rPr>
+        <w:t xml:space="preserve"> created a protein-protein interaction (PPI) network. MCL clustering identified </w:t>
       </w:r>
       <w:r>
         <w:rPr>
@@ -4297,7 +4389,7 @@
           <w:sz w:val="22"/>
           <w:szCs w:val="22"/>
         </w:rPr>
-        <w:t xml:space="preserve"> clusters with &gt;=5 members. The 21 largest clusters contained &gt;=10 members. Among these, we found programs associated with the adaptive immune response and mitosis. We used the PPI network to identify 13 hub genes, suggested as being central to the wider network</w:t>
+        <w:t xml:space="preserve"> clusters with &gt;=5 members</w:t>
       </w:r>
       <w:r>
         <w:rPr>
@@ -4310,7 +4402,100 @@
         <w:rPr>
           <w:sz w:val="22"/>
           <w:szCs w:val="22"/>
-          <w:highlight w:val="red"/>
+          <w:highlight w:val="darkMagenta"/>
+        </w:rPr>
+        <w:t>Suppl</w:t>
+      </w:r>
+      <w:r>
+        <w:rPr>
+          <w:sz w:val="22"/>
+          <w:szCs w:val="22"/>
+          <w:highlight w:val="darkMagenta"/>
+        </w:rPr>
+        <w:t>e</w:t>
+      </w:r>
+      <w:r>
+        <w:rPr>
+          <w:sz w:val="22"/>
+          <w:szCs w:val="22"/>
+          <w:highlight w:val="darkMagenta"/>
+        </w:rPr>
+        <w:t>mentary Figure</w:t>
+      </w:r>
+      <w:r>
+        <w:rPr>
+          <w:sz w:val="22"/>
+          <w:szCs w:val="22"/>
+        </w:rPr>
+        <w:t>]</w:t>
+      </w:r>
+      <w:r>
+        <w:rPr>
+          <w:sz w:val="22"/>
+          <w:szCs w:val="22"/>
+        </w:rPr>
+        <w:t xml:space="preserve">. The 21 largest clusters contained &gt;=10 members. Among these, we found programs associated with the adaptive immune response and mitosis. We used the PPI network to identify 13 hub genes, </w:t>
+      </w:r>
+      <w:r>
+        <w:rPr>
+          <w:sz w:val="22"/>
+          <w:szCs w:val="22"/>
+        </w:rPr>
+        <w:t>including FC gamma receptors [</w:t>
+      </w:r>
+      <w:r>
+        <w:rPr>
+          <w:i/>
+          <w:iCs/>
+          <w:sz w:val="22"/>
+          <w:szCs w:val="22"/>
+        </w:rPr>
+        <w:t>FCGR1A, FCGR2A, FCGR2B</w:t>
+      </w:r>
+      <w:r>
+        <w:rPr>
+          <w:sz w:val="22"/>
+          <w:szCs w:val="22"/>
+        </w:rPr>
+        <w:t>] and lymphocyte markers [</w:t>
+      </w:r>
+      <w:r>
+        <w:rPr>
+          <w:i/>
+          <w:iCs/>
+          <w:sz w:val="22"/>
+          <w:szCs w:val="22"/>
+        </w:rPr>
+        <w:t>CD3E, CD2</w:t>
+      </w:r>
+      <w:r>
+        <w:rPr>
+          <w:sz w:val="22"/>
+          <w:szCs w:val="22"/>
+        </w:rPr>
+        <w:t xml:space="preserve">], </w:t>
+      </w:r>
+      <w:r>
+        <w:rPr>
+          <w:sz w:val="22"/>
+          <w:szCs w:val="22"/>
+        </w:rPr>
+        <w:t>suggested as being central to the wider network</w:t>
+      </w:r>
+      <w:r>
+        <w:rPr>
+          <w:sz w:val="22"/>
+          <w:szCs w:val="22"/>
+        </w:rPr>
+        <w:t xml:space="preserve"> [</w:t>
+      </w:r>
+      <w:r>
+        <w:rPr>
+          <w:i/>
+          <w:iCs/>
+          <w:sz w:val="22"/>
+          <w:szCs w:val="22"/>
+          <w:highlight w:val="darkMagenta"/>
         </w:rPr>
         <w:t>Figure 3D</w:t>
       </w:r>
@@ -4404,14 +4589,15 @@
           <w:szCs w:val="22"/>
           <w:highlight w:val="darkMagenta"/>
         </w:rPr>
-        <w:t>Figure 4</w:t>
-      </w:r>
-      <w:r>
-        <w:rPr>
-          <w:sz w:val="22"/>
-          <w:szCs w:val="22"/>
-        </w:rPr>
-        <w:t>A</w:t>
+        <w:t xml:space="preserve">Figure </w:t>
+      </w:r>
+      <w:r>
+        <w:rPr>
+          <w:sz w:val="22"/>
+          <w:szCs w:val="22"/>
+          <w:highlight w:val="darkMagenta"/>
+        </w:rPr>
+        <w:t>4A</w:t>
       </w:r>
       <w:r>
         <w:rPr>
@@ -4432,23 +4618,7 @@
           <w:sz w:val="22"/>
           <w:szCs w:val="22"/>
         </w:rPr>
-        <w:t xml:space="preserve">The gross overlap between the two parallel MAIC analyses carried out in this study was not shown to be significant by hypergeometric test (p&gt;0.5). However, focusing on the prioritised genes from both datasets, a hypergeometric test, </w:t>
-      </w:r>
-      <w:proofErr w:type="gramStart"/>
-      <w:r>
-        <w:rPr>
-          <w:sz w:val="22"/>
-          <w:szCs w:val="22"/>
-        </w:rPr>
-        <w:t>assuming that</w:t>
-      </w:r>
-      <w:proofErr w:type="gramEnd"/>
-      <w:r>
-        <w:rPr>
-          <w:sz w:val="22"/>
-          <w:szCs w:val="22"/>
-        </w:rPr>
-        <w:t xml:space="preserve"> 99% of human protein coding genes can be mapped to the mouse genome, </w:t>
+        <w:t xml:space="preserve">The gross overlap between the two parallel MAIC analyses </w:t>
       </w:r>
       <w:r>
         <w:rPr>
@@ -4456,6 +4626,20 @@
           <w:szCs w:val="22"/>
         </w:rPr>
         <w:lastRenderedPageBreak/>
+        <w:t>carried out in this study was not shown to be significant by hypergeometric test (p&gt;0.5). However, focusing on the prioritised genes from both datasets</w:t>
+      </w:r>
+      <w:r>
+        <w:rPr>
+          <w:sz w:val="22"/>
+          <w:szCs w:val="22"/>
+        </w:rPr>
+        <w:t xml:space="preserve"> </w:t>
+      </w:r>
+      <w:r>
+        <w:rPr>
+          <w:sz w:val="22"/>
+          <w:szCs w:val="22"/>
+        </w:rPr>
         <w:t>indicated the overlap</w:t>
       </w:r>
       <w:r>
@@ -4471,14 +4655,22 @@
           <w:szCs w:val="22"/>
           <w:highlight w:val="darkMagenta"/>
         </w:rPr>
-        <w:t>Figure 4</w:t>
-      </w:r>
-      <w:r>
-        <w:rPr>
-          <w:sz w:val="22"/>
-          <w:szCs w:val="22"/>
-        </w:rPr>
-        <w:t>B]</w:t>
+        <w:t xml:space="preserve">Figure </w:t>
+      </w:r>
+      <w:r>
+        <w:rPr>
+          <w:sz w:val="22"/>
+          <w:szCs w:val="22"/>
+          <w:highlight w:val="darkMagenta"/>
+        </w:rPr>
+        <w:t>4B</w:t>
+      </w:r>
+      <w:r>
+        <w:rPr>
+          <w:sz w:val="22"/>
+          <w:szCs w:val="22"/>
+        </w:rPr>
+        <w:t>]</w:t>
       </w:r>
       <w:r>
         <w:rPr>
@@ -4502,20 +4694,131 @@
         </w:rPr>
         <w:t>]</w:t>
       </w:r>
-      <w:r>
-        <w:rPr>
-          <w:sz w:val="22"/>
-          <w:szCs w:val="22"/>
-        </w:rPr>
-        <w:t>. It is difficult to determine if some uncommon</w:t>
-      </w:r>
-      <w:r>
-        <w:rPr>
-          <w:sz w:val="22"/>
-          <w:szCs w:val="22"/>
-        </w:rPr>
-        <w:t>, enriched pathways reflect rodent-specific responses to experimental injury rather than universally conserved disease mechanisms.</w:t>
-      </w:r>
+      <w:commentRangeStart w:id="3"/>
+      <w:r>
+        <w:rPr>
+          <w:sz w:val="22"/>
+          <w:szCs w:val="22"/>
+        </w:rPr>
+        <w:t>.</w:t>
+      </w:r>
+      <w:commentRangeEnd w:id="3"/>
+      <w:r>
+        <w:rPr>
+          <w:rStyle w:val="CommentReference"/>
+        </w:rPr>
+        <w:commentReference w:id="3"/>
+      </w:r>
+      <w:r>
+        <w:rPr>
+          <w:sz w:val="22"/>
+          <w:szCs w:val="22"/>
+        </w:rPr>
+        <w:t xml:space="preserve"> </w:t>
+      </w:r>
+      <w:r>
+        <w:rPr>
+          <w:sz w:val="22"/>
+          <w:szCs w:val="22"/>
+        </w:rPr>
+        <w:t>The</w:t>
+      </w:r>
+      <w:r>
+        <w:rPr>
+          <w:sz w:val="22"/>
+          <w:szCs w:val="22"/>
+        </w:rPr>
+        <w:t xml:space="preserve"> similarity between ranked lists</w:t>
+      </w:r>
+      <w:r>
+        <w:rPr>
+          <w:sz w:val="22"/>
+          <w:szCs w:val="22"/>
+        </w:rPr>
+        <w:t xml:space="preserve"> occurred </w:t>
+      </w:r>
+      <w:r>
+        <w:rPr>
+          <w:sz w:val="22"/>
+          <w:szCs w:val="22"/>
+        </w:rPr>
+        <w:t>predominantly</w:t>
+      </w:r>
+      <w:r>
+        <w:rPr>
+          <w:sz w:val="22"/>
+          <w:szCs w:val="22"/>
+        </w:rPr>
+        <w:t xml:space="preserve"> </w:t>
+      </w:r>
+      <w:r>
+        <w:rPr>
+          <w:sz w:val="22"/>
+          <w:szCs w:val="22"/>
+        </w:rPr>
+        <w:t xml:space="preserve">toward the top of the </w:t>
+      </w:r>
+      <w:r>
+        <w:rPr>
+          <w:sz w:val="22"/>
+          <w:szCs w:val="22"/>
+        </w:rPr>
+        <w:t xml:space="preserve">prioritised </w:t>
+      </w:r>
+      <w:r>
+        <w:rPr>
+          <w:sz w:val="22"/>
+          <w:szCs w:val="22"/>
+        </w:rPr>
+        <w:t>lists.</w:t>
+      </w:r>
+      <w:r>
+        <w:rPr>
+          <w:sz w:val="22"/>
+          <w:szCs w:val="22"/>
+        </w:rPr>
+        <w:t xml:space="preserve"> [</w:t>
+      </w:r>
+      <w:r>
+        <w:rPr>
+          <w:sz w:val="22"/>
+          <w:szCs w:val="22"/>
+          <w:highlight w:val="darkMagenta"/>
+        </w:rPr>
+        <w:t>Figure 4C</w:t>
+      </w:r>
+      <w:r>
+        <w:rPr>
+          <w:sz w:val="22"/>
+          <w:szCs w:val="22"/>
+        </w:rPr>
+        <w:t xml:space="preserve">] </w:t>
+      </w:r>
+    </w:p>
+    <w:p>
+      <w:pPr>
+        <w:spacing w:line="480" w:lineRule="auto"/>
+        <w:rPr>
+          <w:sz w:val="22"/>
+          <w:szCs w:val="22"/>
+        </w:rPr>
+      </w:pPr>
+      <w:r>
+        <w:rPr>
+          <w:sz w:val="22"/>
+          <w:szCs w:val="22"/>
+        </w:rPr>
+        <w:t xml:space="preserve">Focusing on the overlapping genes, </w:t>
+      </w:r>
+    </w:p>
+    <w:p>
+      <w:pPr>
+        <w:spacing w:line="480" w:lineRule="auto"/>
+        <w:rPr>
+          <w:sz w:val="22"/>
+          <w:szCs w:val="22"/>
+        </w:rPr>
+      </w:pPr>
     </w:p>
     <w:p>
       <w:pPr>
@@ -4599,26 +4902,287 @@
           <w:sz w:val="22"/>
           <w:szCs w:val="22"/>
         </w:rPr>
-        <w:t xml:space="preserve">approach to systematically integrate and prioritise existing genome-scale BPD datasets from both human and rodent studies.  We further compared our results to previously generated similar output for ARDS generated within our lab. </w:t>
-      </w:r>
-    </w:p>
-    <w:p>
-      <w:pPr>
-        <w:spacing w:line="480" w:lineRule="auto"/>
-        <w:rPr>
-          <w:sz w:val="22"/>
-          <w:szCs w:val="22"/>
-        </w:rPr>
-      </w:pPr>
-    </w:p>
-    <w:p>
-      <w:pPr>
-        <w:spacing w:line="480" w:lineRule="auto"/>
-        <w:rPr>
-          <w:sz w:val="22"/>
-          <w:szCs w:val="22"/>
-        </w:rPr>
-      </w:pPr>
+        <w:t xml:space="preserve">approach to systematically integrate and prioritise existing genome-scale BPD datasets from both human and rodent studies.  </w:t>
+      </w:r>
+      <w:r>
+        <w:rPr>
+          <w:sz w:val="22"/>
+          <w:szCs w:val="22"/>
+        </w:rPr>
+        <w:t>Further to this, we</w:t>
+      </w:r>
+      <w:r>
+        <w:rPr>
+          <w:sz w:val="22"/>
+          <w:szCs w:val="22"/>
+        </w:rPr>
+        <w:t xml:space="preserve"> compared our</w:t>
+      </w:r>
+      <w:r>
+        <w:rPr>
+          <w:sz w:val="22"/>
+          <w:szCs w:val="22"/>
+        </w:rPr>
+        <w:t xml:space="preserve"> human BPD MAIC results</w:t>
+      </w:r>
+      <w:r>
+        <w:rPr>
+          <w:sz w:val="22"/>
+          <w:szCs w:val="22"/>
+        </w:rPr>
+        <w:t xml:space="preserve"> to</w:t>
+      </w:r>
+      <w:r>
+        <w:rPr>
+          <w:sz w:val="22"/>
+          <w:szCs w:val="22"/>
+        </w:rPr>
+        <w:t xml:space="preserve"> </w:t>
+      </w:r>
+      <w:r>
+        <w:rPr>
+          <w:sz w:val="22"/>
+          <w:szCs w:val="22"/>
+        </w:rPr>
+        <w:t xml:space="preserve">previously generated similar output for ARDS generated within our lab. </w:t>
+      </w:r>
+    </w:p>
+    <w:p>
+      <w:pPr>
+        <w:spacing w:line="480" w:lineRule="auto"/>
+        <w:rPr>
+          <w:sz w:val="22"/>
+          <w:szCs w:val="22"/>
+        </w:rPr>
+      </w:pPr>
+    </w:p>
+    <w:p>
+      <w:pPr>
+        <w:spacing w:line="480" w:lineRule="auto"/>
+        <w:rPr>
+          <w:sz w:val="22"/>
+          <w:szCs w:val="22"/>
+        </w:rPr>
+      </w:pPr>
+      <w:r>
+        <w:rPr>
+          <w:sz w:val="22"/>
+          <w:szCs w:val="22"/>
+        </w:rPr>
+        <w:t>Human results</w:t>
+      </w:r>
+    </w:p>
+    <w:p>
+      <w:pPr>
+        <w:spacing w:line="480" w:lineRule="auto"/>
+        <w:ind w:left="720"/>
+        <w:rPr>
+          <w:sz w:val="22"/>
+          <w:szCs w:val="22"/>
+        </w:rPr>
+      </w:pPr>
+      <w:r>
+        <w:rPr>
+          <w:sz w:val="22"/>
+          <w:szCs w:val="22"/>
+        </w:rPr>
+        <w:t>Lymphocytes</w:t>
+      </w:r>
+    </w:p>
+    <w:p>
+      <w:pPr>
+        <w:spacing w:line="480" w:lineRule="auto"/>
+        <w:ind w:left="720"/>
+        <w:rPr>
+          <w:sz w:val="22"/>
+          <w:szCs w:val="22"/>
+        </w:rPr>
+      </w:pPr>
+      <w:r>
+        <w:rPr>
+          <w:sz w:val="22"/>
+          <w:szCs w:val="22"/>
+        </w:rPr>
+        <w:t>T</w:t>
+      </w:r>
+      <w:r>
+        <w:rPr>
+          <w:sz w:val="22"/>
+          <w:szCs w:val="22"/>
+        </w:rPr>
+        <w:t xml:space="preserve"> </w:t>
+      </w:r>
+      <w:r>
+        <w:rPr>
+          <w:sz w:val="22"/>
+          <w:szCs w:val="22"/>
+        </w:rPr>
+        <w:t>cells and their development</w:t>
+      </w:r>
+    </w:p>
+    <w:p>
+      <w:pPr>
+        <w:spacing w:line="480" w:lineRule="auto"/>
+        <w:ind w:left="720"/>
+        <w:rPr>
+          <w:sz w:val="22"/>
+          <w:szCs w:val="22"/>
+        </w:rPr>
+      </w:pPr>
+      <w:r>
+        <w:rPr>
+          <w:sz w:val="22"/>
+          <w:szCs w:val="22"/>
+        </w:rPr>
+        <w:t>RASGRP3, involvement of endothelium</w:t>
+      </w:r>
+      <w:r>
+        <w:rPr>
+          <w:sz w:val="22"/>
+          <w:szCs w:val="22"/>
+        </w:rPr>
+        <w:t>?</w:t>
+      </w:r>
+    </w:p>
+    <w:p>
+      <w:pPr>
+        <w:spacing w:line="480" w:lineRule="auto"/>
+        <w:ind w:left="720"/>
+        <w:rPr>
+          <w:sz w:val="22"/>
+          <w:szCs w:val="22"/>
+        </w:rPr>
+      </w:pPr>
+      <w:r>
+        <w:rPr>
+          <w:sz w:val="22"/>
+          <w:szCs w:val="22"/>
+        </w:rPr>
+        <w:t xml:space="preserve">Supplementary Figure </w:t>
+      </w:r>
+      <w:r>
+        <w:rPr>
+          <w:sz w:val="22"/>
+          <w:szCs w:val="22"/>
+        </w:rPr>
+        <w:t>5</w:t>
+      </w:r>
+    </w:p>
+    <w:p>
+      <w:pPr>
+        <w:spacing w:line="480" w:lineRule="auto"/>
+        <w:rPr>
+          <w:sz w:val="22"/>
+          <w:szCs w:val="22"/>
+        </w:rPr>
+      </w:pPr>
+      <w:r>
+        <w:rPr>
+          <w:sz w:val="22"/>
+          <w:szCs w:val="22"/>
+        </w:rPr>
+        <w:t>ARDS results</w:t>
+      </w:r>
+    </w:p>
+    <w:p>
+      <w:pPr>
+        <w:spacing w:line="480" w:lineRule="auto"/>
+        <w:ind w:left="720"/>
+        <w:rPr>
+          <w:sz w:val="22"/>
+          <w:szCs w:val="22"/>
+        </w:rPr>
+      </w:pPr>
+      <w:r>
+        <w:rPr>
+          <w:sz w:val="22"/>
+          <w:szCs w:val="22"/>
+        </w:rPr>
+        <w:t>IL8 signalling</w:t>
+      </w:r>
+    </w:p>
+    <w:p>
+      <w:pPr>
+        <w:spacing w:line="480" w:lineRule="auto"/>
+        <w:ind w:left="720"/>
+        <w:rPr>
+          <w:sz w:val="22"/>
+          <w:szCs w:val="22"/>
+        </w:rPr>
+      </w:pPr>
+      <w:r>
+        <w:rPr>
+          <w:sz w:val="22"/>
+          <w:szCs w:val="22"/>
+        </w:rPr>
+        <w:t>Lymphocytes</w:t>
+      </w:r>
+    </w:p>
+    <w:p>
+      <w:pPr>
+        <w:spacing w:line="480" w:lineRule="auto"/>
+        <w:ind w:left="720"/>
+        <w:rPr>
+          <w:sz w:val="22"/>
+          <w:szCs w:val="22"/>
+        </w:rPr>
+      </w:pPr>
+      <w:r>
+        <w:rPr>
+          <w:sz w:val="22"/>
+          <w:szCs w:val="22"/>
+        </w:rPr>
+        <w:t>We don’t see the cholesterol pathways.</w:t>
+      </w:r>
+    </w:p>
+    <w:p>
+      <w:pPr>
+        <w:spacing w:line="480" w:lineRule="auto"/>
+        <w:rPr>
+          <w:sz w:val="22"/>
+          <w:szCs w:val="22"/>
+        </w:rPr>
+      </w:pPr>
+      <w:r>
+        <w:rPr>
+          <w:sz w:val="22"/>
+          <w:szCs w:val="22"/>
+        </w:rPr>
+        <w:t>Rodent results</w:t>
+      </w:r>
+    </w:p>
+    <w:p>
+      <w:pPr>
+        <w:spacing w:line="480" w:lineRule="auto"/>
+        <w:ind w:left="720"/>
+        <w:rPr>
+          <w:sz w:val="22"/>
+          <w:szCs w:val="22"/>
+        </w:rPr>
+      </w:pPr>
+      <w:r>
+        <w:rPr>
+          <w:sz w:val="22"/>
+          <w:szCs w:val="22"/>
+        </w:rPr>
+        <w:t>Supplementary Figure 6</w:t>
+      </w:r>
+    </w:p>
+    <w:p>
+      <w:pPr>
+        <w:spacing w:line="480" w:lineRule="auto"/>
+        <w:rPr>
+          <w:sz w:val="22"/>
+          <w:szCs w:val="22"/>
+        </w:rPr>
+      </w:pPr>
+      <w:r>
+        <w:rPr>
+          <w:sz w:val="22"/>
+          <w:szCs w:val="22"/>
+        </w:rPr>
+        <w:t xml:space="preserve">The Interleukin-1 Receptor Type 2 (IL1R2) gene was identified as a significant locus in BPD, a finding that anchors the disease in the context of the perinatal hypoxic-inflammatory environment. </w:t>
+      </w:r>
       <w:r>
         <w:rPr>
           <w:sz w:val="22"/>
@@ -4662,37 +5226,221 @@
         </w:rPr>
         <w:fldChar w:fldCharType="end"/>
       </w:r>
-    </w:p>
-    <w:p>
-      <w:pPr>
-        <w:spacing w:line="480" w:lineRule="auto"/>
-        <w:rPr>
-          <w:b/>
-          <w:bCs/>
-          <w:sz w:val="22"/>
-          <w:szCs w:val="22"/>
-        </w:rPr>
-      </w:pPr>
-    </w:p>
-    <w:p>
-      <w:pPr>
-        <w:spacing w:line="480" w:lineRule="auto"/>
-        <w:rPr>
-          <w:b/>
-          <w:bCs/>
-          <w:sz w:val="22"/>
-          <w:szCs w:val="22"/>
-        </w:rPr>
-      </w:pPr>
-      <w:r>
-        <w:rPr>
-          <w:b/>
-          <w:bCs/>
-          <w:sz w:val="22"/>
-          <w:szCs w:val="22"/>
-        </w:rPr>
-        <w:t>T cells in neonates</w:t>
-      </w:r>
+      <w:r>
+        <w:rPr>
+          <w:sz w:val="22"/>
+          <w:szCs w:val="22"/>
+        </w:rPr>
+        <w:t xml:space="preserve">  and </w:t>
+      </w:r>
+      <w:r>
+        <w:rPr>
+          <w:sz w:val="22"/>
+          <w:szCs w:val="22"/>
+        </w:rPr>
+        <w:t xml:space="preserve">functions as a decoy receptor, acting as a crucial endogenous brake on the potent pro-inflammatory signalling cascade initiated by Interleukin-1 (IL-1) </w:t>
+      </w:r>
+      <w:r>
+        <w:rPr>
+          <w:sz w:val="22"/>
+          <w:szCs w:val="22"/>
+        </w:rPr>
+        <w:fldChar w:fldCharType="begin"/>
+      </w:r>
+      <w:r>
+        <w:rPr>
+          <w:sz w:val="22"/>
+          <w:szCs w:val="22"/>
+        </w:rPr>
+        <w:instrText xml:space="preserve"> ADDIN ZOTERO_ITEM CSL_CITATION {"citationID":"LXWmnGnp","properties":{"formattedCitation":"(Peters et al., 2013)","plainCitation":"(Peters et al., 2013)","noteIndex":0},"citationItems":[{"id":2488,"uris":["http://zotero.org/users/14418362/items/TSD7RPJ5"],"itemData":{"id":2488,"type":"article-journal","abstract":"The cytokine IL-1 is critical to the pathogenesis of a variety of human conditions and diseases. Unlike most other cytokines, IL-1 is counterbalanced by two endogenous inhibitors. The functional significance of IL-1 receptor antagonist (IL-1RA) is well documented due to the clinical utilization of the recombinant human IL-1RA analog, anakinra. In contrast, much less is known about the type 2 IL-1 receptor (IL-1R2), which acts as a decoy receptor for IL-1. While IL-1R2 is structurally similar to the type 1 IL-1 receptor (IL-1R1) responsible for IL-1 signal transduction, its truncated cytoplasmic domain and lack of Toll-IL-1 receptor (TIR) region renders IL-1R2 incapable of transmembrane signaling. IL-1R2 competes with IL-1R1 for ligands and for the IL-1R1 co-receptor, IL-1 receptor accessory protein (IL-1RAP). Additionally, IL-1R2 exists in both a membrane bound and soluble form (sIL-1R2) that has biological properties similar to both a decoy receptor and a binding protein. Thus far, IL-1R2 has been implicated in arthritis, endometriosis, organ transplantation, sepsis/sickness behavior, diabetes, atherosclerosis, autoimmune inner ear disease (AIED), Alzheimer's disease and ulcerative colitis. In this review, we will detail the functional properties of IL-1R2 and examine its role in human disease.","container-title":"Brain, Behavior, and Immunity","DOI":"10.1016/j.bbi.2012.11.006","ISSN":"1090-2139","journalAbbreviation":"Brain Behav Immun","language":"eng","note":"PMID: 23195532\nPMCID: PMC3610842","page":"1-8","source":"PubMed","title":"IL-1 receptor 2 (IL-1R2) and its role in immune regulation","volume":"32","author":[{"family":"Peters","given":"Vanessa A."},{"family":"Joesting","given":"Jennifer J."},{"family":"Freund","given":"Gregory G."}],"issued":{"date-parts":[["2013",8]]}}}],"schema":"https://github.com/citation-style-language/schema/raw/master/csl-citation.json"} </w:instrText>
+      </w:r>
+      <w:r>
+        <w:rPr>
+          <w:sz w:val="22"/>
+          <w:szCs w:val="22"/>
+        </w:rPr>
+        <w:fldChar w:fldCharType="separate"/>
+      </w:r>
+      <w:r>
+        <w:rPr>
+          <w:noProof/>
+          <w:sz w:val="22"/>
+          <w:szCs w:val="22"/>
+        </w:rPr>
+        <w:t>(Peters et al., 2013)</w:t>
+      </w:r>
+      <w:r>
+        <w:rPr>
+          <w:sz w:val="22"/>
+          <w:szCs w:val="22"/>
+        </w:rPr>
+        <w:fldChar w:fldCharType="end"/>
+      </w:r>
+      <w:r>
+        <w:rPr>
+          <w:sz w:val="22"/>
+          <w:szCs w:val="22"/>
+        </w:rPr>
+        <w:t>. The preterm lung is uniquely vulnerable to hypoxia, which can trigger a dangerous, self-amplifying cycle of injury and inflammation</w:t>
+      </w:r>
+      <w:r>
+        <w:rPr>
+          <w:sz w:val="22"/>
+          <w:szCs w:val="22"/>
+        </w:rPr>
+        <w:t>.</w:t>
+      </w:r>
+      <w:r>
+        <w:rPr>
+          <w:sz w:val="22"/>
+          <w:szCs w:val="22"/>
+        </w:rPr>
+        <w:fldChar w:fldCharType="begin"/>
+      </w:r>
+      <w:r>
+        <w:rPr>
+          <w:sz w:val="22"/>
+          <w:szCs w:val="22"/>
+        </w:rPr>
+        <w:instrText xml:space="preserve"> ADDIN ZOTERO_ITEM CSL_CITATION {"citationID":"oNmHuXWk","properties":{"formattedCitation":"(Eltzschig &amp; Carmeliet, 2011)","plainCitation":"(Eltzschig &amp; Carmeliet, 2011)","noteIndex":0},"citationItems":[{"id":2491,"uris":["http://zotero.org/users/14418362/items/C37FAQ8G"],"itemData":{"id":2491,"type":"article-journal","container-title":"The New England Journal of Medicine","DOI":"10.1056/NEJMra0910283","ISSN":"1533-4406","issue":"7","journalAbbreviation":"N Engl J Med","language":"eng","note":"PMID: 21323543\nPMCID: PMC3930928","page":"656-665","source":"PubMed","title":"Hypoxia and inflammation","volume":"364","author":[{"family":"Eltzschig","given":"Holger K."},{"family":"Carmeliet","given":"Peter"}],"issued":{"date-parts":[["2011",2,17]]}}}],"schema":"https://github.com/citation-style-language/schema/raw/master/csl-citation.json"} </w:instrText>
+      </w:r>
+      <w:r>
+        <w:rPr>
+          <w:sz w:val="22"/>
+          <w:szCs w:val="22"/>
+        </w:rPr>
+        <w:fldChar w:fldCharType="separate"/>
+      </w:r>
+      <w:r>
+        <w:rPr>
+          <w:noProof/>
+          <w:sz w:val="22"/>
+          <w:szCs w:val="22"/>
+        </w:rPr>
+        <w:t>(Eltzschig &amp; Carmeliet, 2011)</w:t>
+      </w:r>
+      <w:r>
+        <w:rPr>
+          <w:sz w:val="22"/>
+          <w:szCs w:val="22"/>
+        </w:rPr>
+        <w:fldChar w:fldCharType="end"/>
+      </w:r>
+      <w:r>
+        <w:rPr>
+          <w:sz w:val="22"/>
+          <w:szCs w:val="22"/>
+        </w:rPr>
+        <w:t xml:space="preserve"> </w:t>
+      </w:r>
+      <w:r>
+        <w:rPr>
+          <w:sz w:val="22"/>
+          <w:szCs w:val="22"/>
+        </w:rPr>
+        <w:t>Our results</w:t>
+      </w:r>
+      <w:r>
+        <w:rPr>
+          <w:sz w:val="22"/>
+          <w:szCs w:val="22"/>
+        </w:rPr>
+        <w:t xml:space="preserve"> are</w:t>
+      </w:r>
+      <w:r>
+        <w:rPr>
+          <w:sz w:val="22"/>
+          <w:szCs w:val="22"/>
+        </w:rPr>
+        <w:t xml:space="preserve"> suggest</w:t>
+      </w:r>
+      <w:r>
+        <w:rPr>
+          <w:sz w:val="22"/>
+          <w:szCs w:val="22"/>
+        </w:rPr>
+        <w:t>ive</w:t>
+      </w:r>
+      <w:r>
+        <w:rPr>
+          <w:sz w:val="22"/>
+          <w:szCs w:val="22"/>
+        </w:rPr>
+        <w:t xml:space="preserve"> </w:t>
+      </w:r>
+      <w:r>
+        <w:rPr>
+          <w:sz w:val="22"/>
+          <w:szCs w:val="22"/>
+        </w:rPr>
+        <w:t>of</w:t>
+      </w:r>
+      <w:r>
+        <w:rPr>
+          <w:sz w:val="22"/>
+          <w:szCs w:val="22"/>
+        </w:rPr>
+        <w:t xml:space="preserve"> IL1R2</w:t>
+      </w:r>
+      <w:r>
+        <w:rPr>
+          <w:sz w:val="22"/>
+          <w:szCs w:val="22"/>
+        </w:rPr>
+        <w:t xml:space="preserve"> acting</w:t>
+      </w:r>
+      <w:r>
+        <w:rPr>
+          <w:sz w:val="22"/>
+          <w:szCs w:val="22"/>
+        </w:rPr>
+        <w:t xml:space="preserve"> as an anti-inflammatory ‘brake’ protein. </w:t>
+      </w:r>
+      <w:r>
+        <w:rPr>
+          <w:sz w:val="22"/>
+          <w:szCs w:val="22"/>
+        </w:rPr>
+        <w:t>I</w:t>
+      </w:r>
+      <w:r>
+        <w:rPr>
+          <w:sz w:val="22"/>
+          <w:szCs w:val="22"/>
+        </w:rPr>
+        <w:t xml:space="preserve">nsufficient </w:t>
+      </w:r>
+      <w:r>
+        <w:rPr>
+          <w:sz w:val="22"/>
+          <w:szCs w:val="22"/>
+        </w:rPr>
+        <w:t xml:space="preserve">upregulation of this gene </w:t>
+      </w:r>
+      <w:r>
+        <w:rPr>
+          <w:sz w:val="22"/>
+          <w:szCs w:val="22"/>
+        </w:rPr>
+        <w:t xml:space="preserve">would leave the </w:t>
+      </w:r>
+      <w:r>
+        <w:rPr>
+          <w:sz w:val="22"/>
+          <w:szCs w:val="22"/>
+        </w:rPr>
+        <w:lastRenderedPageBreak/>
+        <w:t>preterm lung defenceless against unchecked IL-1-driven inflammation, leading to the severe and progressive lung damage that defines BPD.</w:t>
+      </w:r>
+    </w:p>
+    <w:p>
+      <w:pPr>
+        <w:spacing w:line="480" w:lineRule="auto"/>
+        <w:rPr>
+          <w:sz w:val="22"/>
+          <w:szCs w:val="22"/>
+        </w:rPr>
+      </w:pPr>
     </w:p>
     <w:p>
       <w:pPr>
@@ -4729,9 +5477,8 @@
           <w:sz w:val="22"/>
           <w:szCs w:val="22"/>
         </w:rPr>
-        <w:t xml:space="preserve"> immune response </w:t>
-      </w:r>
-      <w:proofErr w:type="gramStart"/>
+        <w:t xml:space="preserve"> immune response</w:t>
+      </w:r>
       <w:r>
         <w:rPr>
           <w:rFonts w:cs="Calibri"/>
@@ -4739,9 +5486,8 @@
           <w:sz w:val="22"/>
           <w:szCs w:val="22"/>
         </w:rPr>
-        <w:t>In</w:t>
-      </w:r>
-      <w:proofErr w:type="gramEnd"/>
+        <w:t>, in</w:t>
+      </w:r>
       <w:r>
         <w:rPr>
           <w:rFonts w:cs="Calibri"/>
@@ -4749,9 +5495,8 @@
           <w:sz w:val="22"/>
           <w:szCs w:val="22"/>
         </w:rPr>
-        <w:t xml:space="preserve"> </w:t>
-      </w:r>
-      <w:proofErr w:type="gramStart"/>
+        <w:t xml:space="preserve"> particular development and adhesion.</w:t>
+      </w:r>
       <w:r>
         <w:rPr>
           <w:rFonts w:cs="Calibri"/>
@@ -4759,40 +5504,8 @@
           <w:sz w:val="22"/>
           <w:szCs w:val="22"/>
         </w:rPr>
-        <w:t>particular development</w:t>
-      </w:r>
-      <w:proofErr w:type="gramEnd"/>
-      <w:r>
-        <w:rPr>
-          <w:rFonts w:cs="Calibri"/>
-          <w:color w:val="000000" w:themeColor="text1"/>
-          <w:sz w:val="22"/>
-          <w:szCs w:val="22"/>
-        </w:rPr>
-        <w:t xml:space="preserve"> and adhesion. </w:t>
-      </w:r>
-    </w:p>
-    <w:p>
-      <w:pPr>
-        <w:spacing w:line="480" w:lineRule="auto"/>
-        <w:rPr>
-          <w:rFonts w:cs="Calibri"/>
-          <w:color w:val="000000" w:themeColor="text1"/>
-          <w:sz w:val="22"/>
-          <w:szCs w:val="22"/>
-        </w:rPr>
-      </w:pPr>
-    </w:p>
-    <w:p>
-      <w:pPr>
-        <w:spacing w:line="480" w:lineRule="auto"/>
-        <w:rPr>
-          <w:rFonts w:cs="Calibri"/>
-          <w:color w:val="000000" w:themeColor="text1"/>
-          <w:sz w:val="22"/>
-          <w:szCs w:val="22"/>
-        </w:rPr>
-      </w:pPr>
+        <w:t xml:space="preserve"> While this is a surprising funding, it is not without foundation within the literature.  </w:t>
+      </w:r>
       <w:r>
         <w:rPr>
           <w:rFonts w:cs="Calibri"/>
@@ -4893,46 +5606,31 @@
         </w:rPr>
         <w:t xml:space="preserve"> </w:t>
       </w:r>
-    </w:p>
-    <w:p>
-      <w:pPr>
-        <w:spacing w:line="480" w:lineRule="auto"/>
-        <w:rPr>
-          <w:b/>
-          <w:bCs/>
-          <w:sz w:val="22"/>
-          <w:szCs w:val="22"/>
-        </w:rPr>
-      </w:pPr>
-    </w:p>
-    <w:p>
-      <w:pPr>
-        <w:spacing w:line="480" w:lineRule="auto"/>
-        <w:rPr>
-          <w:b/>
-          <w:bCs/>
-          <w:sz w:val="22"/>
-          <w:szCs w:val="22"/>
-        </w:rPr>
-      </w:pPr>
-      <w:r>
-        <w:rPr>
-          <w:b/>
-          <w:bCs/>
-          <w:sz w:val="22"/>
-          <w:szCs w:val="22"/>
-        </w:rPr>
-        <w:t>T cells in BPD – long term effects?</w:t>
-      </w:r>
-    </w:p>
-    <w:p>
-      <w:pPr>
-        <w:spacing w:line="480" w:lineRule="auto"/>
-        <w:rPr>
-          <w:sz w:val="22"/>
-          <w:szCs w:val="22"/>
-        </w:rPr>
-      </w:pPr>
+      <w:r>
+        <w:rPr>
+          <w:rFonts w:cs="Calibri"/>
+          <w:color w:val="000000" w:themeColor="text1"/>
+          <w:sz w:val="22"/>
+          <w:szCs w:val="22"/>
+        </w:rPr>
+        <w:t xml:space="preserve">and identified 4 potential endotypes underlying BPD progression. T helper 17 (Th17) differentiation </w:t>
+      </w:r>
+      <w:r>
+        <w:rPr>
+          <w:sz w:val="22"/>
+          <w:szCs w:val="22"/>
+        </w:rPr>
+        <w:t>emerged as the most significant pathway distinguishing the BPD endotypes.</w:t>
+      </w:r>
+      <w:r>
+        <w:rPr>
+          <w:rFonts w:cs="Calibri"/>
+          <w:color w:val="000000" w:themeColor="text1"/>
+          <w:sz w:val="22"/>
+          <w:szCs w:val="22"/>
+        </w:rPr>
+        <w:t xml:space="preserve">  </w:t>
+      </w:r>
       <w:r>
         <w:rPr>
           <w:sz w:val="22"/>
@@ -4959,7 +5657,21 @@
           <w:sz w:val="22"/>
           <w:szCs w:val="22"/>
         </w:rPr>
-        <w:t>was observed in adults with a history of BPD.</w:t>
+        <w:t>has been</w:t>
+      </w:r>
+      <w:r>
+        <w:rPr>
+          <w:sz w:val="22"/>
+          <w:szCs w:val="22"/>
+        </w:rPr>
+        <w:t xml:space="preserve"> observed in adults with a history of BPD</w:t>
+      </w:r>
+      <w:r>
+        <w:rPr>
+          <w:sz w:val="22"/>
+          <w:szCs w:val="22"/>
+        </w:rPr>
+        <w:t>.</w:t>
       </w:r>
       <w:r>
         <w:rPr>
@@ -4996,6 +5708,30 @@
         </w:rPr>
         <w:fldChar w:fldCharType="end"/>
       </w:r>
+    </w:p>
+    <w:p>
+      <w:pPr>
+        <w:spacing w:line="480" w:lineRule="auto"/>
+        <w:jc w:val="both"/>
+        <w:rPr>
+          <w:sz w:val="22"/>
+          <w:szCs w:val="22"/>
+        </w:rPr>
+      </w:pPr>
+      <w:r>
+        <w:rPr>
+          <w:sz w:val="22"/>
+          <w:szCs w:val="22"/>
+        </w:rPr>
+        <w:t>This study is based on the published literature and is intended to capture the current state of genome-wide BPD research</w:t>
+      </w:r>
+      <w:r>
+        <w:rPr>
+          <w:sz w:val="22"/>
+          <w:szCs w:val="22"/>
+        </w:rPr>
+        <w:t>.</w:t>
+      </w:r>
       <w:r>
         <w:rPr>
           <w:sz w:val="22"/>
@@ -5003,40 +5739,26 @@
         </w:rPr>
         <w:t xml:space="preserve"> </w:t>
       </w:r>
-    </w:p>
-    <w:p>
-      <w:pPr>
-        <w:spacing w:line="480" w:lineRule="auto"/>
-        <w:rPr>
-          <w:b/>
-          <w:bCs/>
-          <w:sz w:val="22"/>
-          <w:szCs w:val="22"/>
-        </w:rPr>
-      </w:pPr>
-    </w:p>
-    <w:p>
-      <w:pPr>
-        <w:spacing w:line="480" w:lineRule="auto"/>
-        <w:jc w:val="both"/>
-        <w:rPr>
-          <w:sz w:val="22"/>
-          <w:szCs w:val="22"/>
-        </w:rPr>
-      </w:pPr>
-      <w:r>
-        <w:rPr>
-          <w:sz w:val="22"/>
-          <w:szCs w:val="22"/>
-        </w:rPr>
-        <w:t>This study is based on the published literature and is intended to capture the current state of genome-wide BPD research</w:t>
-      </w:r>
-      <w:r>
-        <w:rPr>
-          <w:sz w:val="22"/>
-          <w:szCs w:val="22"/>
-        </w:rPr>
-        <w:t>.</w:t>
+      <w:r>
+        <w:rPr>
+          <w:sz w:val="22"/>
+          <w:szCs w:val="22"/>
+        </w:rPr>
+        <w:t xml:space="preserve">It is </w:t>
+      </w:r>
+      <w:r>
+        <w:rPr>
+          <w:sz w:val="22"/>
+          <w:szCs w:val="22"/>
+        </w:rPr>
+        <w:t>subject to several</w:t>
+      </w:r>
+      <w:r>
+        <w:rPr>
+          <w:sz w:val="22"/>
+          <w:szCs w:val="22"/>
+        </w:rPr>
+        <w:t xml:space="preserve"> limitations. Firstly,</w:t>
       </w:r>
       <w:r>
         <w:rPr>
@@ -5050,28 +5772,57 @@
           <w:sz w:val="22"/>
           <w:szCs w:val="22"/>
         </w:rPr>
-        <w:t>It is, however,</w:t>
-      </w:r>
-      <w:r>
-        <w:rPr>
-          <w:sz w:val="22"/>
-          <w:szCs w:val="22"/>
-        </w:rPr>
-        <w:t xml:space="preserve"> is subject to </w:t>
-      </w:r>
-      <w:r>
-        <w:rPr>
-          <w:sz w:val="22"/>
-          <w:szCs w:val="22"/>
-        </w:rPr>
-        <w:t>its</w:t>
-      </w:r>
-      <w:r>
-        <w:rPr>
-          <w:sz w:val="22"/>
-          <w:szCs w:val="22"/>
-        </w:rPr>
-        <w:t xml:space="preserve"> limitations. Firstly,</w:t>
+        <w:t xml:space="preserve">blood is among the least invasive and most practical biological samples to collect in the NICU setting. Over half of the </w:t>
+      </w:r>
+      <w:r>
+        <w:rPr>
+          <w:sz w:val="22"/>
+          <w:szCs w:val="22"/>
+        </w:rPr>
+        <w:t xml:space="preserve">gene lists from human studies were derived from primary blood samples (11/21, 52.4%). </w:t>
+      </w:r>
+      <w:r>
+        <w:rPr>
+          <w:rFonts w:cs="Helvetica"/>
+          <w:sz w:val="22"/>
+          <w:szCs w:val="22"/>
+        </w:rPr>
+        <w:t xml:space="preserve">Gene regulation and expression is often context and tissue specific, </w:t>
+      </w:r>
+      <w:r>
+        <w:rPr>
+          <w:sz w:val="22"/>
+          <w:szCs w:val="22"/>
+        </w:rPr>
+        <w:t>consequently, our human results are likely indicative of circulating biomarkers and may not entirely reflect the extent of tissue</w:t>
+      </w:r>
+      <w:r>
+        <w:rPr>
+          <w:sz w:val="22"/>
+          <w:szCs w:val="22"/>
+        </w:rPr>
+        <w:t xml:space="preserve"> injury at its origin. Conversely, blood samples are not commonly taken in rodent studies of BPD, where whole lung tissue is preferred. This may have contributed to the different gene signatures observed between the two analyses. </w:t>
+      </w:r>
+      <w:r>
+        <w:rPr>
+          <w:sz w:val="22"/>
+          <w:szCs w:val="22"/>
+        </w:rPr>
+        <w:t>Secondly</w:t>
+      </w:r>
+      <w:r>
+        <w:rPr>
+          <w:sz w:val="22"/>
+          <w:szCs w:val="22"/>
+        </w:rPr>
+        <w:t>,</w:t>
+      </w:r>
+      <w:r>
+        <w:rPr>
+          <w:sz w:val="22"/>
+          <w:szCs w:val="22"/>
+        </w:rPr>
+        <w:t xml:space="preserve"> due to experimental methodologies,</w:t>
       </w:r>
       <w:r>
         <w:rPr>
@@ -5085,14 +5836,72 @@
           <w:sz w:val="22"/>
           <w:szCs w:val="22"/>
         </w:rPr>
-        <w:t xml:space="preserve">blood is among the least invasive and most practical biological samples to collect in the NICU setting. Over half of the </w:t>
-      </w:r>
-      <w:r>
-        <w:rPr>
-          <w:sz w:val="22"/>
-          <w:szCs w:val="22"/>
-        </w:rPr>
-        <w:t xml:space="preserve">gene lists from human studies were derived from primary blood samples (11/21, 52.4%). </w:t>
+        <w:t xml:space="preserve">the rodent models of BPD included in this analysis may not accurately reflect the human disease </w:t>
+      </w:r>
+      <w:proofErr w:type="gramStart"/>
+      <w:r>
+        <w:rPr>
+          <w:sz w:val="22"/>
+          <w:szCs w:val="22"/>
+        </w:rPr>
+        <w:t xml:space="preserve">as a </w:t>
+      </w:r>
+      <w:r>
+        <w:rPr>
+          <w:sz w:val="22"/>
+          <w:szCs w:val="22"/>
+        </w:rPr>
+        <w:t>whole but</w:t>
+      </w:r>
+      <w:proofErr w:type="gramEnd"/>
+      <w:r>
+        <w:rPr>
+          <w:sz w:val="22"/>
+          <w:szCs w:val="22"/>
+        </w:rPr>
+        <w:t xml:space="preserve"> summarise the effects of hypoxia induced </w:t>
+      </w:r>
+      <w:r>
+        <w:rPr>
+          <w:sz w:val="22"/>
+          <w:szCs w:val="22"/>
+        </w:rPr>
+        <w:t xml:space="preserve">during disease. </w:t>
+      </w:r>
+      <w:r>
+        <w:rPr>
+          <w:sz w:val="22"/>
+          <w:szCs w:val="22"/>
+        </w:rPr>
+        <w:t>Thirdly</w:t>
+      </w:r>
+      <w:r>
+        <w:rPr>
+          <w:sz w:val="22"/>
+          <w:szCs w:val="22"/>
+        </w:rPr>
+        <w:t xml:space="preserve">, </w:t>
+      </w:r>
+      <w:r>
+        <w:rPr>
+          <w:sz w:val="22"/>
+          <w:szCs w:val="22"/>
+        </w:rPr>
+        <w:t>due to</w:t>
+      </w:r>
+      <w:r>
+        <w:rPr>
+          <w:sz w:val="22"/>
+          <w:szCs w:val="22"/>
+        </w:rPr>
+        <w:t xml:space="preserve"> </w:t>
+      </w:r>
+      <w:r>
+        <w:rPr>
+          <w:sz w:val="22"/>
+          <w:szCs w:val="22"/>
+        </w:rPr>
+        <w:t xml:space="preserve">key developmental differences - such as timing of alveolarisation and immune system maturation – the results may not be directly comparable between species. </w:t>
       </w:r>
       <w:r>
         <w:rPr>
@@ -5100,131 +5909,13 @@
           <w:sz w:val="22"/>
           <w:szCs w:val="22"/>
         </w:rPr>
-        <w:t xml:space="preserve">Gene regulation and expression is often context and tissue specific, </w:t>
-      </w:r>
-      <w:r>
-        <w:rPr>
-          <w:sz w:val="22"/>
-          <w:szCs w:val="22"/>
-        </w:rPr>
-        <w:t xml:space="preserve">consequently, our human results are likely indicative of circulating biomarkers and may not entirely reflect the extent of </w:t>
-      </w:r>
-      <w:r>
-        <w:rPr>
-          <w:sz w:val="22"/>
-          <w:szCs w:val="22"/>
-        </w:rPr>
-        <w:lastRenderedPageBreak/>
-        <w:t>tissue</w:t>
-      </w:r>
-      <w:r>
-        <w:rPr>
-          <w:sz w:val="22"/>
-          <w:szCs w:val="22"/>
-        </w:rPr>
-        <w:t xml:space="preserve"> injury at its origin. Conversely, blood samples are not commonly taken in rodent studies of BPD, where whole lung tissue is preferred. This may have contributed to the different gene signatures observed between the two analyses. </w:t>
-      </w:r>
-      <w:r>
-        <w:rPr>
-          <w:sz w:val="22"/>
-          <w:szCs w:val="22"/>
-        </w:rPr>
-        <w:t>Secondly</w:t>
-      </w:r>
-      <w:r>
-        <w:rPr>
-          <w:sz w:val="22"/>
-          <w:szCs w:val="22"/>
-        </w:rPr>
-        <w:t>,</w:t>
-      </w:r>
-      <w:r>
-        <w:rPr>
-          <w:sz w:val="22"/>
-          <w:szCs w:val="22"/>
-        </w:rPr>
-        <w:t xml:space="preserve"> due to experimental methodologies,</w:t>
-      </w:r>
-      <w:r>
-        <w:rPr>
-          <w:sz w:val="22"/>
-          <w:szCs w:val="22"/>
-        </w:rPr>
-        <w:t xml:space="preserve"> </w:t>
-      </w:r>
-      <w:r>
-        <w:rPr>
-          <w:sz w:val="22"/>
-          <w:szCs w:val="22"/>
-        </w:rPr>
-        <w:t xml:space="preserve">the rodent models of BPD included in this analysis may not accurately reflect the human disease as a </w:t>
-      </w:r>
-      <w:proofErr w:type="gramStart"/>
-      <w:r>
-        <w:rPr>
-          <w:sz w:val="22"/>
-          <w:szCs w:val="22"/>
-        </w:rPr>
-        <w:t>whole, but</w:t>
-      </w:r>
-      <w:proofErr w:type="gramEnd"/>
-      <w:r>
-        <w:rPr>
-          <w:sz w:val="22"/>
-          <w:szCs w:val="22"/>
-        </w:rPr>
-        <w:t xml:space="preserve"> summarise the effects of hypoxia induced during disease. </w:t>
-      </w:r>
-      <w:r>
-        <w:rPr>
-          <w:sz w:val="22"/>
-          <w:szCs w:val="22"/>
-        </w:rPr>
-        <w:t>Thirdly</w:t>
-      </w:r>
-      <w:r>
-        <w:rPr>
-          <w:sz w:val="22"/>
-          <w:szCs w:val="22"/>
-        </w:rPr>
-        <w:t xml:space="preserve">, </w:t>
-      </w:r>
-      <w:r>
-        <w:rPr>
-          <w:sz w:val="22"/>
-          <w:szCs w:val="22"/>
-        </w:rPr>
-        <w:t>due to</w:t>
-      </w:r>
-      <w:r>
-        <w:rPr>
-          <w:sz w:val="22"/>
-          <w:szCs w:val="22"/>
-        </w:rPr>
-        <w:t xml:space="preserve"> this </w:t>
-      </w:r>
-      <w:proofErr w:type="gramStart"/>
-      <w:r>
-        <w:rPr>
-          <w:sz w:val="22"/>
-          <w:szCs w:val="22"/>
-        </w:rPr>
-        <w:t>and also</w:t>
-      </w:r>
-      <w:proofErr w:type="gramEnd"/>
-      <w:r>
-        <w:rPr>
-          <w:sz w:val="22"/>
-          <w:szCs w:val="22"/>
-        </w:rPr>
-        <w:t xml:space="preserve"> </w:t>
-      </w:r>
-      <w:r>
-        <w:rPr>
-          <w:sz w:val="22"/>
-          <w:szCs w:val="22"/>
-        </w:rPr>
-        <w:t xml:space="preserve">key developmental differences - such as timing of alveolarisation and immune system maturation – the results may not be directly comparable between species. </w:t>
+        <w:t>It is difficult to determine if some uncommon, enriched pathways reflect rodent-specific responses to experimental injury rather than universally conserved disease mechanisms</w:t>
+      </w:r>
+      <w:r>
+        <w:rPr>
+          <w:rFonts w:ascii="Helvetica" w:hAnsi="Helvetica" w:cs="Helvetica"/>
+        </w:rPr>
+        <w:t xml:space="preserve">. </w:t>
       </w:r>
       <w:r>
         <w:rPr>
@@ -5834,223 +6525,307 @@
         </w:rPr>
         <w:t>Functional analyses</w:t>
       </w:r>
-    </w:p>
-    <w:p>
-      <w:pPr>
-        <w:spacing w:line="480" w:lineRule="auto"/>
-        <w:jc w:val="both"/>
-        <w:rPr>
-          <w:sz w:val="22"/>
-          <w:szCs w:val="22"/>
-        </w:rPr>
-      </w:pPr>
-      <w:r>
-        <w:rPr>
-          <w:sz w:val="22"/>
-          <w:szCs w:val="22"/>
-        </w:rPr>
-        <w:t xml:space="preserve">All enrichment and over representation analyses were implemented using </w:t>
-      </w:r>
-      <w:proofErr w:type="spellStart"/>
-      <w:r>
-        <w:rPr>
-          <w:rFonts w:ascii="Courier New" w:hAnsi="Courier New" w:cs="Courier New"/>
-          <w:sz w:val="22"/>
-          <w:szCs w:val="22"/>
-        </w:rPr>
-        <w:t>clusterProfiler</w:t>
-      </w:r>
-      <w:proofErr w:type="spellEnd"/>
-      <w:r>
-        <w:rPr>
-          <w:sz w:val="22"/>
-          <w:szCs w:val="22"/>
-        </w:rPr>
-        <w:t xml:space="preserve"> (v4.0)</w:t>
-      </w:r>
-      <w:r>
-        <w:rPr>
-          <w:sz w:val="22"/>
-          <w:szCs w:val="22"/>
-        </w:rPr>
-        <w:fldChar w:fldCharType="begin"/>
-      </w:r>
-      <w:r>
-        <w:rPr>
-          <w:sz w:val="22"/>
-          <w:szCs w:val="22"/>
-        </w:rPr>
-        <w:instrText xml:space="preserve"> ADDIN ZOTERO_ITEM CSL_CITATION {"citationID":"fSOrMzl3","properties":{"formattedCitation":"(Wu et al., 2021)","plainCitation":"(Wu et al., 2021)","noteIndex":0},"citationItems":[{"id":2436,"uris":["http://zotero.org/users/14418362/items/M6WCLZNJ"],"itemData":{"id":2436,"type":"article-journal","container-title":"The Innovation","DOI":"10.1016/j.xinn.2021.100141","ISSN":"26666758","issue":"3","journalAbbreviation":"The Innovation","language":"en","page":"100141","source":"DOI.org (Crossref)","title":"clusterProfiler 4.0: A universal enrichment tool for interpreting omics data","title-short":"clusterProfiler 4.0","URL":"https://linkinghub.elsevier.com/retrieve/pii/S2666675821000667","volume":"2","author":[{"family":"Wu","given":"Tianzhi"},{"family":"Hu","given":"Erqiang"},{"family":"Xu","given":"Shuangbin"},{"family":"Chen","given":"Meijun"},{"family":"Guo","given":"Pingfan"},{"family":"Dai","given":"Zehan"},{"family":"Feng","given":"Tingze"},{"family":"Zhou","given":"Lang"},{"family":"Tang","given":"Wenli"},{"family":"Zhan","given":"Li"},{"family":"Fu","given":"Xiaocong"},{"family":"Liu","given":"Shanshan"},{"family":"Bo","given":"Xiaochen"},{"family":"Yu","given":"Guangchuang"}],"accessed":{"date-parts":[["2025",8,6]]},"issued":{"date-parts":[["2021",8]]}}}],"schema":"https://github.com/citation-style-language/schema/raw/master/csl-citation.json"} </w:instrText>
-      </w:r>
-      <w:r>
-        <w:rPr>
-          <w:sz w:val="22"/>
-          <w:szCs w:val="22"/>
-        </w:rPr>
-        <w:fldChar w:fldCharType="separate"/>
-      </w:r>
-      <w:r>
-        <w:rPr>
-          <w:rFonts w:ascii="Aptos" w:cs="Times New Roman"/>
-          <w:sz w:val="22"/>
-        </w:rPr>
-        <w:t>(Wu et al., 2021)</w:t>
-      </w:r>
-      <w:r>
-        <w:rPr>
-          <w:sz w:val="22"/>
-          <w:szCs w:val="22"/>
-        </w:rPr>
-        <w:fldChar w:fldCharType="end"/>
-      </w:r>
-      <w:r>
-        <w:rPr>
-          <w:sz w:val="22"/>
-          <w:szCs w:val="22"/>
-        </w:rPr>
-        <w:t xml:space="preserve"> in R (v4.4.0)</w:t>
-      </w:r>
-      <w:r>
-        <w:rPr>
-          <w:sz w:val="22"/>
-          <w:szCs w:val="22"/>
-        </w:rPr>
-        <w:t xml:space="preserve"> and </w:t>
-      </w:r>
-      <w:r>
-        <w:rPr>
-          <w:rFonts w:ascii="Aptos" w:hAnsi="Aptos"/>
-          <w:sz w:val="22"/>
-          <w:szCs w:val="22"/>
-        </w:rPr>
-        <w:t xml:space="preserve">visualised using functions in that package. </w:t>
-      </w:r>
-      <w:r>
-        <w:rPr>
-          <w:rFonts w:ascii="Aptos" w:hAnsi="Aptos"/>
-          <w:sz w:val="22"/>
-          <w:szCs w:val="22"/>
-          <w:shd w:val="clear" w:color="auto" w:fill="FFFFFF"/>
-        </w:rPr>
-        <w:t>Redundancy of enriched GO terms</w:t>
-      </w:r>
-      <w:r>
-        <w:rPr>
-          <w:rFonts w:ascii="Aptos" w:hAnsi="Aptos"/>
-          <w:sz w:val="22"/>
-          <w:szCs w:val="22"/>
-        </w:rPr>
-        <w:t xml:space="preserve"> was removed</w:t>
-      </w:r>
-      <w:r>
-        <w:rPr>
-          <w:sz w:val="22"/>
-          <w:szCs w:val="22"/>
-        </w:rPr>
-        <w:t xml:space="preserve"> using the </w:t>
-      </w:r>
-      <w:r>
-        <w:rPr>
-          <w:rFonts w:ascii="Courier New" w:hAnsi="Courier New" w:cs="Courier New"/>
-          <w:sz w:val="22"/>
-          <w:szCs w:val="22"/>
-        </w:rPr>
-        <w:t>simplify</w:t>
-      </w:r>
-      <w:r>
-        <w:rPr>
-          <w:sz w:val="22"/>
-          <w:szCs w:val="22"/>
-        </w:rPr>
-        <w:t xml:space="preserve"> function. </w:t>
-      </w:r>
-      <w:r>
-        <w:rPr>
-          <w:sz w:val="22"/>
-          <w:szCs w:val="22"/>
-        </w:rPr>
-        <w:t>Hypergeometric</w:t>
-      </w:r>
-      <w:r>
-        <w:rPr>
-          <w:sz w:val="22"/>
-          <w:szCs w:val="22"/>
-        </w:rPr>
-        <w:t xml:space="preserve"> tests were implemented with the </w:t>
-      </w:r>
-      <w:r>
-        <w:rPr>
-          <w:rFonts w:ascii="Courier New" w:hAnsi="Courier New" w:cs="Courier New"/>
-          <w:sz w:val="22"/>
-          <w:szCs w:val="22"/>
-        </w:rPr>
-        <w:t>1-phyper</w:t>
-      </w:r>
-      <w:r>
-        <w:rPr>
-          <w:i/>
-          <w:iCs/>
-          <w:sz w:val="22"/>
-          <w:szCs w:val="22"/>
-        </w:rPr>
-        <w:t xml:space="preserve"> </w:t>
-      </w:r>
-      <w:r>
-        <w:rPr>
-          <w:sz w:val="22"/>
-          <w:szCs w:val="22"/>
-        </w:rPr>
-        <w:t>function in R.</w:t>
-      </w:r>
-      <w:r>
-        <w:rPr>
-          <w:sz w:val="22"/>
-          <w:szCs w:val="22"/>
-        </w:rPr>
-        <w:t xml:space="preserve"> Gene overlaps were visualised using </w:t>
-      </w:r>
-      <w:proofErr w:type="spellStart"/>
-      <w:r>
-        <w:rPr>
-          <w:rFonts w:ascii="Courier New" w:hAnsi="Courier New" w:cs="Courier New"/>
-          <w:sz w:val="22"/>
-          <w:szCs w:val="22"/>
-        </w:rPr>
-        <w:t>ggvenn</w:t>
-      </w:r>
-      <w:proofErr w:type="spellEnd"/>
-      <w:r>
-        <w:rPr>
-          <w:sz w:val="22"/>
-          <w:szCs w:val="22"/>
-        </w:rPr>
-        <w:t>.</w:t>
-      </w:r>
-    </w:p>
-    <w:p>
-      <w:pPr>
-        <w:spacing w:line="480" w:lineRule="auto"/>
-        <w:jc w:val="both"/>
-        <w:rPr>
-          <w:sz w:val="22"/>
-          <w:szCs w:val="22"/>
-        </w:rPr>
-      </w:pPr>
-    </w:p>
-    <w:p>
-      <w:pPr>
-        <w:spacing w:line="480" w:lineRule="auto"/>
-        <w:jc w:val="both"/>
-        <w:rPr>
+      <w:r>
+        <w:rPr>
+          <w:rFonts w:cs="Calibri"/>
           <w:b/>
           <w:bCs/>
           <w:i/>
           <w:iCs/>
-          <w:sz w:val="22"/>
-          <w:szCs w:val="22"/>
-        </w:rPr>
-      </w:pPr>
-      <w:r>
+          <w:color w:val="000000" w:themeColor="text1"/>
+          <w:szCs w:val="22"/>
+        </w:rPr>
+        <w:t xml:space="preserve"> and tissue expression</w:t>
+      </w:r>
+    </w:p>
+    <w:p>
+      <w:pPr>
+        <w:spacing w:line="480" w:lineRule="auto"/>
+        <w:jc w:val="both"/>
+        <w:rPr>
+          <w:sz w:val="22"/>
+          <w:szCs w:val="22"/>
+        </w:rPr>
+      </w:pPr>
+      <w:r>
+        <w:rPr>
+          <w:sz w:val="22"/>
+          <w:szCs w:val="22"/>
+        </w:rPr>
+        <w:t xml:space="preserve">All enrichment and over representation analyses were implemented using </w:t>
+      </w:r>
+      <w:proofErr w:type="spellStart"/>
+      <w:r>
+        <w:rPr>
+          <w:rFonts w:ascii="Courier New" w:hAnsi="Courier New" w:cs="Courier New"/>
+          <w:sz w:val="22"/>
+          <w:szCs w:val="22"/>
+        </w:rPr>
+        <w:t>clusterProfiler</w:t>
+      </w:r>
+      <w:proofErr w:type="spellEnd"/>
+      <w:r>
+        <w:rPr>
+          <w:sz w:val="22"/>
+          <w:szCs w:val="22"/>
+        </w:rPr>
+        <w:t xml:space="preserve"> (v4.0)</w:t>
+      </w:r>
+      <w:r>
+        <w:rPr>
+          <w:sz w:val="22"/>
+          <w:szCs w:val="22"/>
+        </w:rPr>
+        <w:fldChar w:fldCharType="begin"/>
+      </w:r>
+      <w:r>
+        <w:rPr>
+          <w:sz w:val="22"/>
+          <w:szCs w:val="22"/>
+        </w:rPr>
+        <w:instrText xml:space="preserve"> ADDIN ZOTERO_ITEM CSL_CITATION {"citationID":"fSOrMzl3","properties":{"formattedCitation":"(Wu et al., 2021)","plainCitation":"(Wu et al., 2021)","noteIndex":0},"citationItems":[{"id":2436,"uris":["http://zotero.org/users/14418362/items/M6WCLZNJ"],"itemData":{"id":2436,"type":"article-journal","container-title":"The Innovation","DOI":"10.1016/j.xinn.2021.100141","ISSN":"26666758","issue":"3","journalAbbreviation":"The Innovation","language":"en","page":"100141","source":"DOI.org (Crossref)","title":"clusterProfiler 4.0: A universal enrichment tool for interpreting omics data","title-short":"clusterProfiler 4.0","URL":"https://linkinghub.elsevier.com/retrieve/pii/S2666675821000667","volume":"2","author":[{"family":"Wu","given":"Tianzhi"},{"family":"Hu","given":"Erqiang"},{"family":"Xu","given":"Shuangbin"},{"family":"Chen","given":"Meijun"},{"family":"Guo","given":"Pingfan"},{"family":"Dai","given":"Zehan"},{"family":"Feng","given":"Tingze"},{"family":"Zhou","given":"Lang"},{"family":"Tang","given":"Wenli"},{"family":"Zhan","given":"Li"},{"family":"Fu","given":"Xiaocong"},{"family":"Liu","given":"Shanshan"},{"family":"Bo","given":"Xiaochen"},{"family":"Yu","given":"Guangchuang"}],"accessed":{"date-parts":[["2025",8,6]]},"issued":{"date-parts":[["2021",8]]}}}],"schema":"https://github.com/citation-style-language/schema/raw/master/csl-citation.json"} </w:instrText>
+      </w:r>
+      <w:r>
+        <w:rPr>
+          <w:sz w:val="22"/>
+          <w:szCs w:val="22"/>
+        </w:rPr>
+        <w:fldChar w:fldCharType="separate"/>
+      </w:r>
+      <w:r>
+        <w:rPr>
+          <w:rFonts w:ascii="Aptos" w:cs="Times New Roman"/>
+          <w:sz w:val="22"/>
+        </w:rPr>
+        <w:t>(Wu et al., 2021)</w:t>
+      </w:r>
+      <w:r>
+        <w:rPr>
+          <w:sz w:val="22"/>
+          <w:szCs w:val="22"/>
+        </w:rPr>
+        <w:fldChar w:fldCharType="end"/>
+      </w:r>
+      <w:r>
+        <w:rPr>
+          <w:sz w:val="22"/>
+          <w:szCs w:val="22"/>
+        </w:rPr>
+        <w:t xml:space="preserve"> in R (v4.4.0)</w:t>
+      </w:r>
+      <w:r>
+        <w:rPr>
+          <w:sz w:val="22"/>
+          <w:szCs w:val="22"/>
+        </w:rPr>
+        <w:t xml:space="preserve"> and </w:t>
+      </w:r>
+      <w:r>
+        <w:rPr>
+          <w:rFonts w:ascii="Aptos" w:hAnsi="Aptos"/>
+          <w:sz w:val="22"/>
+          <w:szCs w:val="22"/>
+        </w:rPr>
+        <w:t xml:space="preserve">visualised using functions in that package. </w:t>
+      </w:r>
+      <w:r>
+        <w:rPr>
+          <w:rFonts w:ascii="Aptos" w:hAnsi="Aptos"/>
+          <w:sz w:val="22"/>
+          <w:szCs w:val="22"/>
+          <w:shd w:val="clear" w:color="auto" w:fill="FFFFFF"/>
+        </w:rPr>
+        <w:t>Redundancy of enriched GO terms</w:t>
+      </w:r>
+      <w:r>
+        <w:rPr>
+          <w:rFonts w:ascii="Aptos" w:hAnsi="Aptos"/>
+          <w:sz w:val="22"/>
+          <w:szCs w:val="22"/>
+        </w:rPr>
+        <w:t xml:space="preserve"> was removed</w:t>
+      </w:r>
+      <w:r>
+        <w:rPr>
+          <w:sz w:val="22"/>
+          <w:szCs w:val="22"/>
+        </w:rPr>
+        <w:t xml:space="preserve"> using the </w:t>
+      </w:r>
+      <w:r>
+        <w:rPr>
+          <w:rFonts w:ascii="Courier New" w:hAnsi="Courier New" w:cs="Courier New"/>
+          <w:sz w:val="22"/>
+          <w:szCs w:val="22"/>
+        </w:rPr>
+        <w:t>simplify</w:t>
+      </w:r>
+      <w:r>
+        <w:rPr>
+          <w:sz w:val="22"/>
+          <w:szCs w:val="22"/>
+        </w:rPr>
+        <w:t xml:space="preserve"> function. </w:t>
+      </w:r>
+      <w:r>
+        <w:rPr>
+          <w:sz w:val="22"/>
+          <w:szCs w:val="22"/>
+        </w:rPr>
+        <w:t>Hypergeometric</w:t>
+      </w:r>
+      <w:r>
+        <w:rPr>
+          <w:sz w:val="22"/>
+          <w:szCs w:val="22"/>
+        </w:rPr>
+        <w:t xml:space="preserve"> tests were implemented with the </w:t>
+      </w:r>
+      <w:r>
+        <w:rPr>
+          <w:rFonts w:ascii="Courier New" w:hAnsi="Courier New" w:cs="Courier New"/>
+          <w:sz w:val="22"/>
+          <w:szCs w:val="22"/>
+        </w:rPr>
+        <w:t>1-phyper</w:t>
+      </w:r>
+      <w:r>
+        <w:rPr>
+          <w:i/>
+          <w:iCs/>
+          <w:sz w:val="22"/>
+          <w:szCs w:val="22"/>
+        </w:rPr>
+        <w:t xml:space="preserve"> </w:t>
+      </w:r>
+      <w:r>
+        <w:rPr>
+          <w:sz w:val="22"/>
+          <w:szCs w:val="22"/>
+        </w:rPr>
+        <w:t>function in R.</w:t>
+      </w:r>
+      <w:r>
+        <w:rPr>
+          <w:sz w:val="22"/>
+          <w:szCs w:val="22"/>
+        </w:rPr>
+        <w:t xml:space="preserve"> Gene overlaps were visualised using </w:t>
+      </w:r>
+      <w:proofErr w:type="spellStart"/>
+      <w:r>
+        <w:rPr>
+          <w:rFonts w:ascii="Courier New" w:hAnsi="Courier New" w:cs="Courier New"/>
+          <w:sz w:val="22"/>
+          <w:szCs w:val="22"/>
+        </w:rPr>
+        <w:t>ggvenn</w:t>
+      </w:r>
+      <w:proofErr w:type="spellEnd"/>
+      <w:r>
+        <w:rPr>
+          <w:sz w:val="22"/>
+          <w:szCs w:val="22"/>
+        </w:rPr>
+        <w:t>.</w:t>
+      </w:r>
+      <w:r>
+        <w:rPr>
+          <w:sz w:val="22"/>
+          <w:szCs w:val="22"/>
+        </w:rPr>
+        <w:t xml:space="preserve"> </w:t>
+      </w:r>
+      <w:r>
+        <w:rPr>
+          <w:sz w:val="22"/>
+          <w:szCs w:val="22"/>
+        </w:rPr>
+        <w:t>We conducted cell-</w:t>
+      </w:r>
+      <w:proofErr w:type="gramStart"/>
+      <w:r>
+        <w:rPr>
+          <w:sz w:val="22"/>
+          <w:szCs w:val="22"/>
+        </w:rPr>
+        <w:t>type  specific</w:t>
+      </w:r>
+      <w:proofErr w:type="gramEnd"/>
+      <w:r>
+        <w:rPr>
+          <w:sz w:val="22"/>
+          <w:szCs w:val="22"/>
+        </w:rPr>
+        <w:t xml:space="preserve"> enrichment analysis using </w:t>
+      </w:r>
+      <w:proofErr w:type="spellStart"/>
+      <w:r>
+        <w:rPr>
+          <w:sz w:val="22"/>
+          <w:szCs w:val="22"/>
+        </w:rPr>
+        <w:t>WebCSEA</w:t>
+      </w:r>
+      <w:proofErr w:type="spellEnd"/>
+      <w:r>
+        <w:rPr>
+          <w:sz w:val="22"/>
+          <w:szCs w:val="22"/>
+        </w:rPr>
+        <w:fldChar w:fldCharType="begin"/>
+      </w:r>
+      <w:r>
+        <w:rPr>
+          <w:sz w:val="22"/>
+          <w:szCs w:val="22"/>
+        </w:rPr>
+        <w:instrText xml:space="preserve"> ADDIN ZOTERO_TEMP </w:instrText>
+      </w:r>
+      <w:r>
+        <w:rPr>
+          <w:sz w:val="22"/>
+          <w:szCs w:val="22"/>
+        </w:rPr>
+        <w:fldChar w:fldCharType="separate"/>
+      </w:r>
+      <w:r>
+        <w:rPr>
+          <w:noProof/>
+          <w:sz w:val="22"/>
+          <w:szCs w:val="22"/>
+        </w:rPr>
+        <w:t>{Dai}</w:t>
+      </w:r>
+      <w:r>
+        <w:rPr>
+          <w:sz w:val="22"/>
+          <w:szCs w:val="22"/>
+        </w:rPr>
+        <w:fldChar w:fldCharType="end"/>
+      </w:r>
+      <w:r>
+        <w:rPr>
+          <w:sz w:val="22"/>
+          <w:szCs w:val="22"/>
+        </w:rPr>
+        <w:t xml:space="preserve"> and extracted the top 20 general cell types for each query.</w:t>
+      </w:r>
+    </w:p>
+    <w:p>
+      <w:pPr>
+        <w:spacing w:line="480" w:lineRule="auto"/>
+        <w:jc w:val="both"/>
+        <w:rPr>
+          <w:sz w:val="22"/>
+          <w:szCs w:val="22"/>
+        </w:rPr>
+      </w:pPr>
+    </w:p>
+    <w:p>
+      <w:pPr>
+        <w:spacing w:line="480" w:lineRule="auto"/>
+        <w:jc w:val="both"/>
         <w:rPr>
           <w:b/>
           <w:bCs/>
@@ -6059,325 +6834,347 @@
           <w:sz w:val="22"/>
           <w:szCs w:val="22"/>
         </w:rPr>
-        <w:t>Protein Interaction Network</w:t>
-      </w:r>
-    </w:p>
-    <w:p>
-      <w:pPr>
-        <w:spacing w:line="480" w:lineRule="auto"/>
-        <w:jc w:val="both"/>
-        <w:rPr>
-          <w:sz w:val="22"/>
-          <w:szCs w:val="22"/>
-        </w:rPr>
-      </w:pPr>
-      <w:r>
-        <w:rPr>
-          <w:sz w:val="22"/>
-          <w:szCs w:val="22"/>
-        </w:rPr>
-        <w:t>Prioritised genes were analysed using the online tool STRING (https:// string-db.org)</w:t>
-      </w:r>
-      <w:r>
-        <w:rPr>
-          <w:sz w:val="22"/>
-          <w:szCs w:val="22"/>
-        </w:rPr>
-        <w:t xml:space="preserve"> to determine potential protein-protein interactions</w:t>
-      </w:r>
-      <w:r>
-        <w:rPr>
-          <w:sz w:val="22"/>
-          <w:szCs w:val="22"/>
-        </w:rPr>
-        <w:t>.</w:t>
-      </w:r>
-      <w:r>
-        <w:rPr>
-          <w:sz w:val="22"/>
-          <w:szCs w:val="22"/>
-        </w:rPr>
-        <w:t xml:space="preserve"> For humans 919 genes were mapped, for rodents 1726. </w:t>
-      </w:r>
-      <w:r>
-        <w:rPr>
-          <w:sz w:val="22"/>
-          <w:szCs w:val="22"/>
-        </w:rPr>
-        <w:t xml:space="preserve"> A PPI network was constructed using the MCL (Markov Clustering) algorithm, with an inflation parameter of 3</w:t>
-      </w:r>
-      <w:r>
-        <w:rPr>
-          <w:sz w:val="22"/>
-          <w:szCs w:val="22"/>
-        </w:rPr>
-        <w:t xml:space="preserve"> and focused on high confidence (interaction score of &gt;= 0.7) </w:t>
-      </w:r>
-      <w:proofErr w:type="gramStart"/>
-      <w:r>
-        <w:rPr>
-          <w:sz w:val="22"/>
-          <w:szCs w:val="22"/>
-        </w:rPr>
-        <w:t xml:space="preserve">interactions </w:t>
-      </w:r>
-      <w:r>
-        <w:rPr>
-          <w:sz w:val="22"/>
-          <w:szCs w:val="22"/>
-        </w:rPr>
-        <w:t>.</w:t>
-      </w:r>
-      <w:proofErr w:type="gramEnd"/>
-      <w:r>
-        <w:rPr>
-          <w:sz w:val="22"/>
-          <w:szCs w:val="22"/>
-        </w:rPr>
-        <w:t xml:space="preserve"> The </w:t>
-      </w:r>
-      <w:r>
-        <w:rPr>
-          <w:sz w:val="22"/>
-          <w:szCs w:val="22"/>
-        </w:rPr>
-        <w:lastRenderedPageBreak/>
-        <w:t xml:space="preserve">network was exported and hub genes subsequently identified using </w:t>
-      </w:r>
-      <w:proofErr w:type="spellStart"/>
-      <w:r>
-        <w:rPr>
-          <w:sz w:val="22"/>
-          <w:szCs w:val="22"/>
-        </w:rPr>
-        <w:t>CytoHubba</w:t>
-      </w:r>
-      <w:proofErr w:type="spellEnd"/>
-      <w:r>
-        <w:rPr>
-          <w:sz w:val="22"/>
-          <w:szCs w:val="22"/>
-        </w:rPr>
-        <w:t xml:space="preserve"> 0.1 implemented in </w:t>
-      </w:r>
-      <w:proofErr w:type="spellStart"/>
-      <w:r>
-        <w:rPr>
-          <w:sz w:val="22"/>
-          <w:szCs w:val="22"/>
-        </w:rPr>
-        <w:t>CytoScape</w:t>
-      </w:r>
-      <w:proofErr w:type="spellEnd"/>
-      <w:r>
-        <w:rPr>
-          <w:sz w:val="22"/>
-          <w:szCs w:val="22"/>
-        </w:rPr>
-        <w:t xml:space="preserve"> 3.10.3. The overlap of the </w:t>
-      </w:r>
-      <w:r>
-        <w:rPr>
-          <w:sz w:val="22"/>
-          <w:szCs w:val="22"/>
-        </w:rPr>
-        <w:t xml:space="preserve">top 100 ranked genes, ranked using </w:t>
-      </w:r>
-      <w:r>
-        <w:rPr>
-          <w:sz w:val="22"/>
-          <w:szCs w:val="22"/>
-        </w:rPr>
-        <w:t>5</w:t>
-      </w:r>
-      <w:r>
-        <w:rPr>
-          <w:sz w:val="22"/>
-          <w:szCs w:val="22"/>
-        </w:rPr>
-        <w:t xml:space="preserve"> common algorithms</w:t>
-      </w:r>
-      <w:r>
-        <w:rPr>
-          <w:sz w:val="22"/>
-          <w:szCs w:val="22"/>
-        </w:rPr>
-        <w:t xml:space="preserve"> (MCC, MNC, Degree, EPC and </w:t>
-      </w:r>
-      <w:r>
-        <w:rPr>
-          <w:sz w:val="22"/>
-          <w:szCs w:val="22"/>
-        </w:rPr>
-        <w:t>DMNC), was</w:t>
-      </w:r>
-      <w:r>
-        <w:rPr>
-          <w:sz w:val="22"/>
-          <w:szCs w:val="22"/>
-        </w:rPr>
-        <w:t xml:space="preserve"> used to evaluate hub genes</w:t>
-      </w:r>
-      <w:r>
-        <w:rPr>
-          <w:sz w:val="22"/>
-          <w:szCs w:val="22"/>
-        </w:rPr>
-        <w:t>, apart from overlaps</w:t>
-      </w:r>
-      <w:r>
-        <w:rPr>
-          <w:sz w:val="22"/>
-          <w:szCs w:val="22"/>
-        </w:rPr>
-        <w:t xml:space="preserve"> between MAIC analyses</w:t>
-      </w:r>
-      <w:r>
-        <w:rPr>
-          <w:sz w:val="22"/>
-          <w:szCs w:val="22"/>
-        </w:rPr>
-        <w:t xml:space="preserve"> where </w:t>
-      </w:r>
-      <w:r>
-        <w:rPr>
-          <w:sz w:val="22"/>
-          <w:szCs w:val="22"/>
-        </w:rPr>
-        <w:t xml:space="preserve">the </w:t>
-      </w:r>
-      <w:r>
-        <w:rPr>
-          <w:sz w:val="22"/>
-          <w:szCs w:val="22"/>
-        </w:rPr>
-        <w:t>top 10 ranked genes</w:t>
-      </w:r>
-      <w:r>
-        <w:rPr>
-          <w:sz w:val="22"/>
-          <w:szCs w:val="22"/>
-        </w:rPr>
-        <w:t xml:space="preserve"> </w:t>
-      </w:r>
-      <w:r>
-        <w:rPr>
-          <w:sz w:val="22"/>
-          <w:szCs w:val="22"/>
-        </w:rPr>
-        <w:t>were used</w:t>
-      </w:r>
-      <w:r>
-        <w:rPr>
-          <w:sz w:val="22"/>
-          <w:szCs w:val="22"/>
-        </w:rPr>
-        <w:t>.</w:t>
-      </w:r>
-      <w:r>
-        <w:rPr>
-          <w:sz w:val="22"/>
-          <w:szCs w:val="22"/>
-        </w:rPr>
-        <w:fldChar w:fldCharType="begin"/>
-      </w:r>
-      <w:r>
-        <w:rPr>
-          <w:sz w:val="22"/>
-          <w:szCs w:val="22"/>
-        </w:rPr>
-        <w:instrText xml:space="preserve"> ADDIN ZOTERO_TEMP </w:instrText>
-      </w:r>
-      <w:r>
-        <w:rPr>
-          <w:sz w:val="22"/>
-          <w:szCs w:val="22"/>
-        </w:rPr>
-        <w:fldChar w:fldCharType="separate"/>
-      </w:r>
-      <w:r>
-        <w:rPr>
-          <w:sz w:val="22"/>
-          <w:szCs w:val="22"/>
-        </w:rPr>
-        <w:fldChar w:fldCharType="end"/>
-      </w:r>
-      <w:r>
-        <w:rPr>
-          <w:sz w:val="22"/>
-          <w:szCs w:val="22"/>
-        </w:rPr>
-        <w:t xml:space="preserve"> </w:t>
-      </w:r>
-    </w:p>
-    <w:p>
-      <w:pPr>
-        <w:spacing w:line="480" w:lineRule="auto"/>
-        <w:jc w:val="both"/>
-        <w:rPr>
-          <w:sz w:val="22"/>
-          <w:szCs w:val="22"/>
-        </w:rPr>
-      </w:pPr>
-    </w:p>
-    <w:p>
-      <w:pPr>
-        <w:spacing w:line="480" w:lineRule="auto"/>
-        <w:jc w:val="both"/>
-        <w:rPr>
-          <w:sz w:val="22"/>
-          <w:szCs w:val="22"/>
-        </w:rPr>
-      </w:pPr>
-    </w:p>
-    <w:p>
-      <w:pPr>
-        <w:spacing w:line="480" w:lineRule="auto"/>
-        <w:jc w:val="both"/>
-        <w:rPr>
-          <w:sz w:val="22"/>
-          <w:szCs w:val="22"/>
-        </w:rPr>
-      </w:pPr>
-    </w:p>
-    <w:p>
-      <w:pPr>
-        <w:spacing w:line="480" w:lineRule="auto"/>
+      </w:pPr>
+      <w:r>
         <w:rPr>
           <w:b/>
           <w:bCs/>
-          <w:sz w:val="22"/>
-          <w:szCs w:val="22"/>
-        </w:rPr>
-      </w:pPr>
-      <w:r>
+          <w:i/>
+          <w:iCs/>
+          <w:sz w:val="22"/>
+          <w:szCs w:val="22"/>
+        </w:rPr>
+        <w:t>Protein Interaction Network</w:t>
+      </w:r>
+    </w:p>
+    <w:p>
+      <w:pPr>
+        <w:spacing w:line="480" w:lineRule="auto"/>
+        <w:jc w:val="both"/>
+        <w:rPr>
+          <w:sz w:val="22"/>
+          <w:szCs w:val="22"/>
+        </w:rPr>
+      </w:pPr>
+      <w:r>
+        <w:rPr>
+          <w:sz w:val="22"/>
+          <w:szCs w:val="22"/>
+        </w:rPr>
+        <w:t>Prioritised genes were analysed using the online tool STRING (https:// string-db.org)</w:t>
+      </w:r>
+      <w:r>
+        <w:rPr>
+          <w:sz w:val="22"/>
+          <w:szCs w:val="22"/>
+        </w:rPr>
+        <w:t xml:space="preserve"> to determine potential protein-protein interactions</w:t>
+      </w:r>
+      <w:r>
+        <w:rPr>
+          <w:sz w:val="22"/>
+          <w:szCs w:val="22"/>
+        </w:rPr>
+        <w:t>.</w:t>
+      </w:r>
+      <w:r>
+        <w:rPr>
+          <w:sz w:val="22"/>
+          <w:szCs w:val="22"/>
+        </w:rPr>
+        <w:t xml:space="preserve"> For humans 919 genes were mapped, for rodents 1726. </w:t>
+      </w:r>
+      <w:r>
+        <w:rPr>
+          <w:sz w:val="22"/>
+          <w:szCs w:val="22"/>
+        </w:rPr>
+        <w:t xml:space="preserve"> A </w:t>
+      </w:r>
+      <w:r>
+        <w:rPr>
+          <w:sz w:val="22"/>
+          <w:szCs w:val="22"/>
+        </w:rPr>
+        <w:lastRenderedPageBreak/>
+        <w:t>PPI network was constructed using the MCL (Markov Clustering) algorithm, with an inflation parameter of 3</w:t>
+      </w:r>
+      <w:r>
+        <w:rPr>
+          <w:sz w:val="22"/>
+          <w:szCs w:val="22"/>
+        </w:rPr>
+        <w:t xml:space="preserve"> and focused on high confidence (interaction score of &gt;= 0.7) interactions</w:t>
+      </w:r>
+      <w:r>
+        <w:rPr>
+          <w:sz w:val="22"/>
+          <w:szCs w:val="22"/>
+        </w:rPr>
+        <w:t xml:space="preserve">. The network was exported and hub genes subsequently identified using </w:t>
+      </w:r>
+      <w:proofErr w:type="spellStart"/>
+      <w:r>
+        <w:rPr>
+          <w:sz w:val="22"/>
+          <w:szCs w:val="22"/>
+        </w:rPr>
+        <w:t>CytoHubba</w:t>
+      </w:r>
+      <w:proofErr w:type="spellEnd"/>
+      <w:r>
+        <w:rPr>
+          <w:sz w:val="22"/>
+          <w:szCs w:val="22"/>
+        </w:rPr>
+        <w:t xml:space="preserve"> 0.1 implemented in </w:t>
+      </w:r>
+      <w:proofErr w:type="spellStart"/>
+      <w:r>
+        <w:rPr>
+          <w:sz w:val="22"/>
+          <w:szCs w:val="22"/>
+        </w:rPr>
+        <w:t>CytoScape</w:t>
+      </w:r>
+      <w:proofErr w:type="spellEnd"/>
+      <w:r>
+        <w:rPr>
+          <w:sz w:val="22"/>
+          <w:szCs w:val="22"/>
+        </w:rPr>
+        <w:t xml:space="preserve"> 3.10.3. The overlap of the </w:t>
+      </w:r>
+      <w:r>
+        <w:rPr>
+          <w:sz w:val="22"/>
+          <w:szCs w:val="22"/>
+        </w:rPr>
+        <w:t xml:space="preserve">top 100 ranked genes, ranked using </w:t>
+      </w:r>
+      <w:r>
+        <w:rPr>
+          <w:sz w:val="22"/>
+          <w:szCs w:val="22"/>
+        </w:rPr>
+        <w:t>5</w:t>
+      </w:r>
+      <w:r>
+        <w:rPr>
+          <w:sz w:val="22"/>
+          <w:szCs w:val="22"/>
+        </w:rPr>
+        <w:t xml:space="preserve"> common algorithms</w:t>
+      </w:r>
+      <w:r>
+        <w:rPr>
+          <w:sz w:val="22"/>
+          <w:szCs w:val="22"/>
+        </w:rPr>
+        <w:t xml:space="preserve"> (MCC, MNC, Degree, EPC and </w:t>
+      </w:r>
+      <w:r>
+        <w:rPr>
+          <w:sz w:val="22"/>
+          <w:szCs w:val="22"/>
+        </w:rPr>
+        <w:t>DMNC), was</w:t>
+      </w:r>
+      <w:r>
+        <w:rPr>
+          <w:sz w:val="22"/>
+          <w:szCs w:val="22"/>
+        </w:rPr>
+        <w:t xml:space="preserve"> used to evaluate hub genes</w:t>
+      </w:r>
+      <w:r>
+        <w:rPr>
+          <w:sz w:val="22"/>
+          <w:szCs w:val="22"/>
+        </w:rPr>
+        <w:t>, apart from overlaps</w:t>
+      </w:r>
+      <w:r>
+        <w:rPr>
+          <w:sz w:val="22"/>
+          <w:szCs w:val="22"/>
+        </w:rPr>
+        <w:t xml:space="preserve"> between MAIC analyses</w:t>
+      </w:r>
+      <w:r>
+        <w:rPr>
+          <w:sz w:val="22"/>
+          <w:szCs w:val="22"/>
+        </w:rPr>
+        <w:t xml:space="preserve"> where </w:t>
+      </w:r>
+      <w:r>
+        <w:rPr>
+          <w:sz w:val="22"/>
+          <w:szCs w:val="22"/>
+        </w:rPr>
+        <w:t xml:space="preserve">the </w:t>
+      </w:r>
+      <w:r>
+        <w:rPr>
+          <w:sz w:val="22"/>
+          <w:szCs w:val="22"/>
+        </w:rPr>
+        <w:t>top 10 ranked genes</w:t>
+      </w:r>
+      <w:r>
+        <w:rPr>
+          <w:sz w:val="22"/>
+          <w:szCs w:val="22"/>
+        </w:rPr>
+        <w:t xml:space="preserve"> </w:t>
+      </w:r>
+      <w:r>
+        <w:rPr>
+          <w:sz w:val="22"/>
+          <w:szCs w:val="22"/>
+        </w:rPr>
+        <w:t>were used</w:t>
+      </w:r>
+      <w:r>
+        <w:rPr>
+          <w:sz w:val="22"/>
+          <w:szCs w:val="22"/>
+        </w:rPr>
+        <w:t>.</w:t>
+      </w:r>
+      <w:r>
+        <w:rPr>
+          <w:sz w:val="22"/>
+          <w:szCs w:val="22"/>
+        </w:rPr>
+        <w:fldChar w:fldCharType="begin"/>
+      </w:r>
+      <w:r>
+        <w:rPr>
+          <w:sz w:val="22"/>
+          <w:szCs w:val="22"/>
+        </w:rPr>
+        <w:instrText xml:space="preserve"> ADDIN ZOTERO_TEMP </w:instrText>
+      </w:r>
+      <w:r>
+        <w:rPr>
+          <w:sz w:val="22"/>
+          <w:szCs w:val="22"/>
+        </w:rPr>
+        <w:fldChar w:fldCharType="separate"/>
+      </w:r>
+      <w:r>
+        <w:rPr>
+          <w:sz w:val="22"/>
+          <w:szCs w:val="22"/>
+        </w:rPr>
+        <w:fldChar w:fldCharType="end"/>
+      </w:r>
+      <w:r>
+        <w:rPr>
+          <w:sz w:val="22"/>
+          <w:szCs w:val="22"/>
+        </w:rPr>
+        <w:t xml:space="preserve"> </w:t>
+      </w:r>
+    </w:p>
+    <w:p>
+      <w:pPr>
+        <w:spacing w:line="480" w:lineRule="auto"/>
+        <w:jc w:val="both"/>
+        <w:rPr>
+          <w:sz w:val="22"/>
+          <w:szCs w:val="22"/>
+        </w:rPr>
+      </w:pPr>
+    </w:p>
+    <w:p>
+      <w:pPr>
+        <w:spacing w:line="480" w:lineRule="auto"/>
+        <w:jc w:val="both"/>
         <w:rPr>
           <w:b/>
           <w:bCs/>
           <w:sz w:val="22"/>
           <w:szCs w:val="22"/>
         </w:rPr>
-        <w:br w:type="page"/>
-      </w:r>
-    </w:p>
-    <w:p>
-      <w:pPr>
-        <w:spacing w:line="480" w:lineRule="auto"/>
-        <w:jc w:val="both"/>
+      </w:pPr>
+      <w:r>
         <w:rPr>
           <w:b/>
           <w:bCs/>
           <w:sz w:val="22"/>
           <w:szCs w:val="22"/>
         </w:rPr>
-      </w:pPr>
-      <w:r>
+        <w:t>Overlap Analysis of Ranked Gene Lists</w:t>
+      </w:r>
+    </w:p>
+    <w:p>
+      <w:pPr>
+        <w:spacing w:line="480" w:lineRule="auto"/>
+        <w:jc w:val="both"/>
+        <w:rPr>
+          <w:sz w:val="22"/>
+          <w:szCs w:val="22"/>
+        </w:rPr>
+      </w:pPr>
+      <w:r>
+        <w:rPr>
+          <w:sz w:val="22"/>
+          <w:szCs w:val="22"/>
+        </w:rPr>
+        <w:t>To assess the degree of similarity between ranked lists, we computed the percent overlap at incremental list lengths. Beginning with the top-ranked gene from each list, we iteratively increased the comparison window by one gene until reaching a maximum of n genes. At each step, the proportion of overlapping genes was calculated as the number of shared genes divided by the number of genes included at that step, expressed as a percentage.</w:t>
+      </w:r>
+    </w:p>
+    <w:p>
+      <w:pPr>
+        <w:spacing w:line="480" w:lineRule="auto"/>
+        <w:jc w:val="both"/>
+        <w:rPr>
+          <w:sz w:val="22"/>
+          <w:szCs w:val="22"/>
+        </w:rPr>
+      </w:pPr>
+    </w:p>
+    <w:p>
+      <w:pPr>
+        <w:spacing w:line="480" w:lineRule="auto"/>
         <w:rPr>
           <w:b/>
           <w:bCs/>
           <w:sz w:val="22"/>
           <w:szCs w:val="22"/>
         </w:rPr>
+      </w:pPr>
+      <w:r>
+        <w:rPr>
+          <w:b/>
+          <w:bCs/>
+          <w:sz w:val="22"/>
+          <w:szCs w:val="22"/>
+        </w:rPr>
+        <w:br w:type="page"/>
+      </w:r>
+    </w:p>
+    <w:p>
+      <w:pPr>
+        <w:spacing w:line="480" w:lineRule="auto"/>
+        <w:jc w:val="both"/>
+        <w:rPr>
+          <w:b/>
+          <w:bCs/>
+          <w:sz w:val="22"/>
+          <w:szCs w:val="22"/>
+        </w:rPr>
+      </w:pPr>
+      <w:r>
+        <w:rPr>
+          <w:b/>
+          <w:bCs/>
+          <w:sz w:val="22"/>
+          <w:szCs w:val="22"/>
+        </w:rPr>
         <w:lastRenderedPageBreak/>
         <w:t>References</w:t>
       </w:r>
@@ -6803,6 +7600,54 @@
           <w:rFonts w:ascii="Aptos"/>
           <w:sz w:val="22"/>
         </w:rPr>
+        <w:t xml:space="preserve">Eltzschig, H. K., &amp; Carmeliet, P. (2011). Hypoxia and inflammation. </w:t>
+      </w:r>
+      <w:r>
+        <w:rPr>
+          <w:rFonts w:ascii="Aptos"/>
+          <w:i/>
+          <w:iCs/>
+          <w:sz w:val="22"/>
+        </w:rPr>
+        <w:t>The New England Journal of Medicine</w:t>
+      </w:r>
+      <w:r>
+        <w:rPr>
+          <w:rFonts w:ascii="Aptos"/>
+          <w:sz w:val="22"/>
+        </w:rPr>
+        <w:t xml:space="preserve">, </w:t>
+      </w:r>
+      <w:r>
+        <w:rPr>
+          <w:rFonts w:ascii="Aptos"/>
+          <w:i/>
+          <w:iCs/>
+          <w:sz w:val="22"/>
+        </w:rPr>
+        <w:t>364</w:t>
+      </w:r>
+      <w:r>
+        <w:rPr>
+          <w:rFonts w:ascii="Aptos"/>
+          <w:sz w:val="22"/>
+        </w:rPr>
+        <w:t>(7), 656–665. https://doi.org/10.1056/NEJMra0910283</w:t>
+      </w:r>
+    </w:p>
+    <w:p>
+      <w:pPr>
+        <w:pStyle w:val="Bibliography"/>
+        <w:rPr>
+          <w:rFonts w:ascii="Aptos"/>
+          <w:sz w:val="22"/>
+        </w:rPr>
+      </w:pPr>
+      <w:r>
+        <w:rPr>
+          <w:rFonts w:ascii="Aptos"/>
+          <w:sz w:val="22"/>
+        </w:rPr>
         <w:t xml:space="preserve">Gilfillan, M., Bhandari, A., &amp; Bhandari, V. (2021). Diagnosis and management of bronchopulmonary dysplasia. </w:t>
       </w:r>
       <w:r>
@@ -6995,15 +7840,8 @@
           <w:rFonts w:ascii="Aptos"/>
           <w:sz w:val="22"/>
         </w:rPr>
-        <w:t xml:space="preserve">Hurskainen, M., Mizikova, I., Cook, D. P., Andersson, N., Cyr-Depauw, C., Lesage, F., Helle, E., Renesme, L., Jankov, R. P., Heikinheimo, M., Vanderhyden, B. C., &amp; Thebaud, B. (2021). Single cell transcriptomic analysis of murine lung development on hyperoxia-induced </w:t>
-      </w:r>
-      <w:r>
-        <w:rPr>
-          <w:rFonts w:ascii="Aptos"/>
-          <w:sz w:val="22"/>
-        </w:rPr>
         <w:lastRenderedPageBreak/>
-        <w:t xml:space="preserve">damage. </w:t>
+        <w:t xml:space="preserve">Hurskainen, M., Mizikova, I., Cook, D. P., Andersson, N., Cyr-Depauw, C., Lesage, F., Helle, E., Renesme, L., Jankov, R. P., Heikinheimo, M., Vanderhyden, B. C., &amp; Thebaud, B. (2021). Single cell transcriptomic analysis of murine lung development on hyperoxia-induced damage. </w:t>
       </w:r>
       <w:r>
         <w:rPr>
@@ -7243,7 +8081,15 @@
           <w:rFonts w:ascii="Aptos"/>
           <w:sz w:val="22"/>
         </w:rPr>
-        <w:t xml:space="preserve">Li, B., Clohisey, S. M., Chia, B. S., Wang, B., Cui, A., Eisenhaure, T., Schweitzer, L. D., Hoover, P., Parkinson, N. J., Nachshon, A., Smith, N., Regan, T., Farr, D., Gutmann, M. U., Bukhari, S. I., Law, A., Sangesland, M., Gat-Viks, I., Digard, P., … Hacohen, N. (2020). Genome-wide CRISPR screen identifies host dependency factors for influenza A virus infection. </w:t>
+        <w:t xml:space="preserve">Li, B., Clohisey, S. M., Chia, B. S., Wang, B., Cui, A., Eisenhaure, T., Schweitzer, L. D., Hoover, P., Parkinson, N. J., Nachshon, A., Smith, N., Regan, T., Farr, D., Gutmann, M. U., Bukhari, S. I., Law, A., Sangesland, M., Gat-Viks, I., Digard, P., … Hacohen, N. (2020). Genome-wide CRISPR screen identifies host dependency factors for influenza A virus </w:t>
+      </w:r>
+      <w:r>
+        <w:rPr>
+          <w:rFonts w:ascii="Aptos"/>
+          <w:sz w:val="22"/>
+        </w:rPr>
+        <w:lastRenderedPageBreak/>
+        <w:t xml:space="preserve">infection. </w:t>
       </w:r>
       <w:r>
         <w:rPr>
@@ -7291,8 +8137,193 @@
           <w:rFonts w:ascii="Aptos"/>
           <w:sz w:val="22"/>
         </w:rPr>
+        <w:t xml:space="preserve">Mahlman, M., Karjalainen, M. K., Huusko, J. M., Andersson, S., Kari, M. A., Tammela, O. K. T., Sankilampi, U., Lehtonen, L., Marttila, R. H., Bassler, D., Poets, C. F., Lacaze-Masmonteil, T., Danan, C., Delacourt, C., Palotie, A., Muglia, L. J., Lavoie, P. M., Hadchouel, A., Rämet, M., &amp; Hallman, M. (2017). Genome-wide association study of bronchopulmonary dysplasia: A potential role for variants near the CRP gene. </w:t>
+      </w:r>
+      <w:r>
+        <w:rPr>
+          <w:rFonts w:ascii="Aptos"/>
+          <w:i/>
+          <w:iCs/>
+          <w:sz w:val="22"/>
+        </w:rPr>
+        <w:t>Scientific Reports</w:t>
+      </w:r>
+      <w:r>
+        <w:rPr>
+          <w:rFonts w:ascii="Aptos"/>
+          <w:sz w:val="22"/>
+        </w:rPr>
+        <w:t xml:space="preserve">, </w:t>
+      </w:r>
+      <w:r>
+        <w:rPr>
+          <w:rFonts w:ascii="Aptos"/>
+          <w:i/>
+          <w:iCs/>
+          <w:sz w:val="22"/>
+        </w:rPr>
+        <w:t>7</w:t>
+      </w:r>
+      <w:r>
+        <w:rPr>
+          <w:rFonts w:ascii="Aptos"/>
+          <w:sz w:val="22"/>
+        </w:rPr>
+        <w:t>(1), 9271. https://doi.org/10.1038/s41598-017-08977-w</w:t>
+      </w:r>
+    </w:p>
+    <w:p>
+      <w:pPr>
+        <w:pStyle w:val="Bibliography"/>
+        <w:rPr>
+          <w:rFonts w:ascii="Aptos"/>
+          <w:sz w:val="22"/>
+        </w:rPr>
+      </w:pPr>
+      <w:r>
+        <w:rPr>
+          <w:rFonts w:ascii="Aptos"/>
+          <w:sz w:val="22"/>
+        </w:rPr>
+        <w:t xml:space="preserve">Millar, J. E., Clohisey-Hendry, S., McMannus, M., Zechner, M., Wang, B., Parkinson, N., Jungnickel, M., Zaki, N. M., Pairo-Castineira, E., Rawlik, K., Rogers, J., Russell, C. D., Bos, L. D., Meyer, N. J., Calfee, C., McAuley, D. F., Shankar-Hari, M., &amp; Baillie, J. K. (2024). </w:t>
+      </w:r>
+      <w:r>
+        <w:rPr>
+          <w:rFonts w:ascii="Aptos"/>
+          <w:i/>
+          <w:iCs/>
+          <w:sz w:val="22"/>
+        </w:rPr>
+        <w:t>The genomic landscape of Acute Respiratory Distress Syndrome: A meta-analysis by information content of genome-wide studies of the host response</w:t>
+      </w:r>
+      <w:r>
+        <w:rPr>
+          <w:rFonts w:ascii="Aptos"/>
+          <w:sz w:val="22"/>
+        </w:rPr>
+        <w:t>. https://doi.org/10.1101/2024.02.13.24301089</w:t>
+      </w:r>
+    </w:p>
+    <w:p>
+      <w:pPr>
+        <w:pStyle w:val="Bibliography"/>
+        <w:rPr>
+          <w:rFonts w:ascii="Aptos"/>
+          <w:sz w:val="22"/>
+        </w:rPr>
+      </w:pPr>
+      <w:r>
+        <w:rPr>
+          <w:rFonts w:ascii="Aptos"/>
+          <w:sz w:val="22"/>
+        </w:rPr>
+        <w:t xml:space="preserve">Moreira, A. G., Arora, T., Arya, S., Winter, C., Valadie, C. T., &amp; Kwinta, P. (2023). Leveraging transcriptomics to develop bronchopulmonary dysplasia endotypes: A concept paper. </w:t>
+      </w:r>
+      <w:r>
+        <w:rPr>
+          <w:rFonts w:ascii="Aptos"/>
+          <w:i/>
+          <w:iCs/>
+          <w:sz w:val="22"/>
+        </w:rPr>
+        <w:t>Respiratory Research</w:t>
+      </w:r>
+      <w:r>
+        <w:rPr>
+          <w:rFonts w:ascii="Aptos"/>
+          <w:sz w:val="22"/>
+        </w:rPr>
+        <w:t xml:space="preserve">, </w:t>
+      </w:r>
+      <w:r>
+        <w:rPr>
+          <w:rFonts w:ascii="Aptos"/>
+          <w:i/>
+          <w:iCs/>
+          <w:sz w:val="22"/>
+        </w:rPr>
+        <w:t>24</w:t>
+      </w:r>
+      <w:r>
+        <w:rPr>
+          <w:rFonts w:ascii="Aptos"/>
+          <w:sz w:val="22"/>
+        </w:rPr>
+        <w:t>(1). Ovid MEDLINE(R) &lt;2023 to 2024&gt;. https://doi.org/10.1186/s12931-023-02596-y</w:t>
+      </w:r>
+    </w:p>
+    <w:p>
+      <w:pPr>
+        <w:pStyle w:val="Bibliography"/>
+        <w:rPr>
+          <w:rFonts w:ascii="Aptos"/>
+          <w:sz w:val="22"/>
+        </w:rPr>
+      </w:pPr>
+      <w:r>
+        <w:rPr>
+          <w:rFonts w:ascii="Aptos"/>
+          <w:i/>
+          <w:iCs/>
+          <w:sz w:val="22"/>
+        </w:rPr>
+        <w:t>Neonatal Data Analysis Unit (NDAU). Neonatal Health Intelligence Tool. 2021. Available: Https://www.imperial.ac.uk/neonatal-data-analysis-unit/neonatal-data-analysis-unit/neonatal-data-visualisations/</w:t>
+      </w:r>
+      <w:r>
+        <w:rPr>
+          <w:rFonts w:ascii="Aptos"/>
+          <w:sz w:val="22"/>
+        </w:rPr>
+        <w:t>. (n.d.).</w:t>
+      </w:r>
+    </w:p>
+    <w:p>
+      <w:pPr>
+        <w:pStyle w:val="Bibliography"/>
+        <w:rPr>
+          <w:rFonts w:ascii="Aptos"/>
+          <w:sz w:val="22"/>
+        </w:rPr>
+      </w:pPr>
+      <w:r>
+        <w:rPr>
+          <w:rFonts w:ascii="Aptos"/>
+          <w:sz w:val="22"/>
+        </w:rPr>
+        <w:t xml:space="preserve">Page, M. J., McKenzie, J. E., Bossuyt, P. M., Boutron, I., Hoffmann, T. C., Mulrow, C. D., Shamseer, L., Tetzlaff, J. M., Akl, E. A., Brennan, S. E., Chou, R., Glanville, J., Grimshaw, J. M., Hróbjartsson, A., Lalu, M. M., Li, T., Loder, E. W., Mayo-Wilson, E., McDonald, S., … Moher, D. (2021). The PRISMA 2020 statement: An updated guideline for reporting systematic reviews. </w:t>
+      </w:r>
+      <w:r>
+        <w:rPr>
+          <w:rFonts w:ascii="Aptos"/>
+          <w:i/>
+          <w:iCs/>
+          <w:sz w:val="22"/>
+        </w:rPr>
+        <w:t>BMJ</w:t>
+      </w:r>
+      <w:r>
+        <w:rPr>
+          <w:rFonts w:ascii="Aptos"/>
+          <w:sz w:val="22"/>
+        </w:rPr>
+        <w:t>, n71. https://doi.org/10.1136/bmj.n71</w:t>
+      </w:r>
+    </w:p>
+    <w:p>
+      <w:pPr>
+        <w:pStyle w:val="Bibliography"/>
+        <w:rPr>
+          <w:rFonts w:ascii="Aptos"/>
+          <w:sz w:val="22"/>
+        </w:rPr>
+      </w:pPr>
+      <w:r>
+        <w:rPr>
+          <w:rFonts w:ascii="Aptos"/>
+          <w:sz w:val="22"/>
+        </w:rPr>
         <w:lastRenderedPageBreak/>
-        <w:t xml:space="preserve">Mahlman, M., Karjalainen, M. K., Huusko, J. M., Andersson, S., Kari, M. A., Tammela, O. K. T., Sankilampi, U., Lehtonen, L., Marttila, R. H., Bassler, D., Poets, C. F., Lacaze-Masmonteil, T., Danan, C., Delacourt, C., Palotie, A., Muglia, L. J., Lavoie, P. M., Hadchouel, A., Rämet, M., &amp; Hallman, M. (2017). Genome-wide association study of bronchopulmonary dysplasia: A potential role for variants near the CRP gene. </w:t>
+        <w:t xml:space="preserve">Parkinson, N., Rodgers, N., Head Fourman, M., Wang, B., Zechner, M., Swets, M. C., Millar, J. E., Law, A., Russell, C. D., Baillie, J. K., &amp; Clohisey, S. (2020). Dynamic data-driven meta-analysis for prioritisation of host genes implicated in COVID-19. </w:t>
       </w:r>
       <w:r>
         <w:rPr>
@@ -7317,14 +8348,14 @@
           <w:iCs/>
           <w:sz w:val="22"/>
         </w:rPr>
-        <w:t>7</w:t>
-      </w:r>
-      <w:r>
-        <w:rPr>
-          <w:rFonts w:ascii="Aptos"/>
-          <w:sz w:val="22"/>
-        </w:rPr>
-        <w:t>(1), 9271. https://doi.org/10.1038/s41598-017-08977-w</w:t>
+        <w:t>10</w:t>
+      </w:r>
+      <w:r>
+        <w:rPr>
+          <w:rFonts w:ascii="Aptos"/>
+          <w:sz w:val="22"/>
+        </w:rPr>
+        <w:t>(1), 22303. https://doi.org/10.1038/s41598-020-79033-3</w:t>
       </w:r>
     </w:p>
     <w:p>
@@ -7340,23 +8371,39 @@
           <w:rFonts w:ascii="Aptos"/>
           <w:sz w:val="22"/>
         </w:rPr>
-        <w:t xml:space="preserve">Millar, J. E., Clohisey-Hendry, S., McMannus, M., Zechner, M., Wang, B., Parkinson, N., Jungnickel, M., Zaki, N. M., Pairo-Castineira, E., Rawlik, K., Rogers, J., Russell, C. D., Bos, L. D., Meyer, N. J., Calfee, C., McAuley, D. F., Shankar-Hari, M., &amp; Baillie, J. K. (2024). </w:t>
-      </w:r>
-      <w:r>
-        <w:rPr>
-          <w:rFonts w:ascii="Aptos"/>
-          <w:i/>
-          <w:iCs/>
-          <w:sz w:val="22"/>
-        </w:rPr>
-        <w:t>The genomic landscape of Acute Respiratory Distress Syndrome: A meta-analysis by information content of genome-wide studies of the host response</w:t>
-      </w:r>
-      <w:r>
-        <w:rPr>
-          <w:rFonts w:ascii="Aptos"/>
-          <w:sz w:val="22"/>
-        </w:rPr>
-        <w:t>. https://doi.org/10.1101/2024.02.13.24301089</w:t>
+        <w:t xml:space="preserve">Peters, V. A., Joesting, J. J., &amp; Freund, G. G. (2013). IL-1 receptor 2 (IL-1R2) and its role in immune regulation. </w:t>
+      </w:r>
+      <w:r>
+        <w:rPr>
+          <w:rFonts w:ascii="Aptos"/>
+          <w:i/>
+          <w:iCs/>
+          <w:sz w:val="22"/>
+        </w:rPr>
+        <w:t>Brain, Behavior, and Immunity</w:t>
+      </w:r>
+      <w:r>
+        <w:rPr>
+          <w:rFonts w:ascii="Aptos"/>
+          <w:sz w:val="22"/>
+        </w:rPr>
+        <w:t xml:space="preserve">, </w:t>
+      </w:r>
+      <w:r>
+        <w:rPr>
+          <w:rFonts w:ascii="Aptos"/>
+          <w:i/>
+          <w:iCs/>
+          <w:sz w:val="22"/>
+        </w:rPr>
+        <w:t>32</w:t>
+      </w:r>
+      <w:r>
+        <w:rPr>
+          <w:rFonts w:ascii="Aptos"/>
+          <w:sz w:val="22"/>
+        </w:rPr>
+        <w:t>, 1–8. https://doi.org/10.1016/j.bbi.2012.11.006</w:t>
       </w:r>
     </w:p>
     <w:p>
@@ -7372,16 +8419,16 @@
           <w:rFonts w:ascii="Aptos"/>
           <w:sz w:val="22"/>
         </w:rPr>
-        <w:t xml:space="preserve">Moreira, A. G., Arora, T., Arya, S., Winter, C., Valadie, C. T., &amp; Kwinta, P. (2023). Leveraging transcriptomics to develop bronchopulmonary dysplasia endotypes: A concept paper. </w:t>
-      </w:r>
-      <w:r>
-        <w:rPr>
-          <w:rFonts w:ascii="Aptos"/>
-          <w:i/>
-          <w:iCs/>
-          <w:sz w:val="22"/>
-        </w:rPr>
-        <w:t>Respiratory Research</w:t>
+        <w:t xml:space="preserve">Pietrzyk, J. J., Kwinta, P., Wollen, E. J., Bik-Multanowski, M., Madetko-Talowska, A., Gunther, C.-C., Jagla, M., Tomasik, T., &amp; Saugstad, O. D. (2013). Gene expression profiling in preterm infants: New aspects of bronchopulmonary dysplasia development. </w:t>
+      </w:r>
+      <w:r>
+        <w:rPr>
+          <w:rFonts w:ascii="Aptos"/>
+          <w:i/>
+          <w:iCs/>
+          <w:sz w:val="22"/>
+        </w:rPr>
+        <w:t>PloS One</w:t>
       </w:r>
       <w:r>
         <w:rPr>
@@ -7397,14 +8444,14 @@
           <w:iCs/>
           <w:sz w:val="22"/>
         </w:rPr>
-        <w:t>24</w:t>
-      </w:r>
-      <w:r>
-        <w:rPr>
-          <w:rFonts w:ascii="Aptos"/>
-          <w:sz w:val="22"/>
-        </w:rPr>
-        <w:t>(1). Ovid MEDLINE(R) &lt;2023 to 2024&gt;. https://doi.org/10.1186/s12931-023-02596-y</w:t>
+        <w:t>8</w:t>
+      </w:r>
+      <w:r>
+        <w:rPr>
+          <w:rFonts w:ascii="Aptos"/>
+          <w:sz w:val="22"/>
+        </w:rPr>
+        <w:t>(10). Ovid MEDLINE(R) &lt;2013&gt;. https://doi.org/10.1371/journal.pone.0078585</w:t>
       </w:r>
     </w:p>
     <w:p>
@@ -7418,18 +8465,41 @@
       <w:r>
         <w:rPr>
           <w:rFonts w:ascii="Aptos"/>
-          <w:i/>
-          <w:iCs/>
-          <w:sz w:val="22"/>
-        </w:rPr>
-        <w:t>Neonatal Data Analysis Unit (NDAU). Neonatal Health Intelligence Tool. 2021. Available: Https://www.imperial.ac.uk/neonatal-data-analysis-unit/neonatal-data-analysis-unit/neonatal-data-visualisations/</w:t>
-      </w:r>
-      <w:r>
-        <w:rPr>
-          <w:rFonts w:ascii="Aptos"/>
-          <w:sz w:val="22"/>
-        </w:rPr>
-        <w:t>. (n.d.).</w:t>
+          <w:sz w:val="22"/>
+        </w:rPr>
+        <w:t xml:space="preserve">Rozance, P. J., Seedorf, G. J., Brown, A., Roe, G., O’Meara, M. C., Gien, J., Tang, J.-R., &amp; Abman, S. H. (2011). Intrauterine growth restriction decreases pulmonary alveolar and vessel growth and causes pulmonary artery endothelial cell dysfunction in vitro in fetal sheep. </w:t>
+      </w:r>
+      <w:r>
+        <w:rPr>
+          <w:rFonts w:ascii="Aptos"/>
+          <w:i/>
+          <w:iCs/>
+          <w:sz w:val="22"/>
+        </w:rPr>
+        <w:t>American Journal of Physiology-Lung Cellular and Molecular Physiology</w:t>
+      </w:r>
+      <w:r>
+        <w:rPr>
+          <w:rFonts w:ascii="Aptos"/>
+          <w:sz w:val="22"/>
+        </w:rPr>
+        <w:t xml:space="preserve">, </w:t>
+      </w:r>
+      <w:r>
+        <w:rPr>
+          <w:rFonts w:ascii="Aptos"/>
+          <w:i/>
+          <w:iCs/>
+          <w:sz w:val="22"/>
+        </w:rPr>
+        <w:t>301</w:t>
+      </w:r>
+      <w:r>
+        <w:rPr>
+          <w:rFonts w:ascii="Aptos"/>
+          <w:sz w:val="22"/>
+        </w:rPr>
+        <w:t>(6), L860–L871. https://doi.org/10.1152/ajplung.00197.2011</w:t>
       </w:r>
     </w:p>
     <w:p>
@@ -7445,23 +8515,39 @@
           <w:rFonts w:ascii="Aptos"/>
           <w:sz w:val="22"/>
         </w:rPr>
-        <w:t xml:space="preserve">Page, M. J., McKenzie, J. E., Bossuyt, P. M., Boutron, I., Hoffmann, T. C., Mulrow, C. D., Shamseer, L., Tetzlaff, J. M., Akl, E. A., Brennan, S. E., Chou, R., Glanville, J., Grimshaw, J. M., Hróbjartsson, A., Lalu, M. M., Li, T., Loder, E. W., Mayo-Wilson, E., McDonald, S., … Moher, D. (2021). The PRISMA 2020 statement: An updated guideline for reporting systematic reviews. </w:t>
-      </w:r>
-      <w:r>
-        <w:rPr>
-          <w:rFonts w:ascii="Aptos"/>
-          <w:i/>
-          <w:iCs/>
-          <w:sz w:val="22"/>
-        </w:rPr>
-        <w:t>BMJ</w:t>
-      </w:r>
-      <w:r>
-        <w:rPr>
-          <w:rFonts w:ascii="Aptos"/>
-          <w:sz w:val="22"/>
-        </w:rPr>
-        <w:t>, n71. https://doi.org/10.1136/bmj.n71</w:t>
+        <w:t xml:space="preserve">Sun, T., Yu, H.-Y., Yang, M., Song, Y.-F., &amp; Fu, J.-H. (2023). Risk of asthma in preterm infants with bronchopulmonary dysplasia: A systematic review and meta-analysis. </w:t>
+      </w:r>
+      <w:r>
+        <w:rPr>
+          <w:rFonts w:ascii="Aptos"/>
+          <w:i/>
+          <w:iCs/>
+          <w:sz w:val="22"/>
+        </w:rPr>
+        <w:t>World Journal of Pediatrics</w:t>
+      </w:r>
+      <w:r>
+        <w:rPr>
+          <w:rFonts w:ascii="Aptos"/>
+          <w:sz w:val="22"/>
+        </w:rPr>
+        <w:t xml:space="preserve">, </w:t>
+      </w:r>
+      <w:r>
+        <w:rPr>
+          <w:rFonts w:ascii="Aptos"/>
+          <w:i/>
+          <w:iCs/>
+          <w:sz w:val="22"/>
+        </w:rPr>
+        <w:t>19</w:t>
+      </w:r>
+      <w:r>
+        <w:rPr>
+          <w:rFonts w:ascii="Aptos"/>
+          <w:sz w:val="22"/>
+        </w:rPr>
+        <w:t>(6), 549–556. https://doi.org/10.1007/s12519-023-00701-1</w:t>
       </w:r>
     </w:p>
     <w:p>
@@ -7477,24 +8563,65 @@
           <w:rFonts w:ascii="Aptos"/>
           <w:sz w:val="22"/>
         </w:rPr>
-        <w:t>Parkinson, N., Rodgers, N., Head Fourman, M., Wang, B., Zechner, M., Swets, M. C., Millar, J. E., Law, A., Russell, C. D., Baillie, J. K., &amp; Clohisey, S. (2020). Dynamic data-driven meta-</w:t>
-      </w:r>
+        <w:t xml:space="preserve">The GenOMICC Investigators, The ISARIC4C Investigators, The COVID-19 Human Genetics Initiative, 23andMe Investigators, BRACOVID Investigators, Gen-COVID Investigators, Pairo-Castineira, E., Clohisey, S., Klaric, L., Bretherick, A. D., Rawlik, K., Pasko, D., Walker, S., Parkinson, N., Fourman, M. H., Russell, C. D., Furniss, J., Richmond, A., Gountouna, E., … Baillie, J. K. (2021). Genetic mechanisms of critical illness in COVID-19. </w:t>
+      </w:r>
+      <w:r>
+        <w:rPr>
+          <w:rFonts w:ascii="Aptos"/>
+          <w:i/>
+          <w:iCs/>
+          <w:sz w:val="22"/>
+        </w:rPr>
+        <w:t>Nature</w:t>
+      </w:r>
+      <w:r>
+        <w:rPr>
+          <w:rFonts w:ascii="Aptos"/>
+          <w:sz w:val="22"/>
+        </w:rPr>
+        <w:t xml:space="preserve">, </w:t>
+      </w:r>
+      <w:r>
+        <w:rPr>
+          <w:rFonts w:ascii="Aptos"/>
+          <w:i/>
+          <w:iCs/>
+          <w:sz w:val="22"/>
+        </w:rPr>
+        <w:t>591</w:t>
+      </w:r>
+      <w:r>
+        <w:rPr>
+          <w:rFonts w:ascii="Aptos"/>
+          <w:sz w:val="22"/>
+        </w:rPr>
+        <w:t>(7848), 92–98. https://doi.org/10.1038/s41586-020-03065-y</w:t>
+      </w:r>
+    </w:p>
+    <w:p>
+      <w:pPr>
+        <w:pStyle w:val="Bibliography"/>
+        <w:rPr>
+          <w:rFonts w:ascii="Aptos"/>
+          <w:sz w:val="22"/>
+        </w:rPr>
+      </w:pPr>
       <w:r>
         <w:rPr>
           <w:rFonts w:ascii="Aptos"/>
           <w:sz w:val="22"/>
         </w:rPr>
         <w:lastRenderedPageBreak/>
-        <w:t xml:space="preserve">analysis for prioritisation of host genes implicated in COVID-19. </w:t>
-      </w:r>
-      <w:r>
-        <w:rPr>
-          <w:rFonts w:ascii="Aptos"/>
-          <w:i/>
-          <w:iCs/>
-          <w:sz w:val="22"/>
-        </w:rPr>
-        <w:t>Scientific Reports</w:t>
+        <w:t xml:space="preserve">Thébaud, B., Goss, K. N., Laughon, M., Whitsett, J. A., Abman, S. H., Steinhorn, R. H., Aschner, J. L., Davis, P. G., McGrath-Morrow, S. A., Soll, R. F., &amp; Jobe, A. H. (2019). Bronchopulmonary dysplasia. </w:t>
+      </w:r>
+      <w:r>
+        <w:rPr>
+          <w:rFonts w:ascii="Aptos"/>
+          <w:i/>
+          <w:iCs/>
+          <w:sz w:val="22"/>
+        </w:rPr>
+        <w:t>Nature Reviews Disease Primers</w:t>
       </w:r>
       <w:r>
         <w:rPr>
@@ -7510,14 +8637,14 @@
           <w:iCs/>
           <w:sz w:val="22"/>
         </w:rPr>
-        <w:t>10</w:t>
-      </w:r>
-      <w:r>
-        <w:rPr>
-          <w:rFonts w:ascii="Aptos"/>
-          <w:sz w:val="22"/>
-        </w:rPr>
-        <w:t>(1), 22303. https://doi.org/10.1038/s41598-020-79033-3</w:t>
+        <w:t>5</w:t>
+      </w:r>
+      <w:r>
+        <w:rPr>
+          <w:rFonts w:ascii="Aptos"/>
+          <w:sz w:val="22"/>
+        </w:rPr>
+        <w:t>(1), 78. https://doi.org/10.1038/s41572-019-0127-7</w:t>
       </w:r>
     </w:p>
     <w:p>
@@ -7533,255 +8660,7 @@
           <w:rFonts w:ascii="Aptos"/>
           <w:sz w:val="22"/>
         </w:rPr>
-        <w:t xml:space="preserve">Pietrzyk, J. J., Kwinta, P., Wollen, E. J., Bik-Multanowski, M., Madetko-Talowska, A., Gunther, C.-C., Jagla, M., Tomasik, T., &amp; Saugstad, O. D. (2013). Gene expression profiling in preterm infants: New aspects of bronchopulmonary dysplasia development. </w:t>
-      </w:r>
-      <w:r>
-        <w:rPr>
-          <w:rFonts w:ascii="Aptos"/>
-          <w:i/>
-          <w:iCs/>
-          <w:sz w:val="22"/>
-        </w:rPr>
-        <w:t>PloS One</w:t>
-      </w:r>
-      <w:r>
-        <w:rPr>
-          <w:rFonts w:ascii="Aptos"/>
-          <w:sz w:val="22"/>
-        </w:rPr>
-        <w:t xml:space="preserve">, </w:t>
-      </w:r>
-      <w:r>
-        <w:rPr>
-          <w:rFonts w:ascii="Aptos"/>
-          <w:i/>
-          <w:iCs/>
-          <w:sz w:val="22"/>
-        </w:rPr>
-        <w:t>8</w:t>
-      </w:r>
-      <w:r>
-        <w:rPr>
-          <w:rFonts w:ascii="Aptos"/>
-          <w:sz w:val="22"/>
-        </w:rPr>
-        <w:t>(10). Ovid MEDLINE(R) &lt;2013&gt;. https://doi.org/10.1371/journal.pone.0078585</w:t>
-      </w:r>
-    </w:p>
-    <w:p>
-      <w:pPr>
-        <w:pStyle w:val="Bibliography"/>
-        <w:rPr>
-          <w:rFonts w:ascii="Aptos"/>
-          <w:sz w:val="22"/>
-        </w:rPr>
-      </w:pPr>
-      <w:r>
-        <w:rPr>
-          <w:rFonts w:ascii="Aptos"/>
-          <w:sz w:val="22"/>
-        </w:rPr>
-        <w:t xml:space="preserve">Rozance, P. J., Seedorf, G. J., Brown, A., Roe, G., O’Meara, M. C., Gien, J., Tang, J.-R., &amp; Abman, S. H. (2011). Intrauterine growth restriction decreases pulmonary alveolar and vessel growth and causes pulmonary artery endothelial cell dysfunction in vitro in fetal sheep. </w:t>
-      </w:r>
-      <w:r>
-        <w:rPr>
-          <w:rFonts w:ascii="Aptos"/>
-          <w:i/>
-          <w:iCs/>
-          <w:sz w:val="22"/>
-        </w:rPr>
-        <w:t>American Journal of Physiology-Lung Cellular and Molecular Physiology</w:t>
-      </w:r>
-      <w:r>
-        <w:rPr>
-          <w:rFonts w:ascii="Aptos"/>
-          <w:sz w:val="22"/>
-        </w:rPr>
-        <w:t xml:space="preserve">, </w:t>
-      </w:r>
-      <w:r>
-        <w:rPr>
-          <w:rFonts w:ascii="Aptos"/>
-          <w:i/>
-          <w:iCs/>
-          <w:sz w:val="22"/>
-        </w:rPr>
-        <w:t>301</w:t>
-      </w:r>
-      <w:r>
-        <w:rPr>
-          <w:rFonts w:ascii="Aptos"/>
-          <w:sz w:val="22"/>
-        </w:rPr>
-        <w:t>(6), L860–L871. https://doi.org/10.1152/ajplung.00197.2011</w:t>
-      </w:r>
-    </w:p>
-    <w:p>
-      <w:pPr>
-        <w:pStyle w:val="Bibliography"/>
-        <w:rPr>
-          <w:rFonts w:ascii="Aptos"/>
-          <w:sz w:val="22"/>
-        </w:rPr>
-      </w:pPr>
-      <w:r>
-        <w:rPr>
-          <w:rFonts w:ascii="Aptos"/>
-          <w:sz w:val="22"/>
-        </w:rPr>
-        <w:t xml:space="preserve">Sun, T., Yu, H.-Y., Yang, M., Song, Y.-F., &amp; Fu, J.-H. (2023). Risk of asthma in preterm infants with bronchopulmonary dysplasia: A systematic review and meta-analysis. </w:t>
-      </w:r>
-      <w:r>
-        <w:rPr>
-          <w:rFonts w:ascii="Aptos"/>
-          <w:i/>
-          <w:iCs/>
-          <w:sz w:val="22"/>
-        </w:rPr>
-        <w:t>World Journal of Pediatrics</w:t>
-      </w:r>
-      <w:r>
-        <w:rPr>
-          <w:rFonts w:ascii="Aptos"/>
-          <w:sz w:val="22"/>
-        </w:rPr>
-        <w:t xml:space="preserve">, </w:t>
-      </w:r>
-      <w:r>
-        <w:rPr>
-          <w:rFonts w:ascii="Aptos"/>
-          <w:i/>
-          <w:iCs/>
-          <w:sz w:val="22"/>
-        </w:rPr>
-        <w:t>19</w:t>
-      </w:r>
-      <w:r>
-        <w:rPr>
-          <w:rFonts w:ascii="Aptos"/>
-          <w:sz w:val="22"/>
-        </w:rPr>
-        <w:t>(6), 549–556. https://doi.org/10.1007/s12519-023-00701-1</w:t>
-      </w:r>
-    </w:p>
-    <w:p>
-      <w:pPr>
-        <w:pStyle w:val="Bibliography"/>
-        <w:rPr>
-          <w:rFonts w:ascii="Aptos"/>
-          <w:sz w:val="22"/>
-        </w:rPr>
-      </w:pPr>
-      <w:r>
-        <w:rPr>
-          <w:rFonts w:ascii="Aptos"/>
-          <w:sz w:val="22"/>
-        </w:rPr>
-        <w:t xml:space="preserve">The GenOMICC Investigators, The ISARIC4C Investigators, The COVID-19 Human Genetics Initiative, 23andMe Investigators, BRACOVID Investigators, Gen-COVID Investigators, Pairo-Castineira, E., Clohisey, S., Klaric, L., Bretherick, A. D., Rawlik, K., Pasko, D., Walker, S., Parkinson, N., Fourman, M. H., Russell, C. D., Furniss, J., Richmond, A., Gountouna, E., … Baillie, J. K. (2021). Genetic mechanisms of critical illness in COVID-19. </w:t>
-      </w:r>
-      <w:r>
-        <w:rPr>
-          <w:rFonts w:ascii="Aptos"/>
-          <w:i/>
-          <w:iCs/>
-          <w:sz w:val="22"/>
-        </w:rPr>
-        <w:t>Nature</w:t>
-      </w:r>
-      <w:r>
-        <w:rPr>
-          <w:rFonts w:ascii="Aptos"/>
-          <w:sz w:val="22"/>
-        </w:rPr>
-        <w:t xml:space="preserve">, </w:t>
-      </w:r>
-      <w:r>
-        <w:rPr>
-          <w:rFonts w:ascii="Aptos"/>
-          <w:i/>
-          <w:iCs/>
-          <w:sz w:val="22"/>
-        </w:rPr>
-        <w:t>591</w:t>
-      </w:r>
-      <w:r>
-        <w:rPr>
-          <w:rFonts w:ascii="Aptos"/>
-          <w:sz w:val="22"/>
-        </w:rPr>
-        <w:t>(7848), 92–98. https://doi.org/10.1038/s41586-020-03065-y</w:t>
-      </w:r>
-    </w:p>
-    <w:p>
-      <w:pPr>
-        <w:pStyle w:val="Bibliography"/>
-        <w:rPr>
-          <w:rFonts w:ascii="Aptos"/>
-          <w:sz w:val="22"/>
-        </w:rPr>
-      </w:pPr>
-      <w:r>
-        <w:rPr>
-          <w:rFonts w:ascii="Aptos"/>
-          <w:sz w:val="22"/>
-        </w:rPr>
-        <w:t xml:space="preserve">Thébaud, B., Goss, K. N., Laughon, M., Whitsett, J. A., Abman, S. H., Steinhorn, R. H., Aschner, J. L., Davis, P. G., McGrath-Morrow, S. A., Soll, R. F., &amp; Jobe, A. H. (2019). Bronchopulmonary dysplasia. </w:t>
-      </w:r>
-      <w:r>
-        <w:rPr>
-          <w:rFonts w:ascii="Aptos"/>
-          <w:i/>
-          <w:iCs/>
-          <w:sz w:val="22"/>
-        </w:rPr>
-        <w:t>Nature Reviews Disease Primers</w:t>
-      </w:r>
-      <w:r>
-        <w:rPr>
-          <w:rFonts w:ascii="Aptos"/>
-          <w:sz w:val="22"/>
-        </w:rPr>
-        <w:t xml:space="preserve">, </w:t>
-      </w:r>
-      <w:r>
-        <w:rPr>
-          <w:rFonts w:ascii="Aptos"/>
-          <w:i/>
-          <w:iCs/>
-          <w:sz w:val="22"/>
-        </w:rPr>
-        <w:t>5</w:t>
-      </w:r>
-      <w:r>
-        <w:rPr>
-          <w:rFonts w:ascii="Aptos"/>
-          <w:sz w:val="22"/>
-        </w:rPr>
-        <w:t>(1), 78. https://doi.org/10.1038/s41572-019-0127-7</w:t>
-      </w:r>
-    </w:p>
-    <w:p>
-      <w:pPr>
-        <w:pStyle w:val="Bibliography"/>
-        <w:rPr>
-          <w:rFonts w:ascii="Aptos"/>
-          <w:sz w:val="22"/>
-        </w:rPr>
-      </w:pPr>
-      <w:r>
-        <w:rPr>
-          <w:rFonts w:ascii="Aptos"/>
-          <w:sz w:val="22"/>
-        </w:rPr>
-        <w:t xml:space="preserve">Torgerson, D. G., Ballard, P. L., Keller, R. L., Oh, S. S., Huntsman, S., Hu, D., Eng, C., Burchard, E. G., Ballard, R. A., &amp; TOLSURF Study Group. (2018). Ancestry and genetic associations </w:t>
-      </w:r>
-      <w:r>
-        <w:rPr>
-          <w:rFonts w:ascii="Aptos"/>
-          <w:sz w:val="22"/>
-        </w:rPr>
-        <w:lastRenderedPageBreak/>
-        <w:t xml:space="preserve">with bronchopulmonary dysplasia in preterm infants. </w:t>
+        <w:t xml:space="preserve">Torgerson, D. G., Ballard, P. L., Keller, R. L., Oh, S. S., Huntsman, S., Hu, D., Eng, C., Burchard, E. G., Ballard, R. A., &amp; TOLSURF Study Group. (2018). Ancestry and genetic associations with bronchopulmonary dysplasia in preterm infants. </w:t>
       </w:r>
       <w:r>
         <w:rPr>
@@ -8025,6 +8904,7 @@
           <w:sz w:val="22"/>
           <w:szCs w:val="22"/>
         </w:rPr>
+        <w:lastRenderedPageBreak/>
         <w:fldChar w:fldCharType="end"/>
       </w:r>
     </w:p>
@@ -8341,7 +9221,7 @@
     </w:p>
     <w:p/>
   </w:comment>
-  <w:comment w:id="1" w:author="Sara Clohisey Hendry" w:date="2025-08-06T09:10:00Z" w:initials="SCH">
+  <w:comment w:id="1" w:author="Sara Clohisey Hendry" w:date="2025-08-06T10:58:00Z" w:initials="SCH">
     <w:p>
       <w:r>
         <w:rPr>
@@ -8354,21 +9234,29 @@
           <w:sz w:val="20"/>
           <w:szCs w:val="20"/>
         </w:rPr>
-        <w:t>Comment on species differences</w:t>
-      </w:r>
-    </w:p>
-    <w:p/>
-    <w:p>
+        <w:t>Aim for 1200 words</w:t>
+      </w:r>
+    </w:p>
+  </w:comment>
+  <w:comment w:id="2" w:author="Sara Clohisey Hendry" w:date="2025-08-06T12:55:00Z" w:initials="SCH">
+    <w:p>
+      <w:r>
+        <w:rPr>
+          <w:rStyle w:val="CommentReference"/>
+        </w:rPr>
+        <w:annotationRef/>
+      </w:r>
       <w:r>
         <w:rPr>
           <w:sz w:val="20"/>
           <w:szCs w:val="20"/>
         </w:rPr>
-        <w:t>And include ARDS comparison</w:t>
-      </w:r>
-    </w:p>
+        <w:t>heatmap</w:t>
+      </w:r>
+    </w:p>
+    <w:p/>
   </w:comment>
-  <w:comment w:id="2" w:author="Sara Clohisey Hendry" w:date="2025-08-18T14:03:00Z" w:initials="SCH">
+  <w:comment w:id="3" w:author="Sara Clohisey Hendry" w:date="2025-08-21T15:05:00Z" w:initials="SCH">
     <w:p>
       <w:r>
         <w:rPr>
@@ -8381,79 +9269,10 @@
           <w:sz w:val="20"/>
           <w:szCs w:val="20"/>
         </w:rPr>
-        <w:t>But not adaptive immunity, innate immunity but with Tcells</w:t>
+        <w:t>It is difficult to determine if some uncommon, enriched pathways reflect rodent-specific responses to experimental injury rather than universally conserved disease mechanisms.</w:t>
       </w:r>
     </w:p>
     <w:p/>
-  </w:comment>
-  <w:comment w:id="3" w:author="Sara Clohisey Hendry" w:date="2025-08-06T10:58:00Z" w:initials="SCH">
-    <w:p>
-      <w:r>
-        <w:rPr>
-          <w:rStyle w:val="CommentReference"/>
-        </w:rPr>
-        <w:annotationRef/>
-      </w:r>
-      <w:r>
-        <w:rPr>
-          <w:sz w:val="20"/>
-          <w:szCs w:val="20"/>
-        </w:rPr>
-        <w:t>Aim for 1200 words</w:t>
-      </w:r>
-    </w:p>
-  </w:comment>
-  <w:comment w:id="4" w:author="Sara Clohisey Hendry" w:date="2025-08-06T12:55:00Z" w:initials="SCH">
-    <w:p>
-      <w:r>
-        <w:rPr>
-          <w:rStyle w:val="CommentReference"/>
-        </w:rPr>
-        <w:annotationRef/>
-      </w:r>
-      <w:r>
-        <w:rPr>
-          <w:sz w:val="20"/>
-          <w:szCs w:val="20"/>
-        </w:rPr>
-        <w:t>heatmap</w:t>
-      </w:r>
-    </w:p>
-    <w:p/>
-  </w:comment>
-  <w:comment w:id="5" w:author="Sara Clohisey Hendry" w:date="2025-08-14T12:34:00Z" w:initials="SCH">
-    <w:p>
-      <w:r>
-        <w:rPr>
-          <w:rStyle w:val="CommentReference"/>
-        </w:rPr>
-        <w:annotationRef/>
-      </w:r>
-      <w:r>
-        <w:rPr>
-          <w:sz w:val="20"/>
-          <w:szCs w:val="20"/>
-        </w:rPr>
-        <w:t>Is it best to do GSEA then ORA for a dataset like this?</w:t>
-      </w:r>
-    </w:p>
-  </w:comment>
-  <w:comment w:id="6" w:author="Sara Clohisey Hendry" w:date="2025-08-18T13:54:00Z" w:initials="SCH">
-    <w:p>
-      <w:r>
-        <w:rPr>
-          <w:rStyle w:val="CommentReference"/>
-        </w:rPr>
-        <w:annotationRef/>
-      </w:r>
-      <w:r>
-        <w:rPr>
-          <w:sz w:val="20"/>
-          <w:szCs w:val="20"/>
-        </w:rPr>
-        <w:t>Not true, needs more subtle approach</w:t>
-      </w:r>
-    </w:p>
   </w:comment>
 </w:comments>
 </file>
@@ -8461,36 +9280,27 @@
 <file path=word/commentsExtended.xml><?xml version="1.0" encoding="utf-8"?>
 <w15:commentsEx xmlns:wpc="http://schemas.microsoft.com/office/word/2010/wordprocessingCanvas" xmlns:cx="http://schemas.microsoft.com/office/drawing/2014/chartex" xmlns:cx1="http://schemas.microsoft.com/office/drawing/2015/9/8/chartex" xmlns:cx2="http://schemas.microsoft.com/office/drawing/2015/10/21/chartex" xmlns:cx3="http://schemas.microsoft.com/office/drawing/2016/5/9/chartex" xmlns:cx4="http://schemas.microsoft.com/office/drawing/2016/5/10/chartex" xmlns:cx5="http://schemas.microsoft.com/office/drawing/2016/5/11/chartex" xmlns:cx6="http://schemas.microsoft.com/office/drawing/2016/5/12/chartex" xmlns:cx7="http://schemas.microsoft.com/office/drawing/2016/5/13/chartex" xmlns:cx8="http://schemas.microsoft.com/office/drawing/2016/5/14/chartex" xmlns:mc="http://schemas.openxmlformats.org/markup-compatibility/2006" xmlns:aink="http://schemas.microsoft.com/office/drawing/2016/ink" xmlns:am3d="http://schemas.microsoft.com/office/drawing/2017/model3d" xmlns:o="urn:schemas-microsoft-com:office:office" xmlns:oel="http://schemas.microsoft.com/office/2019/extlst" xmlns:r="http://schemas.openxmlformats.org/officeDocument/2006/relationships" xmlns:m="http://schemas.openxmlformats.org/officeDocument/2006/math" xmlns:v="urn:schemas-microsoft-com:vml" xmlns:wp14="http://schemas.microsoft.com/office/word/2010/wordprocessingDrawing" xmlns:wp="http://schemas.openxmlformats.org/drawingml/2006/wordprocessingDrawing" xmlns:w10="urn:schemas-microsoft-com:office:word" xmlns:w="http://schemas.openxmlformats.org/wordprocessingml/2006/main" xmlns:w14="http://schemas.microsoft.com/office/word/2010/wordml" xmlns:w15="http://schemas.microsoft.com/office/word/2012/wordml" xmlns:w16cex="http://schemas.microsoft.com/office/word/2018/wordml/cex" xmlns:w16cid="http://schemas.microsoft.com/office/word/2016/wordml/cid" xmlns:w16="http://schemas.microsoft.com/office/word/2018/wordml" xmlns:w16du="http://schemas.microsoft.com/office/word/2023/wordml/word16du" xmlns:w16sdtdh="http://schemas.microsoft.com/office/word/2020/wordml/sdtdatahash" xmlns:w16sdtfl="http://schemas.microsoft.com/office/word/2024/wordml/sdtformatlock" xmlns:w16se="http://schemas.microsoft.com/office/word/2015/wordml/symex" xmlns:wpg="http://schemas.microsoft.com/office/word/2010/wordprocessingGroup" xmlns:wpi="http://schemas.microsoft.com/office/word/2010/wordprocessingInk" xmlns:wne="http://schemas.microsoft.com/office/word/2006/wordml" xmlns:wps="http://schemas.microsoft.com/office/word/2010/wordprocessingShape" mc:Ignorable="w14 w15 w16se w16cid w16 w16cex w16sdtdh w16sdtfl w16du wp14">
   <w15:commentEx w15:paraId="6BF7F052" w15:done="0"/>
-  <w15:commentEx w15:paraId="128732A1" w15:done="0"/>
-  <w15:commentEx w15:paraId="17C40C1D" w15:done="0"/>
   <w15:commentEx w15:paraId="57117665" w15:done="0"/>
   <w15:commentEx w15:paraId="6A55D93C" w15:done="0"/>
-  <w15:commentEx w15:paraId="7A7BC296" w15:done="0"/>
-  <w15:commentEx w15:paraId="78E4F4FE" w15:done="0"/>
+  <w15:commentEx w15:paraId="3B4D4153" w15:done="0"/>
 </w15:commentsEx>
 </file>
 
 <file path=word/commentsExtensible.xml><?xml version="1.0" encoding="utf-8"?>
 <w16cex:commentsExtensible xmlns:wpc="http://schemas.microsoft.com/office/word/2010/wordprocessingCanvas" xmlns:cx="http://schemas.microsoft.com/office/drawing/2014/chartex" xmlns:cx1="http://schemas.microsoft.com/office/drawing/2015/9/8/chartex" xmlns:cx2="http://schemas.microsoft.com/office/drawing/2015/10/21/chartex" xmlns:cx3="http://schemas.microsoft.com/office/drawing/2016/5/9/chartex" xmlns:cx4="http://schemas.microsoft.com/office/drawing/2016/5/10/chartex" xmlns:cx5="http://schemas.microsoft.com/office/drawing/2016/5/11/chartex" xmlns:cx6="http://schemas.microsoft.com/office/drawing/2016/5/12/chartex" xmlns:cx7="http://schemas.microsoft.com/office/drawing/2016/5/13/chartex" xmlns:cx8="http://schemas.microsoft.com/office/drawing/2016/5/14/chartex" xmlns:cr="http://schemas.microsoft.com/office/comments/2020/reactions" xmlns:mc="http://schemas.openxmlformats.org/markup-compatibility/2006" xmlns:aink="http://schemas.microsoft.com/office/drawing/2016/ink" xmlns:am3d="http://schemas.microsoft.com/office/drawing/2017/model3d" xmlns:o="urn:schemas-microsoft-com:office:office" xmlns:oel="http://schemas.microsoft.com/office/2019/extlst" xmlns:r="http://schemas.openxmlformats.org/officeDocument/2006/relationships" xmlns:m="http://schemas.openxmlformats.org/officeDocument/2006/math" xmlns:v="urn:schemas-microsoft-com:vml" xmlns:wp14="http://schemas.microsoft.com/office/word/2010/wordprocessingDrawing" xmlns:wp="http://schemas.openxmlformats.org/drawingml/2006/wordprocessingDrawing" xmlns:w10="urn:schemas-microsoft-com:office:word" xmlns:w="http://schemas.openxmlformats.org/wordprocessingml/2006/main" xmlns:w14="http://schemas.microsoft.com/office/word/2010/wordml" xmlns:w15="http://schemas.microsoft.com/office/word/2012/wordml" xmlns:w16cex="http://schemas.microsoft.com/office/word/2018/wordml/cex" xmlns:w16cid="http://schemas.microsoft.com/office/word/2016/wordml/cid" xmlns:w16="http://schemas.microsoft.com/office/word/2018/wordml" xmlns:w16du="http://schemas.microsoft.com/office/word/2023/wordml/word16du" xmlns:w16sdtdh="http://schemas.microsoft.com/office/word/2020/wordml/sdtdatahash" xmlns:w16sdtfl="http://schemas.microsoft.com/office/word/2024/wordml/sdtformatlock" xmlns:w16se="http://schemas.microsoft.com/office/word/2015/wordml/symex" xmlns:wpg="http://schemas.microsoft.com/office/word/2010/wordprocessingGroup" xmlns:wpi="http://schemas.microsoft.com/office/word/2010/wordprocessingInk" xmlns:wne="http://schemas.microsoft.com/office/word/2006/wordml" xmlns:wps="http://schemas.microsoft.com/office/word/2010/wordprocessingShape" mc:Ignorable="w14 w15 w16se w16cid w16 w16cex w16sdtdh w16sdtfl cr w16du wp14">
   <w16cex:commentExtensible w16cex:durableId="3575E3CE" w16cex:dateUtc="2025-08-06T09:48:00Z"/>
-  <w16cex:commentExtensible w16cex:durableId="58F3C30A" w16cex:dateUtc="2025-08-06T08:10:00Z"/>
-  <w16cex:commentExtensible w16cex:durableId="2BA5A462" w16cex:dateUtc="2025-08-18T13:03:00Z"/>
   <w16cex:commentExtensible w16cex:durableId="15488C85" w16cex:dateUtc="2025-08-06T09:58:00Z"/>
   <w16cex:commentExtensible w16cex:durableId="515A323F" w16cex:dateUtc="2025-08-06T11:55:00Z"/>
-  <w16cex:commentExtensible w16cex:durableId="337F665B" w16cex:dateUtc="2025-08-14T11:34:00Z"/>
-  <w16cex:commentExtensible w16cex:durableId="7D56FEA5" w16cex:dateUtc="2025-08-18T12:54:00Z"/>
+  <w16cex:commentExtensible w16cex:durableId="4C3D618E" w16cex:dateUtc="2025-08-21T14:05:00Z"/>
 </w16cex:commentsExtensible>
 </file>
 
 <file path=word/commentsIds.xml><?xml version="1.0" encoding="utf-8"?>
 <w16cid:commentsIds xmlns:wpc="http://schemas.microsoft.com/office/word/2010/wordprocessingCanvas" xmlns:cx="http://schemas.microsoft.com/office/drawing/2014/chartex" xmlns:cx1="http://schemas.microsoft.com/office/drawing/2015/9/8/chartex" xmlns:cx2="http://schemas.microsoft.com/office/drawing/2015/10/21/chartex" xmlns:cx3="http://schemas.microsoft.com/office/drawing/2016/5/9/chartex" xmlns:cx4="http://schemas.microsoft.com/office/drawing/2016/5/10/chartex" xmlns:cx5="http://schemas.microsoft.com/office/drawing/2016/5/11/chartex" xmlns:cx6="http://schemas.microsoft.com/office/drawing/2016/5/12/chartex" xmlns:cx7="http://schemas.microsoft.com/office/drawing/2016/5/13/chartex" xmlns:cx8="http://schemas.microsoft.com/office/drawing/2016/5/14/chartex" xmlns:mc="http://schemas.openxmlformats.org/markup-compatibility/2006" xmlns:aink="http://schemas.microsoft.com/office/drawing/2016/ink" xmlns:am3d="http://schemas.microsoft.com/office/drawing/2017/model3d" xmlns:o="urn:schemas-microsoft-com:office:office" xmlns:oel="http://schemas.microsoft.com/office/2019/extlst" xmlns:r="http://schemas.openxmlformats.org/officeDocument/2006/relationships" xmlns:m="http://schemas.openxmlformats.org/officeDocument/2006/math" xmlns:v="urn:schemas-microsoft-com:vml" xmlns:wp14="http://schemas.microsoft.com/office/word/2010/wordprocessingDrawing" xmlns:wp="http://schemas.openxmlformats.org/drawingml/2006/wordprocessingDrawing" xmlns:w10="urn:schemas-microsoft-com:office:word" xmlns:w="http://schemas.openxmlformats.org/wordprocessingml/2006/main" xmlns:w14="http://schemas.microsoft.com/office/word/2010/wordml" xmlns:w15="http://schemas.microsoft.com/office/word/2012/wordml" xmlns:w16cex="http://schemas.microsoft.com/office/word/2018/wordml/cex" xmlns:w16cid="http://schemas.microsoft.com/office/word/2016/wordml/cid" xmlns:w16="http://schemas.microsoft.com/office/word/2018/wordml" xmlns:w16du="http://schemas.microsoft.com/office/word/2023/wordml/word16du" xmlns:w16sdtdh="http://schemas.microsoft.com/office/word/2020/wordml/sdtdatahash" xmlns:w16sdtfl="http://schemas.microsoft.com/office/word/2024/wordml/sdtformatlock" xmlns:w16se="http://schemas.microsoft.com/office/word/2015/wordml/symex" xmlns:wpg="http://schemas.microsoft.com/office/word/2010/wordprocessingGroup" xmlns:wpi="http://schemas.microsoft.com/office/word/2010/wordprocessingInk" xmlns:wne="http://schemas.microsoft.com/office/word/2006/wordml" xmlns:wps="http://schemas.microsoft.com/office/word/2010/wordprocessingShape" mc:Ignorable="w14 w15 w16se w16cid w16 w16cex w16sdtdh w16sdtfl w16du wp14">
   <w16cid:commentId w16cid:paraId="6BF7F052" w16cid:durableId="3575E3CE"/>
-  <w16cid:commentId w16cid:paraId="128732A1" w16cid:durableId="58F3C30A"/>
-  <w16cid:commentId w16cid:paraId="17C40C1D" w16cid:durableId="2BA5A462"/>
   <w16cid:commentId w16cid:paraId="57117665" w16cid:durableId="15488C85"/>
   <w16cid:commentId w16cid:paraId="6A55D93C" w16cid:durableId="515A323F"/>
-  <w16cid:commentId w16cid:paraId="7A7BC296" w16cid:durableId="337F665B"/>
-  <w16cid:commentId w16cid:paraId="78E4F4FE" w16cid:durableId="7D56FEA5"/>
+  <w16cid:commentId w16cid:paraId="3B4D4153" w16cid:durableId="4C3D618E"/>
 </w16cid:commentsIds>
 </file>
 
@@ -8990,7 +9800,7 @@
   <w:style w:type="paragraph" w:default="1" w:styleId="Normal">
     <w:name w:val="Normal"/>
     <w:qFormat/>
-    <w:rsid w:val="00BF2C13"/>
+    <w:rsid w:val="006030CD"/>
   </w:style>
   <w:style w:type="paragraph" w:styleId="Heading1">
     <w:name w:val="heading 1"/>
@@ -9577,6 +10387,34 @@
       <w:szCs w:val="20"/>
     </w:rPr>
   </w:style>
+  <w:style w:type="paragraph" w:styleId="CommentSubject">
+    <w:name w:val="annotation subject"/>
+    <w:basedOn w:val="CommentText"/>
+    <w:next w:val="CommentText"/>
+    <w:link w:val="CommentSubjectChar"/>
+    <w:uiPriority w:val="99"/>
+    <w:semiHidden/>
+    <w:unhideWhenUsed/>
+    <w:rsid w:val="00645074"/>
+    <w:rPr>
+      <w:b/>
+      <w:bCs/>
+    </w:rPr>
+  </w:style>
+  <w:style w:type="character" w:customStyle="1" w:styleId="CommentSubjectChar">
+    <w:name w:val="Comment Subject Char"/>
+    <w:basedOn w:val="CommentTextChar"/>
+    <w:link w:val="CommentSubject"/>
+    <w:uiPriority w:val="99"/>
+    <w:semiHidden/>
+    <w:rsid w:val="00645074"/>
+    <w:rPr>
+      <w:b/>
+      <w:bCs/>
+      <w:sz w:val="20"/>
+      <w:szCs w:val="20"/>
+    </w:rPr>
+  </w:style>
 </w:styles>
 </file>
 

--- a/bpd_manuscript_word.docx
+++ b/bpd_manuscript_word.docx
@@ -3230,15 +3230,108 @@
           <w:sz w:val="22"/>
           <w:szCs w:val="22"/>
         </w:rPr>
+        <w:t xml:space="preserve"> features</w:t>
+      </w:r>
+      <w:r>
+        <w:rPr>
+          <w:sz w:val="22"/>
+          <w:szCs w:val="22"/>
+        </w:rPr>
+        <w:t xml:space="preserve">. </w:t>
+      </w:r>
+      <w:r>
+        <w:rPr>
+          <w:sz w:val="22"/>
+          <w:szCs w:val="22"/>
+        </w:rPr>
+        <w:t>We prioritised 945 genes for further investigation [</w:t>
+      </w:r>
+      <w:r>
+        <w:rPr>
+          <w:sz w:val="22"/>
+          <w:szCs w:val="22"/>
+          <w:highlight w:val="darkMagenta"/>
+        </w:rPr>
+        <w:t>Figure 1B</w:t>
+      </w:r>
+      <w:r>
+        <w:rPr>
+          <w:sz w:val="22"/>
+          <w:szCs w:val="22"/>
+        </w:rPr>
+        <w:t>], as previously described</w:t>
+      </w:r>
+      <w:r>
+        <w:rPr>
+          <w:sz w:val="22"/>
+          <w:szCs w:val="22"/>
+        </w:rPr>
         <w:t xml:space="preserve"> </w:t>
       </w:r>
-      <w:proofErr w:type="gramStart"/>
-      <w:r>
-        <w:rPr>
-          <w:sz w:val="22"/>
-          <w:szCs w:val="22"/>
-        </w:rPr>
-        <w:t>features,</w:t>
+      <w:r>
+        <w:rPr>
+          <w:sz w:val="22"/>
+          <w:szCs w:val="22"/>
+        </w:rPr>
+        <w:fldChar w:fldCharType="begin"/>
+      </w:r>
+      <w:r>
+        <w:rPr>
+          <w:sz w:val="22"/>
+          <w:szCs w:val="22"/>
+        </w:rPr>
+        <w:instrText xml:space="preserve"> ADDIN ZOTERO_ITEM CSL_CITATION {"citationID":"A0juvxsw","properties":{"formattedCitation":"(Millar et al., 2024)","plainCitation":"(Millar et al., 2024)","noteIndex":0},"citationItems":[{"id":2244,"uris":["http://zotero.org/users/14418362/items/WPBH2JSR"],"itemData":{"id":2244,"type":"article","abstract":"Acute respiratory distress syndrome (ARDS) is a clinically defined syndrome of acute hypoxaemic respiratory failure secondary to non-cardiogenic pulmonary oedema. It arises from a diverse set of triggers and encompasses marked biological heterogeneity, complicating efforts to develop effective therapies. An extensive body of recent work (including transcriptomics, proteomics, and genome-wide association studies) has sought to identify proteins/genes implicated in ARDS pathogenesis. These diverse studies have not been systematically collated and interpreted.","DOI":"10.1101/2024.02.13.24301089","language":"en","source":"Intensive Care and Critical Care Medicine","title":"The genomic landscape of Acute Respiratory Distress Syndrome: a meta-analysis by information content of genome-wide studies of the host response","title-short":"The genomic landscape of Acute Respiratory Distress Syndrome","URL":"http://medrxiv.org/lookup/doi/10.1101/2024.02.13.24301089","author":[{"family":"Millar","given":"Jonathan E"},{"family":"Clohisey-Hendry","given":"Sara"},{"family":"McMannus","given":"Megan"},{"family":"Zechner","given":"Marie"},{"family":"Wang","given":"Bo"},{"family":"Parkinson","given":"Nick"},{"family":"Jungnickel","given":"Melissa"},{"family":"Zaki","given":"Nureen Mohamad"},{"family":"Pairo-Castineira","given":"Erola"},{"family":"Rawlik","given":"Konrad"},{"family":"Rogers","given":"Joshua"},{"family":"Russell","given":"Clark D"},{"family":"Bos","given":"Lieuwe Dj"},{"family":"Meyer","given":"Nuala J"},{"family":"Calfee","given":"Carolyn"},{"family":"McAuley","given":"Daniel F"},{"family":"Shankar-Hari","given":"Manu"},{"family":"Baillie","given":"J Kenneth"}],"accessed":{"date-parts":[["2025",2,21]]},"issued":{"date-parts":[["2024",2,14]]}}}],"schema":"https://github.com/citation-style-language/schema/raw/master/csl-citation.json"} </w:instrText>
+      </w:r>
+      <w:r>
+        <w:rPr>
+          <w:sz w:val="22"/>
+          <w:szCs w:val="22"/>
+        </w:rPr>
+        <w:fldChar w:fldCharType="separate"/>
+      </w:r>
+      <w:r>
+        <w:rPr>
+          <w:rFonts w:cs="Times New Roman"/>
+          <w:sz w:val="22"/>
+          <w:szCs w:val="22"/>
+        </w:rPr>
+        <w:t>(Millar et al., 2024)</w:t>
+      </w:r>
+      <w:r>
+        <w:rPr>
+          <w:sz w:val="22"/>
+          <w:szCs w:val="22"/>
+        </w:rPr>
+        <w:fldChar w:fldCharType="end"/>
+      </w:r>
+      <w:r>
+        <w:rPr>
+          <w:sz w:val="22"/>
+          <w:szCs w:val="22"/>
+        </w:rPr>
+        <w:t xml:space="preserve"> and of these 310 (38%) were identified as druggable using the Druggable Genome</w:t>
+      </w:r>
+      <w:r>
+        <w:rPr>
+          <w:sz w:val="22"/>
+          <w:szCs w:val="22"/>
+        </w:rPr>
+        <w:t xml:space="preserve"> [</w:t>
+      </w:r>
+      <w:r>
+        <w:rPr>
+          <w:sz w:val="22"/>
+          <w:szCs w:val="22"/>
+          <w:highlight w:val="red"/>
+        </w:rPr>
+        <w:t>ref</w:t>
+      </w:r>
+      <w:r>
+        <w:rPr>
+          <w:sz w:val="22"/>
+          <w:szCs w:val="22"/>
+        </w:rPr>
+        <w:t>]</w:t>
       </w:r>
       <w:r>
         <w:rPr>
@@ -3246,86 +3339,6 @@
           <w:szCs w:val="22"/>
         </w:rPr>
         <w:t>.</w:t>
-      </w:r>
-      <w:proofErr w:type="gramEnd"/>
-      <w:r>
-        <w:rPr>
-          <w:sz w:val="22"/>
-          <w:szCs w:val="22"/>
-        </w:rPr>
-        <w:t xml:space="preserve"> </w:t>
-      </w:r>
-      <w:r>
-        <w:rPr>
-          <w:sz w:val="22"/>
-          <w:szCs w:val="22"/>
-        </w:rPr>
-        <w:t>We prioritised 945 genes for further investigation [</w:t>
-      </w:r>
-      <w:r>
-        <w:rPr>
-          <w:sz w:val="22"/>
-          <w:szCs w:val="22"/>
-          <w:highlight w:val="darkMagenta"/>
-        </w:rPr>
-        <w:t>Figure 1B</w:t>
-      </w:r>
-      <w:r>
-        <w:rPr>
-          <w:sz w:val="22"/>
-          <w:szCs w:val="22"/>
-        </w:rPr>
-        <w:t>], as previously described</w:t>
-      </w:r>
-      <w:r>
-        <w:rPr>
-          <w:sz w:val="22"/>
-          <w:szCs w:val="22"/>
-        </w:rPr>
-        <w:t xml:space="preserve"> </w:t>
-      </w:r>
-      <w:r>
-        <w:rPr>
-          <w:sz w:val="22"/>
-          <w:szCs w:val="22"/>
-        </w:rPr>
-        <w:fldChar w:fldCharType="begin"/>
-      </w:r>
-      <w:r>
-        <w:rPr>
-          <w:sz w:val="22"/>
-          <w:szCs w:val="22"/>
-        </w:rPr>
-        <w:instrText xml:space="preserve"> ADDIN ZOTERO_ITEM CSL_CITATION {"citationID":"A0juvxsw","properties":{"formattedCitation":"(Millar et al., 2024)","plainCitation":"(Millar et al., 2024)","noteIndex":0},"citationItems":[{"id":2244,"uris":["http://zotero.org/users/14418362/items/WPBH2JSR"],"itemData":{"id":2244,"type":"article","abstract":"Acute respiratory distress syndrome (ARDS) is a clinically defined syndrome of acute hypoxaemic respiratory failure secondary to non-cardiogenic pulmonary oedema. It arises from a diverse set of triggers and encompasses marked biological heterogeneity, complicating efforts to develop effective therapies. An extensive body of recent work (including transcriptomics, proteomics, and genome-wide association studies) has sought to identify proteins/genes implicated in ARDS pathogenesis. These diverse studies have not been systematically collated and interpreted.","DOI":"10.1101/2024.02.13.24301089","language":"en","source":"Intensive Care and Critical Care Medicine","title":"The genomic landscape of Acute Respiratory Distress Syndrome: a meta-analysis by information content of genome-wide studies of the host response","title-short":"The genomic landscape of Acute Respiratory Distress Syndrome","URL":"http://medrxiv.org/lookup/doi/10.1101/2024.02.13.24301089","author":[{"family":"Millar","given":"Jonathan E"},{"family":"Clohisey-Hendry","given":"Sara"},{"family":"McMannus","given":"Megan"},{"family":"Zechner","given":"Marie"},{"family":"Wang","given":"Bo"},{"family":"Parkinson","given":"Nick"},{"family":"Jungnickel","given":"Melissa"},{"family":"Zaki","given":"Nureen Mohamad"},{"family":"Pairo-Castineira","given":"Erola"},{"family":"Rawlik","given":"Konrad"},{"family":"Rogers","given":"Joshua"},{"family":"Russell","given":"Clark D"},{"family":"Bos","given":"Lieuwe Dj"},{"family":"Meyer","given":"Nuala J"},{"family":"Calfee","given":"Carolyn"},{"family":"McAuley","given":"Daniel F"},{"family":"Shankar-Hari","given":"Manu"},{"family":"Baillie","given":"J Kenneth"}],"accessed":{"date-parts":[["2025",2,21]]},"issued":{"date-parts":[["2024",2,14]]}}}],"schema":"https://github.com/citation-style-language/schema/raw/master/csl-citation.json"} </w:instrText>
-      </w:r>
-      <w:r>
-        <w:rPr>
-          <w:sz w:val="22"/>
-          <w:szCs w:val="22"/>
-        </w:rPr>
-        <w:fldChar w:fldCharType="separate"/>
-      </w:r>
-      <w:r>
-        <w:rPr>
-          <w:rFonts w:cs="Times New Roman"/>
-          <w:sz w:val="22"/>
-          <w:szCs w:val="22"/>
-        </w:rPr>
-        <w:t>(Millar et al., 2024)</w:t>
-      </w:r>
-      <w:r>
-        <w:rPr>
-          <w:sz w:val="22"/>
-          <w:szCs w:val="22"/>
-        </w:rPr>
-        <w:fldChar w:fldCharType="end"/>
-      </w:r>
-      <w:r>
-        <w:rPr>
-          <w:sz w:val="22"/>
-          <w:szCs w:val="22"/>
-        </w:rPr>
-        <w:t xml:space="preserve"> and of these 310 (38%) were identified as druggable using the Druggable Genome.</w:t>
       </w:r>
     </w:p>
     <w:p>
@@ -5171,8 +5184,120 @@
           <w:sz w:val="22"/>
           <w:szCs w:val="22"/>
         </w:rPr>
-        <w:t xml:space="preserve">Focusing on the overlapping genes, </w:t>
-      </w:r>
+        <w:t>Focusing on the overlapping genes, a</w:t>
+      </w:r>
+      <w:r>
+        <w:rPr>
+          <w:sz w:val="22"/>
+          <w:szCs w:val="22"/>
+        </w:rPr>
+        <w:t xml:space="preserve"> PPI network consisting of </w:t>
+      </w:r>
+      <w:r>
+        <w:rPr>
+          <w:sz w:val="22"/>
+          <w:szCs w:val="22"/>
+        </w:rPr>
+        <w:t>2</w:t>
+      </w:r>
+      <w:r>
+        <w:rPr>
+          <w:sz w:val="22"/>
+          <w:szCs w:val="22"/>
+        </w:rPr>
+        <w:t xml:space="preserve"> genes</w:t>
+      </w:r>
+      <w:r>
+        <w:rPr>
+          <w:sz w:val="22"/>
+          <w:szCs w:val="22"/>
+        </w:rPr>
+        <w:t xml:space="preserve"> is revealed. The B cell marker </w:t>
+      </w:r>
+      <w:r>
+        <w:rPr>
+          <w:i/>
+          <w:iCs/>
+          <w:sz w:val="22"/>
+          <w:szCs w:val="22"/>
+        </w:rPr>
+        <w:t xml:space="preserve">CD27 </w:t>
+      </w:r>
+      <w:r>
+        <w:rPr>
+          <w:sz w:val="22"/>
+          <w:szCs w:val="22"/>
+        </w:rPr>
+        <w:t xml:space="preserve">which is thought to be required for maintenance of T cell immunity </w:t>
+      </w:r>
+      <w:r>
+        <w:rPr>
+          <w:sz w:val="22"/>
+          <w:szCs w:val="22"/>
+        </w:rPr>
+        <w:fldChar w:fldCharType="begin"/>
+      </w:r>
+      <w:r>
+        <w:rPr>
+          <w:sz w:val="22"/>
+          <w:szCs w:val="22"/>
+        </w:rPr>
+        <w:instrText xml:space="preserve"> ADDIN ZOTERO_ITEM CSL_CITATION {"citationID":"NPiAEnWM","properties":{"formattedCitation":"(Hendriks et al., 2000)","plainCitation":"(Hendriks et al., 2000)","noteIndex":0},"citationItems":[{"id":2495,"uris":["http://zotero.org/users/14418362/items/TD833W6I"],"itemData":{"id":2495,"type":"article-journal","container-title":"Nature Immunology","DOI":"10.1038/80877","ISSN":"1529-2908, 1529-2916","issue":"5","journalAbbreviation":"Nat Immunol","language":"en","license":"http://www.springer.com/tdm","page":"433-440","source":"DOI.org (Crossref)","title":"CD27 is required for generation and long-term maintenance of T cell immunity","URL":"https://www.nature.com/articles/ni1100_433","volume":"1","author":[{"family":"Hendriks","given":"Jenny"},{"family":"Gravestein","given":"Loes A."},{"family":"Tesselaar","given":"Kiki"},{"family":"Van Lier","given":"René A. W."},{"family":"Schumacher","given":"Ton N. M."},{"family":"Borst","given":"Jannie"}],"accessed":{"date-parts":[["2025",9,4]]},"issued":{"date-parts":[["2000",11]]}}}],"schema":"https://github.com/citation-style-language/schema/raw/master/csl-citation.json"} </w:instrText>
+      </w:r>
+      <w:r>
+        <w:rPr>
+          <w:sz w:val="22"/>
+          <w:szCs w:val="22"/>
+        </w:rPr>
+        <w:fldChar w:fldCharType="separate"/>
+      </w:r>
+      <w:r>
+        <w:rPr>
+          <w:noProof/>
+          <w:sz w:val="22"/>
+          <w:szCs w:val="22"/>
+        </w:rPr>
+        <w:t>(Hendriks et al., 2000)</w:t>
+      </w:r>
+      <w:r>
+        <w:rPr>
+          <w:sz w:val="22"/>
+          <w:szCs w:val="22"/>
+        </w:rPr>
+        <w:fldChar w:fldCharType="end"/>
+      </w:r>
+      <w:r>
+        <w:rPr>
+          <w:sz w:val="22"/>
+          <w:szCs w:val="22"/>
+        </w:rPr>
+        <w:t xml:space="preserve"> and the stimulatory T cell receptor </w:t>
+      </w:r>
+      <w:r>
+        <w:rPr>
+          <w:i/>
+          <w:iCs/>
+          <w:sz w:val="22"/>
+          <w:szCs w:val="22"/>
+        </w:rPr>
+        <w:t>ICOS</w:t>
+      </w:r>
+      <w:r>
+        <w:rPr>
+          <w:sz w:val="22"/>
+          <w:szCs w:val="22"/>
+        </w:rPr>
+        <w:t xml:space="preserve">. </w:t>
+      </w:r>
+    </w:p>
+    <w:p>
+      <w:pPr>
+        <w:spacing w:line="480" w:lineRule="auto"/>
+        <w:rPr>
+          <w:sz w:val="22"/>
+          <w:szCs w:val="22"/>
+        </w:rPr>
+      </w:pPr>
     </w:p>
     <w:p>
       <w:pPr>
@@ -5366,14 +5491,7 @@
           <w:sz w:val="22"/>
           <w:szCs w:val="22"/>
         </w:rPr>
-        <w:t xml:space="preserve"> in our prioritised human dataset (supplementary figure 5) </w:t>
-      </w:r>
-      <w:r>
-        <w:rPr>
-          <w:sz w:val="22"/>
-          <w:szCs w:val="22"/>
-        </w:rPr>
-        <w:t>reinforce this</w:t>
+        <w:t xml:space="preserve"> in our prioritised human dataset (supplementary figure 5) reinforce this</w:t>
       </w:r>
       <w:r>
         <w:rPr>
@@ -5455,25 +5573,7 @@
           <w:sz w:val="22"/>
           <w:szCs w:val="22"/>
         </w:rPr>
-        <w:t xml:space="preserve"> </w:t>
-      </w:r>
-      <w:r>
-        <w:rPr>
-          <w:rFonts w:cs="Calibri"/>
-          <w:color w:val="000000" w:themeColor="text1"/>
-          <w:sz w:val="22"/>
-          <w:szCs w:val="22"/>
-        </w:rPr>
-        <w:t>This</w:t>
-      </w:r>
-      <w:r>
-        <w:rPr>
-          <w:rFonts w:cs="Calibri"/>
-          <w:color w:val="000000" w:themeColor="text1"/>
-          <w:sz w:val="22"/>
-          <w:szCs w:val="22"/>
-        </w:rPr>
-        <w:t xml:space="preserve"> is not without foundation within the literature.  A recent study of potential transcriptomic endotypes in BPD focused on the </w:t>
+        <w:t xml:space="preserve"> This is not without foundation within the literature.  A recent study of potential transcriptomic endotypes in BPD focused on the </w:t>
       </w:r>
       <w:r>
         <w:rPr>
@@ -5569,37 +5669,7 @@
           <w:sz w:val="22"/>
           <w:szCs w:val="22"/>
         </w:rPr>
-        <w:t xml:space="preserve">CD4+ T-cells </w:t>
-      </w:r>
-      <w:r>
-        <w:rPr>
-          <w:sz w:val="22"/>
-          <w:szCs w:val="22"/>
-        </w:rPr>
-        <w:t>were shown to</w:t>
-      </w:r>
-      <w:r>
-        <w:rPr>
-          <w:sz w:val="22"/>
-          <w:szCs w:val="22"/>
-        </w:rPr>
-        <w:t xml:space="preserve"> </w:t>
-      </w:r>
-      <w:proofErr w:type="spellStart"/>
-      <w:r>
-        <w:rPr>
-          <w:sz w:val="22"/>
-          <w:szCs w:val="22"/>
-        </w:rPr>
-        <w:t>be</w:t>
-      </w:r>
-      <w:proofErr w:type="spellEnd"/>
-      <w:r>
-        <w:rPr>
-          <w:sz w:val="22"/>
-          <w:szCs w:val="22"/>
-        </w:rPr>
-        <w:t xml:space="preserve"> reduced in infants who develop BPD.</w:t>
+        <w:t>CD4+ T-cells were shown to be reduced in infants who develop BPD.</w:t>
       </w:r>
       <w:r>
         <w:rPr>
@@ -5641,21 +5711,7 @@
           <w:sz w:val="22"/>
           <w:szCs w:val="22"/>
         </w:rPr>
-        <w:t xml:space="preserve"> </w:t>
-      </w:r>
-      <w:r>
-        <w:rPr>
-          <w:sz w:val="22"/>
-          <w:szCs w:val="22"/>
-        </w:rPr>
-        <w:t xml:space="preserve"> While, a</w:t>
-      </w:r>
-      <w:r>
-        <w:rPr>
-          <w:sz w:val="22"/>
-          <w:szCs w:val="22"/>
-        </w:rPr>
-        <w:t xml:space="preserve"> lower CD4/CD8 ratio</w:t>
+        <w:t xml:space="preserve">  While, a lower CD4/CD8 ratio</w:t>
       </w:r>
       <w:r>
         <w:rPr>
@@ -5970,56 +6026,72 @@
     <w:p>
       <w:pPr>
         <w:spacing w:line="480" w:lineRule="auto"/>
-        <w:rPr>
-          <w:sz w:val="22"/>
-          <w:szCs w:val="22"/>
-        </w:rPr>
-      </w:pPr>
-      <w:r>
-        <w:rPr>
-          <w:sz w:val="22"/>
-          <w:szCs w:val="22"/>
-        </w:rPr>
-        <w:t>Rodent results</w:t>
-      </w:r>
-    </w:p>
-    <w:p>
-      <w:pPr>
-        <w:spacing w:line="480" w:lineRule="auto"/>
-        <w:rPr>
-          <w:sz w:val="22"/>
-          <w:szCs w:val="22"/>
-        </w:rPr>
-      </w:pPr>
-      <w:r>
-        <w:rPr>
-          <w:sz w:val="22"/>
-          <w:szCs w:val="22"/>
-        </w:rPr>
-        <w:t xml:space="preserve">The rodent results are </w:t>
-      </w:r>
-    </w:p>
-    <w:p>
-      <w:pPr>
-        <w:spacing w:line="480" w:lineRule="auto"/>
-        <w:rPr>
-          <w:sz w:val="22"/>
-          <w:szCs w:val="22"/>
-        </w:rPr>
-      </w:pPr>
-      <w:r>
-        <w:rPr>
-          <w:sz w:val="22"/>
-          <w:szCs w:val="22"/>
-        </w:rPr>
-        <w:t xml:space="preserve">There is a focus on fibroblast processes and pathways associated with extra cellular matrix remodelling in the rodent dataset, perhaps reflecting the more common use of lung tissue over blood samples in genome-scale analysis </w:t>
-      </w:r>
-      <w:r>
-        <w:rPr>
-          <w:sz w:val="22"/>
-          <w:szCs w:val="22"/>
-        </w:rPr>
-        <w:t>(supplementary figure 6</w:t>
+        <w:jc w:val="both"/>
+        <w:rPr>
+          <w:sz w:val="22"/>
+          <w:szCs w:val="22"/>
+        </w:rPr>
+      </w:pPr>
+      <w:r>
+        <w:rPr>
+          <w:sz w:val="22"/>
+          <w:szCs w:val="22"/>
+        </w:rPr>
+        <w:t>Comparison of the Human and Rodent MAIC Results</w:t>
+      </w:r>
+    </w:p>
+    <w:p>
+      <w:pPr>
+        <w:spacing w:line="480" w:lineRule="auto"/>
+        <w:jc w:val="both"/>
+        <w:rPr>
+          <w:sz w:val="22"/>
+          <w:szCs w:val="22"/>
+        </w:rPr>
+      </w:pPr>
+    </w:p>
+    <w:p>
+      <w:pPr>
+        <w:spacing w:line="480" w:lineRule="auto"/>
+        <w:jc w:val="both"/>
+        <w:rPr>
+          <w:sz w:val="22"/>
+          <w:szCs w:val="22"/>
+        </w:rPr>
+      </w:pPr>
+      <w:r>
+        <w:rPr>
+          <w:sz w:val="22"/>
+          <w:szCs w:val="22"/>
+        </w:rPr>
+        <w:t>The primary goal of carrying out parallel MAIC analyses between human and rodent BPD studies was to differentiate species-specific responses to injury, from core conserved disease mechanisms.</w:t>
+      </w:r>
+    </w:p>
+    <w:p>
+      <w:pPr>
+        <w:spacing w:line="480" w:lineRule="auto"/>
+        <w:jc w:val="both"/>
+        <w:rPr>
+          <w:sz w:val="22"/>
+          <w:szCs w:val="22"/>
+        </w:rPr>
+      </w:pPr>
+    </w:p>
+    <w:p>
+      <w:pPr>
+        <w:spacing w:line="480" w:lineRule="auto"/>
+        <w:jc w:val="both"/>
+        <w:rPr>
+          <w:sz w:val="22"/>
+          <w:szCs w:val="22"/>
+        </w:rPr>
+      </w:pPr>
+      <w:r>
+        <w:rPr>
+          <w:sz w:val="22"/>
+          <w:szCs w:val="22"/>
+        </w:rPr>
+        <w:t xml:space="preserve">The most notable divergence in the results from this is the functional profile of the respective datasets. While the human data strongly emphasised the role of the adaptive immune system, the rodent analysis showed a more pronounced focus on pathways associated with extracellular matrix (ECM) remodelling, and wound healing (Figure 4A). This difference is likely multifactorial, but largely attributable to the sample source bias inherent in the existing literature. Over half of the human studies used circulating blood samples (52.4%), which is ideal for capturing systemic immune and biomarker signals. Conversely, </w:t>
       </w:r>
       <w:proofErr w:type="gramStart"/>
       <w:r>
@@ -6027,14 +6099,7 @@
           <w:sz w:val="22"/>
           <w:szCs w:val="22"/>
         </w:rPr>
-        <w:t xml:space="preserve">) </w:t>
-      </w:r>
-      <w:r>
-        <w:rPr>
-          <w:sz w:val="22"/>
-          <w:szCs w:val="22"/>
-        </w:rPr>
-        <w:t xml:space="preserve"> or</w:t>
+        <w:t>the majority of</w:t>
       </w:r>
       <w:proofErr w:type="gramEnd"/>
       <w:r>
@@ -6042,39 +6107,303 @@
           <w:sz w:val="22"/>
           <w:szCs w:val="22"/>
         </w:rPr>
-        <w:t xml:space="preserve"> species-specific differences. </w:t>
-      </w:r>
-    </w:p>
-    <w:p>
-      <w:pPr>
-        <w:spacing w:line="480" w:lineRule="auto"/>
-        <w:rPr>
-          <w:sz w:val="22"/>
-          <w:szCs w:val="22"/>
-        </w:rPr>
-      </w:pPr>
-    </w:p>
-    <w:p>
-      <w:pPr>
-        <w:spacing w:line="480" w:lineRule="auto"/>
-        <w:rPr>
-          <w:sz w:val="22"/>
-          <w:szCs w:val="22"/>
-        </w:rPr>
-      </w:pPr>
-      <w:r>
-        <w:rPr>
-          <w:sz w:val="22"/>
-          <w:szCs w:val="22"/>
-        </w:rPr>
-        <w:t xml:space="preserve">The Interleukin-1 Receptor Type 2 (IL1R2) gene was identified as a significant locus in </w:t>
-      </w:r>
-      <w:r>
-        <w:rPr>
-          <w:sz w:val="22"/>
-          <w:szCs w:val="22"/>
-        </w:rPr>
-        <w:t xml:space="preserve">both human (rank =) and rodent (rank </w:t>
+        <w:t xml:space="preserve"> the rodent studies (19/20) used whole lung tissue, directly capturing the local pathology and the extensive tissue remodelling inherent to the structural component of BPD. Gene regulation and expression are highly context and tissue specific. Consequently, these differences in sample type likely contributed significantly to the divergent gene signatures observed between the two analyses.</w:t>
+      </w:r>
+    </w:p>
+    <w:p>
+      <w:pPr>
+        <w:spacing w:line="480" w:lineRule="auto"/>
+        <w:jc w:val="both"/>
+        <w:rPr>
+          <w:sz w:val="22"/>
+          <w:szCs w:val="22"/>
+        </w:rPr>
+      </w:pPr>
+    </w:p>
+    <w:p>
+      <w:pPr>
+        <w:spacing w:line="480" w:lineRule="auto"/>
+        <w:jc w:val="both"/>
+        <w:rPr>
+          <w:sz w:val="22"/>
+          <w:szCs w:val="22"/>
+        </w:rPr>
+      </w:pPr>
+      <w:r>
+        <w:rPr>
+          <w:sz w:val="22"/>
+          <w:szCs w:val="22"/>
+        </w:rPr>
+        <w:t xml:space="preserve">The differential immune signal (myeloid-cell-related immunity in rodents versus lymphoid-cell-related immunity in humans) may represent a genuine biological difference between the species or models. Myeloid cells are the primary effectors of the innate immune system, which is responsible for the immediate inflammatory response to insults like oxidative and physical lung </w:t>
+      </w:r>
+      <w:r>
+        <w:rPr>
+          <w:sz w:val="22"/>
+          <w:szCs w:val="22"/>
+        </w:rPr>
+        <w:lastRenderedPageBreak/>
+        <w:t>injury. Conversely, lymphoid cells drive the slower developing, highly specific adaptive immune system. Rodent models primarily capture the acute, innate driven injury phase of BPD. The human disease, with its prolonged course, involves a broader and more protracted inflammatory process where the adaptive immune system plays a more influential, and potentially damaging role.</w:t>
+      </w:r>
+    </w:p>
+    <w:p>
+      <w:pPr>
+        <w:spacing w:line="480" w:lineRule="auto"/>
+        <w:jc w:val="both"/>
+        <w:rPr>
+          <w:sz w:val="22"/>
+          <w:szCs w:val="22"/>
+        </w:rPr>
+      </w:pPr>
+    </w:p>
+    <w:p>
+      <w:pPr>
+        <w:spacing w:line="480" w:lineRule="auto"/>
+        <w:jc w:val="both"/>
+        <w:rPr>
+          <w:sz w:val="22"/>
+          <w:szCs w:val="22"/>
+        </w:rPr>
+      </w:pPr>
+      <w:r>
+        <w:rPr>
+          <w:sz w:val="22"/>
+          <w:szCs w:val="22"/>
+        </w:rPr>
+        <w:t xml:space="preserve">Despite the difference in their systemic and local pathologies, the significant overlap between the prioritised human and rodent lists (163 genes) points towards a conserved set of critical mechanisms. This convergence is most clearly demonstrated by the shared presence of Interleukin-1 Receptor Type 2 (IL1R2) in the top ranked genes of the human (rank = 3) and rodent (rank = 3) datasets. This finding anchors the disease in the context of the perinatal hypoxic-inflammatory environment. </w:t>
+      </w:r>
+      <w:r>
+        <w:rPr>
+          <w:sz w:val="22"/>
+          <w:szCs w:val="22"/>
+        </w:rPr>
+        <w:t>IL1R2 is upregulated in acute hypoxia.</w:t>
+      </w:r>
+      <w:r>
+        <w:rPr>
+          <w:sz w:val="22"/>
+          <w:szCs w:val="22"/>
+        </w:rPr>
+        <w:fldChar w:fldCharType="begin"/>
+      </w:r>
+      <w:r>
+        <w:rPr>
+          <w:sz w:val="22"/>
+          <w:szCs w:val="22"/>
+        </w:rPr>
+        <w:instrText xml:space="preserve"> ADDIN ZOTERO_ITEM CSL_CITATION {"citationID":"8Cr45T4i","properties":{"formattedCitation":"(Johnson et al., 2007)","plainCitation":"(Johnson et al., 2007)","noteIndex":0},"citationItems":[{"id":2453,"uris":["http://zotero.org/users/14418362/items/BBNNCKGM"],"itemData":{"id":2453,"type":"article-journal","abstract":"Acute hypoxia is experienced in an array of ailments and conditions, including asthma, chronic obstructive pulmonary disease, heart failure, sleep apnea, acute hypotension, and blast lung injury. Classically, infection activates the neuroimmune system, causing loss of interest in the social environment. We report that the non-infectious stimulus acute hypoxia triggers neuroimmune system activation (NSA), causing loss of interest in the social environment, and that recovery from hypoxia-induced NSA is impaired in a mouse model of type 2 diabetes. Importantly, recovery from the behavioral consequences of hypoxia-induced NSA was nearly ablated in MyD88 (myeloid differentiation factor 88) knock-out mice and in mice intracerebroventricularly administered the caspase-1 inhibitor ac-YVAD-CMK (ac-Tyr-Val-Asp-2,6-dimethylbenzoyloxymethylketone). Diabetic mice had prolonged recovery from NSA that could be halved by administration of subcutaneous interleukin-1 (IL-1) receptor antagonist (RA). These results show that acute hypoxia activates the IL-1beta arm of the neuroimmune system, which diabetes exacerbates and treatment with IL-1RA ameliorates.","container-title":"The Journal of Neuroscience: The Official Journal of the Society for Neuroscience","DOI":"10.1523/JNEUROSCI.4560-06.2007","ISSN":"1529-2401","issue":"5","journalAbbreviation":"J Neurosci","language":"eng","note":"PMID: 17267571\nPMCID: PMC6673177","page":"1161-1166","source":"PubMed","title":"Acute hypoxia activates the neuroimmune system, which diabetes exacerbates","volume":"27","author":[{"family":"Johnson","given":"Daniel R."},{"family":"O'Connor","given":"Jason C."},{"family":"Hartman","given":"Matthew E."},{"family":"Tapping","given":"Richard I."},{"family":"Freund","given":"Gregory G."}],"issued":{"date-parts":[["2007",1,31]]}}}],"schema":"https://github.com/citation-style-language/schema/raw/master/csl-citation.json"} </w:instrText>
+      </w:r>
+      <w:r>
+        <w:rPr>
+          <w:sz w:val="22"/>
+          <w:szCs w:val="22"/>
+        </w:rPr>
+        <w:fldChar w:fldCharType="separate"/>
+      </w:r>
+      <w:r>
+        <w:rPr>
+          <w:noProof/>
+          <w:sz w:val="22"/>
+          <w:szCs w:val="22"/>
+        </w:rPr>
+        <w:t>(Johnson et al., 2007)</w:t>
+      </w:r>
+      <w:r>
+        <w:rPr>
+          <w:sz w:val="22"/>
+          <w:szCs w:val="22"/>
+        </w:rPr>
+        <w:fldChar w:fldCharType="end"/>
+      </w:r>
+      <w:r>
+        <w:rPr>
+          <w:sz w:val="22"/>
+          <w:szCs w:val="22"/>
+        </w:rPr>
+        <w:t xml:space="preserve">  and </w:t>
+      </w:r>
+      <w:r>
+        <w:rPr>
+          <w:sz w:val="22"/>
+          <w:szCs w:val="22"/>
+        </w:rPr>
+        <w:t xml:space="preserve">functions as a decoy receptor, acting as a crucial endogenous brake on the potent pro-inflammatory signalling cascade initiated by Interleukin-1 (IL-1) </w:t>
+      </w:r>
+      <w:r>
+        <w:rPr>
+          <w:sz w:val="22"/>
+          <w:szCs w:val="22"/>
+        </w:rPr>
+        <w:fldChar w:fldCharType="begin"/>
+      </w:r>
+      <w:r>
+        <w:rPr>
+          <w:sz w:val="22"/>
+          <w:szCs w:val="22"/>
+        </w:rPr>
+        <w:instrText xml:space="preserve"> ADDIN ZOTERO_ITEM CSL_CITATION {"citationID":"LXWmnGnp","properties":{"formattedCitation":"(Peters et al., 2013)","plainCitation":"(Peters et al., 2013)","noteIndex":0},"citationItems":[{"id":2488,"uris":["http://zotero.org/users/14418362/items/TSD7RPJ5"],"itemData":{"id":2488,"type":"article-journal","abstract":"The cytokine IL-1 is critical to the pathogenesis of a variety of human conditions and diseases. Unlike most other cytokines, IL-1 is counterbalanced by two endogenous inhibitors. The functional significance of IL-1 receptor antagonist (IL-1RA) is well documented due to the clinical utilization of the recombinant human IL-1RA analog, anakinra. In contrast, much less is known about the type 2 IL-1 receptor (IL-1R2), which acts as a decoy receptor for IL-1. While IL-1R2 is structurally similar to the type 1 IL-1 receptor (IL-1R1) responsible for IL-1 signal transduction, its truncated cytoplasmic domain and lack of Toll-IL-1 receptor (TIR) region renders IL-1R2 incapable of transmembrane signaling. IL-1R2 competes with IL-1R1 for ligands and for the IL-1R1 co-receptor, IL-1 receptor accessory protein (IL-1RAP). Additionally, IL-1R2 exists in both a membrane bound and soluble form (sIL-1R2) that has biological properties similar to both a decoy receptor and a binding protein. Thus far, IL-1R2 has been implicated in arthritis, endometriosis, organ transplantation, sepsis/sickness behavior, diabetes, atherosclerosis, autoimmune inner ear disease (AIED), Alzheimer's disease and ulcerative colitis. In this review, we will detail the functional properties of IL-1R2 and examine its role in human disease.","container-title":"Brain, Behavior, and Immunity","DOI":"10.1016/j.bbi.2012.11.006","ISSN":"1090-2139","journalAbbreviation":"Brain Behav Immun","language":"eng","note":"PMID: 23195532\nPMCID: PMC3610842","page":"1-8","source":"PubMed","title":"IL-1 receptor 2 (IL-1R2) and its role in immune regulation","volume":"32","author":[{"family":"Peters","given":"Vanessa A."},{"family":"Joesting","given":"Jennifer J."},{"family":"Freund","given":"Gregory G."}],"issued":{"date-parts":[["2013",8]]}}}],"schema":"https://github.com/citation-style-language/schema/raw/master/csl-citation.json"} </w:instrText>
+      </w:r>
+      <w:r>
+        <w:rPr>
+          <w:sz w:val="22"/>
+          <w:szCs w:val="22"/>
+        </w:rPr>
+        <w:fldChar w:fldCharType="separate"/>
+      </w:r>
+      <w:r>
+        <w:rPr>
+          <w:noProof/>
+          <w:sz w:val="22"/>
+          <w:szCs w:val="22"/>
+        </w:rPr>
+        <w:t>(Peters et al., 2013)</w:t>
+      </w:r>
+      <w:r>
+        <w:rPr>
+          <w:sz w:val="22"/>
+          <w:szCs w:val="22"/>
+        </w:rPr>
+        <w:fldChar w:fldCharType="end"/>
+      </w:r>
+      <w:r>
+        <w:rPr>
+          <w:sz w:val="22"/>
+          <w:szCs w:val="22"/>
+        </w:rPr>
+        <w:t>. The preterm lung is uniquely vulnerable to hypoxia, which can trigger a dangerous, self-amplifying cycle of injury and inflammation</w:t>
+      </w:r>
+      <w:r>
+        <w:rPr>
+          <w:sz w:val="22"/>
+          <w:szCs w:val="22"/>
+        </w:rPr>
+        <w:t>.</w:t>
+      </w:r>
+      <w:r>
+        <w:rPr>
+          <w:sz w:val="22"/>
+          <w:szCs w:val="22"/>
+        </w:rPr>
+        <w:fldChar w:fldCharType="begin"/>
+      </w:r>
+      <w:r>
+        <w:rPr>
+          <w:sz w:val="22"/>
+          <w:szCs w:val="22"/>
+        </w:rPr>
+        <w:instrText xml:space="preserve"> ADDIN ZOTERO_ITEM CSL_CITATION {"citationID":"oNmHuXWk","properties":{"formattedCitation":"(Eltzschig &amp; Carmeliet, 2011)","plainCitation":"(Eltzschig &amp; Carmeliet, 2011)","noteIndex":0},"citationItems":[{"id":2491,"uris":["http://zotero.org/users/14418362/items/C37FAQ8G"],"itemData":{"id":2491,"type":"article-journal","container-title":"The New England Journal of Medicine","DOI":"10.1056/NEJMra0910283","ISSN":"1533-4406","issue":"7","journalAbbreviation":"N Engl J Med","language":"eng","note":"PMID: 21323543\nPMCID: PMC3930928","page":"656-665","source":"PubMed","title":"Hypoxia and inflammation","volume":"364","author":[{"family":"Eltzschig","given":"Holger K."},{"family":"Carmeliet","given":"Peter"}],"issued":{"date-parts":[["2011",2,17]]}}}],"schema":"https://github.com/citation-style-language/schema/raw/master/csl-citation.json"} </w:instrText>
+      </w:r>
+      <w:r>
+        <w:rPr>
+          <w:sz w:val="22"/>
+          <w:szCs w:val="22"/>
+        </w:rPr>
+        <w:fldChar w:fldCharType="separate"/>
+      </w:r>
+      <w:r>
+        <w:rPr>
+          <w:noProof/>
+          <w:sz w:val="22"/>
+          <w:szCs w:val="22"/>
+        </w:rPr>
+        <w:t>(Eltzschig &amp; Carmeliet, 2011)</w:t>
+      </w:r>
+      <w:r>
+        <w:rPr>
+          <w:sz w:val="22"/>
+          <w:szCs w:val="22"/>
+        </w:rPr>
+        <w:fldChar w:fldCharType="end"/>
+      </w:r>
+      <w:r>
+        <w:rPr>
+          <w:sz w:val="22"/>
+          <w:szCs w:val="22"/>
+        </w:rPr>
+        <w:t xml:space="preserve"> IL</w:t>
+      </w:r>
+      <w:r>
+        <w:rPr>
+          <w:sz w:val="22"/>
+          <w:szCs w:val="22"/>
+        </w:rPr>
+        <w:t>-</w:t>
+      </w:r>
+      <w:r>
+        <w:rPr>
+          <w:sz w:val="22"/>
+          <w:szCs w:val="22"/>
+        </w:rPr>
+        <w:t>1 antagonism has been shown to confer protection in rodent models of BPD (Bui et al., 2019; Nold et al., 2013), suggesting that IL1R2 may exert a protective role as an anti-inflammatory ‘brake’ protein.</w:t>
+      </w:r>
+      <w:r>
+        <w:rPr>
+          <w:sz w:val="22"/>
+          <w:szCs w:val="22"/>
+        </w:rPr>
+        <w:t xml:space="preserve"> </w:t>
+      </w:r>
+      <w:r>
+        <w:rPr>
+          <w:sz w:val="22"/>
+          <w:szCs w:val="22"/>
+        </w:rPr>
+        <w:t>I</w:t>
+      </w:r>
+      <w:r>
+        <w:rPr>
+          <w:sz w:val="22"/>
+          <w:szCs w:val="22"/>
+        </w:rPr>
+        <w:t xml:space="preserve">nsufficient </w:t>
+      </w:r>
+      <w:r>
+        <w:rPr>
+          <w:sz w:val="22"/>
+          <w:szCs w:val="22"/>
+        </w:rPr>
+        <w:t xml:space="preserve">upregulation of this gene </w:t>
+      </w:r>
+      <w:r>
+        <w:rPr>
+          <w:sz w:val="22"/>
+          <w:szCs w:val="22"/>
+        </w:rPr>
+        <w:t>would leave the preterm lung defenceless against unchecked IL-1-driven inflammation, leading to the severe and progressive lung damage that defines BPD.</w:t>
+      </w:r>
+    </w:p>
+    <w:p>
+      <w:pPr>
+        <w:spacing w:line="480" w:lineRule="auto"/>
+        <w:jc w:val="both"/>
+        <w:rPr>
+          <w:sz w:val="22"/>
+          <w:szCs w:val="22"/>
+        </w:rPr>
+      </w:pPr>
+    </w:p>
+    <w:p>
+      <w:pPr>
+        <w:spacing w:line="480" w:lineRule="auto"/>
+        <w:jc w:val="both"/>
+        <w:rPr>
+          <w:sz w:val="22"/>
+          <w:szCs w:val="22"/>
+        </w:rPr>
+      </w:pPr>
+      <w:r>
+        <w:rPr>
+          <w:sz w:val="22"/>
+          <w:szCs w:val="22"/>
+        </w:rPr>
+        <w:t xml:space="preserve">This study is based on the published literature and is intended to capture the current state of genome-wide BPD research. It is subject to several limitations. Firstly, blood is among the least invasive and most practical biological samples to collect in the NICU setting. As detailed above, this difference in sample source for human and rodent data represents a primary limitation on direct comparability and interpretation of tissue-specific pathology. Secondly, due to </w:t>
+      </w:r>
+      <w:r>
+        <w:rPr>
+          <w:sz w:val="22"/>
+          <w:szCs w:val="22"/>
+        </w:rPr>
+        <w:lastRenderedPageBreak/>
+        <w:t xml:space="preserve">experimental methodologies, the rodent models of BPD included in this analysis may not accurately reflect the human disease </w:t>
       </w:r>
       <w:proofErr w:type="gramStart"/>
       <w:r>
@@ -6082,7 +6411,7 @@
           <w:sz w:val="22"/>
           <w:szCs w:val="22"/>
         </w:rPr>
-        <w:t>= )</w:t>
+        <w:t>as a whole but</w:t>
       </w:r>
       <w:proofErr w:type="gramEnd"/>
       <w:r>
@@ -6090,467 +6419,7 @@
           <w:sz w:val="22"/>
           <w:szCs w:val="22"/>
         </w:rPr>
-        <w:t xml:space="preserve"> datasets</w:t>
-      </w:r>
-      <w:r>
-        <w:rPr>
-          <w:sz w:val="22"/>
-          <w:szCs w:val="22"/>
-        </w:rPr>
-        <w:t xml:space="preserve">, a finding that anchors the disease in the context of the perinatal hypoxic-inflammatory environment. </w:t>
-      </w:r>
-      <w:r>
-        <w:rPr>
-          <w:sz w:val="22"/>
-          <w:szCs w:val="22"/>
-        </w:rPr>
-        <w:t>IL1R2 is upregulated in acute hypoxia.</w:t>
-      </w:r>
-      <w:r>
-        <w:rPr>
-          <w:sz w:val="22"/>
-          <w:szCs w:val="22"/>
-        </w:rPr>
-        <w:fldChar w:fldCharType="begin"/>
-      </w:r>
-      <w:r>
-        <w:rPr>
-          <w:sz w:val="22"/>
-          <w:szCs w:val="22"/>
-        </w:rPr>
-        <w:instrText xml:space="preserve"> ADDIN ZOTERO_ITEM CSL_CITATION {"citationID":"8Cr45T4i","properties":{"formattedCitation":"(Johnson et al., 2007)","plainCitation":"(Johnson et al., 2007)","noteIndex":0},"citationItems":[{"id":2453,"uris":["http://zotero.org/users/14418362/items/BBNNCKGM"],"itemData":{"id":2453,"type":"article-journal","abstract":"Acute hypoxia is experienced in an array of ailments and conditions, including asthma, chronic obstructive pulmonary disease, heart failure, sleep apnea, acute hypotension, and blast lung injury. Classically, infection activates the neuroimmune system, causing loss of interest in the social environment. We report that the non-infectious stimulus acute hypoxia triggers neuroimmune system activation (NSA), causing loss of interest in the social environment, and that recovery from hypoxia-induced NSA is impaired in a mouse model of type 2 diabetes. Importantly, recovery from the behavioral consequences of hypoxia-induced NSA was nearly ablated in MyD88 (myeloid differentiation factor 88) knock-out mice and in mice intracerebroventricularly administered the caspase-1 inhibitor ac-YVAD-CMK (ac-Tyr-Val-Asp-2,6-dimethylbenzoyloxymethylketone). Diabetic mice had prolonged recovery from NSA that could be halved by administration of subcutaneous interleukin-1 (IL-1) receptor antagonist (RA). These results show that acute hypoxia activates the IL-1beta arm of the neuroimmune system, which diabetes exacerbates and treatment with IL-1RA ameliorates.","container-title":"The Journal of Neuroscience: The Official Journal of the Society for Neuroscience","DOI":"10.1523/JNEUROSCI.4560-06.2007","ISSN":"1529-2401","issue":"5","journalAbbreviation":"J Neurosci","language":"eng","note":"PMID: 17267571\nPMCID: PMC6673177","page":"1161-1166","source":"PubMed","title":"Acute hypoxia activates the neuroimmune system, which diabetes exacerbates","volume":"27","author":[{"family":"Johnson","given":"Daniel R."},{"family":"O'Connor","given":"Jason C."},{"family":"Hartman","given":"Matthew E."},{"family":"Tapping","given":"Richard I."},{"family":"Freund","given":"Gregory G."}],"issued":{"date-parts":[["2007",1,31]]}}}],"schema":"https://github.com/citation-style-language/schema/raw/master/csl-citation.json"} </w:instrText>
-      </w:r>
-      <w:r>
-        <w:rPr>
-          <w:sz w:val="22"/>
-          <w:szCs w:val="22"/>
-        </w:rPr>
-        <w:fldChar w:fldCharType="separate"/>
-      </w:r>
-      <w:r>
-        <w:rPr>
-          <w:noProof/>
-          <w:sz w:val="22"/>
-          <w:szCs w:val="22"/>
-        </w:rPr>
-        <w:t>(Johnson et al., 2007)</w:t>
-      </w:r>
-      <w:r>
-        <w:rPr>
-          <w:sz w:val="22"/>
-          <w:szCs w:val="22"/>
-        </w:rPr>
-        <w:fldChar w:fldCharType="end"/>
-      </w:r>
-      <w:r>
-        <w:rPr>
-          <w:sz w:val="22"/>
-          <w:szCs w:val="22"/>
-        </w:rPr>
-        <w:t xml:space="preserve">  and </w:t>
-      </w:r>
-      <w:r>
-        <w:rPr>
-          <w:sz w:val="22"/>
-          <w:szCs w:val="22"/>
-        </w:rPr>
-        <w:t xml:space="preserve">functions as a decoy receptor, acting as a crucial endogenous brake on the potent pro-inflammatory signalling cascade initiated by Interleukin-1 (IL-1) </w:t>
-      </w:r>
-      <w:r>
-        <w:rPr>
-          <w:sz w:val="22"/>
-          <w:szCs w:val="22"/>
-        </w:rPr>
-        <w:fldChar w:fldCharType="begin"/>
-      </w:r>
-      <w:r>
-        <w:rPr>
-          <w:sz w:val="22"/>
-          <w:szCs w:val="22"/>
-        </w:rPr>
-        <w:instrText xml:space="preserve"> ADDIN ZOTERO_ITEM CSL_CITATION {"citationID":"LXWmnGnp","properties":{"formattedCitation":"(Peters et al., 2013)","plainCitation":"(Peters et al., 2013)","noteIndex":0},"citationItems":[{"id":2488,"uris":["http://zotero.org/users/14418362/items/TSD7RPJ5"],"itemData":{"id":2488,"type":"article-journal","abstract":"The cytokine IL-1 is critical to the pathogenesis of a variety of human conditions and diseases. Unlike most other cytokines, IL-1 is counterbalanced by two endogenous inhibitors. The functional significance of IL-1 receptor antagonist (IL-1RA) is well documented due to the clinical utilization of the recombinant human IL-1RA analog, anakinra. In contrast, much less is known about the type 2 IL-1 receptor (IL-1R2), which acts as a decoy receptor for IL-1. While IL-1R2 is structurally similar to the type 1 IL-1 receptor (IL-1R1) responsible for IL-1 signal transduction, its truncated cytoplasmic domain and lack of Toll-IL-1 receptor (TIR) region renders IL-1R2 incapable of transmembrane signaling. IL-1R2 competes with IL-1R1 for ligands and for the IL-1R1 co-receptor, IL-1 receptor accessory protein (IL-1RAP). Additionally, IL-1R2 exists in both a membrane bound and soluble form (sIL-1R2) that has biological properties similar to both a decoy receptor and a binding protein. Thus far, IL-1R2 has been implicated in arthritis, endometriosis, organ transplantation, sepsis/sickness behavior, diabetes, atherosclerosis, autoimmune inner ear disease (AIED), Alzheimer's disease and ulcerative colitis. In this review, we will detail the functional properties of IL-1R2 and examine its role in human disease.","container-title":"Brain, Behavior, and Immunity","DOI":"10.1016/j.bbi.2012.11.006","ISSN":"1090-2139","journalAbbreviation":"Brain Behav Immun","language":"eng","note":"PMID: 23195532\nPMCID: PMC3610842","page":"1-8","source":"PubMed","title":"IL-1 receptor 2 (IL-1R2) and its role in immune regulation","volume":"32","author":[{"family":"Peters","given":"Vanessa A."},{"family":"Joesting","given":"Jennifer J."},{"family":"Freund","given":"Gregory G."}],"issued":{"date-parts":[["2013",8]]}}}],"schema":"https://github.com/citation-style-language/schema/raw/master/csl-citation.json"} </w:instrText>
-      </w:r>
-      <w:r>
-        <w:rPr>
-          <w:sz w:val="22"/>
-          <w:szCs w:val="22"/>
-        </w:rPr>
-        <w:fldChar w:fldCharType="separate"/>
-      </w:r>
-      <w:r>
-        <w:rPr>
-          <w:noProof/>
-          <w:sz w:val="22"/>
-          <w:szCs w:val="22"/>
-        </w:rPr>
-        <w:t>(Peters et al., 2013)</w:t>
-      </w:r>
-      <w:r>
-        <w:rPr>
-          <w:sz w:val="22"/>
-          <w:szCs w:val="22"/>
-        </w:rPr>
-        <w:fldChar w:fldCharType="end"/>
-      </w:r>
-      <w:r>
-        <w:rPr>
-          <w:sz w:val="22"/>
-          <w:szCs w:val="22"/>
-        </w:rPr>
-        <w:t>. The preterm lung is uniquely vulnerable to hypoxia, which can trigger a dangerous, self-amplifying cycle of injury and inflammation</w:t>
-      </w:r>
-      <w:r>
-        <w:rPr>
-          <w:sz w:val="22"/>
-          <w:szCs w:val="22"/>
-        </w:rPr>
-        <w:t>.</w:t>
-      </w:r>
-      <w:r>
-        <w:rPr>
-          <w:sz w:val="22"/>
-          <w:szCs w:val="22"/>
-        </w:rPr>
-        <w:fldChar w:fldCharType="begin"/>
-      </w:r>
-      <w:r>
-        <w:rPr>
-          <w:sz w:val="22"/>
-          <w:szCs w:val="22"/>
-        </w:rPr>
-        <w:instrText xml:space="preserve"> ADDIN ZOTERO_ITEM CSL_CITATION {"citationID":"oNmHuXWk","properties":{"formattedCitation":"(Eltzschig &amp; Carmeliet, 2011)","plainCitation":"(Eltzschig &amp; Carmeliet, 2011)","noteIndex":0},"citationItems":[{"id":2491,"uris":["http://zotero.org/users/14418362/items/C37FAQ8G"],"itemData":{"id":2491,"type":"article-journal","container-title":"The New England Journal of Medicine","DOI":"10.1056/NEJMra0910283","ISSN":"1533-4406","issue":"7","journalAbbreviation":"N Engl J Med","language":"eng","note":"PMID: 21323543\nPMCID: PMC3930928","page":"656-665","source":"PubMed","title":"Hypoxia and inflammation","volume":"364","author":[{"family":"Eltzschig","given":"Holger K."},{"family":"Carmeliet","given":"Peter"}],"issued":{"date-parts":[["2011",2,17]]}}}],"schema":"https://github.com/citation-style-language/schema/raw/master/csl-citation.json"} </w:instrText>
-      </w:r>
-      <w:r>
-        <w:rPr>
-          <w:sz w:val="22"/>
-          <w:szCs w:val="22"/>
-        </w:rPr>
-        <w:fldChar w:fldCharType="separate"/>
-      </w:r>
-      <w:r>
-        <w:rPr>
-          <w:noProof/>
-          <w:sz w:val="22"/>
-          <w:szCs w:val="22"/>
-        </w:rPr>
-        <w:t>(Eltzschig &amp; Carmeliet, 2011)</w:t>
-      </w:r>
-      <w:r>
-        <w:rPr>
-          <w:sz w:val="22"/>
-          <w:szCs w:val="22"/>
-        </w:rPr>
-        <w:fldChar w:fldCharType="end"/>
-      </w:r>
-      <w:r>
-        <w:rPr>
-          <w:sz w:val="22"/>
-          <w:szCs w:val="22"/>
-        </w:rPr>
-        <w:t xml:space="preserve"> </w:t>
-      </w:r>
-      <w:r>
-        <w:rPr>
-          <w:sz w:val="22"/>
-          <w:szCs w:val="22"/>
-        </w:rPr>
-        <w:t>IL</w:t>
-      </w:r>
-      <w:r>
-        <w:rPr>
-          <w:sz w:val="22"/>
-          <w:szCs w:val="22"/>
-        </w:rPr>
-        <w:t>-</w:t>
-      </w:r>
-      <w:r>
-        <w:rPr>
-          <w:sz w:val="22"/>
-          <w:szCs w:val="22"/>
-        </w:rPr>
-        <w:t>1 antagonism has been shown to confer protection in rodent models of BPD (Bui et al., 2019; Nold et al., 2013), suggesting that IL1R2 may exert a protective role as an anti-inflammatory ‘brake’ protein</w:t>
-      </w:r>
-      <w:r>
-        <w:rPr>
-          <w:sz w:val="22"/>
-          <w:szCs w:val="22"/>
-        </w:rPr>
-        <w:t>.</w:t>
-      </w:r>
-      <w:r>
-        <w:rPr>
-          <w:sz w:val="22"/>
-          <w:szCs w:val="22"/>
-        </w:rPr>
-        <w:t xml:space="preserve"> </w:t>
-      </w:r>
-      <w:r>
-        <w:rPr>
-          <w:sz w:val="22"/>
-          <w:szCs w:val="22"/>
-        </w:rPr>
-        <w:t>I</w:t>
-      </w:r>
-      <w:r>
-        <w:rPr>
-          <w:sz w:val="22"/>
-          <w:szCs w:val="22"/>
-        </w:rPr>
-        <w:t xml:space="preserve">nsufficient </w:t>
-      </w:r>
-      <w:r>
-        <w:rPr>
-          <w:sz w:val="22"/>
-          <w:szCs w:val="22"/>
-        </w:rPr>
-        <w:t xml:space="preserve">upregulation of this gene </w:t>
-      </w:r>
-      <w:r>
-        <w:rPr>
-          <w:sz w:val="22"/>
-          <w:szCs w:val="22"/>
-        </w:rPr>
-        <w:t>would leave the preterm lung defenceless against unchecked IL-1-driven inflammation, leading to the severe and progressive lung damage that defines BPD.</w:t>
-      </w:r>
-    </w:p>
-    <w:p>
-      <w:pPr>
-        <w:spacing w:line="480" w:lineRule="auto"/>
-        <w:rPr>
-          <w:sz w:val="22"/>
-          <w:szCs w:val="22"/>
-        </w:rPr>
-      </w:pPr>
-    </w:p>
-    <w:p>
-      <w:pPr>
-        <w:spacing w:line="480" w:lineRule="auto"/>
-        <w:jc w:val="both"/>
-        <w:rPr>
-          <w:sz w:val="22"/>
-          <w:szCs w:val="22"/>
-        </w:rPr>
-      </w:pPr>
-      <w:r>
-        <w:rPr>
-          <w:sz w:val="22"/>
-          <w:szCs w:val="22"/>
-        </w:rPr>
-        <w:t>This study is based on the published literature and is intended to capture the current state of genome-wide BPD research</w:t>
-      </w:r>
-      <w:r>
-        <w:rPr>
-          <w:sz w:val="22"/>
-          <w:szCs w:val="22"/>
-        </w:rPr>
-        <w:t>.</w:t>
-      </w:r>
-      <w:r>
-        <w:rPr>
-          <w:sz w:val="22"/>
-          <w:szCs w:val="22"/>
-        </w:rPr>
-        <w:t xml:space="preserve"> </w:t>
-      </w:r>
-      <w:r>
-        <w:rPr>
-          <w:sz w:val="22"/>
-          <w:szCs w:val="22"/>
-        </w:rPr>
-        <w:t xml:space="preserve">It is </w:t>
-      </w:r>
-      <w:r>
-        <w:rPr>
-          <w:sz w:val="22"/>
-          <w:szCs w:val="22"/>
-        </w:rPr>
-        <w:t>subject to several</w:t>
-      </w:r>
-      <w:r>
-        <w:rPr>
-          <w:sz w:val="22"/>
-          <w:szCs w:val="22"/>
-        </w:rPr>
-        <w:t xml:space="preserve"> limitations. Firstly,</w:t>
-      </w:r>
-      <w:r>
-        <w:rPr>
-          <w:sz w:val="22"/>
-          <w:szCs w:val="22"/>
-        </w:rPr>
-        <w:t xml:space="preserve"> </w:t>
-      </w:r>
-      <w:r>
-        <w:rPr>
-          <w:sz w:val="22"/>
-          <w:szCs w:val="22"/>
-        </w:rPr>
-        <w:t xml:space="preserve">blood is among the least </w:t>
-      </w:r>
-      <w:r>
-        <w:rPr>
-          <w:sz w:val="22"/>
-          <w:szCs w:val="22"/>
-        </w:rPr>
-        <w:lastRenderedPageBreak/>
-        <w:t xml:space="preserve">invasive and most practical biological samples to collect in the NICU setting. Over half of the </w:t>
-      </w:r>
-      <w:r>
-        <w:rPr>
-          <w:sz w:val="22"/>
-          <w:szCs w:val="22"/>
-        </w:rPr>
-        <w:t xml:space="preserve">gene lists from human studies were derived from primary blood samples (11/21, 52.4%). </w:t>
-      </w:r>
-      <w:r>
-        <w:rPr>
-          <w:rFonts w:cs="Helvetica"/>
-          <w:sz w:val="22"/>
-          <w:szCs w:val="22"/>
-        </w:rPr>
-        <w:t xml:space="preserve">Gene regulation and expression is often context and tissue specific, </w:t>
-      </w:r>
-      <w:r>
-        <w:rPr>
-          <w:sz w:val="22"/>
-          <w:szCs w:val="22"/>
-        </w:rPr>
-        <w:t>consequently, our human results are likely indicative of circulating biomarkers and may not entirely reflect the extent of tissue</w:t>
-      </w:r>
-      <w:r>
-        <w:rPr>
-          <w:sz w:val="22"/>
-          <w:szCs w:val="22"/>
-        </w:rPr>
-        <w:t xml:space="preserve"> injury at its origin. Conversely, blood samples are not commonly taken in rodent studies of BPD, where whole lung tissue is preferred. This may have contributed to the different gene signatures observed between the two analyses. </w:t>
-      </w:r>
-      <w:r>
-        <w:rPr>
-          <w:sz w:val="22"/>
-          <w:szCs w:val="22"/>
-        </w:rPr>
-        <w:t>Secondly</w:t>
-      </w:r>
-      <w:r>
-        <w:rPr>
-          <w:sz w:val="22"/>
-          <w:szCs w:val="22"/>
-        </w:rPr>
-        <w:t>,</w:t>
-      </w:r>
-      <w:r>
-        <w:rPr>
-          <w:sz w:val="22"/>
-          <w:szCs w:val="22"/>
-        </w:rPr>
-        <w:t xml:space="preserve"> due to experimental methodologies,</w:t>
-      </w:r>
-      <w:r>
-        <w:rPr>
-          <w:sz w:val="22"/>
-          <w:szCs w:val="22"/>
-        </w:rPr>
-        <w:t xml:space="preserve"> </w:t>
-      </w:r>
-      <w:r>
-        <w:rPr>
-          <w:sz w:val="22"/>
-          <w:szCs w:val="22"/>
-        </w:rPr>
-        <w:t xml:space="preserve">the rodent models of BPD included in this analysis may not accurately reflect the human disease </w:t>
-      </w:r>
-      <w:proofErr w:type="gramStart"/>
-      <w:r>
-        <w:rPr>
-          <w:sz w:val="22"/>
-          <w:szCs w:val="22"/>
-        </w:rPr>
-        <w:t xml:space="preserve">as a </w:t>
-      </w:r>
-      <w:r>
-        <w:rPr>
-          <w:sz w:val="22"/>
-          <w:szCs w:val="22"/>
-        </w:rPr>
-        <w:t>whole but</w:t>
-      </w:r>
-      <w:proofErr w:type="gramEnd"/>
-      <w:r>
-        <w:rPr>
-          <w:sz w:val="22"/>
-          <w:szCs w:val="22"/>
-        </w:rPr>
-        <w:t xml:space="preserve"> summarise the effects of hypoxia induced </w:t>
-      </w:r>
-      <w:r>
-        <w:rPr>
-          <w:sz w:val="22"/>
-          <w:szCs w:val="22"/>
-        </w:rPr>
-        <w:t xml:space="preserve">during disease. </w:t>
-      </w:r>
-      <w:r>
-        <w:rPr>
-          <w:sz w:val="22"/>
-          <w:szCs w:val="22"/>
-        </w:rPr>
-        <w:t>Thirdly</w:t>
-      </w:r>
-      <w:r>
-        <w:rPr>
-          <w:sz w:val="22"/>
-          <w:szCs w:val="22"/>
-        </w:rPr>
-        <w:t xml:space="preserve">, </w:t>
-      </w:r>
-      <w:r>
-        <w:rPr>
-          <w:sz w:val="22"/>
-          <w:szCs w:val="22"/>
-        </w:rPr>
-        <w:t>due to</w:t>
-      </w:r>
-      <w:r>
-        <w:rPr>
-          <w:sz w:val="22"/>
-          <w:szCs w:val="22"/>
-        </w:rPr>
-        <w:t xml:space="preserve"> </w:t>
-      </w:r>
-      <w:r>
-        <w:rPr>
-          <w:sz w:val="22"/>
-          <w:szCs w:val="22"/>
-        </w:rPr>
-        <w:t xml:space="preserve">key developmental differences - such as timing of alveolarisation and immune system maturation – the results may not be directly comparable between species. </w:t>
-      </w:r>
-      <w:r>
-        <w:rPr>
-          <w:rFonts w:cs="Helvetica"/>
-          <w:sz w:val="22"/>
-          <w:szCs w:val="22"/>
-        </w:rPr>
-        <w:t>It is difficult to determine if some uncommon, enriched pathways reflect rodent-specific responses to experimental injury rather than universally conserved disease mechanisms</w:t>
-      </w:r>
-      <w:r>
-        <w:rPr>
-          <w:rFonts w:ascii="Helvetica" w:hAnsi="Helvetica" w:cs="Helvetica"/>
-        </w:rPr>
-        <w:t xml:space="preserve">. </w:t>
-      </w:r>
-      <w:r>
-        <w:rPr>
-          <w:sz w:val="22"/>
-          <w:szCs w:val="22"/>
-        </w:rPr>
-        <w:t xml:space="preserve">Finally, MAIC </w:t>
-      </w:r>
-      <w:r>
-        <w:rPr>
-          <w:sz w:val="22"/>
-          <w:szCs w:val="22"/>
-        </w:rPr>
-        <w:t xml:space="preserve">does not accommodate direction of effect. </w:t>
+        <w:t xml:space="preserve"> summarise the effects of hypoxia induced during disease. Thirdly, due to key developmental differences - such as timing of alveolarisation and immune system maturation – the results may not be directly comparable between species. It is difficult to determine if some uncommon, enriched pathways reflect rodent-specific responses to experimental injury rather than universally conserved disease mechanisms. Finally, MAIC does not accommodate direction of effect.</w:t>
       </w:r>
     </w:p>
     <w:p>
@@ -7847,32 +7716,61 @@
         </w:rPr>
         <w:fldChar w:fldCharType="separate"/>
       </w:r>
-      <w:proofErr w:type="spellStart"/>
-      <w:r>
-        <w:rPr>
-          <w:rFonts w:ascii="Aptos"/>
-          <w:sz w:val="22"/>
-        </w:rPr>
-        <w:t>Ambalavanan</w:t>
-      </w:r>
-      <w:proofErr w:type="spellEnd"/>
-      <w:r>
-        <w:rPr>
-          <w:rFonts w:ascii="Aptos"/>
-          <w:sz w:val="22"/>
-        </w:rPr>
-        <w:t xml:space="preserve">, N., Cotten, C. M., Page, G. P., Carlo, W. A., Murray, J. C., Bhattacharya, S., Mariani, T. J., Cuna, A. C., Faye-Petersen, O. M., Kelly, D., &amp; Higgins, R. D. (2015). Integrated Genomic Analyses in Bronchopulmonary Dysplasia. </w:t>
-      </w:r>
-      <w:r>
-        <w:rPr>
-          <w:rFonts w:ascii="Aptos"/>
-          <w:i/>
-          <w:iCs/>
-          <w:sz w:val="22"/>
-        </w:rPr>
-        <w:t xml:space="preserve">The Journal of </w:t>
-      </w:r>
-      <w:proofErr w:type="spellStart"/>
+      <w:r>
+        <w:rPr>
+          <w:rFonts w:ascii="Aptos"/>
+          <w:sz w:val="22"/>
+        </w:rPr>
+        <w:t xml:space="preserve">Ambalavanan, N., Cotten, C. M., Page, G. P., Carlo, W. A., Murray, J. C., Bhattacharya, S., Mariani, T. J., Cuna, A. C., Faye-Petersen, O. M., Kelly, D., &amp; Higgins, R. D. (2015). Integrated Genomic Analyses in Bronchopulmonary Dysplasia. </w:t>
+      </w:r>
+      <w:r>
+        <w:rPr>
+          <w:rFonts w:ascii="Aptos"/>
+          <w:i/>
+          <w:iCs/>
+          <w:sz w:val="22"/>
+        </w:rPr>
+        <w:t>The Journal of Pediatrics</w:t>
+      </w:r>
+      <w:r>
+        <w:rPr>
+          <w:rFonts w:ascii="Aptos"/>
+          <w:sz w:val="22"/>
+        </w:rPr>
+        <w:t xml:space="preserve">, </w:t>
+      </w:r>
+      <w:r>
+        <w:rPr>
+          <w:rFonts w:ascii="Aptos"/>
+          <w:i/>
+          <w:iCs/>
+          <w:sz w:val="22"/>
+        </w:rPr>
+        <w:t>166</w:t>
+      </w:r>
+      <w:r>
+        <w:rPr>
+          <w:rFonts w:ascii="Aptos"/>
+          <w:sz w:val="22"/>
+        </w:rPr>
+        <w:t>(3), 531-537.e13. https://doi.org/10.1016/j.jpeds.2014.09.052</w:t>
+      </w:r>
+    </w:p>
+    <w:p>
+      <w:pPr>
+        <w:pStyle w:val="Bibliography"/>
+        <w:rPr>
+          <w:rFonts w:ascii="Aptos"/>
+          <w:sz w:val="22"/>
+        </w:rPr>
+      </w:pPr>
+      <w:r>
+        <w:rPr>
+          <w:rFonts w:ascii="Aptos"/>
+          <w:sz w:val="22"/>
+        </w:rPr>
+        <w:t xml:space="preserve">Bhandari, V., Bizzarro, M. J., Shetty, A., Zhong, X., Page, G. P., Zhang, H., Ment, L. R., Gruen, J. R., &amp; for the Neonatal Genetics Study Group. (2006). Familial and Genetic Susceptibility to Major Neonatal Morbidities in Preterm Twins. </w:t>
+      </w:r>
       <w:r>
         <w:rPr>
           <w:rFonts w:ascii="Aptos"/>
@@ -7882,7 +7780,6 @@
         </w:rPr>
         <w:t>Pediatrics</w:t>
       </w:r>
-      <w:proofErr w:type="spellEnd"/>
       <w:r>
         <w:rPr>
           <w:rFonts w:ascii="Aptos"/>
@@ -7897,14 +7794,14 @@
           <w:iCs/>
           <w:sz w:val="22"/>
         </w:rPr>
-        <w:t>166</w:t>
-      </w:r>
-      <w:r>
-        <w:rPr>
-          <w:rFonts w:ascii="Aptos"/>
-          <w:sz w:val="22"/>
-        </w:rPr>
-        <w:t>(3), 531-537.e13. https://doi.org/10.1016/j.jpeds.2014.09.052</w:t>
+        <w:t>117</w:t>
+      </w:r>
+      <w:r>
+        <w:rPr>
+          <w:rFonts w:ascii="Aptos"/>
+          <w:sz w:val="22"/>
+        </w:rPr>
+        <w:t>(6), 1901–1906. https://doi.org/10.1542/peds.2005-1414</w:t>
       </w:r>
     </w:p>
     <w:p>
@@ -7920,9 +7817,666 @@
           <w:rFonts w:ascii="Aptos"/>
           <w:sz w:val="22"/>
         </w:rPr>
-        <w:t xml:space="preserve">Bhandari, V., Bizzarro, M. J., Shetty, A., Zhong, X., Page, G. P., Zhang, H., Ment, L. R., Gruen, J. R., &amp; for the Neonatal Genetics Study Group. (2006). Familial and Genetic Susceptibility to Major Neonatal Morbidities in Preterm Twins. </w:t>
-      </w:r>
-      <w:proofErr w:type="spellStart"/>
+        <w:t xml:space="preserve">Clark, J., Glasziou, P., Del Mar, C., Bannach-Brown, A., Stehlik, P., &amp; Scott, A. M. (2020). A full systematic review was completed in 2 weeks using automation tools: A case study. </w:t>
+      </w:r>
+      <w:r>
+        <w:rPr>
+          <w:rFonts w:ascii="Aptos"/>
+          <w:i/>
+          <w:iCs/>
+          <w:sz w:val="22"/>
+        </w:rPr>
+        <w:t>Journal of Clinical Epidemiology</w:t>
+      </w:r>
+      <w:r>
+        <w:rPr>
+          <w:rFonts w:ascii="Aptos"/>
+          <w:sz w:val="22"/>
+        </w:rPr>
+        <w:t xml:space="preserve">, </w:t>
+      </w:r>
+      <w:r>
+        <w:rPr>
+          <w:rFonts w:ascii="Aptos"/>
+          <w:i/>
+          <w:iCs/>
+          <w:sz w:val="22"/>
+        </w:rPr>
+        <w:t>121</w:t>
+      </w:r>
+      <w:r>
+        <w:rPr>
+          <w:rFonts w:ascii="Aptos"/>
+          <w:sz w:val="22"/>
+        </w:rPr>
+        <w:t>, 81–90. https://doi.org/10.1016/j.jclinepi.2020.01.008</w:t>
+      </w:r>
+    </w:p>
+    <w:p>
+      <w:pPr>
+        <w:pStyle w:val="Bibliography"/>
+        <w:rPr>
+          <w:rFonts w:ascii="Aptos"/>
+          <w:sz w:val="22"/>
+        </w:rPr>
+      </w:pPr>
+      <w:r>
+        <w:rPr>
+          <w:rFonts w:ascii="Aptos"/>
+          <w:sz w:val="22"/>
+        </w:rPr>
+        <w:t xml:space="preserve">Dai, Y., Hu, R., Liu, A., Cho, K. S., Manuel, A. M., Li, X., Dong, X., Jia, P., &amp; Zhao, Z. (2022). WebCSEA: Web-based cell-type-specific enrichment analysis of genes. </w:t>
+      </w:r>
+      <w:r>
+        <w:rPr>
+          <w:rFonts w:ascii="Aptos"/>
+          <w:i/>
+          <w:iCs/>
+          <w:sz w:val="22"/>
+        </w:rPr>
+        <w:t>Nucleic Acids Research</w:t>
+      </w:r>
+      <w:r>
+        <w:rPr>
+          <w:rFonts w:ascii="Aptos"/>
+          <w:sz w:val="22"/>
+        </w:rPr>
+        <w:t xml:space="preserve">, </w:t>
+      </w:r>
+      <w:r>
+        <w:rPr>
+          <w:rFonts w:ascii="Aptos"/>
+          <w:i/>
+          <w:iCs/>
+          <w:sz w:val="22"/>
+        </w:rPr>
+        <w:t>50</w:t>
+      </w:r>
+      <w:r>
+        <w:rPr>
+          <w:rFonts w:ascii="Aptos"/>
+          <w:sz w:val="22"/>
+        </w:rPr>
+        <w:t>(W1), W782–W790. https://doi.org/10.1093/nar/gkac392</w:t>
+      </w:r>
+    </w:p>
+    <w:p>
+      <w:pPr>
+        <w:pStyle w:val="Bibliography"/>
+        <w:rPr>
+          <w:rFonts w:ascii="Aptos"/>
+          <w:sz w:val="22"/>
+        </w:rPr>
+      </w:pPr>
+      <w:r>
+        <w:rPr>
+          <w:rFonts w:ascii="Aptos"/>
+          <w:sz w:val="22"/>
+        </w:rPr>
+        <w:t xml:space="preserve">Dassios, T., &amp; Greenough, A. (2021). Long-term sequelae of bronchopulmonary dysplasia. In I. P. Sinha, J. M. Bhatt, A. Cleator, &amp; H. Wallace (Eds), </w:t>
+      </w:r>
+      <w:r>
+        <w:rPr>
+          <w:rFonts w:ascii="Aptos"/>
+          <w:i/>
+          <w:iCs/>
+          <w:sz w:val="22"/>
+        </w:rPr>
+        <w:t>Respiratory Diseases of the Newborn Infant</w:t>
+      </w:r>
+      <w:r>
+        <w:rPr>
+          <w:rFonts w:ascii="Aptos"/>
+          <w:sz w:val="22"/>
+        </w:rPr>
+        <w:t xml:space="preserve"> (pp. 68–78). European Respiratory Society. https://doi.org/10.1183/2312508X.10013720</w:t>
+      </w:r>
+    </w:p>
+    <w:p>
+      <w:pPr>
+        <w:pStyle w:val="Bibliography"/>
+        <w:rPr>
+          <w:rFonts w:ascii="Aptos"/>
+          <w:sz w:val="22"/>
+        </w:rPr>
+      </w:pPr>
+      <w:r>
+        <w:rPr>
+          <w:rFonts w:ascii="Aptos"/>
+          <w:sz w:val="22"/>
+        </w:rPr>
+        <w:t xml:space="preserve">Eiby, Y. A., Wright, L. L., Kalanjati, V. P., Miller, S. M., Bjorkman, S. T., Keates, H. L., Lumbers, E. R., Colditz, P. B., &amp; Lingwood, B. E. (2013). A Pig Model of the Preterm Neonate: Anthropometric and Physiological Characteristics. </w:t>
+      </w:r>
+      <w:r>
+        <w:rPr>
+          <w:rFonts w:ascii="Aptos"/>
+          <w:i/>
+          <w:iCs/>
+          <w:sz w:val="22"/>
+        </w:rPr>
+        <w:t>PLoS ONE</w:t>
+      </w:r>
+      <w:r>
+        <w:rPr>
+          <w:rFonts w:ascii="Aptos"/>
+          <w:sz w:val="22"/>
+        </w:rPr>
+        <w:t xml:space="preserve">, </w:t>
+      </w:r>
+      <w:r>
+        <w:rPr>
+          <w:rFonts w:ascii="Aptos"/>
+          <w:i/>
+          <w:iCs/>
+          <w:sz w:val="22"/>
+        </w:rPr>
+        <w:t>8</w:t>
+      </w:r>
+      <w:r>
+        <w:rPr>
+          <w:rFonts w:ascii="Aptos"/>
+          <w:sz w:val="22"/>
+        </w:rPr>
+        <w:t>(7), e68763. https://doi.org/10.1371/journal.pone.0068763</w:t>
+      </w:r>
+    </w:p>
+    <w:p>
+      <w:pPr>
+        <w:pStyle w:val="Bibliography"/>
+        <w:rPr>
+          <w:rFonts w:ascii="Aptos"/>
+          <w:sz w:val="22"/>
+        </w:rPr>
+      </w:pPr>
+      <w:r>
+        <w:rPr>
+          <w:rFonts w:ascii="Aptos"/>
+          <w:sz w:val="22"/>
+        </w:rPr>
+        <w:lastRenderedPageBreak/>
+        <w:t xml:space="preserve">Eltzschig, H. K., &amp; Carmeliet, P. (2011). Hypoxia and inflammation. </w:t>
+      </w:r>
+      <w:r>
+        <w:rPr>
+          <w:rFonts w:ascii="Aptos"/>
+          <w:i/>
+          <w:iCs/>
+          <w:sz w:val="22"/>
+        </w:rPr>
+        <w:t>The New England Journal of Medicine</w:t>
+      </w:r>
+      <w:r>
+        <w:rPr>
+          <w:rFonts w:ascii="Aptos"/>
+          <w:sz w:val="22"/>
+        </w:rPr>
+        <w:t xml:space="preserve">, </w:t>
+      </w:r>
+      <w:r>
+        <w:rPr>
+          <w:rFonts w:ascii="Aptos"/>
+          <w:i/>
+          <w:iCs/>
+          <w:sz w:val="22"/>
+        </w:rPr>
+        <w:t>364</w:t>
+      </w:r>
+      <w:r>
+        <w:rPr>
+          <w:rFonts w:ascii="Aptos"/>
+          <w:sz w:val="22"/>
+        </w:rPr>
+        <w:t>(7), 656–665. https://doi.org/10.1056/NEJMra0910283</w:t>
+      </w:r>
+    </w:p>
+    <w:p>
+      <w:pPr>
+        <w:pStyle w:val="Bibliography"/>
+        <w:rPr>
+          <w:rFonts w:ascii="Aptos"/>
+          <w:sz w:val="22"/>
+        </w:rPr>
+      </w:pPr>
+      <w:r>
+        <w:rPr>
+          <w:rFonts w:ascii="Aptos"/>
+          <w:sz w:val="22"/>
+        </w:rPr>
+        <w:t xml:space="preserve">Fuller, D. M., Zhu, M., Song, X., Ou-Yang, C., Sullivan, S. A., Stone, J. C., &amp; Zhang, W. (2012). Regulation of RasGRP1 Function in T Cell Development and Activation by Its Unique Tail Domain. </w:t>
+      </w:r>
+      <w:r>
+        <w:rPr>
+          <w:rFonts w:ascii="Aptos"/>
+          <w:i/>
+          <w:iCs/>
+          <w:sz w:val="22"/>
+        </w:rPr>
+        <w:t>PLoS ONE</w:t>
+      </w:r>
+      <w:r>
+        <w:rPr>
+          <w:rFonts w:ascii="Aptos"/>
+          <w:sz w:val="22"/>
+        </w:rPr>
+        <w:t xml:space="preserve">, </w:t>
+      </w:r>
+      <w:r>
+        <w:rPr>
+          <w:rFonts w:ascii="Aptos"/>
+          <w:i/>
+          <w:iCs/>
+          <w:sz w:val="22"/>
+        </w:rPr>
+        <w:t>7</w:t>
+      </w:r>
+      <w:r>
+        <w:rPr>
+          <w:rFonts w:ascii="Aptos"/>
+          <w:sz w:val="22"/>
+        </w:rPr>
+        <w:t>(6), e38796. https://doi.org/10.1371/journal.pone.0038796</w:t>
+      </w:r>
+    </w:p>
+    <w:p>
+      <w:pPr>
+        <w:pStyle w:val="Bibliography"/>
+        <w:rPr>
+          <w:rFonts w:ascii="Aptos"/>
+          <w:sz w:val="22"/>
+        </w:rPr>
+      </w:pPr>
+      <w:r>
+        <w:rPr>
+          <w:rFonts w:ascii="Aptos"/>
+          <w:sz w:val="22"/>
+        </w:rPr>
+        <w:t xml:space="preserve">Gilfillan, M., Bhandari, A., &amp; Bhandari, V. (2021). Diagnosis and management of bronchopulmonary dysplasia. </w:t>
+      </w:r>
+      <w:r>
+        <w:rPr>
+          <w:rFonts w:ascii="Aptos"/>
+          <w:i/>
+          <w:iCs/>
+          <w:sz w:val="22"/>
+        </w:rPr>
+        <w:t>BMJ</w:t>
+      </w:r>
+      <w:r>
+        <w:rPr>
+          <w:rFonts w:ascii="Aptos"/>
+          <w:sz w:val="22"/>
+        </w:rPr>
+        <w:t>, n1974. https://doi.org/10.1136/bmj.n1974</w:t>
+      </w:r>
+    </w:p>
+    <w:p>
+      <w:pPr>
+        <w:pStyle w:val="Bibliography"/>
+        <w:rPr>
+          <w:rFonts w:ascii="Aptos"/>
+          <w:sz w:val="22"/>
+        </w:rPr>
+      </w:pPr>
+      <w:r>
+        <w:rPr>
+          <w:rFonts w:ascii="Aptos"/>
+          <w:sz w:val="22"/>
+        </w:rPr>
+        <w:t xml:space="preserve">Greenough, A. (2000). Measuring respiratory outcome. </w:t>
+      </w:r>
+      <w:r>
+        <w:rPr>
+          <w:rFonts w:ascii="Aptos"/>
+          <w:i/>
+          <w:iCs/>
+          <w:sz w:val="22"/>
+        </w:rPr>
+        <w:t>Seminars in Neonatology</w:t>
+      </w:r>
+      <w:r>
+        <w:rPr>
+          <w:rFonts w:ascii="Aptos"/>
+          <w:sz w:val="22"/>
+        </w:rPr>
+        <w:t xml:space="preserve">, </w:t>
+      </w:r>
+      <w:r>
+        <w:rPr>
+          <w:rFonts w:ascii="Aptos"/>
+          <w:i/>
+          <w:iCs/>
+          <w:sz w:val="22"/>
+        </w:rPr>
+        <w:t>5</w:t>
+      </w:r>
+      <w:r>
+        <w:rPr>
+          <w:rFonts w:ascii="Aptos"/>
+          <w:sz w:val="22"/>
+        </w:rPr>
+        <w:t>(2), 119–126. https://doi.org/10.1053/siny.1999.0006</w:t>
+      </w:r>
+    </w:p>
+    <w:p>
+      <w:pPr>
+        <w:pStyle w:val="Bibliography"/>
+        <w:rPr>
+          <w:rFonts w:ascii="Aptos"/>
+          <w:sz w:val="22"/>
+        </w:rPr>
+      </w:pPr>
+      <w:r>
+        <w:rPr>
+          <w:rFonts w:ascii="Aptos"/>
+          <w:sz w:val="22"/>
+        </w:rPr>
+        <w:t xml:space="preserve">Greenough, A. (2006). Bronchopulmonary dysplasia – Long term follow up. </w:t>
+      </w:r>
+      <w:r>
+        <w:rPr>
+          <w:rFonts w:ascii="Aptos"/>
+          <w:i/>
+          <w:iCs/>
+          <w:sz w:val="22"/>
+        </w:rPr>
+        <w:t>Paediatric Respiratory Reviews</w:t>
+      </w:r>
+      <w:r>
+        <w:rPr>
+          <w:rFonts w:ascii="Aptos"/>
+          <w:sz w:val="22"/>
+        </w:rPr>
+        <w:t xml:space="preserve">, </w:t>
+      </w:r>
+      <w:r>
+        <w:rPr>
+          <w:rFonts w:ascii="Aptos"/>
+          <w:i/>
+          <w:iCs/>
+          <w:sz w:val="22"/>
+        </w:rPr>
+        <w:t>7</w:t>
+      </w:r>
+      <w:r>
+        <w:rPr>
+          <w:rFonts w:ascii="Aptos"/>
+          <w:sz w:val="22"/>
+        </w:rPr>
+        <w:t>, S189–S191. https://doi.org/10.1016/j.prrv.2006.04.206</w:t>
+      </w:r>
+    </w:p>
+    <w:p>
+      <w:pPr>
+        <w:pStyle w:val="Bibliography"/>
+        <w:rPr>
+          <w:rFonts w:ascii="Aptos"/>
+          <w:sz w:val="22"/>
+        </w:rPr>
+      </w:pPr>
+      <w:r>
+        <w:rPr>
+          <w:rFonts w:ascii="Aptos"/>
+          <w:sz w:val="22"/>
+        </w:rPr>
+        <w:t xml:space="preserve">Hadchouel, A., Durrmeyer, X., Bouzigon, E., Incitti, R., Huusko, J., Jarreau, P.-H., Lenclen, R., Demenais, F., Franco-Montoya, M.-L., Layouni, I., Patkai, J., Bourbon, J., Hallman, M., Danan, C., &amp; Delacourt, C. (2011). Identification of </w:t>
+      </w:r>
+      <w:r>
+        <w:rPr>
+          <w:rFonts w:ascii="Aptos"/>
+          <w:i/>
+          <w:iCs/>
+          <w:sz w:val="22"/>
+        </w:rPr>
+        <w:t>SPOCK2</w:t>
+      </w:r>
+      <w:r>
+        <w:rPr>
+          <w:rFonts w:ascii="Aptos"/>
+          <w:sz w:val="22"/>
+        </w:rPr>
+        <w:t xml:space="preserve"> As a Susceptibility Gene for Bronchopulmonary Dysplasia. </w:t>
+      </w:r>
+      <w:r>
+        <w:rPr>
+          <w:rFonts w:ascii="Aptos"/>
+          <w:i/>
+          <w:iCs/>
+          <w:sz w:val="22"/>
+        </w:rPr>
+        <w:t>American Journal of Respiratory and Critical Care Medicine</w:t>
+      </w:r>
+      <w:r>
+        <w:rPr>
+          <w:rFonts w:ascii="Aptos"/>
+          <w:sz w:val="22"/>
+        </w:rPr>
+        <w:t xml:space="preserve">, </w:t>
+      </w:r>
+      <w:r>
+        <w:rPr>
+          <w:rFonts w:ascii="Aptos"/>
+          <w:i/>
+          <w:iCs/>
+          <w:sz w:val="22"/>
+        </w:rPr>
+        <w:t>184</w:t>
+      </w:r>
+      <w:r>
+        <w:rPr>
+          <w:rFonts w:ascii="Aptos"/>
+          <w:sz w:val="22"/>
+        </w:rPr>
+        <w:t>(10), 1164–1170. https://doi.org/10.1164/rccm.201103-0548OC</w:t>
+      </w:r>
+    </w:p>
+    <w:p>
+      <w:pPr>
+        <w:pStyle w:val="Bibliography"/>
+        <w:rPr>
+          <w:rFonts w:ascii="Aptos"/>
+          <w:sz w:val="22"/>
+        </w:rPr>
+      </w:pPr>
+      <w:r>
+        <w:rPr>
+          <w:rFonts w:ascii="Aptos"/>
+          <w:sz w:val="22"/>
+        </w:rPr>
+        <w:t xml:space="preserve">Hurskainen, M., Mizikova, I., Cook, D. P., Andersson, N., Cyr-Depauw, C., Lesage, F., Helle, E., Renesme, L., Jankov, R. P., Heikinheimo, M., Vanderhyden, B. C., &amp; Thebaud, B. (2021). Single cell transcriptomic analysis of murine lung development on hyperoxia-induced damage. </w:t>
+      </w:r>
+      <w:r>
+        <w:rPr>
+          <w:rFonts w:ascii="Aptos"/>
+          <w:i/>
+          <w:iCs/>
+          <w:sz w:val="22"/>
+        </w:rPr>
+        <w:t>Nature Communications</w:t>
+      </w:r>
+      <w:r>
+        <w:rPr>
+          <w:rFonts w:ascii="Aptos"/>
+          <w:sz w:val="22"/>
+        </w:rPr>
+        <w:t xml:space="preserve">, </w:t>
+      </w:r>
+      <w:r>
+        <w:rPr>
+          <w:rFonts w:ascii="Aptos"/>
+          <w:i/>
+          <w:iCs/>
+          <w:sz w:val="22"/>
+        </w:rPr>
+        <w:t>12</w:t>
+      </w:r>
+      <w:r>
+        <w:rPr>
+          <w:rFonts w:ascii="Aptos"/>
+          <w:sz w:val="22"/>
+        </w:rPr>
+        <w:t>(1). Ovid MEDLINE(R) &lt;2021&gt;. https://doi.org/10.1038/s41467-021-21865-2</w:t>
+      </w:r>
+    </w:p>
+    <w:p>
+      <w:pPr>
+        <w:pStyle w:val="Bibliography"/>
+        <w:rPr>
+          <w:rFonts w:ascii="Aptos"/>
+          <w:sz w:val="22"/>
+        </w:rPr>
+      </w:pPr>
+      <w:r>
+        <w:rPr>
+          <w:rFonts w:ascii="Aptos"/>
+          <w:sz w:val="22"/>
+        </w:rPr>
+        <w:t xml:space="preserve">Isayama, T., Lee, S. K., Yang, J., Lee, D., Daspal, S., Dunn, M., Shah, P. S., &amp; for the Canadian Neonatal Network and Canadian Neonatal Follow-Up Network Investigators. (2017). Revisiting the Definition of Bronchopulmonary Dysplasia: Effect of Changing Panoply of Respiratory Support for Preterm Neonates. </w:t>
+      </w:r>
+      <w:r>
+        <w:rPr>
+          <w:rFonts w:ascii="Aptos"/>
+          <w:i/>
+          <w:iCs/>
+          <w:sz w:val="22"/>
+        </w:rPr>
+        <w:t>JAMA Pediatrics</w:t>
+      </w:r>
+      <w:r>
+        <w:rPr>
+          <w:rFonts w:ascii="Aptos"/>
+          <w:sz w:val="22"/>
+        </w:rPr>
+        <w:t xml:space="preserve">, </w:t>
+      </w:r>
+      <w:r>
+        <w:rPr>
+          <w:rFonts w:ascii="Aptos"/>
+          <w:i/>
+          <w:iCs/>
+          <w:sz w:val="22"/>
+        </w:rPr>
+        <w:t>171</w:t>
+      </w:r>
+      <w:r>
+        <w:rPr>
+          <w:rFonts w:ascii="Aptos"/>
+          <w:sz w:val="22"/>
+        </w:rPr>
+        <w:t>(3), 271. https://doi.org/10.1001/jamapediatrics.2016.4141</w:t>
+      </w:r>
+    </w:p>
+    <w:p>
+      <w:pPr>
+        <w:pStyle w:val="Bibliography"/>
+        <w:rPr>
+          <w:rFonts w:ascii="Aptos"/>
+          <w:sz w:val="22"/>
+        </w:rPr>
+      </w:pPr>
+      <w:r>
+        <w:rPr>
+          <w:rFonts w:ascii="Aptos"/>
+          <w:sz w:val="22"/>
+        </w:rPr>
+        <w:lastRenderedPageBreak/>
+        <w:t xml:space="preserve">Jensen, E. A., Dysart, K., Gantz, M. G., McDonald, S., Bamat, N. A., Keszler, M., Kirpalani, H., Laughon, M. M., Poindexter, B. B., Duncan, A. F., Yoder, B. A., Eichenwald, E. C., &amp; DeMauro, S. B. (2019). The Diagnosis of Bronchopulmonary Dysplasia in Very Preterm Infants. An Evidence-based Approach. </w:t>
+      </w:r>
+      <w:r>
+        <w:rPr>
+          <w:rFonts w:ascii="Aptos"/>
+          <w:i/>
+          <w:iCs/>
+          <w:sz w:val="22"/>
+        </w:rPr>
+        <w:t>American Journal of Respiratory and Critical Care Medicine</w:t>
+      </w:r>
+      <w:r>
+        <w:rPr>
+          <w:rFonts w:ascii="Aptos"/>
+          <w:sz w:val="22"/>
+        </w:rPr>
+        <w:t xml:space="preserve">, </w:t>
+      </w:r>
+      <w:r>
+        <w:rPr>
+          <w:rFonts w:ascii="Aptos"/>
+          <w:i/>
+          <w:iCs/>
+          <w:sz w:val="22"/>
+        </w:rPr>
+        <w:t>200</w:t>
+      </w:r>
+      <w:r>
+        <w:rPr>
+          <w:rFonts w:ascii="Aptos"/>
+          <w:sz w:val="22"/>
+        </w:rPr>
+        <w:t>(6), 751–759. https://doi.org/10.1164/rccm.201812-2348OC</w:t>
+      </w:r>
+    </w:p>
+    <w:p>
+      <w:pPr>
+        <w:pStyle w:val="Bibliography"/>
+        <w:rPr>
+          <w:rFonts w:ascii="Aptos"/>
+          <w:sz w:val="22"/>
+        </w:rPr>
+      </w:pPr>
+      <w:r>
+        <w:rPr>
+          <w:rFonts w:ascii="Aptos"/>
+          <w:sz w:val="22"/>
+        </w:rPr>
+        <w:t xml:space="preserve">Johnson, D. R., O’Connor, J. C., Hartman, M. E., Tapping, R. I., &amp; Freund, G. G. (2007). Acute hypoxia activates the neuroimmune system, which diabetes exacerbates. </w:t>
+      </w:r>
+      <w:r>
+        <w:rPr>
+          <w:rFonts w:ascii="Aptos"/>
+          <w:i/>
+          <w:iCs/>
+          <w:sz w:val="22"/>
+        </w:rPr>
+        <w:t>The Journal of Neuroscience: The Official Journal of the Society for Neuroscience</w:t>
+      </w:r>
+      <w:r>
+        <w:rPr>
+          <w:rFonts w:ascii="Aptos"/>
+          <w:sz w:val="22"/>
+        </w:rPr>
+        <w:t xml:space="preserve">, </w:t>
+      </w:r>
+      <w:r>
+        <w:rPr>
+          <w:rFonts w:ascii="Aptos"/>
+          <w:i/>
+          <w:iCs/>
+          <w:sz w:val="22"/>
+        </w:rPr>
+        <w:t>27</w:t>
+      </w:r>
+      <w:r>
+        <w:rPr>
+          <w:rFonts w:ascii="Aptos"/>
+          <w:sz w:val="22"/>
+        </w:rPr>
+        <w:t>(5), 1161–1166. https://doi.org/10.1523/JNEUROSCI.4560-06.2007</w:t>
+      </w:r>
+    </w:p>
+    <w:p>
+      <w:pPr>
+        <w:pStyle w:val="Bibliography"/>
+        <w:rPr>
+          <w:rFonts w:ascii="Aptos"/>
+          <w:sz w:val="22"/>
+        </w:rPr>
+      </w:pPr>
+      <w:r>
+        <w:rPr>
+          <w:rFonts w:ascii="Aptos"/>
+          <w:sz w:val="22"/>
+        </w:rPr>
+        <w:t xml:space="preserve">Lavoie, P. M., Pham, C., &amp; Jang, K. L. (2008). Heritability of Bronchopulmonary Dysplasia, Defined According to the Consensus Statement of the National Institutes of Health. </w:t>
+      </w:r>
       <w:r>
         <w:rPr>
           <w:rFonts w:ascii="Aptos"/>
@@ -7932,7 +8486,6 @@
         </w:rPr>
         <w:t>Pediatrics</w:t>
       </w:r>
-      <w:proofErr w:type="spellEnd"/>
       <w:r>
         <w:rPr>
           <w:rFonts w:ascii="Aptos"/>
@@ -7947,14 +8500,14 @@
           <w:iCs/>
           <w:sz w:val="22"/>
         </w:rPr>
-        <w:t>117</w:t>
-      </w:r>
-      <w:r>
-        <w:rPr>
-          <w:rFonts w:ascii="Aptos"/>
-          <w:sz w:val="22"/>
-        </w:rPr>
-        <w:t>(6), 1901–1906. https://doi.org/10.1542/peds.2005-1414</w:t>
+        <w:t>122</w:t>
+      </w:r>
+      <w:r>
+        <w:rPr>
+          <w:rFonts w:ascii="Aptos"/>
+          <w:sz w:val="22"/>
+        </w:rPr>
+        <w:t>(3), 479–485. https://doi.org/10.1542/peds.2007-2313</w:t>
       </w:r>
     </w:p>
     <w:p>
@@ -7970,32 +8523,16 @@
           <w:rFonts w:ascii="Aptos"/>
           <w:sz w:val="22"/>
         </w:rPr>
-        <w:t xml:space="preserve">Clark, J., </w:t>
-      </w:r>
-      <w:proofErr w:type="spellStart"/>
-      <w:r>
-        <w:rPr>
-          <w:rFonts w:ascii="Aptos"/>
-          <w:sz w:val="22"/>
-        </w:rPr>
-        <w:t>Glasziou</w:t>
-      </w:r>
-      <w:proofErr w:type="spellEnd"/>
-      <w:r>
-        <w:rPr>
-          <w:rFonts w:ascii="Aptos"/>
-          <w:sz w:val="22"/>
-        </w:rPr>
-        <w:t xml:space="preserve">, P., Del Mar, C., Bannach-Brown, A., Stehlik, P., &amp; Scott, A. M. (2020). A full systematic review was completed in 2 weeks using automation tools: A case study. </w:t>
-      </w:r>
-      <w:r>
-        <w:rPr>
-          <w:rFonts w:ascii="Aptos"/>
-          <w:i/>
-          <w:iCs/>
-          <w:sz w:val="22"/>
-        </w:rPr>
-        <w:t>Journal of Clinical Epidemiology</w:t>
+        <w:t xml:space="preserve">Li, B., Clohisey, S. M., Chia, B. S., Wang, B., Cui, A., Eisenhaure, T., Schweitzer, L. D., Hoover, P., Parkinson, N. J., Nachshon, A., Smith, N., Regan, T., Farr, D., Gutmann, M. U., Bukhari, S. I., Law, A., Sangesland, M., Gat-Viks, I., Digard, P., … Hacohen, N. (2020). Genome-wide CRISPR screen identifies host dependency factors for influenza A virus infection. </w:t>
+      </w:r>
+      <w:r>
+        <w:rPr>
+          <w:rFonts w:ascii="Aptos"/>
+          <w:i/>
+          <w:iCs/>
+          <w:sz w:val="22"/>
+        </w:rPr>
+        <w:t>Nature Communications</w:t>
       </w:r>
       <w:r>
         <w:rPr>
@@ -8011,14 +8548,14 @@
           <w:iCs/>
           <w:sz w:val="22"/>
         </w:rPr>
-        <w:t>121</w:t>
-      </w:r>
-      <w:r>
-        <w:rPr>
-          <w:rFonts w:ascii="Aptos"/>
-          <w:sz w:val="22"/>
-        </w:rPr>
-        <w:t>, 81–90. https://doi.org/10.1016/j.jclinepi.2020.01.008</w:t>
+        <w:t>11</w:t>
+      </w:r>
+      <w:r>
+        <w:rPr>
+          <w:rFonts w:ascii="Aptos"/>
+          <w:sz w:val="22"/>
+        </w:rPr>
+        <w:t>(1), 164. https://doi.org/10.1038/s41467-019-13965-x</w:t>
       </w:r>
     </w:p>
     <w:p>
@@ -8034,32 +8571,16 @@
           <w:rFonts w:ascii="Aptos"/>
           <w:sz w:val="22"/>
         </w:rPr>
-        <w:t xml:space="preserve">Dai, Y., Hu, R., Liu, A., Cho, K. S., Manuel, A. M., Li, X., Dong, X., Jia, P., &amp; Zhao, Z. (2022). </w:t>
-      </w:r>
-      <w:proofErr w:type="spellStart"/>
-      <w:r>
-        <w:rPr>
-          <w:rFonts w:ascii="Aptos"/>
-          <w:sz w:val="22"/>
-        </w:rPr>
-        <w:t>WebCSEA</w:t>
-      </w:r>
-      <w:proofErr w:type="spellEnd"/>
-      <w:r>
-        <w:rPr>
-          <w:rFonts w:ascii="Aptos"/>
-          <w:sz w:val="22"/>
-        </w:rPr>
-        <w:t xml:space="preserve">: Web-based cell-type-specific enrichment analysis of genes. </w:t>
-      </w:r>
-      <w:r>
-        <w:rPr>
-          <w:rFonts w:ascii="Aptos"/>
-          <w:i/>
-          <w:iCs/>
-          <w:sz w:val="22"/>
-        </w:rPr>
-        <w:t>Nucleic Acids Research</w:t>
+        <w:t xml:space="preserve">Lymphocyte Subpopulations in Bronchopulmonary Dysplasia. (2003). </w:t>
+      </w:r>
+      <w:r>
+        <w:rPr>
+          <w:rFonts w:ascii="Aptos"/>
+          <w:i/>
+          <w:iCs/>
+          <w:sz w:val="22"/>
+        </w:rPr>
+        <w:t>American Journal of Perinatology</w:t>
       </w:r>
       <w:r>
         <w:rPr>
@@ -8075,14 +8596,14 @@
           <w:iCs/>
           <w:sz w:val="22"/>
         </w:rPr>
-        <w:t>50</w:t>
-      </w:r>
-      <w:r>
-        <w:rPr>
-          <w:rFonts w:ascii="Aptos"/>
-          <w:sz w:val="22"/>
-        </w:rPr>
-        <w:t>(W1), W782–W790. https://doi.org/10.1093/nar/gkac392</w:t>
+        <w:t>20</w:t>
+      </w:r>
+      <w:r>
+        <w:rPr>
+          <w:rFonts w:ascii="Aptos"/>
+          <w:sz w:val="22"/>
+        </w:rPr>
+        <w:t>(8), 465–476. https://doi.org/10.1055/s-2003-45387</w:t>
       </w:r>
     </w:p>
     <w:p>
@@ -8093,48 +8614,44 @@
           <w:sz w:val="22"/>
         </w:rPr>
       </w:pPr>
-      <w:proofErr w:type="spellStart"/>
-      <w:r>
-        <w:rPr>
-          <w:rFonts w:ascii="Aptos"/>
-          <w:sz w:val="22"/>
-        </w:rPr>
-        <w:t>Dassios</w:t>
-      </w:r>
-      <w:proofErr w:type="spellEnd"/>
-      <w:r>
-        <w:rPr>
-          <w:rFonts w:ascii="Aptos"/>
-          <w:sz w:val="22"/>
-        </w:rPr>
-        <w:t xml:space="preserve">, T., &amp; Greenough, A. (2021). Long-term sequelae of bronchopulmonary dysplasia. In I. P. Sinha, J. M. Bhatt, A. Cleator, &amp; H. Wallace (Eds), </w:t>
-      </w:r>
-      <w:proofErr w:type="gramStart"/>
-      <w:r>
-        <w:rPr>
-          <w:rFonts w:ascii="Aptos"/>
-          <w:i/>
-          <w:iCs/>
-          <w:sz w:val="22"/>
-        </w:rPr>
-        <w:t>Respiratory Diseases</w:t>
-      </w:r>
-      <w:proofErr w:type="gramEnd"/>
-      <w:r>
-        <w:rPr>
-          <w:rFonts w:ascii="Aptos"/>
-          <w:i/>
-          <w:iCs/>
-          <w:sz w:val="22"/>
-        </w:rPr>
-        <w:t xml:space="preserve"> of the Newborn Infant</w:t>
-      </w:r>
-      <w:r>
-        <w:rPr>
-          <w:rFonts w:ascii="Aptos"/>
-          <w:sz w:val="22"/>
-        </w:rPr>
-        <w:t xml:space="preserve"> (pp. 68–78). European Respiratory Society. https://doi.org/10.1183/2312508X.10013720</w:t>
+      <w:r>
+        <w:rPr>
+          <w:rFonts w:ascii="Aptos"/>
+          <w:sz w:val="22"/>
+        </w:rPr>
+        <w:t xml:space="preserve">Mahlman, M., Karjalainen, M. K., Huusko, J. M., Andersson, S., Kari, M. A., Tammela, O. K. T., Sankilampi, U., Lehtonen, L., Marttila, R. H., Bassler, D., Poets, C. F., Lacaze-Masmonteil, T., Danan, C., Delacourt, C., Palotie, A., Muglia, L. J., Lavoie, P. M., Hadchouel, A., Rämet, M., &amp; Hallman, M. (2017). Genome-wide association study of bronchopulmonary dysplasia: A potential role for variants near the CRP gene. </w:t>
+      </w:r>
+      <w:r>
+        <w:rPr>
+          <w:rFonts w:ascii="Aptos"/>
+          <w:i/>
+          <w:iCs/>
+          <w:sz w:val="22"/>
+        </w:rPr>
+        <w:t>Scientific Reports</w:t>
+      </w:r>
+      <w:r>
+        <w:rPr>
+          <w:rFonts w:ascii="Aptos"/>
+          <w:sz w:val="22"/>
+        </w:rPr>
+        <w:t xml:space="preserve">, </w:t>
+      </w:r>
+      <w:r>
+        <w:rPr>
+          <w:rFonts w:ascii="Aptos"/>
+          <w:i/>
+          <w:iCs/>
+          <w:sz w:val="22"/>
+        </w:rPr>
+        <w:t>7</w:t>
+      </w:r>
+      <w:r>
+        <w:rPr>
+          <w:rFonts w:ascii="Aptos"/>
+          <w:sz w:val="22"/>
+        </w:rPr>
+        <w:t>(1), 9271. https://doi.org/10.1038/s41598-017-08977-w</w:t>
       </w:r>
     </w:p>
     <w:p>
@@ -8150,43 +8667,49 @@
           <w:rFonts w:ascii="Aptos"/>
           <w:sz w:val="22"/>
         </w:rPr>
-        <w:t xml:space="preserve">Eiby, Y. A., Wright, L. L., </w:t>
-      </w:r>
-      <w:proofErr w:type="spellStart"/>
-      <w:r>
-        <w:rPr>
-          <w:rFonts w:ascii="Aptos"/>
-          <w:sz w:val="22"/>
-        </w:rPr>
-        <w:t>Kalanjati</w:t>
-      </w:r>
-      <w:proofErr w:type="spellEnd"/>
-      <w:r>
-        <w:rPr>
-          <w:rFonts w:ascii="Aptos"/>
-          <w:sz w:val="22"/>
-        </w:rPr>
-        <w:t xml:space="preserve">, V. P., Miller, S. M., Bjorkman, S. T., Keates, H. L., Lumbers, E. R., Colditz, P. B., &amp; Lingwood, B. E. (2013). A Pig Model of the Preterm Neonate: Anthropometric and Physiological Characteristics. </w:t>
-      </w:r>
-      <w:proofErr w:type="spellStart"/>
-      <w:r>
-        <w:rPr>
-          <w:rFonts w:ascii="Aptos"/>
-          <w:i/>
-          <w:iCs/>
-          <w:sz w:val="22"/>
-        </w:rPr>
-        <w:t>PLoS</w:t>
-      </w:r>
-      <w:proofErr w:type="spellEnd"/>
-      <w:r>
-        <w:rPr>
-          <w:rFonts w:ascii="Aptos"/>
-          <w:i/>
-          <w:iCs/>
-          <w:sz w:val="22"/>
-        </w:rPr>
-        <w:t xml:space="preserve"> ONE</w:t>
+        <w:lastRenderedPageBreak/>
+        <w:t xml:space="preserve">Millar, J. E., Clohisey-Hendry, S., McMannus, M., Zechner, M., Wang, B., Parkinson, N., Jungnickel, M., Zaki, N. M., Pairo-Castineira, E., Rawlik, K., Rogers, J., Russell, C. D., Bos, L. D., Meyer, N. J., Calfee, C., McAuley, D. F., Shankar-Hari, M., &amp; Baillie, J. K. (2024). </w:t>
+      </w:r>
+      <w:r>
+        <w:rPr>
+          <w:rFonts w:ascii="Aptos"/>
+          <w:i/>
+          <w:iCs/>
+          <w:sz w:val="22"/>
+        </w:rPr>
+        <w:t>The genomic landscape of Acute Respiratory Distress Syndrome: A meta-analysis by information content of genome-wide studies of the host response</w:t>
+      </w:r>
+      <w:r>
+        <w:rPr>
+          <w:rFonts w:ascii="Aptos"/>
+          <w:sz w:val="22"/>
+        </w:rPr>
+        <w:t>. https://doi.org/10.1101/2024.02.13.24301089</w:t>
+      </w:r>
+    </w:p>
+    <w:p>
+      <w:pPr>
+        <w:pStyle w:val="Bibliography"/>
+        <w:rPr>
+          <w:rFonts w:ascii="Aptos"/>
+          <w:sz w:val="22"/>
+        </w:rPr>
+      </w:pPr>
+      <w:r>
+        <w:rPr>
+          <w:rFonts w:ascii="Aptos"/>
+          <w:sz w:val="22"/>
+        </w:rPr>
+        <w:t xml:space="preserve">Moreira, A. G., Arora, T., Arya, S., Winter, C., Valadie, C. T., &amp; Kwinta, P. (2023). Leveraging transcriptomics to develop bronchopulmonary dysplasia endotypes: A concept paper. </w:t>
+      </w:r>
+      <w:r>
+        <w:rPr>
+          <w:rFonts w:ascii="Aptos"/>
+          <w:i/>
+          <w:iCs/>
+          <w:sz w:val="22"/>
+        </w:rPr>
+        <w:t>Respiratory Research</w:t>
       </w:r>
       <w:r>
         <w:rPr>
@@ -8202,6 +8725,208 @@
           <w:iCs/>
           <w:sz w:val="22"/>
         </w:rPr>
+        <w:t>24</w:t>
+      </w:r>
+      <w:r>
+        <w:rPr>
+          <w:rFonts w:ascii="Aptos"/>
+          <w:sz w:val="22"/>
+        </w:rPr>
+        <w:t>(1). Ovid MEDLINE(R) &lt;2023 to 2024&gt;. https://doi.org/10.1186/s12931-023-02596-y</w:t>
+      </w:r>
+    </w:p>
+    <w:p>
+      <w:pPr>
+        <w:pStyle w:val="Bibliography"/>
+        <w:rPr>
+          <w:rFonts w:ascii="Aptos"/>
+          <w:sz w:val="22"/>
+        </w:rPr>
+      </w:pPr>
+      <w:r>
+        <w:rPr>
+          <w:rFonts w:ascii="Aptos"/>
+          <w:i/>
+          <w:iCs/>
+          <w:sz w:val="22"/>
+        </w:rPr>
+        <w:t>Neonatal Data Analysis Unit (NDAU). Neonatal Health Intelligence Tool. 2021. Available: Https://www.imperial.ac.uk/neonatal-data-analysis-unit/neonatal-data-analysis-unit/neonatal-data-visualisations/</w:t>
+      </w:r>
+      <w:r>
+        <w:rPr>
+          <w:rFonts w:ascii="Aptos"/>
+          <w:sz w:val="22"/>
+        </w:rPr>
+        <w:t>. (n.d.).</w:t>
+      </w:r>
+    </w:p>
+    <w:p>
+      <w:pPr>
+        <w:pStyle w:val="Bibliography"/>
+        <w:rPr>
+          <w:rFonts w:ascii="Aptos"/>
+          <w:sz w:val="22"/>
+        </w:rPr>
+      </w:pPr>
+      <w:r>
+        <w:rPr>
+          <w:rFonts w:ascii="Aptos"/>
+          <w:sz w:val="22"/>
+        </w:rPr>
+        <w:t xml:space="preserve">Page, M. J., McKenzie, J. E., Bossuyt, P. M., Boutron, I., Hoffmann, T. C., Mulrow, C. D., Shamseer, L., Tetzlaff, J. M., Akl, E. A., Brennan, S. E., Chou, R., Glanville, J., Grimshaw, J. M., Hróbjartsson, A., Lalu, M. M., Li, T., Loder, E. W., Mayo-Wilson, E., McDonald, S., … Moher, D. (2021). The PRISMA 2020 statement: An updated guideline for reporting systematic reviews. </w:t>
+      </w:r>
+      <w:r>
+        <w:rPr>
+          <w:rFonts w:ascii="Aptos"/>
+          <w:i/>
+          <w:iCs/>
+          <w:sz w:val="22"/>
+        </w:rPr>
+        <w:t>BMJ</w:t>
+      </w:r>
+      <w:r>
+        <w:rPr>
+          <w:rFonts w:ascii="Aptos"/>
+          <w:sz w:val="22"/>
+        </w:rPr>
+        <w:t>, n71. https://doi.org/10.1136/bmj.n71</w:t>
+      </w:r>
+    </w:p>
+    <w:p>
+      <w:pPr>
+        <w:pStyle w:val="Bibliography"/>
+        <w:rPr>
+          <w:rFonts w:ascii="Aptos"/>
+          <w:sz w:val="22"/>
+        </w:rPr>
+      </w:pPr>
+      <w:r>
+        <w:rPr>
+          <w:rFonts w:ascii="Aptos"/>
+          <w:sz w:val="22"/>
+        </w:rPr>
+        <w:t xml:space="preserve">Parkinson, N., Rodgers, N., Head Fourman, M., Wang, B., Zechner, M., Swets, M. C., Millar, J. E., Law, A., Russell, C. D., Baillie, J. K., &amp; Clohisey, S. (2020). Dynamic data-driven meta-analysis for prioritisation of host genes implicated in COVID-19. </w:t>
+      </w:r>
+      <w:r>
+        <w:rPr>
+          <w:rFonts w:ascii="Aptos"/>
+          <w:i/>
+          <w:iCs/>
+          <w:sz w:val="22"/>
+        </w:rPr>
+        <w:t>Scientific Reports</w:t>
+      </w:r>
+      <w:r>
+        <w:rPr>
+          <w:rFonts w:ascii="Aptos"/>
+          <w:sz w:val="22"/>
+        </w:rPr>
+        <w:t xml:space="preserve">, </w:t>
+      </w:r>
+      <w:r>
+        <w:rPr>
+          <w:rFonts w:ascii="Aptos"/>
+          <w:i/>
+          <w:iCs/>
+          <w:sz w:val="22"/>
+        </w:rPr>
+        <w:t>10</w:t>
+      </w:r>
+      <w:r>
+        <w:rPr>
+          <w:rFonts w:ascii="Aptos"/>
+          <w:sz w:val="22"/>
+        </w:rPr>
+        <w:t>(1), 22303. https://doi.org/10.1038/s41598-020-79033-3</w:t>
+      </w:r>
+    </w:p>
+    <w:p>
+      <w:pPr>
+        <w:pStyle w:val="Bibliography"/>
+        <w:rPr>
+          <w:rFonts w:ascii="Aptos"/>
+          <w:sz w:val="22"/>
+        </w:rPr>
+      </w:pPr>
+      <w:r>
+        <w:rPr>
+          <w:rFonts w:ascii="Aptos"/>
+          <w:sz w:val="22"/>
+        </w:rPr>
+        <w:t xml:space="preserve">Peters, V. A., Joesting, J. J., &amp; Freund, G. G. (2013). IL-1 receptor 2 (IL-1R2) and its role in immune regulation. </w:t>
+      </w:r>
+      <w:r>
+        <w:rPr>
+          <w:rFonts w:ascii="Aptos"/>
+          <w:i/>
+          <w:iCs/>
+          <w:sz w:val="22"/>
+        </w:rPr>
+        <w:t>Brain, Behavior, and Immunity</w:t>
+      </w:r>
+      <w:r>
+        <w:rPr>
+          <w:rFonts w:ascii="Aptos"/>
+          <w:sz w:val="22"/>
+        </w:rPr>
+        <w:t xml:space="preserve">, </w:t>
+      </w:r>
+      <w:r>
+        <w:rPr>
+          <w:rFonts w:ascii="Aptos"/>
+          <w:i/>
+          <w:iCs/>
+          <w:sz w:val="22"/>
+        </w:rPr>
+        <w:t>32</w:t>
+      </w:r>
+      <w:r>
+        <w:rPr>
+          <w:rFonts w:ascii="Aptos"/>
+          <w:sz w:val="22"/>
+        </w:rPr>
+        <w:t>, 1–8. https://doi.org/10.1016/j.bbi.2012.11.006</w:t>
+      </w:r>
+    </w:p>
+    <w:p>
+      <w:pPr>
+        <w:pStyle w:val="Bibliography"/>
+        <w:rPr>
+          <w:rFonts w:ascii="Aptos"/>
+          <w:sz w:val="22"/>
+        </w:rPr>
+      </w:pPr>
+      <w:r>
+        <w:rPr>
+          <w:rFonts w:ascii="Aptos"/>
+          <w:sz w:val="22"/>
+        </w:rPr>
+        <w:lastRenderedPageBreak/>
+        <w:t xml:space="preserve">Pietrzyk, J. J., Kwinta, P., Wollen, E. J., Bik-Multanowski, M., Madetko-Talowska, A., Gunther, C.-C., Jagla, M., Tomasik, T., &amp; Saugstad, O. D. (2013). Gene expression profiling in preterm infants: New aspects of bronchopulmonary dysplasia development. </w:t>
+      </w:r>
+      <w:r>
+        <w:rPr>
+          <w:rFonts w:ascii="Aptos"/>
+          <w:i/>
+          <w:iCs/>
+          <w:sz w:val="22"/>
+        </w:rPr>
+        <w:t>PloS One</w:t>
+      </w:r>
+      <w:r>
+        <w:rPr>
+          <w:rFonts w:ascii="Aptos"/>
+          <w:sz w:val="22"/>
+        </w:rPr>
+        <w:t xml:space="preserve">, </w:t>
+      </w:r>
+      <w:r>
+        <w:rPr>
+          <w:rFonts w:ascii="Aptos"/>
+          <w:i/>
+          <w:iCs/>
+          <w:sz w:val="22"/>
+        </w:rPr>
         <w:t>8</w:t>
       </w:r>
       <w:r>
@@ -8209,7 +8934,7 @@
           <w:rFonts w:ascii="Aptos"/>
           <w:sz w:val="22"/>
         </w:rPr>
-        <w:t>(7), e68763. https://doi.org/10.1371/journal.pone.0068763</w:t>
+        <w:t>(10). Ovid MEDLINE(R) &lt;2013&gt;. https://doi.org/10.1371/journal.pone.0078585</w:t>
       </w:r>
     </w:p>
     <w:p>
@@ -8220,47 +8945,21 @@
           <w:sz w:val="22"/>
         </w:rPr>
       </w:pPr>
-      <w:proofErr w:type="spellStart"/>
-      <w:r>
-        <w:rPr>
-          <w:rFonts w:ascii="Aptos"/>
-          <w:sz w:val="22"/>
-        </w:rPr>
-        <w:lastRenderedPageBreak/>
-        <w:t>Eltzschig</w:t>
-      </w:r>
-      <w:proofErr w:type="spellEnd"/>
-      <w:r>
-        <w:rPr>
-          <w:rFonts w:ascii="Aptos"/>
-          <w:sz w:val="22"/>
-        </w:rPr>
-        <w:t xml:space="preserve">, H. K., &amp; </w:t>
-      </w:r>
-      <w:proofErr w:type="spellStart"/>
-      <w:r>
-        <w:rPr>
-          <w:rFonts w:ascii="Aptos"/>
-          <w:sz w:val="22"/>
-        </w:rPr>
-        <w:t>Carmeliet</w:t>
-      </w:r>
-      <w:proofErr w:type="spellEnd"/>
-      <w:r>
-        <w:rPr>
-          <w:rFonts w:ascii="Aptos"/>
-          <w:sz w:val="22"/>
-        </w:rPr>
-        <w:t xml:space="preserve">, P. (2011). Hypoxia and inflammation. </w:t>
-      </w:r>
-      <w:r>
-        <w:rPr>
-          <w:rFonts w:ascii="Aptos"/>
-          <w:i/>
-          <w:iCs/>
-          <w:sz w:val="22"/>
-        </w:rPr>
-        <w:t>The New England Journal of Medicine</w:t>
+      <w:r>
+        <w:rPr>
+          <w:rFonts w:ascii="Aptos"/>
+          <w:sz w:val="22"/>
+        </w:rPr>
+        <w:t xml:space="preserve">Rebhun, J. F., Castro, A. F., &amp; Quilliam, L. A. (2000). Identification of Guanine Nucleotide Exchange Factors (GEFs) for the Rap1 GTPase. </w:t>
+      </w:r>
+      <w:r>
+        <w:rPr>
+          <w:rFonts w:ascii="Aptos"/>
+          <w:i/>
+          <w:iCs/>
+          <w:sz w:val="22"/>
+        </w:rPr>
+        <w:t>Journal of Biological Chemistry</w:t>
       </w:r>
       <w:r>
         <w:rPr>
@@ -8276,14 +8975,14 @@
           <w:iCs/>
           <w:sz w:val="22"/>
         </w:rPr>
-        <w:t>364</w:t>
-      </w:r>
-      <w:r>
-        <w:rPr>
-          <w:rFonts w:ascii="Aptos"/>
-          <w:sz w:val="22"/>
-        </w:rPr>
-        <w:t>(7), 656–665. https://doi.org/10.1056/NEJMra0910283</w:t>
+        <w:t>275</w:t>
+      </w:r>
+      <w:r>
+        <w:rPr>
+          <w:rFonts w:ascii="Aptos"/>
+          <w:sz w:val="22"/>
+        </w:rPr>
+        <w:t>(45), 34901–34908. https://doi.org/10.1074/jbc.M005327200</w:t>
       </w:r>
     </w:p>
     <w:p>
@@ -8299,27 +8998,16 @@
           <w:rFonts w:ascii="Aptos"/>
           <w:sz w:val="22"/>
         </w:rPr>
-        <w:t xml:space="preserve">Fuller, D. M., Zhu, M., Song, X., Ou-Yang, C., Sullivan, S. A., Stone, J. C., &amp; Zhang, W. (2012). Regulation of RasGRP1 Function in T Cell Development and Activation by Its Unique Tail Domain. </w:t>
-      </w:r>
-      <w:proofErr w:type="spellStart"/>
-      <w:r>
-        <w:rPr>
-          <w:rFonts w:ascii="Aptos"/>
-          <w:i/>
-          <w:iCs/>
-          <w:sz w:val="22"/>
-        </w:rPr>
-        <w:t>PLoS</w:t>
-      </w:r>
-      <w:proofErr w:type="spellEnd"/>
-      <w:r>
-        <w:rPr>
-          <w:rFonts w:ascii="Aptos"/>
-          <w:i/>
-          <w:iCs/>
-          <w:sz w:val="22"/>
-        </w:rPr>
-        <w:t xml:space="preserve"> ONE</w:t>
+        <w:t xml:space="preserve">Rozance, P. J., Seedorf, G. J., Brown, A., Roe, G., O’Meara, M. C., Gien, J., Tang, J.-R., &amp; Abman, S. H. (2011). Intrauterine growth restriction decreases pulmonary alveolar and vessel growth and causes pulmonary artery endothelial cell dysfunction in vitro in fetal sheep. </w:t>
+      </w:r>
+      <w:r>
+        <w:rPr>
+          <w:rFonts w:ascii="Aptos"/>
+          <w:i/>
+          <w:iCs/>
+          <w:sz w:val="22"/>
+        </w:rPr>
+        <w:t>American Journal of Physiology-Lung Cellular and Molecular Physiology</w:t>
       </w:r>
       <w:r>
         <w:rPr>
@@ -8335,14 +9023,14 @@
           <w:iCs/>
           <w:sz w:val="22"/>
         </w:rPr>
-        <w:t>7</w:t>
-      </w:r>
-      <w:r>
-        <w:rPr>
-          <w:rFonts w:ascii="Aptos"/>
-          <w:sz w:val="22"/>
-        </w:rPr>
-        <w:t>(6), e38796. https://doi.org/10.1371/journal.pone.0038796</w:t>
+        <w:t>301</w:t>
+      </w:r>
+      <w:r>
+        <w:rPr>
+          <w:rFonts w:ascii="Aptos"/>
+          <w:sz w:val="22"/>
+        </w:rPr>
+        <w:t>(6), L860–L871. https://doi.org/10.1152/ajplung.00197.2011</w:t>
       </w:r>
     </w:p>
     <w:p>
@@ -8358,23 +9046,39 @@
           <w:rFonts w:ascii="Aptos"/>
           <w:sz w:val="22"/>
         </w:rPr>
-        <w:t xml:space="preserve">Gilfillan, M., Bhandari, A., &amp; Bhandari, V. (2021). Diagnosis and management of bronchopulmonary dysplasia. </w:t>
-      </w:r>
-      <w:r>
-        <w:rPr>
-          <w:rFonts w:ascii="Aptos"/>
-          <w:i/>
-          <w:iCs/>
-          <w:sz w:val="22"/>
-        </w:rPr>
-        <w:t>BMJ</w:t>
-      </w:r>
-      <w:r>
-        <w:rPr>
-          <w:rFonts w:ascii="Aptos"/>
-          <w:sz w:val="22"/>
-        </w:rPr>
-        <w:t>, n1974. https://doi.org/10.1136/bmj.n1974</w:t>
+        <w:t xml:space="preserve">Sun, T., Yu, H.-Y., Yang, M., Song, Y.-F., &amp; Fu, J.-H. (2023). Risk of asthma in preterm infants with bronchopulmonary dysplasia: A systematic review and meta-analysis. </w:t>
+      </w:r>
+      <w:r>
+        <w:rPr>
+          <w:rFonts w:ascii="Aptos"/>
+          <w:i/>
+          <w:iCs/>
+          <w:sz w:val="22"/>
+        </w:rPr>
+        <w:t>World Journal of Pediatrics</w:t>
+      </w:r>
+      <w:r>
+        <w:rPr>
+          <w:rFonts w:ascii="Aptos"/>
+          <w:sz w:val="22"/>
+        </w:rPr>
+        <w:t xml:space="preserve">, </w:t>
+      </w:r>
+      <w:r>
+        <w:rPr>
+          <w:rFonts w:ascii="Aptos"/>
+          <w:i/>
+          <w:iCs/>
+          <w:sz w:val="22"/>
+        </w:rPr>
+        <w:t>19</w:t>
+      </w:r>
+      <w:r>
+        <w:rPr>
+          <w:rFonts w:ascii="Aptos"/>
+          <w:sz w:val="22"/>
+        </w:rPr>
+        <w:t>(6), 549–556. https://doi.org/10.1007/s12519-023-00701-1</w:t>
       </w:r>
     </w:p>
     <w:p>
@@ -8390,16 +9094,16 @@
           <w:rFonts w:ascii="Aptos"/>
           <w:sz w:val="22"/>
         </w:rPr>
-        <w:t xml:space="preserve">Greenough, A. (2000). Measuring respiratory outcome. </w:t>
-      </w:r>
-      <w:r>
-        <w:rPr>
-          <w:rFonts w:ascii="Aptos"/>
-          <w:i/>
-          <w:iCs/>
-          <w:sz w:val="22"/>
-        </w:rPr>
-        <w:t>Seminars in Neonatology</w:t>
+        <w:t xml:space="preserve">The GenOMICC Investigators, The ISARIC4C Investigators, The COVID-19 Human Genetics Initiative, 23andMe Investigators, BRACOVID Investigators, Gen-COVID Investigators, Pairo-Castineira, E., Clohisey, S., Klaric, L., Bretherick, A. D., Rawlik, K., Pasko, D., Walker, S., Parkinson, N., Fourman, M. H., Russell, C. D., Furniss, J., Richmond, A., Gountouna, E., … Baillie, J. K. (2021). Genetic mechanisms of critical illness in COVID-19. </w:t>
+      </w:r>
+      <w:r>
+        <w:rPr>
+          <w:rFonts w:ascii="Aptos"/>
+          <w:i/>
+          <w:iCs/>
+          <w:sz w:val="22"/>
+        </w:rPr>
+        <w:t>Nature</w:t>
       </w:r>
       <w:r>
         <w:rPr>
@@ -8415,14 +9119,14 @@
           <w:iCs/>
           <w:sz w:val="22"/>
         </w:rPr>
-        <w:t>5</w:t>
-      </w:r>
-      <w:r>
-        <w:rPr>
-          <w:rFonts w:ascii="Aptos"/>
-          <w:sz w:val="22"/>
-        </w:rPr>
-        <w:t>(2), 119–126. https://doi.org/10.1053/siny.1999.0006</w:t>
+        <w:t>591</w:t>
+      </w:r>
+      <w:r>
+        <w:rPr>
+          <w:rFonts w:ascii="Aptos"/>
+          <w:sz w:val="22"/>
+        </w:rPr>
+        <w:t>(7848), 92–98. https://doi.org/10.1038/s41586-020-03065-y</w:t>
       </w:r>
     </w:p>
     <w:p>
@@ -8438,1527 +9142,7 @@
           <w:rFonts w:ascii="Aptos"/>
           <w:sz w:val="22"/>
         </w:rPr>
-        <w:t xml:space="preserve">Greenough, A. (2006). Bronchopulmonary dysplasia – Long term </w:t>
-      </w:r>
-      <w:proofErr w:type="gramStart"/>
-      <w:r>
-        <w:rPr>
-          <w:rFonts w:ascii="Aptos"/>
-          <w:sz w:val="22"/>
-        </w:rPr>
-        <w:t>follow</w:t>
-      </w:r>
-      <w:proofErr w:type="gramEnd"/>
-      <w:r>
-        <w:rPr>
-          <w:rFonts w:ascii="Aptos"/>
-          <w:sz w:val="22"/>
-        </w:rPr>
-        <w:t xml:space="preserve"> up. </w:t>
-      </w:r>
-      <w:r>
-        <w:rPr>
-          <w:rFonts w:ascii="Aptos"/>
-          <w:i/>
-          <w:iCs/>
-          <w:sz w:val="22"/>
-        </w:rPr>
-        <w:t>Paediatric Respiratory Reviews</w:t>
-      </w:r>
-      <w:r>
-        <w:rPr>
-          <w:rFonts w:ascii="Aptos"/>
-          <w:sz w:val="22"/>
-        </w:rPr>
-        <w:t xml:space="preserve">, </w:t>
-      </w:r>
-      <w:r>
-        <w:rPr>
-          <w:rFonts w:ascii="Aptos"/>
-          <w:i/>
-          <w:iCs/>
-          <w:sz w:val="22"/>
-        </w:rPr>
-        <w:t>7</w:t>
-      </w:r>
-      <w:r>
-        <w:rPr>
-          <w:rFonts w:ascii="Aptos"/>
-          <w:sz w:val="22"/>
-        </w:rPr>
-        <w:t>, S189–S191. https://doi.org/10.1016/j.prrv.2006.04.206</w:t>
-      </w:r>
-    </w:p>
-    <w:p>
-      <w:pPr>
-        <w:pStyle w:val="Bibliography"/>
-        <w:rPr>
-          <w:rFonts w:ascii="Aptos"/>
-          <w:sz w:val="22"/>
-        </w:rPr>
-      </w:pPr>
-      <w:proofErr w:type="spellStart"/>
-      <w:r>
-        <w:rPr>
-          <w:rFonts w:ascii="Aptos"/>
-          <w:sz w:val="22"/>
-        </w:rPr>
-        <w:t>Hadchouel</w:t>
-      </w:r>
-      <w:proofErr w:type="spellEnd"/>
-      <w:r>
-        <w:rPr>
-          <w:rFonts w:ascii="Aptos"/>
-          <w:sz w:val="22"/>
-        </w:rPr>
-        <w:t xml:space="preserve">, A., </w:t>
-      </w:r>
-      <w:proofErr w:type="spellStart"/>
-      <w:r>
-        <w:rPr>
-          <w:rFonts w:ascii="Aptos"/>
-          <w:sz w:val="22"/>
-        </w:rPr>
-        <w:t>Durrmeyer</w:t>
-      </w:r>
-      <w:proofErr w:type="spellEnd"/>
-      <w:r>
-        <w:rPr>
-          <w:rFonts w:ascii="Aptos"/>
-          <w:sz w:val="22"/>
-        </w:rPr>
-        <w:t xml:space="preserve">, X., </w:t>
-      </w:r>
-      <w:proofErr w:type="spellStart"/>
-      <w:r>
-        <w:rPr>
-          <w:rFonts w:ascii="Aptos"/>
-          <w:sz w:val="22"/>
-        </w:rPr>
-        <w:t>Bouzigon</w:t>
-      </w:r>
-      <w:proofErr w:type="spellEnd"/>
-      <w:r>
-        <w:rPr>
-          <w:rFonts w:ascii="Aptos"/>
-          <w:sz w:val="22"/>
-        </w:rPr>
-        <w:t xml:space="preserve">, E., Incitti, R., Huusko, J., Jarreau, P.-H., </w:t>
-      </w:r>
-      <w:proofErr w:type="spellStart"/>
-      <w:r>
-        <w:rPr>
-          <w:rFonts w:ascii="Aptos"/>
-          <w:sz w:val="22"/>
-        </w:rPr>
-        <w:t>Lenclen</w:t>
-      </w:r>
-      <w:proofErr w:type="spellEnd"/>
-      <w:r>
-        <w:rPr>
-          <w:rFonts w:ascii="Aptos"/>
-          <w:sz w:val="22"/>
-        </w:rPr>
-        <w:t xml:space="preserve">, R., </w:t>
-      </w:r>
-      <w:proofErr w:type="spellStart"/>
-      <w:r>
-        <w:rPr>
-          <w:rFonts w:ascii="Aptos"/>
-          <w:sz w:val="22"/>
-        </w:rPr>
-        <w:t>Demenais</w:t>
-      </w:r>
-      <w:proofErr w:type="spellEnd"/>
-      <w:r>
-        <w:rPr>
-          <w:rFonts w:ascii="Aptos"/>
-          <w:sz w:val="22"/>
-        </w:rPr>
-        <w:t xml:space="preserve">, F., Franco-Montoya, M.-L., </w:t>
-      </w:r>
-      <w:proofErr w:type="spellStart"/>
-      <w:r>
-        <w:rPr>
-          <w:rFonts w:ascii="Aptos"/>
-          <w:sz w:val="22"/>
-        </w:rPr>
-        <w:t>Layouni</w:t>
-      </w:r>
-      <w:proofErr w:type="spellEnd"/>
-      <w:r>
-        <w:rPr>
-          <w:rFonts w:ascii="Aptos"/>
-          <w:sz w:val="22"/>
-        </w:rPr>
-        <w:t xml:space="preserve">, I., Patkai, J., Bourbon, J., Hallman, M., Danan, C., &amp; </w:t>
-      </w:r>
-      <w:proofErr w:type="spellStart"/>
-      <w:r>
-        <w:rPr>
-          <w:rFonts w:ascii="Aptos"/>
-          <w:sz w:val="22"/>
-        </w:rPr>
-        <w:t>Delacourt</w:t>
-      </w:r>
-      <w:proofErr w:type="spellEnd"/>
-      <w:r>
-        <w:rPr>
-          <w:rFonts w:ascii="Aptos"/>
-          <w:sz w:val="22"/>
-        </w:rPr>
-        <w:t xml:space="preserve">, C. (2011). Identification of </w:t>
-      </w:r>
-      <w:r>
-        <w:rPr>
-          <w:rFonts w:ascii="Aptos"/>
-          <w:i/>
-          <w:iCs/>
-          <w:sz w:val="22"/>
-        </w:rPr>
-        <w:t>SPOCK2</w:t>
-      </w:r>
-      <w:r>
-        <w:rPr>
-          <w:rFonts w:ascii="Aptos"/>
-          <w:sz w:val="22"/>
-        </w:rPr>
-        <w:t xml:space="preserve"> As a Susceptibility Gene for Bronchopulmonary Dysplasia. </w:t>
-      </w:r>
-      <w:r>
-        <w:rPr>
-          <w:rFonts w:ascii="Aptos"/>
-          <w:i/>
-          <w:iCs/>
-          <w:sz w:val="22"/>
-        </w:rPr>
-        <w:t>American Journal of Respiratory and Critical Care Medicine</w:t>
-      </w:r>
-      <w:r>
-        <w:rPr>
-          <w:rFonts w:ascii="Aptos"/>
-          <w:sz w:val="22"/>
-        </w:rPr>
-        <w:t xml:space="preserve">, </w:t>
-      </w:r>
-      <w:r>
-        <w:rPr>
-          <w:rFonts w:ascii="Aptos"/>
-          <w:i/>
-          <w:iCs/>
-          <w:sz w:val="22"/>
-        </w:rPr>
-        <w:t>184</w:t>
-      </w:r>
-      <w:r>
-        <w:rPr>
-          <w:rFonts w:ascii="Aptos"/>
-          <w:sz w:val="22"/>
-        </w:rPr>
-        <w:t>(10), 1164–1170. https://doi.org/10.1164/rccm.201103-0548OC</w:t>
-      </w:r>
-    </w:p>
-    <w:p>
-      <w:pPr>
-        <w:pStyle w:val="Bibliography"/>
-        <w:rPr>
-          <w:rFonts w:ascii="Aptos"/>
-          <w:sz w:val="22"/>
-        </w:rPr>
-      </w:pPr>
-      <w:r>
-        <w:rPr>
-          <w:rFonts w:ascii="Aptos"/>
-          <w:sz w:val="22"/>
-        </w:rPr>
-        <w:t xml:space="preserve">Hurskainen, M., Mizikova, I., Cook, D. P., Andersson, N., Cyr-Depauw, C., Lesage, F., Helle, E., Renesme, L., Jankov, R. P., Heikinheimo, M., Vanderhyden, B. C., &amp; Thebaud, B. (2021). Single cell transcriptomic analysis of murine lung development on hyperoxia-induced damage. </w:t>
-      </w:r>
-      <w:r>
-        <w:rPr>
-          <w:rFonts w:ascii="Aptos"/>
-          <w:i/>
-          <w:iCs/>
-          <w:sz w:val="22"/>
-        </w:rPr>
-        <w:t>Nature Communications</w:t>
-      </w:r>
-      <w:r>
-        <w:rPr>
-          <w:rFonts w:ascii="Aptos"/>
-          <w:sz w:val="22"/>
-        </w:rPr>
-        <w:t xml:space="preserve">, </w:t>
-      </w:r>
-      <w:r>
-        <w:rPr>
-          <w:rFonts w:ascii="Aptos"/>
-          <w:i/>
-          <w:iCs/>
-          <w:sz w:val="22"/>
-        </w:rPr>
-        <w:t>12</w:t>
-      </w:r>
-      <w:r>
-        <w:rPr>
-          <w:rFonts w:ascii="Aptos"/>
-          <w:sz w:val="22"/>
-        </w:rPr>
-        <w:t>(1). Ovid MEDLINE(R) &lt;2021&gt;. https://doi.org/10.1038/s41467-021-21865-2</w:t>
-      </w:r>
-    </w:p>
-    <w:p>
-      <w:pPr>
-        <w:pStyle w:val="Bibliography"/>
-        <w:rPr>
-          <w:rFonts w:ascii="Aptos"/>
-          <w:sz w:val="22"/>
-        </w:rPr>
-      </w:pPr>
-      <w:r>
-        <w:rPr>
-          <w:rFonts w:ascii="Aptos"/>
-          <w:sz w:val="22"/>
-        </w:rPr>
-        <w:t xml:space="preserve">Isayama, T., Lee, S. K., Yang, J., Lee, D., </w:t>
-      </w:r>
-      <w:proofErr w:type="spellStart"/>
-      <w:r>
-        <w:rPr>
-          <w:rFonts w:ascii="Aptos"/>
-          <w:sz w:val="22"/>
-        </w:rPr>
-        <w:t>Daspal</w:t>
-      </w:r>
-      <w:proofErr w:type="spellEnd"/>
-      <w:r>
-        <w:rPr>
-          <w:rFonts w:ascii="Aptos"/>
-          <w:sz w:val="22"/>
-        </w:rPr>
-        <w:t xml:space="preserve">, S., Dunn, M., Shah, P. S., &amp; for the Canadian Neonatal Network and Canadian Neonatal Follow-Up Network Investigators. (2017). Revisiting the Definition of Bronchopulmonary Dysplasia: Effect of Changing Panoply of Respiratory Support for Preterm Neonates. </w:t>
-      </w:r>
-      <w:r>
-        <w:rPr>
-          <w:rFonts w:ascii="Aptos"/>
-          <w:i/>
-          <w:iCs/>
-          <w:sz w:val="22"/>
-        </w:rPr>
-        <w:t xml:space="preserve">JAMA </w:t>
-      </w:r>
-      <w:proofErr w:type="spellStart"/>
-      <w:r>
-        <w:rPr>
-          <w:rFonts w:ascii="Aptos"/>
-          <w:i/>
-          <w:iCs/>
-          <w:sz w:val="22"/>
-        </w:rPr>
-        <w:t>Pediatrics</w:t>
-      </w:r>
-      <w:proofErr w:type="spellEnd"/>
-      <w:r>
-        <w:rPr>
-          <w:rFonts w:ascii="Aptos"/>
-          <w:sz w:val="22"/>
-        </w:rPr>
-        <w:t xml:space="preserve">, </w:t>
-      </w:r>
-      <w:r>
-        <w:rPr>
-          <w:rFonts w:ascii="Aptos"/>
-          <w:i/>
-          <w:iCs/>
-          <w:sz w:val="22"/>
-        </w:rPr>
-        <w:t>171</w:t>
-      </w:r>
-      <w:r>
-        <w:rPr>
-          <w:rFonts w:ascii="Aptos"/>
-          <w:sz w:val="22"/>
-        </w:rPr>
-        <w:t>(3), 271. https://doi.org/10.1001/jamapediatrics.2016.4141</w:t>
-      </w:r>
-    </w:p>
-    <w:p>
-      <w:pPr>
-        <w:pStyle w:val="Bibliography"/>
-        <w:rPr>
-          <w:rFonts w:ascii="Aptos"/>
-          <w:sz w:val="22"/>
-        </w:rPr>
-      </w:pPr>
-      <w:r>
-        <w:rPr>
-          <w:rFonts w:ascii="Aptos"/>
-          <w:sz w:val="22"/>
-        </w:rPr>
-        <w:lastRenderedPageBreak/>
-        <w:t xml:space="preserve">Jensen, E. A., Dysart, K., Gantz, M. G., McDonald, S., </w:t>
-      </w:r>
-      <w:proofErr w:type="spellStart"/>
-      <w:r>
-        <w:rPr>
-          <w:rFonts w:ascii="Aptos"/>
-          <w:sz w:val="22"/>
-        </w:rPr>
-        <w:t>Bamat</w:t>
-      </w:r>
-      <w:proofErr w:type="spellEnd"/>
-      <w:r>
-        <w:rPr>
-          <w:rFonts w:ascii="Aptos"/>
-          <w:sz w:val="22"/>
-        </w:rPr>
-        <w:t xml:space="preserve">, N. A., Keszler, M., Kirpalani, H., Laughon, M. M., Poindexter, B. B., Duncan, A. F., Yoder, B. A., Eichenwald, E. C., &amp; DeMauro, S. B. (2019). The Diagnosis of Bronchopulmonary Dysplasia in Very Preterm Infants. An Evidence-based Approach. </w:t>
-      </w:r>
-      <w:r>
-        <w:rPr>
-          <w:rFonts w:ascii="Aptos"/>
-          <w:i/>
-          <w:iCs/>
-          <w:sz w:val="22"/>
-        </w:rPr>
-        <w:t>American Journal of Respiratory and Critical Care Medicine</w:t>
-      </w:r>
-      <w:r>
-        <w:rPr>
-          <w:rFonts w:ascii="Aptos"/>
-          <w:sz w:val="22"/>
-        </w:rPr>
-        <w:t xml:space="preserve">, </w:t>
-      </w:r>
-      <w:r>
-        <w:rPr>
-          <w:rFonts w:ascii="Aptos"/>
-          <w:i/>
-          <w:iCs/>
-          <w:sz w:val="22"/>
-        </w:rPr>
-        <w:t>200</w:t>
-      </w:r>
-      <w:r>
-        <w:rPr>
-          <w:rFonts w:ascii="Aptos"/>
-          <w:sz w:val="22"/>
-        </w:rPr>
-        <w:t>(6), 751–759. https://doi.org/10.1164/rccm.201812-2348OC</w:t>
-      </w:r>
-    </w:p>
-    <w:p>
-      <w:pPr>
-        <w:pStyle w:val="Bibliography"/>
-        <w:rPr>
-          <w:rFonts w:ascii="Aptos"/>
-          <w:sz w:val="22"/>
-        </w:rPr>
-      </w:pPr>
-      <w:r>
-        <w:rPr>
-          <w:rFonts w:ascii="Aptos"/>
-          <w:sz w:val="22"/>
-        </w:rPr>
-        <w:t xml:space="preserve">Johnson, D. R., O’Connor, J. C., Hartman, M. E., Tapping, R. I., &amp; Freund, G. G. (2007). Acute hypoxia activates the neuroimmune system, which diabetes exacerbates. </w:t>
-      </w:r>
-      <w:r>
-        <w:rPr>
-          <w:rFonts w:ascii="Aptos"/>
-          <w:i/>
-          <w:iCs/>
-          <w:sz w:val="22"/>
-        </w:rPr>
-        <w:t>The Journal of Neuroscience: The Official Journal of the Society for Neuroscience</w:t>
-      </w:r>
-      <w:r>
-        <w:rPr>
-          <w:rFonts w:ascii="Aptos"/>
-          <w:sz w:val="22"/>
-        </w:rPr>
-        <w:t xml:space="preserve">, </w:t>
-      </w:r>
-      <w:r>
-        <w:rPr>
-          <w:rFonts w:ascii="Aptos"/>
-          <w:i/>
-          <w:iCs/>
-          <w:sz w:val="22"/>
-        </w:rPr>
-        <w:t>27</w:t>
-      </w:r>
-      <w:r>
-        <w:rPr>
-          <w:rFonts w:ascii="Aptos"/>
-          <w:sz w:val="22"/>
-        </w:rPr>
-        <w:t>(5), 1161–1166. https://doi.org/10.1523/JNEUROSCI.4560-06.2007</w:t>
-      </w:r>
-    </w:p>
-    <w:p>
-      <w:pPr>
-        <w:pStyle w:val="Bibliography"/>
-        <w:rPr>
-          <w:rFonts w:ascii="Aptos"/>
-          <w:sz w:val="22"/>
-        </w:rPr>
-      </w:pPr>
-      <w:r>
-        <w:rPr>
-          <w:rFonts w:ascii="Aptos"/>
-          <w:sz w:val="22"/>
-        </w:rPr>
-        <w:t xml:space="preserve">Lavoie, P. M., Pham, C., &amp; Jang, K. L. (2008). Heritability of Bronchopulmonary Dysplasia, Defined According to the Consensus Statement of the National Institutes of Health. </w:t>
-      </w:r>
-      <w:proofErr w:type="spellStart"/>
-      <w:r>
-        <w:rPr>
-          <w:rFonts w:ascii="Aptos"/>
-          <w:i/>
-          <w:iCs/>
-          <w:sz w:val="22"/>
-        </w:rPr>
-        <w:t>Pediatrics</w:t>
-      </w:r>
-      <w:proofErr w:type="spellEnd"/>
-      <w:r>
-        <w:rPr>
-          <w:rFonts w:ascii="Aptos"/>
-          <w:sz w:val="22"/>
-        </w:rPr>
-        <w:t xml:space="preserve">, </w:t>
-      </w:r>
-      <w:r>
-        <w:rPr>
-          <w:rFonts w:ascii="Aptos"/>
-          <w:i/>
-          <w:iCs/>
-          <w:sz w:val="22"/>
-        </w:rPr>
-        <w:t>122</w:t>
-      </w:r>
-      <w:r>
-        <w:rPr>
-          <w:rFonts w:ascii="Aptos"/>
-          <w:sz w:val="22"/>
-        </w:rPr>
-        <w:t>(3), 479–485. https://doi.org/10.1542/peds.2007-2313</w:t>
-      </w:r>
-    </w:p>
-    <w:p>
-      <w:pPr>
-        <w:pStyle w:val="Bibliography"/>
-        <w:rPr>
-          <w:rFonts w:ascii="Aptos"/>
-          <w:sz w:val="22"/>
-        </w:rPr>
-      </w:pPr>
-      <w:r>
-        <w:rPr>
-          <w:rFonts w:ascii="Aptos"/>
-          <w:sz w:val="22"/>
-        </w:rPr>
-        <w:t xml:space="preserve">Li, B., Clohisey, S. M., Chia, B. S., Wang, B., Cui, A., </w:t>
-      </w:r>
-      <w:proofErr w:type="spellStart"/>
-      <w:r>
-        <w:rPr>
-          <w:rFonts w:ascii="Aptos"/>
-          <w:sz w:val="22"/>
-        </w:rPr>
-        <w:t>Eisenhaure</w:t>
-      </w:r>
-      <w:proofErr w:type="spellEnd"/>
-      <w:r>
-        <w:rPr>
-          <w:rFonts w:ascii="Aptos"/>
-          <w:sz w:val="22"/>
-        </w:rPr>
-        <w:t xml:space="preserve">, T., Schweitzer, L. D., Hoover, P., Parkinson, N. J., Nachshon, A., Smith, N., Regan, T., Farr, D., Gutmann, M. U., Bukhari, S. I., Law, A., </w:t>
-      </w:r>
-      <w:proofErr w:type="spellStart"/>
-      <w:r>
-        <w:rPr>
-          <w:rFonts w:ascii="Aptos"/>
-          <w:sz w:val="22"/>
-        </w:rPr>
-        <w:t>Sangesland</w:t>
-      </w:r>
-      <w:proofErr w:type="spellEnd"/>
-      <w:r>
-        <w:rPr>
-          <w:rFonts w:ascii="Aptos"/>
-          <w:sz w:val="22"/>
-        </w:rPr>
-        <w:t xml:space="preserve">, M., Gat-Viks, I., </w:t>
-      </w:r>
-      <w:proofErr w:type="spellStart"/>
-      <w:r>
-        <w:rPr>
-          <w:rFonts w:ascii="Aptos"/>
-          <w:sz w:val="22"/>
-        </w:rPr>
-        <w:t>Digard</w:t>
-      </w:r>
-      <w:proofErr w:type="spellEnd"/>
-      <w:r>
-        <w:rPr>
-          <w:rFonts w:ascii="Aptos"/>
-          <w:sz w:val="22"/>
-        </w:rPr>
-        <w:t xml:space="preserve">, P., … Hacohen, N. (2020). Genome-wide CRISPR screen identifies host dependency factors for influenza A virus infection. </w:t>
-      </w:r>
-      <w:r>
-        <w:rPr>
-          <w:rFonts w:ascii="Aptos"/>
-          <w:i/>
-          <w:iCs/>
-          <w:sz w:val="22"/>
-        </w:rPr>
-        <w:t>Nature Communications</w:t>
-      </w:r>
-      <w:r>
-        <w:rPr>
-          <w:rFonts w:ascii="Aptos"/>
-          <w:sz w:val="22"/>
-        </w:rPr>
-        <w:t xml:space="preserve">, </w:t>
-      </w:r>
-      <w:r>
-        <w:rPr>
-          <w:rFonts w:ascii="Aptos"/>
-          <w:i/>
-          <w:iCs/>
-          <w:sz w:val="22"/>
-        </w:rPr>
-        <w:t>11</w:t>
-      </w:r>
-      <w:r>
-        <w:rPr>
-          <w:rFonts w:ascii="Aptos"/>
-          <w:sz w:val="22"/>
-        </w:rPr>
-        <w:t>(1), 164. https://doi.org/10.1038/s41467-019-13965-x</w:t>
-      </w:r>
-    </w:p>
-    <w:p>
-      <w:pPr>
-        <w:pStyle w:val="Bibliography"/>
-        <w:rPr>
-          <w:rFonts w:ascii="Aptos"/>
-          <w:sz w:val="22"/>
-        </w:rPr>
-      </w:pPr>
-      <w:r>
-        <w:rPr>
-          <w:rFonts w:ascii="Aptos"/>
-          <w:sz w:val="22"/>
-        </w:rPr>
-        <w:t xml:space="preserve">Lymphocyte Subpopulations in Bronchopulmonary Dysplasia. (2003). </w:t>
-      </w:r>
-      <w:r>
-        <w:rPr>
-          <w:rFonts w:ascii="Aptos"/>
-          <w:i/>
-          <w:iCs/>
-          <w:sz w:val="22"/>
-        </w:rPr>
-        <w:t>American Journal of Perinatology</w:t>
-      </w:r>
-      <w:r>
-        <w:rPr>
-          <w:rFonts w:ascii="Aptos"/>
-          <w:sz w:val="22"/>
-        </w:rPr>
-        <w:t xml:space="preserve">, </w:t>
-      </w:r>
-      <w:r>
-        <w:rPr>
-          <w:rFonts w:ascii="Aptos"/>
-          <w:i/>
-          <w:iCs/>
-          <w:sz w:val="22"/>
-        </w:rPr>
-        <w:t>20</w:t>
-      </w:r>
-      <w:r>
-        <w:rPr>
-          <w:rFonts w:ascii="Aptos"/>
-          <w:sz w:val="22"/>
-        </w:rPr>
-        <w:t>(8), 465–476. https://doi.org/10.1055/s-2003-45387</w:t>
-      </w:r>
-    </w:p>
-    <w:p>
-      <w:pPr>
-        <w:pStyle w:val="Bibliography"/>
-        <w:rPr>
-          <w:rFonts w:ascii="Aptos"/>
-          <w:sz w:val="22"/>
-        </w:rPr>
-      </w:pPr>
-      <w:r>
-        <w:rPr>
-          <w:rFonts w:ascii="Aptos"/>
-          <w:sz w:val="22"/>
-        </w:rPr>
-        <w:t xml:space="preserve">Mahlman, M., Karjalainen, M. K., Huusko, J. M., Andersson, S., Kari, M. A., Tammela, O. K. T., </w:t>
-      </w:r>
-      <w:proofErr w:type="spellStart"/>
-      <w:r>
-        <w:rPr>
-          <w:rFonts w:ascii="Aptos"/>
-          <w:sz w:val="22"/>
-        </w:rPr>
-        <w:t>Sankilampi</w:t>
-      </w:r>
-      <w:proofErr w:type="spellEnd"/>
-      <w:r>
-        <w:rPr>
-          <w:rFonts w:ascii="Aptos"/>
-          <w:sz w:val="22"/>
-        </w:rPr>
-        <w:t>, U., Lehtonen, L., Marttila, R. H., Bassler, D., Poets, C. F., Lacaze-</w:t>
-      </w:r>
-      <w:proofErr w:type="spellStart"/>
-      <w:r>
-        <w:rPr>
-          <w:rFonts w:ascii="Aptos"/>
-          <w:sz w:val="22"/>
-        </w:rPr>
-        <w:t>Masmonteil</w:t>
-      </w:r>
-      <w:proofErr w:type="spellEnd"/>
-      <w:r>
-        <w:rPr>
-          <w:rFonts w:ascii="Aptos"/>
-          <w:sz w:val="22"/>
-        </w:rPr>
-        <w:t xml:space="preserve">, T., Danan, C., </w:t>
-      </w:r>
-      <w:proofErr w:type="spellStart"/>
-      <w:r>
-        <w:rPr>
-          <w:rFonts w:ascii="Aptos"/>
-          <w:sz w:val="22"/>
-        </w:rPr>
-        <w:t>Delacourt</w:t>
-      </w:r>
-      <w:proofErr w:type="spellEnd"/>
-      <w:r>
-        <w:rPr>
-          <w:rFonts w:ascii="Aptos"/>
-          <w:sz w:val="22"/>
-        </w:rPr>
-        <w:t xml:space="preserve">, C., Palotie, A., Muglia, L. J., Lavoie, P. M., </w:t>
-      </w:r>
-      <w:proofErr w:type="spellStart"/>
-      <w:r>
-        <w:rPr>
-          <w:rFonts w:ascii="Aptos"/>
-          <w:sz w:val="22"/>
-        </w:rPr>
-        <w:t>Hadchouel</w:t>
-      </w:r>
-      <w:proofErr w:type="spellEnd"/>
-      <w:r>
-        <w:rPr>
-          <w:rFonts w:ascii="Aptos"/>
-          <w:sz w:val="22"/>
-        </w:rPr>
-        <w:t xml:space="preserve">, A., </w:t>
-      </w:r>
-      <w:proofErr w:type="spellStart"/>
-      <w:r>
-        <w:rPr>
-          <w:rFonts w:ascii="Aptos"/>
-          <w:sz w:val="22"/>
-        </w:rPr>
-        <w:t>Rämet</w:t>
-      </w:r>
-      <w:proofErr w:type="spellEnd"/>
-      <w:r>
-        <w:rPr>
-          <w:rFonts w:ascii="Aptos"/>
-          <w:sz w:val="22"/>
-        </w:rPr>
-        <w:t xml:space="preserve">, M., &amp; Hallman, M. (2017). Genome-wide association study of bronchopulmonary dysplasia: A potential role for variants near the CRP gene. </w:t>
-      </w:r>
-      <w:r>
-        <w:rPr>
-          <w:rFonts w:ascii="Aptos"/>
-          <w:i/>
-          <w:iCs/>
-          <w:sz w:val="22"/>
-        </w:rPr>
-        <w:t>Scientific Reports</w:t>
-      </w:r>
-      <w:r>
-        <w:rPr>
-          <w:rFonts w:ascii="Aptos"/>
-          <w:sz w:val="22"/>
-        </w:rPr>
-        <w:t xml:space="preserve">, </w:t>
-      </w:r>
-      <w:r>
-        <w:rPr>
-          <w:rFonts w:ascii="Aptos"/>
-          <w:i/>
-          <w:iCs/>
-          <w:sz w:val="22"/>
-        </w:rPr>
-        <w:t>7</w:t>
-      </w:r>
-      <w:r>
-        <w:rPr>
-          <w:rFonts w:ascii="Aptos"/>
-          <w:sz w:val="22"/>
-        </w:rPr>
-        <w:t>(1), 9271. https://doi.org/10.1038/s41598-017-08977-w</w:t>
-      </w:r>
-    </w:p>
-    <w:p>
-      <w:pPr>
-        <w:pStyle w:val="Bibliography"/>
-        <w:rPr>
-          <w:rFonts w:ascii="Aptos"/>
-          <w:sz w:val="22"/>
-        </w:rPr>
-      </w:pPr>
-      <w:r>
-        <w:rPr>
-          <w:rFonts w:ascii="Aptos"/>
-          <w:sz w:val="22"/>
-        </w:rPr>
-        <w:lastRenderedPageBreak/>
-        <w:t xml:space="preserve">Millar, J. E., Clohisey-Hendry, S., McMannus, M., Zechner, M., Wang, B., Parkinson, N., Jungnickel, M., Zaki, N. M., Pairo-Castineira, E., </w:t>
-      </w:r>
-      <w:proofErr w:type="spellStart"/>
-      <w:r>
-        <w:rPr>
-          <w:rFonts w:ascii="Aptos"/>
-          <w:sz w:val="22"/>
-        </w:rPr>
-        <w:t>Rawlik</w:t>
-      </w:r>
-      <w:proofErr w:type="spellEnd"/>
-      <w:r>
-        <w:rPr>
-          <w:rFonts w:ascii="Aptos"/>
-          <w:sz w:val="22"/>
-        </w:rPr>
-        <w:t xml:space="preserve">, K., Rogers, J., Russell, C. D., Bos, L. D., Meyer, N. J., Calfee, C., McAuley, D. F., Shankar-Hari, M., &amp; Baillie, J. K. (2024). </w:t>
-      </w:r>
-      <w:r>
-        <w:rPr>
-          <w:rFonts w:ascii="Aptos"/>
-          <w:i/>
-          <w:iCs/>
-          <w:sz w:val="22"/>
-        </w:rPr>
-        <w:t xml:space="preserve">The genomic landscape of </w:t>
-      </w:r>
-      <w:proofErr w:type="gramStart"/>
-      <w:r>
-        <w:rPr>
-          <w:rFonts w:ascii="Aptos"/>
-          <w:i/>
-          <w:iCs/>
-          <w:sz w:val="22"/>
-        </w:rPr>
-        <w:t>Acute Respiratory Distress Syndrome</w:t>
-      </w:r>
-      <w:proofErr w:type="gramEnd"/>
-      <w:r>
-        <w:rPr>
-          <w:rFonts w:ascii="Aptos"/>
-          <w:i/>
-          <w:iCs/>
-          <w:sz w:val="22"/>
-        </w:rPr>
-        <w:t>: A meta-analysis by information content of genome-wide studies of the host response</w:t>
-      </w:r>
-      <w:r>
-        <w:rPr>
-          <w:rFonts w:ascii="Aptos"/>
-          <w:sz w:val="22"/>
-        </w:rPr>
-        <w:t>. https://doi.org/10.1101/2024.02.13.24301089</w:t>
-      </w:r>
-    </w:p>
-    <w:p>
-      <w:pPr>
-        <w:pStyle w:val="Bibliography"/>
-        <w:rPr>
-          <w:rFonts w:ascii="Aptos"/>
-          <w:sz w:val="22"/>
-        </w:rPr>
-      </w:pPr>
-      <w:r>
-        <w:rPr>
-          <w:rFonts w:ascii="Aptos"/>
-          <w:sz w:val="22"/>
-        </w:rPr>
-        <w:t xml:space="preserve">Moreira, A. G., Arora, T., Arya, S., Winter, C., Valadie, C. T., &amp; Kwinta, P. (2023). Leveraging transcriptomics to develop bronchopulmonary dysplasia endotypes: A concept paper. </w:t>
-      </w:r>
-      <w:r>
-        <w:rPr>
-          <w:rFonts w:ascii="Aptos"/>
-          <w:i/>
-          <w:iCs/>
-          <w:sz w:val="22"/>
-        </w:rPr>
-        <w:t>Respiratory Research</w:t>
-      </w:r>
-      <w:r>
-        <w:rPr>
-          <w:rFonts w:ascii="Aptos"/>
-          <w:sz w:val="22"/>
-        </w:rPr>
-        <w:t xml:space="preserve">, </w:t>
-      </w:r>
-      <w:r>
-        <w:rPr>
-          <w:rFonts w:ascii="Aptos"/>
-          <w:i/>
-          <w:iCs/>
-          <w:sz w:val="22"/>
-        </w:rPr>
-        <w:t>24</w:t>
-      </w:r>
-      <w:r>
-        <w:rPr>
-          <w:rFonts w:ascii="Aptos"/>
-          <w:sz w:val="22"/>
-        </w:rPr>
-        <w:t>(1). Ovid MEDLINE(R) &lt;2023 to 2024&gt;. https://doi.org/10.1186/s12931-023-02596-y</w:t>
-      </w:r>
-    </w:p>
-    <w:p>
-      <w:pPr>
-        <w:pStyle w:val="Bibliography"/>
-        <w:rPr>
-          <w:rFonts w:ascii="Aptos"/>
-          <w:sz w:val="22"/>
-        </w:rPr>
-      </w:pPr>
-      <w:r>
-        <w:rPr>
-          <w:rFonts w:ascii="Aptos"/>
-          <w:i/>
-          <w:iCs/>
-          <w:sz w:val="22"/>
-        </w:rPr>
-        <w:t>Neonatal Data Analysis Unit (NDAU). Neonatal Health Intelligence Tool. 2021. Available: Https://www.imperial.ac.uk/neonatal-data-analysis-unit/neonatal-data-analysis-unit/neonatal-data-visualisations/</w:t>
-      </w:r>
-      <w:r>
-        <w:rPr>
-          <w:rFonts w:ascii="Aptos"/>
-          <w:sz w:val="22"/>
-        </w:rPr>
-        <w:t>. (n.d.).</w:t>
-      </w:r>
-    </w:p>
-    <w:p>
-      <w:pPr>
-        <w:pStyle w:val="Bibliography"/>
-        <w:rPr>
-          <w:rFonts w:ascii="Aptos"/>
-          <w:sz w:val="22"/>
-        </w:rPr>
-      </w:pPr>
-      <w:r>
-        <w:rPr>
-          <w:rFonts w:ascii="Aptos"/>
-          <w:sz w:val="22"/>
-        </w:rPr>
-        <w:t xml:space="preserve">Page, M. J., McKenzie, J. E., Bossuyt, P. M., Boutron, I., Hoffmann, T. C., Mulrow, C. D., </w:t>
-      </w:r>
-      <w:proofErr w:type="spellStart"/>
-      <w:r>
-        <w:rPr>
-          <w:rFonts w:ascii="Aptos"/>
-          <w:sz w:val="22"/>
-        </w:rPr>
-        <w:t>Shamseer</w:t>
-      </w:r>
-      <w:proofErr w:type="spellEnd"/>
-      <w:r>
-        <w:rPr>
-          <w:rFonts w:ascii="Aptos"/>
-          <w:sz w:val="22"/>
-        </w:rPr>
-        <w:t xml:space="preserve">, L., Tetzlaff, J. M., Akl, E. A., Brennan, S. E., Chou, R., Glanville, J., Grimshaw, J. M., Hróbjartsson, A., Lalu, M. M., Li, T., Loder, E. W., Mayo-Wilson, E., McDonald, S., … Moher, D. (2021). The PRISMA 2020 statement: An updated guideline for reporting systematic reviews. </w:t>
-      </w:r>
-      <w:r>
-        <w:rPr>
-          <w:rFonts w:ascii="Aptos"/>
-          <w:i/>
-          <w:iCs/>
-          <w:sz w:val="22"/>
-        </w:rPr>
-        <w:t>BMJ</w:t>
-      </w:r>
-      <w:r>
-        <w:rPr>
-          <w:rFonts w:ascii="Aptos"/>
-          <w:sz w:val="22"/>
-        </w:rPr>
-        <w:t>, n71. https://doi.org/10.1136/bmj.n71</w:t>
-      </w:r>
-    </w:p>
-    <w:p>
-      <w:pPr>
-        <w:pStyle w:val="Bibliography"/>
-        <w:rPr>
-          <w:rFonts w:ascii="Aptos"/>
-          <w:sz w:val="22"/>
-        </w:rPr>
-      </w:pPr>
-      <w:r>
-        <w:rPr>
-          <w:rFonts w:ascii="Aptos"/>
-          <w:sz w:val="22"/>
-        </w:rPr>
-        <w:t xml:space="preserve">Parkinson, N., Rodgers, N., Head Fourman, M., Wang, B., </w:t>
-      </w:r>
-      <w:proofErr w:type="spellStart"/>
-      <w:r>
-        <w:rPr>
-          <w:rFonts w:ascii="Aptos"/>
-          <w:sz w:val="22"/>
-        </w:rPr>
-        <w:t>Zechner</w:t>
-      </w:r>
-      <w:proofErr w:type="spellEnd"/>
-      <w:r>
-        <w:rPr>
-          <w:rFonts w:ascii="Aptos"/>
-          <w:sz w:val="22"/>
-        </w:rPr>
-        <w:t xml:space="preserve">, M., Swets, M. C., Millar, J. E., Law, A., Russell, C. D., Baillie, J. K., &amp; Clohisey, S. (2020). Dynamic data-driven meta-analysis for prioritisation of host genes implicated in COVID-19. </w:t>
-      </w:r>
-      <w:r>
-        <w:rPr>
-          <w:rFonts w:ascii="Aptos"/>
-          <w:i/>
-          <w:iCs/>
-          <w:sz w:val="22"/>
-        </w:rPr>
-        <w:t>Scientific Reports</w:t>
-      </w:r>
-      <w:r>
-        <w:rPr>
-          <w:rFonts w:ascii="Aptos"/>
-          <w:sz w:val="22"/>
-        </w:rPr>
-        <w:t xml:space="preserve">, </w:t>
-      </w:r>
-      <w:r>
-        <w:rPr>
-          <w:rFonts w:ascii="Aptos"/>
-          <w:i/>
-          <w:iCs/>
-          <w:sz w:val="22"/>
-        </w:rPr>
-        <w:t>10</w:t>
-      </w:r>
-      <w:r>
-        <w:rPr>
-          <w:rFonts w:ascii="Aptos"/>
-          <w:sz w:val="22"/>
-        </w:rPr>
-        <w:t>(1), 22303. https://doi.org/10.1038/s41598-020-79033-3</w:t>
-      </w:r>
-    </w:p>
-    <w:p>
-      <w:pPr>
-        <w:pStyle w:val="Bibliography"/>
-        <w:rPr>
-          <w:rFonts w:ascii="Aptos"/>
-          <w:sz w:val="22"/>
-        </w:rPr>
-      </w:pPr>
-      <w:r>
-        <w:rPr>
-          <w:rFonts w:ascii="Aptos"/>
-          <w:sz w:val="22"/>
-        </w:rPr>
-        <w:t xml:space="preserve">Peters, V. A., Joesting, J. J., &amp; Freund, G. G. (2013). IL-1 receptor 2 (IL-1R2) and its role in immune regulation. </w:t>
-      </w:r>
-      <w:r>
-        <w:rPr>
-          <w:rFonts w:ascii="Aptos"/>
-          <w:i/>
-          <w:iCs/>
-          <w:sz w:val="22"/>
-        </w:rPr>
-        <w:t xml:space="preserve">Brain, </w:t>
-      </w:r>
-      <w:proofErr w:type="spellStart"/>
-      <w:r>
-        <w:rPr>
-          <w:rFonts w:ascii="Aptos"/>
-          <w:i/>
-          <w:iCs/>
-          <w:sz w:val="22"/>
-        </w:rPr>
-        <w:t>Behavior</w:t>
-      </w:r>
-      <w:proofErr w:type="spellEnd"/>
-      <w:r>
-        <w:rPr>
-          <w:rFonts w:ascii="Aptos"/>
-          <w:i/>
-          <w:iCs/>
-          <w:sz w:val="22"/>
-        </w:rPr>
-        <w:t>, and Immunity</w:t>
-      </w:r>
-      <w:r>
-        <w:rPr>
-          <w:rFonts w:ascii="Aptos"/>
-          <w:sz w:val="22"/>
-        </w:rPr>
-        <w:t xml:space="preserve">, </w:t>
-      </w:r>
-      <w:r>
-        <w:rPr>
-          <w:rFonts w:ascii="Aptos"/>
-          <w:i/>
-          <w:iCs/>
-          <w:sz w:val="22"/>
-        </w:rPr>
-        <w:t>32</w:t>
-      </w:r>
-      <w:r>
-        <w:rPr>
-          <w:rFonts w:ascii="Aptos"/>
-          <w:sz w:val="22"/>
-        </w:rPr>
-        <w:t>, 1–8. https://doi.org/10.1016/j.bbi.2012.11.006</w:t>
-      </w:r>
-    </w:p>
-    <w:p>
-      <w:pPr>
-        <w:pStyle w:val="Bibliography"/>
-        <w:rPr>
-          <w:rFonts w:ascii="Aptos"/>
-          <w:sz w:val="22"/>
-        </w:rPr>
-      </w:pPr>
-      <w:r>
-        <w:rPr>
-          <w:rFonts w:ascii="Aptos"/>
-          <w:sz w:val="22"/>
-        </w:rPr>
-        <w:lastRenderedPageBreak/>
-        <w:t>Pietrzyk, J. J., Kwinta, P., Wollen, E. J., Bik-</w:t>
-      </w:r>
-      <w:proofErr w:type="spellStart"/>
-      <w:r>
-        <w:rPr>
-          <w:rFonts w:ascii="Aptos"/>
-          <w:sz w:val="22"/>
-        </w:rPr>
-        <w:t>Multanowski</w:t>
-      </w:r>
-      <w:proofErr w:type="spellEnd"/>
-      <w:r>
-        <w:rPr>
-          <w:rFonts w:ascii="Aptos"/>
-          <w:sz w:val="22"/>
-        </w:rPr>
-        <w:t>, M., Madetko-</w:t>
-      </w:r>
-      <w:proofErr w:type="spellStart"/>
-      <w:r>
-        <w:rPr>
-          <w:rFonts w:ascii="Aptos"/>
-          <w:sz w:val="22"/>
-        </w:rPr>
-        <w:t>Talowska</w:t>
-      </w:r>
-      <w:proofErr w:type="spellEnd"/>
-      <w:r>
-        <w:rPr>
-          <w:rFonts w:ascii="Aptos"/>
-          <w:sz w:val="22"/>
-        </w:rPr>
-        <w:t xml:space="preserve">, A., Gunther, C.-C., Jagla, M., Tomasik, T., &amp; Saugstad, O. D. (2013). Gene expression profiling in preterm infants: New aspects of bronchopulmonary dysplasia development. </w:t>
-      </w:r>
-      <w:proofErr w:type="spellStart"/>
-      <w:r>
-        <w:rPr>
-          <w:rFonts w:ascii="Aptos"/>
-          <w:i/>
-          <w:iCs/>
-          <w:sz w:val="22"/>
-        </w:rPr>
-        <w:t>PloS</w:t>
-      </w:r>
-      <w:proofErr w:type="spellEnd"/>
-      <w:r>
-        <w:rPr>
-          <w:rFonts w:ascii="Aptos"/>
-          <w:i/>
-          <w:iCs/>
-          <w:sz w:val="22"/>
-        </w:rPr>
-        <w:t xml:space="preserve"> One</w:t>
-      </w:r>
-      <w:r>
-        <w:rPr>
-          <w:rFonts w:ascii="Aptos"/>
-          <w:sz w:val="22"/>
-        </w:rPr>
-        <w:t xml:space="preserve">, </w:t>
-      </w:r>
-      <w:r>
-        <w:rPr>
-          <w:rFonts w:ascii="Aptos"/>
-          <w:i/>
-          <w:iCs/>
-          <w:sz w:val="22"/>
-        </w:rPr>
-        <w:t>8</w:t>
-      </w:r>
-      <w:r>
-        <w:rPr>
-          <w:rFonts w:ascii="Aptos"/>
-          <w:sz w:val="22"/>
-        </w:rPr>
-        <w:t>(10). Ovid MEDLINE(R) &lt;2013&gt;. https://doi.org/10.1371/journal.pone.0078585</w:t>
-      </w:r>
-    </w:p>
-    <w:p>
-      <w:pPr>
-        <w:pStyle w:val="Bibliography"/>
-        <w:rPr>
-          <w:rFonts w:ascii="Aptos"/>
-          <w:sz w:val="22"/>
-        </w:rPr>
-      </w:pPr>
-      <w:r>
-        <w:rPr>
-          <w:rFonts w:ascii="Aptos"/>
-          <w:sz w:val="22"/>
-        </w:rPr>
-        <w:t xml:space="preserve">Rebhun, J. F., Castro, A. F., &amp; Quilliam, L. A. (2000). Identification of Guanine Nucleotide Exchange Factors (GEFs) for the Rap1 GTPase. </w:t>
-      </w:r>
-      <w:r>
-        <w:rPr>
-          <w:rFonts w:ascii="Aptos"/>
-          <w:i/>
-          <w:iCs/>
-          <w:sz w:val="22"/>
-        </w:rPr>
-        <w:t>Journal of Biological Chemistry</w:t>
-      </w:r>
-      <w:r>
-        <w:rPr>
-          <w:rFonts w:ascii="Aptos"/>
-          <w:sz w:val="22"/>
-        </w:rPr>
-        <w:t xml:space="preserve">, </w:t>
-      </w:r>
-      <w:r>
-        <w:rPr>
-          <w:rFonts w:ascii="Aptos"/>
-          <w:i/>
-          <w:iCs/>
-          <w:sz w:val="22"/>
-        </w:rPr>
-        <w:t>275</w:t>
-      </w:r>
-      <w:r>
-        <w:rPr>
-          <w:rFonts w:ascii="Aptos"/>
-          <w:sz w:val="22"/>
-        </w:rPr>
-        <w:t>(45), 34901–34908. https://doi.org/10.1074/jbc.M005327200</w:t>
-      </w:r>
-    </w:p>
-    <w:p>
-      <w:pPr>
-        <w:pStyle w:val="Bibliography"/>
-        <w:rPr>
-          <w:rFonts w:ascii="Aptos"/>
-          <w:sz w:val="22"/>
-        </w:rPr>
-      </w:pPr>
-      <w:r>
-        <w:rPr>
-          <w:rFonts w:ascii="Aptos"/>
-          <w:sz w:val="22"/>
-        </w:rPr>
-        <w:t xml:space="preserve">Rozance, P. J., Seedorf, G. J., Brown, A., Roe, G., O’Meara, M. C., </w:t>
-      </w:r>
-      <w:proofErr w:type="spellStart"/>
-      <w:r>
-        <w:rPr>
-          <w:rFonts w:ascii="Aptos"/>
-          <w:sz w:val="22"/>
-        </w:rPr>
-        <w:t>Gien</w:t>
-      </w:r>
-      <w:proofErr w:type="spellEnd"/>
-      <w:r>
-        <w:rPr>
-          <w:rFonts w:ascii="Aptos"/>
-          <w:sz w:val="22"/>
-        </w:rPr>
-        <w:t xml:space="preserve">, J., Tang, J.-R., &amp; </w:t>
-      </w:r>
-      <w:proofErr w:type="spellStart"/>
-      <w:r>
-        <w:rPr>
-          <w:rFonts w:ascii="Aptos"/>
-          <w:sz w:val="22"/>
-        </w:rPr>
-        <w:t>Abman</w:t>
-      </w:r>
-      <w:proofErr w:type="spellEnd"/>
-      <w:r>
-        <w:rPr>
-          <w:rFonts w:ascii="Aptos"/>
-          <w:sz w:val="22"/>
-        </w:rPr>
-        <w:t xml:space="preserve">, S. H. (2011). Intrauterine growth restriction decreases pulmonary alveolar and vessel growth and causes pulmonary artery endothelial cell dysfunction in vitro in </w:t>
-      </w:r>
-      <w:proofErr w:type="spellStart"/>
-      <w:r>
-        <w:rPr>
-          <w:rFonts w:ascii="Aptos"/>
-          <w:sz w:val="22"/>
-        </w:rPr>
-        <w:t>fetal</w:t>
-      </w:r>
-      <w:proofErr w:type="spellEnd"/>
-      <w:r>
-        <w:rPr>
-          <w:rFonts w:ascii="Aptos"/>
-          <w:sz w:val="22"/>
-        </w:rPr>
-        <w:t xml:space="preserve"> sheep. </w:t>
-      </w:r>
-      <w:r>
-        <w:rPr>
-          <w:rFonts w:ascii="Aptos"/>
-          <w:i/>
-          <w:iCs/>
-          <w:sz w:val="22"/>
-        </w:rPr>
-        <w:t>American Journal of Physiology-Lung Cellular and Molecular Physiology</w:t>
-      </w:r>
-      <w:r>
-        <w:rPr>
-          <w:rFonts w:ascii="Aptos"/>
-          <w:sz w:val="22"/>
-        </w:rPr>
-        <w:t xml:space="preserve">, </w:t>
-      </w:r>
-      <w:r>
-        <w:rPr>
-          <w:rFonts w:ascii="Aptos"/>
-          <w:i/>
-          <w:iCs/>
-          <w:sz w:val="22"/>
-        </w:rPr>
-        <w:t>301</w:t>
-      </w:r>
-      <w:r>
-        <w:rPr>
-          <w:rFonts w:ascii="Aptos"/>
-          <w:sz w:val="22"/>
-        </w:rPr>
-        <w:t>(6), L860–L871. https://doi.org/10.1152/ajplung.00197.2011</w:t>
-      </w:r>
-    </w:p>
-    <w:p>
-      <w:pPr>
-        <w:pStyle w:val="Bibliography"/>
-        <w:rPr>
-          <w:rFonts w:ascii="Aptos"/>
-          <w:sz w:val="22"/>
-        </w:rPr>
-      </w:pPr>
-      <w:r>
-        <w:rPr>
-          <w:rFonts w:ascii="Aptos"/>
-          <w:sz w:val="22"/>
-        </w:rPr>
-        <w:t xml:space="preserve">Sun, T., Yu, H.-Y., Yang, M., Song, Y.-F., &amp; Fu, J.-H. (2023). Risk of asthma in preterm infants with bronchopulmonary dysplasia: A systematic review and meta-analysis. </w:t>
-      </w:r>
-      <w:r>
-        <w:rPr>
-          <w:rFonts w:ascii="Aptos"/>
-          <w:i/>
-          <w:iCs/>
-          <w:sz w:val="22"/>
-        </w:rPr>
-        <w:t xml:space="preserve">World Journal of </w:t>
-      </w:r>
-      <w:proofErr w:type="spellStart"/>
-      <w:r>
-        <w:rPr>
-          <w:rFonts w:ascii="Aptos"/>
-          <w:i/>
-          <w:iCs/>
-          <w:sz w:val="22"/>
-        </w:rPr>
-        <w:t>Pediatrics</w:t>
-      </w:r>
-      <w:proofErr w:type="spellEnd"/>
-      <w:r>
-        <w:rPr>
-          <w:rFonts w:ascii="Aptos"/>
-          <w:sz w:val="22"/>
-        </w:rPr>
-        <w:t xml:space="preserve">, </w:t>
-      </w:r>
-      <w:r>
-        <w:rPr>
-          <w:rFonts w:ascii="Aptos"/>
-          <w:i/>
-          <w:iCs/>
-          <w:sz w:val="22"/>
-        </w:rPr>
-        <w:t>19</w:t>
-      </w:r>
-      <w:r>
-        <w:rPr>
-          <w:rFonts w:ascii="Aptos"/>
-          <w:sz w:val="22"/>
-        </w:rPr>
-        <w:t>(6), 549–556. https://doi.org/10.1007/s12519-023-00701-1</w:t>
-      </w:r>
-    </w:p>
-    <w:p>
-      <w:pPr>
-        <w:pStyle w:val="Bibliography"/>
-        <w:rPr>
-          <w:rFonts w:ascii="Aptos"/>
-          <w:sz w:val="22"/>
-        </w:rPr>
-      </w:pPr>
-      <w:r>
-        <w:rPr>
-          <w:rFonts w:ascii="Aptos"/>
-          <w:sz w:val="22"/>
-        </w:rPr>
-        <w:t xml:space="preserve">The GenOMICC Investigators, The ISARIC4C Investigators, The COVID-19 Human Genetics Initiative, 23andMe Investigators, BRACOVID Investigators, Gen-COVID Investigators, </w:t>
-      </w:r>
-      <w:proofErr w:type="spellStart"/>
-      <w:r>
-        <w:rPr>
-          <w:rFonts w:ascii="Aptos"/>
-          <w:sz w:val="22"/>
-        </w:rPr>
-        <w:t>Pairo</w:t>
-      </w:r>
-      <w:proofErr w:type="spellEnd"/>
-      <w:r>
-        <w:rPr>
-          <w:rFonts w:ascii="Aptos"/>
-          <w:sz w:val="22"/>
-        </w:rPr>
-        <w:t xml:space="preserve">-Castineira, E., Clohisey, S., Klaric, L., Bretherick, A. D., </w:t>
-      </w:r>
-      <w:proofErr w:type="spellStart"/>
-      <w:r>
-        <w:rPr>
-          <w:rFonts w:ascii="Aptos"/>
-          <w:sz w:val="22"/>
-        </w:rPr>
-        <w:t>Rawlik</w:t>
-      </w:r>
-      <w:proofErr w:type="spellEnd"/>
-      <w:r>
-        <w:rPr>
-          <w:rFonts w:ascii="Aptos"/>
-          <w:sz w:val="22"/>
-        </w:rPr>
-        <w:t xml:space="preserve">, K., Pasko, D., Walker, S., Parkinson, N., Fourman, M. H., Russell, C. D., Furniss, J., Richmond, A., </w:t>
-      </w:r>
-      <w:proofErr w:type="spellStart"/>
-      <w:r>
-        <w:rPr>
-          <w:rFonts w:ascii="Aptos"/>
-          <w:sz w:val="22"/>
-        </w:rPr>
-        <w:t>Gountouna</w:t>
-      </w:r>
-      <w:proofErr w:type="spellEnd"/>
-      <w:r>
-        <w:rPr>
-          <w:rFonts w:ascii="Aptos"/>
-          <w:sz w:val="22"/>
-        </w:rPr>
-        <w:t xml:space="preserve">, E., … Baillie, J. K. (2021). Genetic mechanisms of critical illness in COVID-19. </w:t>
-      </w:r>
-      <w:r>
-        <w:rPr>
-          <w:rFonts w:ascii="Aptos"/>
-          <w:i/>
-          <w:iCs/>
-          <w:sz w:val="22"/>
-        </w:rPr>
-        <w:t>Nature</w:t>
-      </w:r>
-      <w:r>
-        <w:rPr>
-          <w:rFonts w:ascii="Aptos"/>
-          <w:sz w:val="22"/>
-        </w:rPr>
-        <w:t xml:space="preserve">, </w:t>
-      </w:r>
-      <w:r>
-        <w:rPr>
-          <w:rFonts w:ascii="Aptos"/>
-          <w:i/>
-          <w:iCs/>
-          <w:sz w:val="22"/>
-        </w:rPr>
-        <w:t>591</w:t>
-      </w:r>
-      <w:r>
-        <w:rPr>
-          <w:rFonts w:ascii="Aptos"/>
-          <w:sz w:val="22"/>
-        </w:rPr>
-        <w:t>(7848), 92–98. https://doi.org/10.1038/s41586-020-03065-y</w:t>
-      </w:r>
-    </w:p>
-    <w:p>
-      <w:pPr>
-        <w:pStyle w:val="Bibliography"/>
-        <w:rPr>
-          <w:rFonts w:ascii="Aptos"/>
-          <w:sz w:val="22"/>
-        </w:rPr>
-      </w:pPr>
-      <w:r>
-        <w:rPr>
-          <w:rFonts w:ascii="Aptos"/>
-          <w:sz w:val="22"/>
-        </w:rPr>
-        <w:t xml:space="preserve">Thébaud, B., Goss, K. N., Laughon, M., Whitsett, J. A., </w:t>
-      </w:r>
-      <w:proofErr w:type="spellStart"/>
-      <w:r>
-        <w:rPr>
-          <w:rFonts w:ascii="Aptos"/>
-          <w:sz w:val="22"/>
-        </w:rPr>
-        <w:t>Abman</w:t>
-      </w:r>
-      <w:proofErr w:type="spellEnd"/>
-      <w:r>
-        <w:rPr>
-          <w:rFonts w:ascii="Aptos"/>
-          <w:sz w:val="22"/>
-        </w:rPr>
-        <w:t xml:space="preserve">, S. H., Steinhorn, R. H., Aschner, J. L., Davis, P. G., McGrath-Morrow, S. A., Soll, R. F., &amp; Jobe, A. H. (2019). Bronchopulmonary dysplasia. </w:t>
+        <w:t xml:space="preserve">Thébaud, B., Goss, K. N., Laughon, M., Whitsett, J. A., Abman, S. H., Steinhorn, R. H., Aschner, J. L., Davis, P. G., McGrath-Morrow, S. A., Soll, R. F., &amp; Jobe, A. H. (2019). Bronchopulmonary dysplasia. </w:t>
       </w:r>
       <w:r>
         <w:rPr>
@@ -10055,55 +9239,7 @@
           <w:rFonts w:ascii="Aptos"/>
           <w:sz w:val="22"/>
         </w:rPr>
-        <w:t xml:space="preserve">Um-Bergström, P., </w:t>
-      </w:r>
-      <w:proofErr w:type="spellStart"/>
-      <w:r>
-        <w:rPr>
-          <w:rFonts w:ascii="Aptos"/>
-          <w:sz w:val="22"/>
-        </w:rPr>
-        <w:t>Pourbazargan</w:t>
-      </w:r>
-      <w:proofErr w:type="spellEnd"/>
-      <w:r>
-        <w:rPr>
-          <w:rFonts w:ascii="Aptos"/>
-          <w:sz w:val="22"/>
-        </w:rPr>
-        <w:t xml:space="preserve">, M., Brundin, B., Ström, M., Ezerskyte, M., Gao, J., Berggren </w:t>
-      </w:r>
-      <w:proofErr w:type="spellStart"/>
-      <w:r>
-        <w:rPr>
-          <w:rFonts w:ascii="Aptos"/>
-          <w:sz w:val="22"/>
-        </w:rPr>
-        <w:t>Broström</w:t>
-      </w:r>
-      <w:proofErr w:type="spellEnd"/>
-      <w:r>
-        <w:rPr>
-          <w:rFonts w:ascii="Aptos"/>
-          <w:sz w:val="22"/>
-        </w:rPr>
-        <w:t xml:space="preserve">, E., </w:t>
-      </w:r>
-      <w:proofErr w:type="spellStart"/>
-      <w:r>
-        <w:rPr>
-          <w:rFonts w:ascii="Aptos"/>
-          <w:sz w:val="22"/>
-        </w:rPr>
-        <w:t>Melén</w:t>
-      </w:r>
-      <w:proofErr w:type="spellEnd"/>
-      <w:r>
-        <w:rPr>
-          <w:rFonts w:ascii="Aptos"/>
-          <w:sz w:val="22"/>
-        </w:rPr>
-        <w:t xml:space="preserve">, E., Wheelock, Å. M., Lindén, A., &amp; Sköld, C. M. (2022). Increased cytotoxic T-cells in the airways of adults with former bronchopulmonary dysplasia. </w:t>
+        <w:t xml:space="preserve">Um-Bergström, P., Pourbazargan, M., Brundin, B., Ström, M., Ezerskyte, M., Gao, J., Berggren Broström, E., Melén, E., Wheelock, Å. M., Lindén, A., &amp; Sköld, C. M. (2022). Increased cytotoxic T-cells in the airways of adults with former bronchopulmonary dysplasia. </w:t>
       </w:r>
       <w:r>
         <w:rPr>
@@ -10151,23 +9287,7 @@
           <w:rFonts w:ascii="Aptos"/>
           <w:sz w:val="22"/>
         </w:rPr>
-        <w:t xml:space="preserve">Wang, B., Law, A., Regan, T., Parkinson, N., Cole, J., Russell, C. D., </w:t>
-      </w:r>
-      <w:proofErr w:type="spellStart"/>
-      <w:r>
-        <w:rPr>
-          <w:rFonts w:ascii="Aptos"/>
-          <w:sz w:val="22"/>
-        </w:rPr>
-        <w:t>Dockrell</w:t>
-      </w:r>
-      <w:proofErr w:type="spellEnd"/>
-      <w:r>
-        <w:rPr>
-          <w:rFonts w:ascii="Aptos"/>
-          <w:sz w:val="22"/>
-        </w:rPr>
-        <w:t xml:space="preserve">, D. H., Gutmann, M. U., &amp; Baillie, J. K. (2022). Systematic comparison of ranking aggregation methods for gene lists in experimental results. </w:t>
+        <w:t xml:space="preserve">Wang, B., Law, A., Regan, T., Parkinson, N., Cole, J., Russell, C. D., Dockrell, D. H., Gutmann, M. U., &amp; Baillie, J. K. (2022). Systematic comparison of ranking aggregation methods for gene lists in experimental results. </w:t>
       </w:r>
       <w:r>
         <w:rPr>
@@ -10215,41 +9335,8 @@
           <w:rFonts w:ascii="Aptos"/>
           <w:sz w:val="22"/>
         </w:rPr>
-        <w:t xml:space="preserve">Wang, H., St. Julien, K. R., Stevenson, D. K., Hoffmann, T. J., Witte, J. S., </w:t>
-      </w:r>
-      <w:proofErr w:type="spellStart"/>
-      <w:r>
-        <w:rPr>
-          <w:rFonts w:ascii="Aptos"/>
-          <w:sz w:val="22"/>
-        </w:rPr>
-        <w:t>Lazzeroni</w:t>
-      </w:r>
-      <w:proofErr w:type="spellEnd"/>
-      <w:r>
-        <w:rPr>
-          <w:rFonts w:ascii="Aptos"/>
-          <w:sz w:val="22"/>
-        </w:rPr>
-        <w:t xml:space="preserve">, L. C., Krasnow, M. A., Quaintance, C. C., Oehlert, J. W., Jelliffe-Pawlowski, L. L., Gould, J. B., Shaw, G. M., &amp; </w:t>
-      </w:r>
-      <w:proofErr w:type="spellStart"/>
-      <w:r>
-        <w:rPr>
-          <w:rFonts w:ascii="Aptos"/>
-          <w:sz w:val="22"/>
-        </w:rPr>
-        <w:t>O’Brodovich</w:t>
-      </w:r>
-      <w:proofErr w:type="spellEnd"/>
-      <w:r>
-        <w:rPr>
-          <w:rFonts w:ascii="Aptos"/>
-          <w:sz w:val="22"/>
-        </w:rPr>
-        <w:t xml:space="preserve">, H. M. (2013). A Genome-Wide Association Study (GWAS) for Bronchopulmonary Dysplasia. </w:t>
-      </w:r>
-      <w:proofErr w:type="spellStart"/>
+        <w:t xml:space="preserve">Wang, H., St. Julien, K. R., Stevenson, D. K., Hoffmann, T. J., Witte, J. S., Lazzeroni, L. C., Krasnow, M. A., Quaintance, C. C., Oehlert, J. W., Jelliffe-Pawlowski, L. L., Gould, J. B., Shaw, G. M., &amp; O’Brodovich, H. M. (2013). A Genome-Wide Association Study (GWAS) for Bronchopulmonary Dysplasia. </w:t>
+      </w:r>
       <w:r>
         <w:rPr>
           <w:rFonts w:ascii="Aptos"/>
@@ -10259,7 +9346,6 @@
         </w:rPr>
         <w:t>Pediatrics</w:t>
       </w:r>
-      <w:proofErr w:type="spellEnd"/>
       <w:r>
         <w:rPr>
           <w:rFonts w:ascii="Aptos"/>
@@ -10297,23 +9383,7 @@
           <w:rFonts w:ascii="Aptos"/>
           <w:sz w:val="22"/>
         </w:rPr>
-        <w:t xml:space="preserve">Wu, T., Hu, E., Xu, S., Chen, M., Guo, P., Dai, Z., Feng, T., Zhou, L., Tang, W., Zhan, L., Fu, X., Liu, S., Bo, X., &amp; Yu, G. (2021). </w:t>
-      </w:r>
-      <w:proofErr w:type="spellStart"/>
-      <w:r>
-        <w:rPr>
-          <w:rFonts w:ascii="Aptos"/>
-          <w:sz w:val="22"/>
-        </w:rPr>
-        <w:t>clusterProfiler</w:t>
-      </w:r>
-      <w:proofErr w:type="spellEnd"/>
-      <w:r>
-        <w:rPr>
-          <w:rFonts w:ascii="Aptos"/>
-          <w:sz w:val="22"/>
-        </w:rPr>
-        <w:t xml:space="preserve"> 4.0: A universal enrichment tool for interpreting omics data. </w:t>
+        <w:t xml:space="preserve">Wu, T., Hu, E., Xu, S., Chen, M., Guo, P., Dai, Z., Feng, T., Zhou, L., Tang, W., Zhan, L., Fu, X., Liu, S., Bo, X., &amp; Yu, G. (2021). clusterProfiler 4.0: A universal enrichment tool for interpreting omics data. </w:t>
       </w:r>
       <w:r>
         <w:rPr>

--- a/bpd_manuscript_word.docx
+++ b/bpd_manuscript_word.docx
@@ -3309,36 +3309,143 @@
           <w:sz w:val="22"/>
           <w:szCs w:val="22"/>
         </w:rPr>
-        <w:t xml:space="preserve"> and of these 310 (38%) were identified as druggable using the Druggable Genome</w:t>
-      </w:r>
-      <w:r>
-        <w:rPr>
-          <w:sz w:val="22"/>
-          <w:szCs w:val="22"/>
-        </w:rPr>
-        <w:t xml:space="preserve"> [</w:t>
-      </w:r>
-      <w:r>
-        <w:rPr>
-          <w:sz w:val="22"/>
-          <w:szCs w:val="22"/>
-          <w:highlight w:val="red"/>
-        </w:rPr>
-        <w:t>ref</w:t>
-      </w:r>
-      <w:r>
-        <w:rPr>
-          <w:sz w:val="22"/>
-          <w:szCs w:val="22"/>
-        </w:rPr>
-        <w:t>]</w:t>
-      </w:r>
-      <w:r>
-        <w:rPr>
-          <w:sz w:val="22"/>
-          <w:szCs w:val="22"/>
-        </w:rPr>
-        <w:t>.</w:t>
+        <w:t xml:space="preserve"> and of these 310 (38%) were identified as druggable using the Druggable Genome.</w:t>
+      </w:r>
+      <w:r>
+        <w:rPr>
+          <w:sz w:val="22"/>
+          <w:szCs w:val="22"/>
+        </w:rPr>
+        <w:fldChar w:fldCharType="begin"/>
+      </w:r>
+      <w:r>
+        <w:rPr>
+          <w:sz w:val="22"/>
+          <w:szCs w:val="22"/>
+        </w:rPr>
+        <w:instrText xml:space="preserve"> ADDIN ZOTERO_ITEM CSL_CITATION {"citationID":"nQIgC9MA","properties":{"formattedCitation":"(Freshour et al., 2021)","plainCitation":"(Freshour et al., 2021)","noteIndex":0},"citationItems":[{"id":2517,"uris":["http://zotero.org/users/14418362/items/2RAFLB25"],"itemData":{"id":2517,"type":"article-journal","abstract":"The Drug-Gene Interaction Database (DGIdb, www. dgidb.org) is a web resource that provides information on drug-gene interactions and druggable genes from publications, databases, and other web-based sources. Drug, gene, and interaction data are normalized and merged into conceptual groups. The information contained in this resource is available to users through a straightforward search interface, an application programming interface (API), and TSV data downloads. DGIdb 4.0 is the latest major version release of this database. A primary focus of this update was integration with crowdsourced efforts, leveraging the Drug Target Commons for community-contributed interaction data, Wikidata to facilitate term normalization, and export to NDEx for drug-gene interaction network representations. Seven new sources have been added since the last major version release, bringing the total number of sources included to 41. Of the previously aggregated sources, 15 have been updated. DGIdb 4.0 also includes improvements to the process of drug normalization and grouping of imported sources. Other notable updates include the introduction of a more sophisticated Query Score for interaction search results, an updated Interaction Score, the inclusion of interaction directionality, and several additional improvements to search features, data releases, licensing documentation and the application framework.","container-title":"Nucleic Acids Research","DOI":"10.1093/nar/gkaa1084","ISSN":"0305-1048, 1362-4962","issue":"D1","language":"en","license":"http://creativecommons.org/licenses/by/4.0/","page":"D1144-D1151","source":"DOI.org (Crossref)","title":"Integration of the Drug–Gene Interaction Database (DGIdb 4.0) with open crowdsource efforts","URL":"https://academic.oup.com/nar/article/49/D1/D1144/6006193","volume":"49","author":[{"family":"Freshour","given":"Sharon L"},{"family":"Kiwala","given":"Susanna"},{"family":"Cotto","given":"Kelsy C"},{"family":"Coffman","given":"Adam C"},{"family":"McMichael","given":"Joshua F"},{"family":"Song","given":"Jonathan J"},{"family":"Griffith","given":"Malachi"},{"family":"Griffith","given":"Obi L"},{"family":"Wagner","given":"Alex H"}],"accessed":{"date-parts":[["2025",10,16]]},"issued":{"date-parts":[["2021",1,8]]}}}],"schema":"https://github.com/citation-style-language/schema/raw/master/csl-citation.json"} </w:instrText>
+      </w:r>
+      <w:r>
+        <w:rPr>
+          <w:sz w:val="22"/>
+          <w:szCs w:val="22"/>
+        </w:rPr>
+        <w:fldChar w:fldCharType="separate"/>
+      </w:r>
+      <w:r>
+        <w:rPr>
+          <w:noProof/>
+          <w:sz w:val="22"/>
+          <w:szCs w:val="22"/>
+        </w:rPr>
+        <w:t>(Freshour et al., 2021)</w:t>
+      </w:r>
+      <w:r>
+        <w:rPr>
+          <w:sz w:val="22"/>
+          <w:szCs w:val="22"/>
+        </w:rPr>
+        <w:fldChar w:fldCharType="end"/>
+      </w:r>
+      <w:r>
+        <w:rPr>
+          <w:sz w:val="22"/>
+          <w:szCs w:val="22"/>
+        </w:rPr>
+        <w:t xml:space="preserve"> </w:t>
+      </w:r>
+      <w:r>
+        <w:rPr>
+          <w:sz w:val="22"/>
+          <w:szCs w:val="22"/>
+        </w:rPr>
+        <w:t>Cell type–specific enrichment analysis indicates that the gene rankings are most strongly driven by</w:t>
+      </w:r>
+      <w:r>
+        <w:rPr>
+          <w:sz w:val="22"/>
+          <w:szCs w:val="22"/>
+        </w:rPr>
+        <w:t xml:space="preserve"> cells of the</w:t>
+      </w:r>
+      <w:r>
+        <w:rPr>
+          <w:sz w:val="22"/>
+          <w:szCs w:val="22"/>
+        </w:rPr>
+        <w:t xml:space="preserve"> lymphoid lineage</w:t>
+      </w:r>
+      <w:r>
+        <w:rPr>
+          <w:sz w:val="22"/>
+          <w:szCs w:val="22"/>
+        </w:rPr>
+        <w:t xml:space="preserve"> </w:t>
+      </w:r>
+      <w:r>
+        <w:rPr>
+          <w:sz w:val="22"/>
+          <w:szCs w:val="22"/>
+        </w:rPr>
+        <w:t>(</w:t>
+      </w:r>
+      <w:r>
+        <w:rPr>
+          <w:sz w:val="22"/>
+          <w:szCs w:val="22"/>
+          <w:highlight w:val="darkMagenta"/>
+        </w:rPr>
+        <w:t>supplementary figure 5</w:t>
+      </w:r>
+      <w:r>
+        <w:rPr>
+          <w:sz w:val="22"/>
+          <w:szCs w:val="22"/>
+        </w:rPr>
+        <w:t>)</w:t>
+      </w:r>
+      <w:r>
+        <w:rPr>
+          <w:sz w:val="22"/>
+          <w:szCs w:val="22"/>
+        </w:rPr>
+        <w:t xml:space="preserve">. </w:t>
+      </w:r>
+      <w:r>
+        <w:rPr>
+          <w:sz w:val="22"/>
+          <w:szCs w:val="22"/>
+        </w:rPr>
+        <w:fldChar w:fldCharType="begin"/>
+      </w:r>
+      <w:r>
+        <w:rPr>
+          <w:sz w:val="22"/>
+          <w:szCs w:val="22"/>
+        </w:rPr>
+        <w:instrText xml:space="preserve"> ADDIN ZOTERO_ITEM CSL_CITATION {"citationID":"qycrGrlJ","properties":{"formattedCitation":"(Dai et al., 2022)","plainCitation":"(Dai et al., 2022)","noteIndex":0},"citationItems":[{"id":2494,"uris":["http://zotero.org/users/14418362/items/UR9I3N8T"],"itemData":{"id":2494,"type":"article-journal","abstract":"Abstract\n            Human complex traits and common diseases show tissue- and cell-type- specificity. Recently, single-cell RNA sequencing (scRNA-seq) technology has successfully depicted cellular heterogeneity in human tissue, providing an unprecedented opportunity to understand the context-specific expression of complex trait-associated genes in human tissue-cell types (TCs). Here, we present the first web-based application to quickly assess the cell-type-specificity of genes, named Web-based Cell-type Specific Enrichment Analysis of Genes (WebCSEA, available at https://bioinfo.uth.edu/webcsea/). Specifically, we curated a total of 111 scRNA-seq panels of human tissues and 1,355 TCs from 61 different general tissues across 11 human organ systems. We adapted our previous decoding tissue-specificity (deTS) algorithm to measure the enrichment for each tissue-cell type (TC). To overcome the potential bias from the number of signature genes between different TCs, we further developed a permutation-based method that accurately estimates the TC-specificity of a given inquiry gene list. WebCSEA also provides an interactive heatmap that displays the cell-type specificity across 1355 human TCs, and other interactive and static visualizations of cell-type specificity by human organ system, developmental stage, and top-ranked tissues and cell types. In short, WebCSEA is a one-click application that provides a comprehensive exploration of the TC-specificity of genes among human major TC map.","container-title":"Nucleic Acids Research","DOI":"10.1093/nar/gkac392","ISSN":"0305-1048, 1362-4962","issue":"W1","language":"en","license":"https://creativecommons.org/licenses/by/4.0/","page":"W782-W790","source":"DOI.org (Crossref)","title":"WebCSEA: web-based cell-type-specific enrichment analysis of genes","title-short":"WebCSEA","URL":"https://academic.oup.com/nar/article/50/W1/W782/6591520","volume":"50","author":[{"family":"Dai","given":"Yulin"},{"family":"Hu","given":"Ruifeng"},{"family":"Liu","given":"Andi"},{"family":"Cho","given":"Kyung Serk"},{"family":"Manuel","given":"Astrid Marilyn"},{"family":"Li","given":"Xiaoyang"},{"family":"Dong","given":"Xianjun"},{"family":"Jia","given":"Peilin"},{"family":"Zhao","given":"Zhongming"}],"accessed":{"date-parts":[["2025",9,2]]},"issued":{"date-parts":[["2022",7,5]]}}}],"schema":"https://github.com/citation-style-language/schema/raw/master/csl-citation.json"} </w:instrText>
+      </w:r>
+      <w:r>
+        <w:rPr>
+          <w:sz w:val="22"/>
+          <w:szCs w:val="22"/>
+        </w:rPr>
+        <w:fldChar w:fldCharType="separate"/>
+      </w:r>
+      <w:r>
+        <w:rPr>
+          <w:noProof/>
+          <w:sz w:val="22"/>
+          <w:szCs w:val="22"/>
+        </w:rPr>
+        <w:t>(Dai et al., 2022)</w:t>
+      </w:r>
+      <w:r>
+        <w:rPr>
+          <w:sz w:val="22"/>
+          <w:szCs w:val="22"/>
+        </w:rPr>
+        <w:fldChar w:fldCharType="end"/>
       </w:r>
     </w:p>
     <w:p>
@@ -3426,15 +3533,13 @@
         </w:rPr>
         <w:t xml:space="preserve"> </w:t>
       </w:r>
-      <w:proofErr w:type="spellStart"/>
-      <w:r>
-        <w:rPr>
-          <w:sz w:val="22"/>
-          <w:szCs w:val="22"/>
-        </w:rPr>
-        <w:t>asscoaited</w:t>
-      </w:r>
-      <w:proofErr w:type="spellEnd"/>
+      <w:r>
+        <w:rPr>
+          <w:sz w:val="22"/>
+          <w:szCs w:val="22"/>
+        </w:rPr>
+        <w:t>associated</w:t>
+      </w:r>
       <w:r>
         <w:rPr>
           <w:sz w:val="22"/>
@@ -3665,7 +3770,43 @@
           <w:sz w:val="22"/>
           <w:szCs w:val="22"/>
         </w:rPr>
-        <w:t>ARDS dataset</w:t>
+        <w:t xml:space="preserve">Comparative </w:t>
+      </w:r>
+      <w:r>
+        <w:rPr>
+          <w:i/>
+          <w:iCs/>
+          <w:sz w:val="22"/>
+          <w:szCs w:val="22"/>
+        </w:rPr>
+        <w:t>a</w:t>
+      </w:r>
+      <w:r>
+        <w:rPr>
+          <w:i/>
+          <w:iCs/>
+          <w:sz w:val="22"/>
+          <w:szCs w:val="22"/>
+        </w:rPr>
+        <w:t xml:space="preserve">nalysis with ARDS </w:t>
+      </w:r>
+      <w:r>
+        <w:rPr>
+          <w:i/>
+          <w:iCs/>
+          <w:sz w:val="22"/>
+          <w:szCs w:val="22"/>
+        </w:rPr>
+        <w:t>d</w:t>
+      </w:r>
+      <w:r>
+        <w:rPr>
+          <w:i/>
+          <w:iCs/>
+          <w:sz w:val="22"/>
+          <w:szCs w:val="22"/>
+        </w:rPr>
+        <w:t>ataset</w:t>
       </w:r>
     </w:p>
     <w:p>
@@ -3698,7 +3839,15 @@
           <w:sz w:val="22"/>
           <w:szCs w:val="22"/>
         </w:rPr>
-        <w:t xml:space="preserve"> (ARDS) in adults (paediatric ARDS in children). We </w:t>
+        <w:t xml:space="preserve"> (ARDS) in adults (paediatric ARDS in </w:t>
+      </w:r>
+      <w:r>
+        <w:rPr>
+          <w:sz w:val="22"/>
+          <w:szCs w:val="22"/>
+        </w:rPr>
+        <w:lastRenderedPageBreak/>
+        <w:t xml:space="preserve">children). We </w:t>
       </w:r>
       <w:r>
         <w:rPr>
@@ -3719,14 +3868,14 @@
           <w:sz w:val="22"/>
           <w:szCs w:val="22"/>
         </w:rPr>
-        <w:t>characterise, as a first step</w:t>
-      </w:r>
-      <w:r>
-        <w:rPr>
-          <w:sz w:val="22"/>
-          <w:szCs w:val="22"/>
-        </w:rPr>
-        <w:t xml:space="preserve"> firstly, the </w:t>
+        <w:t xml:space="preserve">characterise, </w:t>
+      </w:r>
+      <w:r>
+        <w:rPr>
+          <w:sz w:val="22"/>
+          <w:szCs w:val="22"/>
+        </w:rPr>
+        <w:t xml:space="preserve">firstly, the </w:t>
       </w:r>
       <w:r>
         <w:rPr>
@@ -3768,15 +3917,7 @@
           <w:sz w:val="22"/>
           <w:szCs w:val="22"/>
         </w:rPr>
-        <w:t xml:space="preserve"> </w:t>
-      </w:r>
-      <w:r>
-        <w:rPr>
-          <w:sz w:val="22"/>
-          <w:szCs w:val="22"/>
-        </w:rPr>
-        <w:lastRenderedPageBreak/>
-        <w:t xml:space="preserve">factors that may underlie </w:t>
+        <w:t xml:space="preserve"> factors that may underlie </w:t>
       </w:r>
       <w:r>
         <w:rPr>
@@ -4031,44 +4172,28 @@
           <w:sz w:val="22"/>
           <w:szCs w:val="22"/>
         </w:rPr>
-        <w:t xml:space="preserve"> and found much of the overlap </w:t>
-      </w:r>
-      <w:proofErr w:type="gramStart"/>
-      <w:r>
-        <w:rPr>
-          <w:sz w:val="22"/>
-          <w:szCs w:val="22"/>
-        </w:rPr>
-        <w:t>occurred</w:t>
-      </w:r>
-      <w:r>
-        <w:rPr>
-          <w:sz w:val="22"/>
-          <w:szCs w:val="22"/>
-        </w:rPr>
-        <w:t xml:space="preserve"> </w:t>
-      </w:r>
-      <w:r>
-        <w:rPr>
-          <w:sz w:val="22"/>
-          <w:szCs w:val="22"/>
-        </w:rPr>
-        <w:t xml:space="preserve"> </w:t>
-      </w:r>
-      <w:r>
-        <w:rPr>
-          <w:sz w:val="22"/>
-          <w:szCs w:val="22"/>
-        </w:rPr>
-        <w:t>toward</w:t>
-      </w:r>
-      <w:proofErr w:type="gramEnd"/>
-      <w:r>
-        <w:rPr>
-          <w:sz w:val="22"/>
-          <w:szCs w:val="22"/>
-        </w:rPr>
-        <w:t xml:space="preserve"> the top of the lists. [</w:t>
+        <w:t xml:space="preserve"> and found much of the overlap occurred</w:t>
+      </w:r>
+      <w:r>
+        <w:rPr>
+          <w:sz w:val="22"/>
+          <w:szCs w:val="22"/>
+        </w:rPr>
+        <w:t xml:space="preserve"> toward the top of the</w:t>
+      </w:r>
+      <w:r>
+        <w:rPr>
+          <w:sz w:val="22"/>
+          <w:szCs w:val="22"/>
+        </w:rPr>
+        <w:t xml:space="preserve"> ranked</w:t>
+      </w:r>
+      <w:r>
+        <w:rPr>
+          <w:sz w:val="22"/>
+          <w:szCs w:val="22"/>
+        </w:rPr>
+        <w:t xml:space="preserve"> lists. [</w:t>
       </w:r>
       <w:r>
         <w:rPr>
@@ -4404,7 +4529,15 @@
           <w:sz w:val="22"/>
           <w:szCs w:val="22"/>
         </w:rPr>
-        <w:t xml:space="preserve">modelled BPD by exposing neonatal pups to a </w:t>
+        <w:t xml:space="preserve">modelled BPD by </w:t>
+      </w:r>
+      <w:r>
+        <w:rPr>
+          <w:sz w:val="22"/>
+          <w:szCs w:val="22"/>
+        </w:rPr>
+        <w:lastRenderedPageBreak/>
+        <w:t xml:space="preserve">exposing neonatal pups to a </w:t>
       </w:r>
       <w:proofErr w:type="spellStart"/>
       <w:r>
@@ -4420,15 +4553,7 @@
           <w:sz w:val="22"/>
           <w:szCs w:val="22"/>
         </w:rPr>
-        <w:t xml:space="preserve"> environment, though the approaches differed; there was variation in the timeframe of hyperoxia (from 3 days to 14 days), recovery in room air (0 days to </w:t>
-      </w:r>
-      <w:r>
-        <w:rPr>
-          <w:sz w:val="22"/>
-          <w:szCs w:val="22"/>
-        </w:rPr>
-        <w:lastRenderedPageBreak/>
-        <w:t xml:space="preserve">57 days), continuous versus intermittent hyperoxia, and the percent oxygen (70 – 100%) used across the studies. Other methods to model BPD in rodent models included lipopolysaccharide (LPS) treatment (1 study) and induced IUGR through maternal diet (1 study). All but one included study used lung tissue for analyses. </w:t>
+        <w:t xml:space="preserve"> environment, though the approaches differed; there was variation in the timeframe of hyperoxia (from 3 days to 14 days), recovery in room air (0 days to 57 days), continuous versus intermittent hyperoxia, and the percent oxygen (70 – 100%) used across the studies. Other methods to model BPD in rodent models included lipopolysaccharide (LPS) treatment (1 study) and induced IUGR through maternal diet (1 study). All but one included study used lung tissue for analyses. </w:t>
       </w:r>
       <w:r>
         <w:rPr>
@@ -4971,6 +5096,7 @@
           <w:sz w:val="22"/>
           <w:szCs w:val="22"/>
         </w:rPr>
+        <w:lastRenderedPageBreak/>
         <w:t>Ontology ORA showed that while the adaptive immune signal observed</w:t>
       </w:r>
       <w:r>
@@ -5022,15 +5148,7 @@
           <w:sz w:val="22"/>
           <w:szCs w:val="22"/>
         </w:rPr>
-        <w:t xml:space="preserve">The gross overlap between the two parallel MAIC analyses </w:t>
-      </w:r>
-      <w:r>
-        <w:rPr>
-          <w:sz w:val="22"/>
-          <w:szCs w:val="22"/>
-        </w:rPr>
-        <w:lastRenderedPageBreak/>
-        <w:t>carried out in this study was not shown to be significant by hypergeometric test (p&gt;0.5). However, focusing on the prioritised genes from both datasets</w:t>
+        <w:t>The gross overlap between the two parallel MAIC analyses carried out in this study was not shown to be significant by hypergeometric test (p&gt;0.5). However, focusing on the prioritised genes from both datasets</w:t>
       </w:r>
       <w:r>
         <w:rPr>
@@ -5448,64 +5566,7 @@
           <w:sz w:val="22"/>
           <w:szCs w:val="22"/>
         </w:rPr>
-        <w:t xml:space="preserve">Processes associated with lymphocytic cell development and activation are strongly represented throughout our results. Cell-type specific enrichment analysis of genes </w:t>
-      </w:r>
-      <w:r>
-        <w:rPr>
-          <w:sz w:val="22"/>
-          <w:szCs w:val="22"/>
-        </w:rPr>
-        <w:fldChar w:fldCharType="begin"/>
-      </w:r>
-      <w:r>
-        <w:rPr>
-          <w:sz w:val="22"/>
-          <w:szCs w:val="22"/>
-        </w:rPr>
-        <w:instrText xml:space="preserve"> ADDIN ZOTERO_ITEM CSL_CITATION {"citationID":"qycrGrlJ","properties":{"formattedCitation":"(Dai et al., 2022)","plainCitation":"(Dai et al., 2022)","noteIndex":0},"citationItems":[{"id":2494,"uris":["http://zotero.org/users/14418362/items/UR9I3N8T"],"itemData":{"id":2494,"type":"article-journal","abstract":"Abstract\n            Human complex traits and common diseases show tissue- and cell-type- specificity. Recently, single-cell RNA sequencing (scRNA-seq) technology has successfully depicted cellular heterogeneity in human tissue, providing an unprecedented opportunity to understand the context-specific expression of complex trait-associated genes in human tissue-cell types (TCs). Here, we present the first web-based application to quickly assess the cell-type-specificity of genes, named Web-based Cell-type Specific Enrichment Analysis of Genes (WebCSEA, available at https://bioinfo.uth.edu/webcsea/). Specifically, we curated a total of 111 scRNA-seq panels of human tissues and 1,355 TCs from 61 different general tissues across 11 human organ systems. We adapted our previous decoding tissue-specificity (deTS) algorithm to measure the enrichment for each tissue-cell type (TC). To overcome the potential bias from the number of signature genes between different TCs, we further developed a permutation-based method that accurately estimates the TC-specificity of a given inquiry gene list. WebCSEA also provides an interactive heatmap that displays the cell-type specificity across 1355 human TCs, and other interactive and static visualizations of cell-type specificity by human organ system, developmental stage, and top-ranked tissues and cell types. In short, WebCSEA is a one-click application that provides a comprehensive exploration of the TC-specificity of genes among human major TC map.","container-title":"Nucleic Acids Research","DOI":"10.1093/nar/gkac392","ISSN":"0305-1048, 1362-4962","issue":"W1","language":"en","license":"https://creativecommons.org/licenses/by/4.0/","page":"W782-W790","source":"DOI.org (Crossref)","title":"WebCSEA: web-based cell-type-specific enrichment analysis of genes","title-short":"WebCSEA","URL":"https://academic.oup.com/nar/article/50/W1/W782/6591520","volume":"50","author":[{"family":"Dai","given":"Yulin"},{"family":"Hu","given":"Ruifeng"},{"family":"Liu","given":"Andi"},{"family":"Cho","given":"Kyung Serk"},{"family":"Manuel","given":"Astrid Marilyn"},{"family":"Li","given":"Xiaoyang"},{"family":"Dong","given":"Xianjun"},{"family":"Jia","given":"Peilin"},{"family":"Zhao","given":"Zhongming"}],"accessed":{"date-parts":[["2025",9,2]]},"issued":{"date-parts":[["2022",7,5]]}}}],"schema":"https://github.com/citation-style-language/schema/raw/master/csl-citation.json"} </w:instrText>
-      </w:r>
-      <w:r>
-        <w:rPr>
-          <w:sz w:val="22"/>
-          <w:szCs w:val="22"/>
-        </w:rPr>
-        <w:fldChar w:fldCharType="separate"/>
-      </w:r>
-      <w:r>
-        <w:rPr>
-          <w:noProof/>
-          <w:sz w:val="22"/>
-          <w:szCs w:val="22"/>
-        </w:rPr>
-        <w:t>(Dai et al., 2022)</w:t>
-      </w:r>
-      <w:r>
-        <w:rPr>
-          <w:sz w:val="22"/>
-          <w:szCs w:val="22"/>
-        </w:rPr>
-        <w:fldChar w:fldCharType="end"/>
-      </w:r>
-      <w:r>
-        <w:rPr>
-          <w:sz w:val="22"/>
-          <w:szCs w:val="22"/>
-        </w:rPr>
-        <w:t xml:space="preserve"> in our prioritised human dataset (supplementary figure 5) reinforce this</w:t>
-      </w:r>
-      <w:r>
-        <w:rPr>
-          <w:sz w:val="22"/>
-          <w:szCs w:val="22"/>
-        </w:rPr>
-        <w:t>, as B-cells, NK cells and T-cells are the most over-represented cell types observed</w:t>
-      </w:r>
-      <w:r>
-        <w:rPr>
-          <w:sz w:val="22"/>
-          <w:szCs w:val="22"/>
-        </w:rPr>
-        <w:t>.</w:t>
+        <w:t>Processes associated with lymphocytic cell development and activation are strongly represented throughout our results.</w:t>
       </w:r>
       <w:r>
         <w:rPr>
@@ -5767,39 +5828,28 @@
           <w:sz w:val="22"/>
           <w:szCs w:val="22"/>
         </w:rPr>
-        <w:t xml:space="preserve"> These taken together suggest a central role for </w:t>
-      </w:r>
-      <w:proofErr w:type="spellStart"/>
-      <w:r>
-        <w:rPr>
-          <w:sz w:val="22"/>
-          <w:szCs w:val="22"/>
-        </w:rPr>
-        <w:t>lympohoid</w:t>
-      </w:r>
-      <w:proofErr w:type="spellEnd"/>
-      <w:r>
-        <w:rPr>
-          <w:sz w:val="22"/>
-          <w:szCs w:val="22"/>
-        </w:rPr>
-        <w:t xml:space="preserve"> cells in the progression of BPD, though do not </w:t>
-      </w:r>
-      <w:proofErr w:type="spellStart"/>
-      <w:r>
-        <w:rPr>
-          <w:sz w:val="22"/>
-          <w:szCs w:val="22"/>
-        </w:rPr>
-        <w:t>calarify</w:t>
-      </w:r>
-      <w:proofErr w:type="spellEnd"/>
-      <w:r>
-        <w:rPr>
-          <w:sz w:val="22"/>
-          <w:szCs w:val="22"/>
-        </w:rPr>
-        <w:t xml:space="preserve"> the potential role that B cells may play. </w:t>
+        <w:t xml:space="preserve"> These taken together suggest a central role for lymphoid cells in the progression </w:t>
+      </w:r>
+      <w:r>
+        <w:rPr>
+          <w:sz w:val="22"/>
+          <w:szCs w:val="22"/>
+        </w:rPr>
+        <w:t xml:space="preserve">and </w:t>
+      </w:r>
+      <w:r>
+        <w:rPr>
+          <w:sz w:val="22"/>
+          <w:szCs w:val="22"/>
+        </w:rPr>
+        <w:t>of BPD</w:t>
+      </w:r>
+      <w:r>
+        <w:rPr>
+          <w:sz w:val="22"/>
+          <w:szCs w:val="22"/>
+        </w:rPr>
+        <w:t>.</w:t>
       </w:r>
     </w:p>
     <w:p>
@@ -5810,19 +5860,28 @@
           <w:szCs w:val="22"/>
         </w:rPr>
       </w:pPr>
-      <w:r>
-        <w:rPr>
-          <w:sz w:val="22"/>
-          <w:szCs w:val="22"/>
-        </w:rPr>
-        <w:t>Some evidence for the role of B-cells is that t</w:t>
-      </w:r>
-      <w:r>
-        <w:rPr>
-          <w:sz w:val="22"/>
-          <w:szCs w:val="22"/>
-        </w:rPr>
-        <w:t xml:space="preserve">he top hit </w:t>
+    </w:p>
+    <w:p>
+      <w:pPr>
+        <w:spacing w:line="480" w:lineRule="auto"/>
+        <w:rPr>
+          <w:sz w:val="22"/>
+          <w:szCs w:val="22"/>
+        </w:rPr>
+      </w:pPr>
+      <w:r>
+        <w:rPr>
+          <w:sz w:val="22"/>
+          <w:szCs w:val="22"/>
+        </w:rPr>
+        <w:t>The</w:t>
+      </w:r>
+      <w:r>
+        <w:rPr>
+          <w:sz w:val="22"/>
+          <w:szCs w:val="22"/>
+        </w:rPr>
+        <w:t xml:space="preserve"> top hit </w:t>
       </w:r>
       <w:r>
         <w:rPr>
@@ -5857,7 +5916,35 @@
           <w:sz w:val="22"/>
           <w:szCs w:val="22"/>
         </w:rPr>
-        <w:t xml:space="preserve"> guanyl nucleotide exchange factor. This gene acts downstream of the B-Cell Receptor to activate RAS and RAP1,</w:t>
+        <w:t xml:space="preserve"> guanyl nucleotide exchange factor</w:t>
+      </w:r>
+      <w:r>
+        <w:rPr>
+          <w:sz w:val="22"/>
+          <w:szCs w:val="22"/>
+        </w:rPr>
+        <w:t xml:space="preserve"> has been shown to</w:t>
+      </w:r>
+      <w:r>
+        <w:rPr>
+          <w:sz w:val="22"/>
+          <w:szCs w:val="22"/>
+        </w:rPr>
+        <w:t xml:space="preserve"> act</w:t>
+      </w:r>
+      <w:r>
+        <w:rPr>
+          <w:sz w:val="22"/>
+          <w:szCs w:val="22"/>
+        </w:rPr>
+        <w:t xml:space="preserve"> </w:t>
+      </w:r>
+      <w:r>
+        <w:rPr>
+          <w:sz w:val="22"/>
+          <w:szCs w:val="22"/>
+        </w:rPr>
+        <w:t>downstream of the B-Cell Receptor to activate RAS and RAP1,</w:t>
       </w:r>
       <w:r>
         <w:rPr>
@@ -5968,7 +6055,6 @@
           <w:sz w:val="22"/>
           <w:szCs w:val="22"/>
         </w:rPr>
-        <w:lastRenderedPageBreak/>
         <w:t>ARDS results</w:t>
       </w:r>
     </w:p>
@@ -6003,6 +6089,7 @@
           <w:sz w:val="22"/>
           <w:szCs w:val="22"/>
         </w:rPr>
+        <w:lastRenderedPageBreak/>
         <w:t>Lymphocytes</w:t>
       </w:r>
     </w:p>
@@ -6026,29 +6113,33 @@
     <w:p>
       <w:pPr>
         <w:spacing w:line="480" w:lineRule="auto"/>
-        <w:jc w:val="both"/>
-        <w:rPr>
-          <w:sz w:val="22"/>
-          <w:szCs w:val="22"/>
-        </w:rPr>
-      </w:pPr>
-      <w:r>
-        <w:rPr>
-          <w:sz w:val="22"/>
-          <w:szCs w:val="22"/>
-        </w:rPr>
-        <w:t>Comparison of the Human and Rodent MAIC Results</w:t>
-      </w:r>
+        <w:ind w:left="720"/>
+        <w:rPr>
+          <w:sz w:val="22"/>
+          <w:szCs w:val="22"/>
+        </w:rPr>
+      </w:pPr>
     </w:p>
     <w:p>
       <w:pPr>
         <w:spacing w:line="480" w:lineRule="auto"/>
         <w:jc w:val="both"/>
         <w:rPr>
-          <w:sz w:val="22"/>
-          <w:szCs w:val="22"/>
-        </w:rPr>
-      </w:pPr>
+          <w:i/>
+          <w:iCs/>
+          <w:sz w:val="22"/>
+          <w:szCs w:val="22"/>
+        </w:rPr>
+      </w:pPr>
+      <w:r>
+        <w:rPr>
+          <w:i/>
+          <w:iCs/>
+          <w:sz w:val="22"/>
+          <w:szCs w:val="22"/>
+        </w:rPr>
+        <w:t>Comparison of the Human and Rodent MAIC Results</w:t>
+      </w:r>
     </w:p>
     <w:p>
       <w:pPr>
@@ -6059,13 +6150,6 @@
           <w:szCs w:val="22"/>
         </w:rPr>
       </w:pPr>
-      <w:r>
-        <w:rPr>
-          <w:sz w:val="22"/>
-          <w:szCs w:val="22"/>
-        </w:rPr>
-        <w:t>The primary goal of carrying out parallel MAIC analyses between human and rodent BPD studies was to differentiate species-specific responses to injury, from core conserved disease mechanisms.</w:t>
-      </w:r>
     </w:p>
     <w:p>
       <w:pPr>
@@ -6076,6 +6160,138 @@
           <w:szCs w:val="22"/>
         </w:rPr>
       </w:pPr>
+      <w:r>
+        <w:rPr>
+          <w:sz w:val="22"/>
+          <w:szCs w:val="22"/>
+        </w:rPr>
+        <w:t>The primary goal of carrying out parallel MAIC analyses between human and rodent BPD studies was to differentiate species-specific responses to injury, from core conserved disease mechanisms.</w:t>
+      </w:r>
+      <w:r>
+        <w:rPr>
+          <w:sz w:val="22"/>
+          <w:szCs w:val="22"/>
+        </w:rPr>
+        <w:t xml:space="preserve"> </w:t>
+      </w:r>
+      <w:r>
+        <w:rPr>
+          <w:sz w:val="22"/>
+          <w:szCs w:val="22"/>
+        </w:rPr>
+        <w:t>The most notable divergence in the results from this is the functional profile of the respective datasets. While the human data strongly emphasised the role of the adaptive immune system, the rodent analysis showed a more pronounced focus on pathways associated with extracellular matrix (ECM) remodelling, and wound healing (Figure 4A). Th</w:t>
+      </w:r>
+      <w:r>
+        <w:rPr>
+          <w:sz w:val="22"/>
+          <w:szCs w:val="22"/>
+        </w:rPr>
+        <w:t xml:space="preserve">e cause of this </w:t>
+      </w:r>
+      <w:r>
+        <w:rPr>
+          <w:sz w:val="22"/>
+          <w:szCs w:val="22"/>
+        </w:rPr>
+        <w:t>di</w:t>
+      </w:r>
+      <w:r>
+        <w:rPr>
+          <w:sz w:val="22"/>
+          <w:szCs w:val="22"/>
+        </w:rPr>
+        <w:t>vergence</w:t>
+      </w:r>
+      <w:r>
+        <w:rPr>
+          <w:sz w:val="22"/>
+          <w:szCs w:val="22"/>
+        </w:rPr>
+        <w:t xml:space="preserve"> is </w:t>
+      </w:r>
+      <w:proofErr w:type="gramStart"/>
+      <w:r>
+        <w:rPr>
+          <w:sz w:val="22"/>
+          <w:szCs w:val="22"/>
+        </w:rPr>
+        <w:t>multifactorial, but</w:t>
+      </w:r>
+      <w:proofErr w:type="gramEnd"/>
+      <w:r>
+        <w:rPr>
+          <w:sz w:val="22"/>
+          <w:szCs w:val="22"/>
+        </w:rPr>
+        <w:t xml:space="preserve"> </w:t>
+      </w:r>
+      <w:r>
+        <w:rPr>
+          <w:sz w:val="22"/>
+          <w:szCs w:val="22"/>
+        </w:rPr>
+        <w:t xml:space="preserve">may be driven </w:t>
+      </w:r>
+      <w:proofErr w:type="gramStart"/>
+      <w:r>
+        <w:rPr>
+          <w:sz w:val="22"/>
+          <w:szCs w:val="22"/>
+        </w:rPr>
+        <w:t>partly</w:t>
+      </w:r>
+      <w:r>
+        <w:rPr>
+          <w:sz w:val="22"/>
+          <w:szCs w:val="22"/>
+        </w:rPr>
+        <w:t xml:space="preserve"> </w:t>
+      </w:r>
+      <w:r>
+        <w:rPr>
+          <w:sz w:val="22"/>
+          <w:szCs w:val="22"/>
+        </w:rPr>
+        <w:t xml:space="preserve"> </w:t>
+      </w:r>
+      <w:proofErr w:type="spellStart"/>
+      <w:r>
+        <w:rPr>
+          <w:sz w:val="22"/>
+          <w:szCs w:val="22"/>
+        </w:rPr>
+        <w:t>by</w:t>
+      </w:r>
+      <w:r>
+        <w:rPr>
+          <w:sz w:val="22"/>
+          <w:szCs w:val="22"/>
+        </w:rPr>
+        <w:t>the</w:t>
+      </w:r>
+      <w:proofErr w:type="spellEnd"/>
+      <w:proofErr w:type="gramEnd"/>
+      <w:r>
+        <w:rPr>
+          <w:sz w:val="22"/>
+          <w:szCs w:val="22"/>
+        </w:rPr>
+        <w:t xml:space="preserve"> sample source bias inherent in the existing literature. Over half of the human studies used circulating blood samples (52.4%), which is ideal for capturing systemic immune and biomarker signals. Conversely, </w:t>
+      </w:r>
+      <w:r>
+        <w:rPr>
+          <w:sz w:val="22"/>
+          <w:szCs w:val="22"/>
+        </w:rPr>
+        <w:t>most of</w:t>
+      </w:r>
+      <w:r>
+        <w:rPr>
+          <w:sz w:val="22"/>
+          <w:szCs w:val="22"/>
+        </w:rPr>
+        <w:t xml:space="preserve"> the rodent studies (19/20) used whole lung tissue, directly capturing the local pathology and the extensive tissue remodelling inherent to the structural component of BPD. Gene regulation and expression are highly context and tissue specific. Consequently, these differences in sample type likely contributed significantly to the divergent gene signatures observed between the two analyses.</w:t>
+      </w:r>
     </w:p>
     <w:p>
       <w:pPr>
@@ -6086,29 +6302,6 @@
           <w:szCs w:val="22"/>
         </w:rPr>
       </w:pPr>
-      <w:r>
-        <w:rPr>
-          <w:sz w:val="22"/>
-          <w:szCs w:val="22"/>
-        </w:rPr>
-        <w:t xml:space="preserve">The most notable divergence in the results from this is the functional profile of the respective datasets. While the human data strongly emphasised the role of the adaptive immune system, the rodent analysis showed a more pronounced focus on pathways associated with extracellular matrix (ECM) remodelling, and wound healing (Figure 4A). This difference is likely multifactorial, but largely attributable to the sample source bias inherent in the existing literature. Over half of the human studies used circulating blood samples (52.4%), which is ideal for capturing systemic immune and biomarker signals. Conversely, </w:t>
-      </w:r>
-      <w:proofErr w:type="gramStart"/>
-      <w:r>
-        <w:rPr>
-          <w:sz w:val="22"/>
-          <w:szCs w:val="22"/>
-        </w:rPr>
-        <w:t>the majority of</w:t>
-      </w:r>
-      <w:proofErr w:type="gramEnd"/>
-      <w:r>
-        <w:rPr>
-          <w:sz w:val="22"/>
-          <w:szCs w:val="22"/>
-        </w:rPr>
-        <w:t xml:space="preserve"> the rodent studies (19/20) used whole lung tissue, directly capturing the local pathology and the extensive tissue remodelling inherent to the structural component of BPD. Gene regulation and expression are highly context and tissue specific. Consequently, these differences in sample type likely contributed significantly to the divergent gene signatures observed between the two analyses.</w:t>
-      </w:r>
     </w:p>
     <w:p>
       <w:pPr>
@@ -6119,6 +6312,21 @@
           <w:szCs w:val="22"/>
         </w:rPr>
       </w:pPr>
+      <w:r>
+        <w:rPr>
+          <w:sz w:val="22"/>
+          <w:szCs w:val="22"/>
+        </w:rPr>
+        <w:t xml:space="preserve">The differential immune signal (myeloid-cell-related immunity in rodents versus lymphoid-cell-related immunity in humans) may represent a genuine biological difference between the species or models. Myeloid cells are the primary effectors of the innate immune system, which is responsible for the immediate inflammatory response to insults like oxidative and physical lung injury. Conversely, lymphoid cells drive the slower developing, highly specific adaptive immune system. Rodent models primarily capture the acute, innate driven injury phase of BPD. The human disease, with its prolonged course, involves a broader and more protracted inflammatory </w:t>
+      </w:r>
+      <w:r>
+        <w:rPr>
+          <w:sz w:val="22"/>
+          <w:szCs w:val="22"/>
+        </w:rPr>
+        <w:lastRenderedPageBreak/>
+        <w:t>process where the adaptive immune system plays a more influential, and potentially damaging role.</w:t>
+      </w:r>
     </w:p>
     <w:p>
       <w:pPr>
@@ -6129,21 +6337,6 @@
           <w:szCs w:val="22"/>
         </w:rPr>
       </w:pPr>
-      <w:r>
-        <w:rPr>
-          <w:sz w:val="22"/>
-          <w:szCs w:val="22"/>
-        </w:rPr>
-        <w:t xml:space="preserve">The differential immune signal (myeloid-cell-related immunity in rodents versus lymphoid-cell-related immunity in humans) may represent a genuine biological difference between the species or models. Myeloid cells are the primary effectors of the innate immune system, which is responsible for the immediate inflammatory response to insults like oxidative and physical lung </w:t>
-      </w:r>
-      <w:r>
-        <w:rPr>
-          <w:sz w:val="22"/>
-          <w:szCs w:val="22"/>
-        </w:rPr>
-        <w:lastRenderedPageBreak/>
-        <w:t>injury. Conversely, lymphoid cells drive the slower developing, highly specific adaptive immune system. Rodent models primarily capture the acute, innate driven injury phase of BPD. The human disease, with its prolonged course, involves a broader and more protracted inflammatory process where the adaptive immune system plays a more influential, and potentially damaging role.</w:t>
-      </w:r>
     </w:p>
     <w:p>
       <w:pPr>
@@ -6154,6 +6347,212 @@
           <w:szCs w:val="22"/>
         </w:rPr>
       </w:pPr>
+      <w:r>
+        <w:rPr>
+          <w:sz w:val="22"/>
+          <w:szCs w:val="22"/>
+        </w:rPr>
+        <w:t xml:space="preserve">Despite the difference in their systemic and local pathologies, the significant overlap between the prioritised human and rodent lists (163 genes) points towards a conserved set of critical mechanisms. This convergence is most clearly demonstrated by the shared presence of Interleukin-1 Receptor Type 2 (IL1R2) in the top ranked genes of the human (rank = 3) and rodent (rank = 3) datasets. This finding anchors the disease in the context of the perinatal hypoxic-inflammatory environment. </w:t>
+      </w:r>
+      <w:r>
+        <w:rPr>
+          <w:sz w:val="22"/>
+          <w:szCs w:val="22"/>
+        </w:rPr>
+        <w:t>IL1R2 is upregulated in acute hypoxia.</w:t>
+      </w:r>
+      <w:r>
+        <w:rPr>
+          <w:sz w:val="22"/>
+          <w:szCs w:val="22"/>
+        </w:rPr>
+        <w:fldChar w:fldCharType="begin"/>
+      </w:r>
+      <w:r>
+        <w:rPr>
+          <w:sz w:val="22"/>
+          <w:szCs w:val="22"/>
+        </w:rPr>
+        <w:instrText xml:space="preserve"> ADDIN ZOTERO_ITEM CSL_CITATION {"citationID":"8Cr45T4i","properties":{"formattedCitation":"(Johnson et al., 2007)","plainCitation":"(Johnson et al., 2007)","noteIndex":0},"citationItems":[{"id":2453,"uris":["http://zotero.org/users/14418362/items/BBNNCKGM"],"itemData":{"id":2453,"type":"article-journal","abstract":"Acute hypoxia is experienced in an array of ailments and conditions, including asthma, chronic obstructive pulmonary disease, heart failure, sleep apnea, acute hypotension, and blast lung injury. Classically, infection activates the neuroimmune system, causing loss of interest in the social environment. We report that the non-infectious stimulus acute hypoxia triggers neuroimmune system activation (NSA), causing loss of interest in the social environment, and that recovery from hypoxia-induced NSA is impaired in a mouse model of type 2 diabetes. Importantly, recovery from the behavioral consequences of hypoxia-induced NSA was nearly ablated in MyD88 (myeloid differentiation factor 88) knock-out mice and in mice intracerebroventricularly administered the caspase-1 inhibitor ac-YVAD-CMK (ac-Tyr-Val-Asp-2,6-dimethylbenzoyloxymethylketone). Diabetic mice had prolonged recovery from NSA that could be halved by administration of subcutaneous interleukin-1 (IL-1) receptor antagonist (RA). These results show that acute hypoxia activates the IL-1beta arm of the neuroimmune system, which diabetes exacerbates and treatment with IL-1RA ameliorates.","container-title":"The Journal of Neuroscience: The Official Journal of the Society for Neuroscience","DOI":"10.1523/JNEUROSCI.4560-06.2007","ISSN":"1529-2401","issue":"5","journalAbbreviation":"J Neurosci","language":"eng","note":"PMID: 17267571\nPMCID: PMC6673177","page":"1161-1166","source":"PubMed","title":"Acute hypoxia activates the neuroimmune system, which diabetes exacerbates","volume":"27","author":[{"family":"Johnson","given":"Daniel R."},{"family":"O'Connor","given":"Jason C."},{"family":"Hartman","given":"Matthew E."},{"family":"Tapping","given":"Richard I."},{"family":"Freund","given":"Gregory G."}],"issued":{"date-parts":[["2007",1,31]]}}}],"schema":"https://github.com/citation-style-language/schema/raw/master/csl-citation.json"} </w:instrText>
+      </w:r>
+      <w:r>
+        <w:rPr>
+          <w:sz w:val="22"/>
+          <w:szCs w:val="22"/>
+        </w:rPr>
+        <w:fldChar w:fldCharType="separate"/>
+      </w:r>
+      <w:r>
+        <w:rPr>
+          <w:noProof/>
+          <w:sz w:val="22"/>
+          <w:szCs w:val="22"/>
+        </w:rPr>
+        <w:t>(Johnson et al., 2007)</w:t>
+      </w:r>
+      <w:r>
+        <w:rPr>
+          <w:sz w:val="22"/>
+          <w:szCs w:val="22"/>
+        </w:rPr>
+        <w:fldChar w:fldCharType="end"/>
+      </w:r>
+      <w:r>
+        <w:rPr>
+          <w:sz w:val="22"/>
+          <w:szCs w:val="22"/>
+        </w:rPr>
+        <w:t xml:space="preserve">  and </w:t>
+      </w:r>
+      <w:r>
+        <w:rPr>
+          <w:sz w:val="22"/>
+          <w:szCs w:val="22"/>
+        </w:rPr>
+        <w:t xml:space="preserve">functions as a decoy receptor, acting as a crucial endogenous brake on the potent pro-inflammatory signalling cascade initiated by Interleukin-1 (IL-1) </w:t>
+      </w:r>
+      <w:r>
+        <w:rPr>
+          <w:sz w:val="22"/>
+          <w:szCs w:val="22"/>
+        </w:rPr>
+        <w:fldChar w:fldCharType="begin"/>
+      </w:r>
+      <w:r>
+        <w:rPr>
+          <w:sz w:val="22"/>
+          <w:szCs w:val="22"/>
+        </w:rPr>
+        <w:instrText xml:space="preserve"> ADDIN ZOTERO_ITEM CSL_CITATION {"citationID":"LXWmnGnp","properties":{"formattedCitation":"(Peters et al., 2013)","plainCitation":"(Peters et al., 2013)","noteIndex":0},"citationItems":[{"id":2488,"uris":["http://zotero.org/users/14418362/items/TSD7RPJ5"],"itemData":{"id":2488,"type":"article-journal","abstract":"The cytokine IL-1 is critical to the pathogenesis of a variety of human conditions and diseases. Unlike most other cytokines, IL-1 is counterbalanced by two endogenous inhibitors. The functional significance of IL-1 receptor antagonist (IL-1RA) is well documented due to the clinical utilization of the recombinant human IL-1RA analog, anakinra. In contrast, much less is known about the type 2 IL-1 receptor (IL-1R2), which acts as a decoy receptor for IL-1. While IL-1R2 is structurally similar to the type 1 IL-1 receptor (IL-1R1) responsible for IL-1 signal transduction, its truncated cytoplasmic domain and lack of Toll-IL-1 receptor (TIR) region renders IL-1R2 incapable of transmembrane signaling. IL-1R2 competes with IL-1R1 for ligands and for the IL-1R1 co-receptor, IL-1 receptor accessory protein (IL-1RAP). Additionally, IL-1R2 exists in both a membrane bound and soluble form (sIL-1R2) that has biological properties similar to both a decoy receptor and a binding protein. Thus far, IL-1R2 has been implicated in arthritis, endometriosis, organ transplantation, sepsis/sickness behavior, diabetes, atherosclerosis, autoimmune inner ear disease (AIED), Alzheimer's disease and ulcerative colitis. In this review, we will detail the functional properties of IL-1R2 and examine its role in human disease.","container-title":"Brain, Behavior, and Immunity","DOI":"10.1016/j.bbi.2012.11.006","ISSN":"1090-2139","journalAbbreviation":"Brain Behav Immun","language":"eng","note":"PMID: 23195532\nPMCID: PMC3610842","page":"1-8","source":"PubMed","title":"IL-1 receptor 2 (IL-1R2) and its role in immune regulation","volume":"32","author":[{"family":"Peters","given":"Vanessa A."},{"family":"Joesting","given":"Jennifer J."},{"family":"Freund","given":"Gregory G."}],"issued":{"date-parts":[["2013",8]]}}}],"schema":"https://github.com/citation-style-language/schema/raw/master/csl-citation.json"} </w:instrText>
+      </w:r>
+      <w:r>
+        <w:rPr>
+          <w:sz w:val="22"/>
+          <w:szCs w:val="22"/>
+        </w:rPr>
+        <w:fldChar w:fldCharType="separate"/>
+      </w:r>
+      <w:r>
+        <w:rPr>
+          <w:noProof/>
+          <w:sz w:val="22"/>
+          <w:szCs w:val="22"/>
+        </w:rPr>
+        <w:t>(Peters et al., 2013)</w:t>
+      </w:r>
+      <w:r>
+        <w:rPr>
+          <w:sz w:val="22"/>
+          <w:szCs w:val="22"/>
+        </w:rPr>
+        <w:fldChar w:fldCharType="end"/>
+      </w:r>
+      <w:r>
+        <w:rPr>
+          <w:sz w:val="22"/>
+          <w:szCs w:val="22"/>
+        </w:rPr>
+        <w:t>. The preterm lung is uniquely vulnerable to hypoxia, which can trigger a dangerous, self-amplifying cycle of injury and inflammation</w:t>
+      </w:r>
+      <w:r>
+        <w:rPr>
+          <w:sz w:val="22"/>
+          <w:szCs w:val="22"/>
+        </w:rPr>
+        <w:t>.</w:t>
+      </w:r>
+      <w:r>
+        <w:rPr>
+          <w:sz w:val="22"/>
+          <w:szCs w:val="22"/>
+        </w:rPr>
+        <w:fldChar w:fldCharType="begin"/>
+      </w:r>
+      <w:r>
+        <w:rPr>
+          <w:sz w:val="22"/>
+          <w:szCs w:val="22"/>
+        </w:rPr>
+        <w:instrText xml:space="preserve"> ADDIN ZOTERO_ITEM CSL_CITATION {"citationID":"oNmHuXWk","properties":{"formattedCitation":"(Eltzschig &amp; Carmeliet, 2011)","plainCitation":"(Eltzschig &amp; Carmeliet, 2011)","noteIndex":0},"citationItems":[{"id":2491,"uris":["http://zotero.org/users/14418362/items/C37FAQ8G"],"itemData":{"id":2491,"type":"article-journal","container-title":"The New England Journal of Medicine","DOI":"10.1056/NEJMra0910283","ISSN":"1533-4406","issue":"7","journalAbbreviation":"N Engl J Med","language":"eng","note":"PMID: 21323543\nPMCID: PMC3930928","page":"656-665","source":"PubMed","title":"Hypoxia and inflammation","volume":"364","author":[{"family":"Eltzschig","given":"Holger K."},{"family":"Carmeliet","given":"Peter"}],"issued":{"date-parts":[["2011",2,17]]}}}],"schema":"https://github.com/citation-style-language/schema/raw/master/csl-citation.json"} </w:instrText>
+      </w:r>
+      <w:r>
+        <w:rPr>
+          <w:sz w:val="22"/>
+          <w:szCs w:val="22"/>
+        </w:rPr>
+        <w:fldChar w:fldCharType="separate"/>
+      </w:r>
+      <w:r>
+        <w:rPr>
+          <w:noProof/>
+          <w:sz w:val="22"/>
+          <w:szCs w:val="22"/>
+        </w:rPr>
+        <w:t>(Eltzschig &amp; Carmeliet, 2011)</w:t>
+      </w:r>
+      <w:r>
+        <w:rPr>
+          <w:sz w:val="22"/>
+          <w:szCs w:val="22"/>
+        </w:rPr>
+        <w:fldChar w:fldCharType="end"/>
+      </w:r>
+      <w:r>
+        <w:rPr>
+          <w:sz w:val="22"/>
+          <w:szCs w:val="22"/>
+        </w:rPr>
+        <w:t xml:space="preserve"> IL</w:t>
+      </w:r>
+      <w:r>
+        <w:rPr>
+          <w:sz w:val="22"/>
+          <w:szCs w:val="22"/>
+        </w:rPr>
+        <w:t>-</w:t>
+      </w:r>
+      <w:r>
+        <w:rPr>
+          <w:sz w:val="22"/>
+          <w:szCs w:val="22"/>
+        </w:rPr>
+        <w:t>1 antagonism has been shown to confer protection in rodent models of BPD (Bui et al., 2019; Nold et al., 2013), suggesting that IL1R2 may exert a protective role as an anti-inflammatory ‘brake’ protein.</w:t>
+      </w:r>
+      <w:r>
+        <w:rPr>
+          <w:sz w:val="22"/>
+          <w:szCs w:val="22"/>
+        </w:rPr>
+        <w:t xml:space="preserve"> </w:t>
+      </w:r>
+      <w:r>
+        <w:rPr>
+          <w:sz w:val="22"/>
+          <w:szCs w:val="22"/>
+        </w:rPr>
+        <w:t>I</w:t>
+      </w:r>
+      <w:r>
+        <w:rPr>
+          <w:sz w:val="22"/>
+          <w:szCs w:val="22"/>
+        </w:rPr>
+        <w:t xml:space="preserve">nsufficient </w:t>
+      </w:r>
+      <w:r>
+        <w:rPr>
+          <w:sz w:val="22"/>
+          <w:szCs w:val="22"/>
+        </w:rPr>
+        <w:t xml:space="preserve">upregulation of this gene </w:t>
+      </w:r>
+      <w:r>
+        <w:rPr>
+          <w:sz w:val="22"/>
+          <w:szCs w:val="22"/>
+        </w:rPr>
+        <w:t>would leave the preterm lung defenceless against unchecked IL-1-driven inflammation, leading to the severe and progressive lung damage that defines BPD.</w:t>
+      </w:r>
     </w:p>
     <w:p>
       <w:pPr>
@@ -6164,212 +6563,6 @@
           <w:szCs w:val="22"/>
         </w:rPr>
       </w:pPr>
-      <w:r>
-        <w:rPr>
-          <w:sz w:val="22"/>
-          <w:szCs w:val="22"/>
-        </w:rPr>
-        <w:t xml:space="preserve">Despite the difference in their systemic and local pathologies, the significant overlap between the prioritised human and rodent lists (163 genes) points towards a conserved set of critical mechanisms. This convergence is most clearly demonstrated by the shared presence of Interleukin-1 Receptor Type 2 (IL1R2) in the top ranked genes of the human (rank = 3) and rodent (rank = 3) datasets. This finding anchors the disease in the context of the perinatal hypoxic-inflammatory environment. </w:t>
-      </w:r>
-      <w:r>
-        <w:rPr>
-          <w:sz w:val="22"/>
-          <w:szCs w:val="22"/>
-        </w:rPr>
-        <w:t>IL1R2 is upregulated in acute hypoxia.</w:t>
-      </w:r>
-      <w:r>
-        <w:rPr>
-          <w:sz w:val="22"/>
-          <w:szCs w:val="22"/>
-        </w:rPr>
-        <w:fldChar w:fldCharType="begin"/>
-      </w:r>
-      <w:r>
-        <w:rPr>
-          <w:sz w:val="22"/>
-          <w:szCs w:val="22"/>
-        </w:rPr>
-        <w:instrText xml:space="preserve"> ADDIN ZOTERO_ITEM CSL_CITATION {"citationID":"8Cr45T4i","properties":{"formattedCitation":"(Johnson et al., 2007)","plainCitation":"(Johnson et al., 2007)","noteIndex":0},"citationItems":[{"id":2453,"uris":["http://zotero.org/users/14418362/items/BBNNCKGM"],"itemData":{"id":2453,"type":"article-journal","abstract":"Acute hypoxia is experienced in an array of ailments and conditions, including asthma, chronic obstructive pulmonary disease, heart failure, sleep apnea, acute hypotension, and blast lung injury. Classically, infection activates the neuroimmune system, causing loss of interest in the social environment. We report that the non-infectious stimulus acute hypoxia triggers neuroimmune system activation (NSA), causing loss of interest in the social environment, and that recovery from hypoxia-induced NSA is impaired in a mouse model of type 2 diabetes. Importantly, recovery from the behavioral consequences of hypoxia-induced NSA was nearly ablated in MyD88 (myeloid differentiation factor 88) knock-out mice and in mice intracerebroventricularly administered the caspase-1 inhibitor ac-YVAD-CMK (ac-Tyr-Val-Asp-2,6-dimethylbenzoyloxymethylketone). Diabetic mice had prolonged recovery from NSA that could be halved by administration of subcutaneous interleukin-1 (IL-1) receptor antagonist (RA). These results show that acute hypoxia activates the IL-1beta arm of the neuroimmune system, which diabetes exacerbates and treatment with IL-1RA ameliorates.","container-title":"The Journal of Neuroscience: The Official Journal of the Society for Neuroscience","DOI":"10.1523/JNEUROSCI.4560-06.2007","ISSN":"1529-2401","issue":"5","journalAbbreviation":"J Neurosci","language":"eng","note":"PMID: 17267571\nPMCID: PMC6673177","page":"1161-1166","source":"PubMed","title":"Acute hypoxia activates the neuroimmune system, which diabetes exacerbates","volume":"27","author":[{"family":"Johnson","given":"Daniel R."},{"family":"O'Connor","given":"Jason C."},{"family":"Hartman","given":"Matthew E."},{"family":"Tapping","given":"Richard I."},{"family":"Freund","given":"Gregory G."}],"issued":{"date-parts":[["2007",1,31]]}}}],"schema":"https://github.com/citation-style-language/schema/raw/master/csl-citation.json"} </w:instrText>
-      </w:r>
-      <w:r>
-        <w:rPr>
-          <w:sz w:val="22"/>
-          <w:szCs w:val="22"/>
-        </w:rPr>
-        <w:fldChar w:fldCharType="separate"/>
-      </w:r>
-      <w:r>
-        <w:rPr>
-          <w:noProof/>
-          <w:sz w:val="22"/>
-          <w:szCs w:val="22"/>
-        </w:rPr>
-        <w:t>(Johnson et al., 2007)</w:t>
-      </w:r>
-      <w:r>
-        <w:rPr>
-          <w:sz w:val="22"/>
-          <w:szCs w:val="22"/>
-        </w:rPr>
-        <w:fldChar w:fldCharType="end"/>
-      </w:r>
-      <w:r>
-        <w:rPr>
-          <w:sz w:val="22"/>
-          <w:szCs w:val="22"/>
-        </w:rPr>
-        <w:t xml:space="preserve">  and </w:t>
-      </w:r>
-      <w:r>
-        <w:rPr>
-          <w:sz w:val="22"/>
-          <w:szCs w:val="22"/>
-        </w:rPr>
-        <w:t xml:space="preserve">functions as a decoy receptor, acting as a crucial endogenous brake on the potent pro-inflammatory signalling cascade initiated by Interleukin-1 (IL-1) </w:t>
-      </w:r>
-      <w:r>
-        <w:rPr>
-          <w:sz w:val="22"/>
-          <w:szCs w:val="22"/>
-        </w:rPr>
-        <w:fldChar w:fldCharType="begin"/>
-      </w:r>
-      <w:r>
-        <w:rPr>
-          <w:sz w:val="22"/>
-          <w:szCs w:val="22"/>
-        </w:rPr>
-        <w:instrText xml:space="preserve"> ADDIN ZOTERO_ITEM CSL_CITATION {"citationID":"LXWmnGnp","properties":{"formattedCitation":"(Peters et al., 2013)","plainCitation":"(Peters et al., 2013)","noteIndex":0},"citationItems":[{"id":2488,"uris":["http://zotero.org/users/14418362/items/TSD7RPJ5"],"itemData":{"id":2488,"type":"article-journal","abstract":"The cytokine IL-1 is critical to the pathogenesis of a variety of human conditions and diseases. Unlike most other cytokines, IL-1 is counterbalanced by two endogenous inhibitors. The functional significance of IL-1 receptor antagonist (IL-1RA) is well documented due to the clinical utilization of the recombinant human IL-1RA analog, anakinra. In contrast, much less is known about the type 2 IL-1 receptor (IL-1R2), which acts as a decoy receptor for IL-1. While IL-1R2 is structurally similar to the type 1 IL-1 receptor (IL-1R1) responsible for IL-1 signal transduction, its truncated cytoplasmic domain and lack of Toll-IL-1 receptor (TIR) region renders IL-1R2 incapable of transmembrane signaling. IL-1R2 competes with IL-1R1 for ligands and for the IL-1R1 co-receptor, IL-1 receptor accessory protein (IL-1RAP). Additionally, IL-1R2 exists in both a membrane bound and soluble form (sIL-1R2) that has biological properties similar to both a decoy receptor and a binding protein. Thus far, IL-1R2 has been implicated in arthritis, endometriosis, organ transplantation, sepsis/sickness behavior, diabetes, atherosclerosis, autoimmune inner ear disease (AIED), Alzheimer's disease and ulcerative colitis. In this review, we will detail the functional properties of IL-1R2 and examine its role in human disease.","container-title":"Brain, Behavior, and Immunity","DOI":"10.1016/j.bbi.2012.11.006","ISSN":"1090-2139","journalAbbreviation":"Brain Behav Immun","language":"eng","note":"PMID: 23195532\nPMCID: PMC3610842","page":"1-8","source":"PubMed","title":"IL-1 receptor 2 (IL-1R2) and its role in immune regulation","volume":"32","author":[{"family":"Peters","given":"Vanessa A."},{"family":"Joesting","given":"Jennifer J."},{"family":"Freund","given":"Gregory G."}],"issued":{"date-parts":[["2013",8]]}}}],"schema":"https://github.com/citation-style-language/schema/raw/master/csl-citation.json"} </w:instrText>
-      </w:r>
-      <w:r>
-        <w:rPr>
-          <w:sz w:val="22"/>
-          <w:szCs w:val="22"/>
-        </w:rPr>
-        <w:fldChar w:fldCharType="separate"/>
-      </w:r>
-      <w:r>
-        <w:rPr>
-          <w:noProof/>
-          <w:sz w:val="22"/>
-          <w:szCs w:val="22"/>
-        </w:rPr>
-        <w:t>(Peters et al., 2013)</w:t>
-      </w:r>
-      <w:r>
-        <w:rPr>
-          <w:sz w:val="22"/>
-          <w:szCs w:val="22"/>
-        </w:rPr>
-        <w:fldChar w:fldCharType="end"/>
-      </w:r>
-      <w:r>
-        <w:rPr>
-          <w:sz w:val="22"/>
-          <w:szCs w:val="22"/>
-        </w:rPr>
-        <w:t>. The preterm lung is uniquely vulnerable to hypoxia, which can trigger a dangerous, self-amplifying cycle of injury and inflammation</w:t>
-      </w:r>
-      <w:r>
-        <w:rPr>
-          <w:sz w:val="22"/>
-          <w:szCs w:val="22"/>
-        </w:rPr>
-        <w:t>.</w:t>
-      </w:r>
-      <w:r>
-        <w:rPr>
-          <w:sz w:val="22"/>
-          <w:szCs w:val="22"/>
-        </w:rPr>
-        <w:fldChar w:fldCharType="begin"/>
-      </w:r>
-      <w:r>
-        <w:rPr>
-          <w:sz w:val="22"/>
-          <w:szCs w:val="22"/>
-        </w:rPr>
-        <w:instrText xml:space="preserve"> ADDIN ZOTERO_ITEM CSL_CITATION {"citationID":"oNmHuXWk","properties":{"formattedCitation":"(Eltzschig &amp; Carmeliet, 2011)","plainCitation":"(Eltzschig &amp; Carmeliet, 2011)","noteIndex":0},"citationItems":[{"id":2491,"uris":["http://zotero.org/users/14418362/items/C37FAQ8G"],"itemData":{"id":2491,"type":"article-journal","container-title":"The New England Journal of Medicine","DOI":"10.1056/NEJMra0910283","ISSN":"1533-4406","issue":"7","journalAbbreviation":"N Engl J Med","language":"eng","note":"PMID: 21323543\nPMCID: PMC3930928","page":"656-665","source":"PubMed","title":"Hypoxia and inflammation","volume":"364","author":[{"family":"Eltzschig","given":"Holger K."},{"family":"Carmeliet","given":"Peter"}],"issued":{"date-parts":[["2011",2,17]]}}}],"schema":"https://github.com/citation-style-language/schema/raw/master/csl-citation.json"} </w:instrText>
-      </w:r>
-      <w:r>
-        <w:rPr>
-          <w:sz w:val="22"/>
-          <w:szCs w:val="22"/>
-        </w:rPr>
-        <w:fldChar w:fldCharType="separate"/>
-      </w:r>
-      <w:r>
-        <w:rPr>
-          <w:noProof/>
-          <w:sz w:val="22"/>
-          <w:szCs w:val="22"/>
-        </w:rPr>
-        <w:t>(Eltzschig &amp; Carmeliet, 2011)</w:t>
-      </w:r>
-      <w:r>
-        <w:rPr>
-          <w:sz w:val="22"/>
-          <w:szCs w:val="22"/>
-        </w:rPr>
-        <w:fldChar w:fldCharType="end"/>
-      </w:r>
-      <w:r>
-        <w:rPr>
-          <w:sz w:val="22"/>
-          <w:szCs w:val="22"/>
-        </w:rPr>
-        <w:t xml:space="preserve"> IL</w:t>
-      </w:r>
-      <w:r>
-        <w:rPr>
-          <w:sz w:val="22"/>
-          <w:szCs w:val="22"/>
-        </w:rPr>
-        <w:t>-</w:t>
-      </w:r>
-      <w:r>
-        <w:rPr>
-          <w:sz w:val="22"/>
-          <w:szCs w:val="22"/>
-        </w:rPr>
-        <w:t>1 antagonism has been shown to confer protection in rodent models of BPD (Bui et al., 2019; Nold et al., 2013), suggesting that IL1R2 may exert a protective role as an anti-inflammatory ‘brake’ protein.</w:t>
-      </w:r>
-      <w:r>
-        <w:rPr>
-          <w:sz w:val="22"/>
-          <w:szCs w:val="22"/>
-        </w:rPr>
-        <w:t xml:space="preserve"> </w:t>
-      </w:r>
-      <w:r>
-        <w:rPr>
-          <w:sz w:val="22"/>
-          <w:szCs w:val="22"/>
-        </w:rPr>
-        <w:t>I</w:t>
-      </w:r>
-      <w:r>
-        <w:rPr>
-          <w:sz w:val="22"/>
-          <w:szCs w:val="22"/>
-        </w:rPr>
-        <w:t xml:space="preserve">nsufficient </w:t>
-      </w:r>
-      <w:r>
-        <w:rPr>
-          <w:sz w:val="22"/>
-          <w:szCs w:val="22"/>
-        </w:rPr>
-        <w:t xml:space="preserve">upregulation of this gene </w:t>
-      </w:r>
-      <w:r>
-        <w:rPr>
-          <w:sz w:val="22"/>
-          <w:szCs w:val="22"/>
-        </w:rPr>
-        <w:t>would leave the preterm lung defenceless against unchecked IL-1-driven inflammation, leading to the severe and progressive lung damage that defines BPD.</w:t>
-      </w:r>
     </w:p>
     <w:p>
       <w:pPr>
@@ -6380,6 +6573,63 @@
           <w:szCs w:val="22"/>
         </w:rPr>
       </w:pPr>
+      <w:r>
+        <w:rPr>
+          <w:sz w:val="22"/>
+          <w:szCs w:val="22"/>
+        </w:rPr>
+        <w:t xml:space="preserve">This study is based on the published literature and is intended to capture the current state of genome-wide BPD research. It is subject to several limitations. Firstly, blood is among the least invasive and most practical biological samples to collect in the NICU setting. As detailed above, this difference in sample source for human and rodent data represents a primary limitation on direct comparability and interpretation of tissue-specific pathology. Secondly, due to experimental methodologies, the rodent models of BPD included in this analysis may not accurately reflect the human disease </w:t>
+      </w:r>
+      <w:r>
+        <w:rPr>
+          <w:sz w:val="22"/>
+          <w:szCs w:val="22"/>
+        </w:rPr>
+        <w:t>but</w:t>
+      </w:r>
+      <w:r>
+        <w:rPr>
+          <w:sz w:val="22"/>
+          <w:szCs w:val="22"/>
+        </w:rPr>
+        <w:t xml:space="preserve"> summarise the effects of hyp</w:t>
+      </w:r>
+      <w:r>
+        <w:rPr>
+          <w:sz w:val="22"/>
+          <w:szCs w:val="22"/>
+        </w:rPr>
+        <w:t>er</w:t>
+      </w:r>
+      <w:r>
+        <w:rPr>
+          <w:sz w:val="22"/>
+          <w:szCs w:val="22"/>
+        </w:rPr>
+        <w:t xml:space="preserve">oxia induced during disease. Thirdly, due to key developmental differences - such as timing of alveolarisation and </w:t>
+      </w:r>
+      <w:r>
+        <w:rPr>
+          <w:sz w:val="22"/>
+          <w:szCs w:val="22"/>
+        </w:rPr>
+        <w:lastRenderedPageBreak/>
+        <w:t xml:space="preserve">immune system maturation – the results may not be directly comparable between species. It is difficult to determine if some uncommon, enriched pathways reflect rodent-specific responses to experimental injury rather than universally conserved disease mechanisms. Finally, MAIC does not </w:t>
+      </w:r>
+      <w:r>
+        <w:rPr>
+          <w:sz w:val="22"/>
+          <w:szCs w:val="22"/>
+        </w:rPr>
+        <w:t>account for</w:t>
+      </w:r>
+      <w:r>
+        <w:rPr>
+          <w:sz w:val="22"/>
+          <w:szCs w:val="22"/>
+        </w:rPr>
+        <w:t xml:space="preserve"> direction of effect.</w:t>
+      </w:r>
     </w:p>
     <w:p>
       <w:pPr>
@@ -6390,37 +6640,6 @@
           <w:szCs w:val="22"/>
         </w:rPr>
       </w:pPr>
-      <w:r>
-        <w:rPr>
-          <w:sz w:val="22"/>
-          <w:szCs w:val="22"/>
-        </w:rPr>
-        <w:t xml:space="preserve">This study is based on the published literature and is intended to capture the current state of genome-wide BPD research. It is subject to several limitations. Firstly, blood is among the least invasive and most practical biological samples to collect in the NICU setting. As detailed above, this difference in sample source for human and rodent data represents a primary limitation on direct comparability and interpretation of tissue-specific pathology. Secondly, due to </w:t>
-      </w:r>
-      <w:r>
-        <w:rPr>
-          <w:sz w:val="22"/>
-          <w:szCs w:val="22"/>
-        </w:rPr>
-        <w:lastRenderedPageBreak/>
-        <w:t xml:space="preserve">experimental methodologies, the rodent models of BPD included in this analysis may not accurately reflect the human disease </w:t>
-      </w:r>
-      <w:proofErr w:type="gramStart"/>
-      <w:r>
-        <w:rPr>
-          <w:sz w:val="22"/>
-          <w:szCs w:val="22"/>
-        </w:rPr>
-        <w:t>as a whole but</w:t>
-      </w:r>
-      <w:proofErr w:type="gramEnd"/>
-      <w:r>
-        <w:rPr>
-          <w:sz w:val="22"/>
-          <w:szCs w:val="22"/>
-        </w:rPr>
-        <w:t xml:space="preserve"> summarise the effects of hypoxia induced during disease. Thirdly, due to key developmental differences - such as timing of alveolarisation and immune system maturation – the results may not be directly comparable between species. It is difficult to determine if some uncommon, enriched pathways reflect rodent-specific responses to experimental injury rather than universally conserved disease mechanisms. Finally, MAIC does not accommodate direction of effect.</w:t>
-      </w:r>
     </w:p>
     <w:p>
       <w:pPr>
@@ -6431,37 +6650,118 @@
           <w:szCs w:val="22"/>
         </w:rPr>
       </w:pPr>
-    </w:p>
-    <w:p>
-      <w:pPr>
-        <w:spacing w:line="480" w:lineRule="auto"/>
-        <w:jc w:val="both"/>
-        <w:rPr>
-          <w:rFonts w:cs="Calibri"/>
-          <w:color w:val="000000" w:themeColor="text1"/>
-          <w:sz w:val="22"/>
-          <w:szCs w:val="22"/>
-        </w:rPr>
-      </w:pPr>
-      <w:r>
-        <w:rPr>
-          <w:rFonts w:cs="Calibri"/>
-          <w:color w:val="000000" w:themeColor="text1"/>
-          <w:sz w:val="22"/>
-          <w:szCs w:val="22"/>
-        </w:rPr>
-        <w:t xml:space="preserve">In conclusion, ... </w:t>
-      </w:r>
-    </w:p>
-    <w:p>
-      <w:pPr>
-        <w:spacing w:line="480" w:lineRule="auto"/>
-        <w:jc w:val="both"/>
-        <w:rPr>
-          <w:sz w:val="22"/>
-          <w:szCs w:val="22"/>
-        </w:rPr>
-      </w:pPr>
+      <w:r>
+        <w:rPr>
+          <w:sz w:val="22"/>
+          <w:szCs w:val="22"/>
+        </w:rPr>
+        <w:t xml:space="preserve">In conclusion, </w:t>
+      </w:r>
+      <w:r>
+        <w:rPr>
+          <w:sz w:val="22"/>
+          <w:szCs w:val="22"/>
+        </w:rPr>
+        <w:t>MAIC</w:t>
+      </w:r>
+      <w:r>
+        <w:rPr>
+          <w:sz w:val="22"/>
+          <w:szCs w:val="22"/>
+        </w:rPr>
+        <w:t xml:space="preserve"> has</w:t>
+      </w:r>
+      <w:r>
+        <w:rPr>
+          <w:sz w:val="22"/>
+          <w:szCs w:val="22"/>
+        </w:rPr>
+        <w:t xml:space="preserve"> provided a validated, integrative method to </w:t>
+      </w:r>
+      <w:r>
+        <w:rPr>
+          <w:sz w:val="22"/>
+          <w:szCs w:val="22"/>
+        </w:rPr>
+        <w:t xml:space="preserve">potentially </w:t>
+      </w:r>
+      <w:r>
+        <w:rPr>
+          <w:sz w:val="22"/>
+          <w:szCs w:val="22"/>
+        </w:rPr>
+        <w:t xml:space="preserve">overcome the clinical and molecular heterogeneity of BPD. </w:t>
+      </w:r>
+      <w:r>
+        <w:rPr>
+          <w:sz w:val="22"/>
+          <w:szCs w:val="22"/>
+        </w:rPr>
+        <w:t>Our</w:t>
+      </w:r>
+      <w:r>
+        <w:rPr>
+          <w:sz w:val="22"/>
+          <w:szCs w:val="22"/>
+        </w:rPr>
+        <w:t xml:space="preserve"> approach </w:t>
+      </w:r>
+      <w:r>
+        <w:rPr>
+          <w:sz w:val="22"/>
+          <w:szCs w:val="22"/>
+        </w:rPr>
+        <w:t>has identified</w:t>
+      </w:r>
+      <w:r>
+        <w:rPr>
+          <w:sz w:val="22"/>
+          <w:szCs w:val="22"/>
+        </w:rPr>
+        <w:t xml:space="preserve"> consensus genes across </w:t>
+      </w:r>
+      <w:r>
+        <w:rPr>
+          <w:sz w:val="22"/>
+          <w:szCs w:val="22"/>
+        </w:rPr>
+        <w:t xml:space="preserve">a </w:t>
+      </w:r>
+      <w:r>
+        <w:rPr>
+          <w:sz w:val="22"/>
+          <w:szCs w:val="22"/>
+        </w:rPr>
+        <w:t xml:space="preserve">diverse </w:t>
+      </w:r>
+      <w:r>
+        <w:rPr>
+          <w:sz w:val="22"/>
+          <w:szCs w:val="22"/>
+        </w:rPr>
+        <w:t xml:space="preserve">range of </w:t>
+      </w:r>
+      <w:r>
+        <w:rPr>
+          <w:sz w:val="22"/>
+          <w:szCs w:val="22"/>
+        </w:rPr>
+        <w:t>genome</w:t>
+      </w:r>
+      <w:r>
+        <w:rPr>
+          <w:sz w:val="22"/>
+          <w:szCs w:val="22"/>
+        </w:rPr>
+        <w:t>-</w:t>
+      </w:r>
+      <w:r>
+        <w:rPr>
+          <w:sz w:val="22"/>
+          <w:szCs w:val="22"/>
+        </w:rPr>
+        <w:t xml:space="preserve">scale studies. </w:t>
+      </w:r>
     </w:p>
     <w:p>
       <w:pPr>
@@ -7301,6 +7601,93 @@
         </w:rPr>
         <w:t xml:space="preserve"> and extracted the top 20 general cell types for each query.</w:t>
       </w:r>
+      <w:r>
+        <w:rPr>
+          <w:sz w:val="22"/>
+          <w:szCs w:val="22"/>
+        </w:rPr>
+        <w:t xml:space="preserve"> </w:t>
+      </w:r>
+      <w:r>
+        <w:rPr>
+          <w:sz w:val="22"/>
+          <w:szCs w:val="22"/>
+        </w:rPr>
+        <w:t>The Drug Gene Interaction Database (</w:t>
+      </w:r>
+      <w:proofErr w:type="spellStart"/>
+      <w:r>
+        <w:rPr>
+          <w:sz w:val="22"/>
+          <w:szCs w:val="22"/>
+        </w:rPr>
+        <w:t>DGIdb</w:t>
+      </w:r>
+      <w:proofErr w:type="spellEnd"/>
+      <w:r>
+        <w:rPr>
+          <w:sz w:val="22"/>
+          <w:szCs w:val="22"/>
+        </w:rPr>
+        <w:t>)</w:t>
+      </w:r>
+      <w:r>
+        <w:rPr>
+          <w:sz w:val="22"/>
+          <w:szCs w:val="22"/>
+        </w:rPr>
+        <w:t xml:space="preserve"> </w:t>
+      </w:r>
+      <w:r>
+        <w:rPr>
+          <w:sz w:val="22"/>
+          <w:szCs w:val="22"/>
+        </w:rPr>
+        <w:t xml:space="preserve"> was queried for each ranked gene</w:t>
+      </w:r>
+      <w:r>
+        <w:rPr>
+          <w:sz w:val="22"/>
+          <w:szCs w:val="22"/>
+        </w:rPr>
+        <w:t xml:space="preserve">. </w:t>
+      </w:r>
+      <w:r>
+        <w:rPr>
+          <w:sz w:val="22"/>
+          <w:szCs w:val="22"/>
+        </w:rPr>
+        <w:fldChar w:fldCharType="begin"/>
+      </w:r>
+      <w:r>
+        <w:rPr>
+          <w:sz w:val="22"/>
+          <w:szCs w:val="22"/>
+        </w:rPr>
+        <w:instrText xml:space="preserve"> ADDIN ZOTERO_ITEM CSL_CITATION {"citationID":"paKuPfKo","properties":{"formattedCitation":"(Freshour et al., 2021)","plainCitation":"(Freshour et al., 2021)","noteIndex":0},"citationItems":[{"id":2517,"uris":["http://zotero.org/users/14418362/items/2RAFLB25"],"itemData":{"id":2517,"type":"article-journal","abstract":"The Drug-Gene Interaction Database (DGIdb, www. dgidb.org) is a web resource that provides information on drug-gene interactions and druggable genes from publications, databases, and other web-based sources. Drug, gene, and interaction data are normalized and merged into conceptual groups. The information contained in this resource is available to users through a straightforward search interface, an application programming interface (API), and TSV data downloads. DGIdb 4.0 is the latest major version release of this database. A primary focus of this update was integration with crowdsourced efforts, leveraging the Drug Target Commons for community-contributed interaction data, Wikidata to facilitate term normalization, and export to NDEx for drug-gene interaction network representations. Seven new sources have been added since the last major version release, bringing the total number of sources included to 41. Of the previously aggregated sources, 15 have been updated. DGIdb 4.0 also includes improvements to the process of drug normalization and grouping of imported sources. Other notable updates include the introduction of a more sophisticated Query Score for interaction search results, an updated Interaction Score, the inclusion of interaction directionality, and several additional improvements to search features, data releases, licensing documentation and the application framework.","container-title":"Nucleic Acids Research","DOI":"10.1093/nar/gkaa1084","ISSN":"0305-1048, 1362-4962","issue":"D1","language":"en","license":"http://creativecommons.org/licenses/by/4.0/","page":"D1144-D1151","source":"DOI.org (Crossref)","title":"Integration of the Drug–Gene Interaction Database (DGIdb 4.0) with open crowdsource efforts","URL":"https://academic.oup.com/nar/article/49/D1/D1144/6006193","volume":"49","author":[{"family":"Freshour","given":"Sharon L"},{"family":"Kiwala","given":"Susanna"},{"family":"Cotto","given":"Kelsy C"},{"family":"Coffman","given":"Adam C"},{"family":"McMichael","given":"Joshua F"},{"family":"Song","given":"Jonathan J"},{"family":"Griffith","given":"Malachi"},{"family":"Griffith","given":"Obi L"},{"family":"Wagner","given":"Alex H"}],"accessed":{"date-parts":[["2025",10,16]]},"issued":{"date-parts":[["2021",1,8]]}}}],"schema":"https://github.com/citation-style-language/schema/raw/master/csl-citation.json"} </w:instrText>
+      </w:r>
+      <w:r>
+        <w:rPr>
+          <w:sz w:val="22"/>
+          <w:szCs w:val="22"/>
+        </w:rPr>
+        <w:fldChar w:fldCharType="separate"/>
+      </w:r>
+      <w:r>
+        <w:rPr>
+          <w:noProof/>
+          <w:sz w:val="22"/>
+          <w:szCs w:val="22"/>
+        </w:rPr>
+        <w:t>(Freshour et al., 2021)</w:t>
+      </w:r>
+      <w:r>
+        <w:rPr>
+          <w:sz w:val="22"/>
+          <w:szCs w:val="22"/>
+        </w:rPr>
+        <w:fldChar w:fldCharType="end"/>
+      </w:r>
     </w:p>
     <w:p>
       <w:pPr>
@@ -7351,6 +7738,7 @@
           <w:sz w:val="22"/>
           <w:szCs w:val="22"/>
         </w:rPr>
+        <w:lastRenderedPageBreak/>
         <w:t>Prioritised genes were analysed using the online tool STRING (https:// string-db.org)</w:t>
       </w:r>
       <w:r>
@@ -7379,15 +7767,7 @@
           <w:sz w:val="22"/>
           <w:szCs w:val="22"/>
         </w:rPr>
-        <w:t xml:space="preserve"> A </w:t>
-      </w:r>
-      <w:r>
-        <w:rPr>
-          <w:sz w:val="22"/>
-          <w:szCs w:val="22"/>
-        </w:rPr>
-        <w:lastRenderedPageBreak/>
-        <w:t>PPI network was constructed using the MCL (Markov Clustering) algorithm, with an inflation parameter of 3</w:t>
+        <w:t xml:space="preserve"> A PPI network was constructed using the MCL (Markov Clustering) algorithm, with an inflation parameter of 3</w:t>
       </w:r>
       <w:r>
         <w:rPr>
@@ -7716,22 +8096,42 @@
         </w:rPr>
         <w:fldChar w:fldCharType="separate"/>
       </w:r>
-      <w:r>
-        <w:rPr>
-          <w:rFonts w:ascii="Aptos"/>
-          <w:sz w:val="22"/>
-        </w:rPr>
-        <w:t xml:space="preserve">Ambalavanan, N., Cotten, C. M., Page, G. P., Carlo, W. A., Murray, J. C., Bhattacharya, S., Mariani, T. J., Cuna, A. C., Faye-Petersen, O. M., Kelly, D., &amp; Higgins, R. D. (2015). Integrated Genomic Analyses in Bronchopulmonary Dysplasia. </w:t>
-      </w:r>
-      <w:r>
-        <w:rPr>
-          <w:rFonts w:ascii="Aptos"/>
-          <w:i/>
-          <w:iCs/>
-          <w:sz w:val="22"/>
-        </w:rPr>
-        <w:t>The Journal of Pediatrics</w:t>
-      </w:r>
+      <w:proofErr w:type="spellStart"/>
+      <w:r>
+        <w:rPr>
+          <w:rFonts w:ascii="Aptos"/>
+          <w:sz w:val="22"/>
+        </w:rPr>
+        <w:t>Ambalavanan</w:t>
+      </w:r>
+      <w:proofErr w:type="spellEnd"/>
+      <w:r>
+        <w:rPr>
+          <w:rFonts w:ascii="Aptos"/>
+          <w:sz w:val="22"/>
+        </w:rPr>
+        <w:t xml:space="preserve">, N., Cotten, C. M., Page, G. P., Carlo, W. A., Murray, J. C., Bhattacharya, S., Mariani, T. J., Cuna, A. C., Faye-Petersen, O. M., Kelly, D., &amp; Higgins, R. D. (2015). Integrated Genomic Analyses in Bronchopulmonary Dysplasia. </w:t>
+      </w:r>
+      <w:r>
+        <w:rPr>
+          <w:rFonts w:ascii="Aptos"/>
+          <w:i/>
+          <w:iCs/>
+          <w:sz w:val="22"/>
+        </w:rPr>
+        <w:t xml:space="preserve">The Journal of </w:t>
+      </w:r>
+      <w:proofErr w:type="spellStart"/>
+      <w:r>
+        <w:rPr>
+          <w:rFonts w:ascii="Aptos"/>
+          <w:i/>
+          <w:iCs/>
+          <w:sz w:val="22"/>
+        </w:rPr>
+        <w:t>Pediatrics</w:t>
+      </w:r>
+      <w:proofErr w:type="spellEnd"/>
       <w:r>
         <w:rPr>
           <w:rFonts w:ascii="Aptos"/>
@@ -7771,6 +8171,7 @@
         </w:rPr>
         <w:t xml:space="preserve">Bhandari, V., Bizzarro, M. J., Shetty, A., Zhong, X., Page, G. P., Zhang, H., Ment, L. R., Gruen, J. R., &amp; for the Neonatal Genetics Study Group. (2006). Familial and Genetic Susceptibility to Major Neonatal Morbidities in Preterm Twins. </w:t>
       </w:r>
+      <w:proofErr w:type="spellStart"/>
       <w:r>
         <w:rPr>
           <w:rFonts w:ascii="Aptos"/>
@@ -7780,6 +8181,7 @@
         </w:rPr>
         <w:t>Pediatrics</w:t>
       </w:r>
+      <w:proofErr w:type="spellEnd"/>
       <w:r>
         <w:rPr>
           <w:rFonts w:ascii="Aptos"/>
@@ -7817,7 +8219,23 @@
           <w:rFonts w:ascii="Aptos"/>
           <w:sz w:val="22"/>
         </w:rPr>
-        <w:t xml:space="preserve">Clark, J., Glasziou, P., Del Mar, C., Bannach-Brown, A., Stehlik, P., &amp; Scott, A. M. (2020). A full systematic review was completed in 2 weeks using automation tools: A case study. </w:t>
+        <w:t xml:space="preserve">Clark, J., </w:t>
+      </w:r>
+      <w:proofErr w:type="spellStart"/>
+      <w:r>
+        <w:rPr>
+          <w:rFonts w:ascii="Aptos"/>
+          <w:sz w:val="22"/>
+        </w:rPr>
+        <w:t>Glasziou</w:t>
+      </w:r>
+      <w:proofErr w:type="spellEnd"/>
+      <w:r>
+        <w:rPr>
+          <w:rFonts w:ascii="Aptos"/>
+          <w:sz w:val="22"/>
+        </w:rPr>
+        <w:t xml:space="preserve">, P., Del Mar, C., Bannach-Brown, A., Stehlik, P., &amp; Scott, A. M. (2020). A full systematic review was completed in 2 weeks using automation tools: A case study. </w:t>
       </w:r>
       <w:r>
         <w:rPr>
@@ -7865,7 +8283,23 @@
           <w:rFonts w:ascii="Aptos"/>
           <w:sz w:val="22"/>
         </w:rPr>
-        <w:t xml:space="preserve">Dai, Y., Hu, R., Liu, A., Cho, K. S., Manuel, A. M., Li, X., Dong, X., Jia, P., &amp; Zhao, Z. (2022). WebCSEA: Web-based cell-type-specific enrichment analysis of genes. </w:t>
+        <w:t xml:space="preserve">Dai, Y., Hu, R., Liu, A., Cho, K. S., Manuel, A. M., Li, X., Dong, X., Jia, P., &amp; Zhao, Z. (2022). </w:t>
+      </w:r>
+      <w:proofErr w:type="spellStart"/>
+      <w:r>
+        <w:rPr>
+          <w:rFonts w:ascii="Aptos"/>
+          <w:sz w:val="22"/>
+        </w:rPr>
+        <w:t>WebCSEA</w:t>
+      </w:r>
+      <w:proofErr w:type="spellEnd"/>
+      <w:r>
+        <w:rPr>
+          <w:rFonts w:ascii="Aptos"/>
+          <w:sz w:val="22"/>
+        </w:rPr>
+        <w:t xml:space="preserve">: Web-based cell-type-specific enrichment analysis of genes. </w:t>
       </w:r>
       <w:r>
         <w:rPr>
@@ -7908,21 +8342,41 @@
           <w:sz w:val="22"/>
         </w:rPr>
       </w:pPr>
-      <w:r>
-        <w:rPr>
-          <w:rFonts w:ascii="Aptos"/>
-          <w:sz w:val="22"/>
-        </w:rPr>
-        <w:t xml:space="preserve">Dassios, T., &amp; Greenough, A. (2021). Long-term sequelae of bronchopulmonary dysplasia. In I. P. Sinha, J. M. Bhatt, A. Cleator, &amp; H. Wallace (Eds), </w:t>
-      </w:r>
-      <w:r>
-        <w:rPr>
-          <w:rFonts w:ascii="Aptos"/>
-          <w:i/>
-          <w:iCs/>
-          <w:sz w:val="22"/>
-        </w:rPr>
-        <w:t>Respiratory Diseases of the Newborn Infant</w:t>
+      <w:proofErr w:type="spellStart"/>
+      <w:r>
+        <w:rPr>
+          <w:rFonts w:ascii="Aptos"/>
+          <w:sz w:val="22"/>
+        </w:rPr>
+        <w:t>Dassios</w:t>
+      </w:r>
+      <w:proofErr w:type="spellEnd"/>
+      <w:r>
+        <w:rPr>
+          <w:rFonts w:ascii="Aptos"/>
+          <w:sz w:val="22"/>
+        </w:rPr>
+        <w:t xml:space="preserve">, T., &amp; Greenough, A. (2021). Long-term sequelae of bronchopulmonary dysplasia. In I. P. Sinha, J. M. Bhatt, A. Cleator, &amp; H. Wallace (Eds), </w:t>
+      </w:r>
+      <w:proofErr w:type="gramStart"/>
+      <w:r>
+        <w:rPr>
+          <w:rFonts w:ascii="Aptos"/>
+          <w:i/>
+          <w:iCs/>
+          <w:sz w:val="22"/>
+        </w:rPr>
+        <w:t>Respiratory Diseases</w:t>
+      </w:r>
+      <w:proofErr w:type="gramEnd"/>
+      <w:r>
+        <w:rPr>
+          <w:rFonts w:ascii="Aptos"/>
+          <w:i/>
+          <w:iCs/>
+          <w:sz w:val="22"/>
+        </w:rPr>
+        <w:t xml:space="preserve"> of the Newborn Infant</w:t>
       </w:r>
       <w:r>
         <w:rPr>
@@ -7945,16 +8399,43 @@
           <w:rFonts w:ascii="Aptos"/>
           <w:sz w:val="22"/>
         </w:rPr>
-        <w:t xml:space="preserve">Eiby, Y. A., Wright, L. L., Kalanjati, V. P., Miller, S. M., Bjorkman, S. T., Keates, H. L., Lumbers, E. R., Colditz, P. B., &amp; Lingwood, B. E. (2013). A Pig Model of the Preterm Neonate: Anthropometric and Physiological Characteristics. </w:t>
-      </w:r>
-      <w:r>
-        <w:rPr>
-          <w:rFonts w:ascii="Aptos"/>
-          <w:i/>
-          <w:iCs/>
-          <w:sz w:val="22"/>
-        </w:rPr>
-        <w:t>PLoS ONE</w:t>
+        <w:t xml:space="preserve">Eiby, Y. A., Wright, L. L., </w:t>
+      </w:r>
+      <w:proofErr w:type="spellStart"/>
+      <w:r>
+        <w:rPr>
+          <w:rFonts w:ascii="Aptos"/>
+          <w:sz w:val="22"/>
+        </w:rPr>
+        <w:t>Kalanjati</w:t>
+      </w:r>
+      <w:proofErr w:type="spellEnd"/>
+      <w:r>
+        <w:rPr>
+          <w:rFonts w:ascii="Aptos"/>
+          <w:sz w:val="22"/>
+        </w:rPr>
+        <w:t xml:space="preserve">, V. P., Miller, S. M., Bjorkman, S. T., Keates, H. L., Lumbers, E. R., Colditz, P. B., &amp; Lingwood, B. E. (2013). A Pig Model of the Preterm Neonate: Anthropometric and Physiological Characteristics. </w:t>
+      </w:r>
+      <w:proofErr w:type="spellStart"/>
+      <w:r>
+        <w:rPr>
+          <w:rFonts w:ascii="Aptos"/>
+          <w:i/>
+          <w:iCs/>
+          <w:sz w:val="22"/>
+        </w:rPr>
+        <w:t>PLoS</w:t>
+      </w:r>
+      <w:proofErr w:type="spellEnd"/>
+      <w:r>
+        <w:rPr>
+          <w:rFonts w:ascii="Aptos"/>
+          <w:i/>
+          <w:iCs/>
+          <w:sz w:val="22"/>
+        </w:rPr>
+        <w:t xml:space="preserve"> ONE</w:t>
       </w:r>
       <w:r>
         <w:rPr>
@@ -7988,13 +8469,38 @@
           <w:sz w:val="22"/>
         </w:rPr>
       </w:pPr>
+      <w:proofErr w:type="spellStart"/>
       <w:r>
         <w:rPr>
           <w:rFonts w:ascii="Aptos"/>
           <w:sz w:val="22"/>
         </w:rPr>
         <w:lastRenderedPageBreak/>
-        <w:t xml:space="preserve">Eltzschig, H. K., &amp; Carmeliet, P. (2011). Hypoxia and inflammation. </w:t>
+        <w:t>Eltzschig</w:t>
+      </w:r>
+      <w:proofErr w:type="spellEnd"/>
+      <w:r>
+        <w:rPr>
+          <w:rFonts w:ascii="Aptos"/>
+          <w:sz w:val="22"/>
+        </w:rPr>
+        <w:t xml:space="preserve">, H. K., &amp; </w:t>
+      </w:r>
+      <w:proofErr w:type="spellStart"/>
+      <w:r>
+        <w:rPr>
+          <w:rFonts w:ascii="Aptos"/>
+          <w:sz w:val="22"/>
+        </w:rPr>
+        <w:t>Carmeliet</w:t>
+      </w:r>
+      <w:proofErr w:type="spellEnd"/>
+      <w:r>
+        <w:rPr>
+          <w:rFonts w:ascii="Aptos"/>
+          <w:sz w:val="22"/>
+        </w:rPr>
+        <w:t xml:space="preserve">, P. (2011). Hypoxia and inflammation. </w:t>
       </w:r>
       <w:r>
         <w:rPr>
@@ -8042,16 +8548,91 @@
           <w:rFonts w:ascii="Aptos"/>
           <w:sz w:val="22"/>
         </w:rPr>
+        <w:t>Freshour, S. L., Kiwala, S., Cotto, K. C., Coffman, A. C., McMichael, J. F., Song, J. J., Griffith, M., Griffith, O. L., &amp; Wagner, A. H. (2021). Integration of the Drug–Gene Interaction Database (</w:t>
+      </w:r>
+      <w:proofErr w:type="spellStart"/>
+      <w:r>
+        <w:rPr>
+          <w:rFonts w:ascii="Aptos"/>
+          <w:sz w:val="22"/>
+        </w:rPr>
+        <w:t>DGIdb</w:t>
+      </w:r>
+      <w:proofErr w:type="spellEnd"/>
+      <w:r>
+        <w:rPr>
+          <w:rFonts w:ascii="Aptos"/>
+          <w:sz w:val="22"/>
+        </w:rPr>
+        <w:t xml:space="preserve"> 4.0) with open crowdsource efforts. </w:t>
+      </w:r>
+      <w:r>
+        <w:rPr>
+          <w:rFonts w:ascii="Aptos"/>
+          <w:i/>
+          <w:iCs/>
+          <w:sz w:val="22"/>
+        </w:rPr>
+        <w:t>Nucleic Acids Research</w:t>
+      </w:r>
+      <w:r>
+        <w:rPr>
+          <w:rFonts w:ascii="Aptos"/>
+          <w:sz w:val="22"/>
+        </w:rPr>
+        <w:t xml:space="preserve">, </w:t>
+      </w:r>
+      <w:r>
+        <w:rPr>
+          <w:rFonts w:ascii="Aptos"/>
+          <w:i/>
+          <w:iCs/>
+          <w:sz w:val="22"/>
+        </w:rPr>
+        <w:t>49</w:t>
+      </w:r>
+      <w:r>
+        <w:rPr>
+          <w:rFonts w:ascii="Aptos"/>
+          <w:sz w:val="22"/>
+        </w:rPr>
+        <w:t>(D1), D1144–D1151. https://doi.org/10.1093/nar/gkaa1084</w:t>
+      </w:r>
+    </w:p>
+    <w:p>
+      <w:pPr>
+        <w:pStyle w:val="Bibliography"/>
+        <w:rPr>
+          <w:rFonts w:ascii="Aptos"/>
+          <w:sz w:val="22"/>
+        </w:rPr>
+      </w:pPr>
+      <w:r>
+        <w:rPr>
+          <w:rFonts w:ascii="Aptos"/>
+          <w:sz w:val="22"/>
+        </w:rPr>
         <w:t xml:space="preserve">Fuller, D. M., Zhu, M., Song, X., Ou-Yang, C., Sullivan, S. A., Stone, J. C., &amp; Zhang, W. (2012). Regulation of RasGRP1 Function in T Cell Development and Activation by Its Unique Tail Domain. </w:t>
       </w:r>
-      <w:r>
-        <w:rPr>
-          <w:rFonts w:ascii="Aptos"/>
-          <w:i/>
-          <w:iCs/>
-          <w:sz w:val="22"/>
-        </w:rPr>
-        <w:t>PLoS ONE</w:t>
+      <w:proofErr w:type="spellStart"/>
+      <w:r>
+        <w:rPr>
+          <w:rFonts w:ascii="Aptos"/>
+          <w:i/>
+          <w:iCs/>
+          <w:sz w:val="22"/>
+        </w:rPr>
+        <w:t>PLoS</w:t>
+      </w:r>
+      <w:proofErr w:type="spellEnd"/>
+      <w:r>
+        <w:rPr>
+          <w:rFonts w:ascii="Aptos"/>
+          <w:i/>
+          <w:iCs/>
+          <w:sz w:val="22"/>
+        </w:rPr>
+        <w:t xml:space="preserve"> ONE</w:t>
       </w:r>
       <w:r>
         <w:rPr>
@@ -8170,7 +8751,23 @@
           <w:rFonts w:ascii="Aptos"/>
           <w:sz w:val="22"/>
         </w:rPr>
-        <w:t xml:space="preserve">Greenough, A. (2006). Bronchopulmonary dysplasia – Long term follow up. </w:t>
+        <w:t xml:space="preserve">Greenough, A. (2006). Bronchopulmonary dysplasia – Long term </w:t>
+      </w:r>
+      <w:proofErr w:type="gramStart"/>
+      <w:r>
+        <w:rPr>
+          <w:rFonts w:ascii="Aptos"/>
+          <w:sz w:val="22"/>
+        </w:rPr>
+        <w:t>follow</w:t>
+      </w:r>
+      <w:proofErr w:type="gramEnd"/>
+      <w:r>
+        <w:rPr>
+          <w:rFonts w:ascii="Aptos"/>
+          <w:sz w:val="22"/>
+        </w:rPr>
+        <w:t xml:space="preserve"> up. </w:t>
       </w:r>
       <w:r>
         <w:rPr>
@@ -8213,12 +8810,117 @@
           <w:sz w:val="22"/>
         </w:rPr>
       </w:pPr>
-      <w:r>
-        <w:rPr>
-          <w:rFonts w:ascii="Aptos"/>
-          <w:sz w:val="22"/>
-        </w:rPr>
-        <w:t xml:space="preserve">Hadchouel, A., Durrmeyer, X., Bouzigon, E., Incitti, R., Huusko, J., Jarreau, P.-H., Lenclen, R., Demenais, F., Franco-Montoya, M.-L., Layouni, I., Patkai, J., Bourbon, J., Hallman, M., Danan, C., &amp; Delacourt, C. (2011). Identification of </w:t>
+      <w:proofErr w:type="spellStart"/>
+      <w:r>
+        <w:rPr>
+          <w:rFonts w:ascii="Aptos"/>
+          <w:sz w:val="22"/>
+        </w:rPr>
+        <w:t>Hadchouel</w:t>
+      </w:r>
+      <w:proofErr w:type="spellEnd"/>
+      <w:r>
+        <w:rPr>
+          <w:rFonts w:ascii="Aptos"/>
+          <w:sz w:val="22"/>
+        </w:rPr>
+        <w:t xml:space="preserve">, A., </w:t>
+      </w:r>
+      <w:proofErr w:type="spellStart"/>
+      <w:r>
+        <w:rPr>
+          <w:rFonts w:ascii="Aptos"/>
+          <w:sz w:val="22"/>
+        </w:rPr>
+        <w:t>Durrmeyer</w:t>
+      </w:r>
+      <w:proofErr w:type="spellEnd"/>
+      <w:r>
+        <w:rPr>
+          <w:rFonts w:ascii="Aptos"/>
+          <w:sz w:val="22"/>
+        </w:rPr>
+        <w:t xml:space="preserve">, X., </w:t>
+      </w:r>
+      <w:proofErr w:type="spellStart"/>
+      <w:r>
+        <w:rPr>
+          <w:rFonts w:ascii="Aptos"/>
+          <w:sz w:val="22"/>
+        </w:rPr>
+        <w:t>Bouzigon</w:t>
+      </w:r>
+      <w:proofErr w:type="spellEnd"/>
+      <w:r>
+        <w:rPr>
+          <w:rFonts w:ascii="Aptos"/>
+          <w:sz w:val="22"/>
+        </w:rPr>
+        <w:t xml:space="preserve">, E., Incitti, R., Huusko, J., Jarreau, P.-H., </w:t>
+      </w:r>
+      <w:proofErr w:type="spellStart"/>
+      <w:r>
+        <w:rPr>
+          <w:rFonts w:ascii="Aptos"/>
+          <w:sz w:val="22"/>
+        </w:rPr>
+        <w:t>Lenclen</w:t>
+      </w:r>
+      <w:proofErr w:type="spellEnd"/>
+      <w:r>
+        <w:rPr>
+          <w:rFonts w:ascii="Aptos"/>
+          <w:sz w:val="22"/>
+        </w:rPr>
+        <w:t xml:space="preserve">, R., </w:t>
+      </w:r>
+      <w:proofErr w:type="spellStart"/>
+      <w:r>
+        <w:rPr>
+          <w:rFonts w:ascii="Aptos"/>
+          <w:sz w:val="22"/>
+        </w:rPr>
+        <w:t>Demenais</w:t>
+      </w:r>
+      <w:proofErr w:type="spellEnd"/>
+      <w:r>
+        <w:rPr>
+          <w:rFonts w:ascii="Aptos"/>
+          <w:sz w:val="22"/>
+        </w:rPr>
+        <w:t xml:space="preserve">, F., Franco-Montoya, M.-L., </w:t>
+      </w:r>
+      <w:proofErr w:type="spellStart"/>
+      <w:r>
+        <w:rPr>
+          <w:rFonts w:ascii="Aptos"/>
+          <w:sz w:val="22"/>
+        </w:rPr>
+        <w:t>Layouni</w:t>
+      </w:r>
+      <w:proofErr w:type="spellEnd"/>
+      <w:r>
+        <w:rPr>
+          <w:rFonts w:ascii="Aptos"/>
+          <w:sz w:val="22"/>
+        </w:rPr>
+        <w:t xml:space="preserve">, I., Patkai, J., Bourbon, J., Hallman, M., Danan, C., &amp; </w:t>
+      </w:r>
+      <w:proofErr w:type="spellStart"/>
+      <w:r>
+        <w:rPr>
+          <w:rFonts w:ascii="Aptos"/>
+          <w:sz w:val="22"/>
+        </w:rPr>
+        <w:t>Delacourt</w:t>
+      </w:r>
+      <w:proofErr w:type="spellEnd"/>
+      <w:r>
+        <w:rPr>
+          <w:rFonts w:ascii="Aptos"/>
+          <w:sz w:val="22"/>
+        </w:rPr>
+        <w:t xml:space="preserve">, C. (2011). Identification of </w:t>
       </w:r>
       <w:r>
         <w:rPr>
@@ -8282,7 +8984,95 @@
           <w:rFonts w:ascii="Aptos"/>
           <w:sz w:val="22"/>
         </w:rPr>
-        <w:t xml:space="preserve">Hurskainen, M., Mizikova, I., Cook, D. P., Andersson, N., Cyr-Depauw, C., Lesage, F., Helle, E., Renesme, L., Jankov, R. P., Heikinheimo, M., Vanderhyden, B. C., &amp; Thebaud, B. (2021). Single cell transcriptomic analysis of murine lung development on hyperoxia-induced damage. </w:t>
+        <w:t xml:space="preserve">Hendriks, J., </w:t>
+      </w:r>
+      <w:proofErr w:type="spellStart"/>
+      <w:r>
+        <w:rPr>
+          <w:rFonts w:ascii="Aptos"/>
+          <w:sz w:val="22"/>
+        </w:rPr>
+        <w:t>Gravestein</w:t>
+      </w:r>
+      <w:proofErr w:type="spellEnd"/>
+      <w:r>
+        <w:rPr>
+          <w:rFonts w:ascii="Aptos"/>
+          <w:sz w:val="22"/>
+        </w:rPr>
+        <w:t xml:space="preserve">, L. A., </w:t>
+      </w:r>
+      <w:proofErr w:type="spellStart"/>
+      <w:r>
+        <w:rPr>
+          <w:rFonts w:ascii="Aptos"/>
+          <w:sz w:val="22"/>
+        </w:rPr>
+        <w:t>Tesselaar</w:t>
+      </w:r>
+      <w:proofErr w:type="spellEnd"/>
+      <w:r>
+        <w:rPr>
+          <w:rFonts w:ascii="Aptos"/>
+          <w:sz w:val="22"/>
+        </w:rPr>
+        <w:t xml:space="preserve">, K., Van Lier, R. A. W., Schumacher, T. N. M., &amp; Borst, J. (2000). CD27 is required for generation and long-term maintenance of T cell immunity. </w:t>
+      </w:r>
+      <w:r>
+        <w:rPr>
+          <w:rFonts w:ascii="Aptos"/>
+          <w:i/>
+          <w:iCs/>
+          <w:sz w:val="22"/>
+        </w:rPr>
+        <w:t>Nature Immunology</w:t>
+      </w:r>
+      <w:r>
+        <w:rPr>
+          <w:rFonts w:ascii="Aptos"/>
+          <w:sz w:val="22"/>
+        </w:rPr>
+        <w:t xml:space="preserve">, </w:t>
+      </w:r>
+      <w:r>
+        <w:rPr>
+          <w:rFonts w:ascii="Aptos"/>
+          <w:i/>
+          <w:iCs/>
+          <w:sz w:val="22"/>
+        </w:rPr>
+        <w:t>1</w:t>
+      </w:r>
+      <w:r>
+        <w:rPr>
+          <w:rFonts w:ascii="Aptos"/>
+          <w:sz w:val="22"/>
+        </w:rPr>
+        <w:t>(5), 433–440. https://doi.org/10.1038/80877</w:t>
+      </w:r>
+    </w:p>
+    <w:p>
+      <w:pPr>
+        <w:pStyle w:val="Bibliography"/>
+        <w:rPr>
+          <w:rFonts w:ascii="Aptos"/>
+          <w:sz w:val="22"/>
+        </w:rPr>
+      </w:pPr>
+      <w:r>
+        <w:rPr>
+          <w:rFonts w:ascii="Aptos"/>
+          <w:sz w:val="22"/>
+        </w:rPr>
+        <w:t xml:space="preserve">Hurskainen, M., Mizikova, I., Cook, D. P., Andersson, N., Cyr-Depauw, C., Lesage, F., Helle, E., Renesme, L., Jankov, R. P., Heikinheimo, M., Vanderhyden, B. C., &amp; Thebaud, B. (2021). Single cell transcriptomic analysis of murine lung development on hyperoxia-induced </w:t>
+      </w:r>
+      <w:r>
+        <w:rPr>
+          <w:rFonts w:ascii="Aptos"/>
+          <w:sz w:val="22"/>
+        </w:rPr>
+        <w:lastRenderedPageBreak/>
+        <w:t xml:space="preserve">damage. </w:t>
       </w:r>
       <w:r>
         <w:rPr>
@@ -8330,17 +9120,44 @@
           <w:rFonts w:ascii="Aptos"/>
           <w:sz w:val="22"/>
         </w:rPr>
-        <w:t xml:space="preserve">Isayama, T., Lee, S. K., Yang, J., Lee, D., Daspal, S., Dunn, M., Shah, P. S., &amp; for the Canadian Neonatal Network and Canadian Neonatal Follow-Up Network Investigators. (2017). Revisiting the Definition of Bronchopulmonary Dysplasia: Effect of Changing Panoply of Respiratory Support for Preterm Neonates. </w:t>
-      </w:r>
-      <w:r>
-        <w:rPr>
-          <w:rFonts w:ascii="Aptos"/>
-          <w:i/>
-          <w:iCs/>
-          <w:sz w:val="22"/>
-        </w:rPr>
-        <w:t>JAMA Pediatrics</w:t>
-      </w:r>
+        <w:t xml:space="preserve">Isayama, T., Lee, S. K., Yang, J., Lee, D., </w:t>
+      </w:r>
+      <w:proofErr w:type="spellStart"/>
+      <w:r>
+        <w:rPr>
+          <w:rFonts w:ascii="Aptos"/>
+          <w:sz w:val="22"/>
+        </w:rPr>
+        <w:t>Daspal</w:t>
+      </w:r>
+      <w:proofErr w:type="spellEnd"/>
+      <w:r>
+        <w:rPr>
+          <w:rFonts w:ascii="Aptos"/>
+          <w:sz w:val="22"/>
+        </w:rPr>
+        <w:t xml:space="preserve">, S., Dunn, M., Shah, P. S., &amp; for the Canadian Neonatal Network and Canadian Neonatal Follow-Up Network Investigators. (2017). Revisiting the Definition of Bronchopulmonary Dysplasia: Effect of Changing Panoply of Respiratory Support for Preterm Neonates. </w:t>
+      </w:r>
+      <w:r>
+        <w:rPr>
+          <w:rFonts w:ascii="Aptos"/>
+          <w:i/>
+          <w:iCs/>
+          <w:sz w:val="22"/>
+        </w:rPr>
+        <w:t xml:space="preserve">JAMA </w:t>
+      </w:r>
+      <w:proofErr w:type="spellStart"/>
+      <w:r>
+        <w:rPr>
+          <w:rFonts w:ascii="Aptos"/>
+          <w:i/>
+          <w:iCs/>
+          <w:sz w:val="22"/>
+        </w:rPr>
+        <w:t>Pediatrics</w:t>
+      </w:r>
+      <w:proofErr w:type="spellEnd"/>
       <w:r>
         <w:rPr>
           <w:rFonts w:ascii="Aptos"/>
@@ -8378,17 +9195,275 @@
           <w:rFonts w:ascii="Aptos"/>
           <w:sz w:val="22"/>
         </w:rPr>
+        <w:t xml:space="preserve">Jensen, E. A., Dysart, K., Gantz, M. G., McDonald, S., </w:t>
+      </w:r>
+      <w:proofErr w:type="spellStart"/>
+      <w:r>
+        <w:rPr>
+          <w:rFonts w:ascii="Aptos"/>
+          <w:sz w:val="22"/>
+        </w:rPr>
+        <w:t>Bamat</w:t>
+      </w:r>
+      <w:proofErr w:type="spellEnd"/>
+      <w:r>
+        <w:rPr>
+          <w:rFonts w:ascii="Aptos"/>
+          <w:sz w:val="22"/>
+        </w:rPr>
+        <w:t xml:space="preserve">, N. A., Keszler, M., Kirpalani, H., Laughon, M. M., Poindexter, B. B., Duncan, A. F., Yoder, B. A., Eichenwald, E. C., &amp; DeMauro, S. B. (2019). The Diagnosis of Bronchopulmonary Dysplasia in Very Preterm Infants. An Evidence-based Approach. </w:t>
+      </w:r>
+      <w:r>
+        <w:rPr>
+          <w:rFonts w:ascii="Aptos"/>
+          <w:i/>
+          <w:iCs/>
+          <w:sz w:val="22"/>
+        </w:rPr>
+        <w:t>American Journal of Respiratory and Critical Care Medicine</w:t>
+      </w:r>
+      <w:r>
+        <w:rPr>
+          <w:rFonts w:ascii="Aptos"/>
+          <w:sz w:val="22"/>
+        </w:rPr>
+        <w:t xml:space="preserve">, </w:t>
+      </w:r>
+      <w:r>
+        <w:rPr>
+          <w:rFonts w:ascii="Aptos"/>
+          <w:i/>
+          <w:iCs/>
+          <w:sz w:val="22"/>
+        </w:rPr>
+        <w:t>200</w:t>
+      </w:r>
+      <w:r>
+        <w:rPr>
+          <w:rFonts w:ascii="Aptos"/>
+          <w:sz w:val="22"/>
+        </w:rPr>
+        <w:t>(6), 751–759. https://doi.org/10.1164/rccm.201812-2348OC</w:t>
+      </w:r>
+    </w:p>
+    <w:p>
+      <w:pPr>
+        <w:pStyle w:val="Bibliography"/>
+        <w:rPr>
+          <w:rFonts w:ascii="Aptos"/>
+          <w:sz w:val="22"/>
+        </w:rPr>
+      </w:pPr>
+      <w:r>
+        <w:rPr>
+          <w:rFonts w:ascii="Aptos"/>
+          <w:sz w:val="22"/>
+        </w:rPr>
+        <w:t xml:space="preserve">Johnson, D. R., O’Connor, J. C., Hartman, M. E., Tapping, R. I., &amp; Freund, G. G. (2007). Acute hypoxia activates the neuroimmune system, which diabetes exacerbates. </w:t>
+      </w:r>
+      <w:r>
+        <w:rPr>
+          <w:rFonts w:ascii="Aptos"/>
+          <w:i/>
+          <w:iCs/>
+          <w:sz w:val="22"/>
+        </w:rPr>
+        <w:t>The Journal of Neuroscience: The Official Journal of the Society for Neuroscience</w:t>
+      </w:r>
+      <w:r>
+        <w:rPr>
+          <w:rFonts w:ascii="Aptos"/>
+          <w:sz w:val="22"/>
+        </w:rPr>
+        <w:t xml:space="preserve">, </w:t>
+      </w:r>
+      <w:r>
+        <w:rPr>
+          <w:rFonts w:ascii="Aptos"/>
+          <w:i/>
+          <w:iCs/>
+          <w:sz w:val="22"/>
+        </w:rPr>
+        <w:t>27</w:t>
+      </w:r>
+      <w:r>
+        <w:rPr>
+          <w:rFonts w:ascii="Aptos"/>
+          <w:sz w:val="22"/>
+        </w:rPr>
+        <w:t>(5), 1161–1166. https://doi.org/10.1523/JNEUROSCI.4560-06.2007</w:t>
+      </w:r>
+    </w:p>
+    <w:p>
+      <w:pPr>
+        <w:pStyle w:val="Bibliography"/>
+        <w:rPr>
+          <w:rFonts w:ascii="Aptos"/>
+          <w:sz w:val="22"/>
+        </w:rPr>
+      </w:pPr>
+      <w:r>
+        <w:rPr>
+          <w:rFonts w:ascii="Aptos"/>
+          <w:sz w:val="22"/>
+        </w:rPr>
+        <w:t xml:space="preserve">Lavoie, P. M., Pham, C., &amp; Jang, K. L. (2008). Heritability of Bronchopulmonary Dysplasia, Defined According to the Consensus Statement of the National Institutes of Health. </w:t>
+      </w:r>
+      <w:proofErr w:type="spellStart"/>
+      <w:r>
+        <w:rPr>
+          <w:rFonts w:ascii="Aptos"/>
+          <w:i/>
+          <w:iCs/>
+          <w:sz w:val="22"/>
+        </w:rPr>
+        <w:t>Pediatrics</w:t>
+      </w:r>
+      <w:proofErr w:type="spellEnd"/>
+      <w:r>
+        <w:rPr>
+          <w:rFonts w:ascii="Aptos"/>
+          <w:sz w:val="22"/>
+        </w:rPr>
+        <w:t xml:space="preserve">, </w:t>
+      </w:r>
+      <w:r>
+        <w:rPr>
+          <w:rFonts w:ascii="Aptos"/>
+          <w:i/>
+          <w:iCs/>
+          <w:sz w:val="22"/>
+        </w:rPr>
+        <w:t>122</w:t>
+      </w:r>
+      <w:r>
+        <w:rPr>
+          <w:rFonts w:ascii="Aptos"/>
+          <w:sz w:val="22"/>
+        </w:rPr>
+        <w:t>(3), 479–485. https://doi.org/10.1542/peds.2007-2313</w:t>
+      </w:r>
+    </w:p>
+    <w:p>
+      <w:pPr>
+        <w:pStyle w:val="Bibliography"/>
+        <w:rPr>
+          <w:rFonts w:ascii="Aptos"/>
+          <w:sz w:val="22"/>
+        </w:rPr>
+      </w:pPr>
+      <w:r>
+        <w:rPr>
+          <w:rFonts w:ascii="Aptos"/>
+          <w:sz w:val="22"/>
+        </w:rPr>
+        <w:t xml:space="preserve">Li, B., Clohisey, S. M., Chia, B. S., Wang, B., Cui, A., </w:t>
+      </w:r>
+      <w:proofErr w:type="spellStart"/>
+      <w:r>
+        <w:rPr>
+          <w:rFonts w:ascii="Aptos"/>
+          <w:sz w:val="22"/>
+        </w:rPr>
+        <w:t>Eisenhaure</w:t>
+      </w:r>
+      <w:proofErr w:type="spellEnd"/>
+      <w:r>
+        <w:rPr>
+          <w:rFonts w:ascii="Aptos"/>
+          <w:sz w:val="22"/>
+        </w:rPr>
+        <w:t xml:space="preserve">, T., Schweitzer, L. D., Hoover, P., Parkinson, N. J., Nachshon, A., Smith, N., Regan, T., Farr, D., Gutmann, M. U., Bukhari, S. I., Law, A., </w:t>
+      </w:r>
+      <w:proofErr w:type="spellStart"/>
+      <w:r>
+        <w:rPr>
+          <w:rFonts w:ascii="Aptos"/>
+          <w:sz w:val="22"/>
+        </w:rPr>
+        <w:t>Sangesland</w:t>
+      </w:r>
+      <w:proofErr w:type="spellEnd"/>
+      <w:r>
+        <w:rPr>
+          <w:rFonts w:ascii="Aptos"/>
+          <w:sz w:val="22"/>
+        </w:rPr>
+        <w:t xml:space="preserve">, M., Gat-Viks, I., </w:t>
+      </w:r>
+      <w:proofErr w:type="spellStart"/>
+      <w:r>
+        <w:rPr>
+          <w:rFonts w:ascii="Aptos"/>
+          <w:sz w:val="22"/>
+        </w:rPr>
+        <w:t>Digard</w:t>
+      </w:r>
+      <w:proofErr w:type="spellEnd"/>
+      <w:r>
+        <w:rPr>
+          <w:rFonts w:ascii="Aptos"/>
+          <w:sz w:val="22"/>
+        </w:rPr>
+        <w:t xml:space="preserve">, P., … Hacohen, N. (2020). Genome-wide CRISPR screen identifies host dependency factors for influenza A virus infection. </w:t>
+      </w:r>
+      <w:r>
+        <w:rPr>
+          <w:rFonts w:ascii="Aptos"/>
+          <w:i/>
+          <w:iCs/>
+          <w:sz w:val="22"/>
+        </w:rPr>
+        <w:t>Nature Communications</w:t>
+      </w:r>
+      <w:r>
+        <w:rPr>
+          <w:rFonts w:ascii="Aptos"/>
+          <w:sz w:val="22"/>
+        </w:rPr>
+        <w:t xml:space="preserve">, </w:t>
+      </w:r>
+      <w:r>
+        <w:rPr>
+          <w:rFonts w:ascii="Aptos"/>
+          <w:i/>
+          <w:iCs/>
+          <w:sz w:val="22"/>
+        </w:rPr>
+        <w:t>11</w:t>
+      </w:r>
+      <w:r>
+        <w:rPr>
+          <w:rFonts w:ascii="Aptos"/>
+          <w:sz w:val="22"/>
+        </w:rPr>
+        <w:t>(1), 164. https://doi.org/10.1038/s41467-019-13965-x</w:t>
+      </w:r>
+    </w:p>
+    <w:p>
+      <w:pPr>
+        <w:pStyle w:val="Bibliography"/>
+        <w:rPr>
+          <w:rFonts w:ascii="Aptos"/>
+          <w:sz w:val="22"/>
+        </w:rPr>
+      </w:pPr>
+      <w:r>
+        <w:rPr>
+          <w:rFonts w:ascii="Aptos"/>
+          <w:sz w:val="22"/>
+        </w:rPr>
         <w:lastRenderedPageBreak/>
-        <w:t xml:space="preserve">Jensen, E. A., Dysart, K., Gantz, M. G., McDonald, S., Bamat, N. A., Keszler, M., Kirpalani, H., Laughon, M. M., Poindexter, B. B., Duncan, A. F., Yoder, B. A., Eichenwald, E. C., &amp; DeMauro, S. B. (2019). The Diagnosis of Bronchopulmonary Dysplasia in Very Preterm Infants. An Evidence-based Approach. </w:t>
-      </w:r>
-      <w:r>
-        <w:rPr>
-          <w:rFonts w:ascii="Aptos"/>
-          <w:i/>
-          <w:iCs/>
-          <w:sz w:val="22"/>
-        </w:rPr>
-        <w:t>American Journal of Respiratory and Critical Care Medicine</w:t>
+        <w:t xml:space="preserve">Lymphocyte Subpopulations in Bronchopulmonary Dysplasia. (2003). </w:t>
+      </w:r>
+      <w:r>
+        <w:rPr>
+          <w:rFonts w:ascii="Aptos"/>
+          <w:i/>
+          <w:iCs/>
+          <w:sz w:val="22"/>
+        </w:rPr>
+        <w:t>American Journal of Perinatology</w:t>
       </w:r>
       <w:r>
         <w:rPr>
@@ -8404,14 +9479,14 @@
           <w:iCs/>
           <w:sz w:val="22"/>
         </w:rPr>
-        <w:t>200</w:t>
-      </w:r>
-      <w:r>
-        <w:rPr>
-          <w:rFonts w:ascii="Aptos"/>
-          <w:sz w:val="22"/>
-        </w:rPr>
-        <w:t>(6), 751–759. https://doi.org/10.1164/rccm.201812-2348OC</w:t>
+        <w:t>20</w:t>
+      </w:r>
+      <w:r>
+        <w:rPr>
+          <w:rFonts w:ascii="Aptos"/>
+          <w:sz w:val="22"/>
+        </w:rPr>
+        <w:t>(8), 465–476. https://doi.org/10.1055/s-2003-45387</w:t>
       </w:r>
     </w:p>
     <w:p>
@@ -8427,16 +9502,96 @@
           <w:rFonts w:ascii="Aptos"/>
           <w:sz w:val="22"/>
         </w:rPr>
-        <w:t xml:space="preserve">Johnson, D. R., O’Connor, J. C., Hartman, M. E., Tapping, R. I., &amp; Freund, G. G. (2007). Acute hypoxia activates the neuroimmune system, which diabetes exacerbates. </w:t>
-      </w:r>
-      <w:r>
-        <w:rPr>
-          <w:rFonts w:ascii="Aptos"/>
-          <w:i/>
-          <w:iCs/>
-          <w:sz w:val="22"/>
-        </w:rPr>
-        <w:t>The Journal of Neuroscience: The Official Journal of the Society for Neuroscience</w:t>
+        <w:t xml:space="preserve">Mahlman, M., Karjalainen, M. K., Huusko, J. M., Andersson, S., Kari, M. A., Tammela, O. K. T., </w:t>
+      </w:r>
+      <w:proofErr w:type="spellStart"/>
+      <w:r>
+        <w:rPr>
+          <w:rFonts w:ascii="Aptos"/>
+          <w:sz w:val="22"/>
+        </w:rPr>
+        <w:t>Sankilampi</w:t>
+      </w:r>
+      <w:proofErr w:type="spellEnd"/>
+      <w:r>
+        <w:rPr>
+          <w:rFonts w:ascii="Aptos"/>
+          <w:sz w:val="22"/>
+        </w:rPr>
+        <w:t>, U., Lehtonen, L., Marttila, R. H., Bassler, D., Poets, C. F., Lacaze-</w:t>
+      </w:r>
+      <w:proofErr w:type="spellStart"/>
+      <w:r>
+        <w:rPr>
+          <w:rFonts w:ascii="Aptos"/>
+          <w:sz w:val="22"/>
+        </w:rPr>
+        <w:t>Masmonteil</w:t>
+      </w:r>
+      <w:proofErr w:type="spellEnd"/>
+      <w:r>
+        <w:rPr>
+          <w:rFonts w:ascii="Aptos"/>
+          <w:sz w:val="22"/>
+        </w:rPr>
+        <w:t xml:space="preserve">, T., Danan, C., </w:t>
+      </w:r>
+      <w:proofErr w:type="spellStart"/>
+      <w:r>
+        <w:rPr>
+          <w:rFonts w:ascii="Aptos"/>
+          <w:sz w:val="22"/>
+        </w:rPr>
+        <w:t>Delacourt</w:t>
+      </w:r>
+      <w:proofErr w:type="spellEnd"/>
+      <w:r>
+        <w:rPr>
+          <w:rFonts w:ascii="Aptos"/>
+          <w:sz w:val="22"/>
+        </w:rPr>
+        <w:t xml:space="preserve">, C., Palotie, A., Muglia, L. J., Lavoie, P. M., </w:t>
+      </w:r>
+      <w:proofErr w:type="spellStart"/>
+      <w:r>
+        <w:rPr>
+          <w:rFonts w:ascii="Aptos"/>
+          <w:sz w:val="22"/>
+        </w:rPr>
+        <w:t>Hadchouel</w:t>
+      </w:r>
+      <w:proofErr w:type="spellEnd"/>
+      <w:r>
+        <w:rPr>
+          <w:rFonts w:ascii="Aptos"/>
+          <w:sz w:val="22"/>
+        </w:rPr>
+        <w:t xml:space="preserve">, A., </w:t>
+      </w:r>
+      <w:proofErr w:type="spellStart"/>
+      <w:r>
+        <w:rPr>
+          <w:rFonts w:ascii="Aptos"/>
+          <w:sz w:val="22"/>
+        </w:rPr>
+        <w:t>Rämet</w:t>
+      </w:r>
+      <w:proofErr w:type="spellEnd"/>
+      <w:r>
+        <w:rPr>
+          <w:rFonts w:ascii="Aptos"/>
+          <w:sz w:val="22"/>
+        </w:rPr>
+        <w:t xml:space="preserve">, M., &amp; Hallman, M. (2017). Genome-wide association study of bronchopulmonary dysplasia: A potential role for variants near the CRP gene. </w:t>
+      </w:r>
+      <w:r>
+        <w:rPr>
+          <w:rFonts w:ascii="Aptos"/>
+          <w:i/>
+          <w:iCs/>
+          <w:sz w:val="22"/>
+        </w:rPr>
+        <w:t>Scientific Reports</w:t>
       </w:r>
       <w:r>
         <w:rPr>
@@ -8452,14 +9607,14 @@
           <w:iCs/>
           <w:sz w:val="22"/>
         </w:rPr>
-        <w:t>27</w:t>
-      </w:r>
-      <w:r>
-        <w:rPr>
-          <w:rFonts w:ascii="Aptos"/>
-          <w:sz w:val="22"/>
-        </w:rPr>
-        <w:t>(5), 1161–1166. https://doi.org/10.1523/JNEUROSCI.4560-06.2007</w:t>
+        <w:t>7</w:t>
+      </w:r>
+      <w:r>
+        <w:rPr>
+          <w:rFonts w:ascii="Aptos"/>
+          <w:sz w:val="22"/>
+        </w:rPr>
+        <w:t>(1), 9271. https://doi.org/10.1038/s41598-017-08977-w</w:t>
       </w:r>
     </w:p>
     <w:p>
@@ -8475,8 +9630,575 @@
           <w:rFonts w:ascii="Aptos"/>
           <w:sz w:val="22"/>
         </w:rPr>
-        <w:t xml:space="preserve">Lavoie, P. M., Pham, C., &amp; Jang, K. L. (2008). Heritability of Bronchopulmonary Dysplasia, Defined According to the Consensus Statement of the National Institutes of Health. </w:t>
-      </w:r>
+        <w:t xml:space="preserve">Millar, J. E., Clohisey-Hendry, S., McMannus, M., Zechner, M., Wang, B., Parkinson, N., Jungnickel, M., Zaki, N. M., Pairo-Castineira, E., </w:t>
+      </w:r>
+      <w:proofErr w:type="spellStart"/>
+      <w:r>
+        <w:rPr>
+          <w:rFonts w:ascii="Aptos"/>
+          <w:sz w:val="22"/>
+        </w:rPr>
+        <w:t>Rawlik</w:t>
+      </w:r>
+      <w:proofErr w:type="spellEnd"/>
+      <w:r>
+        <w:rPr>
+          <w:rFonts w:ascii="Aptos"/>
+          <w:sz w:val="22"/>
+        </w:rPr>
+        <w:t xml:space="preserve">, K., Rogers, J., Russell, C. D., Bos, L. D., Meyer, N. J., Calfee, C., McAuley, D. F., Shankar-Hari, M., &amp; Baillie, J. K. (2024). </w:t>
+      </w:r>
+      <w:r>
+        <w:rPr>
+          <w:rFonts w:ascii="Aptos"/>
+          <w:i/>
+          <w:iCs/>
+          <w:sz w:val="22"/>
+        </w:rPr>
+        <w:t xml:space="preserve">The genomic landscape of </w:t>
+      </w:r>
+      <w:proofErr w:type="gramStart"/>
+      <w:r>
+        <w:rPr>
+          <w:rFonts w:ascii="Aptos"/>
+          <w:i/>
+          <w:iCs/>
+          <w:sz w:val="22"/>
+        </w:rPr>
+        <w:t>Acute Respiratory Distress Syndrome</w:t>
+      </w:r>
+      <w:proofErr w:type="gramEnd"/>
+      <w:r>
+        <w:rPr>
+          <w:rFonts w:ascii="Aptos"/>
+          <w:i/>
+          <w:iCs/>
+          <w:sz w:val="22"/>
+        </w:rPr>
+        <w:t>: A meta-analysis by information content of genome-wide studies of the host response</w:t>
+      </w:r>
+      <w:r>
+        <w:rPr>
+          <w:rFonts w:ascii="Aptos"/>
+          <w:sz w:val="22"/>
+        </w:rPr>
+        <w:t>. https://doi.org/10.1101/2024.02.13.24301089</w:t>
+      </w:r>
+    </w:p>
+    <w:p>
+      <w:pPr>
+        <w:pStyle w:val="Bibliography"/>
+        <w:rPr>
+          <w:rFonts w:ascii="Aptos"/>
+          <w:sz w:val="22"/>
+        </w:rPr>
+      </w:pPr>
+      <w:r>
+        <w:rPr>
+          <w:rFonts w:ascii="Aptos"/>
+          <w:sz w:val="22"/>
+        </w:rPr>
+        <w:t xml:space="preserve">Moreira, A. G., Arora, T., Arya, S., Winter, C., Valadie, C. T., &amp; Kwinta, P. (2023). Leveraging transcriptomics to develop bronchopulmonary dysplasia endotypes: A concept paper. </w:t>
+      </w:r>
+      <w:r>
+        <w:rPr>
+          <w:rFonts w:ascii="Aptos"/>
+          <w:i/>
+          <w:iCs/>
+          <w:sz w:val="22"/>
+        </w:rPr>
+        <w:t>Respiratory Research</w:t>
+      </w:r>
+      <w:r>
+        <w:rPr>
+          <w:rFonts w:ascii="Aptos"/>
+          <w:sz w:val="22"/>
+        </w:rPr>
+        <w:t xml:space="preserve">, </w:t>
+      </w:r>
+      <w:r>
+        <w:rPr>
+          <w:rFonts w:ascii="Aptos"/>
+          <w:i/>
+          <w:iCs/>
+          <w:sz w:val="22"/>
+        </w:rPr>
+        <w:t>24</w:t>
+      </w:r>
+      <w:r>
+        <w:rPr>
+          <w:rFonts w:ascii="Aptos"/>
+          <w:sz w:val="22"/>
+        </w:rPr>
+        <w:t>(1). Ovid MEDLINE(R) &lt;2023 to 2024&gt;. https://doi.org/10.1186/s12931-023-02596-y</w:t>
+      </w:r>
+    </w:p>
+    <w:p>
+      <w:pPr>
+        <w:pStyle w:val="Bibliography"/>
+        <w:rPr>
+          <w:rFonts w:ascii="Aptos"/>
+          <w:sz w:val="22"/>
+        </w:rPr>
+      </w:pPr>
+      <w:r>
+        <w:rPr>
+          <w:rFonts w:ascii="Aptos"/>
+          <w:i/>
+          <w:iCs/>
+          <w:sz w:val="22"/>
+        </w:rPr>
+        <w:t>Neonatal Data Analysis Unit (NDAU). Neonatal Health Intelligence Tool. 2021. Available: Https://www.imperial.ac.uk/neonatal-data-analysis-unit/neonatal-data-analysis-unit/neonatal-data-visualisations/</w:t>
+      </w:r>
+      <w:r>
+        <w:rPr>
+          <w:rFonts w:ascii="Aptos"/>
+          <w:sz w:val="22"/>
+        </w:rPr>
+        <w:t>. (n.d.).</w:t>
+      </w:r>
+    </w:p>
+    <w:p>
+      <w:pPr>
+        <w:pStyle w:val="Bibliography"/>
+        <w:rPr>
+          <w:rFonts w:ascii="Aptos"/>
+          <w:sz w:val="22"/>
+        </w:rPr>
+      </w:pPr>
+      <w:r>
+        <w:rPr>
+          <w:rFonts w:ascii="Aptos"/>
+          <w:sz w:val="22"/>
+        </w:rPr>
+        <w:t xml:space="preserve">Page, M. J., McKenzie, J. E., Bossuyt, P. M., Boutron, I., Hoffmann, T. C., Mulrow, C. D., </w:t>
+      </w:r>
+      <w:proofErr w:type="spellStart"/>
+      <w:r>
+        <w:rPr>
+          <w:rFonts w:ascii="Aptos"/>
+          <w:sz w:val="22"/>
+        </w:rPr>
+        <w:t>Shamseer</w:t>
+      </w:r>
+      <w:proofErr w:type="spellEnd"/>
+      <w:r>
+        <w:rPr>
+          <w:rFonts w:ascii="Aptos"/>
+          <w:sz w:val="22"/>
+        </w:rPr>
+        <w:t xml:space="preserve">, L., Tetzlaff, J. M., Akl, E. A., Brennan, S. E., Chou, R., Glanville, J., Grimshaw, J. M., Hróbjartsson, A., Lalu, M. M., Li, T., Loder, E. W., Mayo-Wilson, E., McDonald, S., … Moher, D. (2021). The PRISMA 2020 statement: An updated guideline for reporting systematic reviews. </w:t>
+      </w:r>
+      <w:r>
+        <w:rPr>
+          <w:rFonts w:ascii="Aptos"/>
+          <w:i/>
+          <w:iCs/>
+          <w:sz w:val="22"/>
+        </w:rPr>
+        <w:t>BMJ</w:t>
+      </w:r>
+      <w:r>
+        <w:rPr>
+          <w:rFonts w:ascii="Aptos"/>
+          <w:sz w:val="22"/>
+        </w:rPr>
+        <w:t>, n71. https://doi.org/10.1136/bmj.n71</w:t>
+      </w:r>
+    </w:p>
+    <w:p>
+      <w:pPr>
+        <w:pStyle w:val="Bibliography"/>
+        <w:rPr>
+          <w:rFonts w:ascii="Aptos"/>
+          <w:sz w:val="22"/>
+        </w:rPr>
+      </w:pPr>
+      <w:r>
+        <w:rPr>
+          <w:rFonts w:ascii="Aptos"/>
+          <w:sz w:val="22"/>
+        </w:rPr>
+        <w:lastRenderedPageBreak/>
+        <w:t xml:space="preserve">Parkinson, N., Rodgers, N., Head Fourman, M., Wang, B., </w:t>
+      </w:r>
+      <w:proofErr w:type="spellStart"/>
+      <w:r>
+        <w:rPr>
+          <w:rFonts w:ascii="Aptos"/>
+          <w:sz w:val="22"/>
+        </w:rPr>
+        <w:t>Zechner</w:t>
+      </w:r>
+      <w:proofErr w:type="spellEnd"/>
+      <w:r>
+        <w:rPr>
+          <w:rFonts w:ascii="Aptos"/>
+          <w:sz w:val="22"/>
+        </w:rPr>
+        <w:t xml:space="preserve">, M., Swets, M. C., Millar, J. E., Law, A., Russell, C. D., Baillie, J. K., &amp; Clohisey, S. (2020). Dynamic data-driven meta-analysis for prioritisation of host genes implicated in COVID-19. </w:t>
+      </w:r>
+      <w:r>
+        <w:rPr>
+          <w:rFonts w:ascii="Aptos"/>
+          <w:i/>
+          <w:iCs/>
+          <w:sz w:val="22"/>
+        </w:rPr>
+        <w:t>Scientific Reports</w:t>
+      </w:r>
+      <w:r>
+        <w:rPr>
+          <w:rFonts w:ascii="Aptos"/>
+          <w:sz w:val="22"/>
+        </w:rPr>
+        <w:t xml:space="preserve">, </w:t>
+      </w:r>
+      <w:r>
+        <w:rPr>
+          <w:rFonts w:ascii="Aptos"/>
+          <w:i/>
+          <w:iCs/>
+          <w:sz w:val="22"/>
+        </w:rPr>
+        <w:t>10</w:t>
+      </w:r>
+      <w:r>
+        <w:rPr>
+          <w:rFonts w:ascii="Aptos"/>
+          <w:sz w:val="22"/>
+        </w:rPr>
+        <w:t>(1), 22303. https://doi.org/10.1038/s41598-020-79033-3</w:t>
+      </w:r>
+    </w:p>
+    <w:p>
+      <w:pPr>
+        <w:pStyle w:val="Bibliography"/>
+        <w:rPr>
+          <w:rFonts w:ascii="Aptos"/>
+          <w:sz w:val="22"/>
+        </w:rPr>
+      </w:pPr>
+      <w:r>
+        <w:rPr>
+          <w:rFonts w:ascii="Aptos"/>
+          <w:sz w:val="22"/>
+        </w:rPr>
+        <w:t xml:space="preserve">Peters, V. A., Joesting, J. J., &amp; Freund, G. G. (2013). IL-1 receptor 2 (IL-1R2) and its role in immune regulation. </w:t>
+      </w:r>
+      <w:r>
+        <w:rPr>
+          <w:rFonts w:ascii="Aptos"/>
+          <w:i/>
+          <w:iCs/>
+          <w:sz w:val="22"/>
+        </w:rPr>
+        <w:t xml:space="preserve">Brain, </w:t>
+      </w:r>
+      <w:proofErr w:type="spellStart"/>
+      <w:r>
+        <w:rPr>
+          <w:rFonts w:ascii="Aptos"/>
+          <w:i/>
+          <w:iCs/>
+          <w:sz w:val="22"/>
+        </w:rPr>
+        <w:t>Behavior</w:t>
+      </w:r>
+      <w:proofErr w:type="spellEnd"/>
+      <w:r>
+        <w:rPr>
+          <w:rFonts w:ascii="Aptos"/>
+          <w:i/>
+          <w:iCs/>
+          <w:sz w:val="22"/>
+        </w:rPr>
+        <w:t>, and Immunity</w:t>
+      </w:r>
+      <w:r>
+        <w:rPr>
+          <w:rFonts w:ascii="Aptos"/>
+          <w:sz w:val="22"/>
+        </w:rPr>
+        <w:t xml:space="preserve">, </w:t>
+      </w:r>
+      <w:r>
+        <w:rPr>
+          <w:rFonts w:ascii="Aptos"/>
+          <w:i/>
+          <w:iCs/>
+          <w:sz w:val="22"/>
+        </w:rPr>
+        <w:t>32</w:t>
+      </w:r>
+      <w:r>
+        <w:rPr>
+          <w:rFonts w:ascii="Aptos"/>
+          <w:sz w:val="22"/>
+        </w:rPr>
+        <w:t>, 1–8. https://doi.org/10.1016/j.bbi.2012.11.006</w:t>
+      </w:r>
+    </w:p>
+    <w:p>
+      <w:pPr>
+        <w:pStyle w:val="Bibliography"/>
+        <w:rPr>
+          <w:rFonts w:ascii="Aptos"/>
+          <w:sz w:val="22"/>
+        </w:rPr>
+      </w:pPr>
+      <w:r>
+        <w:rPr>
+          <w:rFonts w:ascii="Aptos"/>
+          <w:sz w:val="22"/>
+        </w:rPr>
+        <w:t>Pietrzyk, J. J., Kwinta, P., Wollen, E. J., Bik-</w:t>
+      </w:r>
+      <w:proofErr w:type="spellStart"/>
+      <w:r>
+        <w:rPr>
+          <w:rFonts w:ascii="Aptos"/>
+          <w:sz w:val="22"/>
+        </w:rPr>
+        <w:t>Multanowski</w:t>
+      </w:r>
+      <w:proofErr w:type="spellEnd"/>
+      <w:r>
+        <w:rPr>
+          <w:rFonts w:ascii="Aptos"/>
+          <w:sz w:val="22"/>
+        </w:rPr>
+        <w:t>, M., Madetko-</w:t>
+      </w:r>
+      <w:proofErr w:type="spellStart"/>
+      <w:r>
+        <w:rPr>
+          <w:rFonts w:ascii="Aptos"/>
+          <w:sz w:val="22"/>
+        </w:rPr>
+        <w:t>Talowska</w:t>
+      </w:r>
+      <w:proofErr w:type="spellEnd"/>
+      <w:r>
+        <w:rPr>
+          <w:rFonts w:ascii="Aptos"/>
+          <w:sz w:val="22"/>
+        </w:rPr>
+        <w:t xml:space="preserve">, A., Gunther, C.-C., Jagla, M., Tomasik, T., &amp; Saugstad, O. D. (2013). Gene expression profiling in preterm infants: New aspects of bronchopulmonary dysplasia development. </w:t>
+      </w:r>
+      <w:proofErr w:type="spellStart"/>
+      <w:r>
+        <w:rPr>
+          <w:rFonts w:ascii="Aptos"/>
+          <w:i/>
+          <w:iCs/>
+          <w:sz w:val="22"/>
+        </w:rPr>
+        <w:t>PloS</w:t>
+      </w:r>
+      <w:proofErr w:type="spellEnd"/>
+      <w:r>
+        <w:rPr>
+          <w:rFonts w:ascii="Aptos"/>
+          <w:i/>
+          <w:iCs/>
+          <w:sz w:val="22"/>
+        </w:rPr>
+        <w:t xml:space="preserve"> One</w:t>
+      </w:r>
+      <w:r>
+        <w:rPr>
+          <w:rFonts w:ascii="Aptos"/>
+          <w:sz w:val="22"/>
+        </w:rPr>
+        <w:t xml:space="preserve">, </w:t>
+      </w:r>
+      <w:r>
+        <w:rPr>
+          <w:rFonts w:ascii="Aptos"/>
+          <w:i/>
+          <w:iCs/>
+          <w:sz w:val="22"/>
+        </w:rPr>
+        <w:t>8</w:t>
+      </w:r>
+      <w:r>
+        <w:rPr>
+          <w:rFonts w:ascii="Aptos"/>
+          <w:sz w:val="22"/>
+        </w:rPr>
+        <w:t>(10). Ovid MEDLINE(R) &lt;2013&gt;. https://doi.org/10.1371/journal.pone.0078585</w:t>
+      </w:r>
+    </w:p>
+    <w:p>
+      <w:pPr>
+        <w:pStyle w:val="Bibliography"/>
+        <w:rPr>
+          <w:rFonts w:ascii="Aptos"/>
+          <w:sz w:val="22"/>
+        </w:rPr>
+      </w:pPr>
+      <w:r>
+        <w:rPr>
+          <w:rFonts w:ascii="Aptos"/>
+          <w:sz w:val="22"/>
+        </w:rPr>
+        <w:t xml:space="preserve">Rebhun, J. F., Castro, A. F., &amp; Quilliam, L. A. (2000). Identification of Guanine Nucleotide Exchange Factors (GEFs) for the Rap1 GTPase. </w:t>
+      </w:r>
+      <w:r>
+        <w:rPr>
+          <w:rFonts w:ascii="Aptos"/>
+          <w:i/>
+          <w:iCs/>
+          <w:sz w:val="22"/>
+        </w:rPr>
+        <w:t>Journal of Biological Chemistry</w:t>
+      </w:r>
+      <w:r>
+        <w:rPr>
+          <w:rFonts w:ascii="Aptos"/>
+          <w:sz w:val="22"/>
+        </w:rPr>
+        <w:t xml:space="preserve">, </w:t>
+      </w:r>
+      <w:r>
+        <w:rPr>
+          <w:rFonts w:ascii="Aptos"/>
+          <w:i/>
+          <w:iCs/>
+          <w:sz w:val="22"/>
+        </w:rPr>
+        <w:t>275</w:t>
+      </w:r>
+      <w:r>
+        <w:rPr>
+          <w:rFonts w:ascii="Aptos"/>
+          <w:sz w:val="22"/>
+        </w:rPr>
+        <w:t>(45), 34901–34908. https://doi.org/10.1074/jbc.M005327200</w:t>
+      </w:r>
+    </w:p>
+    <w:p>
+      <w:pPr>
+        <w:pStyle w:val="Bibliography"/>
+        <w:rPr>
+          <w:rFonts w:ascii="Aptos"/>
+          <w:sz w:val="22"/>
+        </w:rPr>
+      </w:pPr>
+      <w:r>
+        <w:rPr>
+          <w:rFonts w:ascii="Aptos"/>
+          <w:sz w:val="22"/>
+        </w:rPr>
+        <w:t xml:space="preserve">Rozance, P. J., Seedorf, G. J., Brown, A., Roe, G., O’Meara, M. C., </w:t>
+      </w:r>
+      <w:proofErr w:type="spellStart"/>
+      <w:r>
+        <w:rPr>
+          <w:rFonts w:ascii="Aptos"/>
+          <w:sz w:val="22"/>
+        </w:rPr>
+        <w:t>Gien</w:t>
+      </w:r>
+      <w:proofErr w:type="spellEnd"/>
+      <w:r>
+        <w:rPr>
+          <w:rFonts w:ascii="Aptos"/>
+          <w:sz w:val="22"/>
+        </w:rPr>
+        <w:t xml:space="preserve">, J., Tang, J.-R., &amp; </w:t>
+      </w:r>
+      <w:proofErr w:type="spellStart"/>
+      <w:r>
+        <w:rPr>
+          <w:rFonts w:ascii="Aptos"/>
+          <w:sz w:val="22"/>
+        </w:rPr>
+        <w:t>Abman</w:t>
+      </w:r>
+      <w:proofErr w:type="spellEnd"/>
+      <w:r>
+        <w:rPr>
+          <w:rFonts w:ascii="Aptos"/>
+          <w:sz w:val="22"/>
+        </w:rPr>
+        <w:t xml:space="preserve">, S. H. (2011). Intrauterine growth restriction decreases pulmonary alveolar and vessel growth and causes pulmonary artery endothelial cell dysfunction in vitro in </w:t>
+      </w:r>
+      <w:proofErr w:type="spellStart"/>
+      <w:r>
+        <w:rPr>
+          <w:rFonts w:ascii="Aptos"/>
+          <w:sz w:val="22"/>
+        </w:rPr>
+        <w:t>fetal</w:t>
+      </w:r>
+      <w:proofErr w:type="spellEnd"/>
+      <w:r>
+        <w:rPr>
+          <w:rFonts w:ascii="Aptos"/>
+          <w:sz w:val="22"/>
+        </w:rPr>
+        <w:t xml:space="preserve"> sheep. </w:t>
+      </w:r>
+      <w:r>
+        <w:rPr>
+          <w:rFonts w:ascii="Aptos"/>
+          <w:i/>
+          <w:iCs/>
+          <w:sz w:val="22"/>
+        </w:rPr>
+        <w:t>American Journal of Physiology-Lung Cellular and Molecular Physiology</w:t>
+      </w:r>
+      <w:r>
+        <w:rPr>
+          <w:rFonts w:ascii="Aptos"/>
+          <w:sz w:val="22"/>
+        </w:rPr>
+        <w:t xml:space="preserve">, </w:t>
+      </w:r>
+      <w:r>
+        <w:rPr>
+          <w:rFonts w:ascii="Aptos"/>
+          <w:i/>
+          <w:iCs/>
+          <w:sz w:val="22"/>
+        </w:rPr>
+        <w:t>301</w:t>
+      </w:r>
+      <w:r>
+        <w:rPr>
+          <w:rFonts w:ascii="Aptos"/>
+          <w:sz w:val="22"/>
+        </w:rPr>
+        <w:t>(6), L860–L871. https://doi.org/10.1152/ajplung.00197.2011</w:t>
+      </w:r>
+    </w:p>
+    <w:p>
+      <w:pPr>
+        <w:pStyle w:val="Bibliography"/>
+        <w:rPr>
+          <w:rFonts w:ascii="Aptos"/>
+          <w:sz w:val="22"/>
+        </w:rPr>
+      </w:pPr>
+      <w:r>
+        <w:rPr>
+          <w:rFonts w:ascii="Aptos"/>
+          <w:sz w:val="22"/>
+        </w:rPr>
+        <w:t xml:space="preserve">Sun, T., Yu, H.-Y., Yang, M., Song, Y.-F., &amp; Fu, J.-H. (2023). Risk of asthma in preterm infants with bronchopulmonary dysplasia: A systematic review and meta-analysis. </w:t>
+      </w:r>
+      <w:r>
+        <w:rPr>
+          <w:rFonts w:ascii="Aptos"/>
+          <w:i/>
+          <w:iCs/>
+          <w:sz w:val="22"/>
+        </w:rPr>
+        <w:t xml:space="preserve">World Journal of </w:t>
+      </w:r>
+      <w:proofErr w:type="spellStart"/>
       <w:r>
         <w:rPr>
           <w:rFonts w:ascii="Aptos"/>
@@ -8486,6 +10208,7 @@
         </w:rPr>
         <w:t>Pediatrics</w:t>
       </w:r>
+      <w:proofErr w:type="spellEnd"/>
       <w:r>
         <w:rPr>
           <w:rFonts w:ascii="Aptos"/>
@@ -8500,14 +10223,14 @@
           <w:iCs/>
           <w:sz w:val="22"/>
         </w:rPr>
-        <w:t>122</w:t>
-      </w:r>
-      <w:r>
-        <w:rPr>
-          <w:rFonts w:ascii="Aptos"/>
-          <w:sz w:val="22"/>
-        </w:rPr>
-        <w:t>(3), 479–485. https://doi.org/10.1542/peds.2007-2313</w:t>
+        <w:t>19</w:t>
+      </w:r>
+      <w:r>
+        <w:rPr>
+          <w:rFonts w:ascii="Aptos"/>
+          <w:sz w:val="22"/>
+        </w:rPr>
+        <w:t>(6), 549–556. https://doi.org/10.1007/s12519-023-00701-1</w:t>
       </w:r>
     </w:p>
     <w:p>
@@ -8523,16 +10246,65 @@
           <w:rFonts w:ascii="Aptos"/>
           <w:sz w:val="22"/>
         </w:rPr>
-        <w:t xml:space="preserve">Li, B., Clohisey, S. M., Chia, B. S., Wang, B., Cui, A., Eisenhaure, T., Schweitzer, L. D., Hoover, P., Parkinson, N. J., Nachshon, A., Smith, N., Regan, T., Farr, D., Gutmann, M. U., Bukhari, S. I., Law, A., Sangesland, M., Gat-Viks, I., Digard, P., … Hacohen, N. (2020). Genome-wide CRISPR screen identifies host dependency factors for influenza A virus infection. </w:t>
-      </w:r>
-      <w:r>
-        <w:rPr>
-          <w:rFonts w:ascii="Aptos"/>
-          <w:i/>
-          <w:iCs/>
-          <w:sz w:val="22"/>
-        </w:rPr>
-        <w:t>Nature Communications</w:t>
+        <w:t xml:space="preserve">The GenOMICC Investigators, The ISARIC4C Investigators, The COVID-19 Human Genetics Initiative, 23andMe Investigators, BRACOVID Investigators, Gen-COVID Investigators, </w:t>
+      </w:r>
+      <w:proofErr w:type="spellStart"/>
+      <w:r>
+        <w:rPr>
+          <w:rFonts w:ascii="Aptos"/>
+          <w:sz w:val="22"/>
+        </w:rPr>
+        <w:t>Pairo</w:t>
+      </w:r>
+      <w:proofErr w:type="spellEnd"/>
+      <w:r>
+        <w:rPr>
+          <w:rFonts w:ascii="Aptos"/>
+          <w:sz w:val="22"/>
+        </w:rPr>
+        <w:t xml:space="preserve">-Castineira, E., Clohisey, S., Klaric, L., Bretherick, A. D., </w:t>
+      </w:r>
+      <w:proofErr w:type="spellStart"/>
+      <w:r>
+        <w:rPr>
+          <w:rFonts w:ascii="Aptos"/>
+          <w:sz w:val="22"/>
+        </w:rPr>
+        <w:t>Rawlik</w:t>
+      </w:r>
+      <w:proofErr w:type="spellEnd"/>
+      <w:r>
+        <w:rPr>
+          <w:rFonts w:ascii="Aptos"/>
+          <w:sz w:val="22"/>
+        </w:rPr>
+        <w:t xml:space="preserve">, K., Pasko, D., Walker, S., Parkinson, N., Fourman, M. H., Russell, C. D., Furniss, J., Richmond, A., </w:t>
+      </w:r>
+      <w:proofErr w:type="spellStart"/>
+      <w:r>
+        <w:rPr>
+          <w:rFonts w:ascii="Aptos"/>
+          <w:sz w:val="22"/>
+        </w:rPr>
+        <w:lastRenderedPageBreak/>
+        <w:t>Gountouna</w:t>
+      </w:r>
+      <w:proofErr w:type="spellEnd"/>
+      <w:r>
+        <w:rPr>
+          <w:rFonts w:ascii="Aptos"/>
+          <w:sz w:val="22"/>
+        </w:rPr>
+        <w:t xml:space="preserve">, E., … Baillie, J. K. (2021). Genetic mechanisms of critical illness in COVID-19. </w:t>
+      </w:r>
+      <w:r>
+        <w:rPr>
+          <w:rFonts w:ascii="Aptos"/>
+          <w:i/>
+          <w:iCs/>
+          <w:sz w:val="22"/>
+        </w:rPr>
+        <w:t>Nature</w:t>
       </w:r>
       <w:r>
         <w:rPr>
@@ -8548,14 +10320,14 @@
           <w:iCs/>
           <w:sz w:val="22"/>
         </w:rPr>
-        <w:t>11</w:t>
-      </w:r>
-      <w:r>
-        <w:rPr>
-          <w:rFonts w:ascii="Aptos"/>
-          <w:sz w:val="22"/>
-        </w:rPr>
-        <w:t>(1), 164. https://doi.org/10.1038/s41467-019-13965-x</w:t>
+        <w:t>591</w:t>
+      </w:r>
+      <w:r>
+        <w:rPr>
+          <w:rFonts w:ascii="Aptos"/>
+          <w:sz w:val="22"/>
+        </w:rPr>
+        <w:t>(7848), 92–98. https://doi.org/10.1038/s41586-020-03065-y</w:t>
       </w:r>
     </w:p>
     <w:p>
@@ -8571,16 +10343,32 @@
           <w:rFonts w:ascii="Aptos"/>
           <w:sz w:val="22"/>
         </w:rPr>
-        <w:t xml:space="preserve">Lymphocyte Subpopulations in Bronchopulmonary Dysplasia. (2003). </w:t>
-      </w:r>
-      <w:r>
-        <w:rPr>
-          <w:rFonts w:ascii="Aptos"/>
-          <w:i/>
-          <w:iCs/>
-          <w:sz w:val="22"/>
-        </w:rPr>
-        <w:t>American Journal of Perinatology</w:t>
+        <w:t xml:space="preserve">Thébaud, B., Goss, K. N., Laughon, M., Whitsett, J. A., </w:t>
+      </w:r>
+      <w:proofErr w:type="spellStart"/>
+      <w:r>
+        <w:rPr>
+          <w:rFonts w:ascii="Aptos"/>
+          <w:sz w:val="22"/>
+        </w:rPr>
+        <w:t>Abman</w:t>
+      </w:r>
+      <w:proofErr w:type="spellEnd"/>
+      <w:r>
+        <w:rPr>
+          <w:rFonts w:ascii="Aptos"/>
+          <w:sz w:val="22"/>
+        </w:rPr>
+        <w:t xml:space="preserve">, S. H., Steinhorn, R. H., Aschner, J. L., Davis, P. G., McGrath-Morrow, S. A., Soll, R. F., &amp; Jobe, A. H. (2019). Bronchopulmonary dysplasia. </w:t>
+      </w:r>
+      <w:r>
+        <w:rPr>
+          <w:rFonts w:ascii="Aptos"/>
+          <w:i/>
+          <w:iCs/>
+          <w:sz w:val="22"/>
+        </w:rPr>
+        <w:t>Nature Reviews Disease Primers</w:t>
       </w:r>
       <w:r>
         <w:rPr>
@@ -8596,14 +10384,14 @@
           <w:iCs/>
           <w:sz w:val="22"/>
         </w:rPr>
-        <w:t>20</w:t>
-      </w:r>
-      <w:r>
-        <w:rPr>
-          <w:rFonts w:ascii="Aptos"/>
-          <w:sz w:val="22"/>
-        </w:rPr>
-        <w:t>(8), 465–476. https://doi.org/10.1055/s-2003-45387</w:t>
+        <w:t>5</w:t>
+      </w:r>
+      <w:r>
+        <w:rPr>
+          <w:rFonts w:ascii="Aptos"/>
+          <w:sz w:val="22"/>
+        </w:rPr>
+        <w:t>(1), 78. https://doi.org/10.1038/s41572-019-0127-7</w:t>
       </w:r>
     </w:p>
     <w:p>
@@ -8619,16 +10407,16 @@
           <w:rFonts w:ascii="Aptos"/>
           <w:sz w:val="22"/>
         </w:rPr>
-        <w:t xml:space="preserve">Mahlman, M., Karjalainen, M. K., Huusko, J. M., Andersson, S., Kari, M. A., Tammela, O. K. T., Sankilampi, U., Lehtonen, L., Marttila, R. H., Bassler, D., Poets, C. F., Lacaze-Masmonteil, T., Danan, C., Delacourt, C., Palotie, A., Muglia, L. J., Lavoie, P. M., Hadchouel, A., Rämet, M., &amp; Hallman, M. (2017). Genome-wide association study of bronchopulmonary dysplasia: A potential role for variants near the CRP gene. </w:t>
-      </w:r>
-      <w:r>
-        <w:rPr>
-          <w:rFonts w:ascii="Aptos"/>
-          <w:i/>
-          <w:iCs/>
-          <w:sz w:val="22"/>
-        </w:rPr>
-        <w:t>Scientific Reports</w:t>
+        <w:t xml:space="preserve">Torgerson, D. G., Ballard, P. L., Keller, R. L., Oh, S. S., Huntsman, S., Hu, D., Eng, C., Burchard, E. G., Ballard, R. A., &amp; TOLSURF Study Group. (2018). Ancestry and genetic associations with bronchopulmonary dysplasia in preterm infants. </w:t>
+      </w:r>
+      <w:r>
+        <w:rPr>
+          <w:rFonts w:ascii="Aptos"/>
+          <w:i/>
+          <w:iCs/>
+          <w:sz w:val="22"/>
+        </w:rPr>
+        <w:t>American Journal of Physiology-Lung Cellular and Molecular Physiology</w:t>
       </w:r>
       <w:r>
         <w:rPr>
@@ -8644,14 +10432,14 @@
           <w:iCs/>
           <w:sz w:val="22"/>
         </w:rPr>
-        <w:t>7</w:t>
-      </w:r>
-      <w:r>
-        <w:rPr>
-          <w:rFonts w:ascii="Aptos"/>
-          <w:sz w:val="22"/>
-        </w:rPr>
-        <w:t>(1), 9271. https://doi.org/10.1038/s41598-017-08977-w</w:t>
+        <w:t>315</w:t>
+      </w:r>
+      <w:r>
+        <w:rPr>
+          <w:rFonts w:ascii="Aptos"/>
+          <w:sz w:val="22"/>
+        </w:rPr>
+        <w:t>(5), L858–L869. https://doi.org/10.1152/ajplung.00073.2018</w:t>
       </w:r>
     </w:p>
     <w:p>
@@ -8667,723 +10455,266 @@
           <w:rFonts w:ascii="Aptos"/>
           <w:sz w:val="22"/>
         </w:rPr>
+        <w:t xml:space="preserve">Um-Bergström, P., </w:t>
+      </w:r>
+      <w:proofErr w:type="spellStart"/>
+      <w:r>
+        <w:rPr>
+          <w:rFonts w:ascii="Aptos"/>
+          <w:sz w:val="22"/>
+        </w:rPr>
+        <w:t>Pourbazargan</w:t>
+      </w:r>
+      <w:proofErr w:type="spellEnd"/>
+      <w:r>
+        <w:rPr>
+          <w:rFonts w:ascii="Aptos"/>
+          <w:sz w:val="22"/>
+        </w:rPr>
+        <w:t xml:space="preserve">, M., Brundin, B., Ström, M., Ezerskyte, M., Gao, J., Berggren </w:t>
+      </w:r>
+      <w:proofErr w:type="spellStart"/>
+      <w:r>
+        <w:rPr>
+          <w:rFonts w:ascii="Aptos"/>
+          <w:sz w:val="22"/>
+        </w:rPr>
+        <w:t>Broström</w:t>
+      </w:r>
+      <w:proofErr w:type="spellEnd"/>
+      <w:r>
+        <w:rPr>
+          <w:rFonts w:ascii="Aptos"/>
+          <w:sz w:val="22"/>
+        </w:rPr>
+        <w:t xml:space="preserve">, E., </w:t>
+      </w:r>
+      <w:proofErr w:type="spellStart"/>
+      <w:r>
+        <w:rPr>
+          <w:rFonts w:ascii="Aptos"/>
+          <w:sz w:val="22"/>
+        </w:rPr>
+        <w:t>Melén</w:t>
+      </w:r>
+      <w:proofErr w:type="spellEnd"/>
+      <w:r>
+        <w:rPr>
+          <w:rFonts w:ascii="Aptos"/>
+          <w:sz w:val="22"/>
+        </w:rPr>
+        <w:t xml:space="preserve">, E., Wheelock, Å. M., Lindén, A., &amp; Sköld, C. M. (2022). Increased cytotoxic T-cells in the airways of adults with former bronchopulmonary dysplasia. </w:t>
+      </w:r>
+      <w:r>
+        <w:rPr>
+          <w:rFonts w:ascii="Aptos"/>
+          <w:i/>
+          <w:iCs/>
+          <w:sz w:val="22"/>
+        </w:rPr>
+        <w:t>European Respiratory Journal</w:t>
+      </w:r>
+      <w:r>
+        <w:rPr>
+          <w:rFonts w:ascii="Aptos"/>
+          <w:sz w:val="22"/>
+        </w:rPr>
+        <w:t xml:space="preserve">, </w:t>
+      </w:r>
+      <w:r>
+        <w:rPr>
+          <w:rFonts w:ascii="Aptos"/>
+          <w:i/>
+          <w:iCs/>
+          <w:sz w:val="22"/>
+        </w:rPr>
+        <w:t>60</w:t>
+      </w:r>
+      <w:r>
+        <w:rPr>
+          <w:rFonts w:ascii="Aptos"/>
+          <w:sz w:val="22"/>
+        </w:rPr>
+        <w:t>(3), 2102531. https://doi.org/10.1183/13993003.02531-2021</w:t>
+      </w:r>
+    </w:p>
+    <w:p>
+      <w:pPr>
+        <w:pStyle w:val="Bibliography"/>
+        <w:rPr>
+          <w:rFonts w:ascii="Aptos"/>
+          <w:sz w:val="22"/>
+        </w:rPr>
+      </w:pPr>
+      <w:r>
+        <w:rPr>
+          <w:rFonts w:ascii="Aptos"/>
+          <w:sz w:val="22"/>
+        </w:rPr>
+        <w:t xml:space="preserve">Wang, B., Law, A., Regan, T., Parkinson, N., Cole, J., Russell, C. D., </w:t>
+      </w:r>
+      <w:proofErr w:type="spellStart"/>
+      <w:r>
+        <w:rPr>
+          <w:rFonts w:ascii="Aptos"/>
+          <w:sz w:val="22"/>
+        </w:rPr>
+        <w:t>Dockrell</w:t>
+      </w:r>
+      <w:proofErr w:type="spellEnd"/>
+      <w:r>
+        <w:rPr>
+          <w:rFonts w:ascii="Aptos"/>
+          <w:sz w:val="22"/>
+        </w:rPr>
+        <w:t xml:space="preserve">, D. H., Gutmann, M. U., &amp; Baillie, J. K. (2022). Systematic comparison of ranking aggregation methods for gene lists in experimental results. </w:t>
+      </w:r>
+      <w:r>
+        <w:rPr>
+          <w:rFonts w:ascii="Aptos"/>
+          <w:i/>
+          <w:iCs/>
+          <w:sz w:val="22"/>
+        </w:rPr>
+        <w:t>Bioinformatics</w:t>
+      </w:r>
+      <w:r>
+        <w:rPr>
+          <w:rFonts w:ascii="Aptos"/>
+          <w:sz w:val="22"/>
+        </w:rPr>
+        <w:t xml:space="preserve">, </w:t>
+      </w:r>
+      <w:r>
+        <w:rPr>
+          <w:rFonts w:ascii="Aptos"/>
+          <w:i/>
+          <w:iCs/>
+          <w:sz w:val="22"/>
+        </w:rPr>
+        <w:t>38</w:t>
+      </w:r>
+      <w:r>
+        <w:rPr>
+          <w:rFonts w:ascii="Aptos"/>
+          <w:sz w:val="22"/>
+        </w:rPr>
+        <w:t>(21), 4927–4933. https://doi.org/10.1093/bioinformatics/btac621</w:t>
+      </w:r>
+    </w:p>
+    <w:p>
+      <w:pPr>
+        <w:pStyle w:val="Bibliography"/>
+        <w:rPr>
+          <w:rFonts w:ascii="Aptos"/>
+          <w:sz w:val="22"/>
+        </w:rPr>
+      </w:pPr>
+      <w:r>
+        <w:rPr>
+          <w:rFonts w:ascii="Aptos"/>
+          <w:sz w:val="22"/>
+        </w:rPr>
+        <w:t xml:space="preserve">Wang, H., St. Julien, K. R., Stevenson, D. K., Hoffmann, T. J., Witte, J. S., </w:t>
+      </w:r>
+      <w:proofErr w:type="spellStart"/>
+      <w:r>
+        <w:rPr>
+          <w:rFonts w:ascii="Aptos"/>
+          <w:sz w:val="22"/>
+        </w:rPr>
+        <w:t>Lazzeroni</w:t>
+      </w:r>
+      <w:proofErr w:type="spellEnd"/>
+      <w:r>
+        <w:rPr>
+          <w:rFonts w:ascii="Aptos"/>
+          <w:sz w:val="22"/>
+        </w:rPr>
+        <w:t xml:space="preserve">, L. C., Krasnow, M. A., Quaintance, C. C., Oehlert, J. W., Jelliffe-Pawlowski, L. L., Gould, J. B., Shaw, G. M., &amp; </w:t>
+      </w:r>
+      <w:proofErr w:type="spellStart"/>
+      <w:r>
+        <w:rPr>
+          <w:rFonts w:ascii="Aptos"/>
+          <w:sz w:val="22"/>
+        </w:rPr>
+        <w:t>O’Brodovich</w:t>
+      </w:r>
+      <w:proofErr w:type="spellEnd"/>
+      <w:r>
+        <w:rPr>
+          <w:rFonts w:ascii="Aptos"/>
+          <w:sz w:val="22"/>
+        </w:rPr>
+        <w:t xml:space="preserve">, H. M. (2013). A Genome-Wide Association Study (GWAS) for Bronchopulmonary Dysplasia. </w:t>
+      </w:r>
+      <w:proofErr w:type="spellStart"/>
+      <w:r>
+        <w:rPr>
+          <w:rFonts w:ascii="Aptos"/>
+          <w:i/>
+          <w:iCs/>
+          <w:sz w:val="22"/>
+        </w:rPr>
+        <w:t>Pediatrics</w:t>
+      </w:r>
+      <w:proofErr w:type="spellEnd"/>
+      <w:r>
+        <w:rPr>
+          <w:rFonts w:ascii="Aptos"/>
+          <w:sz w:val="22"/>
+        </w:rPr>
+        <w:t xml:space="preserve">, </w:t>
+      </w:r>
+      <w:r>
+        <w:rPr>
+          <w:rFonts w:ascii="Aptos"/>
+          <w:i/>
+          <w:iCs/>
+          <w:sz w:val="22"/>
+        </w:rPr>
+        <w:t>132</w:t>
+      </w:r>
+      <w:r>
+        <w:rPr>
+          <w:rFonts w:ascii="Aptos"/>
+          <w:sz w:val="22"/>
+        </w:rPr>
+        <w:t>(2), 290–297. https://doi.org/10.1542/peds.2013-0533</w:t>
+      </w:r>
+    </w:p>
+    <w:p>
+      <w:pPr>
+        <w:pStyle w:val="Bibliography"/>
+        <w:rPr>
+          <w:rFonts w:ascii="Aptos"/>
+          <w:sz w:val="22"/>
+        </w:rPr>
+      </w:pPr>
+      <w:r>
+        <w:rPr>
+          <w:rFonts w:ascii="Aptos"/>
+          <w:sz w:val="22"/>
+        </w:rPr>
         <w:lastRenderedPageBreak/>
-        <w:t xml:space="preserve">Millar, J. E., Clohisey-Hendry, S., McMannus, M., Zechner, M., Wang, B., Parkinson, N., Jungnickel, M., Zaki, N. M., Pairo-Castineira, E., Rawlik, K., Rogers, J., Russell, C. D., Bos, L. D., Meyer, N. J., Calfee, C., McAuley, D. F., Shankar-Hari, M., &amp; Baillie, J. K. (2024). </w:t>
-      </w:r>
-      <w:r>
-        <w:rPr>
-          <w:rFonts w:ascii="Aptos"/>
-          <w:i/>
-          <w:iCs/>
-          <w:sz w:val="22"/>
-        </w:rPr>
-        <w:t>The genomic landscape of Acute Respiratory Distress Syndrome: A meta-analysis by information content of genome-wide studies of the host response</w:t>
-      </w:r>
-      <w:r>
-        <w:rPr>
-          <w:rFonts w:ascii="Aptos"/>
-          <w:sz w:val="22"/>
-        </w:rPr>
-        <w:t>. https://doi.org/10.1101/2024.02.13.24301089</w:t>
-      </w:r>
-    </w:p>
-    <w:p>
-      <w:pPr>
-        <w:pStyle w:val="Bibliography"/>
-        <w:rPr>
-          <w:rFonts w:ascii="Aptos"/>
-          <w:sz w:val="22"/>
-        </w:rPr>
-      </w:pPr>
-      <w:r>
-        <w:rPr>
-          <w:rFonts w:ascii="Aptos"/>
-          <w:sz w:val="22"/>
-        </w:rPr>
-        <w:t xml:space="preserve">Moreira, A. G., Arora, T., Arya, S., Winter, C., Valadie, C. T., &amp; Kwinta, P. (2023). Leveraging transcriptomics to develop bronchopulmonary dysplasia endotypes: A concept paper. </w:t>
-      </w:r>
-      <w:r>
-        <w:rPr>
-          <w:rFonts w:ascii="Aptos"/>
-          <w:i/>
-          <w:iCs/>
-          <w:sz w:val="22"/>
-        </w:rPr>
-        <w:t>Respiratory Research</w:t>
-      </w:r>
-      <w:r>
-        <w:rPr>
-          <w:rFonts w:ascii="Aptos"/>
-          <w:sz w:val="22"/>
-        </w:rPr>
-        <w:t xml:space="preserve">, </w:t>
-      </w:r>
-      <w:r>
-        <w:rPr>
-          <w:rFonts w:ascii="Aptos"/>
-          <w:i/>
-          <w:iCs/>
-          <w:sz w:val="22"/>
-        </w:rPr>
-        <w:t>24</w:t>
-      </w:r>
-      <w:r>
-        <w:rPr>
-          <w:rFonts w:ascii="Aptos"/>
-          <w:sz w:val="22"/>
-        </w:rPr>
-        <w:t>(1). Ovid MEDLINE(R) &lt;2023 to 2024&gt;. https://doi.org/10.1186/s12931-023-02596-y</w:t>
-      </w:r>
-    </w:p>
-    <w:p>
-      <w:pPr>
-        <w:pStyle w:val="Bibliography"/>
-        <w:rPr>
-          <w:rFonts w:ascii="Aptos"/>
-          <w:sz w:val="22"/>
-        </w:rPr>
-      </w:pPr>
-      <w:r>
-        <w:rPr>
-          <w:rFonts w:ascii="Aptos"/>
-          <w:i/>
-          <w:iCs/>
-          <w:sz w:val="22"/>
-        </w:rPr>
-        <w:t>Neonatal Data Analysis Unit (NDAU). Neonatal Health Intelligence Tool. 2021. Available: Https://www.imperial.ac.uk/neonatal-data-analysis-unit/neonatal-data-analysis-unit/neonatal-data-visualisations/</w:t>
-      </w:r>
-      <w:r>
-        <w:rPr>
-          <w:rFonts w:ascii="Aptos"/>
-          <w:sz w:val="22"/>
-        </w:rPr>
-        <w:t>. (n.d.).</w:t>
-      </w:r>
-    </w:p>
-    <w:p>
-      <w:pPr>
-        <w:pStyle w:val="Bibliography"/>
-        <w:rPr>
-          <w:rFonts w:ascii="Aptos"/>
-          <w:sz w:val="22"/>
-        </w:rPr>
-      </w:pPr>
-      <w:r>
-        <w:rPr>
-          <w:rFonts w:ascii="Aptos"/>
-          <w:sz w:val="22"/>
-        </w:rPr>
-        <w:t xml:space="preserve">Page, M. J., McKenzie, J. E., Bossuyt, P. M., Boutron, I., Hoffmann, T. C., Mulrow, C. D., Shamseer, L., Tetzlaff, J. M., Akl, E. A., Brennan, S. E., Chou, R., Glanville, J., Grimshaw, J. M., Hróbjartsson, A., Lalu, M. M., Li, T., Loder, E. W., Mayo-Wilson, E., McDonald, S., … Moher, D. (2021). The PRISMA 2020 statement: An updated guideline for reporting systematic reviews. </w:t>
-      </w:r>
-      <w:r>
-        <w:rPr>
-          <w:rFonts w:ascii="Aptos"/>
-          <w:i/>
-          <w:iCs/>
-          <w:sz w:val="22"/>
-        </w:rPr>
-        <w:t>BMJ</w:t>
-      </w:r>
-      <w:r>
-        <w:rPr>
-          <w:rFonts w:ascii="Aptos"/>
-          <w:sz w:val="22"/>
-        </w:rPr>
-        <w:t>, n71. https://doi.org/10.1136/bmj.n71</w:t>
-      </w:r>
-    </w:p>
-    <w:p>
-      <w:pPr>
-        <w:pStyle w:val="Bibliography"/>
-        <w:rPr>
-          <w:rFonts w:ascii="Aptos"/>
-          <w:sz w:val="22"/>
-        </w:rPr>
-      </w:pPr>
-      <w:r>
-        <w:rPr>
-          <w:rFonts w:ascii="Aptos"/>
-          <w:sz w:val="22"/>
-        </w:rPr>
-        <w:t xml:space="preserve">Parkinson, N., Rodgers, N., Head Fourman, M., Wang, B., Zechner, M., Swets, M. C., Millar, J. E., Law, A., Russell, C. D., Baillie, J. K., &amp; Clohisey, S. (2020). Dynamic data-driven meta-analysis for prioritisation of host genes implicated in COVID-19. </w:t>
-      </w:r>
-      <w:r>
-        <w:rPr>
-          <w:rFonts w:ascii="Aptos"/>
-          <w:i/>
-          <w:iCs/>
-          <w:sz w:val="22"/>
-        </w:rPr>
-        <w:t>Scientific Reports</w:t>
-      </w:r>
-      <w:r>
-        <w:rPr>
-          <w:rFonts w:ascii="Aptos"/>
-          <w:sz w:val="22"/>
-        </w:rPr>
-        <w:t xml:space="preserve">, </w:t>
-      </w:r>
-      <w:r>
-        <w:rPr>
-          <w:rFonts w:ascii="Aptos"/>
-          <w:i/>
-          <w:iCs/>
-          <w:sz w:val="22"/>
-        </w:rPr>
-        <w:t>10</w:t>
-      </w:r>
-      <w:r>
-        <w:rPr>
-          <w:rFonts w:ascii="Aptos"/>
-          <w:sz w:val="22"/>
-        </w:rPr>
-        <w:t>(1), 22303. https://doi.org/10.1038/s41598-020-79033-3</w:t>
-      </w:r>
-    </w:p>
-    <w:p>
-      <w:pPr>
-        <w:pStyle w:val="Bibliography"/>
-        <w:rPr>
-          <w:rFonts w:ascii="Aptos"/>
-          <w:sz w:val="22"/>
-        </w:rPr>
-      </w:pPr>
-      <w:r>
-        <w:rPr>
-          <w:rFonts w:ascii="Aptos"/>
-          <w:sz w:val="22"/>
-        </w:rPr>
-        <w:t xml:space="preserve">Peters, V. A., Joesting, J. J., &amp; Freund, G. G. (2013). IL-1 receptor 2 (IL-1R2) and its role in immune regulation. </w:t>
-      </w:r>
-      <w:r>
-        <w:rPr>
-          <w:rFonts w:ascii="Aptos"/>
-          <w:i/>
-          <w:iCs/>
-          <w:sz w:val="22"/>
-        </w:rPr>
-        <w:t>Brain, Behavior, and Immunity</w:t>
-      </w:r>
-      <w:r>
-        <w:rPr>
-          <w:rFonts w:ascii="Aptos"/>
-          <w:sz w:val="22"/>
-        </w:rPr>
-        <w:t xml:space="preserve">, </w:t>
-      </w:r>
-      <w:r>
-        <w:rPr>
-          <w:rFonts w:ascii="Aptos"/>
-          <w:i/>
-          <w:iCs/>
-          <w:sz w:val="22"/>
-        </w:rPr>
-        <w:t>32</w:t>
-      </w:r>
-      <w:r>
-        <w:rPr>
-          <w:rFonts w:ascii="Aptos"/>
-          <w:sz w:val="22"/>
-        </w:rPr>
-        <w:t>, 1–8. https://doi.org/10.1016/j.bbi.2012.11.006</w:t>
-      </w:r>
-    </w:p>
-    <w:p>
-      <w:pPr>
-        <w:pStyle w:val="Bibliography"/>
-        <w:rPr>
-          <w:rFonts w:ascii="Aptos"/>
-          <w:sz w:val="22"/>
-        </w:rPr>
-      </w:pPr>
-      <w:r>
-        <w:rPr>
-          <w:rFonts w:ascii="Aptos"/>
-          <w:sz w:val="22"/>
-        </w:rPr>
-        <w:lastRenderedPageBreak/>
-        <w:t xml:space="preserve">Pietrzyk, J. J., Kwinta, P., Wollen, E. J., Bik-Multanowski, M., Madetko-Talowska, A., Gunther, C.-C., Jagla, M., Tomasik, T., &amp; Saugstad, O. D. (2013). Gene expression profiling in preterm infants: New aspects of bronchopulmonary dysplasia development. </w:t>
-      </w:r>
-      <w:r>
-        <w:rPr>
-          <w:rFonts w:ascii="Aptos"/>
-          <w:i/>
-          <w:iCs/>
-          <w:sz w:val="22"/>
-        </w:rPr>
-        <w:t>PloS One</w:t>
-      </w:r>
-      <w:r>
-        <w:rPr>
-          <w:rFonts w:ascii="Aptos"/>
-          <w:sz w:val="22"/>
-        </w:rPr>
-        <w:t xml:space="preserve">, </w:t>
-      </w:r>
-      <w:r>
-        <w:rPr>
-          <w:rFonts w:ascii="Aptos"/>
-          <w:i/>
-          <w:iCs/>
-          <w:sz w:val="22"/>
-        </w:rPr>
-        <w:t>8</w:t>
-      </w:r>
-      <w:r>
-        <w:rPr>
-          <w:rFonts w:ascii="Aptos"/>
-          <w:sz w:val="22"/>
-        </w:rPr>
-        <w:t>(10). Ovid MEDLINE(R) &lt;2013&gt;. https://doi.org/10.1371/journal.pone.0078585</w:t>
-      </w:r>
-    </w:p>
-    <w:p>
-      <w:pPr>
-        <w:pStyle w:val="Bibliography"/>
-        <w:rPr>
-          <w:rFonts w:ascii="Aptos"/>
-          <w:sz w:val="22"/>
-        </w:rPr>
-      </w:pPr>
-      <w:r>
-        <w:rPr>
-          <w:rFonts w:ascii="Aptos"/>
-          <w:sz w:val="22"/>
-        </w:rPr>
-        <w:t xml:space="preserve">Rebhun, J. F., Castro, A. F., &amp; Quilliam, L. A. (2000). Identification of Guanine Nucleotide Exchange Factors (GEFs) for the Rap1 GTPase. </w:t>
-      </w:r>
-      <w:r>
-        <w:rPr>
-          <w:rFonts w:ascii="Aptos"/>
-          <w:i/>
-          <w:iCs/>
-          <w:sz w:val="22"/>
-        </w:rPr>
-        <w:t>Journal of Biological Chemistry</w:t>
-      </w:r>
-      <w:r>
-        <w:rPr>
-          <w:rFonts w:ascii="Aptos"/>
-          <w:sz w:val="22"/>
-        </w:rPr>
-        <w:t xml:space="preserve">, </w:t>
-      </w:r>
-      <w:r>
-        <w:rPr>
-          <w:rFonts w:ascii="Aptos"/>
-          <w:i/>
-          <w:iCs/>
-          <w:sz w:val="22"/>
-        </w:rPr>
-        <w:t>275</w:t>
-      </w:r>
-      <w:r>
-        <w:rPr>
-          <w:rFonts w:ascii="Aptos"/>
-          <w:sz w:val="22"/>
-        </w:rPr>
-        <w:t>(45), 34901–34908. https://doi.org/10.1074/jbc.M005327200</w:t>
-      </w:r>
-    </w:p>
-    <w:p>
-      <w:pPr>
-        <w:pStyle w:val="Bibliography"/>
-        <w:rPr>
-          <w:rFonts w:ascii="Aptos"/>
-          <w:sz w:val="22"/>
-        </w:rPr>
-      </w:pPr>
-      <w:r>
-        <w:rPr>
-          <w:rFonts w:ascii="Aptos"/>
-          <w:sz w:val="22"/>
-        </w:rPr>
-        <w:t xml:space="preserve">Rozance, P. J., Seedorf, G. J., Brown, A., Roe, G., O’Meara, M. C., Gien, J., Tang, J.-R., &amp; Abman, S. H. (2011). Intrauterine growth restriction decreases pulmonary alveolar and vessel growth and causes pulmonary artery endothelial cell dysfunction in vitro in fetal sheep. </w:t>
-      </w:r>
-      <w:r>
-        <w:rPr>
-          <w:rFonts w:ascii="Aptos"/>
-          <w:i/>
-          <w:iCs/>
-          <w:sz w:val="22"/>
-        </w:rPr>
-        <w:t>American Journal of Physiology-Lung Cellular and Molecular Physiology</w:t>
-      </w:r>
-      <w:r>
-        <w:rPr>
-          <w:rFonts w:ascii="Aptos"/>
-          <w:sz w:val="22"/>
-        </w:rPr>
-        <w:t xml:space="preserve">, </w:t>
-      </w:r>
-      <w:r>
-        <w:rPr>
-          <w:rFonts w:ascii="Aptos"/>
-          <w:i/>
-          <w:iCs/>
-          <w:sz w:val="22"/>
-        </w:rPr>
-        <w:t>301</w:t>
-      </w:r>
-      <w:r>
-        <w:rPr>
-          <w:rFonts w:ascii="Aptos"/>
-          <w:sz w:val="22"/>
-        </w:rPr>
-        <w:t>(6), L860–L871. https://doi.org/10.1152/ajplung.00197.2011</w:t>
-      </w:r>
-    </w:p>
-    <w:p>
-      <w:pPr>
-        <w:pStyle w:val="Bibliography"/>
-        <w:rPr>
-          <w:rFonts w:ascii="Aptos"/>
-          <w:sz w:val="22"/>
-        </w:rPr>
-      </w:pPr>
-      <w:r>
-        <w:rPr>
-          <w:rFonts w:ascii="Aptos"/>
-          <w:sz w:val="22"/>
-        </w:rPr>
-        <w:t xml:space="preserve">Sun, T., Yu, H.-Y., Yang, M., Song, Y.-F., &amp; Fu, J.-H. (2023). Risk of asthma in preterm infants with bronchopulmonary dysplasia: A systematic review and meta-analysis. </w:t>
-      </w:r>
-      <w:r>
-        <w:rPr>
-          <w:rFonts w:ascii="Aptos"/>
-          <w:i/>
-          <w:iCs/>
-          <w:sz w:val="22"/>
-        </w:rPr>
-        <w:t>World Journal of Pediatrics</w:t>
-      </w:r>
-      <w:r>
-        <w:rPr>
-          <w:rFonts w:ascii="Aptos"/>
-          <w:sz w:val="22"/>
-        </w:rPr>
-        <w:t xml:space="preserve">, </w:t>
-      </w:r>
-      <w:r>
-        <w:rPr>
-          <w:rFonts w:ascii="Aptos"/>
-          <w:i/>
-          <w:iCs/>
-          <w:sz w:val="22"/>
-        </w:rPr>
-        <w:t>19</w:t>
-      </w:r>
-      <w:r>
-        <w:rPr>
-          <w:rFonts w:ascii="Aptos"/>
-          <w:sz w:val="22"/>
-        </w:rPr>
-        <w:t>(6), 549–556. https://doi.org/10.1007/s12519-023-00701-1</w:t>
-      </w:r>
-    </w:p>
-    <w:p>
-      <w:pPr>
-        <w:pStyle w:val="Bibliography"/>
-        <w:rPr>
-          <w:rFonts w:ascii="Aptos"/>
-          <w:sz w:val="22"/>
-        </w:rPr>
-      </w:pPr>
-      <w:r>
-        <w:rPr>
-          <w:rFonts w:ascii="Aptos"/>
-          <w:sz w:val="22"/>
-        </w:rPr>
-        <w:t xml:space="preserve">The GenOMICC Investigators, The ISARIC4C Investigators, The COVID-19 Human Genetics Initiative, 23andMe Investigators, BRACOVID Investigators, Gen-COVID Investigators, Pairo-Castineira, E., Clohisey, S., Klaric, L., Bretherick, A. D., Rawlik, K., Pasko, D., Walker, S., Parkinson, N., Fourman, M. H., Russell, C. D., Furniss, J., Richmond, A., Gountouna, E., … Baillie, J. K. (2021). Genetic mechanisms of critical illness in COVID-19. </w:t>
-      </w:r>
-      <w:r>
-        <w:rPr>
-          <w:rFonts w:ascii="Aptos"/>
-          <w:i/>
-          <w:iCs/>
-          <w:sz w:val="22"/>
-        </w:rPr>
-        <w:t>Nature</w:t>
-      </w:r>
-      <w:r>
-        <w:rPr>
-          <w:rFonts w:ascii="Aptos"/>
-          <w:sz w:val="22"/>
-        </w:rPr>
-        <w:t xml:space="preserve">, </w:t>
-      </w:r>
-      <w:r>
-        <w:rPr>
-          <w:rFonts w:ascii="Aptos"/>
-          <w:i/>
-          <w:iCs/>
-          <w:sz w:val="22"/>
-        </w:rPr>
-        <w:t>591</w:t>
-      </w:r>
-      <w:r>
-        <w:rPr>
-          <w:rFonts w:ascii="Aptos"/>
-          <w:sz w:val="22"/>
-        </w:rPr>
-        <w:t>(7848), 92–98. https://doi.org/10.1038/s41586-020-03065-y</w:t>
-      </w:r>
-    </w:p>
-    <w:p>
-      <w:pPr>
-        <w:pStyle w:val="Bibliography"/>
-        <w:rPr>
-          <w:rFonts w:ascii="Aptos"/>
-          <w:sz w:val="22"/>
-        </w:rPr>
-      </w:pPr>
-      <w:r>
-        <w:rPr>
-          <w:rFonts w:ascii="Aptos"/>
-          <w:sz w:val="22"/>
-        </w:rPr>
-        <w:t xml:space="preserve">Thébaud, B., Goss, K. N., Laughon, M., Whitsett, J. A., Abman, S. H., Steinhorn, R. H., Aschner, J. L., Davis, P. G., McGrath-Morrow, S. A., Soll, R. F., &amp; Jobe, A. H. (2019). Bronchopulmonary dysplasia. </w:t>
-      </w:r>
-      <w:r>
-        <w:rPr>
-          <w:rFonts w:ascii="Aptos"/>
-          <w:i/>
-          <w:iCs/>
-          <w:sz w:val="22"/>
-        </w:rPr>
-        <w:t>Nature Reviews Disease Primers</w:t>
-      </w:r>
-      <w:r>
-        <w:rPr>
-          <w:rFonts w:ascii="Aptos"/>
-          <w:sz w:val="22"/>
-        </w:rPr>
-        <w:t xml:space="preserve">, </w:t>
-      </w:r>
-      <w:r>
-        <w:rPr>
-          <w:rFonts w:ascii="Aptos"/>
-          <w:i/>
-          <w:iCs/>
-          <w:sz w:val="22"/>
-        </w:rPr>
-        <w:t>5</w:t>
-      </w:r>
-      <w:r>
-        <w:rPr>
-          <w:rFonts w:ascii="Aptos"/>
-          <w:sz w:val="22"/>
-        </w:rPr>
-        <w:t>(1), 78. https://doi.org/10.1038/s41572-019-0127-7</w:t>
-      </w:r>
-    </w:p>
-    <w:p>
-      <w:pPr>
-        <w:pStyle w:val="Bibliography"/>
-        <w:rPr>
-          <w:rFonts w:ascii="Aptos"/>
-          <w:sz w:val="22"/>
-        </w:rPr>
-      </w:pPr>
-      <w:r>
-        <w:rPr>
-          <w:rFonts w:ascii="Aptos"/>
-          <w:sz w:val="22"/>
-        </w:rPr>
-        <w:lastRenderedPageBreak/>
-        <w:t xml:space="preserve">Torgerson, D. G., Ballard, P. L., Keller, R. L., Oh, S. S., Huntsman, S., Hu, D., Eng, C., Burchard, E. G., Ballard, R. A., &amp; TOLSURF Study Group. (2018). Ancestry and genetic associations with bronchopulmonary dysplasia in preterm infants. </w:t>
-      </w:r>
-      <w:r>
-        <w:rPr>
-          <w:rFonts w:ascii="Aptos"/>
-          <w:i/>
-          <w:iCs/>
-          <w:sz w:val="22"/>
-        </w:rPr>
-        <w:t>American Journal of Physiology-Lung Cellular and Molecular Physiology</w:t>
-      </w:r>
-      <w:r>
-        <w:rPr>
-          <w:rFonts w:ascii="Aptos"/>
-          <w:sz w:val="22"/>
-        </w:rPr>
-        <w:t xml:space="preserve">, </w:t>
-      </w:r>
-      <w:r>
-        <w:rPr>
-          <w:rFonts w:ascii="Aptos"/>
-          <w:i/>
-          <w:iCs/>
-          <w:sz w:val="22"/>
-        </w:rPr>
-        <w:t>315</w:t>
-      </w:r>
-      <w:r>
-        <w:rPr>
-          <w:rFonts w:ascii="Aptos"/>
-          <w:sz w:val="22"/>
-        </w:rPr>
-        <w:t>(5), L858–L869. https://doi.org/10.1152/ajplung.00073.2018</w:t>
-      </w:r>
-    </w:p>
-    <w:p>
-      <w:pPr>
-        <w:pStyle w:val="Bibliography"/>
-        <w:rPr>
-          <w:rFonts w:ascii="Aptos"/>
-          <w:sz w:val="22"/>
-        </w:rPr>
-      </w:pPr>
-      <w:r>
-        <w:rPr>
-          <w:rFonts w:ascii="Aptos"/>
-          <w:sz w:val="22"/>
-        </w:rPr>
-        <w:t xml:space="preserve">Um-Bergström, P., Pourbazargan, M., Brundin, B., Ström, M., Ezerskyte, M., Gao, J., Berggren Broström, E., Melén, E., Wheelock, Å. M., Lindén, A., &amp; Sköld, C. M. (2022). Increased cytotoxic T-cells in the airways of adults with former bronchopulmonary dysplasia. </w:t>
-      </w:r>
-      <w:r>
-        <w:rPr>
-          <w:rFonts w:ascii="Aptos"/>
-          <w:i/>
-          <w:iCs/>
-          <w:sz w:val="22"/>
-        </w:rPr>
-        <w:t>European Respiratory Journal</w:t>
-      </w:r>
-      <w:r>
-        <w:rPr>
-          <w:rFonts w:ascii="Aptos"/>
-          <w:sz w:val="22"/>
-        </w:rPr>
-        <w:t xml:space="preserve">, </w:t>
-      </w:r>
-      <w:r>
-        <w:rPr>
-          <w:rFonts w:ascii="Aptos"/>
-          <w:i/>
-          <w:iCs/>
-          <w:sz w:val="22"/>
-        </w:rPr>
-        <w:t>60</w:t>
-      </w:r>
-      <w:r>
-        <w:rPr>
-          <w:rFonts w:ascii="Aptos"/>
-          <w:sz w:val="22"/>
-        </w:rPr>
-        <w:t>(3), 2102531. https://doi.org/10.1183/13993003.02531-2021</w:t>
-      </w:r>
-    </w:p>
-    <w:p>
-      <w:pPr>
-        <w:pStyle w:val="Bibliography"/>
-        <w:rPr>
-          <w:rFonts w:ascii="Aptos"/>
-          <w:sz w:val="22"/>
-        </w:rPr>
-      </w:pPr>
-      <w:r>
-        <w:rPr>
-          <w:rFonts w:ascii="Aptos"/>
-          <w:sz w:val="22"/>
-        </w:rPr>
-        <w:t xml:space="preserve">Wang, B., Law, A., Regan, T., Parkinson, N., Cole, J., Russell, C. D., Dockrell, D. H., Gutmann, M. U., &amp; Baillie, J. K. (2022). Systematic comparison of ranking aggregation methods for gene lists in experimental results. </w:t>
-      </w:r>
-      <w:r>
-        <w:rPr>
-          <w:rFonts w:ascii="Aptos"/>
-          <w:i/>
-          <w:iCs/>
-          <w:sz w:val="22"/>
-        </w:rPr>
-        <w:t>Bioinformatics</w:t>
-      </w:r>
-      <w:r>
-        <w:rPr>
-          <w:rFonts w:ascii="Aptos"/>
-          <w:sz w:val="22"/>
-        </w:rPr>
-        <w:t xml:space="preserve">, </w:t>
-      </w:r>
-      <w:r>
-        <w:rPr>
-          <w:rFonts w:ascii="Aptos"/>
-          <w:i/>
-          <w:iCs/>
-          <w:sz w:val="22"/>
-        </w:rPr>
-        <w:t>38</w:t>
-      </w:r>
-      <w:r>
-        <w:rPr>
-          <w:rFonts w:ascii="Aptos"/>
-          <w:sz w:val="22"/>
-        </w:rPr>
-        <w:t>(21), 4927–4933. https://doi.org/10.1093/bioinformatics/btac621</w:t>
-      </w:r>
-    </w:p>
-    <w:p>
-      <w:pPr>
-        <w:pStyle w:val="Bibliography"/>
-        <w:rPr>
-          <w:rFonts w:ascii="Aptos"/>
-          <w:sz w:val="22"/>
-        </w:rPr>
-      </w:pPr>
-      <w:r>
-        <w:rPr>
-          <w:rFonts w:ascii="Aptos"/>
-          <w:sz w:val="22"/>
-        </w:rPr>
-        <w:t xml:space="preserve">Wang, H., St. Julien, K. R., Stevenson, D. K., Hoffmann, T. J., Witte, J. S., Lazzeroni, L. C., Krasnow, M. A., Quaintance, C. C., Oehlert, J. W., Jelliffe-Pawlowski, L. L., Gould, J. B., Shaw, G. M., &amp; O’Brodovich, H. M. (2013). A Genome-Wide Association Study (GWAS) for Bronchopulmonary Dysplasia. </w:t>
-      </w:r>
-      <w:r>
-        <w:rPr>
-          <w:rFonts w:ascii="Aptos"/>
-          <w:i/>
-          <w:iCs/>
-          <w:sz w:val="22"/>
-        </w:rPr>
-        <w:t>Pediatrics</w:t>
-      </w:r>
-      <w:r>
-        <w:rPr>
-          <w:rFonts w:ascii="Aptos"/>
-          <w:sz w:val="22"/>
-        </w:rPr>
-        <w:t xml:space="preserve">, </w:t>
-      </w:r>
-      <w:r>
-        <w:rPr>
-          <w:rFonts w:ascii="Aptos"/>
-          <w:i/>
-          <w:iCs/>
-          <w:sz w:val="22"/>
-        </w:rPr>
-        <w:t>132</w:t>
-      </w:r>
-      <w:r>
-        <w:rPr>
-          <w:rFonts w:ascii="Aptos"/>
-          <w:sz w:val="22"/>
-        </w:rPr>
-        <w:t>(2), 290–297. https://doi.org/10.1542/peds.2013-0533</w:t>
-      </w:r>
-    </w:p>
-    <w:p>
-      <w:pPr>
-        <w:pStyle w:val="Bibliography"/>
-        <w:rPr>
-          <w:rFonts w:ascii="Aptos"/>
-          <w:sz w:val="22"/>
-        </w:rPr>
-      </w:pPr>
-      <w:r>
-        <w:rPr>
-          <w:rFonts w:ascii="Aptos"/>
-          <w:sz w:val="22"/>
-        </w:rPr>
-        <w:t xml:space="preserve">Wu, T., Hu, E., Xu, S., Chen, M., Guo, P., Dai, Z., Feng, T., Zhou, L., Tang, W., Zhan, L., Fu, X., Liu, S., Bo, X., &amp; Yu, G. (2021). clusterProfiler 4.0: A universal enrichment tool for interpreting omics data. </w:t>
+        <w:t xml:space="preserve">Wu, T., Hu, E., Xu, S., Chen, M., Guo, P., Dai, Z., Feng, T., Zhou, L., Tang, W., Zhan, L., Fu, X., Liu, S., Bo, X., &amp; Yu, G. (2021). </w:t>
+      </w:r>
+      <w:proofErr w:type="spellStart"/>
+      <w:r>
+        <w:rPr>
+          <w:rFonts w:ascii="Aptos"/>
+          <w:sz w:val="22"/>
+        </w:rPr>
+        <w:t>clusterProfiler</w:t>
+      </w:r>
+      <w:proofErr w:type="spellEnd"/>
+      <w:r>
+        <w:rPr>
+          <w:rFonts w:ascii="Aptos"/>
+          <w:sz w:val="22"/>
+        </w:rPr>
+        <w:t xml:space="preserve"> 4.0: A universal enrichment tool for interpreting omics data. </w:t>
       </w:r>
       <w:r>
         <w:rPr>
